--- a/Casi_uso.docx
+++ b/Casi_uso.docx
@@ -521,23 +521,18 @@
     </w:p>
     <w:p>
       <w:r>
-        <w:t>[inserire mappa</w:t>
-      </w:r>
-      <w:bookmarkStart w:id="2" w:name="_GoBack"/>
-      <w:bookmarkEnd w:id="2"/>
-      <w:r>
-        <w:t xml:space="preserve"> menu]</w:t>
+        <w:t>[inserire mappa menu]</w:t>
       </w:r>
     </w:p>
     <w:p>
       <w:pPr>
         <w:pStyle w:val="Titolo2"/>
       </w:pPr>
-      <w:bookmarkStart w:id="3" w:name="_Toc29661608"/>
+      <w:bookmarkStart w:id="2" w:name="_Toc29661608"/>
       <w:r>
         <w:t>Testuali</w:t>
       </w:r>
-      <w:bookmarkEnd w:id="3"/>
+      <w:bookmarkEnd w:id="2"/>
     </w:p>
     <w:tbl>
       <w:tblPr>
@@ -729,7 +724,7 @@
                 <w:sz w:val="32"/>
                 <w:szCs w:val="32"/>
               </w:rPr>
-              <w:t xml:space="preserve">&lt;&lt;include&gt;&gt; “Visualizzazione descrizione unità immobiliare e lista stanze” (viene visualizzato il menu principale del fruitore contenente la visualizzazione dell’unità immobiliare) </w:t>
+              <w:t>Il sistema procede in modalità fruitore</w:t>
             </w:r>
           </w:p>
           <w:p>
@@ -1087,7 +1082,7 @@
                 <w:sz w:val="32"/>
                 <w:szCs w:val="32"/>
               </w:rPr>
-              <w:t>&lt;&lt;include&gt;&gt; “Visualizzazione modalità di manutenzione” (viene mostrato il menu del manutentore)</w:t>
+              <w:t>Il sistema procede in modalità manutentore</w:t>
             </w:r>
           </w:p>
           <w:p>
@@ -1215,7 +1210,6 @@
                 <w:sz w:val="32"/>
                 <w:szCs w:val="32"/>
               </w:rPr>
-              <w:lastRenderedPageBreak/>
               <w:t>Nome</w:t>
             </w:r>
           </w:p>
@@ -1236,7 +1230,14 @@
                 <w:sz w:val="32"/>
                 <w:szCs w:val="32"/>
               </w:rPr>
-              <w:t>Visualizzazione modalità di manutenzione</w:t>
+              <w:t>M</w:t>
+            </w:r>
+            <w:r>
+              <w:rPr>
+                <w:sz w:val="32"/>
+                <w:szCs w:val="32"/>
+              </w:rPr>
+              <w:t>odalità di manutenzione</w:t>
             </w:r>
           </w:p>
         </w:tc>
@@ -1333,7 +1334,14 @@
                 <w:sz w:val="32"/>
                 <w:szCs w:val="32"/>
               </w:rPr>
-              <w:t>Il sistema mostra un menu navigabile con le seguenti voci selezionabili: visualizzazione descrizione unità immobiliare e lista stanze, modifica unità immobiliare, oppure esce</w:t>
+              <w:t>Il sistema mostra</w:t>
+            </w:r>
+            <w:r>
+              <w:rPr>
+                <w:sz w:val="32"/>
+                <w:szCs w:val="32"/>
+              </w:rPr>
+              <w:t xml:space="preserve"> le opzioni disponibili al manutentore</w:t>
             </w:r>
           </w:p>
           <w:p>
@@ -1353,7 +1361,15 @@
                 <w:sz w:val="32"/>
                 <w:szCs w:val="32"/>
               </w:rPr>
-              <w:t>Il manutentore sceglie di visualizzare la descrizione dell’unità immobiliare e lista stanze</w:t>
+              <w:lastRenderedPageBreak/>
+              <w:t xml:space="preserve">Il manutentore sceglie </w:t>
+            </w:r>
+            <w:r>
+              <w:rPr>
+                <w:sz w:val="32"/>
+                <w:szCs w:val="32"/>
+              </w:rPr>
+              <w:t>l’opzione desiderata tra quelle disponibili</w:t>
             </w:r>
           </w:p>
           <w:p>
@@ -1373,211 +1389,12 @@
                 <w:sz w:val="32"/>
                 <w:szCs w:val="32"/>
               </w:rPr>
-              <w:t>&lt;&lt;include&gt;&gt; “Visualizzazione descrizione unità immobiliare e lista stanze”</w:t>
+              <w:t>Il sistema gestisce la richiesta del manutentore</w:t>
             </w:r>
           </w:p>
           <w:p>
             <w:pPr>
               <w:ind w:left="720"/>
-              <w:rPr>
-                <w:sz w:val="32"/>
-                <w:szCs w:val="32"/>
-              </w:rPr>
-            </w:pPr>
-            <w:r>
-              <w:rPr>
-                <w:sz w:val="32"/>
-                <w:szCs w:val="32"/>
-              </w:rPr>
-              <w:t>Fine</w:t>
-            </w:r>
-          </w:p>
-        </w:tc>
-      </w:tr>
-      <w:tr>
-        <w:tc>
-          <w:tcPr>
-            <w:tcW w:w="2268" w:type="dxa"/>
-          </w:tcPr>
-          <w:p>
-            <w:pPr>
-              <w:rPr>
-                <w:b/>
-                <w:bCs/>
-                <w:sz w:val="32"/>
-                <w:szCs w:val="32"/>
-              </w:rPr>
-            </w:pPr>
-            <w:r>
-              <w:rPr>
-                <w:b/>
-                <w:bCs/>
-                <w:sz w:val="32"/>
-                <w:szCs w:val="32"/>
-              </w:rPr>
-              <w:t>Scenario Alternativo</w:t>
-            </w:r>
-          </w:p>
-        </w:tc>
-        <w:tc>
-          <w:tcPr>
-            <w:tcW w:w="7370" w:type="dxa"/>
-          </w:tcPr>
-          <w:p>
-            <w:pPr>
-              <w:ind w:left="360"/>
-              <w:rPr>
-                <w:sz w:val="32"/>
-                <w:szCs w:val="32"/>
-              </w:rPr>
-            </w:pPr>
-            <w:r>
-              <w:rPr>
-                <w:sz w:val="32"/>
-                <w:szCs w:val="32"/>
-              </w:rPr>
-              <w:t xml:space="preserve">2a. </w:t>
-            </w:r>
-            <w:r>
-              <w:rPr>
-                <w:sz w:val="32"/>
-                <w:szCs w:val="32"/>
-              </w:rPr>
-              <w:t xml:space="preserve">Il manutentore sceglie di </w:t>
-            </w:r>
-            <w:r>
-              <w:rPr>
-                <w:sz w:val="32"/>
-                <w:szCs w:val="32"/>
-              </w:rPr>
-              <w:t>modificare l’unità immobiliare</w:t>
-            </w:r>
-          </w:p>
-          <w:p>
-            <w:pPr>
-              <w:ind w:left="360"/>
-              <w:rPr>
-                <w:sz w:val="32"/>
-                <w:szCs w:val="32"/>
-              </w:rPr>
-            </w:pPr>
-            <w:r>
-              <w:rPr>
-                <w:sz w:val="32"/>
-                <w:szCs w:val="32"/>
-              </w:rPr>
-              <w:t xml:space="preserve">3a. </w:t>
-            </w:r>
-            <w:r>
-              <w:rPr>
-                <w:sz w:val="32"/>
-                <w:szCs w:val="32"/>
-              </w:rPr>
-              <w:t>&lt;&lt;include&gt;&gt; “</w:t>
-            </w:r>
-            <w:r>
-              <w:rPr>
-                <w:sz w:val="32"/>
-                <w:szCs w:val="32"/>
-              </w:rPr>
-              <w:t>Modifica unità immobiliare</w:t>
-            </w:r>
-            <w:r>
-              <w:rPr>
-                <w:sz w:val="32"/>
-                <w:szCs w:val="32"/>
-              </w:rPr>
-              <w:t>”</w:t>
-            </w:r>
-          </w:p>
-          <w:p>
-            <w:pPr>
-              <w:rPr>
-                <w:sz w:val="32"/>
-                <w:szCs w:val="32"/>
-              </w:rPr>
-            </w:pPr>
-            <w:r>
-              <w:rPr>
-                <w:sz w:val="32"/>
-                <w:szCs w:val="32"/>
-              </w:rPr>
-              <w:t xml:space="preserve">     </w:t>
-            </w:r>
-            <w:r>
-              <w:rPr>
-                <w:sz w:val="32"/>
-                <w:szCs w:val="32"/>
-              </w:rPr>
-              <w:t>Fine</w:t>
-            </w:r>
-          </w:p>
-        </w:tc>
-      </w:tr>
-      <w:tr>
-        <w:tc>
-          <w:tcPr>
-            <w:tcW w:w="2268" w:type="dxa"/>
-          </w:tcPr>
-          <w:p>
-            <w:pPr>
-              <w:rPr>
-                <w:b/>
-                <w:bCs/>
-                <w:sz w:val="32"/>
-                <w:szCs w:val="32"/>
-              </w:rPr>
-            </w:pPr>
-            <w:r>
-              <w:rPr>
-                <w:b/>
-                <w:bCs/>
-                <w:sz w:val="32"/>
-                <w:szCs w:val="32"/>
-              </w:rPr>
-              <w:t>Scenario Alternativo</w:t>
-            </w:r>
-          </w:p>
-        </w:tc>
-        <w:tc>
-          <w:tcPr>
-            <w:tcW w:w="7370" w:type="dxa"/>
-          </w:tcPr>
-          <w:p>
-            <w:pPr>
-              <w:ind w:left="360"/>
-              <w:rPr>
-                <w:sz w:val="32"/>
-                <w:szCs w:val="32"/>
-              </w:rPr>
-            </w:pPr>
-            <w:r>
-              <w:rPr>
-                <w:sz w:val="32"/>
-                <w:szCs w:val="32"/>
-              </w:rPr>
-              <w:t>2c. Il manutentore sceglie di uscire dal sistema</w:t>
-            </w:r>
-          </w:p>
-          <w:p>
-            <w:pPr>
-              <w:ind w:left="360"/>
-              <w:rPr>
-                <w:sz w:val="32"/>
-                <w:szCs w:val="32"/>
-              </w:rPr>
-            </w:pPr>
-            <w:r>
-              <w:rPr>
-                <w:sz w:val="32"/>
-                <w:szCs w:val="32"/>
-              </w:rPr>
-              <w:t xml:space="preserve">3c. &lt;&lt;include&gt;&gt; ”Login” </w:t>
-            </w:r>
-          </w:p>
-          <w:p>
-            <w:pPr>
-              <w:ind w:left="360"/>
               <w:rPr>
                 <w:sz w:val="32"/>
                 <w:szCs w:val="32"/>
@@ -1652,7 +1469,6 @@
                 <w:sz w:val="32"/>
                 <w:szCs w:val="32"/>
               </w:rPr>
-              <w:lastRenderedPageBreak/>
               <w:t>Nome</w:t>
             </w:r>
           </w:p>
@@ -1673,7 +1489,14 @@
                 <w:sz w:val="32"/>
                 <w:szCs w:val="32"/>
               </w:rPr>
-              <w:t>Visualizzazione descrizione unità immobiliare e lista stanze</w:t>
+              <w:t>D</w:t>
+            </w:r>
+            <w:r>
+              <w:rPr>
+                <w:sz w:val="32"/>
+                <w:szCs w:val="32"/>
+              </w:rPr>
+              <w:t>escrizione unità immobiliare e lista stanze</w:t>
             </w:r>
           </w:p>
         </w:tc>
@@ -1770,7 +1593,7 @@
                 <w:sz w:val="32"/>
                 <w:szCs w:val="32"/>
               </w:rPr>
-              <w:t>Il sistema presenta una descrizione generale dell’unità seguita da una lista di stanze e artefatti da cui è composta (con la possibilità di ottenere la descrizione per ogni elemento)</w:t>
+              <w:t>L’utente richiede la descrizione dell’unità immobiliare</w:t>
             </w:r>
           </w:p>
           <w:p>
@@ -1790,7 +1613,47 @@
                 <w:sz w:val="32"/>
                 <w:szCs w:val="32"/>
               </w:rPr>
-              <w:t>L’utente sceglie di uscire da questo menu e tornare alla schermata principale</w:t>
+              <w:t>Il sistema preleva la descrizione dell’unità immobiliare</w:t>
+            </w:r>
+          </w:p>
+          <w:p>
+            <w:pPr>
+              <w:pStyle w:val="Paragrafoelenco"/>
+              <w:numPr>
+                <w:ilvl w:val="0"/>
+                <w:numId w:val="3"/>
+              </w:numPr>
+              <w:rPr>
+                <w:sz w:val="32"/>
+                <w:szCs w:val="32"/>
+              </w:rPr>
+            </w:pPr>
+            <w:r>
+              <w:rPr>
+                <w:sz w:val="32"/>
+                <w:szCs w:val="32"/>
+              </w:rPr>
+              <w:t>Il sistema preleva la lista delle stanze dell’unità immobiliare</w:t>
+            </w:r>
+          </w:p>
+          <w:p>
+            <w:pPr>
+              <w:pStyle w:val="Paragrafoelenco"/>
+              <w:numPr>
+                <w:ilvl w:val="0"/>
+                <w:numId w:val="3"/>
+              </w:numPr>
+              <w:rPr>
+                <w:sz w:val="32"/>
+                <w:szCs w:val="32"/>
+              </w:rPr>
+            </w:pPr>
+            <w:r>
+              <w:rPr>
+                <w:sz w:val="32"/>
+                <w:szCs w:val="32"/>
+              </w:rPr>
+              <w:t>Il sistema restituisce all’utente la descrizione dell’unità immobiliare e la lista delle stanze</w:t>
             </w:r>
           </w:p>
           <w:p>
@@ -1807,162 +1670,6 @@
                 <w:szCs w:val="32"/>
               </w:rPr>
               <w:t>Fine</w:t>
-            </w:r>
-          </w:p>
-        </w:tc>
-      </w:tr>
-      <w:tr>
-        <w:tc>
-          <w:tcPr>
-            <w:tcW w:w="2268" w:type="dxa"/>
-          </w:tcPr>
-          <w:p>
-            <w:pPr>
-              <w:rPr>
-                <w:b/>
-                <w:bCs/>
-                <w:sz w:val="32"/>
-                <w:szCs w:val="32"/>
-              </w:rPr>
-            </w:pPr>
-            <w:r>
-              <w:rPr>
-                <w:b/>
-                <w:bCs/>
-                <w:sz w:val="32"/>
-                <w:szCs w:val="32"/>
-              </w:rPr>
-              <w:t>Scenario Alternativo</w:t>
-            </w:r>
-          </w:p>
-        </w:tc>
-        <w:tc>
-          <w:tcPr>
-            <w:tcW w:w="7370" w:type="dxa"/>
-          </w:tcPr>
-          <w:p>
-            <w:pPr>
-              <w:ind w:left="360"/>
-              <w:rPr>
-                <w:sz w:val="32"/>
-                <w:szCs w:val="32"/>
-              </w:rPr>
-            </w:pPr>
-            <w:r>
-              <w:rPr>
-                <w:sz w:val="32"/>
-                <w:szCs w:val="32"/>
-              </w:rPr>
-              <w:t>3a. L’utente decide di approfondire la descrizione scegliendo una stanza dell’unità dalla lista proposta in precedenza</w:t>
-            </w:r>
-          </w:p>
-          <w:p>
-            <w:pPr>
-              <w:ind w:left="360"/>
-              <w:rPr>
-                <w:sz w:val="32"/>
-                <w:szCs w:val="32"/>
-              </w:rPr>
-            </w:pPr>
-            <w:r>
-              <w:rPr>
-                <w:sz w:val="32"/>
-                <w:szCs w:val="32"/>
-              </w:rPr>
-              <w:t>4a. &lt;&lt;include&gt;&gt; “Visualizzazione descrizione stanza e lista categorie”</w:t>
-            </w:r>
-          </w:p>
-          <w:p>
-            <w:pPr>
-              <w:rPr>
-                <w:sz w:val="32"/>
-                <w:szCs w:val="32"/>
-              </w:rPr>
-            </w:pPr>
-            <w:r>
-              <w:rPr>
-                <w:sz w:val="32"/>
-                <w:szCs w:val="32"/>
-              </w:rPr>
-              <w:t xml:space="preserve">     Fine</w:t>
-            </w:r>
-          </w:p>
-        </w:tc>
-      </w:tr>
-      <w:tr>
-        <w:tc>
-          <w:tcPr>
-            <w:tcW w:w="2268" w:type="dxa"/>
-          </w:tcPr>
-          <w:p>
-            <w:pPr>
-              <w:rPr>
-                <w:b/>
-                <w:bCs/>
-                <w:sz w:val="32"/>
-                <w:szCs w:val="32"/>
-              </w:rPr>
-            </w:pPr>
-            <w:r>
-              <w:rPr>
-                <w:b/>
-                <w:bCs/>
-                <w:sz w:val="32"/>
-                <w:szCs w:val="32"/>
-              </w:rPr>
-              <w:t>Scenario Alternativo</w:t>
-            </w:r>
-          </w:p>
-        </w:tc>
-        <w:tc>
-          <w:tcPr>
-            <w:tcW w:w="7370" w:type="dxa"/>
-          </w:tcPr>
-          <w:p>
-            <w:pPr>
-              <w:ind w:left="360"/>
-              <w:rPr>
-                <w:sz w:val="32"/>
-                <w:szCs w:val="32"/>
-              </w:rPr>
-            </w:pPr>
-            <w:r>
-              <w:rPr>
-                <w:sz w:val="32"/>
-                <w:szCs w:val="32"/>
-              </w:rPr>
-              <w:t>3b. L’utente decide di approfondire la descrizione scegliendo un artefatto dell’unità dalla lista proposta in precedenza</w:t>
-            </w:r>
-          </w:p>
-          <w:p>
-            <w:pPr>
-              <w:ind w:left="360"/>
-              <w:rPr>
-                <w:sz w:val="32"/>
-                <w:szCs w:val="32"/>
-              </w:rPr>
-            </w:pPr>
-            <w:r>
-              <w:rPr>
-                <w:sz w:val="32"/>
-                <w:szCs w:val="32"/>
-              </w:rPr>
-              <w:t>4b. &lt;&lt;include&gt;&gt; “Visualizzazione descrizione artefatto”</w:t>
-            </w:r>
-          </w:p>
-          <w:p>
-            <w:pPr>
-              <w:rPr>
-                <w:sz w:val="32"/>
-                <w:szCs w:val="32"/>
-              </w:rPr>
-            </w:pPr>
-            <w:r>
-              <w:rPr>
-                <w:sz w:val="32"/>
-                <w:szCs w:val="32"/>
-              </w:rPr>
-              <w:t xml:space="preserve">     Fine</w:t>
             </w:r>
           </w:p>
         </w:tc>
@@ -2033,7 +1740,14 @@
                 <w:sz w:val="32"/>
                 <w:szCs w:val="32"/>
               </w:rPr>
-              <w:t>Visualizzazione descrizione stanza e lista categorie</w:t>
+              <w:t>D</w:t>
+            </w:r>
+            <w:r>
+              <w:rPr>
+                <w:sz w:val="32"/>
+                <w:szCs w:val="32"/>
+              </w:rPr>
+              <w:t>escrizione stanza</w:t>
             </w:r>
           </w:p>
         </w:tc>
@@ -2130,7 +1844,7 @@
                 <w:sz w:val="32"/>
                 <w:szCs w:val="32"/>
               </w:rPr>
-              <w:t>Il sistema presenta una descrizione generale della stanza seguita da una lista di categorie di sensori o attuatori e artefatti (se presenti) in essa ubicati (con la possibilità di ottenere la descrizione per ogni elemento)</w:t>
+              <w:t>L’utente sceglie la stanza di cui vuole la descrizione</w:t>
             </w:r>
           </w:p>
           <w:p>
@@ -2150,245 +1864,47 @@
                 <w:sz w:val="32"/>
                 <w:szCs w:val="32"/>
               </w:rPr>
-              <w:t>L’utente sceglie di uscire da questo menu e tornare alla schermata precedente</w:t>
-            </w:r>
-          </w:p>
-          <w:p>
-            <w:pPr>
-              <w:ind w:left="360"/>
-              <w:rPr>
-                <w:sz w:val="32"/>
-                <w:szCs w:val="32"/>
-              </w:rPr>
-            </w:pPr>
-            <w:r>
-              <w:rPr>
-                <w:sz w:val="32"/>
-                <w:szCs w:val="32"/>
-              </w:rPr>
-              <w:t>Fine</w:t>
-            </w:r>
-          </w:p>
-        </w:tc>
-      </w:tr>
-      <w:tr>
-        <w:tc>
-          <w:tcPr>
-            <w:tcW w:w="2268" w:type="dxa"/>
-          </w:tcPr>
-          <w:p>
-            <w:pPr>
-              <w:rPr>
-                <w:b/>
-                <w:bCs/>
-                <w:sz w:val="32"/>
-                <w:szCs w:val="32"/>
-              </w:rPr>
-            </w:pPr>
-            <w:r>
-              <w:rPr>
-                <w:b/>
-                <w:bCs/>
-                <w:sz w:val="32"/>
-                <w:szCs w:val="32"/>
-              </w:rPr>
-              <w:t>Scenario Alternativo</w:t>
-            </w:r>
-          </w:p>
-        </w:tc>
-        <w:tc>
-          <w:tcPr>
-            <w:tcW w:w="7370" w:type="dxa"/>
-          </w:tcPr>
-          <w:p>
-            <w:pPr>
-              <w:ind w:left="360"/>
-              <w:rPr>
-                <w:sz w:val="32"/>
-                <w:szCs w:val="32"/>
-              </w:rPr>
-            </w:pPr>
-            <w:r>
-              <w:rPr>
-                <w:sz w:val="32"/>
-                <w:szCs w:val="32"/>
-              </w:rPr>
-              <w:t>3a. L’utente decide di approfondire la descrizione scegliendo una categoria di sensore della stanza dalla lista proposta in precedenza</w:t>
-            </w:r>
-          </w:p>
-          <w:p>
-            <w:pPr>
-              <w:ind w:left="360"/>
-              <w:rPr>
-                <w:sz w:val="32"/>
-                <w:szCs w:val="32"/>
-              </w:rPr>
-            </w:pPr>
-            <w:r>
-              <w:rPr>
-                <w:sz w:val="32"/>
-                <w:szCs w:val="32"/>
-              </w:rPr>
-              <w:lastRenderedPageBreak/>
-              <w:t>4a. &lt;&lt;include&gt;&gt; “Visualizzazione descrizione categoria sensore e lista sensori”</w:t>
-            </w:r>
-          </w:p>
-          <w:p>
-            <w:pPr>
-              <w:rPr>
-                <w:sz w:val="32"/>
-                <w:szCs w:val="32"/>
-              </w:rPr>
-            </w:pPr>
-            <w:r>
-              <w:rPr>
-                <w:sz w:val="32"/>
-                <w:szCs w:val="32"/>
-              </w:rPr>
-              <w:t xml:space="preserve">     Fine</w:t>
-            </w:r>
-          </w:p>
-        </w:tc>
-      </w:tr>
-      <w:tr>
-        <w:tc>
-          <w:tcPr>
-            <w:tcW w:w="2268" w:type="dxa"/>
-          </w:tcPr>
-          <w:p>
-            <w:pPr>
-              <w:rPr>
-                <w:b/>
-                <w:bCs/>
-                <w:sz w:val="32"/>
-                <w:szCs w:val="32"/>
-              </w:rPr>
-            </w:pPr>
-            <w:r>
-              <w:rPr>
-                <w:b/>
-                <w:bCs/>
-                <w:sz w:val="32"/>
-                <w:szCs w:val="32"/>
-              </w:rPr>
-              <w:lastRenderedPageBreak/>
-              <w:t>Scenario Alternativo</w:t>
-            </w:r>
-          </w:p>
-        </w:tc>
-        <w:tc>
-          <w:tcPr>
-            <w:tcW w:w="7370" w:type="dxa"/>
-          </w:tcPr>
-          <w:p>
-            <w:pPr>
-              <w:ind w:left="360"/>
-              <w:rPr>
-                <w:sz w:val="32"/>
-                <w:szCs w:val="32"/>
-              </w:rPr>
-            </w:pPr>
-            <w:r>
-              <w:rPr>
-                <w:sz w:val="32"/>
-                <w:szCs w:val="32"/>
-              </w:rPr>
-              <w:t>3b. L’utente decide di approfondire la descrizione scegliendo una categoria di attuatore della stanza dalla lista proposta in precedenza</w:t>
-            </w:r>
-          </w:p>
-          <w:p>
-            <w:pPr>
-              <w:ind w:left="360"/>
-              <w:rPr>
-                <w:sz w:val="32"/>
-                <w:szCs w:val="32"/>
-              </w:rPr>
-            </w:pPr>
-            <w:r>
-              <w:rPr>
-                <w:sz w:val="32"/>
-                <w:szCs w:val="32"/>
-              </w:rPr>
-              <w:t>4b. &lt;&lt;include&gt;&gt; “Visualizzazione descrizione categoria attuatore e lista attuatori”</w:t>
-            </w:r>
-          </w:p>
-          <w:p>
-            <w:pPr>
-              <w:ind w:left="360"/>
-              <w:rPr>
-                <w:sz w:val="32"/>
-                <w:szCs w:val="32"/>
-              </w:rPr>
-            </w:pPr>
-            <w:r>
-              <w:rPr>
-                <w:sz w:val="32"/>
-                <w:szCs w:val="32"/>
-              </w:rPr>
-              <w:t>Fine</w:t>
-            </w:r>
-          </w:p>
-        </w:tc>
-      </w:tr>
-      <w:tr>
-        <w:tc>
-          <w:tcPr>
-            <w:tcW w:w="2268" w:type="dxa"/>
-          </w:tcPr>
-          <w:p>
-            <w:pPr>
-              <w:rPr>
-                <w:b/>
-                <w:bCs/>
-                <w:sz w:val="32"/>
-                <w:szCs w:val="32"/>
-              </w:rPr>
-            </w:pPr>
-            <w:r>
-              <w:rPr>
-                <w:b/>
-                <w:bCs/>
-                <w:sz w:val="32"/>
-                <w:szCs w:val="32"/>
-              </w:rPr>
-              <w:t>Scenario Alternativo</w:t>
-            </w:r>
-          </w:p>
-        </w:tc>
-        <w:tc>
-          <w:tcPr>
-            <w:tcW w:w="7370" w:type="dxa"/>
-          </w:tcPr>
-          <w:p>
-            <w:pPr>
-              <w:ind w:left="360"/>
-              <w:rPr>
-                <w:sz w:val="32"/>
-                <w:szCs w:val="32"/>
-              </w:rPr>
-            </w:pPr>
-            <w:r>
-              <w:rPr>
-                <w:sz w:val="32"/>
-                <w:szCs w:val="32"/>
-              </w:rPr>
-              <w:t>3c. L’utente decide di approfondire la descrizione scegliendo un artefatto della stanza dalla lista proposta in precedenza</w:t>
-            </w:r>
-          </w:p>
-          <w:p>
-            <w:pPr>
-              <w:ind w:left="360"/>
-              <w:rPr>
-                <w:sz w:val="32"/>
-                <w:szCs w:val="32"/>
-              </w:rPr>
-            </w:pPr>
-            <w:r>
-              <w:rPr>
-                <w:sz w:val="32"/>
-                <w:szCs w:val="32"/>
-              </w:rPr>
-              <w:t>4c. &lt;&lt;include&gt;&gt; “Visualizzazione descrizione artefatto”</w:t>
+              <w:t>Il sistema individua la stanza scelta</w:t>
+            </w:r>
+          </w:p>
+          <w:p>
+            <w:pPr>
+              <w:pStyle w:val="Paragrafoelenco"/>
+              <w:numPr>
+                <w:ilvl w:val="0"/>
+                <w:numId w:val="5"/>
+              </w:numPr>
+              <w:rPr>
+                <w:sz w:val="32"/>
+                <w:szCs w:val="32"/>
+              </w:rPr>
+            </w:pPr>
+            <w:r>
+              <w:rPr>
+                <w:sz w:val="32"/>
+                <w:szCs w:val="32"/>
+              </w:rPr>
+              <w:t>Il sistema preleva la descrizione della stanza</w:t>
+            </w:r>
+          </w:p>
+          <w:p>
+            <w:pPr>
+              <w:pStyle w:val="Paragrafoelenco"/>
+              <w:numPr>
+                <w:ilvl w:val="0"/>
+                <w:numId w:val="5"/>
+              </w:numPr>
+              <w:rPr>
+                <w:sz w:val="32"/>
+                <w:szCs w:val="32"/>
+              </w:rPr>
+            </w:pPr>
+            <w:r>
+              <w:rPr>
+                <w:sz w:val="32"/>
+                <w:szCs w:val="32"/>
+              </w:rPr>
+              <w:t>Il sistema restituisce all’utente la descrizione della stanza scelta</w:t>
             </w:r>
           </w:p>
           <w:p>
@@ -2475,7 +1991,14 @@
                 <w:sz w:val="32"/>
                 <w:szCs w:val="32"/>
               </w:rPr>
-              <w:t>Visualizzazione descrizione categoria sensore e lista sensori</w:t>
+              <w:t>D</w:t>
+            </w:r>
+            <w:r>
+              <w:rPr>
+                <w:sz w:val="32"/>
+                <w:szCs w:val="32"/>
+              </w:rPr>
+              <w:t>escrizione categoria sensore</w:t>
             </w:r>
           </w:p>
         </w:tc>
@@ -2572,7 +2095,21 @@
                 <w:sz w:val="32"/>
                 <w:szCs w:val="32"/>
               </w:rPr>
-              <w:t>Il sistema presenta una descrizione della categoria di sensori presente nella stanza seguita da una lista di sensori (con la possibilità di ottenere la descrizione per ogni elemento)</w:t>
+              <w:t xml:space="preserve">L’utente sceglie la categoria di </w:t>
+            </w:r>
+            <w:r>
+              <w:rPr>
+                <w:sz w:val="32"/>
+                <w:szCs w:val="32"/>
+              </w:rPr>
+              <w:t xml:space="preserve">sensori di </w:t>
+            </w:r>
+            <w:r>
+              <w:rPr>
+                <w:sz w:val="32"/>
+                <w:szCs w:val="32"/>
+              </w:rPr>
+              <w:t>cui vuole la descrizione</w:t>
             </w:r>
           </w:p>
           <w:p>
@@ -2592,86 +2129,76 @@
                 <w:sz w:val="32"/>
                 <w:szCs w:val="32"/>
               </w:rPr>
-              <w:t>L’utente sceglie di uscire da questo menu e tornare alla schermata precedente</w:t>
-            </w:r>
-          </w:p>
-          <w:p>
-            <w:pPr>
-              <w:ind w:left="360"/>
-              <w:rPr>
-                <w:sz w:val="32"/>
-                <w:szCs w:val="32"/>
-              </w:rPr>
-            </w:pPr>
-            <w:r>
-              <w:rPr>
-                <w:sz w:val="32"/>
-                <w:szCs w:val="32"/>
-              </w:rPr>
-              <w:t>Fine</w:t>
-            </w:r>
-          </w:p>
-        </w:tc>
-      </w:tr>
-      <w:tr>
-        <w:tc>
-          <w:tcPr>
-            <w:tcW w:w="2268" w:type="dxa"/>
-          </w:tcPr>
-          <w:p>
-            <w:pPr>
-              <w:rPr>
-                <w:b/>
-                <w:bCs/>
-                <w:sz w:val="32"/>
-                <w:szCs w:val="32"/>
-              </w:rPr>
-            </w:pPr>
-            <w:r>
-              <w:rPr>
-                <w:b/>
-                <w:bCs/>
-                <w:sz w:val="32"/>
-                <w:szCs w:val="32"/>
-              </w:rPr>
-              <w:t>Scenario Alternativo</w:t>
-            </w:r>
-          </w:p>
-        </w:tc>
-        <w:tc>
-          <w:tcPr>
-            <w:tcW w:w="7370" w:type="dxa"/>
-          </w:tcPr>
-          <w:p>
-            <w:pPr>
-              <w:ind w:left="360"/>
-              <w:rPr>
-                <w:sz w:val="32"/>
-                <w:szCs w:val="32"/>
-              </w:rPr>
-            </w:pPr>
-            <w:r>
-              <w:rPr>
-                <w:sz w:val="32"/>
-                <w:szCs w:val="32"/>
-              </w:rPr>
-              <w:t>2a. L’utente decide di approfondire la descrizione scegliendo un sensore della categoria dalla lista proposta in precedenza</w:t>
-            </w:r>
-          </w:p>
-          <w:p>
-            <w:pPr>
-              <w:ind w:left="360"/>
-              <w:rPr>
-                <w:sz w:val="32"/>
-                <w:szCs w:val="32"/>
-              </w:rPr>
-            </w:pPr>
-            <w:r>
-              <w:rPr>
-                <w:sz w:val="32"/>
-                <w:szCs w:val="32"/>
-              </w:rPr>
-              <w:t>3a. &lt;&lt;include&gt;&gt; “Visualizzazione descrizione sensore”</w:t>
+              <w:t xml:space="preserve">Il sistema individua la categoria </w:t>
+            </w:r>
+            <w:r>
+              <w:rPr>
+                <w:sz w:val="32"/>
+                <w:szCs w:val="32"/>
+              </w:rPr>
+              <w:t xml:space="preserve">di sensori </w:t>
+            </w:r>
+            <w:r>
+              <w:rPr>
+                <w:sz w:val="32"/>
+                <w:szCs w:val="32"/>
+              </w:rPr>
+              <w:t>scelta</w:t>
+            </w:r>
+          </w:p>
+          <w:p>
+            <w:pPr>
+              <w:pStyle w:val="Paragrafoelenco"/>
+              <w:numPr>
+                <w:ilvl w:val="0"/>
+                <w:numId w:val="9"/>
+              </w:numPr>
+              <w:rPr>
+                <w:sz w:val="32"/>
+                <w:szCs w:val="32"/>
+              </w:rPr>
+            </w:pPr>
+            <w:r>
+              <w:rPr>
+                <w:sz w:val="32"/>
+                <w:szCs w:val="32"/>
+              </w:rPr>
+              <w:lastRenderedPageBreak/>
+              <w:t>Il sistema preleva la descrizione della categoria</w:t>
+            </w:r>
+            <w:r>
+              <w:rPr>
+                <w:sz w:val="32"/>
+                <w:szCs w:val="32"/>
+              </w:rPr>
+              <w:t xml:space="preserve"> di sensori</w:t>
+            </w:r>
+          </w:p>
+          <w:p>
+            <w:pPr>
+              <w:pStyle w:val="Paragrafoelenco"/>
+              <w:numPr>
+                <w:ilvl w:val="0"/>
+                <w:numId w:val="9"/>
+              </w:numPr>
+              <w:rPr>
+                <w:sz w:val="32"/>
+                <w:szCs w:val="32"/>
+              </w:rPr>
+            </w:pPr>
+            <w:r>
+              <w:rPr>
+                <w:sz w:val="32"/>
+                <w:szCs w:val="32"/>
+              </w:rPr>
+              <w:t>Il sistema restituisce all’utente la descrizione della categoria</w:t>
+            </w:r>
+            <w:r>
+              <w:rPr>
+                <w:sz w:val="32"/>
+                <w:szCs w:val="32"/>
+              </w:rPr>
+              <w:t xml:space="preserve"> di sensori</w:t>
             </w:r>
           </w:p>
           <w:p>
@@ -2751,7 +2278,6 @@
                 <w:sz w:val="32"/>
                 <w:szCs w:val="32"/>
               </w:rPr>
-              <w:lastRenderedPageBreak/>
               <w:t>Nome</w:t>
             </w:r>
           </w:p>
@@ -2772,7 +2298,14 @@
                 <w:sz w:val="32"/>
                 <w:szCs w:val="32"/>
               </w:rPr>
-              <w:t>Visualizzazione descrizione categoria attuatore e lista attuatori</w:t>
+              <w:t>D</w:t>
+            </w:r>
+            <w:r>
+              <w:rPr>
+                <w:sz w:val="32"/>
+                <w:szCs w:val="32"/>
+              </w:rPr>
+              <w:t>escrizione categoria attuatore</w:t>
             </w:r>
           </w:p>
         </w:tc>
@@ -2869,7 +2402,7 @@
                 <w:sz w:val="32"/>
                 <w:szCs w:val="32"/>
               </w:rPr>
-              <w:t>Il sistema presenta una descrizione della categoria di attuatori presente nella stanza seguita da una lista di attuatori (con la possibilità di ottenere la descrizione per ogni elemento)</w:t>
+              <w:t>L’utente sceglie la categoria di attuatori di cui vuole la descrizione</w:t>
             </w:r>
           </w:p>
           <w:p>
@@ -2889,86 +2422,47 @@
                 <w:sz w:val="32"/>
                 <w:szCs w:val="32"/>
               </w:rPr>
-              <w:t>L’utente sceglie di uscire da questo menu e tornare alla schermata precedente</w:t>
-            </w:r>
-          </w:p>
-          <w:p>
-            <w:pPr>
-              <w:ind w:left="360"/>
-              <w:rPr>
-                <w:sz w:val="32"/>
-                <w:szCs w:val="32"/>
-              </w:rPr>
-            </w:pPr>
-            <w:r>
-              <w:rPr>
-                <w:sz w:val="32"/>
-                <w:szCs w:val="32"/>
-              </w:rPr>
-              <w:t>Fine</w:t>
-            </w:r>
-          </w:p>
-        </w:tc>
-      </w:tr>
-      <w:tr>
-        <w:tc>
-          <w:tcPr>
-            <w:tcW w:w="2268" w:type="dxa"/>
-          </w:tcPr>
-          <w:p>
-            <w:pPr>
-              <w:rPr>
-                <w:b/>
-                <w:bCs/>
-                <w:sz w:val="32"/>
-                <w:szCs w:val="32"/>
-              </w:rPr>
-            </w:pPr>
-            <w:r>
-              <w:rPr>
-                <w:b/>
-                <w:bCs/>
-                <w:sz w:val="32"/>
-                <w:szCs w:val="32"/>
-              </w:rPr>
-              <w:t>Scenario Alternativo</w:t>
-            </w:r>
-          </w:p>
-        </w:tc>
-        <w:tc>
-          <w:tcPr>
-            <w:tcW w:w="7370" w:type="dxa"/>
-          </w:tcPr>
-          <w:p>
-            <w:pPr>
-              <w:ind w:left="360"/>
-              <w:rPr>
-                <w:sz w:val="32"/>
-                <w:szCs w:val="32"/>
-              </w:rPr>
-            </w:pPr>
-            <w:r>
-              <w:rPr>
-                <w:sz w:val="32"/>
-                <w:szCs w:val="32"/>
-              </w:rPr>
-              <w:t>2a. L’utente decide di approfondire la descrizione scegliendo un attuatore della categoria dalla lista proposta in precedenza</w:t>
-            </w:r>
-          </w:p>
-          <w:p>
-            <w:pPr>
-              <w:ind w:left="360"/>
-              <w:rPr>
-                <w:sz w:val="32"/>
-                <w:szCs w:val="32"/>
-              </w:rPr>
-            </w:pPr>
-            <w:r>
-              <w:rPr>
-                <w:sz w:val="32"/>
-                <w:szCs w:val="32"/>
-              </w:rPr>
-              <w:t>3a. &lt;&lt;include&gt;&gt; “Visualizzazione descrizione attuatore”</w:t>
+              <w:t>Il sistema individua la categoria di attuatori scelta</w:t>
+            </w:r>
+          </w:p>
+          <w:p>
+            <w:pPr>
+              <w:pStyle w:val="Paragrafoelenco"/>
+              <w:numPr>
+                <w:ilvl w:val="0"/>
+                <w:numId w:val="10"/>
+              </w:numPr>
+              <w:rPr>
+                <w:sz w:val="32"/>
+                <w:szCs w:val="32"/>
+              </w:rPr>
+            </w:pPr>
+            <w:r>
+              <w:rPr>
+                <w:sz w:val="32"/>
+                <w:szCs w:val="32"/>
+              </w:rPr>
+              <w:t>Il sistema preleva la descrizione della categoria di attuatori scelta</w:t>
+            </w:r>
+          </w:p>
+          <w:p>
+            <w:pPr>
+              <w:pStyle w:val="Paragrafoelenco"/>
+              <w:numPr>
+                <w:ilvl w:val="0"/>
+                <w:numId w:val="10"/>
+              </w:numPr>
+              <w:rPr>
+                <w:sz w:val="32"/>
+                <w:szCs w:val="32"/>
+              </w:rPr>
+            </w:pPr>
+            <w:r>
+              <w:rPr>
+                <w:sz w:val="32"/>
+                <w:szCs w:val="32"/>
+              </w:rPr>
+              <w:t>Il sistema restituisce all’utente la descrizione della categoria di attuatori</w:t>
             </w:r>
           </w:p>
           <w:p>
@@ -3055,7 +2549,14 @@
                 <w:sz w:val="32"/>
                 <w:szCs w:val="32"/>
               </w:rPr>
-              <w:t>Visualizzazione descrizione artefatto</w:t>
+              <w:t>D</w:t>
+            </w:r>
+            <w:r>
+              <w:rPr>
+                <w:sz w:val="32"/>
+                <w:szCs w:val="32"/>
+              </w:rPr>
+              <w:t>escrizione artefatto</w:t>
             </w:r>
           </w:p>
         </w:tc>
@@ -3152,7 +2653,7 @@
                 <w:sz w:val="32"/>
                 <w:szCs w:val="32"/>
               </w:rPr>
-              <w:t>Viene visualizzata la descrizione dell’artefatto e il suo stato corrente</w:t>
+              <w:t>L’utente sceglie l’artefatto di cui vuole la descrizione</w:t>
             </w:r>
           </w:p>
           <w:p>
@@ -3172,7 +2673,47 @@
                 <w:sz w:val="32"/>
                 <w:szCs w:val="32"/>
               </w:rPr>
-              <w:t>L’utente sceglie di uscire da questo menu e tornare alla schermata precedente</w:t>
+              <w:t>Il sistema individua l’artefatto scelto</w:t>
+            </w:r>
+          </w:p>
+          <w:p>
+            <w:pPr>
+              <w:pStyle w:val="Paragrafoelenco"/>
+              <w:numPr>
+                <w:ilvl w:val="0"/>
+                <w:numId w:val="6"/>
+              </w:numPr>
+              <w:rPr>
+                <w:sz w:val="32"/>
+                <w:szCs w:val="32"/>
+              </w:rPr>
+            </w:pPr>
+            <w:r>
+              <w:rPr>
+                <w:sz w:val="32"/>
+                <w:szCs w:val="32"/>
+              </w:rPr>
+              <w:t>Il sistema preleva la descrizione dell’artefatto scelto</w:t>
+            </w:r>
+          </w:p>
+          <w:p>
+            <w:pPr>
+              <w:pStyle w:val="Paragrafoelenco"/>
+              <w:numPr>
+                <w:ilvl w:val="0"/>
+                <w:numId w:val="6"/>
+              </w:numPr>
+              <w:rPr>
+                <w:sz w:val="32"/>
+                <w:szCs w:val="32"/>
+              </w:rPr>
+            </w:pPr>
+            <w:r>
+              <w:rPr>
+                <w:sz w:val="32"/>
+                <w:szCs w:val="32"/>
+              </w:rPr>
+              <w:t>Il sistema restituisce la descrizione dell’artefatto</w:t>
             </w:r>
           </w:p>
           <w:p>
@@ -3259,7 +2800,14 @@
                 <w:sz w:val="32"/>
                 <w:szCs w:val="32"/>
               </w:rPr>
-              <w:t>Visualizzazione descrizione sensore</w:t>
+              <w:t>D</w:t>
+            </w:r>
+            <w:r>
+              <w:rPr>
+                <w:sz w:val="32"/>
+                <w:szCs w:val="32"/>
+              </w:rPr>
+              <w:t>escrizione sensore</w:t>
             </w:r>
           </w:p>
         </w:tc>
@@ -3356,7 +2904,7 @@
                 <w:sz w:val="32"/>
                 <w:szCs w:val="32"/>
               </w:rPr>
-              <w:t>Viene visualizzata la descrizione del sensore e il valore rilevato</w:t>
+              <w:t>L’utente sceglie il sensore di cui vuole la descrizione</w:t>
             </w:r>
           </w:p>
           <w:p>
@@ -3376,7 +2924,48 @@
                 <w:sz w:val="32"/>
                 <w:szCs w:val="32"/>
               </w:rPr>
-              <w:t>L’utente sceglie di uscire da questo menu e tornare alla schermata precedente</w:t>
+              <w:t>Il sistema individua il sensore scelto</w:t>
+            </w:r>
+          </w:p>
+          <w:p>
+            <w:pPr>
+              <w:pStyle w:val="Paragrafoelenco"/>
+              <w:numPr>
+                <w:ilvl w:val="0"/>
+                <w:numId w:val="7"/>
+              </w:numPr>
+              <w:rPr>
+                <w:sz w:val="32"/>
+                <w:szCs w:val="32"/>
+              </w:rPr>
+            </w:pPr>
+            <w:r>
+              <w:rPr>
+                <w:sz w:val="32"/>
+                <w:szCs w:val="32"/>
+              </w:rPr>
+              <w:lastRenderedPageBreak/>
+              <w:t>Il sistema preleva la descrizione del sensore scelto</w:t>
+            </w:r>
+          </w:p>
+          <w:p>
+            <w:pPr>
+              <w:pStyle w:val="Paragrafoelenco"/>
+              <w:numPr>
+                <w:ilvl w:val="0"/>
+                <w:numId w:val="7"/>
+              </w:numPr>
+              <w:rPr>
+                <w:sz w:val="32"/>
+                <w:szCs w:val="32"/>
+              </w:rPr>
+            </w:pPr>
+            <w:r>
+              <w:rPr>
+                <w:sz w:val="32"/>
+                <w:szCs w:val="32"/>
+              </w:rPr>
+              <w:t>Il sistema restituisce la descrizione del sensore</w:t>
             </w:r>
           </w:p>
           <w:p>
@@ -3469,7 +3058,6 @@
                 <w:sz w:val="32"/>
                 <w:szCs w:val="32"/>
               </w:rPr>
-              <w:lastRenderedPageBreak/>
               <w:t>Nome</w:t>
             </w:r>
           </w:p>
@@ -3575,39 +3163,79 @@
               <w:pStyle w:val="Paragrafoelenco"/>
               <w:numPr>
                 <w:ilvl w:val="0"/>
-                <w:numId w:val="8"/>
-              </w:numPr>
-              <w:rPr>
-                <w:sz w:val="32"/>
-                <w:szCs w:val="32"/>
-              </w:rPr>
-            </w:pPr>
-            <w:r>
-              <w:rPr>
-                <w:sz w:val="32"/>
-                <w:szCs w:val="32"/>
-              </w:rPr>
-              <w:t>Viene visualizzata la descrizione dell’attuatore e lo stato corrente</w:t>
-            </w:r>
-          </w:p>
-          <w:p>
-            <w:pPr>
-              <w:pStyle w:val="Paragrafoelenco"/>
-              <w:numPr>
-                <w:ilvl w:val="0"/>
-                <w:numId w:val="8"/>
-              </w:numPr>
-              <w:rPr>
-                <w:sz w:val="32"/>
-                <w:szCs w:val="32"/>
-              </w:rPr>
-            </w:pPr>
-            <w:r>
-              <w:rPr>
-                <w:sz w:val="32"/>
-                <w:szCs w:val="32"/>
-              </w:rPr>
-              <w:t>L’utente sceglie di uscire da questo menu e tornare alla schermata precedente</w:t>
+                <w:numId w:val="24"/>
+              </w:numPr>
+              <w:rPr>
+                <w:sz w:val="32"/>
+                <w:szCs w:val="32"/>
+              </w:rPr>
+            </w:pPr>
+            <w:r>
+              <w:rPr>
+                <w:sz w:val="32"/>
+                <w:szCs w:val="32"/>
+              </w:rPr>
+              <w:t>L’utente sceglie l’attuatore di cui vuole la descrizione</w:t>
+            </w:r>
+          </w:p>
+          <w:p>
+            <w:pPr>
+              <w:pStyle w:val="Paragrafoelenco"/>
+              <w:numPr>
+                <w:ilvl w:val="0"/>
+                <w:numId w:val="24"/>
+              </w:numPr>
+              <w:rPr>
+                <w:sz w:val="32"/>
+                <w:szCs w:val="32"/>
+              </w:rPr>
+            </w:pPr>
+            <w:r>
+              <w:rPr>
+                <w:sz w:val="32"/>
+                <w:szCs w:val="32"/>
+              </w:rPr>
+              <w:t>Il sistema individua l’attuatore scelto</w:t>
+            </w:r>
+          </w:p>
+          <w:p>
+            <w:pPr>
+              <w:pStyle w:val="Paragrafoelenco"/>
+              <w:numPr>
+                <w:ilvl w:val="0"/>
+                <w:numId w:val="24"/>
+              </w:numPr>
+              <w:rPr>
+                <w:sz w:val="32"/>
+                <w:szCs w:val="32"/>
+              </w:rPr>
+            </w:pPr>
+            <w:r>
+              <w:rPr>
+                <w:sz w:val="32"/>
+                <w:szCs w:val="32"/>
+              </w:rPr>
+              <w:t>Il sistema preleva la descrizione dell’attuatore scelto</w:t>
+            </w:r>
+          </w:p>
+          <w:p>
+            <w:pPr>
+              <w:pStyle w:val="Paragrafoelenco"/>
+              <w:numPr>
+                <w:ilvl w:val="0"/>
+                <w:numId w:val="24"/>
+              </w:numPr>
+              <w:rPr>
+                <w:sz w:val="32"/>
+                <w:szCs w:val="32"/>
+              </w:rPr>
+            </w:pPr>
+            <w:r>
+              <w:rPr>
+                <w:sz w:val="32"/>
+                <w:szCs w:val="32"/>
+              </w:rPr>
+              <w:t>Il sistema restituisce la descrizione dell’attuatore</w:t>
             </w:r>
           </w:p>
           <w:p>
@@ -3795,7 +3423,15 @@
                 <w:sz w:val="32"/>
                 <w:szCs w:val="32"/>
               </w:rPr>
-              <w:t>Il sistema mostra un sottomenu navigabile, con le seguenti voci selezionabili: modifica descrizione unità immobiliare, modifica stanza, modifica sensori, modifica attuatori, modifica artefatti, oppure torna al menu principale. Ogni voce si riferisce ad ogni elemento presente nell’unità immobiliare</w:t>
+              <w:t xml:space="preserve">Il </w:t>
+            </w:r>
+            <w:r>
+              <w:rPr>
+                <w:bCs/>
+                <w:sz w:val="32"/>
+                <w:szCs w:val="32"/>
+              </w:rPr>
+              <w:t>manutentore sceglie di modificare l’unità immobiliare</w:t>
             </w:r>
           </w:p>
           <w:p>
@@ -3817,7 +3453,15 @@
                 <w:sz w:val="32"/>
                 <w:szCs w:val="32"/>
               </w:rPr>
-              <w:t>Il manutentore seleziona la voce di modifica descrizione unità immobiliare</w:t>
+              <w:t>Il sistema gestisce la richiesta, chiedendo al manutentore quale modifica vuole effettuare</w:t>
+            </w:r>
+            <w:r>
+              <w:rPr>
+                <w:bCs/>
+                <w:sz w:val="32"/>
+                <w:szCs w:val="32"/>
+              </w:rPr>
+              <w:t xml:space="preserve"> tra quelle disponibili</w:t>
             </w:r>
           </w:p>
           <w:p>
@@ -3839,7 +3483,7 @@
                 <w:sz w:val="32"/>
                 <w:szCs w:val="32"/>
               </w:rPr>
-              <w:t xml:space="preserve">Il sistema mostra la descrizione attuale (se esistente) </w:t>
+              <w:t>Il manutentore sceglie l’opzione desiderata</w:t>
             </w:r>
           </w:p>
           <w:p>
@@ -3861,7 +3505,15 @@
                 <w:sz w:val="32"/>
                 <w:szCs w:val="32"/>
               </w:rPr>
-              <w:t>Il manutentore inserisce la nuova descrizione</w:t>
+              <w:t>Il sistema elabora le modifiche effettuate dal manutentore</w:t>
+            </w:r>
+            <w:r>
+              <w:rPr>
+                <w:bCs/>
+                <w:sz w:val="32"/>
+                <w:szCs w:val="32"/>
+              </w:rPr>
+              <w:t>, salvandole in una struttura temporanea</w:t>
             </w:r>
           </w:p>
           <w:p>
@@ -3883,7 +3535,59 @@
                 <w:sz w:val="32"/>
                 <w:szCs w:val="32"/>
               </w:rPr>
-              <w:t>Il sistema salva in modo persistente la descrizione</w:t>
+              <w:t>Il sistema chiede al manutentore se salvare o meno le modifiche</w:t>
+            </w:r>
+          </w:p>
+          <w:p>
+            <w:pPr>
+              <w:pStyle w:val="Paragrafoelenco"/>
+              <w:numPr>
+                <w:ilvl w:val="0"/>
+                <w:numId w:val="20"/>
+              </w:numPr>
+              <w:rPr>
+                <w:bCs/>
+                <w:sz w:val="32"/>
+                <w:szCs w:val="32"/>
+              </w:rPr>
+            </w:pPr>
+            <w:r>
+              <w:rPr>
+                <w:bCs/>
+                <w:sz w:val="32"/>
+                <w:szCs w:val="32"/>
+              </w:rPr>
+              <w:t>Il manutentore dà risposta affermativa</w:t>
+            </w:r>
+          </w:p>
+          <w:p>
+            <w:pPr>
+              <w:pStyle w:val="Paragrafoelenco"/>
+              <w:numPr>
+                <w:ilvl w:val="0"/>
+                <w:numId w:val="20"/>
+              </w:numPr>
+              <w:rPr>
+                <w:bCs/>
+                <w:sz w:val="32"/>
+                <w:szCs w:val="32"/>
+              </w:rPr>
+            </w:pPr>
+            <w:r>
+              <w:rPr>
+                <w:bCs/>
+                <w:sz w:val="32"/>
+                <w:szCs w:val="32"/>
+              </w:rPr>
+              <w:t>Il sistema salva le modifiche</w:t>
+            </w:r>
+            <w:r>
+              <w:rPr>
+                <w:bCs/>
+                <w:sz w:val="32"/>
+                <w:szCs w:val="32"/>
+              </w:rPr>
+              <w:t xml:space="preserve"> in modo persistente</w:t>
             </w:r>
           </w:p>
           <w:p>
@@ -3949,92 +3653,24 @@
                 <w:sz w:val="32"/>
                 <w:szCs w:val="32"/>
               </w:rPr>
-              <w:t xml:space="preserve">     2a. Il manutentore selezione la voce di modifica </w:t>
-            </w:r>
-          </w:p>
-          <w:p>
-            <w:pPr>
-              <w:rPr>
-                <w:bCs/>
-                <w:sz w:val="32"/>
-                <w:szCs w:val="32"/>
-              </w:rPr>
-            </w:pPr>
-            <w:r>
-              <w:rPr>
-                <w:bCs/>
-                <w:sz w:val="32"/>
-                <w:szCs w:val="32"/>
-              </w:rPr>
-              <w:t xml:space="preserve">           stanza</w:t>
-            </w:r>
-          </w:p>
-          <w:p>
-            <w:pPr>
-              <w:rPr>
-                <w:bCs/>
-                <w:sz w:val="32"/>
-                <w:szCs w:val="32"/>
-              </w:rPr>
-            </w:pPr>
-            <w:r>
-              <w:rPr>
-                <w:bCs/>
-                <w:sz w:val="32"/>
-                <w:szCs w:val="32"/>
-              </w:rPr>
-              <w:t xml:space="preserve">     3a. Il sistema mostra la lista di stanze di cui è              composta l’unità immobiliare</w:t>
-            </w:r>
-          </w:p>
-          <w:p>
-            <w:pPr>
-              <w:rPr>
-                <w:bCs/>
-                <w:sz w:val="32"/>
-                <w:szCs w:val="32"/>
-              </w:rPr>
-            </w:pPr>
-            <w:r>
-              <w:rPr>
-                <w:bCs/>
-                <w:sz w:val="32"/>
-                <w:szCs w:val="32"/>
-              </w:rPr>
-              <w:t xml:space="preserve">     4a. Il manutentore seleziona una stanza da modificare</w:t>
-            </w:r>
-          </w:p>
-          <w:p>
-            <w:pPr>
-              <w:rPr>
-                <w:bCs/>
-                <w:sz w:val="32"/>
-                <w:szCs w:val="32"/>
-              </w:rPr>
-            </w:pPr>
-            <w:r>
-              <w:rPr>
-                <w:bCs/>
-                <w:sz w:val="32"/>
-                <w:szCs w:val="32"/>
-              </w:rPr>
-              <w:t xml:space="preserve">      5a. Il sistema da la possibilità per ogni stanza di modificare il nome e la descrizione</w:t>
-            </w:r>
-          </w:p>
-          <w:p>
-            <w:pPr>
-              <w:rPr>
-                <w:bCs/>
-                <w:sz w:val="32"/>
-                <w:szCs w:val="32"/>
-              </w:rPr>
-            </w:pPr>
-            <w:r>
-              <w:rPr>
-                <w:bCs/>
-                <w:sz w:val="32"/>
-                <w:szCs w:val="32"/>
-              </w:rPr>
-              <w:t xml:space="preserve">      6a. Il manutentore inserisce il nuovo nome o la nuova descrizione</w:t>
+              <w:t xml:space="preserve">     6a. Il manutentore dà risposta negativa</w:t>
+            </w:r>
+          </w:p>
+          <w:p>
+            <w:pPr>
+              <w:rPr>
+                <w:bCs/>
+                <w:sz w:val="32"/>
+                <w:szCs w:val="32"/>
+              </w:rPr>
+            </w:pPr>
+            <w:r>
+              <w:rPr>
+                <w:bCs/>
+                <w:sz w:val="32"/>
+                <w:szCs w:val="32"/>
+              </w:rPr>
+              <w:t xml:space="preserve">     7a. Il sistema non salva le modifiche</w:t>
             </w:r>
           </w:p>
           <w:p>
@@ -4052,744 +3688,7 @@
                 <w:szCs w:val="32"/>
               </w:rPr>
               <w:lastRenderedPageBreak/>
-              <w:t xml:space="preserve">      7a. Il sistema salva in modo persistente il cambiamento</w:t>
-            </w:r>
-          </w:p>
-          <w:p>
-            <w:pPr>
-              <w:rPr>
-                <w:bCs/>
-                <w:sz w:val="32"/>
-                <w:szCs w:val="32"/>
-              </w:rPr>
-            </w:pPr>
-            <w:r>
-              <w:rPr>
-                <w:bCs/>
-                <w:sz w:val="32"/>
-                <w:szCs w:val="32"/>
-              </w:rPr>
-              <w:t xml:space="preserve">       Fine</w:t>
-            </w:r>
-          </w:p>
-        </w:tc>
-      </w:tr>
-      <w:tr>
-        <w:tc>
-          <w:tcPr>
-            <w:tcW w:w="2268" w:type="dxa"/>
-          </w:tcPr>
-          <w:p>
-            <w:pPr>
-              <w:rPr>
-                <w:b/>
-                <w:bCs/>
-                <w:sz w:val="32"/>
-                <w:szCs w:val="32"/>
-              </w:rPr>
-            </w:pPr>
-            <w:r>
-              <w:rPr>
-                <w:b/>
-                <w:bCs/>
-                <w:sz w:val="32"/>
-                <w:szCs w:val="32"/>
-              </w:rPr>
-              <w:lastRenderedPageBreak/>
-              <w:t>Scenario Alternativo</w:t>
-            </w:r>
-          </w:p>
-        </w:tc>
-        <w:tc>
-          <w:tcPr>
-            <w:tcW w:w="7370" w:type="dxa"/>
-          </w:tcPr>
-          <w:p>
-            <w:pPr>
-              <w:rPr>
-                <w:bCs/>
-                <w:sz w:val="32"/>
-                <w:szCs w:val="32"/>
-              </w:rPr>
-            </w:pPr>
-            <w:r>
-              <w:rPr>
-                <w:bCs/>
-                <w:sz w:val="32"/>
-                <w:szCs w:val="32"/>
-              </w:rPr>
-              <w:t xml:space="preserve">     2</w:t>
-            </w:r>
-            <w:r>
-              <w:rPr>
-                <w:bCs/>
-                <w:sz w:val="32"/>
-                <w:szCs w:val="32"/>
-              </w:rPr>
-              <w:t>b</w:t>
-            </w:r>
-            <w:r>
-              <w:rPr>
-                <w:bCs/>
-                <w:sz w:val="32"/>
-                <w:szCs w:val="32"/>
-              </w:rPr>
-              <w:t xml:space="preserve">. Il manutentore selezione la voce di modifica </w:t>
-            </w:r>
-          </w:p>
-          <w:p>
-            <w:pPr>
-              <w:rPr>
-                <w:bCs/>
-                <w:sz w:val="32"/>
-                <w:szCs w:val="32"/>
-              </w:rPr>
-            </w:pPr>
-            <w:r>
-              <w:rPr>
-                <w:bCs/>
-                <w:sz w:val="32"/>
-                <w:szCs w:val="32"/>
-              </w:rPr>
-              <w:t xml:space="preserve">           </w:t>
-            </w:r>
-            <w:r>
-              <w:rPr>
-                <w:bCs/>
-                <w:sz w:val="32"/>
-                <w:szCs w:val="32"/>
-              </w:rPr>
-              <w:t>sensori</w:t>
-            </w:r>
-          </w:p>
-          <w:p>
-            <w:pPr>
-              <w:rPr>
-                <w:bCs/>
-                <w:sz w:val="32"/>
-                <w:szCs w:val="32"/>
-              </w:rPr>
-            </w:pPr>
-            <w:r>
-              <w:rPr>
-                <w:bCs/>
-                <w:sz w:val="32"/>
-                <w:szCs w:val="32"/>
-              </w:rPr>
-              <w:t xml:space="preserve">     3</w:t>
-            </w:r>
-            <w:r>
-              <w:rPr>
-                <w:bCs/>
-                <w:sz w:val="32"/>
-                <w:szCs w:val="32"/>
-              </w:rPr>
-              <w:t>b</w:t>
-            </w:r>
-            <w:r>
-              <w:rPr>
-                <w:bCs/>
-                <w:sz w:val="32"/>
-                <w:szCs w:val="32"/>
-              </w:rPr>
-              <w:t xml:space="preserve">. </w:t>
-            </w:r>
-            <w:r>
-              <w:rPr>
-                <w:bCs/>
-                <w:sz w:val="32"/>
-                <w:szCs w:val="32"/>
-              </w:rPr>
-              <w:t>&lt;&lt;include&gt;&gt; “Modifica sensori”</w:t>
-            </w:r>
-          </w:p>
-          <w:p>
-            <w:pPr>
-              <w:rPr>
-                <w:bCs/>
-                <w:sz w:val="32"/>
-                <w:szCs w:val="32"/>
-              </w:rPr>
-            </w:pPr>
-            <w:r>
-              <w:rPr>
-                <w:bCs/>
-                <w:sz w:val="32"/>
-                <w:szCs w:val="32"/>
-              </w:rPr>
-              <w:t xml:space="preserve">        Fine</w:t>
-            </w:r>
-          </w:p>
-        </w:tc>
-      </w:tr>
-      <w:tr>
-        <w:tc>
-          <w:tcPr>
-            <w:tcW w:w="2268" w:type="dxa"/>
-          </w:tcPr>
-          <w:p>
-            <w:pPr>
-              <w:rPr>
-                <w:b/>
-                <w:bCs/>
-                <w:sz w:val="32"/>
-                <w:szCs w:val="32"/>
-              </w:rPr>
-            </w:pPr>
-            <w:r>
-              <w:rPr>
-                <w:b/>
-                <w:bCs/>
-                <w:sz w:val="32"/>
-                <w:szCs w:val="32"/>
-              </w:rPr>
-              <w:t>Scenario Alternativo</w:t>
-            </w:r>
-          </w:p>
-        </w:tc>
-        <w:tc>
-          <w:tcPr>
-            <w:tcW w:w="7370" w:type="dxa"/>
-          </w:tcPr>
-          <w:p>
-            <w:pPr>
-              <w:rPr>
-                <w:bCs/>
-                <w:sz w:val="32"/>
-                <w:szCs w:val="32"/>
-              </w:rPr>
-            </w:pPr>
-            <w:r>
-              <w:rPr>
-                <w:bCs/>
-                <w:sz w:val="32"/>
-                <w:szCs w:val="32"/>
-              </w:rPr>
-              <w:t xml:space="preserve">     2</w:t>
-            </w:r>
-            <w:r>
-              <w:rPr>
-                <w:bCs/>
-                <w:sz w:val="32"/>
-                <w:szCs w:val="32"/>
-              </w:rPr>
-              <w:t>c</w:t>
-            </w:r>
-            <w:r>
-              <w:rPr>
-                <w:bCs/>
-                <w:sz w:val="32"/>
-                <w:szCs w:val="32"/>
-              </w:rPr>
-              <w:t xml:space="preserve">. Il manutentore selezione la voce di modifica </w:t>
-            </w:r>
-          </w:p>
-          <w:p>
-            <w:pPr>
-              <w:rPr>
-                <w:bCs/>
-                <w:sz w:val="32"/>
-                <w:szCs w:val="32"/>
-              </w:rPr>
-            </w:pPr>
-            <w:r>
-              <w:rPr>
-                <w:bCs/>
-                <w:sz w:val="32"/>
-                <w:szCs w:val="32"/>
-              </w:rPr>
-              <w:t xml:space="preserve">           </w:t>
-            </w:r>
-            <w:r>
-              <w:rPr>
-                <w:bCs/>
-                <w:sz w:val="32"/>
-                <w:szCs w:val="32"/>
-              </w:rPr>
-              <w:t>attuatori</w:t>
-            </w:r>
-          </w:p>
-          <w:p>
-            <w:pPr>
-              <w:rPr>
-                <w:bCs/>
-                <w:sz w:val="32"/>
-                <w:szCs w:val="32"/>
-              </w:rPr>
-            </w:pPr>
-            <w:r>
-              <w:rPr>
-                <w:bCs/>
-                <w:sz w:val="32"/>
-                <w:szCs w:val="32"/>
-              </w:rPr>
-              <w:t xml:space="preserve">     3</w:t>
-            </w:r>
-            <w:r>
-              <w:rPr>
-                <w:bCs/>
-                <w:sz w:val="32"/>
-                <w:szCs w:val="32"/>
-              </w:rPr>
-              <w:t>c</w:t>
-            </w:r>
-            <w:r>
-              <w:rPr>
-                <w:bCs/>
-                <w:sz w:val="32"/>
-                <w:szCs w:val="32"/>
-              </w:rPr>
-              <w:t xml:space="preserve">. &lt;&lt;include&gt;&gt; “Modifica </w:t>
-            </w:r>
-            <w:r>
-              <w:rPr>
-                <w:bCs/>
-                <w:sz w:val="32"/>
-                <w:szCs w:val="32"/>
-              </w:rPr>
-              <w:t>attuatori</w:t>
-            </w:r>
-            <w:r>
-              <w:rPr>
-                <w:bCs/>
-                <w:sz w:val="32"/>
-                <w:szCs w:val="32"/>
-              </w:rPr>
-              <w:t>”</w:t>
-            </w:r>
-          </w:p>
-          <w:p>
-            <w:pPr>
-              <w:rPr>
-                <w:bCs/>
-                <w:sz w:val="32"/>
-                <w:szCs w:val="32"/>
-              </w:rPr>
-            </w:pPr>
-            <w:r>
-              <w:rPr>
-                <w:bCs/>
-                <w:sz w:val="32"/>
-                <w:szCs w:val="32"/>
-              </w:rPr>
-              <w:t xml:space="preserve">        Fine</w:t>
-            </w:r>
-          </w:p>
-        </w:tc>
-      </w:tr>
-      <w:tr>
-        <w:tc>
-          <w:tcPr>
-            <w:tcW w:w="2268" w:type="dxa"/>
-          </w:tcPr>
-          <w:p>
-            <w:pPr>
-              <w:rPr>
-                <w:b/>
-                <w:bCs/>
-                <w:sz w:val="32"/>
-                <w:szCs w:val="32"/>
-              </w:rPr>
-            </w:pPr>
-            <w:r>
-              <w:rPr>
-                <w:b/>
-                <w:bCs/>
-                <w:sz w:val="32"/>
-                <w:szCs w:val="32"/>
-              </w:rPr>
-              <w:t>Scenario Alternativo</w:t>
-            </w:r>
-          </w:p>
-        </w:tc>
-        <w:tc>
-          <w:tcPr>
-            <w:tcW w:w="7370" w:type="dxa"/>
-          </w:tcPr>
-          <w:p>
-            <w:pPr>
-              <w:rPr>
-                <w:bCs/>
-                <w:sz w:val="32"/>
-                <w:szCs w:val="32"/>
-              </w:rPr>
-            </w:pPr>
-            <w:r>
-              <w:rPr>
-                <w:bCs/>
-                <w:sz w:val="32"/>
-                <w:szCs w:val="32"/>
-              </w:rPr>
-              <w:t xml:space="preserve">     2</w:t>
-            </w:r>
-            <w:r>
-              <w:rPr>
-                <w:bCs/>
-                <w:sz w:val="32"/>
-                <w:szCs w:val="32"/>
-              </w:rPr>
-              <w:t>d</w:t>
-            </w:r>
-            <w:r>
-              <w:rPr>
-                <w:bCs/>
-                <w:sz w:val="32"/>
-                <w:szCs w:val="32"/>
-              </w:rPr>
-              <w:t xml:space="preserve">. Il manutentore selezione la voce di modifica </w:t>
-            </w:r>
-          </w:p>
-          <w:p>
-            <w:pPr>
-              <w:rPr>
-                <w:bCs/>
-                <w:sz w:val="32"/>
-                <w:szCs w:val="32"/>
-              </w:rPr>
-            </w:pPr>
-            <w:r>
-              <w:rPr>
-                <w:bCs/>
-                <w:sz w:val="32"/>
-                <w:szCs w:val="32"/>
-              </w:rPr>
-              <w:t xml:space="preserve">           </w:t>
-            </w:r>
-            <w:r>
-              <w:rPr>
-                <w:bCs/>
-                <w:sz w:val="32"/>
-                <w:szCs w:val="32"/>
-              </w:rPr>
-              <w:t>artefatto</w:t>
-            </w:r>
-          </w:p>
-          <w:p>
-            <w:pPr>
-              <w:rPr>
-                <w:bCs/>
-                <w:sz w:val="32"/>
-                <w:szCs w:val="32"/>
-              </w:rPr>
-            </w:pPr>
-            <w:r>
-              <w:rPr>
-                <w:bCs/>
-                <w:sz w:val="32"/>
-                <w:szCs w:val="32"/>
-              </w:rPr>
-              <w:t xml:space="preserve">     3</w:t>
-            </w:r>
-            <w:r>
-              <w:rPr>
-                <w:bCs/>
-                <w:sz w:val="32"/>
-                <w:szCs w:val="32"/>
-              </w:rPr>
-              <w:t>d</w:t>
-            </w:r>
-            <w:r>
-              <w:rPr>
-                <w:bCs/>
-                <w:sz w:val="32"/>
-                <w:szCs w:val="32"/>
-              </w:rPr>
-              <w:t xml:space="preserve">. Il sistema mostra la lista di </w:t>
-            </w:r>
-            <w:r>
-              <w:rPr>
-                <w:bCs/>
-                <w:sz w:val="32"/>
-                <w:szCs w:val="32"/>
-              </w:rPr>
-              <w:t>artefatti</w:t>
-            </w:r>
-            <w:r>
-              <w:rPr>
-                <w:bCs/>
-                <w:sz w:val="32"/>
-                <w:szCs w:val="32"/>
-              </w:rPr>
-              <w:t xml:space="preserve"> </w:t>
-            </w:r>
-            <w:r>
-              <w:rPr>
-                <w:bCs/>
-                <w:sz w:val="32"/>
-                <w:szCs w:val="32"/>
-              </w:rPr>
-              <w:t>presenti nel</w:t>
-            </w:r>
-            <w:r>
-              <w:rPr>
-                <w:bCs/>
-                <w:sz w:val="32"/>
-                <w:szCs w:val="32"/>
-              </w:rPr>
-              <w:t>l’unità immobiliare</w:t>
-            </w:r>
-          </w:p>
-          <w:p>
-            <w:pPr>
-              <w:rPr>
-                <w:bCs/>
-                <w:sz w:val="32"/>
-                <w:szCs w:val="32"/>
-              </w:rPr>
-            </w:pPr>
-            <w:r>
-              <w:rPr>
-                <w:bCs/>
-                <w:sz w:val="32"/>
-                <w:szCs w:val="32"/>
-              </w:rPr>
-              <w:t xml:space="preserve">     4</w:t>
-            </w:r>
-            <w:r>
-              <w:rPr>
-                <w:bCs/>
-                <w:sz w:val="32"/>
-                <w:szCs w:val="32"/>
-              </w:rPr>
-              <w:t>d</w:t>
-            </w:r>
-            <w:r>
-              <w:rPr>
-                <w:bCs/>
-                <w:sz w:val="32"/>
-                <w:szCs w:val="32"/>
-              </w:rPr>
-              <w:t xml:space="preserve">. Il manutentore seleziona </w:t>
-            </w:r>
-            <w:r>
-              <w:rPr>
-                <w:bCs/>
-                <w:sz w:val="32"/>
-                <w:szCs w:val="32"/>
-              </w:rPr>
-              <w:t>un artefatto</w:t>
-            </w:r>
-            <w:r>
-              <w:rPr>
-                <w:bCs/>
-                <w:sz w:val="32"/>
-                <w:szCs w:val="32"/>
-              </w:rPr>
-              <w:t xml:space="preserve"> da modificare</w:t>
-            </w:r>
-          </w:p>
-          <w:p>
-            <w:pPr>
-              <w:rPr>
-                <w:bCs/>
-                <w:sz w:val="32"/>
-                <w:szCs w:val="32"/>
-              </w:rPr>
-            </w:pPr>
-            <w:r>
-              <w:rPr>
-                <w:bCs/>
-                <w:sz w:val="32"/>
-                <w:szCs w:val="32"/>
-              </w:rPr>
-              <w:t xml:space="preserve">      5</w:t>
-            </w:r>
-            <w:r>
-              <w:rPr>
-                <w:bCs/>
-                <w:sz w:val="32"/>
-                <w:szCs w:val="32"/>
-              </w:rPr>
-              <w:t>d</w:t>
-            </w:r>
-            <w:r>
-              <w:rPr>
-                <w:bCs/>
-                <w:sz w:val="32"/>
-                <w:szCs w:val="32"/>
-              </w:rPr>
-              <w:t xml:space="preserve">. Il sistema da la possibilità per ogni </w:t>
-            </w:r>
-            <w:r>
-              <w:rPr>
-                <w:bCs/>
-                <w:sz w:val="32"/>
-                <w:szCs w:val="32"/>
-              </w:rPr>
-              <w:t>artefatto</w:t>
-            </w:r>
-            <w:r>
-              <w:rPr>
-                <w:bCs/>
-                <w:sz w:val="32"/>
-                <w:szCs w:val="32"/>
-              </w:rPr>
-              <w:t xml:space="preserve"> di modificare il nome e la descrizione</w:t>
-            </w:r>
-          </w:p>
-          <w:p>
-            <w:pPr>
-              <w:rPr>
-                <w:bCs/>
-                <w:sz w:val="32"/>
-                <w:szCs w:val="32"/>
-              </w:rPr>
-            </w:pPr>
-            <w:r>
-              <w:rPr>
-                <w:bCs/>
-                <w:sz w:val="32"/>
-                <w:szCs w:val="32"/>
-              </w:rPr>
-              <w:t xml:space="preserve">      6</w:t>
-            </w:r>
-            <w:r>
-              <w:rPr>
-                <w:bCs/>
-                <w:sz w:val="32"/>
-                <w:szCs w:val="32"/>
-              </w:rPr>
-              <w:t>d</w:t>
-            </w:r>
-            <w:r>
-              <w:rPr>
-                <w:bCs/>
-                <w:sz w:val="32"/>
-                <w:szCs w:val="32"/>
-              </w:rPr>
-              <w:t>. Il manutentore inserisce il nuovo nome o la nuova descrizione</w:t>
-            </w:r>
-          </w:p>
-          <w:p>
-            <w:pPr>
-              <w:rPr>
-                <w:bCs/>
-                <w:sz w:val="32"/>
-                <w:szCs w:val="32"/>
-              </w:rPr>
-            </w:pPr>
-            <w:r>
-              <w:rPr>
-                <w:bCs/>
-                <w:sz w:val="32"/>
-                <w:szCs w:val="32"/>
-              </w:rPr>
-              <w:t xml:space="preserve">      7</w:t>
-            </w:r>
-            <w:r>
-              <w:rPr>
-                <w:bCs/>
-                <w:sz w:val="32"/>
-                <w:szCs w:val="32"/>
-              </w:rPr>
-              <w:t>d</w:t>
-            </w:r>
-            <w:r>
-              <w:rPr>
-                <w:bCs/>
-                <w:sz w:val="32"/>
-                <w:szCs w:val="32"/>
-              </w:rPr>
-              <w:t>. Il sistema salva in modo persistente il cambiamento</w:t>
-            </w:r>
-          </w:p>
-          <w:p>
-            <w:pPr>
-              <w:rPr>
-                <w:bCs/>
-                <w:sz w:val="32"/>
-                <w:szCs w:val="32"/>
-              </w:rPr>
-            </w:pPr>
-            <w:r>
-              <w:rPr>
-                <w:bCs/>
-                <w:sz w:val="32"/>
-                <w:szCs w:val="32"/>
-              </w:rPr>
-              <w:t xml:space="preserve">       Fine</w:t>
-            </w:r>
-          </w:p>
-        </w:tc>
-      </w:tr>
-      <w:tr>
-        <w:tc>
-          <w:tcPr>
-            <w:tcW w:w="2268" w:type="dxa"/>
-          </w:tcPr>
-          <w:p>
-            <w:pPr>
-              <w:rPr>
-                <w:b/>
-                <w:bCs/>
-                <w:sz w:val="32"/>
-                <w:szCs w:val="32"/>
-              </w:rPr>
-            </w:pPr>
-            <w:r>
-              <w:rPr>
-                <w:b/>
-                <w:bCs/>
-                <w:sz w:val="32"/>
-                <w:szCs w:val="32"/>
-              </w:rPr>
-              <w:t>Scenario Alternativo</w:t>
-            </w:r>
-          </w:p>
-        </w:tc>
-        <w:tc>
-          <w:tcPr>
-            <w:tcW w:w="7370" w:type="dxa"/>
-          </w:tcPr>
-          <w:p>
-            <w:pPr>
-              <w:rPr>
-                <w:bCs/>
-                <w:sz w:val="32"/>
-                <w:szCs w:val="32"/>
-              </w:rPr>
-            </w:pPr>
-            <w:r>
-              <w:rPr>
-                <w:bCs/>
-                <w:sz w:val="32"/>
-                <w:szCs w:val="32"/>
-              </w:rPr>
-              <w:t xml:space="preserve">      2e. Il manutentore sceglie di uscire dal sottomenu</w:t>
-            </w:r>
-          </w:p>
-          <w:p>
-            <w:pPr>
-              <w:rPr>
-                <w:bCs/>
-                <w:sz w:val="32"/>
-                <w:szCs w:val="32"/>
-              </w:rPr>
-            </w:pPr>
-            <w:r>
-              <w:rPr>
-                <w:bCs/>
-                <w:sz w:val="32"/>
-                <w:szCs w:val="32"/>
-              </w:rPr>
-              <w:t xml:space="preserve">      3e. &lt;&lt;include&gt;&gt; “Visualizzazione modalità di manutenzione”</w:t>
-            </w:r>
-          </w:p>
-          <w:p>
-            <w:pPr>
-              <w:rPr>
-                <w:bCs/>
-                <w:sz w:val="32"/>
-                <w:szCs w:val="32"/>
-              </w:rPr>
-            </w:pPr>
-            <w:r>
-              <w:rPr>
-                <w:bCs/>
-                <w:sz w:val="32"/>
-                <w:szCs w:val="32"/>
-              </w:rPr>
-              <w:t xml:space="preserve">       Fine</w:t>
+              <w:t xml:space="preserve">     Fine</w:t>
             </w:r>
           </w:p>
         </w:tc>
@@ -4850,24 +3749,23 @@
           <w:p>
             <w:pPr>
               <w:rPr>
-                <w:bCs/>
-                <w:sz w:val="32"/>
-                <w:szCs w:val="32"/>
-              </w:rPr>
-            </w:pPr>
-            <w:r>
-              <w:rPr>
-                <w:sz w:val="32"/>
-                <w:szCs w:val="32"/>
-              </w:rPr>
-              <w:t xml:space="preserve">Modifica </w:t>
-            </w:r>
-            <w:r>
-              <w:rPr>
-                <w:sz w:val="32"/>
-                <w:szCs w:val="32"/>
-              </w:rPr>
-              <w:t>sensore</w:t>
+                <w:sz w:val="32"/>
+                <w:szCs w:val="32"/>
+              </w:rPr>
+            </w:pPr>
+            <w:r>
+              <w:rPr>
+                <w:sz w:val="32"/>
+                <w:szCs w:val="32"/>
+              </w:rPr>
+              <w:t>Modifica</w:t>
+            </w:r>
+            <w:r>
+              <w:rPr>
+                <w:sz w:val="32"/>
+                <w:szCs w:val="32"/>
+              </w:rPr>
+              <w:t xml:space="preserve"> stanza</w:t>
             </w:r>
           </w:p>
         </w:tc>
@@ -4904,14 +3802,12 @@
           <w:p>
             <w:pPr>
               <w:rPr>
-                <w:bCs/>
-                <w:sz w:val="32"/>
-                <w:szCs w:val="32"/>
-              </w:rPr>
-            </w:pPr>
-            <w:r>
-              <w:rPr>
-                <w:bCs/>
+                <w:sz w:val="32"/>
+                <w:szCs w:val="32"/>
+              </w:rPr>
+            </w:pPr>
+            <w:r>
+              <w:rPr>
                 <w:sz w:val="32"/>
                 <w:szCs w:val="32"/>
               </w:rPr>
@@ -4954,201 +3850,171 @@
               <w:pStyle w:val="Paragrafoelenco"/>
               <w:numPr>
                 <w:ilvl w:val="0"/>
-                <w:numId w:val="21"/>
-              </w:numPr>
-              <w:rPr>
-                <w:bCs/>
-                <w:sz w:val="32"/>
-                <w:szCs w:val="32"/>
-              </w:rPr>
-            </w:pPr>
-            <w:r>
-              <w:rPr>
-                <w:bCs/>
-                <w:sz w:val="32"/>
-                <w:szCs w:val="32"/>
-              </w:rPr>
-              <w:t>Il sistema mostra un sottomenu navigabile, con le seguenti voci selezionabili: modifica categoria, modifica singolo sensore, oppure esce.</w:t>
-            </w:r>
-          </w:p>
-          <w:p>
-            <w:pPr>
-              <w:pStyle w:val="Paragrafoelenco"/>
-              <w:numPr>
-                <w:ilvl w:val="0"/>
-                <w:numId w:val="21"/>
-              </w:numPr>
-              <w:rPr>
-                <w:bCs/>
-                <w:sz w:val="32"/>
-                <w:szCs w:val="32"/>
-              </w:rPr>
-            </w:pPr>
-            <w:r>
-              <w:rPr>
-                <w:bCs/>
-                <w:sz w:val="32"/>
-                <w:szCs w:val="32"/>
-              </w:rPr>
-              <w:t>Il manutentore sceglie di modificare una categoria di sensori</w:t>
-            </w:r>
-          </w:p>
-          <w:p>
-            <w:pPr>
-              <w:pStyle w:val="Paragrafoelenco"/>
-              <w:numPr>
-                <w:ilvl w:val="0"/>
-                <w:numId w:val="21"/>
-              </w:numPr>
-              <w:rPr>
-                <w:bCs/>
-                <w:sz w:val="32"/>
-                <w:szCs w:val="32"/>
-              </w:rPr>
-            </w:pPr>
-            <w:r>
-              <w:rPr>
-                <w:bCs/>
-                <w:sz w:val="32"/>
-                <w:szCs w:val="32"/>
-              </w:rPr>
-              <w:lastRenderedPageBreak/>
-              <w:t xml:space="preserve">Il sistema mostra una lista di categorie </w:t>
-            </w:r>
-          </w:p>
-          <w:p>
-            <w:pPr>
-              <w:pStyle w:val="Paragrafoelenco"/>
-              <w:numPr>
-                <w:ilvl w:val="0"/>
-                <w:numId w:val="21"/>
-              </w:numPr>
-              <w:rPr>
-                <w:bCs/>
-                <w:sz w:val="32"/>
-                <w:szCs w:val="32"/>
-              </w:rPr>
-            </w:pPr>
-            <w:r>
-              <w:rPr>
-                <w:bCs/>
-                <w:sz w:val="32"/>
-                <w:szCs w:val="32"/>
-              </w:rPr>
-              <w:t>Il manutentore sceglie una categoria da modificare</w:t>
-            </w:r>
-          </w:p>
-          <w:p>
-            <w:pPr>
-              <w:rPr>
-                <w:bCs/>
-                <w:sz w:val="32"/>
-                <w:szCs w:val="32"/>
-              </w:rPr>
-            </w:pPr>
-            <w:r>
-              <w:rPr>
-                <w:bCs/>
-                <w:sz w:val="32"/>
-                <w:szCs w:val="32"/>
-              </w:rPr>
-              <w:t xml:space="preserve">     </w:t>
-            </w:r>
-            <w:r>
-              <w:rPr>
-                <w:bCs/>
-                <w:sz w:val="32"/>
-                <w:szCs w:val="32"/>
-              </w:rPr>
-              <w:t xml:space="preserve">5. Il sistema da la possibilità per ogni </w:t>
-            </w:r>
-            <w:r>
-              <w:rPr>
-                <w:bCs/>
-                <w:sz w:val="32"/>
-                <w:szCs w:val="32"/>
-              </w:rPr>
-              <w:t>categoria</w:t>
-            </w:r>
-            <w:r>
-              <w:rPr>
-                <w:bCs/>
-                <w:sz w:val="32"/>
-                <w:szCs w:val="32"/>
-              </w:rPr>
-              <w:t xml:space="preserve"> di </w:t>
-            </w:r>
-            <w:r>
-              <w:rPr>
-                <w:bCs/>
-                <w:sz w:val="32"/>
-                <w:szCs w:val="32"/>
-              </w:rPr>
-              <w:t xml:space="preserve">    </w:t>
-            </w:r>
-            <w:r>
-              <w:rPr>
-                <w:bCs/>
-                <w:sz w:val="32"/>
-                <w:szCs w:val="32"/>
-              </w:rPr>
-              <w:t>modificare la descrizione</w:t>
-            </w:r>
-          </w:p>
-          <w:p>
-            <w:pPr>
-              <w:rPr>
-                <w:bCs/>
-                <w:sz w:val="32"/>
-                <w:szCs w:val="32"/>
-              </w:rPr>
-            </w:pPr>
-            <w:r>
-              <w:rPr>
-                <w:bCs/>
-                <w:sz w:val="32"/>
-                <w:szCs w:val="32"/>
-              </w:rPr>
-              <w:t xml:space="preserve">      6. Il manutentore inserisce </w:t>
-            </w:r>
-            <w:r>
-              <w:rPr>
-                <w:bCs/>
-                <w:sz w:val="32"/>
-                <w:szCs w:val="32"/>
-              </w:rPr>
-              <w:t>la nuova descrizione</w:t>
-            </w:r>
-          </w:p>
-          <w:p>
-            <w:pPr>
-              <w:rPr>
-                <w:bCs/>
-                <w:sz w:val="32"/>
-                <w:szCs w:val="32"/>
-              </w:rPr>
-            </w:pPr>
-            <w:r>
-              <w:rPr>
-                <w:bCs/>
-                <w:sz w:val="32"/>
-                <w:szCs w:val="32"/>
-              </w:rPr>
-              <w:t xml:space="preserve">      7. Il sistema salva in modo persistente il cambiamento</w:t>
+                <w:numId w:val="32"/>
+              </w:numPr>
+              <w:rPr>
+                <w:sz w:val="32"/>
+                <w:szCs w:val="32"/>
+              </w:rPr>
+            </w:pPr>
+            <w:r>
+              <w:rPr>
+                <w:sz w:val="32"/>
+                <w:szCs w:val="32"/>
+              </w:rPr>
+              <w:t>Il manutentore sceglie di modificare la stanza scelta</w:t>
+            </w:r>
+          </w:p>
+          <w:p>
+            <w:pPr>
+              <w:pStyle w:val="Paragrafoelenco"/>
+              <w:numPr>
+                <w:ilvl w:val="0"/>
+                <w:numId w:val="32"/>
+              </w:numPr>
+              <w:rPr>
+                <w:sz w:val="32"/>
+                <w:szCs w:val="32"/>
+              </w:rPr>
+            </w:pPr>
+            <w:r>
+              <w:rPr>
+                <w:sz w:val="32"/>
+                <w:szCs w:val="32"/>
+              </w:rPr>
+              <w:t>Il sistema individua la stanza selezionata</w:t>
+            </w:r>
+          </w:p>
+          <w:p>
+            <w:pPr>
+              <w:pStyle w:val="Paragrafoelenco"/>
+              <w:numPr>
+                <w:ilvl w:val="0"/>
+                <w:numId w:val="32"/>
+              </w:numPr>
+              <w:rPr>
+                <w:sz w:val="32"/>
+                <w:szCs w:val="32"/>
+              </w:rPr>
+            </w:pPr>
+            <w:r>
+              <w:rPr>
+                <w:sz w:val="32"/>
+                <w:szCs w:val="32"/>
+              </w:rPr>
+              <w:t>Il sistema gestisce la richiesta, chiedendo all’utente quale modifica effettuare tra quelle disponibili per la stanza scelta</w:t>
+            </w:r>
+          </w:p>
+          <w:p>
+            <w:pPr>
+              <w:pStyle w:val="Paragrafoelenco"/>
+              <w:numPr>
+                <w:ilvl w:val="0"/>
+                <w:numId w:val="32"/>
+              </w:numPr>
+              <w:rPr>
+                <w:sz w:val="32"/>
+                <w:szCs w:val="32"/>
+              </w:rPr>
+            </w:pPr>
+            <w:r>
+              <w:rPr>
+                <w:sz w:val="32"/>
+                <w:szCs w:val="32"/>
+              </w:rPr>
+              <w:t>Il manutentore sceglie l’opzione desiderata</w:t>
+            </w:r>
+          </w:p>
+          <w:p>
+            <w:pPr>
+              <w:pStyle w:val="Paragrafoelenco"/>
+              <w:numPr>
+                <w:ilvl w:val="0"/>
+                <w:numId w:val="32"/>
+              </w:numPr>
+              <w:rPr>
+                <w:sz w:val="32"/>
+                <w:szCs w:val="32"/>
+              </w:rPr>
+            </w:pPr>
+            <w:r>
+              <w:rPr>
+                <w:sz w:val="32"/>
+                <w:szCs w:val="32"/>
+              </w:rPr>
+              <w:t>Il sistema elabora le modifiche effettuate</w:t>
+            </w:r>
+          </w:p>
+          <w:p>
+            <w:pPr>
+              <w:pStyle w:val="Paragrafoelenco"/>
+              <w:numPr>
+                <w:ilvl w:val="0"/>
+                <w:numId w:val="32"/>
+              </w:numPr>
+              <w:rPr>
+                <w:sz w:val="32"/>
+                <w:szCs w:val="32"/>
+              </w:rPr>
+            </w:pPr>
+            <w:r>
+              <w:rPr>
+                <w:sz w:val="32"/>
+                <w:szCs w:val="32"/>
+              </w:rPr>
+              <w:t>Il sistema chiede al manutentore se salvare o meno le modifiche</w:t>
+            </w:r>
+          </w:p>
+          <w:p>
+            <w:pPr>
+              <w:pStyle w:val="Paragrafoelenco"/>
+              <w:numPr>
+                <w:ilvl w:val="0"/>
+                <w:numId w:val="32"/>
+              </w:numPr>
+              <w:rPr>
+                <w:sz w:val="32"/>
+                <w:szCs w:val="32"/>
+              </w:rPr>
+            </w:pPr>
+            <w:r>
+              <w:rPr>
+                <w:sz w:val="32"/>
+                <w:szCs w:val="32"/>
+              </w:rPr>
+              <w:t>Il manutentore dà risposta affermativa</w:t>
+            </w:r>
+          </w:p>
+          <w:p>
+            <w:pPr>
+              <w:pStyle w:val="Paragrafoelenco"/>
+              <w:numPr>
+                <w:ilvl w:val="0"/>
+                <w:numId w:val="32"/>
+              </w:numPr>
+              <w:rPr>
+                <w:sz w:val="32"/>
+                <w:szCs w:val="32"/>
+              </w:rPr>
+            </w:pPr>
+            <w:r>
+              <w:rPr>
+                <w:sz w:val="32"/>
+                <w:szCs w:val="32"/>
+              </w:rPr>
+              <w:t>Il sistema salva le modifiche in modo persistente</w:t>
             </w:r>
           </w:p>
           <w:p>
             <w:pPr>
               <w:ind w:left="360"/>
               <w:rPr>
-                <w:bCs/>
-                <w:sz w:val="32"/>
-                <w:szCs w:val="32"/>
-              </w:rPr>
-            </w:pPr>
-            <w:r>
-              <w:rPr>
-                <w:bCs/>
+                <w:sz w:val="32"/>
+                <w:szCs w:val="32"/>
+              </w:rPr>
+            </w:pPr>
+            <w:r>
+              <w:rPr>
                 <w:sz w:val="32"/>
                 <w:szCs w:val="32"/>
               </w:rPr>
@@ -5178,7 +4044,6 @@
                 <w:sz w:val="32"/>
                 <w:szCs w:val="32"/>
               </w:rPr>
-              <w:lastRenderedPageBreak/>
               <w:t>Scenario Alternativo</w:t>
             </w:r>
           </w:p>
@@ -5189,340 +4054,50 @@
           </w:tcPr>
           <w:p>
             <w:pPr>
-              <w:rPr>
-                <w:bCs/>
-                <w:sz w:val="32"/>
-                <w:szCs w:val="32"/>
-              </w:rPr>
-            </w:pPr>
-            <w:r>
-              <w:rPr>
-                <w:bCs/>
-                <w:sz w:val="32"/>
-                <w:szCs w:val="32"/>
-              </w:rPr>
-              <w:t xml:space="preserve">     2a. Il manutentore sceglie di modificare un singolo sensore</w:t>
-            </w:r>
-          </w:p>
-          <w:p>
-            <w:pPr>
-              <w:rPr>
-                <w:bCs/>
-                <w:sz w:val="32"/>
-                <w:szCs w:val="32"/>
-              </w:rPr>
-            </w:pPr>
-            <w:r>
-              <w:rPr>
-                <w:bCs/>
-                <w:sz w:val="32"/>
-                <w:szCs w:val="32"/>
-              </w:rPr>
-              <w:t xml:space="preserve">     </w:t>
-            </w:r>
-            <w:r>
-              <w:rPr>
-                <w:bCs/>
-                <w:sz w:val="32"/>
-                <w:szCs w:val="32"/>
-              </w:rPr>
-              <w:t xml:space="preserve">3a. </w:t>
-            </w:r>
-            <w:r>
-              <w:rPr>
-                <w:bCs/>
-                <w:sz w:val="32"/>
-                <w:szCs w:val="32"/>
-              </w:rPr>
-              <w:t xml:space="preserve">Il sistema mostra una lista di </w:t>
-            </w:r>
-            <w:r>
-              <w:rPr>
-                <w:bCs/>
-                <w:sz w:val="32"/>
-                <w:szCs w:val="32"/>
-              </w:rPr>
-              <w:t>sensori</w:t>
-            </w:r>
-            <w:r>
-              <w:rPr>
-                <w:bCs/>
-                <w:sz w:val="32"/>
-                <w:szCs w:val="32"/>
-              </w:rPr>
-              <w:t xml:space="preserve"> </w:t>
-            </w:r>
-            <w:r>
-              <w:rPr>
-                <w:bCs/>
-                <w:sz w:val="32"/>
-                <w:szCs w:val="32"/>
-              </w:rPr>
-              <w:t>presenti nell’unità immobiliare</w:t>
-            </w:r>
-          </w:p>
-          <w:p>
-            <w:pPr>
-              <w:ind w:left="360"/>
-              <w:rPr>
-                <w:bCs/>
-                <w:sz w:val="32"/>
-                <w:szCs w:val="32"/>
-              </w:rPr>
-            </w:pPr>
-            <w:r>
-              <w:rPr>
-                <w:bCs/>
-                <w:sz w:val="32"/>
-                <w:szCs w:val="32"/>
-              </w:rPr>
-              <w:t xml:space="preserve">4a. </w:t>
-            </w:r>
-            <w:r>
-              <w:rPr>
-                <w:bCs/>
-                <w:sz w:val="32"/>
-                <w:szCs w:val="32"/>
-              </w:rPr>
-              <w:t>Il manutentore sceglie un</w:t>
-            </w:r>
-            <w:r>
-              <w:rPr>
-                <w:bCs/>
-                <w:sz w:val="32"/>
-                <w:szCs w:val="32"/>
-              </w:rPr>
-              <w:t xml:space="preserve"> sensore </w:t>
-            </w:r>
-            <w:r>
-              <w:rPr>
-                <w:bCs/>
-                <w:sz w:val="32"/>
-                <w:szCs w:val="32"/>
-              </w:rPr>
-              <w:t>da modificare</w:t>
-            </w:r>
-          </w:p>
-          <w:p>
-            <w:pPr>
-              <w:rPr>
-                <w:bCs/>
-                <w:sz w:val="32"/>
-                <w:szCs w:val="32"/>
-              </w:rPr>
-            </w:pPr>
-            <w:r>
-              <w:rPr>
-                <w:bCs/>
-                <w:sz w:val="32"/>
-                <w:szCs w:val="32"/>
-              </w:rPr>
-              <w:t xml:space="preserve">     5</w:t>
-            </w:r>
-            <w:r>
-              <w:rPr>
-                <w:bCs/>
-                <w:sz w:val="32"/>
-                <w:szCs w:val="32"/>
-              </w:rPr>
-              <w:t>a</w:t>
-            </w:r>
-            <w:r>
-              <w:rPr>
-                <w:bCs/>
-                <w:sz w:val="32"/>
-                <w:szCs w:val="32"/>
-              </w:rPr>
-              <w:t xml:space="preserve">. Il sistema da la possibilità per ogni </w:t>
-            </w:r>
-            <w:r>
-              <w:rPr>
-                <w:bCs/>
-                <w:sz w:val="32"/>
-                <w:szCs w:val="32"/>
-              </w:rPr>
-              <w:t>sensore</w:t>
-            </w:r>
-            <w:r>
-              <w:rPr>
-                <w:bCs/>
-                <w:sz w:val="32"/>
-                <w:szCs w:val="32"/>
-              </w:rPr>
-              <w:t xml:space="preserve"> di     modificare </w:t>
-            </w:r>
-            <w:r>
-              <w:rPr>
-                <w:bCs/>
-                <w:sz w:val="32"/>
-                <w:szCs w:val="32"/>
-              </w:rPr>
-              <w:t xml:space="preserve">il nome e </w:t>
-            </w:r>
-            <w:r>
-              <w:rPr>
-                <w:bCs/>
-                <w:sz w:val="32"/>
-                <w:szCs w:val="32"/>
-              </w:rPr>
-              <w:t>la descrizione</w:t>
-            </w:r>
-          </w:p>
-          <w:p>
-            <w:pPr>
-              <w:rPr>
-                <w:bCs/>
-                <w:sz w:val="32"/>
-                <w:szCs w:val="32"/>
-              </w:rPr>
-            </w:pPr>
-            <w:r>
-              <w:rPr>
-                <w:bCs/>
-                <w:sz w:val="32"/>
-                <w:szCs w:val="32"/>
-              </w:rPr>
-              <w:t xml:space="preserve">      6. Il manutentore inserisce </w:t>
-            </w:r>
-            <w:r>
-              <w:rPr>
-                <w:bCs/>
-                <w:sz w:val="32"/>
-                <w:szCs w:val="32"/>
-              </w:rPr>
-              <w:t xml:space="preserve">il nuovo nome o </w:t>
-            </w:r>
-            <w:r>
-              <w:rPr>
-                <w:bCs/>
-                <w:sz w:val="32"/>
-                <w:szCs w:val="32"/>
-              </w:rPr>
-              <w:t>la nuova descrizione</w:t>
-            </w:r>
-          </w:p>
-          <w:p>
-            <w:pPr>
-              <w:rPr>
-                <w:bCs/>
-                <w:sz w:val="32"/>
-                <w:szCs w:val="32"/>
-              </w:rPr>
-            </w:pPr>
-            <w:r>
-              <w:rPr>
-                <w:bCs/>
-                <w:sz w:val="32"/>
-                <w:szCs w:val="32"/>
-              </w:rPr>
-              <w:t xml:space="preserve">      7. Il sistema salva in modo persistente il cambiamento</w:t>
-            </w:r>
-          </w:p>
-          <w:p>
-            <w:pPr>
-              <w:rPr>
-                <w:bCs/>
-                <w:sz w:val="32"/>
-                <w:szCs w:val="32"/>
-              </w:rPr>
-            </w:pPr>
-            <w:r>
-              <w:rPr>
-                <w:bCs/>
-                <w:sz w:val="32"/>
-                <w:szCs w:val="32"/>
-              </w:rPr>
-              <w:t xml:space="preserve">      </w:t>
-            </w:r>
-            <w:r>
-              <w:rPr>
-                <w:bCs/>
+              <w:ind w:left="397"/>
+              <w:rPr>
+                <w:sz w:val="32"/>
+                <w:szCs w:val="32"/>
+              </w:rPr>
+            </w:pPr>
+            <w:r>
+              <w:rPr>
+                <w:sz w:val="32"/>
+                <w:szCs w:val="32"/>
+              </w:rPr>
+              <w:t>7a. Il manutentore dà risposta negativa</w:t>
+            </w:r>
+          </w:p>
+          <w:p>
+            <w:pPr>
+              <w:ind w:left="397"/>
+              <w:rPr>
+                <w:sz w:val="32"/>
+                <w:szCs w:val="32"/>
+              </w:rPr>
+            </w:pPr>
+            <w:r>
+              <w:rPr>
+                <w:sz w:val="32"/>
+                <w:szCs w:val="32"/>
+              </w:rPr>
+              <w:t>8a. Il sistema non salva le modifiche</w:t>
+            </w:r>
+          </w:p>
+          <w:p>
+            <w:pPr>
+              <w:ind w:left="397"/>
+              <w:rPr>
+                <w:sz w:val="32"/>
+                <w:szCs w:val="32"/>
+              </w:rPr>
+            </w:pPr>
+            <w:r>
+              <w:rPr>
                 <w:sz w:val="32"/>
                 <w:szCs w:val="32"/>
               </w:rPr>
               <w:t>Fine</w:t>
-            </w:r>
-          </w:p>
-        </w:tc>
-      </w:tr>
-      <w:tr>
-        <w:tc>
-          <w:tcPr>
-            <w:tcW w:w="2268" w:type="dxa"/>
-          </w:tcPr>
-          <w:p>
-            <w:pPr>
-              <w:rPr>
-                <w:b/>
-                <w:bCs/>
-                <w:sz w:val="32"/>
-                <w:szCs w:val="32"/>
-              </w:rPr>
-            </w:pPr>
-            <w:r>
-              <w:rPr>
-                <w:b/>
-                <w:bCs/>
-                <w:sz w:val="32"/>
-                <w:szCs w:val="32"/>
-              </w:rPr>
-              <w:t>Scenario Alternativo</w:t>
-            </w:r>
-          </w:p>
-        </w:tc>
-        <w:tc>
-          <w:tcPr>
-            <w:tcW w:w="7370" w:type="dxa"/>
-          </w:tcPr>
-          <w:p>
-            <w:pPr>
-              <w:rPr>
-                <w:bCs/>
-                <w:sz w:val="32"/>
-                <w:szCs w:val="32"/>
-              </w:rPr>
-            </w:pPr>
-            <w:r>
-              <w:rPr>
-                <w:bCs/>
-                <w:sz w:val="32"/>
-                <w:szCs w:val="32"/>
-              </w:rPr>
-              <w:t xml:space="preserve">     2b. Il manutentore sceglie di tornare al menu precedente</w:t>
-            </w:r>
-          </w:p>
-          <w:p>
-            <w:pPr>
-              <w:rPr>
-                <w:bCs/>
-                <w:sz w:val="32"/>
-                <w:szCs w:val="32"/>
-              </w:rPr>
-            </w:pPr>
-            <w:r>
-              <w:rPr>
-                <w:bCs/>
-                <w:sz w:val="32"/>
-                <w:szCs w:val="32"/>
-              </w:rPr>
-              <w:t xml:space="preserve">     2c. &lt;&lt;include&gt;&gt; “Modifica unità immobiliare”</w:t>
-            </w:r>
-          </w:p>
-          <w:p>
-            <w:pPr>
-              <w:rPr>
-                <w:bCs/>
-                <w:sz w:val="32"/>
-                <w:szCs w:val="32"/>
-              </w:rPr>
-            </w:pPr>
-            <w:r>
-              <w:rPr>
-                <w:bCs/>
-                <w:sz w:val="32"/>
-                <w:szCs w:val="32"/>
-              </w:rPr>
-              <w:t xml:space="preserve">     Fine</w:t>
             </w:r>
           </w:p>
         </w:tc>
@@ -5583,24 +4158,16 @@
           <w:p>
             <w:pPr>
               <w:rPr>
-                <w:bCs/>
-                <w:sz w:val="32"/>
-                <w:szCs w:val="32"/>
-              </w:rPr>
-            </w:pPr>
-            <w:r>
-              <w:rPr>
-                <w:sz w:val="32"/>
-                <w:szCs w:val="32"/>
-              </w:rPr>
-              <w:t xml:space="preserve">Modifica </w:t>
-            </w:r>
-            <w:r>
-              <w:rPr>
-                <w:sz w:val="32"/>
-                <w:szCs w:val="32"/>
-              </w:rPr>
-              <w:t>attuatore</w:t>
+                <w:sz w:val="32"/>
+                <w:szCs w:val="32"/>
+              </w:rPr>
+            </w:pPr>
+            <w:r>
+              <w:rPr>
+                <w:sz w:val="32"/>
+                <w:szCs w:val="32"/>
+              </w:rPr>
+              <w:t>Modifica artefatto</w:t>
             </w:r>
           </w:p>
         </w:tc>
@@ -5637,14 +4204,12 @@
           <w:p>
             <w:pPr>
               <w:rPr>
-                <w:bCs/>
-                <w:sz w:val="32"/>
-                <w:szCs w:val="32"/>
-              </w:rPr>
-            </w:pPr>
-            <w:r>
-              <w:rPr>
-                <w:bCs/>
+                <w:sz w:val="32"/>
+                <w:szCs w:val="32"/>
+              </w:rPr>
+            </w:pPr>
+            <w:r>
+              <w:rPr>
                 <w:sz w:val="32"/>
                 <w:szCs w:val="32"/>
               </w:rPr>
@@ -5687,180 +4252,174 @@
               <w:pStyle w:val="Paragrafoelenco"/>
               <w:numPr>
                 <w:ilvl w:val="0"/>
-                <w:numId w:val="23"/>
-              </w:numPr>
-              <w:rPr>
-                <w:bCs/>
-                <w:sz w:val="32"/>
-                <w:szCs w:val="32"/>
-              </w:rPr>
-            </w:pPr>
-            <w:r>
-              <w:rPr>
-                <w:bCs/>
-                <w:sz w:val="32"/>
-                <w:szCs w:val="32"/>
-              </w:rPr>
-              <w:t xml:space="preserve">Il sistema mostra un sottomenu navigabile, con le seguenti voci selezionabili: modifica categoria, modifica singolo </w:t>
-            </w:r>
-            <w:r>
-              <w:rPr>
-                <w:bCs/>
-                <w:sz w:val="32"/>
-                <w:szCs w:val="32"/>
-              </w:rPr>
-              <w:t>attuatore</w:t>
-            </w:r>
-            <w:r>
-              <w:rPr>
-                <w:bCs/>
-                <w:sz w:val="32"/>
-                <w:szCs w:val="32"/>
-              </w:rPr>
-              <w:t>, oppure esce.</w:t>
-            </w:r>
-          </w:p>
-          <w:p>
-            <w:pPr>
-              <w:pStyle w:val="Paragrafoelenco"/>
-              <w:numPr>
-                <w:ilvl w:val="0"/>
-                <w:numId w:val="23"/>
-              </w:numPr>
-              <w:rPr>
-                <w:bCs/>
-                <w:sz w:val="32"/>
-                <w:szCs w:val="32"/>
-              </w:rPr>
-            </w:pPr>
-            <w:r>
-              <w:rPr>
-                <w:bCs/>
-                <w:sz w:val="32"/>
-                <w:szCs w:val="32"/>
-              </w:rPr>
-              <w:t xml:space="preserve">Il manutentore sceglie di modificare una categoria di </w:t>
-            </w:r>
-            <w:r>
-              <w:rPr>
-                <w:bCs/>
-                <w:sz w:val="32"/>
-                <w:szCs w:val="32"/>
-              </w:rPr>
-              <w:t>attuatori</w:t>
-            </w:r>
-          </w:p>
-          <w:p>
-            <w:pPr>
-              <w:pStyle w:val="Paragrafoelenco"/>
-              <w:numPr>
-                <w:ilvl w:val="0"/>
-                <w:numId w:val="23"/>
-              </w:numPr>
-              <w:rPr>
-                <w:bCs/>
-                <w:sz w:val="32"/>
-                <w:szCs w:val="32"/>
-              </w:rPr>
-            </w:pPr>
-            <w:r>
-              <w:rPr>
-                <w:bCs/>
-                <w:sz w:val="32"/>
-                <w:szCs w:val="32"/>
-              </w:rPr>
-              <w:t xml:space="preserve">Il sistema mostra una lista di categorie </w:t>
-            </w:r>
-          </w:p>
-          <w:p>
-            <w:pPr>
-              <w:pStyle w:val="Paragrafoelenco"/>
-              <w:numPr>
-                <w:ilvl w:val="0"/>
-                <w:numId w:val="23"/>
-              </w:numPr>
-              <w:rPr>
-                <w:bCs/>
-                <w:sz w:val="32"/>
-                <w:szCs w:val="32"/>
-              </w:rPr>
-            </w:pPr>
-            <w:r>
-              <w:rPr>
-                <w:bCs/>
-                <w:sz w:val="32"/>
-                <w:szCs w:val="32"/>
-              </w:rPr>
-              <w:t>Il manutentore sceglie una categoria da modificare</w:t>
-            </w:r>
-          </w:p>
-          <w:p>
-            <w:pPr>
-              <w:rPr>
-                <w:bCs/>
-                <w:sz w:val="32"/>
-                <w:szCs w:val="32"/>
-              </w:rPr>
-            </w:pPr>
-            <w:r>
-              <w:rPr>
-                <w:bCs/>
+                <w:numId w:val="33"/>
+              </w:numPr>
+              <w:rPr>
+                <w:sz w:val="32"/>
+                <w:szCs w:val="32"/>
+              </w:rPr>
+            </w:pPr>
+            <w:r>
+              <w:rPr>
+                <w:sz w:val="32"/>
+                <w:szCs w:val="32"/>
+              </w:rPr>
+              <w:t>Il manutentore sceglie di modificare l’artefatto scelto</w:t>
+            </w:r>
+          </w:p>
+          <w:p>
+            <w:pPr>
+              <w:pStyle w:val="Paragrafoelenco"/>
+              <w:numPr>
+                <w:ilvl w:val="0"/>
+                <w:numId w:val="33"/>
+              </w:numPr>
+              <w:rPr>
+                <w:sz w:val="32"/>
+                <w:szCs w:val="32"/>
+              </w:rPr>
+            </w:pPr>
+            <w:r>
+              <w:rPr>
+                <w:sz w:val="32"/>
+                <w:szCs w:val="32"/>
+              </w:rPr>
+              <w:t>Il sistema individua l’artefatto selezionato</w:t>
+            </w:r>
+          </w:p>
+          <w:p>
+            <w:pPr>
+              <w:pStyle w:val="Paragrafoelenco"/>
+              <w:numPr>
+                <w:ilvl w:val="0"/>
+                <w:numId w:val="33"/>
+              </w:numPr>
+              <w:rPr>
+                <w:sz w:val="32"/>
+                <w:szCs w:val="32"/>
+              </w:rPr>
+            </w:pPr>
+            <w:r>
+              <w:rPr>
+                <w:sz w:val="32"/>
+                <w:szCs w:val="32"/>
+              </w:rPr>
+              <w:t>Il sistema gestisce la richiesta, chiedendo all’utente quale modifica effettuare tra quelle disponibili per l’artefatto scelto</w:t>
+            </w:r>
+          </w:p>
+          <w:p>
+            <w:pPr>
+              <w:pStyle w:val="Paragrafoelenco"/>
+              <w:numPr>
+                <w:ilvl w:val="0"/>
+                <w:numId w:val="33"/>
+              </w:numPr>
+              <w:rPr>
+                <w:sz w:val="32"/>
+                <w:szCs w:val="32"/>
+              </w:rPr>
+            </w:pPr>
+            <w:r>
+              <w:rPr>
+                <w:sz w:val="32"/>
+                <w:szCs w:val="32"/>
+              </w:rPr>
+              <w:t>Il manutentore sceglie l’opzione desiderata</w:t>
+            </w:r>
+          </w:p>
+          <w:p>
+            <w:pPr>
+              <w:pStyle w:val="Paragrafoelenco"/>
+              <w:numPr>
+                <w:ilvl w:val="0"/>
+                <w:numId w:val="33"/>
+              </w:numPr>
+              <w:rPr>
+                <w:sz w:val="32"/>
+                <w:szCs w:val="32"/>
+              </w:rPr>
+            </w:pPr>
+            <w:r>
+              <w:rPr>
+                <w:sz w:val="32"/>
+                <w:szCs w:val="32"/>
+              </w:rPr>
+              <w:t>Il sistema elabora le modifiche effettuate</w:t>
+            </w:r>
+          </w:p>
+          <w:p>
+            <w:pPr>
+              <w:pStyle w:val="Paragrafoelenco"/>
+              <w:numPr>
+                <w:ilvl w:val="0"/>
+                <w:numId w:val="33"/>
+              </w:numPr>
+              <w:rPr>
+                <w:sz w:val="32"/>
+                <w:szCs w:val="32"/>
+              </w:rPr>
+            </w:pPr>
+            <w:r>
+              <w:rPr>
+                <w:sz w:val="32"/>
+                <w:szCs w:val="32"/>
+              </w:rPr>
+              <w:t>Il sistema chiede al manutentore se salvare o meno le modifiche</w:t>
+            </w:r>
+          </w:p>
+          <w:p>
+            <w:pPr>
+              <w:pStyle w:val="Paragrafoelenco"/>
+              <w:numPr>
+                <w:ilvl w:val="0"/>
+                <w:numId w:val="33"/>
+              </w:numPr>
+              <w:rPr>
+                <w:sz w:val="32"/>
+                <w:szCs w:val="32"/>
+              </w:rPr>
+            </w:pPr>
+            <w:r>
+              <w:rPr>
+                <w:sz w:val="32"/>
+                <w:szCs w:val="32"/>
+              </w:rPr>
+              <w:t>Il manutentore dà risposta affermativa</w:t>
+            </w:r>
+          </w:p>
+          <w:p>
+            <w:pPr>
+              <w:pStyle w:val="Paragrafoelenco"/>
+              <w:numPr>
+                <w:ilvl w:val="0"/>
+                <w:numId w:val="33"/>
+              </w:numPr>
+              <w:rPr>
+                <w:sz w:val="32"/>
+                <w:szCs w:val="32"/>
+              </w:rPr>
+            </w:pPr>
+            <w:r>
+              <w:rPr>
+                <w:sz w:val="32"/>
+                <w:szCs w:val="32"/>
+              </w:rPr>
+              <w:t>Il sistema salva le modifiche in modo persistente</w:t>
+            </w:r>
+          </w:p>
+          <w:p>
+            <w:pPr>
+              <w:rPr>
+                <w:sz w:val="32"/>
+                <w:szCs w:val="32"/>
+              </w:rPr>
+            </w:pPr>
+            <w:r>
+              <w:rPr>
                 <w:sz w:val="32"/>
                 <w:szCs w:val="32"/>
               </w:rPr>
               <w:lastRenderedPageBreak/>
-              <w:t xml:space="preserve">     5. Il sistema da la possibilità per ogni categoria di     modificare la descrizione</w:t>
-            </w:r>
-          </w:p>
-          <w:p>
-            <w:pPr>
-              <w:rPr>
-                <w:bCs/>
-                <w:sz w:val="32"/>
-                <w:szCs w:val="32"/>
-              </w:rPr>
-            </w:pPr>
-            <w:r>
-              <w:rPr>
-                <w:bCs/>
-                <w:sz w:val="32"/>
-                <w:szCs w:val="32"/>
-              </w:rPr>
-              <w:t xml:space="preserve">      6. Il manutentore inserisce la nuova descrizione</w:t>
-            </w:r>
-          </w:p>
-          <w:p>
-            <w:pPr>
-              <w:rPr>
-                <w:bCs/>
-                <w:sz w:val="32"/>
-                <w:szCs w:val="32"/>
-              </w:rPr>
-            </w:pPr>
-            <w:r>
-              <w:rPr>
-                <w:bCs/>
-                <w:sz w:val="32"/>
-                <w:szCs w:val="32"/>
-              </w:rPr>
-              <w:t xml:space="preserve">      7. Il sistema salva in modo persistente il cambiamento</w:t>
-            </w:r>
-          </w:p>
-          <w:p>
-            <w:pPr>
-              <w:ind w:left="360"/>
-              <w:rPr>
-                <w:bCs/>
-                <w:sz w:val="32"/>
-                <w:szCs w:val="32"/>
-              </w:rPr>
-            </w:pPr>
-            <w:r>
-              <w:rPr>
-                <w:bCs/>
-                <w:sz w:val="32"/>
-                <w:szCs w:val="32"/>
-              </w:rPr>
               <w:t>Fine</w:t>
             </w:r>
           </w:p>
@@ -5898,300 +4457,49 @@
           </w:tcPr>
           <w:p>
             <w:pPr>
-              <w:rPr>
-                <w:bCs/>
-                <w:sz w:val="32"/>
-                <w:szCs w:val="32"/>
-              </w:rPr>
-            </w:pPr>
-            <w:r>
-              <w:rPr>
-                <w:bCs/>
-                <w:sz w:val="32"/>
-                <w:szCs w:val="32"/>
-              </w:rPr>
-              <w:t xml:space="preserve">     2a. Il manutentore sceglie di modificare un singolo </w:t>
-            </w:r>
-            <w:r>
-              <w:rPr>
-                <w:bCs/>
-                <w:sz w:val="32"/>
-                <w:szCs w:val="32"/>
-              </w:rPr>
-              <w:t>attuatore</w:t>
-            </w:r>
-          </w:p>
-          <w:p>
-            <w:pPr>
-              <w:rPr>
-                <w:bCs/>
-                <w:sz w:val="32"/>
-                <w:szCs w:val="32"/>
-              </w:rPr>
-            </w:pPr>
-            <w:r>
-              <w:rPr>
-                <w:bCs/>
-                <w:sz w:val="32"/>
-                <w:szCs w:val="32"/>
-              </w:rPr>
-              <w:t xml:space="preserve">     </w:t>
-            </w:r>
-            <w:r>
-              <w:rPr>
-                <w:bCs/>
-                <w:sz w:val="32"/>
-                <w:szCs w:val="32"/>
-              </w:rPr>
-              <w:t xml:space="preserve">3a. Il sistema mostra una lista di </w:t>
-            </w:r>
-            <w:r>
-              <w:rPr>
-                <w:bCs/>
-                <w:sz w:val="32"/>
-                <w:szCs w:val="32"/>
-              </w:rPr>
-              <w:t>attuatori</w:t>
-            </w:r>
-            <w:r>
-              <w:rPr>
-                <w:bCs/>
-                <w:sz w:val="32"/>
-                <w:szCs w:val="32"/>
-              </w:rPr>
-              <w:t xml:space="preserve"> </w:t>
-            </w:r>
-            <w:r>
-              <w:rPr>
-                <w:bCs/>
-                <w:sz w:val="32"/>
-                <w:szCs w:val="32"/>
-              </w:rPr>
-              <w:t>presenti nell’unità immobiliare</w:t>
-            </w:r>
-          </w:p>
-          <w:p>
-            <w:pPr>
-              <w:ind w:left="360"/>
-              <w:rPr>
-                <w:bCs/>
-                <w:sz w:val="32"/>
-                <w:szCs w:val="32"/>
-              </w:rPr>
-            </w:pPr>
-            <w:r>
-              <w:rPr>
-                <w:bCs/>
-                <w:sz w:val="32"/>
-                <w:szCs w:val="32"/>
-              </w:rPr>
-              <w:t xml:space="preserve">4a. </w:t>
-            </w:r>
-            <w:r>
-              <w:rPr>
-                <w:bCs/>
-                <w:sz w:val="32"/>
-                <w:szCs w:val="32"/>
-              </w:rPr>
-              <w:t>Il manutentore sceglie un</w:t>
-            </w:r>
-            <w:r>
-              <w:rPr>
-                <w:bCs/>
-                <w:sz w:val="32"/>
-                <w:szCs w:val="32"/>
-              </w:rPr>
-              <w:t xml:space="preserve"> </w:t>
-            </w:r>
-            <w:r>
-              <w:rPr>
-                <w:bCs/>
-                <w:sz w:val="32"/>
-                <w:szCs w:val="32"/>
-              </w:rPr>
-              <w:t>attuatore</w:t>
-            </w:r>
-            <w:r>
-              <w:rPr>
-                <w:bCs/>
-                <w:sz w:val="32"/>
-                <w:szCs w:val="32"/>
-              </w:rPr>
-              <w:t xml:space="preserve"> </w:t>
-            </w:r>
-            <w:r>
-              <w:rPr>
-                <w:bCs/>
-                <w:sz w:val="32"/>
-                <w:szCs w:val="32"/>
-              </w:rPr>
-              <w:t>da modificare</w:t>
-            </w:r>
-          </w:p>
-          <w:p>
-            <w:pPr>
-              <w:rPr>
-                <w:bCs/>
-                <w:sz w:val="32"/>
-                <w:szCs w:val="32"/>
-              </w:rPr>
-            </w:pPr>
-            <w:r>
-              <w:rPr>
-                <w:bCs/>
-                <w:sz w:val="32"/>
-                <w:szCs w:val="32"/>
-              </w:rPr>
-              <w:t xml:space="preserve">     5a. Il sistema da la possibilità per ogni </w:t>
-            </w:r>
-            <w:r>
-              <w:rPr>
-                <w:bCs/>
-                <w:sz w:val="32"/>
-                <w:szCs w:val="32"/>
-              </w:rPr>
-              <w:t>attuatore</w:t>
-            </w:r>
-            <w:r>
-              <w:rPr>
-                <w:bCs/>
-                <w:sz w:val="32"/>
-                <w:szCs w:val="32"/>
-              </w:rPr>
-              <w:t xml:space="preserve"> di     modificare il nome e la descrizione</w:t>
-            </w:r>
-          </w:p>
-          <w:p>
-            <w:pPr>
-              <w:rPr>
-                <w:bCs/>
-                <w:sz w:val="32"/>
-                <w:szCs w:val="32"/>
-              </w:rPr>
-            </w:pPr>
-            <w:r>
-              <w:rPr>
-                <w:bCs/>
-                <w:sz w:val="32"/>
-                <w:szCs w:val="32"/>
-              </w:rPr>
-              <w:t xml:space="preserve">      6. Il manutentore inserisce il nuovo nome o la nuova descrizione</w:t>
-            </w:r>
-          </w:p>
-          <w:p>
-            <w:pPr>
-              <w:rPr>
-                <w:bCs/>
-                <w:sz w:val="32"/>
-                <w:szCs w:val="32"/>
-              </w:rPr>
-            </w:pPr>
-            <w:r>
-              <w:rPr>
-                <w:bCs/>
-                <w:sz w:val="32"/>
-                <w:szCs w:val="32"/>
-              </w:rPr>
-              <w:t xml:space="preserve">      7. Il sistema salva in modo persistente il cambiamento</w:t>
-            </w:r>
-          </w:p>
-          <w:p>
-            <w:pPr>
-              <w:rPr>
-                <w:bCs/>
-                <w:sz w:val="32"/>
-                <w:szCs w:val="32"/>
-              </w:rPr>
-            </w:pPr>
-            <w:r>
-              <w:rPr>
-                <w:bCs/>
-                <w:sz w:val="32"/>
-                <w:szCs w:val="32"/>
-              </w:rPr>
-              <w:t xml:space="preserve">      Fine</w:t>
-            </w:r>
-          </w:p>
-        </w:tc>
-      </w:tr>
-      <w:tr>
-        <w:tc>
-          <w:tcPr>
-            <w:tcW w:w="2268" w:type="dxa"/>
-          </w:tcPr>
-          <w:p>
-            <w:pPr>
-              <w:rPr>
-                <w:b/>
-                <w:bCs/>
-                <w:sz w:val="32"/>
-                <w:szCs w:val="32"/>
-              </w:rPr>
-            </w:pPr>
-            <w:r>
-              <w:rPr>
-                <w:b/>
-                <w:bCs/>
-                <w:sz w:val="32"/>
-                <w:szCs w:val="32"/>
-              </w:rPr>
-              <w:t>Scenario Alternativo</w:t>
-            </w:r>
-          </w:p>
-        </w:tc>
-        <w:tc>
-          <w:tcPr>
-            <w:tcW w:w="7370" w:type="dxa"/>
-          </w:tcPr>
-          <w:p>
-            <w:pPr>
-              <w:rPr>
-                <w:bCs/>
-                <w:sz w:val="32"/>
-                <w:szCs w:val="32"/>
-              </w:rPr>
-            </w:pPr>
-            <w:r>
-              <w:rPr>
-                <w:bCs/>
-                <w:sz w:val="32"/>
-                <w:szCs w:val="32"/>
-              </w:rPr>
-              <w:t xml:space="preserve">     2b. Il manutentore sceglie di tornare al menu precedente</w:t>
-            </w:r>
-          </w:p>
-          <w:p>
-            <w:pPr>
-              <w:rPr>
-                <w:bCs/>
-                <w:sz w:val="32"/>
-                <w:szCs w:val="32"/>
-              </w:rPr>
-            </w:pPr>
-            <w:r>
-              <w:rPr>
-                <w:bCs/>
-                <w:sz w:val="32"/>
-                <w:szCs w:val="32"/>
-              </w:rPr>
-              <w:t xml:space="preserve">     2c. &lt;&lt;include&gt;&gt; “Modifica unità immobiliare”</w:t>
-            </w:r>
-          </w:p>
-          <w:p>
-            <w:pPr>
-              <w:rPr>
-                <w:bCs/>
-                <w:sz w:val="32"/>
-                <w:szCs w:val="32"/>
-              </w:rPr>
-            </w:pPr>
-            <w:r>
-              <w:rPr>
-                <w:bCs/>
-                <w:sz w:val="32"/>
-                <w:szCs w:val="32"/>
-              </w:rPr>
-              <w:t xml:space="preserve">     Fine</w:t>
+              <w:ind w:left="397"/>
+              <w:rPr>
+                <w:sz w:val="32"/>
+                <w:szCs w:val="32"/>
+              </w:rPr>
+            </w:pPr>
+            <w:r>
+              <w:rPr>
+                <w:sz w:val="32"/>
+                <w:szCs w:val="32"/>
+              </w:rPr>
+              <w:t>7a. Il manutentore dà risposta negativa</w:t>
+            </w:r>
+          </w:p>
+          <w:p>
+            <w:pPr>
+              <w:ind w:left="397"/>
+              <w:rPr>
+                <w:sz w:val="32"/>
+                <w:szCs w:val="32"/>
+              </w:rPr>
+            </w:pPr>
+            <w:r>
+              <w:rPr>
+                <w:sz w:val="32"/>
+                <w:szCs w:val="32"/>
+              </w:rPr>
+              <w:t>8a. Il sistema non salva le modifiche</w:t>
+            </w:r>
+          </w:p>
+          <w:p>
+            <w:pPr>
+              <w:rPr>
+                <w:sz w:val="32"/>
+                <w:szCs w:val="32"/>
+              </w:rPr>
+            </w:pPr>
+            <w:r>
+              <w:rPr>
+                <w:sz w:val="32"/>
+                <w:szCs w:val="32"/>
+              </w:rPr>
+              <w:t>Fine</w:t>
             </w:r>
           </w:p>
         </w:tc>
@@ -6199,6 +4507,9 @@
     </w:tbl>
     <w:p>
       <w:pPr>
+        <w:pBdr>
+          <w:bottom w:val="single" w:sz="6" w:space="1" w:color="auto"/>
+        </w:pBdr>
         <w:rPr>
           <w:b/>
           <w:bCs/>
@@ -6207,6 +4518,3508 @@
         </w:rPr>
       </w:pPr>
     </w:p>
+    <w:tbl>
+      <w:tblPr>
+        <w:tblStyle w:val="Grigliatabella"/>
+        <w:tblW w:w="9638" w:type="dxa"/>
+        <w:tblLook w:val="04A0" w:firstRow="1" w:lastRow="0" w:firstColumn="1" w:lastColumn="0" w:noHBand="0" w:noVBand="1"/>
+      </w:tblPr>
+      <w:tblGrid>
+        <w:gridCol w:w="2268"/>
+        <w:gridCol w:w="7370"/>
+      </w:tblGrid>
+      <w:tr>
+        <w:tc>
+          <w:tcPr>
+            <w:tcW w:w="2268" w:type="dxa"/>
+          </w:tcPr>
+          <w:p>
+            <w:pPr>
+              <w:rPr>
+                <w:b/>
+                <w:bCs/>
+                <w:sz w:val="32"/>
+                <w:szCs w:val="32"/>
+              </w:rPr>
+            </w:pPr>
+            <w:r>
+              <w:rPr>
+                <w:b/>
+                <w:bCs/>
+                <w:sz w:val="32"/>
+                <w:szCs w:val="32"/>
+              </w:rPr>
+              <w:t>Nome</w:t>
+            </w:r>
+          </w:p>
+        </w:tc>
+        <w:tc>
+          <w:tcPr>
+            <w:tcW w:w="7370" w:type="dxa"/>
+          </w:tcPr>
+          <w:p>
+            <w:pPr>
+              <w:rPr>
+                <w:bCs/>
+                <w:sz w:val="32"/>
+                <w:szCs w:val="32"/>
+              </w:rPr>
+            </w:pPr>
+            <w:r>
+              <w:rPr>
+                <w:sz w:val="32"/>
+                <w:szCs w:val="32"/>
+              </w:rPr>
+              <w:t>Modifica sensore</w:t>
+            </w:r>
+          </w:p>
+        </w:tc>
+      </w:tr>
+      <w:tr>
+        <w:tc>
+          <w:tcPr>
+            <w:tcW w:w="2268" w:type="dxa"/>
+          </w:tcPr>
+          <w:p>
+            <w:pPr>
+              <w:rPr>
+                <w:b/>
+                <w:bCs/>
+                <w:sz w:val="32"/>
+                <w:szCs w:val="32"/>
+              </w:rPr>
+            </w:pPr>
+            <w:r>
+              <w:rPr>
+                <w:b/>
+                <w:bCs/>
+                <w:sz w:val="32"/>
+                <w:szCs w:val="32"/>
+              </w:rPr>
+              <w:t>Attore</w:t>
+            </w:r>
+          </w:p>
+        </w:tc>
+        <w:tc>
+          <w:tcPr>
+            <w:tcW w:w="7370" w:type="dxa"/>
+          </w:tcPr>
+          <w:p>
+            <w:pPr>
+              <w:rPr>
+                <w:bCs/>
+                <w:sz w:val="32"/>
+                <w:szCs w:val="32"/>
+              </w:rPr>
+            </w:pPr>
+            <w:r>
+              <w:rPr>
+                <w:bCs/>
+                <w:sz w:val="32"/>
+                <w:szCs w:val="32"/>
+              </w:rPr>
+              <w:t>Manutentore</w:t>
+            </w:r>
+          </w:p>
+        </w:tc>
+      </w:tr>
+      <w:tr>
+        <w:tc>
+          <w:tcPr>
+            <w:tcW w:w="2268" w:type="dxa"/>
+          </w:tcPr>
+          <w:p>
+            <w:pPr>
+              <w:rPr>
+                <w:b/>
+                <w:bCs/>
+                <w:sz w:val="32"/>
+                <w:szCs w:val="32"/>
+              </w:rPr>
+            </w:pPr>
+            <w:r>
+              <w:rPr>
+                <w:b/>
+                <w:bCs/>
+                <w:sz w:val="32"/>
+                <w:szCs w:val="32"/>
+              </w:rPr>
+              <w:t>Scenario Principale</w:t>
+            </w:r>
+          </w:p>
+        </w:tc>
+        <w:tc>
+          <w:tcPr>
+            <w:tcW w:w="7370" w:type="dxa"/>
+          </w:tcPr>
+          <w:p>
+            <w:pPr>
+              <w:pStyle w:val="Paragrafoelenco"/>
+              <w:numPr>
+                <w:ilvl w:val="0"/>
+                <w:numId w:val="21"/>
+              </w:numPr>
+              <w:rPr>
+                <w:bCs/>
+                <w:sz w:val="32"/>
+                <w:szCs w:val="32"/>
+              </w:rPr>
+            </w:pPr>
+            <w:r>
+              <w:rPr>
+                <w:bCs/>
+                <w:sz w:val="32"/>
+                <w:szCs w:val="32"/>
+              </w:rPr>
+              <w:t xml:space="preserve">Il manutentore sceglie di modificare </w:t>
+            </w:r>
+            <w:r>
+              <w:rPr>
+                <w:bCs/>
+                <w:sz w:val="32"/>
+                <w:szCs w:val="32"/>
+              </w:rPr>
+              <w:t>il</w:t>
+            </w:r>
+            <w:r>
+              <w:rPr>
+                <w:bCs/>
+                <w:sz w:val="32"/>
+                <w:szCs w:val="32"/>
+              </w:rPr>
+              <w:t xml:space="preserve"> sensore</w:t>
+            </w:r>
+            <w:r>
+              <w:rPr>
+                <w:bCs/>
+                <w:sz w:val="32"/>
+                <w:szCs w:val="32"/>
+              </w:rPr>
+              <w:t xml:space="preserve"> scelto</w:t>
+            </w:r>
+          </w:p>
+          <w:p>
+            <w:pPr>
+              <w:pStyle w:val="Paragrafoelenco"/>
+              <w:numPr>
+                <w:ilvl w:val="0"/>
+                <w:numId w:val="21"/>
+              </w:numPr>
+              <w:rPr>
+                <w:bCs/>
+                <w:sz w:val="32"/>
+                <w:szCs w:val="32"/>
+              </w:rPr>
+            </w:pPr>
+            <w:r>
+              <w:rPr>
+                <w:bCs/>
+                <w:sz w:val="32"/>
+                <w:szCs w:val="32"/>
+              </w:rPr>
+              <w:t>Il sistema individua il sensore selezionato</w:t>
+            </w:r>
+          </w:p>
+          <w:p>
+            <w:pPr>
+              <w:pStyle w:val="Paragrafoelenco"/>
+              <w:numPr>
+                <w:ilvl w:val="0"/>
+                <w:numId w:val="21"/>
+              </w:numPr>
+              <w:rPr>
+                <w:bCs/>
+                <w:sz w:val="32"/>
+                <w:szCs w:val="32"/>
+              </w:rPr>
+            </w:pPr>
+            <w:r>
+              <w:rPr>
+                <w:bCs/>
+                <w:sz w:val="32"/>
+                <w:szCs w:val="32"/>
+              </w:rPr>
+              <w:t>Il sistema gestisce la richiesta, chiedendo all’utente quale modifica vuole effettuare</w:t>
+            </w:r>
+            <w:r>
+              <w:rPr>
+                <w:bCs/>
+                <w:sz w:val="32"/>
+                <w:szCs w:val="32"/>
+              </w:rPr>
+              <w:t xml:space="preserve"> tra quelle disponibili per il sensore scelto</w:t>
+            </w:r>
+          </w:p>
+          <w:p>
+            <w:pPr>
+              <w:pStyle w:val="Paragrafoelenco"/>
+              <w:numPr>
+                <w:ilvl w:val="0"/>
+                <w:numId w:val="21"/>
+              </w:numPr>
+              <w:rPr>
+                <w:bCs/>
+                <w:sz w:val="32"/>
+                <w:szCs w:val="32"/>
+              </w:rPr>
+            </w:pPr>
+            <w:r>
+              <w:rPr>
+                <w:bCs/>
+                <w:sz w:val="32"/>
+                <w:szCs w:val="32"/>
+              </w:rPr>
+              <w:t>Il manutentore sceglie l’opzione desiderata</w:t>
+            </w:r>
+          </w:p>
+          <w:p>
+            <w:pPr>
+              <w:pStyle w:val="Paragrafoelenco"/>
+              <w:numPr>
+                <w:ilvl w:val="0"/>
+                <w:numId w:val="21"/>
+              </w:numPr>
+              <w:rPr>
+                <w:bCs/>
+                <w:sz w:val="32"/>
+                <w:szCs w:val="32"/>
+              </w:rPr>
+            </w:pPr>
+            <w:r>
+              <w:rPr>
+                <w:bCs/>
+                <w:sz w:val="32"/>
+                <w:szCs w:val="32"/>
+              </w:rPr>
+              <w:t>I</w:t>
+            </w:r>
+            <w:r>
+              <w:rPr>
+                <w:bCs/>
+                <w:sz w:val="32"/>
+                <w:szCs w:val="32"/>
+              </w:rPr>
+              <w:t xml:space="preserve">l sistema </w:t>
+            </w:r>
+            <w:r>
+              <w:rPr>
+                <w:bCs/>
+                <w:sz w:val="32"/>
+                <w:szCs w:val="32"/>
+              </w:rPr>
+              <w:t>elabora le modifiche effettuate</w:t>
+            </w:r>
+          </w:p>
+          <w:p>
+            <w:pPr>
+              <w:pStyle w:val="Paragrafoelenco"/>
+              <w:numPr>
+                <w:ilvl w:val="0"/>
+                <w:numId w:val="21"/>
+              </w:numPr>
+              <w:rPr>
+                <w:bCs/>
+                <w:sz w:val="32"/>
+                <w:szCs w:val="32"/>
+              </w:rPr>
+            </w:pPr>
+            <w:r>
+              <w:rPr>
+                <w:bCs/>
+                <w:sz w:val="32"/>
+                <w:szCs w:val="32"/>
+              </w:rPr>
+              <w:t>Il sistema chiede al manutentore se salvare o meno le modifiche</w:t>
+            </w:r>
+          </w:p>
+          <w:p>
+            <w:pPr>
+              <w:pStyle w:val="Paragrafoelenco"/>
+              <w:numPr>
+                <w:ilvl w:val="0"/>
+                <w:numId w:val="21"/>
+              </w:numPr>
+              <w:rPr>
+                <w:bCs/>
+                <w:sz w:val="32"/>
+                <w:szCs w:val="32"/>
+              </w:rPr>
+            </w:pPr>
+            <w:r>
+              <w:rPr>
+                <w:bCs/>
+                <w:sz w:val="32"/>
+                <w:szCs w:val="32"/>
+              </w:rPr>
+              <w:t>Il manutentore dà risposta affermativa</w:t>
+            </w:r>
+          </w:p>
+          <w:p>
+            <w:pPr>
+              <w:pStyle w:val="Paragrafoelenco"/>
+              <w:numPr>
+                <w:ilvl w:val="0"/>
+                <w:numId w:val="21"/>
+              </w:numPr>
+              <w:rPr>
+                <w:bCs/>
+                <w:sz w:val="32"/>
+                <w:szCs w:val="32"/>
+              </w:rPr>
+            </w:pPr>
+            <w:r>
+              <w:rPr>
+                <w:bCs/>
+                <w:sz w:val="32"/>
+                <w:szCs w:val="32"/>
+              </w:rPr>
+              <w:t>Il sistema salva le modifiche in modo persistente</w:t>
+            </w:r>
+          </w:p>
+          <w:p>
+            <w:pPr>
+              <w:ind w:left="360"/>
+              <w:rPr>
+                <w:bCs/>
+                <w:sz w:val="32"/>
+                <w:szCs w:val="32"/>
+              </w:rPr>
+            </w:pPr>
+            <w:r>
+              <w:rPr>
+                <w:bCs/>
+                <w:sz w:val="32"/>
+                <w:szCs w:val="32"/>
+              </w:rPr>
+              <w:t>Fine</w:t>
+            </w:r>
+          </w:p>
+        </w:tc>
+      </w:tr>
+      <w:tr>
+        <w:tc>
+          <w:tcPr>
+            <w:tcW w:w="2268" w:type="dxa"/>
+          </w:tcPr>
+          <w:p>
+            <w:pPr>
+              <w:rPr>
+                <w:b/>
+                <w:bCs/>
+                <w:sz w:val="32"/>
+                <w:szCs w:val="32"/>
+              </w:rPr>
+            </w:pPr>
+            <w:r>
+              <w:rPr>
+                <w:b/>
+                <w:bCs/>
+                <w:sz w:val="32"/>
+                <w:szCs w:val="32"/>
+              </w:rPr>
+              <w:t>Scenario Alternativo</w:t>
+            </w:r>
+          </w:p>
+        </w:tc>
+        <w:tc>
+          <w:tcPr>
+            <w:tcW w:w="7370" w:type="dxa"/>
+          </w:tcPr>
+          <w:p>
+            <w:pPr>
+              <w:rPr>
+                <w:bCs/>
+                <w:sz w:val="32"/>
+                <w:szCs w:val="32"/>
+              </w:rPr>
+            </w:pPr>
+            <w:r>
+              <w:rPr>
+                <w:bCs/>
+                <w:sz w:val="32"/>
+                <w:szCs w:val="32"/>
+              </w:rPr>
+              <w:t xml:space="preserve">     </w:t>
+            </w:r>
+            <w:r>
+              <w:rPr>
+                <w:bCs/>
+                <w:sz w:val="32"/>
+                <w:szCs w:val="32"/>
+              </w:rPr>
+              <w:t>7</w:t>
+            </w:r>
+            <w:r>
+              <w:rPr>
+                <w:bCs/>
+                <w:sz w:val="32"/>
+                <w:szCs w:val="32"/>
+              </w:rPr>
+              <w:t>a.</w:t>
+            </w:r>
+            <w:r>
+              <w:rPr>
+                <w:bCs/>
+                <w:sz w:val="32"/>
+                <w:szCs w:val="32"/>
+              </w:rPr>
+              <w:t xml:space="preserve"> Il manutentore dà risposta negativa</w:t>
+            </w:r>
+          </w:p>
+          <w:p>
+            <w:pPr>
+              <w:rPr>
+                <w:bCs/>
+                <w:sz w:val="32"/>
+                <w:szCs w:val="32"/>
+              </w:rPr>
+            </w:pPr>
+            <w:r>
+              <w:rPr>
+                <w:bCs/>
+                <w:sz w:val="32"/>
+                <w:szCs w:val="32"/>
+              </w:rPr>
+              <w:t xml:space="preserve">     </w:t>
+            </w:r>
+            <w:r>
+              <w:rPr>
+                <w:bCs/>
+                <w:sz w:val="32"/>
+                <w:szCs w:val="32"/>
+              </w:rPr>
+              <w:t>8</w:t>
+            </w:r>
+            <w:r>
+              <w:rPr>
+                <w:bCs/>
+                <w:sz w:val="32"/>
+                <w:szCs w:val="32"/>
+              </w:rPr>
+              <w:t>a. Il sistema non salva le modifiche</w:t>
+            </w:r>
+            <w:r>
+              <w:rPr>
+                <w:bCs/>
+                <w:sz w:val="32"/>
+                <w:szCs w:val="32"/>
+              </w:rPr>
+              <w:t xml:space="preserve"> </w:t>
+            </w:r>
+            <w:r>
+              <w:rPr>
+                <w:bCs/>
+                <w:sz w:val="32"/>
+                <w:szCs w:val="32"/>
+              </w:rPr>
+              <w:t xml:space="preserve">      </w:t>
+            </w:r>
+          </w:p>
+          <w:p>
+            <w:pPr>
+              <w:rPr>
+                <w:bCs/>
+                <w:sz w:val="32"/>
+                <w:szCs w:val="32"/>
+              </w:rPr>
+            </w:pPr>
+            <w:r>
+              <w:rPr>
+                <w:bCs/>
+                <w:sz w:val="32"/>
+                <w:szCs w:val="32"/>
+              </w:rPr>
+              <w:t xml:space="preserve">     </w:t>
+            </w:r>
+            <w:r>
+              <w:rPr>
+                <w:bCs/>
+                <w:sz w:val="32"/>
+                <w:szCs w:val="32"/>
+              </w:rPr>
+              <w:t>Fine</w:t>
+            </w:r>
+          </w:p>
+        </w:tc>
+      </w:tr>
+    </w:tbl>
+    <w:p>
+      <w:pPr>
+        <w:pBdr>
+          <w:bottom w:val="single" w:sz="6" w:space="1" w:color="auto"/>
+        </w:pBdr>
+        <w:rPr>
+          <w:b/>
+          <w:bCs/>
+          <w:sz w:val="20"/>
+          <w:szCs w:val="20"/>
+        </w:rPr>
+      </w:pPr>
+    </w:p>
+    <w:tbl>
+      <w:tblPr>
+        <w:tblStyle w:val="Grigliatabella"/>
+        <w:tblW w:w="9638" w:type="dxa"/>
+        <w:tblLook w:val="04A0" w:firstRow="1" w:lastRow="0" w:firstColumn="1" w:lastColumn="0" w:noHBand="0" w:noVBand="1"/>
+      </w:tblPr>
+      <w:tblGrid>
+        <w:gridCol w:w="2268"/>
+        <w:gridCol w:w="7370"/>
+      </w:tblGrid>
+      <w:tr>
+        <w:tc>
+          <w:tcPr>
+            <w:tcW w:w="2268" w:type="dxa"/>
+          </w:tcPr>
+          <w:p>
+            <w:pPr>
+              <w:rPr>
+                <w:b/>
+                <w:bCs/>
+                <w:sz w:val="32"/>
+                <w:szCs w:val="32"/>
+              </w:rPr>
+            </w:pPr>
+            <w:r>
+              <w:rPr>
+                <w:b/>
+                <w:bCs/>
+                <w:sz w:val="32"/>
+                <w:szCs w:val="32"/>
+              </w:rPr>
+              <w:t>Nome</w:t>
+            </w:r>
+          </w:p>
+        </w:tc>
+        <w:tc>
+          <w:tcPr>
+            <w:tcW w:w="7370" w:type="dxa"/>
+          </w:tcPr>
+          <w:p>
+            <w:pPr>
+              <w:rPr>
+                <w:bCs/>
+                <w:sz w:val="32"/>
+                <w:szCs w:val="32"/>
+              </w:rPr>
+            </w:pPr>
+            <w:r>
+              <w:rPr>
+                <w:sz w:val="32"/>
+                <w:szCs w:val="32"/>
+              </w:rPr>
+              <w:t>Modifica attuatore</w:t>
+            </w:r>
+          </w:p>
+        </w:tc>
+      </w:tr>
+      <w:tr>
+        <w:tc>
+          <w:tcPr>
+            <w:tcW w:w="2268" w:type="dxa"/>
+          </w:tcPr>
+          <w:p>
+            <w:pPr>
+              <w:rPr>
+                <w:b/>
+                <w:bCs/>
+                <w:sz w:val="32"/>
+                <w:szCs w:val="32"/>
+              </w:rPr>
+            </w:pPr>
+            <w:r>
+              <w:rPr>
+                <w:b/>
+                <w:bCs/>
+                <w:sz w:val="32"/>
+                <w:szCs w:val="32"/>
+              </w:rPr>
+              <w:t>Attore</w:t>
+            </w:r>
+          </w:p>
+        </w:tc>
+        <w:tc>
+          <w:tcPr>
+            <w:tcW w:w="7370" w:type="dxa"/>
+          </w:tcPr>
+          <w:p>
+            <w:pPr>
+              <w:rPr>
+                <w:bCs/>
+                <w:sz w:val="32"/>
+                <w:szCs w:val="32"/>
+              </w:rPr>
+            </w:pPr>
+            <w:r>
+              <w:rPr>
+                <w:bCs/>
+                <w:sz w:val="32"/>
+                <w:szCs w:val="32"/>
+              </w:rPr>
+              <w:t>Manutentore</w:t>
+            </w:r>
+          </w:p>
+        </w:tc>
+      </w:tr>
+      <w:tr>
+        <w:tc>
+          <w:tcPr>
+            <w:tcW w:w="2268" w:type="dxa"/>
+          </w:tcPr>
+          <w:p>
+            <w:pPr>
+              <w:rPr>
+                <w:b/>
+                <w:bCs/>
+                <w:sz w:val="32"/>
+                <w:szCs w:val="32"/>
+              </w:rPr>
+            </w:pPr>
+            <w:r>
+              <w:rPr>
+                <w:b/>
+                <w:bCs/>
+                <w:sz w:val="32"/>
+                <w:szCs w:val="32"/>
+              </w:rPr>
+              <w:t>Scenario Principale</w:t>
+            </w:r>
+          </w:p>
+        </w:tc>
+        <w:tc>
+          <w:tcPr>
+            <w:tcW w:w="7370" w:type="dxa"/>
+          </w:tcPr>
+          <w:p>
+            <w:pPr>
+              <w:pStyle w:val="Paragrafoelenco"/>
+              <w:numPr>
+                <w:ilvl w:val="0"/>
+                <w:numId w:val="25"/>
+              </w:numPr>
+              <w:rPr>
+                <w:bCs/>
+                <w:sz w:val="32"/>
+                <w:szCs w:val="32"/>
+              </w:rPr>
+            </w:pPr>
+            <w:r>
+              <w:rPr>
+                <w:bCs/>
+                <w:sz w:val="32"/>
+                <w:szCs w:val="32"/>
+              </w:rPr>
+              <w:t>Il manutentore sceglie di modificare l’attuatore</w:t>
+            </w:r>
+          </w:p>
+          <w:p>
+            <w:pPr>
+              <w:pStyle w:val="Paragrafoelenco"/>
+              <w:numPr>
+                <w:ilvl w:val="0"/>
+                <w:numId w:val="25"/>
+              </w:numPr>
+              <w:rPr>
+                <w:bCs/>
+                <w:sz w:val="32"/>
+                <w:szCs w:val="32"/>
+              </w:rPr>
+            </w:pPr>
+            <w:r>
+              <w:rPr>
+                <w:bCs/>
+                <w:sz w:val="32"/>
+                <w:szCs w:val="32"/>
+              </w:rPr>
+              <w:t>Il sistema individua l’attuatore scelto</w:t>
+            </w:r>
+          </w:p>
+          <w:p>
+            <w:pPr>
+              <w:pStyle w:val="Paragrafoelenco"/>
+              <w:numPr>
+                <w:ilvl w:val="0"/>
+                <w:numId w:val="25"/>
+              </w:numPr>
+              <w:rPr>
+                <w:bCs/>
+                <w:sz w:val="32"/>
+                <w:szCs w:val="32"/>
+              </w:rPr>
+            </w:pPr>
+            <w:r>
+              <w:rPr>
+                <w:bCs/>
+                <w:sz w:val="32"/>
+                <w:szCs w:val="32"/>
+              </w:rPr>
+              <w:t>Il sistema gestisce la richiesta, chiedendo all’utente quale modifica vuole effettuare tra quelle disponibili per l’attuatore scelto</w:t>
+            </w:r>
+          </w:p>
+          <w:p>
+            <w:pPr>
+              <w:pStyle w:val="Paragrafoelenco"/>
+              <w:numPr>
+                <w:ilvl w:val="0"/>
+                <w:numId w:val="25"/>
+              </w:numPr>
+              <w:rPr>
+                <w:bCs/>
+                <w:sz w:val="32"/>
+                <w:szCs w:val="32"/>
+              </w:rPr>
+            </w:pPr>
+            <w:r>
+              <w:rPr>
+                <w:bCs/>
+                <w:sz w:val="32"/>
+                <w:szCs w:val="32"/>
+              </w:rPr>
+              <w:t>Il manutentore sceglie l’opzione desiderata</w:t>
+            </w:r>
+          </w:p>
+          <w:p>
+            <w:pPr>
+              <w:pStyle w:val="Paragrafoelenco"/>
+              <w:numPr>
+                <w:ilvl w:val="0"/>
+                <w:numId w:val="25"/>
+              </w:numPr>
+              <w:rPr>
+                <w:bCs/>
+                <w:sz w:val="32"/>
+                <w:szCs w:val="32"/>
+              </w:rPr>
+            </w:pPr>
+            <w:r>
+              <w:rPr>
+                <w:bCs/>
+                <w:sz w:val="32"/>
+                <w:szCs w:val="32"/>
+              </w:rPr>
+              <w:t>Il sistema elabora le modifiche effettuate</w:t>
+            </w:r>
+          </w:p>
+          <w:p>
+            <w:pPr>
+              <w:pStyle w:val="Paragrafoelenco"/>
+              <w:numPr>
+                <w:ilvl w:val="0"/>
+                <w:numId w:val="25"/>
+              </w:numPr>
+              <w:rPr>
+                <w:bCs/>
+                <w:sz w:val="32"/>
+                <w:szCs w:val="32"/>
+              </w:rPr>
+            </w:pPr>
+            <w:r>
+              <w:rPr>
+                <w:bCs/>
+                <w:sz w:val="32"/>
+                <w:szCs w:val="32"/>
+              </w:rPr>
+              <w:t>Il sistema chiede al manutentore se salvare o meno le modifiche</w:t>
+            </w:r>
+          </w:p>
+          <w:p>
+            <w:pPr>
+              <w:pStyle w:val="Paragrafoelenco"/>
+              <w:numPr>
+                <w:ilvl w:val="0"/>
+                <w:numId w:val="25"/>
+              </w:numPr>
+              <w:rPr>
+                <w:bCs/>
+                <w:sz w:val="32"/>
+                <w:szCs w:val="32"/>
+              </w:rPr>
+            </w:pPr>
+            <w:r>
+              <w:rPr>
+                <w:bCs/>
+                <w:sz w:val="32"/>
+                <w:szCs w:val="32"/>
+              </w:rPr>
+              <w:lastRenderedPageBreak/>
+              <w:t>Il manutentore dà risposta affermativa</w:t>
+            </w:r>
+          </w:p>
+          <w:p>
+            <w:pPr>
+              <w:pStyle w:val="Paragrafoelenco"/>
+              <w:numPr>
+                <w:ilvl w:val="0"/>
+                <w:numId w:val="25"/>
+              </w:numPr>
+              <w:rPr>
+                <w:bCs/>
+                <w:sz w:val="32"/>
+                <w:szCs w:val="32"/>
+              </w:rPr>
+            </w:pPr>
+            <w:r>
+              <w:rPr>
+                <w:bCs/>
+                <w:sz w:val="32"/>
+                <w:szCs w:val="32"/>
+              </w:rPr>
+              <w:t>Il sistema salva le modifiche in modo persistente</w:t>
+            </w:r>
+          </w:p>
+          <w:p>
+            <w:pPr>
+              <w:ind w:left="360"/>
+              <w:rPr>
+                <w:bCs/>
+                <w:sz w:val="32"/>
+                <w:szCs w:val="32"/>
+              </w:rPr>
+            </w:pPr>
+            <w:r>
+              <w:rPr>
+                <w:bCs/>
+                <w:sz w:val="32"/>
+                <w:szCs w:val="32"/>
+              </w:rPr>
+              <w:t>Fine</w:t>
+            </w:r>
+          </w:p>
+        </w:tc>
+      </w:tr>
+      <w:tr>
+        <w:tc>
+          <w:tcPr>
+            <w:tcW w:w="2268" w:type="dxa"/>
+          </w:tcPr>
+          <w:p>
+            <w:pPr>
+              <w:rPr>
+                <w:b/>
+                <w:bCs/>
+                <w:sz w:val="32"/>
+                <w:szCs w:val="32"/>
+              </w:rPr>
+            </w:pPr>
+            <w:r>
+              <w:rPr>
+                <w:b/>
+                <w:bCs/>
+                <w:sz w:val="32"/>
+                <w:szCs w:val="32"/>
+              </w:rPr>
+              <w:lastRenderedPageBreak/>
+              <w:t>Scenario Alternativo</w:t>
+            </w:r>
+          </w:p>
+        </w:tc>
+        <w:tc>
+          <w:tcPr>
+            <w:tcW w:w="7370" w:type="dxa"/>
+          </w:tcPr>
+          <w:p>
+            <w:pPr>
+              <w:rPr>
+                <w:bCs/>
+                <w:sz w:val="32"/>
+                <w:szCs w:val="32"/>
+              </w:rPr>
+            </w:pPr>
+            <w:r>
+              <w:rPr>
+                <w:bCs/>
+                <w:sz w:val="32"/>
+                <w:szCs w:val="32"/>
+              </w:rPr>
+              <w:t xml:space="preserve">     </w:t>
+            </w:r>
+            <w:r>
+              <w:rPr>
+                <w:bCs/>
+                <w:sz w:val="32"/>
+                <w:szCs w:val="32"/>
+              </w:rPr>
+              <w:t>7</w:t>
+            </w:r>
+            <w:r>
+              <w:rPr>
+                <w:bCs/>
+                <w:sz w:val="32"/>
+                <w:szCs w:val="32"/>
+              </w:rPr>
+              <w:t>a. Il manutentore dà risposta negativa</w:t>
+            </w:r>
+          </w:p>
+          <w:p>
+            <w:pPr>
+              <w:rPr>
+                <w:bCs/>
+                <w:sz w:val="32"/>
+                <w:szCs w:val="32"/>
+              </w:rPr>
+            </w:pPr>
+            <w:r>
+              <w:rPr>
+                <w:bCs/>
+                <w:sz w:val="32"/>
+                <w:szCs w:val="32"/>
+              </w:rPr>
+              <w:t xml:space="preserve">     </w:t>
+            </w:r>
+            <w:r>
+              <w:rPr>
+                <w:bCs/>
+                <w:sz w:val="32"/>
+                <w:szCs w:val="32"/>
+              </w:rPr>
+              <w:t>8</w:t>
+            </w:r>
+            <w:r>
+              <w:rPr>
+                <w:bCs/>
+                <w:sz w:val="32"/>
+                <w:szCs w:val="32"/>
+              </w:rPr>
+              <w:t xml:space="preserve">a. Il sistema non salva le modifiche       </w:t>
+            </w:r>
+          </w:p>
+          <w:p>
+            <w:pPr>
+              <w:rPr>
+                <w:bCs/>
+                <w:sz w:val="32"/>
+                <w:szCs w:val="32"/>
+              </w:rPr>
+            </w:pPr>
+            <w:r>
+              <w:rPr>
+                <w:bCs/>
+                <w:sz w:val="32"/>
+                <w:szCs w:val="32"/>
+              </w:rPr>
+              <w:t xml:space="preserve">     Fine</w:t>
+            </w:r>
+          </w:p>
+        </w:tc>
+      </w:tr>
+    </w:tbl>
+    <w:p>
+      <w:pPr>
+        <w:pBdr>
+          <w:bottom w:val="single" w:sz="6" w:space="1" w:color="auto"/>
+        </w:pBdr>
+        <w:rPr>
+          <w:b/>
+          <w:bCs/>
+          <w:sz w:val="20"/>
+          <w:szCs w:val="20"/>
+        </w:rPr>
+      </w:pPr>
+    </w:p>
+    <w:tbl>
+      <w:tblPr>
+        <w:tblStyle w:val="Grigliatabella"/>
+        <w:tblW w:w="9638" w:type="dxa"/>
+        <w:tblLook w:val="04A0" w:firstRow="1" w:lastRow="0" w:firstColumn="1" w:lastColumn="0" w:noHBand="0" w:noVBand="1"/>
+      </w:tblPr>
+      <w:tblGrid>
+        <w:gridCol w:w="2268"/>
+        <w:gridCol w:w="7370"/>
+      </w:tblGrid>
+      <w:tr>
+        <w:trPr>
+          <w:trHeight w:val="263"/>
+        </w:trPr>
+        <w:tc>
+          <w:tcPr>
+            <w:tcW w:w="2268" w:type="dxa"/>
+          </w:tcPr>
+          <w:p>
+            <w:pPr>
+              <w:rPr>
+                <w:b/>
+                <w:bCs/>
+                <w:sz w:val="32"/>
+                <w:szCs w:val="32"/>
+              </w:rPr>
+            </w:pPr>
+            <w:r>
+              <w:rPr>
+                <w:b/>
+                <w:bCs/>
+                <w:sz w:val="32"/>
+                <w:szCs w:val="32"/>
+              </w:rPr>
+              <w:t>Nome</w:t>
+            </w:r>
+          </w:p>
+        </w:tc>
+        <w:tc>
+          <w:tcPr>
+            <w:tcW w:w="7370" w:type="dxa"/>
+          </w:tcPr>
+          <w:p>
+            <w:pPr>
+              <w:rPr>
+                <w:sz w:val="32"/>
+                <w:szCs w:val="32"/>
+              </w:rPr>
+            </w:pPr>
+            <w:r>
+              <w:rPr>
+                <w:sz w:val="32"/>
+                <w:szCs w:val="32"/>
+              </w:rPr>
+              <w:t>Valore rilevato da un sensore</w:t>
+            </w:r>
+          </w:p>
+        </w:tc>
+      </w:tr>
+      <w:tr>
+        <w:trPr>
+          <w:trHeight w:val="263"/>
+        </w:trPr>
+        <w:tc>
+          <w:tcPr>
+            <w:tcW w:w="2268" w:type="dxa"/>
+          </w:tcPr>
+          <w:p>
+            <w:pPr>
+              <w:rPr>
+                <w:b/>
+                <w:bCs/>
+                <w:sz w:val="32"/>
+                <w:szCs w:val="32"/>
+              </w:rPr>
+            </w:pPr>
+            <w:r>
+              <w:rPr>
+                <w:b/>
+                <w:bCs/>
+                <w:sz w:val="32"/>
+                <w:szCs w:val="32"/>
+              </w:rPr>
+              <w:t>Attore</w:t>
+            </w:r>
+          </w:p>
+        </w:tc>
+        <w:tc>
+          <w:tcPr>
+            <w:tcW w:w="7370" w:type="dxa"/>
+          </w:tcPr>
+          <w:p>
+            <w:pPr>
+              <w:rPr>
+                <w:sz w:val="32"/>
+                <w:szCs w:val="32"/>
+              </w:rPr>
+            </w:pPr>
+            <w:r>
+              <w:rPr>
+                <w:sz w:val="32"/>
+                <w:szCs w:val="32"/>
+              </w:rPr>
+              <w:t>Fruitore</w:t>
+            </w:r>
+          </w:p>
+        </w:tc>
+      </w:tr>
+      <w:tr>
+        <w:trPr>
+          <w:trHeight w:val="263"/>
+        </w:trPr>
+        <w:tc>
+          <w:tcPr>
+            <w:tcW w:w="2268" w:type="dxa"/>
+          </w:tcPr>
+          <w:p>
+            <w:pPr>
+              <w:rPr>
+                <w:b/>
+                <w:bCs/>
+                <w:sz w:val="32"/>
+                <w:szCs w:val="32"/>
+              </w:rPr>
+            </w:pPr>
+            <w:r>
+              <w:rPr>
+                <w:b/>
+                <w:bCs/>
+                <w:sz w:val="32"/>
+                <w:szCs w:val="32"/>
+              </w:rPr>
+              <w:t>Scenario Principale</w:t>
+            </w:r>
+          </w:p>
+        </w:tc>
+        <w:tc>
+          <w:tcPr>
+            <w:tcW w:w="7370" w:type="dxa"/>
+          </w:tcPr>
+          <w:p>
+            <w:pPr>
+              <w:pStyle w:val="Paragrafoelenco"/>
+              <w:numPr>
+                <w:ilvl w:val="0"/>
+                <w:numId w:val="26"/>
+              </w:numPr>
+              <w:rPr>
+                <w:sz w:val="32"/>
+                <w:szCs w:val="32"/>
+              </w:rPr>
+            </w:pPr>
+            <w:r>
+              <w:rPr>
+                <w:sz w:val="32"/>
+                <w:szCs w:val="32"/>
+              </w:rPr>
+              <w:t>Il fruitore sceglie il sensore di cui vuole vedere il valore rilevato</w:t>
+            </w:r>
+          </w:p>
+          <w:p>
+            <w:pPr>
+              <w:pStyle w:val="Paragrafoelenco"/>
+              <w:numPr>
+                <w:ilvl w:val="0"/>
+                <w:numId w:val="26"/>
+              </w:numPr>
+              <w:rPr>
+                <w:sz w:val="32"/>
+                <w:szCs w:val="32"/>
+              </w:rPr>
+            </w:pPr>
+            <w:r>
+              <w:rPr>
+                <w:sz w:val="32"/>
+                <w:szCs w:val="32"/>
+              </w:rPr>
+              <w:t>Il sistema preleva il sensore scelto</w:t>
+            </w:r>
+          </w:p>
+          <w:p>
+            <w:pPr>
+              <w:pStyle w:val="Paragrafoelenco"/>
+              <w:numPr>
+                <w:ilvl w:val="0"/>
+                <w:numId w:val="26"/>
+              </w:numPr>
+              <w:rPr>
+                <w:sz w:val="32"/>
+                <w:szCs w:val="32"/>
+              </w:rPr>
+            </w:pPr>
+            <w:r>
+              <w:rPr>
+                <w:sz w:val="32"/>
+                <w:szCs w:val="32"/>
+              </w:rPr>
+              <w:t>Il sistema ottiene il valore rilevato dal sensore</w:t>
+            </w:r>
+          </w:p>
+          <w:p>
+            <w:pPr>
+              <w:pStyle w:val="Paragrafoelenco"/>
+              <w:numPr>
+                <w:ilvl w:val="0"/>
+                <w:numId w:val="26"/>
+              </w:numPr>
+              <w:rPr>
+                <w:sz w:val="32"/>
+                <w:szCs w:val="32"/>
+              </w:rPr>
+            </w:pPr>
+            <w:r>
+              <w:rPr>
+                <w:sz w:val="32"/>
+                <w:szCs w:val="32"/>
+              </w:rPr>
+              <w:t>Il sistema presenta il dato rilevato al fruitore</w:t>
+            </w:r>
+          </w:p>
+          <w:p>
+            <w:pPr>
+              <w:ind w:left="360"/>
+              <w:rPr>
+                <w:sz w:val="32"/>
+                <w:szCs w:val="32"/>
+              </w:rPr>
+            </w:pPr>
+            <w:r>
+              <w:rPr>
+                <w:sz w:val="32"/>
+                <w:szCs w:val="32"/>
+              </w:rPr>
+              <w:t>Fine</w:t>
+            </w:r>
+          </w:p>
+        </w:tc>
+      </w:tr>
+    </w:tbl>
+    <w:p>
+      <w:pPr>
+        <w:pBdr>
+          <w:bottom w:val="single" w:sz="6" w:space="1" w:color="auto"/>
+        </w:pBdr>
+        <w:rPr>
+          <w:b/>
+          <w:bCs/>
+          <w:sz w:val="20"/>
+          <w:szCs w:val="20"/>
+        </w:rPr>
+      </w:pPr>
+    </w:p>
+    <w:tbl>
+      <w:tblPr>
+        <w:tblStyle w:val="Grigliatabella"/>
+        <w:tblW w:w="5000" w:type="pct"/>
+        <w:tblLook w:val="04A0" w:firstRow="1" w:lastRow="0" w:firstColumn="1" w:lastColumn="0" w:noHBand="0" w:noVBand="1"/>
+      </w:tblPr>
+      <w:tblGrid>
+        <w:gridCol w:w="2265"/>
+        <w:gridCol w:w="7363"/>
+      </w:tblGrid>
+      <w:tr>
+        <w:tc>
+          <w:tcPr>
+            <w:tcW w:w="1176" w:type="pct"/>
+          </w:tcPr>
+          <w:p>
+            <w:pPr>
+              <w:rPr>
+                <w:b/>
+                <w:bCs/>
+                <w:sz w:val="32"/>
+                <w:szCs w:val="32"/>
+              </w:rPr>
+            </w:pPr>
+            <w:r>
+              <w:rPr>
+                <w:b/>
+                <w:bCs/>
+                <w:sz w:val="32"/>
+                <w:szCs w:val="32"/>
+              </w:rPr>
+              <w:t>Nome</w:t>
+            </w:r>
+          </w:p>
+        </w:tc>
+        <w:tc>
+          <w:tcPr>
+            <w:tcW w:w="3824" w:type="pct"/>
+          </w:tcPr>
+          <w:p>
+            <w:pPr>
+              <w:rPr>
+                <w:sz w:val="32"/>
+                <w:szCs w:val="32"/>
+              </w:rPr>
+            </w:pPr>
+            <w:r>
+              <w:rPr>
+                <w:sz w:val="32"/>
+                <w:szCs w:val="32"/>
+              </w:rPr>
+              <w:t>Inserimento sensore</w:t>
+            </w:r>
+          </w:p>
+        </w:tc>
+      </w:tr>
+      <w:tr>
+        <w:tc>
+          <w:tcPr>
+            <w:tcW w:w="1176" w:type="pct"/>
+          </w:tcPr>
+          <w:p>
+            <w:pPr>
+              <w:rPr>
+                <w:b/>
+                <w:bCs/>
+                <w:sz w:val="32"/>
+                <w:szCs w:val="32"/>
+              </w:rPr>
+            </w:pPr>
+            <w:r>
+              <w:rPr>
+                <w:b/>
+                <w:bCs/>
+                <w:sz w:val="32"/>
+                <w:szCs w:val="32"/>
+              </w:rPr>
+              <w:t>Attore</w:t>
+            </w:r>
+          </w:p>
+        </w:tc>
+        <w:tc>
+          <w:tcPr>
+            <w:tcW w:w="3824" w:type="pct"/>
+          </w:tcPr>
+          <w:p>
+            <w:pPr>
+              <w:rPr>
+                <w:sz w:val="32"/>
+                <w:szCs w:val="32"/>
+              </w:rPr>
+            </w:pPr>
+            <w:r>
+              <w:rPr>
+                <w:sz w:val="32"/>
+                <w:szCs w:val="32"/>
+              </w:rPr>
+              <w:t>Manutentore</w:t>
+            </w:r>
+          </w:p>
+        </w:tc>
+      </w:tr>
+      <w:tr>
+        <w:tc>
+          <w:tcPr>
+            <w:tcW w:w="1176" w:type="pct"/>
+          </w:tcPr>
+          <w:p>
+            <w:pPr>
+              <w:rPr>
+                <w:b/>
+                <w:bCs/>
+                <w:sz w:val="32"/>
+                <w:szCs w:val="32"/>
+              </w:rPr>
+            </w:pPr>
+            <w:r>
+              <w:rPr>
+                <w:b/>
+                <w:bCs/>
+                <w:sz w:val="32"/>
+                <w:szCs w:val="32"/>
+              </w:rPr>
+              <w:t>Scenario Principale</w:t>
+            </w:r>
+          </w:p>
+        </w:tc>
+        <w:tc>
+          <w:tcPr>
+            <w:tcW w:w="3824" w:type="pct"/>
+          </w:tcPr>
+          <w:p>
+            <w:pPr>
+              <w:pStyle w:val="Paragrafoelenco"/>
+              <w:numPr>
+                <w:ilvl w:val="0"/>
+                <w:numId w:val="27"/>
+              </w:numPr>
+              <w:ind w:left="714" w:hanging="357"/>
+              <w:rPr>
+                <w:sz w:val="32"/>
+                <w:szCs w:val="32"/>
+              </w:rPr>
+            </w:pPr>
+            <w:r>
+              <w:rPr>
+                <w:sz w:val="32"/>
+                <w:szCs w:val="32"/>
+              </w:rPr>
+              <w:t>Il manutentore sceglie di inserire un nuovo sensore</w:t>
+            </w:r>
+          </w:p>
+          <w:p>
+            <w:pPr>
+              <w:pStyle w:val="Paragrafoelenco"/>
+              <w:numPr>
+                <w:ilvl w:val="0"/>
+                <w:numId w:val="27"/>
+              </w:numPr>
+              <w:ind w:left="714" w:hanging="357"/>
+              <w:rPr>
+                <w:sz w:val="32"/>
+                <w:szCs w:val="32"/>
+              </w:rPr>
+            </w:pPr>
+            <w:r>
+              <w:rPr>
+                <w:sz w:val="32"/>
+                <w:szCs w:val="32"/>
+              </w:rPr>
+              <w:t>Il sistema chiede l’inserimento del nome</w:t>
+            </w:r>
+          </w:p>
+          <w:p>
+            <w:pPr>
+              <w:pStyle w:val="Paragrafoelenco"/>
+              <w:numPr>
+                <w:ilvl w:val="0"/>
+                <w:numId w:val="27"/>
+              </w:numPr>
+              <w:ind w:left="714" w:hanging="357"/>
+              <w:rPr>
+                <w:sz w:val="32"/>
+                <w:szCs w:val="32"/>
+              </w:rPr>
+            </w:pPr>
+            <w:r>
+              <w:rPr>
+                <w:sz w:val="32"/>
+                <w:szCs w:val="32"/>
+              </w:rPr>
+              <w:t>Il manutentore inserisce il nome</w:t>
+            </w:r>
+          </w:p>
+          <w:p>
+            <w:pPr>
+              <w:pStyle w:val="Paragrafoelenco"/>
+              <w:numPr>
+                <w:ilvl w:val="0"/>
+                <w:numId w:val="27"/>
+              </w:numPr>
+              <w:ind w:left="714" w:hanging="357"/>
+              <w:rPr>
+                <w:sz w:val="32"/>
+                <w:szCs w:val="32"/>
+              </w:rPr>
+            </w:pPr>
+            <w:r>
+              <w:rPr>
+                <w:sz w:val="32"/>
+                <w:szCs w:val="32"/>
+              </w:rPr>
+              <w:t>Il sistema, a partire dal nome, ottiene la categoria del sensore</w:t>
+            </w:r>
+          </w:p>
+          <w:p>
+            <w:pPr>
+              <w:pStyle w:val="Paragrafoelenco"/>
+              <w:numPr>
+                <w:ilvl w:val="0"/>
+                <w:numId w:val="27"/>
+              </w:numPr>
+              <w:ind w:left="714" w:hanging="357"/>
+              <w:rPr>
+                <w:sz w:val="32"/>
+                <w:szCs w:val="32"/>
+              </w:rPr>
+            </w:pPr>
+            <w:r>
+              <w:rPr>
+                <w:sz w:val="32"/>
+                <w:szCs w:val="32"/>
+              </w:rPr>
+              <w:t>Il sistema chiede di associare il sensore a stanze/artefatti presenti nell’unità immobiliare</w:t>
+            </w:r>
+          </w:p>
+          <w:p>
+            <w:pPr>
+              <w:pStyle w:val="Paragrafoelenco"/>
+              <w:numPr>
+                <w:ilvl w:val="0"/>
+                <w:numId w:val="27"/>
+              </w:numPr>
+              <w:ind w:left="714" w:hanging="357"/>
+              <w:rPr>
+                <w:sz w:val="32"/>
+                <w:szCs w:val="32"/>
+              </w:rPr>
+            </w:pPr>
+            <w:r>
+              <w:rPr>
+                <w:sz w:val="32"/>
+                <w:szCs w:val="32"/>
+              </w:rPr>
+              <w:t xml:space="preserve">Il manutentore </w:t>
+            </w:r>
+            <w:r>
+              <w:rPr>
+                <w:sz w:val="32"/>
+                <w:szCs w:val="32"/>
+              </w:rPr>
+              <w:t>sceglie a quale stanza/artefatto associare il sensore</w:t>
+            </w:r>
+          </w:p>
+          <w:p>
+            <w:pPr>
+              <w:pStyle w:val="Paragrafoelenco"/>
+              <w:numPr>
+                <w:ilvl w:val="0"/>
+                <w:numId w:val="27"/>
+              </w:numPr>
+              <w:ind w:left="714" w:hanging="357"/>
+              <w:rPr>
+                <w:sz w:val="32"/>
+                <w:szCs w:val="32"/>
+              </w:rPr>
+            </w:pPr>
+            <w:r>
+              <w:rPr>
+                <w:sz w:val="32"/>
+                <w:szCs w:val="32"/>
+              </w:rPr>
+              <w:t>Il sistema verifica la correttezza dell’associazione</w:t>
+            </w:r>
+          </w:p>
+          <w:p>
+            <w:pPr>
+              <w:pStyle w:val="Paragrafoelenco"/>
+              <w:numPr>
+                <w:ilvl w:val="0"/>
+                <w:numId w:val="27"/>
+              </w:numPr>
+              <w:ind w:left="714" w:hanging="357"/>
+              <w:rPr>
+                <w:sz w:val="32"/>
+                <w:szCs w:val="32"/>
+              </w:rPr>
+            </w:pPr>
+            <w:r>
+              <w:rPr>
+                <w:sz w:val="32"/>
+                <w:szCs w:val="32"/>
+              </w:rPr>
+              <w:t>L’associazione è corretta</w:t>
+            </w:r>
+          </w:p>
+          <w:p>
+            <w:pPr>
+              <w:pStyle w:val="Paragrafoelenco"/>
+              <w:numPr>
+                <w:ilvl w:val="0"/>
+                <w:numId w:val="27"/>
+              </w:numPr>
+              <w:ind w:left="714" w:hanging="357"/>
+              <w:rPr>
+                <w:sz w:val="32"/>
+                <w:szCs w:val="32"/>
+              </w:rPr>
+            </w:pPr>
+            <w:r>
+              <w:rPr>
+                <w:sz w:val="32"/>
+                <w:szCs w:val="32"/>
+              </w:rPr>
+              <w:t>Il sistema chiede al manutentore se salvare le modifiche o meno</w:t>
+            </w:r>
+          </w:p>
+          <w:p>
+            <w:pPr>
+              <w:pStyle w:val="Paragrafoelenco"/>
+              <w:numPr>
+                <w:ilvl w:val="0"/>
+                <w:numId w:val="27"/>
+              </w:numPr>
+              <w:ind w:left="714" w:hanging="357"/>
+              <w:rPr>
+                <w:sz w:val="32"/>
+                <w:szCs w:val="32"/>
+              </w:rPr>
+            </w:pPr>
+            <w:r>
+              <w:rPr>
+                <w:sz w:val="32"/>
+                <w:szCs w:val="32"/>
+              </w:rPr>
+              <w:t>Il manutentore dà risposta affermativa</w:t>
+            </w:r>
+          </w:p>
+          <w:p>
+            <w:pPr>
+              <w:pStyle w:val="Paragrafoelenco"/>
+              <w:numPr>
+                <w:ilvl w:val="0"/>
+                <w:numId w:val="27"/>
+              </w:numPr>
+              <w:ind w:left="714" w:hanging="357"/>
+              <w:rPr>
+                <w:sz w:val="32"/>
+                <w:szCs w:val="32"/>
+              </w:rPr>
+            </w:pPr>
+            <w:r>
+              <w:rPr>
+                <w:sz w:val="32"/>
+                <w:szCs w:val="32"/>
+              </w:rPr>
+              <w:t>Il sistema salva le modifiche in maniera persistente</w:t>
+            </w:r>
+          </w:p>
+          <w:p>
+            <w:pPr>
+              <w:ind w:left="360"/>
+              <w:rPr>
+                <w:sz w:val="32"/>
+                <w:szCs w:val="32"/>
+              </w:rPr>
+            </w:pPr>
+            <w:r>
+              <w:rPr>
+                <w:sz w:val="32"/>
+                <w:szCs w:val="32"/>
+              </w:rPr>
+              <w:lastRenderedPageBreak/>
+              <w:t>Fine</w:t>
+            </w:r>
+          </w:p>
+        </w:tc>
+      </w:tr>
+      <w:tr>
+        <w:tc>
+          <w:tcPr>
+            <w:tcW w:w="1176" w:type="pct"/>
+          </w:tcPr>
+          <w:p>
+            <w:pPr>
+              <w:rPr>
+                <w:b/>
+                <w:bCs/>
+                <w:sz w:val="32"/>
+                <w:szCs w:val="32"/>
+              </w:rPr>
+            </w:pPr>
+            <w:r>
+              <w:rPr>
+                <w:b/>
+                <w:bCs/>
+                <w:sz w:val="32"/>
+                <w:szCs w:val="32"/>
+              </w:rPr>
+              <w:lastRenderedPageBreak/>
+              <w:t>Scenario Alternativo</w:t>
+            </w:r>
+          </w:p>
+        </w:tc>
+        <w:tc>
+          <w:tcPr>
+            <w:tcW w:w="3824" w:type="pct"/>
+          </w:tcPr>
+          <w:p>
+            <w:pPr>
+              <w:ind w:left="397"/>
+              <w:rPr>
+                <w:sz w:val="32"/>
+                <w:szCs w:val="32"/>
+              </w:rPr>
+            </w:pPr>
+            <w:r>
+              <w:rPr>
+                <w:sz w:val="32"/>
+                <w:szCs w:val="32"/>
+              </w:rPr>
+              <w:t>4a. Il sistema non trova la categoria specificata dal    nome</w:t>
+            </w:r>
+          </w:p>
+          <w:p>
+            <w:pPr>
+              <w:ind w:left="397"/>
+              <w:rPr>
+                <w:sz w:val="32"/>
+                <w:szCs w:val="32"/>
+              </w:rPr>
+            </w:pPr>
+            <w:r>
+              <w:rPr>
+                <w:sz w:val="32"/>
+                <w:szCs w:val="32"/>
+              </w:rPr>
+              <w:t>Torna al punto 2</w:t>
+            </w:r>
+          </w:p>
+        </w:tc>
+      </w:tr>
+      <w:tr>
+        <w:tc>
+          <w:tcPr>
+            <w:tcW w:w="1176" w:type="pct"/>
+          </w:tcPr>
+          <w:p>
+            <w:pPr>
+              <w:rPr>
+                <w:b/>
+                <w:bCs/>
+                <w:sz w:val="32"/>
+                <w:szCs w:val="32"/>
+              </w:rPr>
+            </w:pPr>
+            <w:r>
+              <w:rPr>
+                <w:b/>
+                <w:bCs/>
+                <w:sz w:val="32"/>
+                <w:szCs w:val="32"/>
+              </w:rPr>
+              <w:t>Scenario Alternativo</w:t>
+            </w:r>
+          </w:p>
+        </w:tc>
+        <w:tc>
+          <w:tcPr>
+            <w:tcW w:w="3824" w:type="pct"/>
+          </w:tcPr>
+          <w:p>
+            <w:pPr>
+              <w:ind w:left="397"/>
+              <w:rPr>
+                <w:sz w:val="32"/>
+                <w:szCs w:val="32"/>
+              </w:rPr>
+            </w:pPr>
+            <w:r>
+              <w:rPr>
+                <w:sz w:val="32"/>
+                <w:szCs w:val="32"/>
+              </w:rPr>
+              <w:t>8a. L’associazione non è corretta</w:t>
+            </w:r>
+          </w:p>
+          <w:p>
+            <w:pPr>
+              <w:ind w:left="397"/>
+              <w:rPr>
+                <w:sz w:val="32"/>
+                <w:szCs w:val="32"/>
+              </w:rPr>
+            </w:pPr>
+            <w:r>
+              <w:rPr>
+                <w:sz w:val="32"/>
+                <w:szCs w:val="32"/>
+              </w:rPr>
+              <w:t>Torna al punto 5</w:t>
+            </w:r>
+          </w:p>
+        </w:tc>
+      </w:tr>
+      <w:tr>
+        <w:tc>
+          <w:tcPr>
+            <w:tcW w:w="1176" w:type="pct"/>
+          </w:tcPr>
+          <w:p>
+            <w:pPr>
+              <w:rPr>
+                <w:b/>
+                <w:bCs/>
+                <w:sz w:val="32"/>
+                <w:szCs w:val="32"/>
+              </w:rPr>
+            </w:pPr>
+            <w:r>
+              <w:rPr>
+                <w:b/>
+                <w:bCs/>
+                <w:sz w:val="32"/>
+                <w:szCs w:val="32"/>
+              </w:rPr>
+              <w:t>Scenario Alternativo</w:t>
+            </w:r>
+          </w:p>
+        </w:tc>
+        <w:tc>
+          <w:tcPr>
+            <w:tcW w:w="3824" w:type="pct"/>
+          </w:tcPr>
+          <w:p>
+            <w:pPr>
+              <w:ind w:left="397"/>
+              <w:rPr>
+                <w:sz w:val="32"/>
+                <w:szCs w:val="32"/>
+              </w:rPr>
+            </w:pPr>
+            <w:r>
+              <w:rPr>
+                <w:sz w:val="32"/>
+                <w:szCs w:val="32"/>
+              </w:rPr>
+              <w:t>10a. Il manutentore dà risposta negativa</w:t>
+            </w:r>
+          </w:p>
+          <w:p>
+            <w:pPr>
+              <w:ind w:left="397"/>
+              <w:rPr>
+                <w:sz w:val="32"/>
+                <w:szCs w:val="32"/>
+              </w:rPr>
+            </w:pPr>
+            <w:r>
+              <w:rPr>
+                <w:sz w:val="32"/>
+                <w:szCs w:val="32"/>
+              </w:rPr>
+              <w:t>11a. Il sistema non salva le modifiche</w:t>
+            </w:r>
+          </w:p>
+          <w:p>
+            <w:pPr>
+              <w:ind w:left="397"/>
+              <w:rPr>
+                <w:sz w:val="32"/>
+                <w:szCs w:val="32"/>
+              </w:rPr>
+            </w:pPr>
+            <w:r>
+              <w:rPr>
+                <w:sz w:val="32"/>
+                <w:szCs w:val="32"/>
+              </w:rPr>
+              <w:t>Fine</w:t>
+            </w:r>
+          </w:p>
+        </w:tc>
+      </w:tr>
+    </w:tbl>
+    <w:p>
+      <w:pPr>
+        <w:pBdr>
+          <w:bottom w:val="single" w:sz="6" w:space="1" w:color="auto"/>
+        </w:pBdr>
+        <w:rPr>
+          <w:b/>
+          <w:bCs/>
+          <w:sz w:val="20"/>
+          <w:szCs w:val="20"/>
+        </w:rPr>
+      </w:pPr>
+    </w:p>
+    <w:tbl>
+      <w:tblPr>
+        <w:tblStyle w:val="Grigliatabella"/>
+        <w:tblW w:w="5000" w:type="pct"/>
+        <w:tblLook w:val="04A0" w:firstRow="1" w:lastRow="0" w:firstColumn="1" w:lastColumn="0" w:noHBand="0" w:noVBand="1"/>
+      </w:tblPr>
+      <w:tblGrid>
+        <w:gridCol w:w="2265"/>
+        <w:gridCol w:w="7363"/>
+      </w:tblGrid>
+      <w:tr>
+        <w:tc>
+          <w:tcPr>
+            <w:tcW w:w="1176" w:type="pct"/>
+          </w:tcPr>
+          <w:p>
+            <w:pPr>
+              <w:rPr>
+                <w:b/>
+                <w:bCs/>
+                <w:sz w:val="32"/>
+                <w:szCs w:val="32"/>
+              </w:rPr>
+            </w:pPr>
+            <w:r>
+              <w:rPr>
+                <w:b/>
+                <w:bCs/>
+                <w:sz w:val="32"/>
+                <w:szCs w:val="32"/>
+              </w:rPr>
+              <w:t>Nome</w:t>
+            </w:r>
+          </w:p>
+        </w:tc>
+        <w:tc>
+          <w:tcPr>
+            <w:tcW w:w="3824" w:type="pct"/>
+          </w:tcPr>
+          <w:p>
+            <w:pPr>
+              <w:rPr>
+                <w:sz w:val="32"/>
+                <w:szCs w:val="32"/>
+              </w:rPr>
+            </w:pPr>
+            <w:r>
+              <w:rPr>
+                <w:sz w:val="32"/>
+                <w:szCs w:val="32"/>
+              </w:rPr>
+              <w:t xml:space="preserve">Inserimento </w:t>
+            </w:r>
+            <w:r>
+              <w:rPr>
+                <w:sz w:val="32"/>
+                <w:szCs w:val="32"/>
+              </w:rPr>
+              <w:t>attuatore</w:t>
+            </w:r>
+          </w:p>
+        </w:tc>
+      </w:tr>
+      <w:tr>
+        <w:tc>
+          <w:tcPr>
+            <w:tcW w:w="1176" w:type="pct"/>
+          </w:tcPr>
+          <w:p>
+            <w:pPr>
+              <w:rPr>
+                <w:b/>
+                <w:bCs/>
+                <w:sz w:val="32"/>
+                <w:szCs w:val="32"/>
+              </w:rPr>
+            </w:pPr>
+            <w:r>
+              <w:rPr>
+                <w:b/>
+                <w:bCs/>
+                <w:sz w:val="32"/>
+                <w:szCs w:val="32"/>
+              </w:rPr>
+              <w:t>Attore</w:t>
+            </w:r>
+          </w:p>
+        </w:tc>
+        <w:tc>
+          <w:tcPr>
+            <w:tcW w:w="3824" w:type="pct"/>
+          </w:tcPr>
+          <w:p>
+            <w:pPr>
+              <w:rPr>
+                <w:sz w:val="32"/>
+                <w:szCs w:val="32"/>
+              </w:rPr>
+            </w:pPr>
+            <w:r>
+              <w:rPr>
+                <w:sz w:val="32"/>
+                <w:szCs w:val="32"/>
+              </w:rPr>
+              <w:t>Manutentore</w:t>
+            </w:r>
+          </w:p>
+        </w:tc>
+      </w:tr>
+      <w:tr>
+        <w:tc>
+          <w:tcPr>
+            <w:tcW w:w="1176" w:type="pct"/>
+          </w:tcPr>
+          <w:p>
+            <w:pPr>
+              <w:rPr>
+                <w:b/>
+                <w:bCs/>
+                <w:sz w:val="32"/>
+                <w:szCs w:val="32"/>
+              </w:rPr>
+            </w:pPr>
+            <w:r>
+              <w:rPr>
+                <w:b/>
+                <w:bCs/>
+                <w:sz w:val="32"/>
+                <w:szCs w:val="32"/>
+              </w:rPr>
+              <w:t>Scenario Principale</w:t>
+            </w:r>
+          </w:p>
+        </w:tc>
+        <w:tc>
+          <w:tcPr>
+            <w:tcW w:w="3824" w:type="pct"/>
+          </w:tcPr>
+          <w:p>
+            <w:pPr>
+              <w:pStyle w:val="Paragrafoelenco"/>
+              <w:numPr>
+                <w:ilvl w:val="0"/>
+                <w:numId w:val="29"/>
+              </w:numPr>
+              <w:rPr>
+                <w:sz w:val="32"/>
+                <w:szCs w:val="32"/>
+              </w:rPr>
+            </w:pPr>
+            <w:r>
+              <w:rPr>
+                <w:sz w:val="32"/>
+                <w:szCs w:val="32"/>
+              </w:rPr>
+              <w:t>Il manutentore sceglie di inserire un nuovo attuatore</w:t>
+            </w:r>
+          </w:p>
+          <w:p>
+            <w:pPr>
+              <w:pStyle w:val="Paragrafoelenco"/>
+              <w:numPr>
+                <w:ilvl w:val="0"/>
+                <w:numId w:val="29"/>
+              </w:numPr>
+              <w:rPr>
+                <w:sz w:val="32"/>
+                <w:szCs w:val="32"/>
+              </w:rPr>
+            </w:pPr>
+            <w:r>
+              <w:rPr>
+                <w:sz w:val="32"/>
+                <w:szCs w:val="32"/>
+              </w:rPr>
+              <w:t>Il sistema chiede l’inserimento del nome</w:t>
+            </w:r>
+          </w:p>
+          <w:p>
+            <w:pPr>
+              <w:pStyle w:val="Paragrafoelenco"/>
+              <w:numPr>
+                <w:ilvl w:val="0"/>
+                <w:numId w:val="29"/>
+              </w:numPr>
+              <w:rPr>
+                <w:sz w:val="32"/>
+                <w:szCs w:val="32"/>
+              </w:rPr>
+            </w:pPr>
+            <w:r>
+              <w:rPr>
+                <w:sz w:val="32"/>
+                <w:szCs w:val="32"/>
+              </w:rPr>
+              <w:t>Il manutentore inserisce il nome</w:t>
+            </w:r>
+          </w:p>
+          <w:p>
+            <w:pPr>
+              <w:pStyle w:val="Paragrafoelenco"/>
+              <w:numPr>
+                <w:ilvl w:val="0"/>
+                <w:numId w:val="29"/>
+              </w:numPr>
+              <w:rPr>
+                <w:sz w:val="32"/>
+                <w:szCs w:val="32"/>
+              </w:rPr>
+            </w:pPr>
+            <w:r>
+              <w:rPr>
+                <w:sz w:val="32"/>
+                <w:szCs w:val="32"/>
+              </w:rPr>
+              <w:t>Il sistema, a partire dal nome, ottiene la categoria dell’attuatore</w:t>
+            </w:r>
+          </w:p>
+          <w:p>
+            <w:pPr>
+              <w:pStyle w:val="Paragrafoelenco"/>
+              <w:numPr>
+                <w:ilvl w:val="0"/>
+                <w:numId w:val="29"/>
+              </w:numPr>
+              <w:rPr>
+                <w:sz w:val="32"/>
+                <w:szCs w:val="32"/>
+              </w:rPr>
+            </w:pPr>
+            <w:r>
+              <w:rPr>
+                <w:sz w:val="32"/>
+                <w:szCs w:val="32"/>
+              </w:rPr>
+              <w:t>Il sistema chiede di associare l’attuatore ad artefatti presenti nell’unità immobiliare</w:t>
+            </w:r>
+          </w:p>
+          <w:p>
+            <w:pPr>
+              <w:pStyle w:val="Paragrafoelenco"/>
+              <w:numPr>
+                <w:ilvl w:val="0"/>
+                <w:numId w:val="29"/>
+              </w:numPr>
+              <w:rPr>
+                <w:sz w:val="32"/>
+                <w:szCs w:val="32"/>
+              </w:rPr>
+            </w:pPr>
+            <w:r>
+              <w:rPr>
+                <w:sz w:val="32"/>
+                <w:szCs w:val="32"/>
+              </w:rPr>
+              <w:t>Il manutentore sceglie a quale artefatto associare l’attuatore</w:t>
+            </w:r>
+          </w:p>
+          <w:p>
+            <w:pPr>
+              <w:pStyle w:val="Paragrafoelenco"/>
+              <w:numPr>
+                <w:ilvl w:val="0"/>
+                <w:numId w:val="29"/>
+              </w:numPr>
+              <w:rPr>
+                <w:sz w:val="32"/>
+                <w:szCs w:val="32"/>
+              </w:rPr>
+            </w:pPr>
+            <w:r>
+              <w:rPr>
+                <w:sz w:val="32"/>
+                <w:szCs w:val="32"/>
+              </w:rPr>
+              <w:t>Il sistema verifica la correttezza dell’associazione</w:t>
+            </w:r>
+          </w:p>
+          <w:p>
+            <w:pPr>
+              <w:pStyle w:val="Paragrafoelenco"/>
+              <w:numPr>
+                <w:ilvl w:val="0"/>
+                <w:numId w:val="29"/>
+              </w:numPr>
+              <w:rPr>
+                <w:sz w:val="32"/>
+                <w:szCs w:val="32"/>
+              </w:rPr>
+            </w:pPr>
+            <w:r>
+              <w:rPr>
+                <w:sz w:val="32"/>
+                <w:szCs w:val="32"/>
+              </w:rPr>
+              <w:t>L’associazione è corretta</w:t>
+            </w:r>
+          </w:p>
+          <w:p>
+            <w:pPr>
+              <w:pStyle w:val="Paragrafoelenco"/>
+              <w:numPr>
+                <w:ilvl w:val="0"/>
+                <w:numId w:val="29"/>
+              </w:numPr>
+              <w:rPr>
+                <w:sz w:val="32"/>
+                <w:szCs w:val="32"/>
+              </w:rPr>
+            </w:pPr>
+            <w:r>
+              <w:rPr>
+                <w:sz w:val="32"/>
+                <w:szCs w:val="32"/>
+              </w:rPr>
+              <w:t>Il sistema chiede al manutentore se salvare le modifiche o meno</w:t>
+            </w:r>
+          </w:p>
+          <w:p>
+            <w:pPr>
+              <w:pStyle w:val="Paragrafoelenco"/>
+              <w:numPr>
+                <w:ilvl w:val="0"/>
+                <w:numId w:val="29"/>
+              </w:numPr>
+              <w:rPr>
+                <w:sz w:val="32"/>
+                <w:szCs w:val="32"/>
+              </w:rPr>
+            </w:pPr>
+            <w:r>
+              <w:rPr>
+                <w:sz w:val="32"/>
+                <w:szCs w:val="32"/>
+              </w:rPr>
+              <w:t>Il manutentore dà risposta affermativa</w:t>
+            </w:r>
+          </w:p>
+          <w:p>
+            <w:pPr>
+              <w:pStyle w:val="Paragrafoelenco"/>
+              <w:numPr>
+                <w:ilvl w:val="0"/>
+                <w:numId w:val="29"/>
+              </w:numPr>
+              <w:rPr>
+                <w:sz w:val="32"/>
+                <w:szCs w:val="32"/>
+              </w:rPr>
+            </w:pPr>
+            <w:r>
+              <w:rPr>
+                <w:sz w:val="32"/>
+                <w:szCs w:val="32"/>
+              </w:rPr>
+              <w:t>Il sistema salva le modifiche in maniera persistente</w:t>
+            </w:r>
+          </w:p>
+          <w:p>
+            <w:pPr>
+              <w:ind w:left="360"/>
+              <w:rPr>
+                <w:sz w:val="32"/>
+                <w:szCs w:val="32"/>
+              </w:rPr>
+            </w:pPr>
+            <w:r>
+              <w:rPr>
+                <w:sz w:val="32"/>
+                <w:szCs w:val="32"/>
+              </w:rPr>
+              <w:t>Fine</w:t>
+            </w:r>
+          </w:p>
+        </w:tc>
+      </w:tr>
+      <w:tr>
+        <w:tc>
+          <w:tcPr>
+            <w:tcW w:w="1176" w:type="pct"/>
+          </w:tcPr>
+          <w:p>
+            <w:pPr>
+              <w:rPr>
+                <w:b/>
+                <w:bCs/>
+                <w:sz w:val="32"/>
+                <w:szCs w:val="32"/>
+              </w:rPr>
+            </w:pPr>
+            <w:r>
+              <w:rPr>
+                <w:b/>
+                <w:bCs/>
+                <w:sz w:val="32"/>
+                <w:szCs w:val="32"/>
+              </w:rPr>
+              <w:t>Scenario Alternativo</w:t>
+            </w:r>
+          </w:p>
+        </w:tc>
+        <w:tc>
+          <w:tcPr>
+            <w:tcW w:w="3824" w:type="pct"/>
+          </w:tcPr>
+          <w:p>
+            <w:pPr>
+              <w:ind w:left="397"/>
+              <w:rPr>
+                <w:sz w:val="32"/>
+                <w:szCs w:val="32"/>
+              </w:rPr>
+            </w:pPr>
+            <w:r>
+              <w:rPr>
+                <w:sz w:val="32"/>
+                <w:szCs w:val="32"/>
+              </w:rPr>
+              <w:t>4a. Il sistema non trova la categoria specificata dal    nome</w:t>
+            </w:r>
+          </w:p>
+          <w:p>
+            <w:pPr>
+              <w:ind w:left="397"/>
+              <w:rPr>
+                <w:sz w:val="32"/>
+                <w:szCs w:val="32"/>
+              </w:rPr>
+            </w:pPr>
+            <w:r>
+              <w:rPr>
+                <w:sz w:val="32"/>
+                <w:szCs w:val="32"/>
+              </w:rPr>
+              <w:t>Torna al punto 2</w:t>
+            </w:r>
+          </w:p>
+        </w:tc>
+      </w:tr>
+      <w:tr>
+        <w:tc>
+          <w:tcPr>
+            <w:tcW w:w="1176" w:type="pct"/>
+          </w:tcPr>
+          <w:p>
+            <w:pPr>
+              <w:rPr>
+                <w:b/>
+                <w:bCs/>
+                <w:sz w:val="32"/>
+                <w:szCs w:val="32"/>
+              </w:rPr>
+            </w:pPr>
+            <w:r>
+              <w:rPr>
+                <w:b/>
+                <w:bCs/>
+                <w:sz w:val="32"/>
+                <w:szCs w:val="32"/>
+              </w:rPr>
+              <w:t>Scenario Alternativo</w:t>
+            </w:r>
+          </w:p>
+        </w:tc>
+        <w:tc>
+          <w:tcPr>
+            <w:tcW w:w="3824" w:type="pct"/>
+          </w:tcPr>
+          <w:p>
+            <w:pPr>
+              <w:ind w:left="397"/>
+              <w:rPr>
+                <w:sz w:val="32"/>
+                <w:szCs w:val="32"/>
+              </w:rPr>
+            </w:pPr>
+            <w:r>
+              <w:rPr>
+                <w:sz w:val="32"/>
+                <w:szCs w:val="32"/>
+              </w:rPr>
+              <w:t>8a. L’associazione non è corretta</w:t>
+            </w:r>
+          </w:p>
+          <w:p>
+            <w:pPr>
+              <w:ind w:left="397"/>
+              <w:rPr>
+                <w:sz w:val="32"/>
+                <w:szCs w:val="32"/>
+              </w:rPr>
+            </w:pPr>
+            <w:r>
+              <w:rPr>
+                <w:sz w:val="32"/>
+                <w:szCs w:val="32"/>
+              </w:rPr>
+              <w:t>Torna al punto 5</w:t>
+            </w:r>
+          </w:p>
+        </w:tc>
+      </w:tr>
+      <w:tr>
+        <w:tc>
+          <w:tcPr>
+            <w:tcW w:w="1176" w:type="pct"/>
+          </w:tcPr>
+          <w:p>
+            <w:pPr>
+              <w:rPr>
+                <w:b/>
+                <w:bCs/>
+                <w:sz w:val="32"/>
+                <w:szCs w:val="32"/>
+              </w:rPr>
+            </w:pPr>
+            <w:r>
+              <w:rPr>
+                <w:b/>
+                <w:bCs/>
+                <w:sz w:val="32"/>
+                <w:szCs w:val="32"/>
+              </w:rPr>
+              <w:lastRenderedPageBreak/>
+              <w:t>Scenario Alternativo</w:t>
+            </w:r>
+          </w:p>
+        </w:tc>
+        <w:tc>
+          <w:tcPr>
+            <w:tcW w:w="3824" w:type="pct"/>
+          </w:tcPr>
+          <w:p>
+            <w:pPr>
+              <w:ind w:left="397"/>
+              <w:rPr>
+                <w:sz w:val="32"/>
+                <w:szCs w:val="32"/>
+              </w:rPr>
+            </w:pPr>
+            <w:r>
+              <w:rPr>
+                <w:sz w:val="32"/>
+                <w:szCs w:val="32"/>
+              </w:rPr>
+              <w:t>10a. Il manutentore dà risposta negativa</w:t>
+            </w:r>
+          </w:p>
+          <w:p>
+            <w:pPr>
+              <w:ind w:left="397"/>
+              <w:rPr>
+                <w:sz w:val="32"/>
+                <w:szCs w:val="32"/>
+              </w:rPr>
+            </w:pPr>
+            <w:r>
+              <w:rPr>
+                <w:sz w:val="32"/>
+                <w:szCs w:val="32"/>
+              </w:rPr>
+              <w:t>11a. Il sistema non salva le modifiche</w:t>
+            </w:r>
+          </w:p>
+          <w:p>
+            <w:pPr>
+              <w:ind w:left="397"/>
+              <w:rPr>
+                <w:sz w:val="32"/>
+                <w:szCs w:val="32"/>
+              </w:rPr>
+            </w:pPr>
+            <w:r>
+              <w:rPr>
+                <w:sz w:val="32"/>
+                <w:szCs w:val="32"/>
+              </w:rPr>
+              <w:t>Fine</w:t>
+            </w:r>
+          </w:p>
+        </w:tc>
+      </w:tr>
+    </w:tbl>
+    <w:p>
+      <w:pPr>
+        <w:pBdr>
+          <w:bottom w:val="single" w:sz="6" w:space="1" w:color="auto"/>
+        </w:pBdr>
+        <w:rPr>
+          <w:b/>
+          <w:bCs/>
+          <w:sz w:val="20"/>
+          <w:szCs w:val="20"/>
+        </w:rPr>
+      </w:pPr>
+    </w:p>
+    <w:tbl>
+      <w:tblPr>
+        <w:tblStyle w:val="Grigliatabella"/>
+        <w:tblW w:w="9638" w:type="dxa"/>
+        <w:tblLook w:val="04A0" w:firstRow="1" w:lastRow="0" w:firstColumn="1" w:lastColumn="0" w:noHBand="0" w:noVBand="1"/>
+      </w:tblPr>
+      <w:tblGrid>
+        <w:gridCol w:w="2268"/>
+        <w:gridCol w:w="7370"/>
+      </w:tblGrid>
+      <w:tr>
+        <w:tc>
+          <w:tcPr>
+            <w:tcW w:w="2268" w:type="dxa"/>
+          </w:tcPr>
+          <w:p>
+            <w:pPr>
+              <w:rPr>
+                <w:b/>
+                <w:bCs/>
+                <w:sz w:val="32"/>
+                <w:szCs w:val="32"/>
+              </w:rPr>
+            </w:pPr>
+            <w:r>
+              <w:rPr>
+                <w:b/>
+                <w:bCs/>
+                <w:sz w:val="32"/>
+                <w:szCs w:val="32"/>
+              </w:rPr>
+              <w:t>Nome</w:t>
+            </w:r>
+          </w:p>
+        </w:tc>
+        <w:tc>
+          <w:tcPr>
+            <w:tcW w:w="7370" w:type="dxa"/>
+          </w:tcPr>
+          <w:p>
+            <w:pPr>
+              <w:rPr>
+                <w:sz w:val="32"/>
+                <w:szCs w:val="32"/>
+              </w:rPr>
+            </w:pPr>
+            <w:r>
+              <w:rPr>
+                <w:sz w:val="32"/>
+                <w:szCs w:val="32"/>
+              </w:rPr>
+              <w:t>Inserimento stanza</w:t>
+            </w:r>
+          </w:p>
+        </w:tc>
+      </w:tr>
+      <w:tr>
+        <w:tc>
+          <w:tcPr>
+            <w:tcW w:w="2268" w:type="dxa"/>
+          </w:tcPr>
+          <w:p>
+            <w:pPr>
+              <w:rPr>
+                <w:b/>
+                <w:bCs/>
+                <w:sz w:val="32"/>
+                <w:szCs w:val="32"/>
+              </w:rPr>
+            </w:pPr>
+            <w:r>
+              <w:rPr>
+                <w:b/>
+                <w:bCs/>
+                <w:sz w:val="32"/>
+                <w:szCs w:val="32"/>
+              </w:rPr>
+              <w:t>Attore</w:t>
+            </w:r>
+          </w:p>
+        </w:tc>
+        <w:tc>
+          <w:tcPr>
+            <w:tcW w:w="7370" w:type="dxa"/>
+          </w:tcPr>
+          <w:p>
+            <w:pPr>
+              <w:rPr>
+                <w:sz w:val="32"/>
+                <w:szCs w:val="32"/>
+              </w:rPr>
+            </w:pPr>
+            <w:r>
+              <w:rPr>
+                <w:sz w:val="32"/>
+                <w:szCs w:val="32"/>
+              </w:rPr>
+              <w:t>Manutentore</w:t>
+            </w:r>
+          </w:p>
+        </w:tc>
+      </w:tr>
+      <w:tr>
+        <w:tc>
+          <w:tcPr>
+            <w:tcW w:w="2268" w:type="dxa"/>
+          </w:tcPr>
+          <w:p>
+            <w:pPr>
+              <w:rPr>
+                <w:b/>
+                <w:bCs/>
+                <w:sz w:val="32"/>
+                <w:szCs w:val="32"/>
+              </w:rPr>
+            </w:pPr>
+            <w:r>
+              <w:rPr>
+                <w:b/>
+                <w:bCs/>
+                <w:sz w:val="32"/>
+                <w:szCs w:val="32"/>
+              </w:rPr>
+              <w:t>Scenario Principale</w:t>
+            </w:r>
+          </w:p>
+        </w:tc>
+        <w:tc>
+          <w:tcPr>
+            <w:tcW w:w="7370" w:type="dxa"/>
+          </w:tcPr>
+          <w:p>
+            <w:pPr>
+              <w:pStyle w:val="Paragrafoelenco"/>
+              <w:numPr>
+                <w:ilvl w:val="0"/>
+                <w:numId w:val="30"/>
+              </w:numPr>
+              <w:rPr>
+                <w:sz w:val="32"/>
+                <w:szCs w:val="32"/>
+              </w:rPr>
+            </w:pPr>
+            <w:r>
+              <w:rPr>
+                <w:sz w:val="32"/>
+                <w:szCs w:val="32"/>
+              </w:rPr>
+              <w:t>Il manutentore sceglie di inserire una nuova stanza</w:t>
+            </w:r>
+          </w:p>
+          <w:p>
+            <w:pPr>
+              <w:pStyle w:val="Paragrafoelenco"/>
+              <w:numPr>
+                <w:ilvl w:val="0"/>
+                <w:numId w:val="30"/>
+              </w:numPr>
+              <w:rPr>
+                <w:sz w:val="32"/>
+                <w:szCs w:val="32"/>
+              </w:rPr>
+            </w:pPr>
+            <w:r>
+              <w:rPr>
+                <w:sz w:val="32"/>
+                <w:szCs w:val="32"/>
+              </w:rPr>
+              <w:t>Il sistema chiede l’inserimento del nome</w:t>
+            </w:r>
+          </w:p>
+          <w:p>
+            <w:pPr>
+              <w:pStyle w:val="Paragrafoelenco"/>
+              <w:numPr>
+                <w:ilvl w:val="0"/>
+                <w:numId w:val="30"/>
+              </w:numPr>
+              <w:rPr>
+                <w:sz w:val="32"/>
+                <w:szCs w:val="32"/>
+              </w:rPr>
+            </w:pPr>
+            <w:r>
+              <w:rPr>
+                <w:sz w:val="32"/>
+                <w:szCs w:val="32"/>
+              </w:rPr>
+              <w:t>Il manutentore inserisce il nome</w:t>
+            </w:r>
+          </w:p>
+          <w:p>
+            <w:pPr>
+              <w:pStyle w:val="Paragrafoelenco"/>
+              <w:numPr>
+                <w:ilvl w:val="0"/>
+                <w:numId w:val="30"/>
+              </w:numPr>
+              <w:rPr>
+                <w:sz w:val="32"/>
+                <w:szCs w:val="32"/>
+              </w:rPr>
+            </w:pPr>
+            <w:r>
+              <w:rPr>
+                <w:sz w:val="32"/>
+                <w:szCs w:val="32"/>
+              </w:rPr>
+              <w:t>Il sistema verifica che il nome non sia già presente</w:t>
+            </w:r>
+          </w:p>
+          <w:p>
+            <w:pPr>
+              <w:pStyle w:val="Paragrafoelenco"/>
+              <w:numPr>
+                <w:ilvl w:val="0"/>
+                <w:numId w:val="30"/>
+              </w:numPr>
+              <w:rPr>
+                <w:sz w:val="32"/>
+                <w:szCs w:val="32"/>
+              </w:rPr>
+            </w:pPr>
+            <w:r>
+              <w:rPr>
+                <w:sz w:val="32"/>
+                <w:szCs w:val="32"/>
+              </w:rPr>
+              <w:t>Il nome non è presente</w:t>
+            </w:r>
+          </w:p>
+          <w:p>
+            <w:pPr>
+              <w:pStyle w:val="Paragrafoelenco"/>
+              <w:numPr>
+                <w:ilvl w:val="0"/>
+                <w:numId w:val="30"/>
+              </w:numPr>
+              <w:rPr>
+                <w:sz w:val="32"/>
+                <w:szCs w:val="32"/>
+              </w:rPr>
+            </w:pPr>
+            <w:r>
+              <w:rPr>
+                <w:sz w:val="32"/>
+                <w:szCs w:val="32"/>
+              </w:rPr>
+              <w:t>Il sistema chiede eventuali stanze contigue tra quelle già presenti</w:t>
+            </w:r>
+          </w:p>
+          <w:p>
+            <w:pPr>
+              <w:pStyle w:val="Paragrafoelenco"/>
+              <w:numPr>
+                <w:ilvl w:val="0"/>
+                <w:numId w:val="30"/>
+              </w:numPr>
+              <w:rPr>
+                <w:sz w:val="32"/>
+                <w:szCs w:val="32"/>
+              </w:rPr>
+            </w:pPr>
+            <w:r>
+              <w:rPr>
+                <w:sz w:val="32"/>
+                <w:szCs w:val="32"/>
+              </w:rPr>
+              <w:t>Il manutentore inserisce le eventuali stanze contigue</w:t>
+            </w:r>
+          </w:p>
+          <w:p>
+            <w:pPr>
+              <w:pStyle w:val="Paragrafoelenco"/>
+              <w:numPr>
+                <w:ilvl w:val="0"/>
+                <w:numId w:val="30"/>
+              </w:numPr>
+              <w:rPr>
+                <w:sz w:val="32"/>
+                <w:szCs w:val="32"/>
+              </w:rPr>
+            </w:pPr>
+            <w:r>
+              <w:rPr>
+                <w:sz w:val="32"/>
+                <w:szCs w:val="32"/>
+              </w:rPr>
+              <w:t>Il sistema chiede al manutentore o meno se salvare le modifiche</w:t>
+            </w:r>
+          </w:p>
+          <w:p>
+            <w:pPr>
+              <w:pStyle w:val="Paragrafoelenco"/>
+              <w:numPr>
+                <w:ilvl w:val="0"/>
+                <w:numId w:val="30"/>
+              </w:numPr>
+              <w:rPr>
+                <w:sz w:val="32"/>
+                <w:szCs w:val="32"/>
+              </w:rPr>
+            </w:pPr>
+            <w:r>
+              <w:rPr>
+                <w:sz w:val="32"/>
+                <w:szCs w:val="32"/>
+              </w:rPr>
+              <w:t>Il manutentore dà risposta affermativa</w:t>
+            </w:r>
+          </w:p>
+          <w:p>
+            <w:pPr>
+              <w:pStyle w:val="Paragrafoelenco"/>
+              <w:numPr>
+                <w:ilvl w:val="0"/>
+                <w:numId w:val="30"/>
+              </w:numPr>
+              <w:rPr>
+                <w:sz w:val="32"/>
+                <w:szCs w:val="32"/>
+              </w:rPr>
+            </w:pPr>
+            <w:r>
+              <w:rPr>
+                <w:sz w:val="32"/>
+                <w:szCs w:val="32"/>
+              </w:rPr>
+              <w:t>Il sistema salva le modifiche in maniera persistente</w:t>
+            </w:r>
+          </w:p>
+          <w:p>
+            <w:pPr>
+              <w:ind w:left="360"/>
+              <w:rPr>
+                <w:sz w:val="32"/>
+                <w:szCs w:val="32"/>
+              </w:rPr>
+            </w:pPr>
+            <w:r>
+              <w:rPr>
+                <w:sz w:val="32"/>
+                <w:szCs w:val="32"/>
+              </w:rPr>
+              <w:t>Fine</w:t>
+            </w:r>
+          </w:p>
+        </w:tc>
+      </w:tr>
+      <w:tr>
+        <w:tc>
+          <w:tcPr>
+            <w:tcW w:w="2268" w:type="dxa"/>
+          </w:tcPr>
+          <w:p>
+            <w:pPr>
+              <w:rPr>
+                <w:b/>
+                <w:bCs/>
+                <w:sz w:val="32"/>
+                <w:szCs w:val="32"/>
+              </w:rPr>
+            </w:pPr>
+            <w:r>
+              <w:rPr>
+                <w:b/>
+                <w:bCs/>
+                <w:sz w:val="32"/>
+                <w:szCs w:val="32"/>
+              </w:rPr>
+              <w:t>Scenario Alternativo</w:t>
+            </w:r>
+          </w:p>
+        </w:tc>
+        <w:tc>
+          <w:tcPr>
+            <w:tcW w:w="7370" w:type="dxa"/>
+          </w:tcPr>
+          <w:p>
+            <w:pPr>
+              <w:ind w:left="397"/>
+              <w:rPr>
+                <w:sz w:val="32"/>
+                <w:szCs w:val="32"/>
+              </w:rPr>
+            </w:pPr>
+            <w:r>
+              <w:rPr>
+                <w:sz w:val="32"/>
+                <w:szCs w:val="32"/>
+              </w:rPr>
+              <w:t>5a. Il nome è già presente</w:t>
+            </w:r>
+          </w:p>
+          <w:p>
+            <w:pPr>
+              <w:ind w:left="397"/>
+              <w:rPr>
+                <w:sz w:val="32"/>
+                <w:szCs w:val="32"/>
+              </w:rPr>
+            </w:pPr>
+            <w:r>
+              <w:rPr>
+                <w:sz w:val="32"/>
+                <w:szCs w:val="32"/>
+              </w:rPr>
+              <w:t>Torna al punto 2</w:t>
+            </w:r>
+          </w:p>
+        </w:tc>
+      </w:tr>
+      <w:tr>
+        <w:tc>
+          <w:tcPr>
+            <w:tcW w:w="2268" w:type="dxa"/>
+          </w:tcPr>
+          <w:p>
+            <w:pPr>
+              <w:rPr>
+                <w:b/>
+                <w:bCs/>
+                <w:sz w:val="32"/>
+                <w:szCs w:val="32"/>
+              </w:rPr>
+            </w:pPr>
+            <w:r>
+              <w:rPr>
+                <w:b/>
+                <w:bCs/>
+                <w:sz w:val="32"/>
+                <w:szCs w:val="32"/>
+              </w:rPr>
+              <w:t>Scenario Alternativo</w:t>
+            </w:r>
+          </w:p>
+        </w:tc>
+        <w:tc>
+          <w:tcPr>
+            <w:tcW w:w="7370" w:type="dxa"/>
+          </w:tcPr>
+          <w:p>
+            <w:pPr>
+              <w:ind w:left="397"/>
+              <w:rPr>
+                <w:sz w:val="32"/>
+                <w:szCs w:val="32"/>
+              </w:rPr>
+            </w:pPr>
+            <w:r>
+              <w:rPr>
+                <w:sz w:val="32"/>
+                <w:szCs w:val="32"/>
+              </w:rPr>
+              <w:t>9a. Il manutentore dà risposta negativa</w:t>
+            </w:r>
+          </w:p>
+          <w:p>
+            <w:pPr>
+              <w:ind w:left="397"/>
+              <w:rPr>
+                <w:sz w:val="32"/>
+                <w:szCs w:val="32"/>
+              </w:rPr>
+            </w:pPr>
+            <w:r>
+              <w:rPr>
+                <w:sz w:val="32"/>
+                <w:szCs w:val="32"/>
+              </w:rPr>
+              <w:t>10a. Il sistema non salva le modifiche</w:t>
+            </w:r>
+          </w:p>
+          <w:p>
+            <w:pPr>
+              <w:ind w:left="397"/>
+              <w:rPr>
+                <w:sz w:val="32"/>
+                <w:szCs w:val="32"/>
+              </w:rPr>
+            </w:pPr>
+            <w:r>
+              <w:rPr>
+                <w:sz w:val="32"/>
+                <w:szCs w:val="32"/>
+              </w:rPr>
+              <w:t>Fine</w:t>
+            </w:r>
+          </w:p>
+        </w:tc>
+      </w:tr>
+    </w:tbl>
+    <w:p>
+      <w:pPr>
+        <w:pBdr>
+          <w:bottom w:val="single" w:sz="6" w:space="1" w:color="auto"/>
+        </w:pBdr>
+        <w:rPr>
+          <w:b/>
+          <w:bCs/>
+          <w:sz w:val="20"/>
+          <w:szCs w:val="20"/>
+        </w:rPr>
+      </w:pPr>
+    </w:p>
+    <w:tbl>
+      <w:tblPr>
+        <w:tblStyle w:val="Grigliatabella"/>
+        <w:tblW w:w="9638" w:type="dxa"/>
+        <w:tblLook w:val="04A0" w:firstRow="1" w:lastRow="0" w:firstColumn="1" w:lastColumn="0" w:noHBand="0" w:noVBand="1"/>
+      </w:tblPr>
+      <w:tblGrid>
+        <w:gridCol w:w="2268"/>
+        <w:gridCol w:w="7370"/>
+      </w:tblGrid>
+      <w:tr>
+        <w:tc>
+          <w:tcPr>
+            <w:tcW w:w="2268" w:type="dxa"/>
+          </w:tcPr>
+          <w:p>
+            <w:pPr>
+              <w:rPr>
+                <w:b/>
+                <w:bCs/>
+                <w:sz w:val="32"/>
+                <w:szCs w:val="32"/>
+              </w:rPr>
+            </w:pPr>
+            <w:r>
+              <w:rPr>
+                <w:b/>
+                <w:bCs/>
+                <w:sz w:val="32"/>
+                <w:szCs w:val="32"/>
+              </w:rPr>
+              <w:t>Nome</w:t>
+            </w:r>
+          </w:p>
+        </w:tc>
+        <w:tc>
+          <w:tcPr>
+            <w:tcW w:w="7370" w:type="dxa"/>
+          </w:tcPr>
+          <w:p>
+            <w:pPr>
+              <w:rPr>
+                <w:sz w:val="32"/>
+                <w:szCs w:val="32"/>
+              </w:rPr>
+            </w:pPr>
+            <w:r>
+              <w:rPr>
+                <w:sz w:val="32"/>
+                <w:szCs w:val="32"/>
+              </w:rPr>
+              <w:t>Inserisci artefatto</w:t>
+            </w:r>
+          </w:p>
+        </w:tc>
+      </w:tr>
+      <w:tr>
+        <w:tc>
+          <w:tcPr>
+            <w:tcW w:w="2268" w:type="dxa"/>
+          </w:tcPr>
+          <w:p>
+            <w:pPr>
+              <w:rPr>
+                <w:b/>
+                <w:bCs/>
+                <w:sz w:val="32"/>
+                <w:szCs w:val="32"/>
+              </w:rPr>
+            </w:pPr>
+            <w:r>
+              <w:rPr>
+                <w:b/>
+                <w:bCs/>
+                <w:sz w:val="32"/>
+                <w:szCs w:val="32"/>
+              </w:rPr>
+              <w:t>Attore</w:t>
+            </w:r>
+          </w:p>
+        </w:tc>
+        <w:tc>
+          <w:tcPr>
+            <w:tcW w:w="7370" w:type="dxa"/>
+          </w:tcPr>
+          <w:p>
+            <w:pPr>
+              <w:rPr>
+                <w:sz w:val="32"/>
+                <w:szCs w:val="32"/>
+              </w:rPr>
+            </w:pPr>
+            <w:r>
+              <w:rPr>
+                <w:sz w:val="32"/>
+                <w:szCs w:val="32"/>
+              </w:rPr>
+              <w:t>Manutentore</w:t>
+            </w:r>
+          </w:p>
+        </w:tc>
+      </w:tr>
+      <w:tr>
+        <w:tc>
+          <w:tcPr>
+            <w:tcW w:w="2268" w:type="dxa"/>
+          </w:tcPr>
+          <w:p>
+            <w:pPr>
+              <w:rPr>
+                <w:b/>
+                <w:bCs/>
+                <w:sz w:val="32"/>
+                <w:szCs w:val="32"/>
+              </w:rPr>
+            </w:pPr>
+            <w:r>
+              <w:rPr>
+                <w:b/>
+                <w:bCs/>
+                <w:sz w:val="32"/>
+                <w:szCs w:val="32"/>
+              </w:rPr>
+              <w:t>Scenario Principale</w:t>
+            </w:r>
+          </w:p>
+        </w:tc>
+        <w:tc>
+          <w:tcPr>
+            <w:tcW w:w="7370" w:type="dxa"/>
+          </w:tcPr>
+          <w:p>
+            <w:pPr>
+              <w:pStyle w:val="Paragrafoelenco"/>
+              <w:numPr>
+                <w:ilvl w:val="0"/>
+                <w:numId w:val="31"/>
+              </w:numPr>
+              <w:rPr>
+                <w:sz w:val="32"/>
+                <w:szCs w:val="32"/>
+              </w:rPr>
+            </w:pPr>
+            <w:r>
+              <w:rPr>
+                <w:sz w:val="32"/>
+                <w:szCs w:val="32"/>
+              </w:rPr>
+              <w:t>Il manutentore sceglie di inserire un nuovo artefatto</w:t>
+            </w:r>
+          </w:p>
+          <w:p>
+            <w:pPr>
+              <w:pStyle w:val="Paragrafoelenco"/>
+              <w:numPr>
+                <w:ilvl w:val="0"/>
+                <w:numId w:val="31"/>
+              </w:numPr>
+              <w:rPr>
+                <w:sz w:val="32"/>
+                <w:szCs w:val="32"/>
+              </w:rPr>
+            </w:pPr>
+            <w:r>
+              <w:rPr>
+                <w:sz w:val="32"/>
+                <w:szCs w:val="32"/>
+              </w:rPr>
+              <w:t>Il sistema chiede l’inserimento del nome</w:t>
+            </w:r>
+          </w:p>
+          <w:p>
+            <w:pPr>
+              <w:pStyle w:val="Paragrafoelenco"/>
+              <w:numPr>
+                <w:ilvl w:val="0"/>
+                <w:numId w:val="31"/>
+              </w:numPr>
+              <w:rPr>
+                <w:sz w:val="32"/>
+                <w:szCs w:val="32"/>
+              </w:rPr>
+            </w:pPr>
+            <w:r>
+              <w:rPr>
+                <w:sz w:val="32"/>
+                <w:szCs w:val="32"/>
+              </w:rPr>
+              <w:t>Il manutentore inserisce il nome</w:t>
+            </w:r>
+          </w:p>
+          <w:p>
+            <w:pPr>
+              <w:pStyle w:val="Paragrafoelenco"/>
+              <w:numPr>
+                <w:ilvl w:val="0"/>
+                <w:numId w:val="31"/>
+              </w:numPr>
+              <w:rPr>
+                <w:sz w:val="32"/>
+                <w:szCs w:val="32"/>
+              </w:rPr>
+            </w:pPr>
+            <w:r>
+              <w:rPr>
+                <w:sz w:val="32"/>
+                <w:szCs w:val="32"/>
+              </w:rPr>
+              <w:lastRenderedPageBreak/>
+              <w:t>Il sistema verifica che il nome non sia già presente</w:t>
+            </w:r>
+          </w:p>
+          <w:p>
+            <w:pPr>
+              <w:pStyle w:val="Paragrafoelenco"/>
+              <w:numPr>
+                <w:ilvl w:val="0"/>
+                <w:numId w:val="31"/>
+              </w:numPr>
+              <w:rPr>
+                <w:sz w:val="32"/>
+                <w:szCs w:val="32"/>
+              </w:rPr>
+            </w:pPr>
+            <w:r>
+              <w:rPr>
+                <w:sz w:val="32"/>
+                <w:szCs w:val="32"/>
+              </w:rPr>
+              <w:t>Il nome non è presente</w:t>
+            </w:r>
+          </w:p>
+          <w:p>
+            <w:pPr>
+              <w:pStyle w:val="Paragrafoelenco"/>
+              <w:numPr>
+                <w:ilvl w:val="0"/>
+                <w:numId w:val="31"/>
+              </w:numPr>
+              <w:rPr>
+                <w:sz w:val="32"/>
+                <w:szCs w:val="32"/>
+              </w:rPr>
+            </w:pPr>
+            <w:r>
+              <w:rPr>
+                <w:sz w:val="32"/>
+                <w:szCs w:val="32"/>
+              </w:rPr>
+              <w:t>Il sistema chiede le altre caratteristiche dell’artefatto</w:t>
+            </w:r>
+          </w:p>
+          <w:p>
+            <w:pPr>
+              <w:pStyle w:val="Paragrafoelenco"/>
+              <w:numPr>
+                <w:ilvl w:val="0"/>
+                <w:numId w:val="31"/>
+              </w:numPr>
+              <w:rPr>
+                <w:sz w:val="32"/>
+                <w:szCs w:val="32"/>
+              </w:rPr>
+            </w:pPr>
+            <w:r>
+              <w:rPr>
+                <w:sz w:val="32"/>
+                <w:szCs w:val="32"/>
+              </w:rPr>
+              <w:t>Il manutentore inserisce le altre caratteristiche dell’artefatto</w:t>
+            </w:r>
+          </w:p>
+          <w:p>
+            <w:pPr>
+              <w:pStyle w:val="Paragrafoelenco"/>
+              <w:numPr>
+                <w:ilvl w:val="0"/>
+                <w:numId w:val="31"/>
+              </w:numPr>
+              <w:rPr>
+                <w:sz w:val="32"/>
+                <w:szCs w:val="32"/>
+              </w:rPr>
+            </w:pPr>
+            <w:r>
+              <w:rPr>
+                <w:sz w:val="32"/>
+                <w:szCs w:val="32"/>
+              </w:rPr>
+              <w:t>Il sistema chiede la stanza nella quale sarà inserito l’artefatto</w:t>
+            </w:r>
+          </w:p>
+          <w:p>
+            <w:pPr>
+              <w:pStyle w:val="Paragrafoelenco"/>
+              <w:numPr>
+                <w:ilvl w:val="0"/>
+                <w:numId w:val="31"/>
+              </w:numPr>
+              <w:rPr>
+                <w:sz w:val="32"/>
+                <w:szCs w:val="32"/>
+              </w:rPr>
+            </w:pPr>
+            <w:r>
+              <w:rPr>
+                <w:sz w:val="32"/>
+                <w:szCs w:val="32"/>
+              </w:rPr>
+              <w:t>Il manutentore inserisce la stanza</w:t>
+            </w:r>
+          </w:p>
+          <w:p>
+            <w:pPr>
+              <w:pStyle w:val="Paragrafoelenco"/>
+              <w:numPr>
+                <w:ilvl w:val="0"/>
+                <w:numId w:val="31"/>
+              </w:numPr>
+              <w:rPr>
+                <w:sz w:val="32"/>
+                <w:szCs w:val="32"/>
+              </w:rPr>
+            </w:pPr>
+            <w:r>
+              <w:rPr>
+                <w:sz w:val="32"/>
+                <w:szCs w:val="32"/>
+              </w:rPr>
+              <w:t xml:space="preserve">Il sistema </w:t>
+            </w:r>
+            <w:r>
+              <w:rPr>
+                <w:sz w:val="32"/>
+                <w:szCs w:val="32"/>
+              </w:rPr>
+              <w:t>chiede al manutentore se salvare o meno le modifiche</w:t>
+            </w:r>
+          </w:p>
+          <w:p>
+            <w:pPr>
+              <w:pStyle w:val="Paragrafoelenco"/>
+              <w:numPr>
+                <w:ilvl w:val="0"/>
+                <w:numId w:val="31"/>
+              </w:numPr>
+              <w:rPr>
+                <w:sz w:val="32"/>
+                <w:szCs w:val="32"/>
+              </w:rPr>
+            </w:pPr>
+            <w:r>
+              <w:rPr>
+                <w:sz w:val="32"/>
+                <w:szCs w:val="32"/>
+              </w:rPr>
+              <w:t>Il manutentore dà risposta affermativa</w:t>
+            </w:r>
+          </w:p>
+          <w:p>
+            <w:pPr>
+              <w:pStyle w:val="Paragrafoelenco"/>
+              <w:numPr>
+                <w:ilvl w:val="0"/>
+                <w:numId w:val="31"/>
+              </w:numPr>
+              <w:rPr>
+                <w:sz w:val="32"/>
+                <w:szCs w:val="32"/>
+              </w:rPr>
+            </w:pPr>
+            <w:r>
+              <w:rPr>
+                <w:sz w:val="32"/>
+                <w:szCs w:val="32"/>
+              </w:rPr>
+              <w:t>Il sistema salva le modifiche in modo persistente</w:t>
+            </w:r>
+          </w:p>
+          <w:p>
+            <w:pPr>
+              <w:ind w:left="360"/>
+              <w:rPr>
+                <w:sz w:val="32"/>
+                <w:szCs w:val="32"/>
+              </w:rPr>
+            </w:pPr>
+            <w:r>
+              <w:rPr>
+                <w:sz w:val="32"/>
+                <w:szCs w:val="32"/>
+              </w:rPr>
+              <w:t>Fine</w:t>
+            </w:r>
+          </w:p>
+        </w:tc>
+      </w:tr>
+      <w:tr>
+        <w:tc>
+          <w:tcPr>
+            <w:tcW w:w="2268" w:type="dxa"/>
+          </w:tcPr>
+          <w:p>
+            <w:pPr>
+              <w:rPr>
+                <w:b/>
+                <w:bCs/>
+                <w:sz w:val="32"/>
+                <w:szCs w:val="32"/>
+              </w:rPr>
+            </w:pPr>
+            <w:r>
+              <w:rPr>
+                <w:b/>
+                <w:bCs/>
+                <w:sz w:val="32"/>
+                <w:szCs w:val="32"/>
+              </w:rPr>
+              <w:lastRenderedPageBreak/>
+              <w:t>Scenario Alternativo</w:t>
+            </w:r>
+          </w:p>
+        </w:tc>
+        <w:tc>
+          <w:tcPr>
+            <w:tcW w:w="7370" w:type="dxa"/>
+          </w:tcPr>
+          <w:p>
+            <w:pPr>
+              <w:ind w:left="397"/>
+              <w:rPr>
+                <w:sz w:val="32"/>
+                <w:szCs w:val="32"/>
+              </w:rPr>
+            </w:pPr>
+            <w:r>
+              <w:rPr>
+                <w:sz w:val="32"/>
+                <w:szCs w:val="32"/>
+              </w:rPr>
+              <w:t>5a. Il nome è già presente</w:t>
+            </w:r>
+          </w:p>
+          <w:p>
+            <w:pPr>
+              <w:ind w:left="397"/>
+              <w:rPr>
+                <w:sz w:val="32"/>
+                <w:szCs w:val="32"/>
+              </w:rPr>
+            </w:pPr>
+            <w:r>
+              <w:rPr>
+                <w:sz w:val="32"/>
+                <w:szCs w:val="32"/>
+              </w:rPr>
+              <w:t>Torna al punto 2</w:t>
+            </w:r>
+          </w:p>
+        </w:tc>
+      </w:tr>
+      <w:tr>
+        <w:tc>
+          <w:tcPr>
+            <w:tcW w:w="2268" w:type="dxa"/>
+          </w:tcPr>
+          <w:p>
+            <w:pPr>
+              <w:rPr>
+                <w:b/>
+                <w:bCs/>
+                <w:sz w:val="32"/>
+                <w:szCs w:val="32"/>
+              </w:rPr>
+            </w:pPr>
+            <w:r>
+              <w:rPr>
+                <w:b/>
+                <w:bCs/>
+                <w:sz w:val="32"/>
+                <w:szCs w:val="32"/>
+              </w:rPr>
+              <w:t>Scenario Alternativo</w:t>
+            </w:r>
+          </w:p>
+        </w:tc>
+        <w:tc>
+          <w:tcPr>
+            <w:tcW w:w="7370" w:type="dxa"/>
+          </w:tcPr>
+          <w:p>
+            <w:pPr>
+              <w:ind w:left="397"/>
+              <w:rPr>
+                <w:sz w:val="32"/>
+                <w:szCs w:val="32"/>
+              </w:rPr>
+            </w:pPr>
+            <w:r>
+              <w:rPr>
+                <w:sz w:val="32"/>
+                <w:szCs w:val="32"/>
+              </w:rPr>
+              <w:t>9a. Il manutentore dà risposta negativa</w:t>
+            </w:r>
+          </w:p>
+          <w:p>
+            <w:pPr>
+              <w:ind w:left="397"/>
+              <w:rPr>
+                <w:sz w:val="32"/>
+                <w:szCs w:val="32"/>
+              </w:rPr>
+            </w:pPr>
+            <w:r>
+              <w:rPr>
+                <w:sz w:val="32"/>
+                <w:szCs w:val="32"/>
+              </w:rPr>
+              <w:t>10a. Il sistema non salva le modifiche</w:t>
+            </w:r>
+          </w:p>
+          <w:p>
+            <w:pPr>
+              <w:ind w:left="397"/>
+              <w:rPr>
+                <w:sz w:val="32"/>
+                <w:szCs w:val="32"/>
+              </w:rPr>
+            </w:pPr>
+            <w:r>
+              <w:rPr>
+                <w:sz w:val="32"/>
+                <w:szCs w:val="32"/>
+              </w:rPr>
+              <w:t>Fine</w:t>
+            </w:r>
+            <w:bookmarkStart w:id="3" w:name="_GoBack"/>
+            <w:bookmarkEnd w:id="3"/>
+          </w:p>
+        </w:tc>
+      </w:tr>
+    </w:tbl>
     <w:p>
       <w:pPr>
         <w:rPr>
@@ -6320,6 +8133,96 @@
 <file path=word/numbering.xml><?xml version="1.0" encoding="utf-8"?>
 <w:numbering xmlns:wpc="http://schemas.microsoft.com/office/word/2010/wordprocessingCanvas" xmlns:cx="http://schemas.microsoft.com/office/drawing/2014/chartex" xmlns:cx1="http://schemas.microsoft.com/office/drawing/2015/9/8/chartex" xmlns:cx2="http://schemas.microsoft.com/office/drawing/2015/10/21/chartex" xmlns:cx3="http://schemas.microsoft.com/office/drawing/2016/5/9/chartex" xmlns:cx4="http://schemas.microsoft.com/office/drawing/2016/5/10/chartex" xmlns:cx5="http://schemas.microsoft.com/office/drawing/2016/5/11/chartex" xmlns:cx6="http://schemas.microsoft.com/office/drawing/2016/5/12/chartex" xmlns:cx7="http://schemas.microsoft.com/office/drawing/2016/5/13/chartex" xmlns:cx8="http://schemas.microsoft.com/office/drawing/2016/5/14/chartex" xmlns:mc="http://schemas.openxmlformats.org/markup-compatibility/2006" xmlns:aink="http://schemas.microsoft.com/office/drawing/2016/ink" xmlns:am3d="http://schemas.microsoft.com/office/drawing/2017/model3d" xmlns:o="urn:schemas-microsoft-com:office:office" xmlns:r="http://schemas.openxmlformats.org/officeDocument/2006/relationships" xmlns:m="http://schemas.openxmlformats.org/officeDocument/2006/math" xmlns:v="urn:schemas-microsoft-com:vml" xmlns:wp14="http://schemas.microsoft.com/office/word/2010/wordprocessingDrawing" xmlns:wp="http://schemas.openxmlformats.org/drawingml/2006/wordprocessingDrawing" xmlns:w10="urn:schemas-microsoft-com:office:word" xmlns:w="http://schemas.openxmlformats.org/wordprocessingml/2006/main" xmlns:w14="http://schemas.microsoft.com/office/word/2010/wordml" xmlns:w15="http://schemas.microsoft.com/office/word/2012/wordml" xmlns:w16cid="http://schemas.microsoft.com/office/word/2016/wordml/cid" xmlns:w16se="http://schemas.microsoft.com/office/word/2015/wordml/symex" xmlns:wpg="http://schemas.microsoft.com/office/word/2010/wordprocessingGroup" xmlns:wpi="http://schemas.microsoft.com/office/word/2010/wordprocessingInk" xmlns:wne="http://schemas.microsoft.com/office/word/2006/wordml" xmlns:wps="http://schemas.microsoft.com/office/word/2010/wordprocessingShape" mc:Ignorable="w14 w15 w16se w16cid wp14">
   <w:abstractNum w:abstractNumId="0" w15:restartNumberingAfterBreak="0">
+    <w:nsid w:val="071278EB"/>
+    <w:multiLevelType w:val="hybridMultilevel"/>
+    <w:tmpl w:val="2D5A5B7C"/>
+    <w:lvl w:ilvl="0" w:tplc="663683AE">
+      <w:start w:val="1"/>
+      <w:numFmt w:val="decimal"/>
+      <w:suff w:val="space"/>
+      <w:lvlText w:val="%1."/>
+      <w:lvlJc w:val="left"/>
+      <w:pPr>
+        <w:ind w:left="720" w:hanging="360"/>
+      </w:pPr>
+      <w:rPr>
+        <w:rFonts w:hint="default"/>
+      </w:rPr>
+    </w:lvl>
+    <w:lvl w:ilvl="1" w:tplc="04100019" w:tentative="1">
+      <w:start w:val="1"/>
+      <w:numFmt w:val="lowerLetter"/>
+      <w:lvlText w:val="%2."/>
+      <w:lvlJc w:val="left"/>
+      <w:pPr>
+        <w:ind w:left="1440" w:hanging="360"/>
+      </w:pPr>
+    </w:lvl>
+    <w:lvl w:ilvl="2" w:tplc="0410001B" w:tentative="1">
+      <w:start w:val="1"/>
+      <w:numFmt w:val="lowerRoman"/>
+      <w:lvlText w:val="%3."/>
+      <w:lvlJc w:val="right"/>
+      <w:pPr>
+        <w:ind w:left="2160" w:hanging="180"/>
+      </w:pPr>
+    </w:lvl>
+    <w:lvl w:ilvl="3" w:tplc="0410000F" w:tentative="1">
+      <w:start w:val="1"/>
+      <w:numFmt w:val="decimal"/>
+      <w:lvlText w:val="%4."/>
+      <w:lvlJc w:val="left"/>
+      <w:pPr>
+        <w:ind w:left="2880" w:hanging="360"/>
+      </w:pPr>
+    </w:lvl>
+    <w:lvl w:ilvl="4" w:tplc="04100019" w:tentative="1">
+      <w:start w:val="1"/>
+      <w:numFmt w:val="lowerLetter"/>
+      <w:lvlText w:val="%5."/>
+      <w:lvlJc w:val="left"/>
+      <w:pPr>
+        <w:ind w:left="3600" w:hanging="360"/>
+      </w:pPr>
+    </w:lvl>
+    <w:lvl w:ilvl="5" w:tplc="0410001B" w:tentative="1">
+      <w:start w:val="1"/>
+      <w:numFmt w:val="lowerRoman"/>
+      <w:lvlText w:val="%6."/>
+      <w:lvlJc w:val="right"/>
+      <w:pPr>
+        <w:ind w:left="4320" w:hanging="180"/>
+      </w:pPr>
+    </w:lvl>
+    <w:lvl w:ilvl="6" w:tplc="0410000F" w:tentative="1">
+      <w:start w:val="1"/>
+      <w:numFmt w:val="decimal"/>
+      <w:lvlText w:val="%7."/>
+      <w:lvlJc w:val="left"/>
+      <w:pPr>
+        <w:ind w:left="5040" w:hanging="360"/>
+      </w:pPr>
+    </w:lvl>
+    <w:lvl w:ilvl="7" w:tplc="04100019" w:tentative="1">
+      <w:start w:val="1"/>
+      <w:numFmt w:val="lowerLetter"/>
+      <w:lvlText w:val="%8."/>
+      <w:lvlJc w:val="left"/>
+      <w:pPr>
+        <w:ind w:left="5760" w:hanging="360"/>
+      </w:pPr>
+    </w:lvl>
+    <w:lvl w:ilvl="8" w:tplc="0410001B" w:tentative="1">
+      <w:start w:val="1"/>
+      <w:numFmt w:val="lowerRoman"/>
+      <w:lvlText w:val="%9."/>
+      <w:lvlJc w:val="right"/>
+      <w:pPr>
+        <w:ind w:left="6480" w:hanging="180"/>
+      </w:pPr>
+    </w:lvl>
+  </w:abstractNum>
+  <w:abstractNum w:abstractNumId="1" w15:restartNumberingAfterBreak="0">
     <w:nsid w:val="08317D35"/>
     <w:multiLevelType w:val="hybridMultilevel"/>
     <w:tmpl w:val="2C7E62E8"/>
@@ -6405,7 +8308,7 @@
       </w:pPr>
     </w:lvl>
   </w:abstractNum>
-  <w:abstractNum w:abstractNumId="1" w15:restartNumberingAfterBreak="0">
+  <w:abstractNum w:abstractNumId="2" w15:restartNumberingAfterBreak="0">
     <w:nsid w:val="0A714CDC"/>
     <w:multiLevelType w:val="hybridMultilevel"/>
     <w:tmpl w:val="99BE9FDE"/>
@@ -6491,7 +8394,7 @@
       </w:pPr>
     </w:lvl>
   </w:abstractNum>
-  <w:abstractNum w:abstractNumId="2" w15:restartNumberingAfterBreak="0">
+  <w:abstractNum w:abstractNumId="3" w15:restartNumberingAfterBreak="0">
     <w:nsid w:val="0E9E05FE"/>
     <w:multiLevelType w:val="hybridMultilevel"/>
     <w:tmpl w:val="3B823BCE"/>
@@ -6577,7 +8480,7 @@
       </w:pPr>
     </w:lvl>
   </w:abstractNum>
-  <w:abstractNum w:abstractNumId="3" w15:restartNumberingAfterBreak="0">
+  <w:abstractNum w:abstractNumId="4" w15:restartNumberingAfterBreak="0">
     <w:nsid w:val="226E1F4F"/>
     <w:multiLevelType w:val="hybridMultilevel"/>
     <w:tmpl w:val="EEB67C36"/>
@@ -6666,7 +8569,97 @@
       </w:pPr>
     </w:lvl>
   </w:abstractNum>
-  <w:abstractNum w:abstractNumId="4" w15:restartNumberingAfterBreak="0">
+  <w:abstractNum w:abstractNumId="5" w15:restartNumberingAfterBreak="0">
+    <w:nsid w:val="23855CA4"/>
+    <w:multiLevelType w:val="hybridMultilevel"/>
+    <w:tmpl w:val="F1D882AA"/>
+    <w:lvl w:ilvl="0" w:tplc="3DF8A198">
+      <w:start w:val="1"/>
+      <w:numFmt w:val="decimal"/>
+      <w:suff w:val="space"/>
+      <w:lvlText w:val="%1."/>
+      <w:lvlJc w:val="left"/>
+      <w:pPr>
+        <w:ind w:left="-2499" w:hanging="360"/>
+      </w:pPr>
+      <w:rPr>
+        <w:rFonts w:hint="default"/>
+      </w:rPr>
+    </w:lvl>
+    <w:lvl w:ilvl="1" w:tplc="04100019" w:tentative="1">
+      <w:start w:val="1"/>
+      <w:numFmt w:val="lowerLetter"/>
+      <w:lvlText w:val="%2."/>
+      <w:lvlJc w:val="left"/>
+      <w:pPr>
+        <w:ind w:left="-1779" w:hanging="360"/>
+      </w:pPr>
+    </w:lvl>
+    <w:lvl w:ilvl="2" w:tplc="0410001B" w:tentative="1">
+      <w:start w:val="1"/>
+      <w:numFmt w:val="lowerRoman"/>
+      <w:lvlText w:val="%3."/>
+      <w:lvlJc w:val="right"/>
+      <w:pPr>
+        <w:ind w:left="-1059" w:hanging="180"/>
+      </w:pPr>
+    </w:lvl>
+    <w:lvl w:ilvl="3" w:tplc="0410000F" w:tentative="1">
+      <w:start w:val="1"/>
+      <w:numFmt w:val="decimal"/>
+      <w:lvlText w:val="%4."/>
+      <w:lvlJc w:val="left"/>
+      <w:pPr>
+        <w:ind w:left="-339" w:hanging="360"/>
+      </w:pPr>
+    </w:lvl>
+    <w:lvl w:ilvl="4" w:tplc="04100019" w:tentative="1">
+      <w:start w:val="1"/>
+      <w:numFmt w:val="lowerLetter"/>
+      <w:lvlText w:val="%5."/>
+      <w:lvlJc w:val="left"/>
+      <w:pPr>
+        <w:ind w:left="381" w:hanging="360"/>
+      </w:pPr>
+    </w:lvl>
+    <w:lvl w:ilvl="5" w:tplc="0410001B" w:tentative="1">
+      <w:start w:val="1"/>
+      <w:numFmt w:val="lowerRoman"/>
+      <w:lvlText w:val="%6."/>
+      <w:lvlJc w:val="right"/>
+      <w:pPr>
+        <w:ind w:left="1101" w:hanging="180"/>
+      </w:pPr>
+    </w:lvl>
+    <w:lvl w:ilvl="6" w:tplc="0410000F" w:tentative="1">
+      <w:start w:val="1"/>
+      <w:numFmt w:val="decimal"/>
+      <w:lvlText w:val="%7."/>
+      <w:lvlJc w:val="left"/>
+      <w:pPr>
+        <w:ind w:left="1821" w:hanging="360"/>
+      </w:pPr>
+    </w:lvl>
+    <w:lvl w:ilvl="7" w:tplc="04100019" w:tentative="1">
+      <w:start w:val="1"/>
+      <w:numFmt w:val="lowerLetter"/>
+      <w:lvlText w:val="%8."/>
+      <w:lvlJc w:val="left"/>
+      <w:pPr>
+        <w:ind w:left="2541" w:hanging="360"/>
+      </w:pPr>
+    </w:lvl>
+    <w:lvl w:ilvl="8" w:tplc="0410001B" w:tentative="1">
+      <w:start w:val="1"/>
+      <w:numFmt w:val="lowerRoman"/>
+      <w:lvlText w:val="%9."/>
+      <w:lvlJc w:val="right"/>
+      <w:pPr>
+        <w:ind w:left="3261" w:hanging="180"/>
+      </w:pPr>
+    </w:lvl>
+  </w:abstractNum>
+  <w:abstractNum w:abstractNumId="6" w15:restartNumberingAfterBreak="0">
     <w:nsid w:val="238E498B"/>
     <w:multiLevelType w:val="hybridMultilevel"/>
     <w:tmpl w:val="1A28E248"/>
@@ -6752,7 +8745,7 @@
       </w:pPr>
     </w:lvl>
   </w:abstractNum>
-  <w:abstractNum w:abstractNumId="5" w15:restartNumberingAfterBreak="0">
+  <w:abstractNum w:abstractNumId="7" w15:restartNumberingAfterBreak="0">
     <w:nsid w:val="2B213FBC"/>
     <w:multiLevelType w:val="hybridMultilevel"/>
     <w:tmpl w:val="81EE1D9A"/>
@@ -6838,7 +8831,7 @@
       </w:pPr>
     </w:lvl>
   </w:abstractNum>
-  <w:abstractNum w:abstractNumId="6" w15:restartNumberingAfterBreak="0">
+  <w:abstractNum w:abstractNumId="8" w15:restartNumberingAfterBreak="0">
     <w:nsid w:val="307B2338"/>
     <w:multiLevelType w:val="hybridMultilevel"/>
     <w:tmpl w:val="94145BD8"/>
@@ -6924,7 +8917,7 @@
       </w:pPr>
     </w:lvl>
   </w:abstractNum>
-  <w:abstractNum w:abstractNumId="7" w15:restartNumberingAfterBreak="0">
+  <w:abstractNum w:abstractNumId="9" w15:restartNumberingAfterBreak="0">
     <w:nsid w:val="327C6A87"/>
     <w:multiLevelType w:val="hybridMultilevel"/>
     <w:tmpl w:val="2C7E62E8"/>
@@ -7010,7 +9003,7 @@
       </w:pPr>
     </w:lvl>
   </w:abstractNum>
-  <w:abstractNum w:abstractNumId="8" w15:restartNumberingAfterBreak="0">
+  <w:abstractNum w:abstractNumId="10" w15:restartNumberingAfterBreak="0">
     <w:nsid w:val="37172FEF"/>
     <w:multiLevelType w:val="hybridMultilevel"/>
     <w:tmpl w:val="3E025AF6"/>
@@ -7096,7 +9089,97 @@
       </w:pPr>
     </w:lvl>
   </w:abstractNum>
-  <w:abstractNum w:abstractNumId="9" w15:restartNumberingAfterBreak="0">
+  <w:abstractNum w:abstractNumId="11" w15:restartNumberingAfterBreak="0">
+    <w:nsid w:val="3A906E44"/>
+    <w:multiLevelType w:val="hybridMultilevel"/>
+    <w:tmpl w:val="C5C25A8E"/>
+    <w:lvl w:ilvl="0" w:tplc="663683AE">
+      <w:start w:val="1"/>
+      <w:numFmt w:val="decimal"/>
+      <w:suff w:val="space"/>
+      <w:lvlText w:val="%1."/>
+      <w:lvlJc w:val="left"/>
+      <w:pPr>
+        <w:ind w:left="720" w:hanging="360"/>
+      </w:pPr>
+      <w:rPr>
+        <w:rFonts w:hint="default"/>
+      </w:rPr>
+    </w:lvl>
+    <w:lvl w:ilvl="1" w:tplc="04100019" w:tentative="1">
+      <w:start w:val="1"/>
+      <w:numFmt w:val="lowerLetter"/>
+      <w:lvlText w:val="%2."/>
+      <w:lvlJc w:val="left"/>
+      <w:pPr>
+        <w:ind w:left="1440" w:hanging="360"/>
+      </w:pPr>
+    </w:lvl>
+    <w:lvl w:ilvl="2" w:tplc="0410001B" w:tentative="1">
+      <w:start w:val="1"/>
+      <w:numFmt w:val="lowerRoman"/>
+      <w:lvlText w:val="%3."/>
+      <w:lvlJc w:val="right"/>
+      <w:pPr>
+        <w:ind w:left="2160" w:hanging="180"/>
+      </w:pPr>
+    </w:lvl>
+    <w:lvl w:ilvl="3" w:tplc="0410000F" w:tentative="1">
+      <w:start w:val="1"/>
+      <w:numFmt w:val="decimal"/>
+      <w:lvlText w:val="%4."/>
+      <w:lvlJc w:val="left"/>
+      <w:pPr>
+        <w:ind w:left="2880" w:hanging="360"/>
+      </w:pPr>
+    </w:lvl>
+    <w:lvl w:ilvl="4" w:tplc="04100019" w:tentative="1">
+      <w:start w:val="1"/>
+      <w:numFmt w:val="lowerLetter"/>
+      <w:lvlText w:val="%5."/>
+      <w:lvlJc w:val="left"/>
+      <w:pPr>
+        <w:ind w:left="3600" w:hanging="360"/>
+      </w:pPr>
+    </w:lvl>
+    <w:lvl w:ilvl="5" w:tplc="0410001B" w:tentative="1">
+      <w:start w:val="1"/>
+      <w:numFmt w:val="lowerRoman"/>
+      <w:lvlText w:val="%6."/>
+      <w:lvlJc w:val="right"/>
+      <w:pPr>
+        <w:ind w:left="4320" w:hanging="180"/>
+      </w:pPr>
+    </w:lvl>
+    <w:lvl w:ilvl="6" w:tplc="0410000F" w:tentative="1">
+      <w:start w:val="1"/>
+      <w:numFmt w:val="decimal"/>
+      <w:lvlText w:val="%7."/>
+      <w:lvlJc w:val="left"/>
+      <w:pPr>
+        <w:ind w:left="5040" w:hanging="360"/>
+      </w:pPr>
+    </w:lvl>
+    <w:lvl w:ilvl="7" w:tplc="04100019" w:tentative="1">
+      <w:start w:val="1"/>
+      <w:numFmt w:val="lowerLetter"/>
+      <w:lvlText w:val="%8."/>
+      <w:lvlJc w:val="left"/>
+      <w:pPr>
+        <w:ind w:left="5760" w:hanging="360"/>
+      </w:pPr>
+    </w:lvl>
+    <w:lvl w:ilvl="8" w:tplc="0410001B" w:tentative="1">
+      <w:start w:val="1"/>
+      <w:numFmt w:val="lowerRoman"/>
+      <w:lvlText w:val="%9."/>
+      <w:lvlJc w:val="right"/>
+      <w:pPr>
+        <w:ind w:left="6480" w:hanging="180"/>
+      </w:pPr>
+    </w:lvl>
+  </w:abstractNum>
+  <w:abstractNum w:abstractNumId="12" w15:restartNumberingAfterBreak="0">
     <w:nsid w:val="3C084DF4"/>
     <w:multiLevelType w:val="hybridMultilevel"/>
     <w:tmpl w:val="7EB8EA2E"/>
@@ -7209,7 +9292,7 @@
       </w:rPr>
     </w:lvl>
   </w:abstractNum>
-  <w:abstractNum w:abstractNumId="10" w15:restartNumberingAfterBreak="0">
+  <w:abstractNum w:abstractNumId="13" w15:restartNumberingAfterBreak="0">
     <w:nsid w:val="3CD577A8"/>
     <w:multiLevelType w:val="hybridMultilevel"/>
     <w:tmpl w:val="1A28E248"/>
@@ -7295,7 +9378,97 @@
       </w:pPr>
     </w:lvl>
   </w:abstractNum>
-  <w:abstractNum w:abstractNumId="11" w15:restartNumberingAfterBreak="0">
+  <w:abstractNum w:abstractNumId="14" w15:restartNumberingAfterBreak="0">
+    <w:nsid w:val="3DDB4E14"/>
+    <w:multiLevelType w:val="hybridMultilevel"/>
+    <w:tmpl w:val="C5C25A8E"/>
+    <w:lvl w:ilvl="0" w:tplc="663683AE">
+      <w:start w:val="1"/>
+      <w:numFmt w:val="decimal"/>
+      <w:suff w:val="space"/>
+      <w:lvlText w:val="%1."/>
+      <w:lvlJc w:val="left"/>
+      <w:pPr>
+        <w:ind w:left="720" w:hanging="360"/>
+      </w:pPr>
+      <w:rPr>
+        <w:rFonts w:hint="default"/>
+      </w:rPr>
+    </w:lvl>
+    <w:lvl w:ilvl="1" w:tplc="04100019" w:tentative="1">
+      <w:start w:val="1"/>
+      <w:numFmt w:val="lowerLetter"/>
+      <w:lvlText w:val="%2."/>
+      <w:lvlJc w:val="left"/>
+      <w:pPr>
+        <w:ind w:left="1440" w:hanging="360"/>
+      </w:pPr>
+    </w:lvl>
+    <w:lvl w:ilvl="2" w:tplc="0410001B" w:tentative="1">
+      <w:start w:val="1"/>
+      <w:numFmt w:val="lowerRoman"/>
+      <w:lvlText w:val="%3."/>
+      <w:lvlJc w:val="right"/>
+      <w:pPr>
+        <w:ind w:left="2160" w:hanging="180"/>
+      </w:pPr>
+    </w:lvl>
+    <w:lvl w:ilvl="3" w:tplc="0410000F" w:tentative="1">
+      <w:start w:val="1"/>
+      <w:numFmt w:val="decimal"/>
+      <w:lvlText w:val="%4."/>
+      <w:lvlJc w:val="left"/>
+      <w:pPr>
+        <w:ind w:left="2880" w:hanging="360"/>
+      </w:pPr>
+    </w:lvl>
+    <w:lvl w:ilvl="4" w:tplc="04100019" w:tentative="1">
+      <w:start w:val="1"/>
+      <w:numFmt w:val="lowerLetter"/>
+      <w:lvlText w:val="%5."/>
+      <w:lvlJc w:val="left"/>
+      <w:pPr>
+        <w:ind w:left="3600" w:hanging="360"/>
+      </w:pPr>
+    </w:lvl>
+    <w:lvl w:ilvl="5" w:tplc="0410001B" w:tentative="1">
+      <w:start w:val="1"/>
+      <w:numFmt w:val="lowerRoman"/>
+      <w:lvlText w:val="%6."/>
+      <w:lvlJc w:val="right"/>
+      <w:pPr>
+        <w:ind w:left="4320" w:hanging="180"/>
+      </w:pPr>
+    </w:lvl>
+    <w:lvl w:ilvl="6" w:tplc="0410000F" w:tentative="1">
+      <w:start w:val="1"/>
+      <w:numFmt w:val="decimal"/>
+      <w:lvlText w:val="%7."/>
+      <w:lvlJc w:val="left"/>
+      <w:pPr>
+        <w:ind w:left="5040" w:hanging="360"/>
+      </w:pPr>
+    </w:lvl>
+    <w:lvl w:ilvl="7" w:tplc="04100019" w:tentative="1">
+      <w:start w:val="1"/>
+      <w:numFmt w:val="lowerLetter"/>
+      <w:lvlText w:val="%8."/>
+      <w:lvlJc w:val="left"/>
+      <w:pPr>
+        <w:ind w:left="5760" w:hanging="360"/>
+      </w:pPr>
+    </w:lvl>
+    <w:lvl w:ilvl="8" w:tplc="0410001B" w:tentative="1">
+      <w:start w:val="1"/>
+      <w:numFmt w:val="lowerRoman"/>
+      <w:lvlText w:val="%9."/>
+      <w:lvlJc w:val="right"/>
+      <w:pPr>
+        <w:ind w:left="6480" w:hanging="180"/>
+      </w:pPr>
+    </w:lvl>
+  </w:abstractNum>
+  <w:abstractNum w:abstractNumId="15" w15:restartNumberingAfterBreak="0">
     <w:nsid w:val="40D441F9"/>
     <w:multiLevelType w:val="hybridMultilevel"/>
     <w:tmpl w:val="6B1EF960"/>
@@ -7381,7 +9554,7 @@
       </w:pPr>
     </w:lvl>
   </w:abstractNum>
-  <w:abstractNum w:abstractNumId="12" w15:restartNumberingAfterBreak="0">
+  <w:abstractNum w:abstractNumId="16" w15:restartNumberingAfterBreak="0">
     <w:nsid w:val="410D5DD7"/>
     <w:multiLevelType w:val="hybridMultilevel"/>
     <w:tmpl w:val="8FF65944"/>
@@ -7494,7 +9667,93 @@
       </w:rPr>
     </w:lvl>
   </w:abstractNum>
-  <w:abstractNum w:abstractNumId="13" w15:restartNumberingAfterBreak="0">
+  <w:abstractNum w:abstractNumId="17" w15:restartNumberingAfterBreak="0">
+    <w:nsid w:val="4245144D"/>
+    <w:multiLevelType w:val="hybridMultilevel"/>
+    <w:tmpl w:val="F8C89CD2"/>
+    <w:lvl w:ilvl="0" w:tplc="0410000F">
+      <w:start w:val="1"/>
+      <w:numFmt w:val="decimal"/>
+      <w:lvlText w:val="%1."/>
+      <w:lvlJc w:val="left"/>
+      <w:pPr>
+        <w:ind w:left="720" w:hanging="360"/>
+      </w:pPr>
+    </w:lvl>
+    <w:lvl w:ilvl="1" w:tplc="04100019" w:tentative="1">
+      <w:start w:val="1"/>
+      <w:numFmt w:val="lowerLetter"/>
+      <w:lvlText w:val="%2."/>
+      <w:lvlJc w:val="left"/>
+      <w:pPr>
+        <w:ind w:left="1440" w:hanging="360"/>
+      </w:pPr>
+    </w:lvl>
+    <w:lvl w:ilvl="2" w:tplc="0410001B" w:tentative="1">
+      <w:start w:val="1"/>
+      <w:numFmt w:val="lowerRoman"/>
+      <w:lvlText w:val="%3."/>
+      <w:lvlJc w:val="right"/>
+      <w:pPr>
+        <w:ind w:left="2160" w:hanging="180"/>
+      </w:pPr>
+    </w:lvl>
+    <w:lvl w:ilvl="3" w:tplc="0410000F" w:tentative="1">
+      <w:start w:val="1"/>
+      <w:numFmt w:val="decimal"/>
+      <w:lvlText w:val="%4."/>
+      <w:lvlJc w:val="left"/>
+      <w:pPr>
+        <w:ind w:left="2880" w:hanging="360"/>
+      </w:pPr>
+    </w:lvl>
+    <w:lvl w:ilvl="4" w:tplc="04100019" w:tentative="1">
+      <w:start w:val="1"/>
+      <w:numFmt w:val="lowerLetter"/>
+      <w:lvlText w:val="%5."/>
+      <w:lvlJc w:val="left"/>
+      <w:pPr>
+        <w:ind w:left="3600" w:hanging="360"/>
+      </w:pPr>
+    </w:lvl>
+    <w:lvl w:ilvl="5" w:tplc="0410001B" w:tentative="1">
+      <w:start w:val="1"/>
+      <w:numFmt w:val="lowerRoman"/>
+      <w:lvlText w:val="%6."/>
+      <w:lvlJc w:val="right"/>
+      <w:pPr>
+        <w:ind w:left="4320" w:hanging="180"/>
+      </w:pPr>
+    </w:lvl>
+    <w:lvl w:ilvl="6" w:tplc="0410000F" w:tentative="1">
+      <w:start w:val="1"/>
+      <w:numFmt w:val="decimal"/>
+      <w:lvlText w:val="%7."/>
+      <w:lvlJc w:val="left"/>
+      <w:pPr>
+        <w:ind w:left="5040" w:hanging="360"/>
+      </w:pPr>
+    </w:lvl>
+    <w:lvl w:ilvl="7" w:tplc="04100019" w:tentative="1">
+      <w:start w:val="1"/>
+      <w:numFmt w:val="lowerLetter"/>
+      <w:lvlText w:val="%8."/>
+      <w:lvlJc w:val="left"/>
+      <w:pPr>
+        <w:ind w:left="5760" w:hanging="360"/>
+      </w:pPr>
+    </w:lvl>
+    <w:lvl w:ilvl="8" w:tplc="0410001B" w:tentative="1">
+      <w:start w:val="1"/>
+      <w:numFmt w:val="lowerRoman"/>
+      <w:lvlText w:val="%9."/>
+      <w:lvlJc w:val="right"/>
+      <w:pPr>
+        <w:ind w:left="6480" w:hanging="180"/>
+      </w:pPr>
+    </w:lvl>
+  </w:abstractNum>
+  <w:abstractNum w:abstractNumId="18" w15:restartNumberingAfterBreak="0">
     <w:nsid w:val="45842D6F"/>
     <w:multiLevelType w:val="hybridMultilevel"/>
     <w:tmpl w:val="F8C89CD2"/>
@@ -7580,7 +9839,97 @@
       </w:pPr>
     </w:lvl>
   </w:abstractNum>
-  <w:abstractNum w:abstractNumId="14" w15:restartNumberingAfterBreak="0">
+  <w:abstractNum w:abstractNumId="19" w15:restartNumberingAfterBreak="0">
+    <w:nsid w:val="48AD4D35"/>
+    <w:multiLevelType w:val="hybridMultilevel"/>
+    <w:tmpl w:val="F1D882AA"/>
+    <w:lvl w:ilvl="0" w:tplc="3DF8A198">
+      <w:start w:val="1"/>
+      <w:numFmt w:val="decimal"/>
+      <w:suff w:val="space"/>
+      <w:lvlText w:val="%1."/>
+      <w:lvlJc w:val="left"/>
+      <w:pPr>
+        <w:ind w:left="-2499" w:hanging="360"/>
+      </w:pPr>
+      <w:rPr>
+        <w:rFonts w:hint="default"/>
+      </w:rPr>
+    </w:lvl>
+    <w:lvl w:ilvl="1" w:tplc="04100019" w:tentative="1">
+      <w:start w:val="1"/>
+      <w:numFmt w:val="lowerLetter"/>
+      <w:lvlText w:val="%2."/>
+      <w:lvlJc w:val="left"/>
+      <w:pPr>
+        <w:ind w:left="-1779" w:hanging="360"/>
+      </w:pPr>
+    </w:lvl>
+    <w:lvl w:ilvl="2" w:tplc="0410001B" w:tentative="1">
+      <w:start w:val="1"/>
+      <w:numFmt w:val="lowerRoman"/>
+      <w:lvlText w:val="%3."/>
+      <w:lvlJc w:val="right"/>
+      <w:pPr>
+        <w:ind w:left="-1059" w:hanging="180"/>
+      </w:pPr>
+    </w:lvl>
+    <w:lvl w:ilvl="3" w:tplc="0410000F" w:tentative="1">
+      <w:start w:val="1"/>
+      <w:numFmt w:val="decimal"/>
+      <w:lvlText w:val="%4."/>
+      <w:lvlJc w:val="left"/>
+      <w:pPr>
+        <w:ind w:left="-339" w:hanging="360"/>
+      </w:pPr>
+    </w:lvl>
+    <w:lvl w:ilvl="4" w:tplc="04100019" w:tentative="1">
+      <w:start w:val="1"/>
+      <w:numFmt w:val="lowerLetter"/>
+      <w:lvlText w:val="%5."/>
+      <w:lvlJc w:val="left"/>
+      <w:pPr>
+        <w:ind w:left="381" w:hanging="360"/>
+      </w:pPr>
+    </w:lvl>
+    <w:lvl w:ilvl="5" w:tplc="0410001B" w:tentative="1">
+      <w:start w:val="1"/>
+      <w:numFmt w:val="lowerRoman"/>
+      <w:lvlText w:val="%6."/>
+      <w:lvlJc w:val="right"/>
+      <w:pPr>
+        <w:ind w:left="1101" w:hanging="180"/>
+      </w:pPr>
+    </w:lvl>
+    <w:lvl w:ilvl="6" w:tplc="0410000F" w:tentative="1">
+      <w:start w:val="1"/>
+      <w:numFmt w:val="decimal"/>
+      <w:lvlText w:val="%7."/>
+      <w:lvlJc w:val="left"/>
+      <w:pPr>
+        <w:ind w:left="1821" w:hanging="360"/>
+      </w:pPr>
+    </w:lvl>
+    <w:lvl w:ilvl="7" w:tplc="04100019" w:tentative="1">
+      <w:start w:val="1"/>
+      <w:numFmt w:val="lowerLetter"/>
+      <w:lvlText w:val="%8."/>
+      <w:lvlJc w:val="left"/>
+      <w:pPr>
+        <w:ind w:left="2541" w:hanging="360"/>
+      </w:pPr>
+    </w:lvl>
+    <w:lvl w:ilvl="8" w:tplc="0410001B" w:tentative="1">
+      <w:start w:val="1"/>
+      <w:numFmt w:val="lowerRoman"/>
+      <w:lvlText w:val="%9."/>
+      <w:lvlJc w:val="right"/>
+      <w:pPr>
+        <w:ind w:left="3261" w:hanging="180"/>
+      </w:pPr>
+    </w:lvl>
+  </w:abstractNum>
+  <w:abstractNum w:abstractNumId="20" w15:restartNumberingAfterBreak="0">
     <w:nsid w:val="4A9626B9"/>
     <w:multiLevelType w:val="hybridMultilevel"/>
     <w:tmpl w:val="9FCA80B2"/>
@@ -7666,7 +10015,7 @@
       </w:pPr>
     </w:lvl>
   </w:abstractNum>
-  <w:abstractNum w:abstractNumId="15" w15:restartNumberingAfterBreak="0">
+  <w:abstractNum w:abstractNumId="21" w15:restartNumberingAfterBreak="0">
     <w:nsid w:val="4B5715CD"/>
     <w:multiLevelType w:val="hybridMultilevel"/>
     <w:tmpl w:val="F8C89CD2"/>
@@ -7752,7 +10101,7 @@
       </w:pPr>
     </w:lvl>
   </w:abstractNum>
-  <w:abstractNum w:abstractNumId="16" w15:restartNumberingAfterBreak="0">
+  <w:abstractNum w:abstractNumId="22" w15:restartNumberingAfterBreak="0">
     <w:nsid w:val="4C094225"/>
     <w:multiLevelType w:val="hybridMultilevel"/>
     <w:tmpl w:val="6946FFBE"/>
@@ -7838,7 +10187,93 @@
       </w:pPr>
     </w:lvl>
   </w:abstractNum>
-  <w:abstractNum w:abstractNumId="17" w15:restartNumberingAfterBreak="0">
+  <w:abstractNum w:abstractNumId="23" w15:restartNumberingAfterBreak="0">
+    <w:nsid w:val="57726DA7"/>
+    <w:multiLevelType w:val="hybridMultilevel"/>
+    <w:tmpl w:val="6946FFBE"/>
+    <w:lvl w:ilvl="0" w:tplc="0410000F">
+      <w:start w:val="1"/>
+      <w:numFmt w:val="decimal"/>
+      <w:lvlText w:val="%1."/>
+      <w:lvlJc w:val="left"/>
+      <w:pPr>
+        <w:ind w:left="720" w:hanging="360"/>
+      </w:pPr>
+    </w:lvl>
+    <w:lvl w:ilvl="1" w:tplc="04100019" w:tentative="1">
+      <w:start w:val="1"/>
+      <w:numFmt w:val="lowerLetter"/>
+      <w:lvlText w:val="%2."/>
+      <w:lvlJc w:val="left"/>
+      <w:pPr>
+        <w:ind w:left="1440" w:hanging="360"/>
+      </w:pPr>
+    </w:lvl>
+    <w:lvl w:ilvl="2" w:tplc="0410001B" w:tentative="1">
+      <w:start w:val="1"/>
+      <w:numFmt w:val="lowerRoman"/>
+      <w:lvlText w:val="%3."/>
+      <w:lvlJc w:val="right"/>
+      <w:pPr>
+        <w:ind w:left="2160" w:hanging="180"/>
+      </w:pPr>
+    </w:lvl>
+    <w:lvl w:ilvl="3" w:tplc="0410000F" w:tentative="1">
+      <w:start w:val="1"/>
+      <w:numFmt w:val="decimal"/>
+      <w:lvlText w:val="%4."/>
+      <w:lvlJc w:val="left"/>
+      <w:pPr>
+        <w:ind w:left="2880" w:hanging="360"/>
+      </w:pPr>
+    </w:lvl>
+    <w:lvl w:ilvl="4" w:tplc="04100019" w:tentative="1">
+      <w:start w:val="1"/>
+      <w:numFmt w:val="lowerLetter"/>
+      <w:lvlText w:val="%5."/>
+      <w:lvlJc w:val="left"/>
+      <w:pPr>
+        <w:ind w:left="3600" w:hanging="360"/>
+      </w:pPr>
+    </w:lvl>
+    <w:lvl w:ilvl="5" w:tplc="0410001B" w:tentative="1">
+      <w:start w:val="1"/>
+      <w:numFmt w:val="lowerRoman"/>
+      <w:lvlText w:val="%6."/>
+      <w:lvlJc w:val="right"/>
+      <w:pPr>
+        <w:ind w:left="4320" w:hanging="180"/>
+      </w:pPr>
+    </w:lvl>
+    <w:lvl w:ilvl="6" w:tplc="0410000F" w:tentative="1">
+      <w:start w:val="1"/>
+      <w:numFmt w:val="decimal"/>
+      <w:lvlText w:val="%7."/>
+      <w:lvlJc w:val="left"/>
+      <w:pPr>
+        <w:ind w:left="5040" w:hanging="360"/>
+      </w:pPr>
+    </w:lvl>
+    <w:lvl w:ilvl="7" w:tplc="04100019" w:tentative="1">
+      <w:start w:val="1"/>
+      <w:numFmt w:val="lowerLetter"/>
+      <w:lvlText w:val="%8."/>
+      <w:lvlJc w:val="left"/>
+      <w:pPr>
+        <w:ind w:left="5760" w:hanging="360"/>
+      </w:pPr>
+    </w:lvl>
+    <w:lvl w:ilvl="8" w:tplc="0410001B" w:tentative="1">
+      <w:start w:val="1"/>
+      <w:numFmt w:val="lowerRoman"/>
+      <w:lvlText w:val="%9."/>
+      <w:lvlJc w:val="right"/>
+      <w:pPr>
+        <w:ind w:left="6480" w:hanging="180"/>
+      </w:pPr>
+    </w:lvl>
+  </w:abstractNum>
+  <w:abstractNum w:abstractNumId="24" w15:restartNumberingAfterBreak="0">
     <w:nsid w:val="5909646E"/>
     <w:multiLevelType w:val="hybridMultilevel"/>
     <w:tmpl w:val="F8C89CD2"/>
@@ -7924,7 +10359,7 @@
       </w:pPr>
     </w:lvl>
   </w:abstractNum>
-  <w:abstractNum w:abstractNumId="18" w15:restartNumberingAfterBreak="0">
+  <w:abstractNum w:abstractNumId="25" w15:restartNumberingAfterBreak="0">
     <w:nsid w:val="5C1F49C0"/>
     <w:multiLevelType w:val="hybridMultilevel"/>
     <w:tmpl w:val="2FF8904A"/>
@@ -8010,7 +10445,93 @@
       </w:pPr>
     </w:lvl>
   </w:abstractNum>
-  <w:abstractNum w:abstractNumId="19" w15:restartNumberingAfterBreak="0">
+  <w:abstractNum w:abstractNumId="26" w15:restartNumberingAfterBreak="0">
+    <w:nsid w:val="611C346E"/>
+    <w:multiLevelType w:val="hybridMultilevel"/>
+    <w:tmpl w:val="30EC2CC2"/>
+    <w:lvl w:ilvl="0" w:tplc="0410000F">
+      <w:start w:val="1"/>
+      <w:numFmt w:val="decimal"/>
+      <w:lvlText w:val="%1."/>
+      <w:lvlJc w:val="left"/>
+      <w:pPr>
+        <w:ind w:left="720" w:hanging="360"/>
+      </w:pPr>
+    </w:lvl>
+    <w:lvl w:ilvl="1" w:tplc="04100019" w:tentative="1">
+      <w:start w:val="1"/>
+      <w:numFmt w:val="lowerLetter"/>
+      <w:lvlText w:val="%2."/>
+      <w:lvlJc w:val="left"/>
+      <w:pPr>
+        <w:ind w:left="1440" w:hanging="360"/>
+      </w:pPr>
+    </w:lvl>
+    <w:lvl w:ilvl="2" w:tplc="0410001B" w:tentative="1">
+      <w:start w:val="1"/>
+      <w:numFmt w:val="lowerRoman"/>
+      <w:lvlText w:val="%3."/>
+      <w:lvlJc w:val="right"/>
+      <w:pPr>
+        <w:ind w:left="2160" w:hanging="180"/>
+      </w:pPr>
+    </w:lvl>
+    <w:lvl w:ilvl="3" w:tplc="0410000F" w:tentative="1">
+      <w:start w:val="1"/>
+      <w:numFmt w:val="decimal"/>
+      <w:lvlText w:val="%4."/>
+      <w:lvlJc w:val="left"/>
+      <w:pPr>
+        <w:ind w:left="2880" w:hanging="360"/>
+      </w:pPr>
+    </w:lvl>
+    <w:lvl w:ilvl="4" w:tplc="04100019" w:tentative="1">
+      <w:start w:val="1"/>
+      <w:numFmt w:val="lowerLetter"/>
+      <w:lvlText w:val="%5."/>
+      <w:lvlJc w:val="left"/>
+      <w:pPr>
+        <w:ind w:left="3600" w:hanging="360"/>
+      </w:pPr>
+    </w:lvl>
+    <w:lvl w:ilvl="5" w:tplc="0410001B" w:tentative="1">
+      <w:start w:val="1"/>
+      <w:numFmt w:val="lowerRoman"/>
+      <w:lvlText w:val="%6."/>
+      <w:lvlJc w:val="right"/>
+      <w:pPr>
+        <w:ind w:left="4320" w:hanging="180"/>
+      </w:pPr>
+    </w:lvl>
+    <w:lvl w:ilvl="6" w:tplc="0410000F" w:tentative="1">
+      <w:start w:val="1"/>
+      <w:numFmt w:val="decimal"/>
+      <w:lvlText w:val="%7."/>
+      <w:lvlJc w:val="left"/>
+      <w:pPr>
+        <w:ind w:left="5040" w:hanging="360"/>
+      </w:pPr>
+    </w:lvl>
+    <w:lvl w:ilvl="7" w:tplc="04100019" w:tentative="1">
+      <w:start w:val="1"/>
+      <w:numFmt w:val="lowerLetter"/>
+      <w:lvlText w:val="%8."/>
+      <w:lvlJc w:val="left"/>
+      <w:pPr>
+        <w:ind w:left="5760" w:hanging="360"/>
+      </w:pPr>
+    </w:lvl>
+    <w:lvl w:ilvl="8" w:tplc="0410001B" w:tentative="1">
+      <w:start w:val="1"/>
+      <w:numFmt w:val="lowerRoman"/>
+      <w:lvlText w:val="%9."/>
+      <w:lvlJc w:val="right"/>
+      <w:pPr>
+        <w:ind w:left="6480" w:hanging="180"/>
+      </w:pPr>
+    </w:lvl>
+  </w:abstractNum>
+  <w:abstractNum w:abstractNumId="27" w15:restartNumberingAfterBreak="0">
     <w:nsid w:val="6B9C05AB"/>
     <w:multiLevelType w:val="hybridMultilevel"/>
     <w:tmpl w:val="300A67E2"/>
@@ -8096,7 +10617,7 @@
       </w:pPr>
     </w:lvl>
   </w:abstractNum>
-  <w:abstractNum w:abstractNumId="20" w15:restartNumberingAfterBreak="0">
+  <w:abstractNum w:abstractNumId="28" w15:restartNumberingAfterBreak="0">
     <w:nsid w:val="6BE75A57"/>
     <w:multiLevelType w:val="hybridMultilevel"/>
     <w:tmpl w:val="05A29052"/>
@@ -8209,7 +10730,7 @@
       </w:rPr>
     </w:lvl>
   </w:abstractNum>
-  <w:abstractNum w:abstractNumId="21" w15:restartNumberingAfterBreak="0">
+  <w:abstractNum w:abstractNumId="29" w15:restartNumberingAfterBreak="0">
     <w:nsid w:val="6C8A2D6D"/>
     <w:multiLevelType w:val="hybridMultilevel"/>
     <w:tmpl w:val="6946FFBE"/>
@@ -8295,7 +10816,97 @@
       </w:pPr>
     </w:lvl>
   </w:abstractNum>
-  <w:abstractNum w:abstractNumId="22" w15:restartNumberingAfterBreak="0">
+  <w:abstractNum w:abstractNumId="30" w15:restartNumberingAfterBreak="0">
+    <w:nsid w:val="6CD62D31"/>
+    <w:multiLevelType w:val="hybridMultilevel"/>
+    <w:tmpl w:val="C4F0A7AC"/>
+    <w:lvl w:ilvl="0" w:tplc="663683AE">
+      <w:start w:val="1"/>
+      <w:numFmt w:val="decimal"/>
+      <w:suff w:val="space"/>
+      <w:lvlText w:val="%1."/>
+      <w:lvlJc w:val="left"/>
+      <w:pPr>
+        <w:ind w:left="720" w:hanging="360"/>
+      </w:pPr>
+      <w:rPr>
+        <w:rFonts w:hint="default"/>
+      </w:rPr>
+    </w:lvl>
+    <w:lvl w:ilvl="1" w:tplc="04100019" w:tentative="1">
+      <w:start w:val="1"/>
+      <w:numFmt w:val="lowerLetter"/>
+      <w:lvlText w:val="%2."/>
+      <w:lvlJc w:val="left"/>
+      <w:pPr>
+        <w:ind w:left="1440" w:hanging="360"/>
+      </w:pPr>
+    </w:lvl>
+    <w:lvl w:ilvl="2" w:tplc="0410001B" w:tentative="1">
+      <w:start w:val="1"/>
+      <w:numFmt w:val="lowerRoman"/>
+      <w:lvlText w:val="%3."/>
+      <w:lvlJc w:val="right"/>
+      <w:pPr>
+        <w:ind w:left="2160" w:hanging="180"/>
+      </w:pPr>
+    </w:lvl>
+    <w:lvl w:ilvl="3" w:tplc="0410000F" w:tentative="1">
+      <w:start w:val="1"/>
+      <w:numFmt w:val="decimal"/>
+      <w:lvlText w:val="%4."/>
+      <w:lvlJc w:val="left"/>
+      <w:pPr>
+        <w:ind w:left="2880" w:hanging="360"/>
+      </w:pPr>
+    </w:lvl>
+    <w:lvl w:ilvl="4" w:tplc="04100019" w:tentative="1">
+      <w:start w:val="1"/>
+      <w:numFmt w:val="lowerLetter"/>
+      <w:lvlText w:val="%5."/>
+      <w:lvlJc w:val="left"/>
+      <w:pPr>
+        <w:ind w:left="3600" w:hanging="360"/>
+      </w:pPr>
+    </w:lvl>
+    <w:lvl w:ilvl="5" w:tplc="0410001B" w:tentative="1">
+      <w:start w:val="1"/>
+      <w:numFmt w:val="lowerRoman"/>
+      <w:lvlText w:val="%6."/>
+      <w:lvlJc w:val="right"/>
+      <w:pPr>
+        <w:ind w:left="4320" w:hanging="180"/>
+      </w:pPr>
+    </w:lvl>
+    <w:lvl w:ilvl="6" w:tplc="0410000F" w:tentative="1">
+      <w:start w:val="1"/>
+      <w:numFmt w:val="decimal"/>
+      <w:lvlText w:val="%7."/>
+      <w:lvlJc w:val="left"/>
+      <w:pPr>
+        <w:ind w:left="5040" w:hanging="360"/>
+      </w:pPr>
+    </w:lvl>
+    <w:lvl w:ilvl="7" w:tplc="04100019" w:tentative="1">
+      <w:start w:val="1"/>
+      <w:numFmt w:val="lowerLetter"/>
+      <w:lvlText w:val="%8."/>
+      <w:lvlJc w:val="left"/>
+      <w:pPr>
+        <w:ind w:left="5760" w:hanging="360"/>
+      </w:pPr>
+    </w:lvl>
+    <w:lvl w:ilvl="8" w:tplc="0410001B" w:tentative="1">
+      <w:start w:val="1"/>
+      <w:numFmt w:val="lowerRoman"/>
+      <w:lvlText w:val="%9."/>
+      <w:lvlJc w:val="right"/>
+      <w:pPr>
+        <w:ind w:left="6480" w:hanging="180"/>
+      </w:pPr>
+    </w:lvl>
+  </w:abstractNum>
+  <w:abstractNum w:abstractNumId="31" w15:restartNumberingAfterBreak="0">
     <w:nsid w:val="6D0D5312"/>
     <w:multiLevelType w:val="hybridMultilevel"/>
     <w:tmpl w:val="5E7C1C46"/>
@@ -8381,74 +10992,194 @@
       </w:pPr>
     </w:lvl>
   </w:abstractNum>
+  <w:abstractNum w:abstractNumId="32" w15:restartNumberingAfterBreak="0">
+    <w:nsid w:val="75A625A9"/>
+    <w:multiLevelType w:val="hybridMultilevel"/>
+    <w:tmpl w:val="0DFE31F2"/>
+    <w:lvl w:ilvl="0" w:tplc="663683AE">
+      <w:start w:val="1"/>
+      <w:numFmt w:val="decimal"/>
+      <w:suff w:val="space"/>
+      <w:lvlText w:val="%1."/>
+      <w:lvlJc w:val="left"/>
+      <w:pPr>
+        <w:ind w:left="720" w:hanging="360"/>
+      </w:pPr>
+      <w:rPr>
+        <w:rFonts w:hint="default"/>
+      </w:rPr>
+    </w:lvl>
+    <w:lvl w:ilvl="1" w:tplc="04100019" w:tentative="1">
+      <w:start w:val="1"/>
+      <w:numFmt w:val="lowerLetter"/>
+      <w:lvlText w:val="%2."/>
+      <w:lvlJc w:val="left"/>
+      <w:pPr>
+        <w:ind w:left="1440" w:hanging="360"/>
+      </w:pPr>
+    </w:lvl>
+    <w:lvl w:ilvl="2" w:tplc="0410001B" w:tentative="1">
+      <w:start w:val="1"/>
+      <w:numFmt w:val="lowerRoman"/>
+      <w:lvlText w:val="%3."/>
+      <w:lvlJc w:val="right"/>
+      <w:pPr>
+        <w:ind w:left="2160" w:hanging="180"/>
+      </w:pPr>
+    </w:lvl>
+    <w:lvl w:ilvl="3" w:tplc="0410000F" w:tentative="1">
+      <w:start w:val="1"/>
+      <w:numFmt w:val="decimal"/>
+      <w:lvlText w:val="%4."/>
+      <w:lvlJc w:val="left"/>
+      <w:pPr>
+        <w:ind w:left="2880" w:hanging="360"/>
+      </w:pPr>
+    </w:lvl>
+    <w:lvl w:ilvl="4" w:tplc="04100019" w:tentative="1">
+      <w:start w:val="1"/>
+      <w:numFmt w:val="lowerLetter"/>
+      <w:lvlText w:val="%5."/>
+      <w:lvlJc w:val="left"/>
+      <w:pPr>
+        <w:ind w:left="3600" w:hanging="360"/>
+      </w:pPr>
+    </w:lvl>
+    <w:lvl w:ilvl="5" w:tplc="0410001B" w:tentative="1">
+      <w:start w:val="1"/>
+      <w:numFmt w:val="lowerRoman"/>
+      <w:lvlText w:val="%6."/>
+      <w:lvlJc w:val="right"/>
+      <w:pPr>
+        <w:ind w:left="4320" w:hanging="180"/>
+      </w:pPr>
+    </w:lvl>
+    <w:lvl w:ilvl="6" w:tplc="0410000F" w:tentative="1">
+      <w:start w:val="1"/>
+      <w:numFmt w:val="decimal"/>
+      <w:lvlText w:val="%7."/>
+      <w:lvlJc w:val="left"/>
+      <w:pPr>
+        <w:ind w:left="5040" w:hanging="360"/>
+      </w:pPr>
+    </w:lvl>
+    <w:lvl w:ilvl="7" w:tplc="04100019" w:tentative="1">
+      <w:start w:val="1"/>
+      <w:numFmt w:val="lowerLetter"/>
+      <w:lvlText w:val="%8."/>
+      <w:lvlJc w:val="left"/>
+      <w:pPr>
+        <w:ind w:left="5760" w:hanging="360"/>
+      </w:pPr>
+    </w:lvl>
+    <w:lvl w:ilvl="8" w:tplc="0410001B" w:tentative="1">
+      <w:start w:val="1"/>
+      <w:numFmt w:val="lowerRoman"/>
+      <w:lvlText w:val="%9."/>
+      <w:lvlJc w:val="right"/>
+      <w:pPr>
+        <w:ind w:left="6480" w:hanging="180"/>
+      </w:pPr>
+    </w:lvl>
+  </w:abstractNum>
   <w:num w:numId="1">
+    <w:abstractNumId w:val="12"/>
+  </w:num>
+  <w:num w:numId="2">
+    <w:abstractNumId w:val="2"/>
+  </w:num>
+  <w:num w:numId="3">
+    <w:abstractNumId w:val="27"/>
+  </w:num>
+  <w:num w:numId="4">
+    <w:abstractNumId w:val="7"/>
+  </w:num>
+  <w:num w:numId="5">
+    <w:abstractNumId w:val="4"/>
+  </w:num>
+  <w:num w:numId="6">
+    <w:abstractNumId w:val="20"/>
+  </w:num>
+  <w:num w:numId="7">
+    <w:abstractNumId w:val="22"/>
+  </w:num>
+  <w:num w:numId="8">
+    <w:abstractNumId w:val="29"/>
+  </w:num>
+  <w:num w:numId="9">
+    <w:abstractNumId w:val="6"/>
+  </w:num>
+  <w:num w:numId="10">
+    <w:abstractNumId w:val="13"/>
+  </w:num>
+  <w:num w:numId="11">
+    <w:abstractNumId w:val="15"/>
+  </w:num>
+  <w:num w:numId="12">
+    <w:abstractNumId w:val="3"/>
+  </w:num>
+  <w:num w:numId="13">
+    <w:abstractNumId w:val="8"/>
+  </w:num>
+  <w:num w:numId="14">
+    <w:abstractNumId w:val="25"/>
+  </w:num>
+  <w:num w:numId="15">
     <w:abstractNumId w:val="9"/>
   </w:num>
-  <w:num w:numId="2">
+  <w:num w:numId="16">
     <w:abstractNumId w:val="1"/>
   </w:num>
-  <w:num w:numId="3">
+  <w:num w:numId="17">
+    <w:abstractNumId w:val="28"/>
+  </w:num>
+  <w:num w:numId="18">
+    <w:abstractNumId w:val="16"/>
+  </w:num>
+  <w:num w:numId="19">
+    <w:abstractNumId w:val="31"/>
+  </w:num>
+  <w:num w:numId="20">
+    <w:abstractNumId w:val="10"/>
+  </w:num>
+  <w:num w:numId="21">
+    <w:abstractNumId w:val="21"/>
+  </w:num>
+  <w:num w:numId="22">
+    <w:abstractNumId w:val="24"/>
+  </w:num>
+  <w:num w:numId="23">
+    <w:abstractNumId w:val="18"/>
+  </w:num>
+  <w:num w:numId="24">
+    <w:abstractNumId w:val="23"/>
+  </w:num>
+  <w:num w:numId="25">
+    <w:abstractNumId w:val="17"/>
+  </w:num>
+  <w:num w:numId="26">
+    <w:abstractNumId w:val="26"/>
+  </w:num>
+  <w:num w:numId="27">
+    <w:abstractNumId w:val="5"/>
+  </w:num>
+  <w:num w:numId="28">
     <w:abstractNumId w:val="19"/>
   </w:num>
-  <w:num w:numId="4">
-    <w:abstractNumId w:val="5"/>
+  <w:num w:numId="29">
+    <w:abstractNumId w:val="0"/>
   </w:num>
-  <w:num w:numId="5">
-    <w:abstractNumId w:val="3"/>
+  <w:num w:numId="30">
+    <w:abstractNumId w:val="32"/>
   </w:num>
-  <w:num w:numId="6">
-    <w:abstractNumId w:val="14"/>
+  <w:num w:numId="31">
+    <w:abstractNumId w:val="30"/>
   </w:num>
-  <w:num w:numId="7">
-    <w:abstractNumId w:val="16"/>
-  </w:num>
-  <w:num w:numId="8">
-    <w:abstractNumId w:val="21"/>
-  </w:num>
-  <w:num w:numId="9">
-    <w:abstractNumId w:val="4"/>
-  </w:num>
-  <w:num w:numId="10">
-    <w:abstractNumId w:val="10"/>
-  </w:num>
-  <w:num w:numId="11">
+  <w:num w:numId="32">
     <w:abstractNumId w:val="11"/>
   </w:num>
-  <w:num w:numId="12">
-    <w:abstractNumId w:val="2"/>
-  </w:num>
-  <w:num w:numId="13">
-    <w:abstractNumId w:val="6"/>
-  </w:num>
-  <w:num w:numId="14">
-    <w:abstractNumId w:val="18"/>
-  </w:num>
-  <w:num w:numId="15">
-    <w:abstractNumId w:val="7"/>
-  </w:num>
-  <w:num w:numId="16">
-    <w:abstractNumId w:val="0"/>
-  </w:num>
-  <w:num w:numId="17">
-    <w:abstractNumId w:val="20"/>
-  </w:num>
-  <w:num w:numId="18">
-    <w:abstractNumId w:val="12"/>
-  </w:num>
-  <w:num w:numId="19">
-    <w:abstractNumId w:val="22"/>
-  </w:num>
-  <w:num w:numId="20">
-    <w:abstractNumId w:val="8"/>
-  </w:num>
-  <w:num w:numId="21">
-    <w:abstractNumId w:val="15"/>
-  </w:num>
-  <w:num w:numId="22">
-    <w:abstractNumId w:val="17"/>
-  </w:num>
-  <w:num w:numId="23">
-    <w:abstractNumId w:val="13"/>
+  <w:num w:numId="33">
+    <w:abstractNumId w:val="14"/>
   </w:num>
 </w:numbering>
 </file>
@@ -8470,7 +11201,7 @@
       </w:pPr>
     </w:pPrDefault>
   </w:docDefaults>
-  <w:latentStyles w:defLockedState="0" w:defUIPriority="99" w:defSemiHidden="0" w:defUnhideWhenUsed="0" w:defQFormat="0" w:count="376">
+  <w:latentStyles w:defLockedState="0" w:defUIPriority="99" w:defSemiHidden="0" w:defUnhideWhenUsed="0" w:defQFormat="0" w:count="377">
     <w:lsdException w:name="Normal" w:uiPriority="0" w:qFormat="1"/>
     <w:lsdException w:name="heading 1" w:uiPriority="9" w:qFormat="1"/>
     <w:lsdException w:name="heading 2" w:semiHidden="1" w:uiPriority="9" w:unhideWhenUsed="1" w:qFormat="1"/>
@@ -8844,6 +11575,7 @@
     <w:lsdException w:name="Hashtag" w:semiHidden="1" w:unhideWhenUsed="1"/>
     <w:lsdException w:name="Unresolved Mention" w:semiHidden="1" w:unhideWhenUsed="1"/>
     <w:lsdException w:name="Smart Link" w:semiHidden="1" w:unhideWhenUsed="1"/>
+    <w:lsdException w:name="Smart Link Error" w:semiHidden="1" w:unhideWhenUsed="1"/>
   </w:latentStyles>
   <w:style w:type="paragraph" w:default="1" w:styleId="Normale">
     <w:name w:val="Normal"/>
@@ -9295,7 +12027,7 @@
 </file>
 
 <file path=customXml/itemProps1.xml><?xml version="1.0" encoding="utf-8"?>
-<ds:datastoreItem xmlns:ds="http://schemas.openxmlformats.org/officeDocument/2006/customXml" ds:itemID="{E7A420D3-6F7B-411C-9F32-EFFA3AEE39BA}">
+<ds:datastoreItem xmlns:ds="http://schemas.openxmlformats.org/officeDocument/2006/customXml" ds:itemID="{E7836C02-56E1-45AE-8F04-8D333AB45883}">
   <ds:schemaRefs>
     <ds:schemaRef ds:uri="http://schemas.openxmlformats.org/officeDocument/2006/bibliography"/>
   </ds:schemaRefs>

--- a/Casi_uso.docx
+++ b/Casi_uso.docx
@@ -509,26 +509,12 @@
       <w:bookmarkEnd w:id="0"/>
     </w:p>
     <w:p>
-      <w:r>
-        <w:t>Nota: Si è deciso di progettare la navigazione nel sistema attraverso menu a voci selezionabili che si adattano alla categoria di utente. Il fruitore avrà a disposizione un menu gerarchico ad albero, che segue la struttura dell’unità immobiliare. Il manutentore avrà a disposizione, invece, un menu più adatto alla modifica degli apparati presenti nell’unità immobiliare</w:t>
-      </w:r>
-      <w:r>
-        <w:t>, comprendente anche la possibilità di navigazione come fruitore</w:t>
-      </w:r>
-      <w:r>
-        <w:t>.</w:t>
-      </w:r>
-    </w:p>
-    <w:p>
-      <w:r>
-        <w:t>[inserire mappa menu]</w:t>
-      </w:r>
-    </w:p>
-    <w:p>
       <w:pPr>
         <w:pStyle w:val="Titolo2"/>
       </w:pPr>
       <w:bookmarkStart w:id="2" w:name="_Toc29661608"/>
+      <w:bookmarkStart w:id="3" w:name="_GoBack"/>
+      <w:bookmarkEnd w:id="3"/>
       <w:r>
         <w:t>Testuali</w:t>
       </w:r>
@@ -1361,7 +1347,6 @@
                 <w:sz w:val="32"/>
                 <w:szCs w:val="32"/>
               </w:rPr>
-              <w:lastRenderedPageBreak/>
               <w:t xml:space="preserve">Il manutentore sceglie </w:t>
             </w:r>
             <w:r>
@@ -2163,7 +2148,6 @@
                 <w:sz w:val="32"/>
                 <w:szCs w:val="32"/>
               </w:rPr>
-              <w:lastRenderedPageBreak/>
               <w:t>Il sistema preleva la descrizione della categoria</w:t>
             </w:r>
             <w:r>
@@ -2278,6 +2262,7 @@
                 <w:sz w:val="32"/>
                 <w:szCs w:val="32"/>
               </w:rPr>
+              <w:lastRenderedPageBreak/>
               <w:t>Nome</w:t>
             </w:r>
           </w:p>
@@ -2944,7 +2929,6 @@
                 <w:sz w:val="32"/>
                 <w:szCs w:val="32"/>
               </w:rPr>
-              <w:lastRenderedPageBreak/>
               <w:t>Il sistema preleva la descrizione del sensore scelto</w:t>
             </w:r>
           </w:p>
@@ -3104,6 +3088,7 @@
                 <w:sz w:val="32"/>
                 <w:szCs w:val="32"/>
               </w:rPr>
+              <w:lastRenderedPageBreak/>
               <w:t>Attore</w:t>
             </w:r>
           </w:p>
@@ -3687,7 +3672,6 @@
                 <w:sz w:val="32"/>
                 <w:szCs w:val="32"/>
               </w:rPr>
-              <w:lastRenderedPageBreak/>
               <w:t xml:space="preserve">     Fine</w:t>
             </w:r>
           </w:p>
@@ -3902,6 +3886,7 @@
                 <w:sz w:val="32"/>
                 <w:szCs w:val="32"/>
               </w:rPr>
+              <w:lastRenderedPageBreak/>
               <w:t>Il sistema gestisce la richiesta, chiedendo all’utente quale modifica effettuare tra quelle disponibili per la stanza scelta</w:t>
             </w:r>
           </w:p>
@@ -4044,6 +4029,7 @@
                 <w:sz w:val="32"/>
                 <w:szCs w:val="32"/>
               </w:rPr>
+              <w:lastRenderedPageBreak/>
               <w:t>Scenario Alternativo</w:t>
             </w:r>
           </w:p>
@@ -4419,7 +4405,6 @@
                 <w:sz w:val="32"/>
                 <w:szCs w:val="32"/>
               </w:rPr>
-              <w:lastRenderedPageBreak/>
               <w:t>Fine</w:t>
             </w:r>
           </w:p>
@@ -4446,7 +4431,6 @@
                 <w:sz w:val="32"/>
                 <w:szCs w:val="32"/>
               </w:rPr>
-              <w:lastRenderedPageBreak/>
               <w:t>Scenario Alternativo</w:t>
             </w:r>
           </w:p>
@@ -4644,6 +4628,7 @@
                 <w:sz w:val="32"/>
                 <w:szCs w:val="32"/>
               </w:rPr>
+              <w:lastRenderedPageBreak/>
               <w:t>Scenario Principale</w:t>
             </w:r>
           </w:p>
@@ -5341,7 +5326,6 @@
                 <w:sz w:val="32"/>
                 <w:szCs w:val="32"/>
               </w:rPr>
-              <w:lastRenderedPageBreak/>
               <w:t>Il manutentore dà risposta affermativa</w:t>
             </w:r>
           </w:p>
@@ -5408,7 +5392,6 @@
                 <w:sz w:val="32"/>
                 <w:szCs w:val="32"/>
               </w:rPr>
-              <w:lastRenderedPageBreak/>
               <w:t>Scenario Alternativo</w:t>
             </w:r>
           </w:p>
@@ -5550,6 +5533,7 @@
                 <w:sz w:val="32"/>
                 <w:szCs w:val="32"/>
               </w:rPr>
+              <w:lastRenderedPageBreak/>
               <w:t>Nome</w:t>
             </w:r>
           </w:p>
@@ -6150,7 +6134,6 @@
                 <w:sz w:val="32"/>
                 <w:szCs w:val="32"/>
               </w:rPr>
-              <w:lastRenderedPageBreak/>
               <w:t>Fine</w:t>
             </w:r>
           </w:p>
@@ -6177,7 +6160,6 @@
                 <w:sz w:val="32"/>
                 <w:szCs w:val="32"/>
               </w:rPr>
-              <w:lastRenderedPageBreak/>
               <w:t>Scenario Alternativo</w:t>
             </w:r>
           </w:p>
@@ -6357,6 +6339,7 @@
                 <w:sz w:val="32"/>
                 <w:szCs w:val="32"/>
               </w:rPr>
+              <w:lastRenderedPageBreak/>
               <w:t>Fine</w:t>
             </w:r>
           </w:p>
@@ -6899,7 +6882,6 @@
                 <w:sz w:val="32"/>
                 <w:szCs w:val="32"/>
               </w:rPr>
-              <w:lastRenderedPageBreak/>
               <w:t>Scenario Alternativo</w:t>
             </w:r>
           </w:p>
@@ -7140,6 +7122,7 @@
                 <w:sz w:val="32"/>
                 <w:szCs w:val="32"/>
               </w:rPr>
+              <w:lastRenderedPageBreak/>
               <w:t>Il sistema chiede l’inserimento del nome</w:t>
             </w:r>
           </w:p>
@@ -7342,6 +7325,7 @@
                 <w:sz w:val="32"/>
                 <w:szCs w:val="32"/>
               </w:rPr>
+              <w:lastRenderedPageBreak/>
               <w:t>Scenario Alternativo</w:t>
             </w:r>
           </w:p>
@@ -7685,107 +7669,107 @@
                 <w:sz w:val="32"/>
                 <w:szCs w:val="32"/>
               </w:rPr>
+              <w:t>Il sistema verifica che il nome non sia già presente</w:t>
+            </w:r>
+          </w:p>
+          <w:p>
+            <w:pPr>
+              <w:pStyle w:val="Paragrafoelenco"/>
+              <w:numPr>
+                <w:ilvl w:val="0"/>
+                <w:numId w:val="31"/>
+              </w:numPr>
+              <w:rPr>
+                <w:sz w:val="32"/>
+                <w:szCs w:val="32"/>
+              </w:rPr>
+            </w:pPr>
+            <w:r>
+              <w:rPr>
+                <w:sz w:val="32"/>
+                <w:szCs w:val="32"/>
+              </w:rPr>
+              <w:t>Il nome non è presente</w:t>
+            </w:r>
+          </w:p>
+          <w:p>
+            <w:pPr>
+              <w:pStyle w:val="Paragrafoelenco"/>
+              <w:numPr>
+                <w:ilvl w:val="0"/>
+                <w:numId w:val="31"/>
+              </w:numPr>
+              <w:rPr>
+                <w:sz w:val="32"/>
+                <w:szCs w:val="32"/>
+              </w:rPr>
+            </w:pPr>
+            <w:r>
+              <w:rPr>
+                <w:sz w:val="32"/>
+                <w:szCs w:val="32"/>
+              </w:rPr>
+              <w:t>Il sistema chiede le altre caratteristiche dell’artefatto</w:t>
+            </w:r>
+          </w:p>
+          <w:p>
+            <w:pPr>
+              <w:pStyle w:val="Paragrafoelenco"/>
+              <w:numPr>
+                <w:ilvl w:val="0"/>
+                <w:numId w:val="31"/>
+              </w:numPr>
+              <w:rPr>
+                <w:sz w:val="32"/>
+                <w:szCs w:val="32"/>
+              </w:rPr>
+            </w:pPr>
+            <w:r>
+              <w:rPr>
+                <w:sz w:val="32"/>
+                <w:szCs w:val="32"/>
+              </w:rPr>
+              <w:t>Il manutentore inserisce le altre caratteristiche dell’artefatto</w:t>
+            </w:r>
+          </w:p>
+          <w:p>
+            <w:pPr>
+              <w:pStyle w:val="Paragrafoelenco"/>
+              <w:numPr>
+                <w:ilvl w:val="0"/>
+                <w:numId w:val="31"/>
+              </w:numPr>
+              <w:rPr>
+                <w:sz w:val="32"/>
+                <w:szCs w:val="32"/>
+              </w:rPr>
+            </w:pPr>
+            <w:r>
+              <w:rPr>
+                <w:sz w:val="32"/>
+                <w:szCs w:val="32"/>
+              </w:rPr>
+              <w:t>Il sistema chiede la stanza nella quale sarà inserito l’artefatto</w:t>
+            </w:r>
+          </w:p>
+          <w:p>
+            <w:pPr>
+              <w:pStyle w:val="Paragrafoelenco"/>
+              <w:numPr>
+                <w:ilvl w:val="0"/>
+                <w:numId w:val="31"/>
+              </w:numPr>
+              <w:rPr>
+                <w:sz w:val="32"/>
+                <w:szCs w:val="32"/>
+              </w:rPr>
+            </w:pPr>
+            <w:r>
+              <w:rPr>
+                <w:sz w:val="32"/>
+                <w:szCs w:val="32"/>
+              </w:rPr>
               <w:lastRenderedPageBreak/>
-              <w:t>Il sistema verifica che il nome non sia già presente</w:t>
-            </w:r>
-          </w:p>
-          <w:p>
-            <w:pPr>
-              <w:pStyle w:val="Paragrafoelenco"/>
-              <w:numPr>
-                <w:ilvl w:val="0"/>
-                <w:numId w:val="31"/>
-              </w:numPr>
-              <w:rPr>
-                <w:sz w:val="32"/>
-                <w:szCs w:val="32"/>
-              </w:rPr>
-            </w:pPr>
-            <w:r>
-              <w:rPr>
-                <w:sz w:val="32"/>
-                <w:szCs w:val="32"/>
-              </w:rPr>
-              <w:t>Il nome non è presente</w:t>
-            </w:r>
-          </w:p>
-          <w:p>
-            <w:pPr>
-              <w:pStyle w:val="Paragrafoelenco"/>
-              <w:numPr>
-                <w:ilvl w:val="0"/>
-                <w:numId w:val="31"/>
-              </w:numPr>
-              <w:rPr>
-                <w:sz w:val="32"/>
-                <w:szCs w:val="32"/>
-              </w:rPr>
-            </w:pPr>
-            <w:r>
-              <w:rPr>
-                <w:sz w:val="32"/>
-                <w:szCs w:val="32"/>
-              </w:rPr>
-              <w:t>Il sistema chiede le altre caratteristiche dell’artefatto</w:t>
-            </w:r>
-          </w:p>
-          <w:p>
-            <w:pPr>
-              <w:pStyle w:val="Paragrafoelenco"/>
-              <w:numPr>
-                <w:ilvl w:val="0"/>
-                <w:numId w:val="31"/>
-              </w:numPr>
-              <w:rPr>
-                <w:sz w:val="32"/>
-                <w:szCs w:val="32"/>
-              </w:rPr>
-            </w:pPr>
-            <w:r>
-              <w:rPr>
-                <w:sz w:val="32"/>
-                <w:szCs w:val="32"/>
-              </w:rPr>
-              <w:t>Il manutentore inserisce le altre caratteristiche dell’artefatto</w:t>
-            </w:r>
-          </w:p>
-          <w:p>
-            <w:pPr>
-              <w:pStyle w:val="Paragrafoelenco"/>
-              <w:numPr>
-                <w:ilvl w:val="0"/>
-                <w:numId w:val="31"/>
-              </w:numPr>
-              <w:rPr>
-                <w:sz w:val="32"/>
-                <w:szCs w:val="32"/>
-              </w:rPr>
-            </w:pPr>
-            <w:r>
-              <w:rPr>
-                <w:sz w:val="32"/>
-                <w:szCs w:val="32"/>
-              </w:rPr>
-              <w:t>Il sistema chiede la stanza nella quale sarà inserito l’artefatto</w:t>
-            </w:r>
-          </w:p>
-          <w:p>
-            <w:pPr>
-              <w:pStyle w:val="Paragrafoelenco"/>
-              <w:numPr>
-                <w:ilvl w:val="0"/>
-                <w:numId w:val="31"/>
-              </w:numPr>
-              <w:rPr>
-                <w:sz w:val="32"/>
-                <w:szCs w:val="32"/>
-              </w:rPr>
-            </w:pPr>
-            <w:r>
-              <w:rPr>
-                <w:sz w:val="32"/>
-                <w:szCs w:val="32"/>
-              </w:rPr>
               <w:t>Il manutentore inserisce la stanza</w:t>
             </w:r>
           </w:p>
@@ -8014,8 +7998,6 @@
               </w:rPr>
               <w:t>Fine</w:t>
             </w:r>
-            <w:bookmarkStart w:id="3" w:name="_GoBack"/>
-            <w:bookmarkEnd w:id="3"/>
           </w:p>
         </w:tc>
       </w:tr>
@@ -12027,7 +12009,7 @@
 </file>
 
 <file path=customXml/itemProps1.xml><?xml version="1.0" encoding="utf-8"?>
-<ds:datastoreItem xmlns:ds="http://schemas.openxmlformats.org/officeDocument/2006/customXml" ds:itemID="{E7836C02-56E1-45AE-8F04-8D333AB45883}">
+<ds:datastoreItem xmlns:ds="http://schemas.openxmlformats.org/officeDocument/2006/customXml" ds:itemID="{A1192826-C43F-408F-A025-5837449845F9}">
   <ds:schemaRefs>
     <ds:schemaRef ds:uri="http://schemas.openxmlformats.org/officeDocument/2006/bibliography"/>
   </ds:schemaRefs>

--- a/Casi_uso.docx
+++ b/Casi_uso.docx
@@ -299,7 +299,6 @@
       </w:sdtPr>
       <w:sdtEndPr>
         <w:rPr>
-          <w:b/>
           <w:bCs/>
         </w:rPr>
       </w:sdtEndPr>
@@ -311,6 +310,8 @@
           <w:r>
             <w:t>Sommario</w:t>
           </w:r>
+          <w:bookmarkStart w:id="0" w:name="_GoBack"/>
+          <w:bookmarkEnd w:id="0"/>
         </w:p>
         <w:p>
           <w:pPr>
@@ -325,21 +326,33 @@
             </w:rPr>
           </w:pPr>
           <w:r>
+            <w:rPr>
+              <w:sz w:val="26"/>
+              <w:szCs w:val="26"/>
+            </w:rPr>
             <w:fldChar w:fldCharType="begin"/>
           </w:r>
           <w:r>
+            <w:rPr>
+              <w:sz w:val="26"/>
+              <w:szCs w:val="26"/>
+            </w:rPr>
             <w:instrText xml:space="preserve"> TOC \o "1-3" \h \z \u </w:instrText>
           </w:r>
           <w:r>
+            <w:rPr>
+              <w:sz w:val="26"/>
+              <w:szCs w:val="26"/>
+            </w:rPr>
             <w:fldChar w:fldCharType="separate"/>
           </w:r>
-          <w:hyperlink w:anchor="_Toc29661607" w:history="1">
+          <w:hyperlink w:anchor="_Toc30776657" w:history="1">
             <w:r>
               <w:rPr>
                 <w:rStyle w:val="Collegamentoipertestuale"/>
                 <w:noProof/>
               </w:rPr>
-              <w:t>Software Versione 1: casi d’uso</w:t>
+              <w:t>Versione 1</w:t>
             </w:r>
             <w:r>
               <w:rPr>
@@ -360,7 +373,7 @@
                 <w:noProof/>
                 <w:webHidden/>
               </w:rPr>
-              <w:instrText xml:space="preserve"> PAGEREF _Toc29661607 \h </w:instrText>
+              <w:instrText xml:space="preserve"> PAGEREF _Toc30776657 \h </w:instrText>
             </w:r>
             <w:r>
               <w:rPr>
@@ -398,15 +411,87 @@
               <w:tab w:val="right" w:leader="dot" w:pos="9628"/>
             </w:tabs>
             <w:rPr>
+              <w:rFonts w:eastAsiaTheme="minorEastAsia"/>
               <w:noProof/>
+              <w:lang w:eastAsia="it-IT"/>
             </w:rPr>
           </w:pPr>
-          <w:hyperlink w:anchor="_Toc29661608" w:history="1">
+          <w:hyperlink w:anchor="_Toc30776658" w:history="1">
             <w:r>
               <w:rPr>
                 <w:rStyle w:val="Collegamentoipertestuale"/>
                 <w:noProof/>
               </w:rPr>
+              <w:t>Casi d’uso</w:t>
+            </w:r>
+            <w:r>
+              <w:rPr>
+                <w:noProof/>
+                <w:webHidden/>
+              </w:rPr>
+              <w:tab/>
+            </w:r>
+            <w:r>
+              <w:rPr>
+                <w:noProof/>
+                <w:webHidden/>
+              </w:rPr>
+              <w:fldChar w:fldCharType="begin"/>
+            </w:r>
+            <w:r>
+              <w:rPr>
+                <w:noProof/>
+                <w:webHidden/>
+              </w:rPr>
+              <w:instrText xml:space="preserve"> PAGEREF _Toc30776658 \h </w:instrText>
+            </w:r>
+            <w:r>
+              <w:rPr>
+                <w:noProof/>
+                <w:webHidden/>
+              </w:rPr>
+            </w:r>
+            <w:r>
+              <w:rPr>
+                <w:noProof/>
+                <w:webHidden/>
+              </w:rPr>
+              <w:fldChar w:fldCharType="separate"/>
+            </w:r>
+            <w:r>
+              <w:rPr>
+                <w:noProof/>
+                <w:webHidden/>
+              </w:rPr>
+              <w:t>3</w:t>
+            </w:r>
+            <w:r>
+              <w:rPr>
+                <w:noProof/>
+                <w:webHidden/>
+              </w:rPr>
+              <w:fldChar w:fldCharType="end"/>
+            </w:r>
+          </w:hyperlink>
+        </w:p>
+        <w:p>
+          <w:pPr>
+            <w:pStyle w:val="Sommario3"/>
+            <w:tabs>
+              <w:tab w:val="right" w:leader="dot" w:pos="9628"/>
+            </w:tabs>
+            <w:rPr>
+              <w:rFonts w:eastAsiaTheme="minorEastAsia"/>
+              <w:noProof/>
+              <w:lang w:eastAsia="it-IT"/>
+            </w:rPr>
+          </w:pPr>
+          <w:hyperlink w:anchor="_Toc30776659" w:history="1">
+            <w:r>
+              <w:rPr>
+                <w:rStyle w:val="Collegamentoipertestuale"/>
+                <w:noProof/>
+              </w:rPr>
               <w:t>Testuali</w:t>
             </w:r>
             <w:r>
@@ -428,7 +513,7 @@
                 <w:noProof/>
                 <w:webHidden/>
               </w:rPr>
-              <w:instrText xml:space="preserve"> PAGEREF _Toc29661608 \h </w:instrText>
+              <w:instrText xml:space="preserve"> PAGEREF _Toc30776659 \h </w:instrText>
             </w:r>
             <w:r>
               <w:rPr>
@@ -449,6 +534,1896 @@
                 <w:webHidden/>
               </w:rPr>
               <w:t>3</w:t>
+            </w:r>
+            <w:r>
+              <w:rPr>
+                <w:noProof/>
+                <w:webHidden/>
+              </w:rPr>
+              <w:fldChar w:fldCharType="end"/>
+            </w:r>
+          </w:hyperlink>
+        </w:p>
+        <w:p>
+          <w:pPr>
+            <w:pStyle w:val="Sommario3"/>
+            <w:tabs>
+              <w:tab w:val="right" w:leader="dot" w:pos="9628"/>
+            </w:tabs>
+            <w:rPr>
+              <w:rFonts w:eastAsiaTheme="minorEastAsia"/>
+              <w:noProof/>
+              <w:lang w:eastAsia="it-IT"/>
+            </w:rPr>
+          </w:pPr>
+          <w:hyperlink w:anchor="_Toc30776660" w:history="1">
+            <w:r>
+              <w:rPr>
+                <w:rStyle w:val="Collegamentoipertestuale"/>
+                <w:noProof/>
+              </w:rPr>
+              <w:t>Diagramma UML</w:t>
+            </w:r>
+            <w:r>
+              <w:rPr>
+                <w:noProof/>
+                <w:webHidden/>
+              </w:rPr>
+              <w:tab/>
+            </w:r>
+            <w:r>
+              <w:rPr>
+                <w:noProof/>
+                <w:webHidden/>
+              </w:rPr>
+              <w:fldChar w:fldCharType="begin"/>
+            </w:r>
+            <w:r>
+              <w:rPr>
+                <w:noProof/>
+                <w:webHidden/>
+              </w:rPr>
+              <w:instrText xml:space="preserve"> PAGEREF _Toc30776660 \h </w:instrText>
+            </w:r>
+            <w:r>
+              <w:rPr>
+                <w:noProof/>
+                <w:webHidden/>
+              </w:rPr>
+            </w:r>
+            <w:r>
+              <w:rPr>
+                <w:noProof/>
+                <w:webHidden/>
+              </w:rPr>
+              <w:fldChar w:fldCharType="separate"/>
+            </w:r>
+            <w:r>
+              <w:rPr>
+                <w:noProof/>
+                <w:webHidden/>
+              </w:rPr>
+              <w:t>12</w:t>
+            </w:r>
+            <w:r>
+              <w:rPr>
+                <w:noProof/>
+                <w:webHidden/>
+              </w:rPr>
+              <w:fldChar w:fldCharType="end"/>
+            </w:r>
+          </w:hyperlink>
+        </w:p>
+        <w:p>
+          <w:pPr>
+            <w:pStyle w:val="Sommario2"/>
+            <w:tabs>
+              <w:tab w:val="right" w:leader="dot" w:pos="9628"/>
+            </w:tabs>
+            <w:rPr>
+              <w:rFonts w:eastAsiaTheme="minorEastAsia"/>
+              <w:noProof/>
+              <w:lang w:eastAsia="it-IT"/>
+            </w:rPr>
+          </w:pPr>
+          <w:hyperlink w:anchor="_Toc30776661" w:history="1">
+            <w:r>
+              <w:rPr>
+                <w:rStyle w:val="Collegamentoipertestuale"/>
+                <w:noProof/>
+              </w:rPr>
+              <w:t>Diagramma UML delle classi</w:t>
+            </w:r>
+            <w:r>
+              <w:rPr>
+                <w:noProof/>
+                <w:webHidden/>
+              </w:rPr>
+              <w:tab/>
+            </w:r>
+            <w:r>
+              <w:rPr>
+                <w:noProof/>
+                <w:webHidden/>
+              </w:rPr>
+              <w:fldChar w:fldCharType="begin"/>
+            </w:r>
+            <w:r>
+              <w:rPr>
+                <w:noProof/>
+                <w:webHidden/>
+              </w:rPr>
+              <w:instrText xml:space="preserve"> PAGEREF _Toc30776661 \h </w:instrText>
+            </w:r>
+            <w:r>
+              <w:rPr>
+                <w:noProof/>
+                <w:webHidden/>
+              </w:rPr>
+            </w:r>
+            <w:r>
+              <w:rPr>
+                <w:noProof/>
+                <w:webHidden/>
+              </w:rPr>
+              <w:fldChar w:fldCharType="separate"/>
+            </w:r>
+            <w:r>
+              <w:rPr>
+                <w:noProof/>
+                <w:webHidden/>
+              </w:rPr>
+              <w:t>12</w:t>
+            </w:r>
+            <w:r>
+              <w:rPr>
+                <w:noProof/>
+                <w:webHidden/>
+              </w:rPr>
+              <w:fldChar w:fldCharType="end"/>
+            </w:r>
+          </w:hyperlink>
+        </w:p>
+        <w:p>
+          <w:pPr>
+            <w:pStyle w:val="Sommario2"/>
+            <w:tabs>
+              <w:tab w:val="right" w:leader="dot" w:pos="9628"/>
+            </w:tabs>
+            <w:rPr>
+              <w:rFonts w:eastAsiaTheme="minorEastAsia"/>
+              <w:noProof/>
+              <w:lang w:eastAsia="it-IT"/>
+            </w:rPr>
+          </w:pPr>
+          <w:hyperlink w:anchor="_Toc30776662" w:history="1">
+            <w:r>
+              <w:rPr>
+                <w:rStyle w:val="Collegamentoipertestuale"/>
+                <w:noProof/>
+              </w:rPr>
+              <w:t>Diagramma UML comportamentali</w:t>
+            </w:r>
+            <w:r>
+              <w:rPr>
+                <w:noProof/>
+                <w:webHidden/>
+              </w:rPr>
+              <w:tab/>
+            </w:r>
+            <w:r>
+              <w:rPr>
+                <w:noProof/>
+                <w:webHidden/>
+              </w:rPr>
+              <w:fldChar w:fldCharType="begin"/>
+            </w:r>
+            <w:r>
+              <w:rPr>
+                <w:noProof/>
+                <w:webHidden/>
+              </w:rPr>
+              <w:instrText xml:space="preserve"> PAGEREF _Toc30776662 \h </w:instrText>
+            </w:r>
+            <w:r>
+              <w:rPr>
+                <w:noProof/>
+                <w:webHidden/>
+              </w:rPr>
+            </w:r>
+            <w:r>
+              <w:rPr>
+                <w:noProof/>
+                <w:webHidden/>
+              </w:rPr>
+              <w:fldChar w:fldCharType="separate"/>
+            </w:r>
+            <w:r>
+              <w:rPr>
+                <w:noProof/>
+                <w:webHidden/>
+              </w:rPr>
+              <w:t>12</w:t>
+            </w:r>
+            <w:r>
+              <w:rPr>
+                <w:noProof/>
+                <w:webHidden/>
+              </w:rPr>
+              <w:fldChar w:fldCharType="end"/>
+            </w:r>
+          </w:hyperlink>
+        </w:p>
+        <w:p>
+          <w:pPr>
+            <w:pStyle w:val="Sommario1"/>
+            <w:tabs>
+              <w:tab w:val="right" w:leader="dot" w:pos="9628"/>
+            </w:tabs>
+            <w:rPr>
+              <w:rFonts w:eastAsiaTheme="minorEastAsia"/>
+              <w:noProof/>
+              <w:lang w:eastAsia="it-IT"/>
+            </w:rPr>
+          </w:pPr>
+          <w:hyperlink w:anchor="_Toc30776663" w:history="1">
+            <w:r>
+              <w:rPr>
+                <w:rStyle w:val="Collegamentoipertestuale"/>
+                <w:noProof/>
+              </w:rPr>
+              <w:t>Versione 2</w:t>
+            </w:r>
+            <w:r>
+              <w:rPr>
+                <w:noProof/>
+                <w:webHidden/>
+              </w:rPr>
+              <w:tab/>
+            </w:r>
+            <w:r>
+              <w:rPr>
+                <w:noProof/>
+                <w:webHidden/>
+              </w:rPr>
+              <w:fldChar w:fldCharType="begin"/>
+            </w:r>
+            <w:r>
+              <w:rPr>
+                <w:noProof/>
+                <w:webHidden/>
+              </w:rPr>
+              <w:instrText xml:space="preserve"> PAGEREF _Toc30776663 \h </w:instrText>
+            </w:r>
+            <w:r>
+              <w:rPr>
+                <w:noProof/>
+                <w:webHidden/>
+              </w:rPr>
+            </w:r>
+            <w:r>
+              <w:rPr>
+                <w:noProof/>
+                <w:webHidden/>
+              </w:rPr>
+              <w:fldChar w:fldCharType="separate"/>
+            </w:r>
+            <w:r>
+              <w:rPr>
+                <w:noProof/>
+                <w:webHidden/>
+              </w:rPr>
+              <w:t>13</w:t>
+            </w:r>
+            <w:r>
+              <w:rPr>
+                <w:noProof/>
+                <w:webHidden/>
+              </w:rPr>
+              <w:fldChar w:fldCharType="end"/>
+            </w:r>
+          </w:hyperlink>
+        </w:p>
+        <w:p>
+          <w:pPr>
+            <w:pStyle w:val="Sommario2"/>
+            <w:tabs>
+              <w:tab w:val="right" w:leader="dot" w:pos="9628"/>
+            </w:tabs>
+            <w:rPr>
+              <w:rFonts w:eastAsiaTheme="minorEastAsia"/>
+              <w:noProof/>
+              <w:lang w:eastAsia="it-IT"/>
+            </w:rPr>
+          </w:pPr>
+          <w:hyperlink w:anchor="_Toc30776664" w:history="1">
+            <w:r>
+              <w:rPr>
+                <w:rStyle w:val="Collegamentoipertestuale"/>
+                <w:noProof/>
+              </w:rPr>
+              <w:t>Casi d’uso</w:t>
+            </w:r>
+            <w:r>
+              <w:rPr>
+                <w:noProof/>
+                <w:webHidden/>
+              </w:rPr>
+              <w:tab/>
+            </w:r>
+            <w:r>
+              <w:rPr>
+                <w:noProof/>
+                <w:webHidden/>
+              </w:rPr>
+              <w:fldChar w:fldCharType="begin"/>
+            </w:r>
+            <w:r>
+              <w:rPr>
+                <w:noProof/>
+                <w:webHidden/>
+              </w:rPr>
+              <w:instrText xml:space="preserve"> PAGEREF _Toc30776664 \h </w:instrText>
+            </w:r>
+            <w:r>
+              <w:rPr>
+                <w:noProof/>
+                <w:webHidden/>
+              </w:rPr>
+            </w:r>
+            <w:r>
+              <w:rPr>
+                <w:noProof/>
+                <w:webHidden/>
+              </w:rPr>
+              <w:fldChar w:fldCharType="separate"/>
+            </w:r>
+            <w:r>
+              <w:rPr>
+                <w:noProof/>
+                <w:webHidden/>
+              </w:rPr>
+              <w:t>13</w:t>
+            </w:r>
+            <w:r>
+              <w:rPr>
+                <w:noProof/>
+                <w:webHidden/>
+              </w:rPr>
+              <w:fldChar w:fldCharType="end"/>
+            </w:r>
+          </w:hyperlink>
+        </w:p>
+        <w:p>
+          <w:pPr>
+            <w:pStyle w:val="Sommario3"/>
+            <w:tabs>
+              <w:tab w:val="right" w:leader="dot" w:pos="9628"/>
+            </w:tabs>
+            <w:rPr>
+              <w:rFonts w:eastAsiaTheme="minorEastAsia"/>
+              <w:noProof/>
+              <w:lang w:eastAsia="it-IT"/>
+            </w:rPr>
+          </w:pPr>
+          <w:hyperlink w:anchor="_Toc30776665" w:history="1">
+            <w:r>
+              <w:rPr>
+                <w:rStyle w:val="Collegamentoipertestuale"/>
+                <w:noProof/>
+              </w:rPr>
+              <w:t>Testuali</w:t>
+            </w:r>
+            <w:r>
+              <w:rPr>
+                <w:noProof/>
+                <w:webHidden/>
+              </w:rPr>
+              <w:tab/>
+            </w:r>
+            <w:r>
+              <w:rPr>
+                <w:noProof/>
+                <w:webHidden/>
+              </w:rPr>
+              <w:fldChar w:fldCharType="begin"/>
+            </w:r>
+            <w:r>
+              <w:rPr>
+                <w:noProof/>
+                <w:webHidden/>
+              </w:rPr>
+              <w:instrText xml:space="preserve"> PAGEREF _Toc30776665 \h </w:instrText>
+            </w:r>
+            <w:r>
+              <w:rPr>
+                <w:noProof/>
+                <w:webHidden/>
+              </w:rPr>
+            </w:r>
+            <w:r>
+              <w:rPr>
+                <w:noProof/>
+                <w:webHidden/>
+              </w:rPr>
+              <w:fldChar w:fldCharType="separate"/>
+            </w:r>
+            <w:r>
+              <w:rPr>
+                <w:noProof/>
+                <w:webHidden/>
+              </w:rPr>
+              <w:t>13</w:t>
+            </w:r>
+            <w:r>
+              <w:rPr>
+                <w:noProof/>
+                <w:webHidden/>
+              </w:rPr>
+              <w:fldChar w:fldCharType="end"/>
+            </w:r>
+          </w:hyperlink>
+        </w:p>
+        <w:p>
+          <w:pPr>
+            <w:pStyle w:val="Sommario3"/>
+            <w:tabs>
+              <w:tab w:val="right" w:leader="dot" w:pos="9628"/>
+            </w:tabs>
+            <w:rPr>
+              <w:rFonts w:eastAsiaTheme="minorEastAsia"/>
+              <w:noProof/>
+              <w:lang w:eastAsia="it-IT"/>
+            </w:rPr>
+          </w:pPr>
+          <w:hyperlink w:anchor="_Toc30776666" w:history="1">
+            <w:r>
+              <w:rPr>
+                <w:rStyle w:val="Collegamentoipertestuale"/>
+                <w:noProof/>
+              </w:rPr>
+              <w:t>Diagramma UML</w:t>
+            </w:r>
+            <w:r>
+              <w:rPr>
+                <w:noProof/>
+                <w:webHidden/>
+              </w:rPr>
+              <w:tab/>
+            </w:r>
+            <w:r>
+              <w:rPr>
+                <w:noProof/>
+                <w:webHidden/>
+              </w:rPr>
+              <w:fldChar w:fldCharType="begin"/>
+            </w:r>
+            <w:r>
+              <w:rPr>
+                <w:noProof/>
+                <w:webHidden/>
+              </w:rPr>
+              <w:instrText xml:space="preserve"> PAGEREF _Toc30776666 \h </w:instrText>
+            </w:r>
+            <w:r>
+              <w:rPr>
+                <w:noProof/>
+                <w:webHidden/>
+              </w:rPr>
+            </w:r>
+            <w:r>
+              <w:rPr>
+                <w:noProof/>
+                <w:webHidden/>
+              </w:rPr>
+              <w:fldChar w:fldCharType="separate"/>
+            </w:r>
+            <w:r>
+              <w:rPr>
+                <w:noProof/>
+                <w:webHidden/>
+              </w:rPr>
+              <w:t>13</w:t>
+            </w:r>
+            <w:r>
+              <w:rPr>
+                <w:noProof/>
+                <w:webHidden/>
+              </w:rPr>
+              <w:fldChar w:fldCharType="end"/>
+            </w:r>
+          </w:hyperlink>
+        </w:p>
+        <w:p>
+          <w:pPr>
+            <w:pStyle w:val="Sommario2"/>
+            <w:tabs>
+              <w:tab w:val="right" w:leader="dot" w:pos="9628"/>
+            </w:tabs>
+            <w:rPr>
+              <w:rFonts w:eastAsiaTheme="minorEastAsia"/>
+              <w:noProof/>
+              <w:lang w:eastAsia="it-IT"/>
+            </w:rPr>
+          </w:pPr>
+          <w:hyperlink w:anchor="_Toc30776667" w:history="1">
+            <w:r>
+              <w:rPr>
+                <w:rStyle w:val="Collegamentoipertestuale"/>
+                <w:noProof/>
+              </w:rPr>
+              <w:t>Diagramma UML delle classi</w:t>
+            </w:r>
+            <w:r>
+              <w:rPr>
+                <w:noProof/>
+                <w:webHidden/>
+              </w:rPr>
+              <w:tab/>
+            </w:r>
+            <w:r>
+              <w:rPr>
+                <w:noProof/>
+                <w:webHidden/>
+              </w:rPr>
+              <w:fldChar w:fldCharType="begin"/>
+            </w:r>
+            <w:r>
+              <w:rPr>
+                <w:noProof/>
+                <w:webHidden/>
+              </w:rPr>
+              <w:instrText xml:space="preserve"> PAGEREF _Toc30776667 \h </w:instrText>
+            </w:r>
+            <w:r>
+              <w:rPr>
+                <w:noProof/>
+                <w:webHidden/>
+              </w:rPr>
+            </w:r>
+            <w:r>
+              <w:rPr>
+                <w:noProof/>
+                <w:webHidden/>
+              </w:rPr>
+              <w:fldChar w:fldCharType="separate"/>
+            </w:r>
+            <w:r>
+              <w:rPr>
+                <w:noProof/>
+                <w:webHidden/>
+              </w:rPr>
+              <w:t>13</w:t>
+            </w:r>
+            <w:r>
+              <w:rPr>
+                <w:noProof/>
+                <w:webHidden/>
+              </w:rPr>
+              <w:fldChar w:fldCharType="end"/>
+            </w:r>
+          </w:hyperlink>
+        </w:p>
+        <w:p>
+          <w:pPr>
+            <w:pStyle w:val="Sommario2"/>
+            <w:tabs>
+              <w:tab w:val="right" w:leader="dot" w:pos="9628"/>
+            </w:tabs>
+            <w:rPr>
+              <w:rFonts w:eastAsiaTheme="minorEastAsia"/>
+              <w:noProof/>
+              <w:lang w:eastAsia="it-IT"/>
+            </w:rPr>
+          </w:pPr>
+          <w:hyperlink w:anchor="_Toc30776668" w:history="1">
+            <w:r>
+              <w:rPr>
+                <w:rStyle w:val="Collegamentoipertestuale"/>
+                <w:noProof/>
+              </w:rPr>
+              <w:t>Diagramma UML comportamentali</w:t>
+            </w:r>
+            <w:r>
+              <w:rPr>
+                <w:noProof/>
+                <w:webHidden/>
+              </w:rPr>
+              <w:tab/>
+            </w:r>
+            <w:r>
+              <w:rPr>
+                <w:noProof/>
+                <w:webHidden/>
+              </w:rPr>
+              <w:fldChar w:fldCharType="begin"/>
+            </w:r>
+            <w:r>
+              <w:rPr>
+                <w:noProof/>
+                <w:webHidden/>
+              </w:rPr>
+              <w:instrText xml:space="preserve"> PAGEREF _Toc30776668 \h </w:instrText>
+            </w:r>
+            <w:r>
+              <w:rPr>
+                <w:noProof/>
+                <w:webHidden/>
+              </w:rPr>
+            </w:r>
+            <w:r>
+              <w:rPr>
+                <w:noProof/>
+                <w:webHidden/>
+              </w:rPr>
+              <w:fldChar w:fldCharType="separate"/>
+            </w:r>
+            <w:r>
+              <w:rPr>
+                <w:noProof/>
+                <w:webHidden/>
+              </w:rPr>
+              <w:t>13</w:t>
+            </w:r>
+            <w:r>
+              <w:rPr>
+                <w:noProof/>
+                <w:webHidden/>
+              </w:rPr>
+              <w:fldChar w:fldCharType="end"/>
+            </w:r>
+          </w:hyperlink>
+        </w:p>
+        <w:p>
+          <w:pPr>
+            <w:pStyle w:val="Sommario1"/>
+            <w:tabs>
+              <w:tab w:val="right" w:leader="dot" w:pos="9628"/>
+            </w:tabs>
+            <w:rPr>
+              <w:rFonts w:eastAsiaTheme="minorEastAsia"/>
+              <w:noProof/>
+              <w:lang w:eastAsia="it-IT"/>
+            </w:rPr>
+          </w:pPr>
+          <w:hyperlink w:anchor="_Toc30776669" w:history="1">
+            <w:r>
+              <w:rPr>
+                <w:rStyle w:val="Collegamentoipertestuale"/>
+                <w:noProof/>
+              </w:rPr>
+              <w:t>Versione 3</w:t>
+            </w:r>
+            <w:r>
+              <w:rPr>
+                <w:noProof/>
+                <w:webHidden/>
+              </w:rPr>
+              <w:tab/>
+            </w:r>
+            <w:r>
+              <w:rPr>
+                <w:noProof/>
+                <w:webHidden/>
+              </w:rPr>
+              <w:fldChar w:fldCharType="begin"/>
+            </w:r>
+            <w:r>
+              <w:rPr>
+                <w:noProof/>
+                <w:webHidden/>
+              </w:rPr>
+              <w:instrText xml:space="preserve"> PAGEREF _Toc30776669 \h </w:instrText>
+            </w:r>
+            <w:r>
+              <w:rPr>
+                <w:noProof/>
+                <w:webHidden/>
+              </w:rPr>
+            </w:r>
+            <w:r>
+              <w:rPr>
+                <w:noProof/>
+                <w:webHidden/>
+              </w:rPr>
+              <w:fldChar w:fldCharType="separate"/>
+            </w:r>
+            <w:r>
+              <w:rPr>
+                <w:noProof/>
+                <w:webHidden/>
+              </w:rPr>
+              <w:t>13</w:t>
+            </w:r>
+            <w:r>
+              <w:rPr>
+                <w:noProof/>
+                <w:webHidden/>
+              </w:rPr>
+              <w:fldChar w:fldCharType="end"/>
+            </w:r>
+          </w:hyperlink>
+        </w:p>
+        <w:p>
+          <w:pPr>
+            <w:pStyle w:val="Sommario2"/>
+            <w:tabs>
+              <w:tab w:val="right" w:leader="dot" w:pos="9628"/>
+            </w:tabs>
+            <w:rPr>
+              <w:rFonts w:eastAsiaTheme="minorEastAsia"/>
+              <w:noProof/>
+              <w:lang w:eastAsia="it-IT"/>
+            </w:rPr>
+          </w:pPr>
+          <w:hyperlink w:anchor="_Toc30776670" w:history="1">
+            <w:r>
+              <w:rPr>
+                <w:rStyle w:val="Collegamentoipertestuale"/>
+                <w:noProof/>
+              </w:rPr>
+              <w:t>Casi d’uso</w:t>
+            </w:r>
+            <w:r>
+              <w:rPr>
+                <w:noProof/>
+                <w:webHidden/>
+              </w:rPr>
+              <w:tab/>
+            </w:r>
+            <w:r>
+              <w:rPr>
+                <w:noProof/>
+                <w:webHidden/>
+              </w:rPr>
+              <w:fldChar w:fldCharType="begin"/>
+            </w:r>
+            <w:r>
+              <w:rPr>
+                <w:noProof/>
+                <w:webHidden/>
+              </w:rPr>
+              <w:instrText xml:space="preserve"> PAGEREF _Toc30776670 \h </w:instrText>
+            </w:r>
+            <w:r>
+              <w:rPr>
+                <w:noProof/>
+                <w:webHidden/>
+              </w:rPr>
+            </w:r>
+            <w:r>
+              <w:rPr>
+                <w:noProof/>
+                <w:webHidden/>
+              </w:rPr>
+              <w:fldChar w:fldCharType="separate"/>
+            </w:r>
+            <w:r>
+              <w:rPr>
+                <w:noProof/>
+                <w:webHidden/>
+              </w:rPr>
+              <w:t>13</w:t>
+            </w:r>
+            <w:r>
+              <w:rPr>
+                <w:noProof/>
+                <w:webHidden/>
+              </w:rPr>
+              <w:fldChar w:fldCharType="end"/>
+            </w:r>
+          </w:hyperlink>
+        </w:p>
+        <w:p>
+          <w:pPr>
+            <w:pStyle w:val="Sommario3"/>
+            <w:tabs>
+              <w:tab w:val="right" w:leader="dot" w:pos="9628"/>
+            </w:tabs>
+            <w:rPr>
+              <w:rFonts w:eastAsiaTheme="minorEastAsia"/>
+              <w:noProof/>
+              <w:lang w:eastAsia="it-IT"/>
+            </w:rPr>
+          </w:pPr>
+          <w:hyperlink w:anchor="_Toc30776671" w:history="1">
+            <w:r>
+              <w:rPr>
+                <w:rStyle w:val="Collegamentoipertestuale"/>
+                <w:noProof/>
+              </w:rPr>
+              <w:t>Testuali</w:t>
+            </w:r>
+            <w:r>
+              <w:rPr>
+                <w:noProof/>
+                <w:webHidden/>
+              </w:rPr>
+              <w:tab/>
+            </w:r>
+            <w:r>
+              <w:rPr>
+                <w:noProof/>
+                <w:webHidden/>
+              </w:rPr>
+              <w:fldChar w:fldCharType="begin"/>
+            </w:r>
+            <w:r>
+              <w:rPr>
+                <w:noProof/>
+                <w:webHidden/>
+              </w:rPr>
+              <w:instrText xml:space="preserve"> PAGEREF _Toc30776671 \h </w:instrText>
+            </w:r>
+            <w:r>
+              <w:rPr>
+                <w:noProof/>
+                <w:webHidden/>
+              </w:rPr>
+            </w:r>
+            <w:r>
+              <w:rPr>
+                <w:noProof/>
+                <w:webHidden/>
+              </w:rPr>
+              <w:fldChar w:fldCharType="separate"/>
+            </w:r>
+            <w:r>
+              <w:rPr>
+                <w:noProof/>
+                <w:webHidden/>
+              </w:rPr>
+              <w:t>13</w:t>
+            </w:r>
+            <w:r>
+              <w:rPr>
+                <w:noProof/>
+                <w:webHidden/>
+              </w:rPr>
+              <w:fldChar w:fldCharType="end"/>
+            </w:r>
+          </w:hyperlink>
+        </w:p>
+        <w:p>
+          <w:pPr>
+            <w:pStyle w:val="Sommario3"/>
+            <w:tabs>
+              <w:tab w:val="right" w:leader="dot" w:pos="9628"/>
+            </w:tabs>
+            <w:rPr>
+              <w:rFonts w:eastAsiaTheme="minorEastAsia"/>
+              <w:noProof/>
+              <w:lang w:eastAsia="it-IT"/>
+            </w:rPr>
+          </w:pPr>
+          <w:hyperlink w:anchor="_Toc30776672" w:history="1">
+            <w:r>
+              <w:rPr>
+                <w:rStyle w:val="Collegamentoipertestuale"/>
+                <w:noProof/>
+              </w:rPr>
+              <w:t>Diagramma UML</w:t>
+            </w:r>
+            <w:r>
+              <w:rPr>
+                <w:noProof/>
+                <w:webHidden/>
+              </w:rPr>
+              <w:tab/>
+            </w:r>
+            <w:r>
+              <w:rPr>
+                <w:noProof/>
+                <w:webHidden/>
+              </w:rPr>
+              <w:fldChar w:fldCharType="begin"/>
+            </w:r>
+            <w:r>
+              <w:rPr>
+                <w:noProof/>
+                <w:webHidden/>
+              </w:rPr>
+              <w:instrText xml:space="preserve"> PAGEREF _Toc30776672 \h </w:instrText>
+            </w:r>
+            <w:r>
+              <w:rPr>
+                <w:noProof/>
+                <w:webHidden/>
+              </w:rPr>
+            </w:r>
+            <w:r>
+              <w:rPr>
+                <w:noProof/>
+                <w:webHidden/>
+              </w:rPr>
+              <w:fldChar w:fldCharType="separate"/>
+            </w:r>
+            <w:r>
+              <w:rPr>
+                <w:noProof/>
+                <w:webHidden/>
+              </w:rPr>
+              <w:t>13</w:t>
+            </w:r>
+            <w:r>
+              <w:rPr>
+                <w:noProof/>
+                <w:webHidden/>
+              </w:rPr>
+              <w:fldChar w:fldCharType="end"/>
+            </w:r>
+          </w:hyperlink>
+        </w:p>
+        <w:p>
+          <w:pPr>
+            <w:pStyle w:val="Sommario2"/>
+            <w:tabs>
+              <w:tab w:val="right" w:leader="dot" w:pos="9628"/>
+            </w:tabs>
+            <w:rPr>
+              <w:rFonts w:eastAsiaTheme="minorEastAsia"/>
+              <w:noProof/>
+              <w:lang w:eastAsia="it-IT"/>
+            </w:rPr>
+          </w:pPr>
+          <w:hyperlink w:anchor="_Toc30776673" w:history="1">
+            <w:r>
+              <w:rPr>
+                <w:rStyle w:val="Collegamentoipertestuale"/>
+                <w:noProof/>
+              </w:rPr>
+              <w:t>Diagramma UML delle classi</w:t>
+            </w:r>
+            <w:r>
+              <w:rPr>
+                <w:noProof/>
+                <w:webHidden/>
+              </w:rPr>
+              <w:tab/>
+            </w:r>
+            <w:r>
+              <w:rPr>
+                <w:noProof/>
+                <w:webHidden/>
+              </w:rPr>
+              <w:fldChar w:fldCharType="begin"/>
+            </w:r>
+            <w:r>
+              <w:rPr>
+                <w:noProof/>
+                <w:webHidden/>
+              </w:rPr>
+              <w:instrText xml:space="preserve"> PAGEREF _Toc30776673 \h </w:instrText>
+            </w:r>
+            <w:r>
+              <w:rPr>
+                <w:noProof/>
+                <w:webHidden/>
+              </w:rPr>
+            </w:r>
+            <w:r>
+              <w:rPr>
+                <w:noProof/>
+                <w:webHidden/>
+              </w:rPr>
+              <w:fldChar w:fldCharType="separate"/>
+            </w:r>
+            <w:r>
+              <w:rPr>
+                <w:noProof/>
+                <w:webHidden/>
+              </w:rPr>
+              <w:t>13</w:t>
+            </w:r>
+            <w:r>
+              <w:rPr>
+                <w:noProof/>
+                <w:webHidden/>
+              </w:rPr>
+              <w:fldChar w:fldCharType="end"/>
+            </w:r>
+          </w:hyperlink>
+        </w:p>
+        <w:p>
+          <w:pPr>
+            <w:pStyle w:val="Sommario2"/>
+            <w:tabs>
+              <w:tab w:val="right" w:leader="dot" w:pos="9628"/>
+            </w:tabs>
+            <w:rPr>
+              <w:rFonts w:eastAsiaTheme="minorEastAsia"/>
+              <w:noProof/>
+              <w:lang w:eastAsia="it-IT"/>
+            </w:rPr>
+          </w:pPr>
+          <w:hyperlink w:anchor="_Toc30776674" w:history="1">
+            <w:r>
+              <w:rPr>
+                <w:rStyle w:val="Collegamentoipertestuale"/>
+                <w:noProof/>
+              </w:rPr>
+              <w:t>Diagramma UML comportamentali</w:t>
+            </w:r>
+            <w:r>
+              <w:rPr>
+                <w:noProof/>
+                <w:webHidden/>
+              </w:rPr>
+              <w:tab/>
+            </w:r>
+            <w:r>
+              <w:rPr>
+                <w:noProof/>
+                <w:webHidden/>
+              </w:rPr>
+              <w:fldChar w:fldCharType="begin"/>
+            </w:r>
+            <w:r>
+              <w:rPr>
+                <w:noProof/>
+                <w:webHidden/>
+              </w:rPr>
+              <w:instrText xml:space="preserve"> PAGEREF _Toc30776674 \h </w:instrText>
+            </w:r>
+            <w:r>
+              <w:rPr>
+                <w:noProof/>
+                <w:webHidden/>
+              </w:rPr>
+            </w:r>
+            <w:r>
+              <w:rPr>
+                <w:noProof/>
+                <w:webHidden/>
+              </w:rPr>
+              <w:fldChar w:fldCharType="separate"/>
+            </w:r>
+            <w:r>
+              <w:rPr>
+                <w:noProof/>
+                <w:webHidden/>
+              </w:rPr>
+              <w:t>13</w:t>
+            </w:r>
+            <w:r>
+              <w:rPr>
+                <w:noProof/>
+                <w:webHidden/>
+              </w:rPr>
+              <w:fldChar w:fldCharType="end"/>
+            </w:r>
+          </w:hyperlink>
+        </w:p>
+        <w:p>
+          <w:pPr>
+            <w:pStyle w:val="Sommario1"/>
+            <w:tabs>
+              <w:tab w:val="right" w:leader="dot" w:pos="9628"/>
+            </w:tabs>
+            <w:rPr>
+              <w:rFonts w:eastAsiaTheme="minorEastAsia"/>
+              <w:noProof/>
+              <w:lang w:eastAsia="it-IT"/>
+            </w:rPr>
+          </w:pPr>
+          <w:hyperlink w:anchor="_Toc30776675" w:history="1">
+            <w:r>
+              <w:rPr>
+                <w:rStyle w:val="Collegamentoipertestuale"/>
+                <w:noProof/>
+              </w:rPr>
+              <w:t>Versione 4</w:t>
+            </w:r>
+            <w:r>
+              <w:rPr>
+                <w:noProof/>
+                <w:webHidden/>
+              </w:rPr>
+              <w:tab/>
+            </w:r>
+            <w:r>
+              <w:rPr>
+                <w:noProof/>
+                <w:webHidden/>
+              </w:rPr>
+              <w:fldChar w:fldCharType="begin"/>
+            </w:r>
+            <w:r>
+              <w:rPr>
+                <w:noProof/>
+                <w:webHidden/>
+              </w:rPr>
+              <w:instrText xml:space="preserve"> PAGEREF _Toc30776675 \h </w:instrText>
+            </w:r>
+            <w:r>
+              <w:rPr>
+                <w:noProof/>
+                <w:webHidden/>
+              </w:rPr>
+            </w:r>
+            <w:r>
+              <w:rPr>
+                <w:noProof/>
+                <w:webHidden/>
+              </w:rPr>
+              <w:fldChar w:fldCharType="separate"/>
+            </w:r>
+            <w:r>
+              <w:rPr>
+                <w:noProof/>
+                <w:webHidden/>
+              </w:rPr>
+              <w:t>13</w:t>
+            </w:r>
+            <w:r>
+              <w:rPr>
+                <w:noProof/>
+                <w:webHidden/>
+              </w:rPr>
+              <w:fldChar w:fldCharType="end"/>
+            </w:r>
+          </w:hyperlink>
+        </w:p>
+        <w:p>
+          <w:pPr>
+            <w:pStyle w:val="Sommario2"/>
+            <w:tabs>
+              <w:tab w:val="right" w:leader="dot" w:pos="9628"/>
+            </w:tabs>
+            <w:rPr>
+              <w:rFonts w:eastAsiaTheme="minorEastAsia"/>
+              <w:noProof/>
+              <w:lang w:eastAsia="it-IT"/>
+            </w:rPr>
+          </w:pPr>
+          <w:hyperlink w:anchor="_Toc30776676" w:history="1">
+            <w:r>
+              <w:rPr>
+                <w:rStyle w:val="Collegamentoipertestuale"/>
+                <w:noProof/>
+              </w:rPr>
+              <w:t>Casi d’uso</w:t>
+            </w:r>
+            <w:r>
+              <w:rPr>
+                <w:noProof/>
+                <w:webHidden/>
+              </w:rPr>
+              <w:tab/>
+            </w:r>
+            <w:r>
+              <w:rPr>
+                <w:noProof/>
+                <w:webHidden/>
+              </w:rPr>
+              <w:fldChar w:fldCharType="begin"/>
+            </w:r>
+            <w:r>
+              <w:rPr>
+                <w:noProof/>
+                <w:webHidden/>
+              </w:rPr>
+              <w:instrText xml:space="preserve"> PAGEREF _Toc30776676 \h </w:instrText>
+            </w:r>
+            <w:r>
+              <w:rPr>
+                <w:noProof/>
+                <w:webHidden/>
+              </w:rPr>
+            </w:r>
+            <w:r>
+              <w:rPr>
+                <w:noProof/>
+                <w:webHidden/>
+              </w:rPr>
+              <w:fldChar w:fldCharType="separate"/>
+            </w:r>
+            <w:r>
+              <w:rPr>
+                <w:noProof/>
+                <w:webHidden/>
+              </w:rPr>
+              <w:t>13</w:t>
+            </w:r>
+            <w:r>
+              <w:rPr>
+                <w:noProof/>
+                <w:webHidden/>
+              </w:rPr>
+              <w:fldChar w:fldCharType="end"/>
+            </w:r>
+          </w:hyperlink>
+        </w:p>
+        <w:p>
+          <w:pPr>
+            <w:pStyle w:val="Sommario3"/>
+            <w:tabs>
+              <w:tab w:val="right" w:leader="dot" w:pos="9628"/>
+            </w:tabs>
+            <w:rPr>
+              <w:rFonts w:eastAsiaTheme="minorEastAsia"/>
+              <w:noProof/>
+              <w:lang w:eastAsia="it-IT"/>
+            </w:rPr>
+          </w:pPr>
+          <w:hyperlink w:anchor="_Toc30776677" w:history="1">
+            <w:r>
+              <w:rPr>
+                <w:rStyle w:val="Collegamentoipertestuale"/>
+                <w:noProof/>
+              </w:rPr>
+              <w:t>Testuali</w:t>
+            </w:r>
+            <w:r>
+              <w:rPr>
+                <w:noProof/>
+                <w:webHidden/>
+              </w:rPr>
+              <w:tab/>
+            </w:r>
+            <w:r>
+              <w:rPr>
+                <w:noProof/>
+                <w:webHidden/>
+              </w:rPr>
+              <w:fldChar w:fldCharType="begin"/>
+            </w:r>
+            <w:r>
+              <w:rPr>
+                <w:noProof/>
+                <w:webHidden/>
+              </w:rPr>
+              <w:instrText xml:space="preserve"> PAGEREF _Toc30776677 \h </w:instrText>
+            </w:r>
+            <w:r>
+              <w:rPr>
+                <w:noProof/>
+                <w:webHidden/>
+              </w:rPr>
+            </w:r>
+            <w:r>
+              <w:rPr>
+                <w:noProof/>
+                <w:webHidden/>
+              </w:rPr>
+              <w:fldChar w:fldCharType="separate"/>
+            </w:r>
+            <w:r>
+              <w:rPr>
+                <w:noProof/>
+                <w:webHidden/>
+              </w:rPr>
+              <w:t>13</w:t>
+            </w:r>
+            <w:r>
+              <w:rPr>
+                <w:noProof/>
+                <w:webHidden/>
+              </w:rPr>
+              <w:fldChar w:fldCharType="end"/>
+            </w:r>
+          </w:hyperlink>
+        </w:p>
+        <w:p>
+          <w:pPr>
+            <w:pStyle w:val="Sommario3"/>
+            <w:tabs>
+              <w:tab w:val="right" w:leader="dot" w:pos="9628"/>
+            </w:tabs>
+            <w:rPr>
+              <w:rFonts w:eastAsiaTheme="minorEastAsia"/>
+              <w:noProof/>
+              <w:lang w:eastAsia="it-IT"/>
+            </w:rPr>
+          </w:pPr>
+          <w:hyperlink w:anchor="_Toc30776678" w:history="1">
+            <w:r>
+              <w:rPr>
+                <w:rStyle w:val="Collegamentoipertestuale"/>
+                <w:noProof/>
+              </w:rPr>
+              <w:t>Diagramma UML</w:t>
+            </w:r>
+            <w:r>
+              <w:rPr>
+                <w:noProof/>
+                <w:webHidden/>
+              </w:rPr>
+              <w:tab/>
+            </w:r>
+            <w:r>
+              <w:rPr>
+                <w:noProof/>
+                <w:webHidden/>
+              </w:rPr>
+              <w:fldChar w:fldCharType="begin"/>
+            </w:r>
+            <w:r>
+              <w:rPr>
+                <w:noProof/>
+                <w:webHidden/>
+              </w:rPr>
+              <w:instrText xml:space="preserve"> PAGEREF _Toc30776678 \h </w:instrText>
+            </w:r>
+            <w:r>
+              <w:rPr>
+                <w:noProof/>
+                <w:webHidden/>
+              </w:rPr>
+            </w:r>
+            <w:r>
+              <w:rPr>
+                <w:noProof/>
+                <w:webHidden/>
+              </w:rPr>
+              <w:fldChar w:fldCharType="separate"/>
+            </w:r>
+            <w:r>
+              <w:rPr>
+                <w:noProof/>
+                <w:webHidden/>
+              </w:rPr>
+              <w:t>13</w:t>
+            </w:r>
+            <w:r>
+              <w:rPr>
+                <w:noProof/>
+                <w:webHidden/>
+              </w:rPr>
+              <w:fldChar w:fldCharType="end"/>
+            </w:r>
+          </w:hyperlink>
+        </w:p>
+        <w:p>
+          <w:pPr>
+            <w:pStyle w:val="Sommario2"/>
+            <w:tabs>
+              <w:tab w:val="right" w:leader="dot" w:pos="9628"/>
+            </w:tabs>
+            <w:rPr>
+              <w:rFonts w:eastAsiaTheme="minorEastAsia"/>
+              <w:noProof/>
+              <w:lang w:eastAsia="it-IT"/>
+            </w:rPr>
+          </w:pPr>
+          <w:hyperlink w:anchor="_Toc30776679" w:history="1">
+            <w:r>
+              <w:rPr>
+                <w:rStyle w:val="Collegamentoipertestuale"/>
+                <w:noProof/>
+              </w:rPr>
+              <w:t>Diagramma UML delle classi</w:t>
+            </w:r>
+            <w:r>
+              <w:rPr>
+                <w:noProof/>
+                <w:webHidden/>
+              </w:rPr>
+              <w:tab/>
+            </w:r>
+            <w:r>
+              <w:rPr>
+                <w:noProof/>
+                <w:webHidden/>
+              </w:rPr>
+              <w:fldChar w:fldCharType="begin"/>
+            </w:r>
+            <w:r>
+              <w:rPr>
+                <w:noProof/>
+                <w:webHidden/>
+              </w:rPr>
+              <w:instrText xml:space="preserve"> PAGEREF _Toc30776679 \h </w:instrText>
+            </w:r>
+            <w:r>
+              <w:rPr>
+                <w:noProof/>
+                <w:webHidden/>
+              </w:rPr>
+            </w:r>
+            <w:r>
+              <w:rPr>
+                <w:noProof/>
+                <w:webHidden/>
+              </w:rPr>
+              <w:fldChar w:fldCharType="separate"/>
+            </w:r>
+            <w:r>
+              <w:rPr>
+                <w:noProof/>
+                <w:webHidden/>
+              </w:rPr>
+              <w:t>13</w:t>
+            </w:r>
+            <w:r>
+              <w:rPr>
+                <w:noProof/>
+                <w:webHidden/>
+              </w:rPr>
+              <w:fldChar w:fldCharType="end"/>
+            </w:r>
+          </w:hyperlink>
+        </w:p>
+        <w:p>
+          <w:pPr>
+            <w:pStyle w:val="Sommario2"/>
+            <w:tabs>
+              <w:tab w:val="right" w:leader="dot" w:pos="9628"/>
+            </w:tabs>
+            <w:rPr>
+              <w:rFonts w:eastAsiaTheme="minorEastAsia"/>
+              <w:noProof/>
+              <w:lang w:eastAsia="it-IT"/>
+            </w:rPr>
+          </w:pPr>
+          <w:hyperlink w:anchor="_Toc30776680" w:history="1">
+            <w:r>
+              <w:rPr>
+                <w:rStyle w:val="Collegamentoipertestuale"/>
+                <w:noProof/>
+              </w:rPr>
+              <w:t>Diagramma UML comportamentali</w:t>
+            </w:r>
+            <w:r>
+              <w:rPr>
+                <w:noProof/>
+                <w:webHidden/>
+              </w:rPr>
+              <w:tab/>
+            </w:r>
+            <w:r>
+              <w:rPr>
+                <w:noProof/>
+                <w:webHidden/>
+              </w:rPr>
+              <w:fldChar w:fldCharType="begin"/>
+            </w:r>
+            <w:r>
+              <w:rPr>
+                <w:noProof/>
+                <w:webHidden/>
+              </w:rPr>
+              <w:instrText xml:space="preserve"> PAGEREF _Toc30776680 \h </w:instrText>
+            </w:r>
+            <w:r>
+              <w:rPr>
+                <w:noProof/>
+                <w:webHidden/>
+              </w:rPr>
+            </w:r>
+            <w:r>
+              <w:rPr>
+                <w:noProof/>
+                <w:webHidden/>
+              </w:rPr>
+              <w:fldChar w:fldCharType="separate"/>
+            </w:r>
+            <w:r>
+              <w:rPr>
+                <w:noProof/>
+                <w:webHidden/>
+              </w:rPr>
+              <w:t>13</w:t>
+            </w:r>
+            <w:r>
+              <w:rPr>
+                <w:noProof/>
+                <w:webHidden/>
+              </w:rPr>
+              <w:fldChar w:fldCharType="end"/>
+            </w:r>
+          </w:hyperlink>
+        </w:p>
+        <w:p>
+          <w:pPr>
+            <w:pStyle w:val="Sommario1"/>
+            <w:tabs>
+              <w:tab w:val="right" w:leader="dot" w:pos="9628"/>
+            </w:tabs>
+            <w:rPr>
+              <w:rFonts w:eastAsiaTheme="minorEastAsia"/>
+              <w:noProof/>
+              <w:lang w:eastAsia="it-IT"/>
+            </w:rPr>
+          </w:pPr>
+          <w:hyperlink w:anchor="_Toc30776681" w:history="1">
+            <w:r>
+              <w:rPr>
+                <w:rStyle w:val="Collegamentoipertestuale"/>
+                <w:noProof/>
+              </w:rPr>
+              <w:t>Versione 5</w:t>
+            </w:r>
+            <w:r>
+              <w:rPr>
+                <w:noProof/>
+                <w:webHidden/>
+              </w:rPr>
+              <w:tab/>
+            </w:r>
+            <w:r>
+              <w:rPr>
+                <w:noProof/>
+                <w:webHidden/>
+              </w:rPr>
+              <w:fldChar w:fldCharType="begin"/>
+            </w:r>
+            <w:r>
+              <w:rPr>
+                <w:noProof/>
+                <w:webHidden/>
+              </w:rPr>
+              <w:instrText xml:space="preserve"> PAGEREF _Toc30776681 \h </w:instrText>
+            </w:r>
+            <w:r>
+              <w:rPr>
+                <w:noProof/>
+                <w:webHidden/>
+              </w:rPr>
+            </w:r>
+            <w:r>
+              <w:rPr>
+                <w:noProof/>
+                <w:webHidden/>
+              </w:rPr>
+              <w:fldChar w:fldCharType="separate"/>
+            </w:r>
+            <w:r>
+              <w:rPr>
+                <w:noProof/>
+                <w:webHidden/>
+              </w:rPr>
+              <w:t>13</w:t>
+            </w:r>
+            <w:r>
+              <w:rPr>
+                <w:noProof/>
+                <w:webHidden/>
+              </w:rPr>
+              <w:fldChar w:fldCharType="end"/>
+            </w:r>
+          </w:hyperlink>
+        </w:p>
+        <w:p>
+          <w:pPr>
+            <w:pStyle w:val="Sommario2"/>
+            <w:tabs>
+              <w:tab w:val="right" w:leader="dot" w:pos="9628"/>
+            </w:tabs>
+            <w:rPr>
+              <w:rFonts w:eastAsiaTheme="minorEastAsia"/>
+              <w:noProof/>
+              <w:lang w:eastAsia="it-IT"/>
+            </w:rPr>
+          </w:pPr>
+          <w:hyperlink w:anchor="_Toc30776682" w:history="1">
+            <w:r>
+              <w:rPr>
+                <w:rStyle w:val="Collegamentoipertestuale"/>
+                <w:noProof/>
+              </w:rPr>
+              <w:t>Casi d’uso</w:t>
+            </w:r>
+            <w:r>
+              <w:rPr>
+                <w:noProof/>
+                <w:webHidden/>
+              </w:rPr>
+              <w:tab/>
+            </w:r>
+            <w:r>
+              <w:rPr>
+                <w:noProof/>
+                <w:webHidden/>
+              </w:rPr>
+              <w:fldChar w:fldCharType="begin"/>
+            </w:r>
+            <w:r>
+              <w:rPr>
+                <w:noProof/>
+                <w:webHidden/>
+              </w:rPr>
+              <w:instrText xml:space="preserve"> PAGEREF _Toc30776682 \h </w:instrText>
+            </w:r>
+            <w:r>
+              <w:rPr>
+                <w:noProof/>
+                <w:webHidden/>
+              </w:rPr>
+            </w:r>
+            <w:r>
+              <w:rPr>
+                <w:noProof/>
+                <w:webHidden/>
+              </w:rPr>
+              <w:fldChar w:fldCharType="separate"/>
+            </w:r>
+            <w:r>
+              <w:rPr>
+                <w:noProof/>
+                <w:webHidden/>
+              </w:rPr>
+              <w:t>13</w:t>
+            </w:r>
+            <w:r>
+              <w:rPr>
+                <w:noProof/>
+                <w:webHidden/>
+              </w:rPr>
+              <w:fldChar w:fldCharType="end"/>
+            </w:r>
+          </w:hyperlink>
+        </w:p>
+        <w:p>
+          <w:pPr>
+            <w:pStyle w:val="Sommario3"/>
+            <w:tabs>
+              <w:tab w:val="right" w:leader="dot" w:pos="9628"/>
+            </w:tabs>
+            <w:rPr>
+              <w:rFonts w:eastAsiaTheme="minorEastAsia"/>
+              <w:noProof/>
+              <w:lang w:eastAsia="it-IT"/>
+            </w:rPr>
+          </w:pPr>
+          <w:hyperlink w:anchor="_Toc30776683" w:history="1">
+            <w:r>
+              <w:rPr>
+                <w:rStyle w:val="Collegamentoipertestuale"/>
+                <w:noProof/>
+              </w:rPr>
+              <w:t>Testuali</w:t>
+            </w:r>
+            <w:r>
+              <w:rPr>
+                <w:noProof/>
+                <w:webHidden/>
+              </w:rPr>
+              <w:tab/>
+            </w:r>
+            <w:r>
+              <w:rPr>
+                <w:noProof/>
+                <w:webHidden/>
+              </w:rPr>
+              <w:fldChar w:fldCharType="begin"/>
+            </w:r>
+            <w:r>
+              <w:rPr>
+                <w:noProof/>
+                <w:webHidden/>
+              </w:rPr>
+              <w:instrText xml:space="preserve"> PAGEREF _Toc30776683 \h </w:instrText>
+            </w:r>
+            <w:r>
+              <w:rPr>
+                <w:noProof/>
+                <w:webHidden/>
+              </w:rPr>
+            </w:r>
+            <w:r>
+              <w:rPr>
+                <w:noProof/>
+                <w:webHidden/>
+              </w:rPr>
+              <w:fldChar w:fldCharType="separate"/>
+            </w:r>
+            <w:r>
+              <w:rPr>
+                <w:noProof/>
+                <w:webHidden/>
+              </w:rPr>
+              <w:t>13</w:t>
+            </w:r>
+            <w:r>
+              <w:rPr>
+                <w:noProof/>
+                <w:webHidden/>
+              </w:rPr>
+              <w:fldChar w:fldCharType="end"/>
+            </w:r>
+          </w:hyperlink>
+        </w:p>
+        <w:p>
+          <w:pPr>
+            <w:pStyle w:val="Sommario3"/>
+            <w:tabs>
+              <w:tab w:val="right" w:leader="dot" w:pos="9628"/>
+            </w:tabs>
+            <w:rPr>
+              <w:rFonts w:eastAsiaTheme="minorEastAsia"/>
+              <w:noProof/>
+              <w:lang w:eastAsia="it-IT"/>
+            </w:rPr>
+          </w:pPr>
+          <w:hyperlink w:anchor="_Toc30776684" w:history="1">
+            <w:r>
+              <w:rPr>
+                <w:rStyle w:val="Collegamentoipertestuale"/>
+                <w:noProof/>
+              </w:rPr>
+              <w:t>Diagramma UML</w:t>
+            </w:r>
+            <w:r>
+              <w:rPr>
+                <w:noProof/>
+                <w:webHidden/>
+              </w:rPr>
+              <w:tab/>
+            </w:r>
+            <w:r>
+              <w:rPr>
+                <w:noProof/>
+                <w:webHidden/>
+              </w:rPr>
+              <w:fldChar w:fldCharType="begin"/>
+            </w:r>
+            <w:r>
+              <w:rPr>
+                <w:noProof/>
+                <w:webHidden/>
+              </w:rPr>
+              <w:instrText xml:space="preserve"> PAGEREF _Toc30776684 \h </w:instrText>
+            </w:r>
+            <w:r>
+              <w:rPr>
+                <w:noProof/>
+                <w:webHidden/>
+              </w:rPr>
+            </w:r>
+            <w:r>
+              <w:rPr>
+                <w:noProof/>
+                <w:webHidden/>
+              </w:rPr>
+              <w:fldChar w:fldCharType="separate"/>
+            </w:r>
+            <w:r>
+              <w:rPr>
+                <w:noProof/>
+                <w:webHidden/>
+              </w:rPr>
+              <w:t>13</w:t>
+            </w:r>
+            <w:r>
+              <w:rPr>
+                <w:noProof/>
+                <w:webHidden/>
+              </w:rPr>
+              <w:fldChar w:fldCharType="end"/>
+            </w:r>
+          </w:hyperlink>
+        </w:p>
+        <w:p>
+          <w:pPr>
+            <w:pStyle w:val="Sommario2"/>
+            <w:tabs>
+              <w:tab w:val="right" w:leader="dot" w:pos="9628"/>
+            </w:tabs>
+            <w:rPr>
+              <w:rFonts w:eastAsiaTheme="minorEastAsia"/>
+              <w:noProof/>
+              <w:lang w:eastAsia="it-IT"/>
+            </w:rPr>
+          </w:pPr>
+          <w:hyperlink w:anchor="_Toc30776685" w:history="1">
+            <w:r>
+              <w:rPr>
+                <w:rStyle w:val="Collegamentoipertestuale"/>
+                <w:noProof/>
+              </w:rPr>
+              <w:t>Diagramma UML delle classi</w:t>
+            </w:r>
+            <w:r>
+              <w:rPr>
+                <w:noProof/>
+                <w:webHidden/>
+              </w:rPr>
+              <w:tab/>
+            </w:r>
+            <w:r>
+              <w:rPr>
+                <w:noProof/>
+                <w:webHidden/>
+              </w:rPr>
+              <w:fldChar w:fldCharType="begin"/>
+            </w:r>
+            <w:r>
+              <w:rPr>
+                <w:noProof/>
+                <w:webHidden/>
+              </w:rPr>
+              <w:instrText xml:space="preserve"> PAGEREF _Toc30776685 \h </w:instrText>
+            </w:r>
+            <w:r>
+              <w:rPr>
+                <w:noProof/>
+                <w:webHidden/>
+              </w:rPr>
+            </w:r>
+            <w:r>
+              <w:rPr>
+                <w:noProof/>
+                <w:webHidden/>
+              </w:rPr>
+              <w:fldChar w:fldCharType="separate"/>
+            </w:r>
+            <w:r>
+              <w:rPr>
+                <w:noProof/>
+                <w:webHidden/>
+              </w:rPr>
+              <w:t>13</w:t>
+            </w:r>
+            <w:r>
+              <w:rPr>
+                <w:noProof/>
+                <w:webHidden/>
+              </w:rPr>
+              <w:fldChar w:fldCharType="end"/>
+            </w:r>
+          </w:hyperlink>
+        </w:p>
+        <w:p>
+          <w:pPr>
+            <w:pStyle w:val="Sommario2"/>
+            <w:tabs>
+              <w:tab w:val="right" w:leader="dot" w:pos="9628"/>
+            </w:tabs>
+            <w:rPr>
+              <w:rFonts w:eastAsiaTheme="minorEastAsia"/>
+              <w:noProof/>
+              <w:lang w:eastAsia="it-IT"/>
+            </w:rPr>
+          </w:pPr>
+          <w:hyperlink w:anchor="_Toc30776686" w:history="1">
+            <w:r>
+              <w:rPr>
+                <w:rStyle w:val="Collegamentoipertestuale"/>
+                <w:noProof/>
+              </w:rPr>
+              <w:t>Diagramma UML comportamentali</w:t>
+            </w:r>
+            <w:r>
+              <w:rPr>
+                <w:noProof/>
+                <w:webHidden/>
+              </w:rPr>
+              <w:tab/>
+            </w:r>
+            <w:r>
+              <w:rPr>
+                <w:noProof/>
+                <w:webHidden/>
+              </w:rPr>
+              <w:fldChar w:fldCharType="begin"/>
+            </w:r>
+            <w:r>
+              <w:rPr>
+                <w:noProof/>
+                <w:webHidden/>
+              </w:rPr>
+              <w:instrText xml:space="preserve"> PAGEREF _Toc30776686 \h </w:instrText>
+            </w:r>
+            <w:r>
+              <w:rPr>
+                <w:noProof/>
+                <w:webHidden/>
+              </w:rPr>
+            </w:r>
+            <w:r>
+              <w:rPr>
+                <w:noProof/>
+                <w:webHidden/>
+              </w:rPr>
+              <w:fldChar w:fldCharType="separate"/>
+            </w:r>
+            <w:r>
+              <w:rPr>
+                <w:noProof/>
+                <w:webHidden/>
+              </w:rPr>
+              <w:t>13</w:t>
             </w:r>
             <w:r>
               <w:rPr>
@@ -497,28 +2472,36 @@
       <w:pPr>
         <w:pStyle w:val="Titolo1"/>
       </w:pPr>
-      <w:bookmarkStart w:id="0" w:name="_Toc29661607"/>
+      <w:bookmarkStart w:id="1" w:name="_Toc30776657"/>
       <w:r>
         <w:lastRenderedPageBreak/>
-        <w:t>Software Versione 1</w:t>
+        <w:t>Versione</w:t>
       </w:r>
-      <w:bookmarkStart w:id="1" w:name="_Hlk29659092"/>
       <w:r>
-        <w:t>: casi d’uso</w:t>
+        <w:t xml:space="preserve"> 1</w:t>
       </w:r>
-      <w:bookmarkEnd w:id="0"/>
+      <w:bookmarkStart w:id="2" w:name="_Hlk29659092"/>
+      <w:bookmarkEnd w:id="1"/>
     </w:p>
     <w:p>
       <w:pPr>
         <w:pStyle w:val="Titolo2"/>
       </w:pPr>
-      <w:bookmarkStart w:id="2" w:name="_Toc29661608"/>
-      <w:bookmarkStart w:id="3" w:name="_GoBack"/>
+      <w:bookmarkStart w:id="3" w:name="_Toc30776658"/>
+      <w:r>
+        <w:t>Casi d’uso</w:t>
+      </w:r>
       <w:bookmarkEnd w:id="3"/>
+    </w:p>
+    <w:p>
+      <w:pPr>
+        <w:pStyle w:val="Titolo3"/>
+      </w:pPr>
+      <w:bookmarkStart w:id="4" w:name="_Toc30776659"/>
       <w:r>
         <w:t>Testuali</w:t>
       </w:r>
-      <w:bookmarkEnd w:id="2"/>
+      <w:bookmarkEnd w:id="4"/>
     </w:p>
     <w:tbl>
       <w:tblPr>
@@ -536,7 +2519,7 @@
           <w:tcPr>
             <w:tcW w:w="2268" w:type="dxa"/>
           </w:tcPr>
-          <w:bookmarkEnd w:id="1"/>
+          <w:bookmarkEnd w:id="2"/>
           <w:p>
             <w:pPr>
               <w:rPr>
@@ -1390,6 +3373,7 @@
                 <w:sz w:val="32"/>
                 <w:szCs w:val="32"/>
               </w:rPr>
+              <w:lastRenderedPageBreak/>
               <w:t>Fine</w:t>
             </w:r>
           </w:p>
@@ -2262,7 +4246,6 @@
                 <w:sz w:val="32"/>
                 <w:szCs w:val="32"/>
               </w:rPr>
-              <w:lastRenderedPageBreak/>
               <w:t>Nome</w:t>
             </w:r>
           </w:p>
@@ -3042,6 +5025,7 @@
                 <w:sz w:val="32"/>
                 <w:szCs w:val="32"/>
               </w:rPr>
+              <w:lastRenderedPageBreak/>
               <w:t>Nome</w:t>
             </w:r>
           </w:p>
@@ -3088,7 +5072,6 @@
                 <w:sz w:val="32"/>
                 <w:szCs w:val="32"/>
               </w:rPr>
-              <w:lastRenderedPageBreak/>
               <w:t>Attore</w:t>
             </w:r>
           </w:p>
@@ -8004,14 +9987,305 @@
     </w:tbl>
     <w:p>
       <w:pPr>
-        <w:rPr>
-          <w:b/>
-          <w:bCs/>
-          <w:sz w:val="20"/>
-          <w:szCs w:val="20"/>
-        </w:rPr>
-      </w:pPr>
+        <w:pStyle w:val="Titolo3"/>
+      </w:pPr>
+      <w:bookmarkStart w:id="5" w:name="_Toc30776660"/>
+      <w:r>
+        <w:t>Diagramma UML</w:t>
+      </w:r>
+      <w:bookmarkEnd w:id="5"/>
     </w:p>
+    <w:p>
+      <w:pPr>
+        <w:pStyle w:val="Titolo2"/>
+      </w:pPr>
+      <w:bookmarkStart w:id="6" w:name="_Toc30776661"/>
+      <w:r>
+        <w:t>Diagramma UML delle classi</w:t>
+      </w:r>
+      <w:bookmarkEnd w:id="6"/>
+    </w:p>
+    <w:p>
+      <w:pPr>
+        <w:pStyle w:val="Titolo2"/>
+      </w:pPr>
+      <w:bookmarkStart w:id="7" w:name="_Toc30776662"/>
+      <w:r>
+        <w:t>Diagramma UML comportamentali</w:t>
+      </w:r>
+      <w:bookmarkEnd w:id="7"/>
+    </w:p>
+    <w:p/>
+    <w:p/>
+    <w:p/>
+    <w:p>
+      <w:pPr>
+        <w:pStyle w:val="Titolo1"/>
+        <w:jc w:val="both"/>
+      </w:pPr>
+      <w:bookmarkStart w:id="8" w:name="_Toc30776663"/>
+      <w:r>
+        <w:lastRenderedPageBreak/>
+        <w:t>Versione</w:t>
+      </w:r>
+      <w:r>
+        <w:t xml:space="preserve"> 2</w:t>
+      </w:r>
+      <w:bookmarkEnd w:id="8"/>
+    </w:p>
+    <w:p>
+      <w:pPr>
+        <w:pStyle w:val="Titolo2"/>
+      </w:pPr>
+      <w:bookmarkStart w:id="9" w:name="_Toc30776664"/>
+      <w:r>
+        <w:t>Casi d’uso</w:t>
+      </w:r>
+      <w:bookmarkEnd w:id="9"/>
+    </w:p>
+    <w:p>
+      <w:pPr>
+        <w:pStyle w:val="Titolo3"/>
+      </w:pPr>
+      <w:bookmarkStart w:id="10" w:name="_Toc30776665"/>
+      <w:r>
+        <w:t>Testuali</w:t>
+      </w:r>
+      <w:bookmarkEnd w:id="10"/>
+    </w:p>
+    <w:p>
+      <w:pPr>
+        <w:pStyle w:val="Titolo3"/>
+      </w:pPr>
+      <w:bookmarkStart w:id="11" w:name="_Toc30776666"/>
+      <w:r>
+        <w:t>Diagramma UML</w:t>
+      </w:r>
+      <w:bookmarkEnd w:id="11"/>
+    </w:p>
+    <w:p>
+      <w:pPr>
+        <w:pStyle w:val="Titolo2"/>
+      </w:pPr>
+      <w:bookmarkStart w:id="12" w:name="_Toc30776667"/>
+      <w:r>
+        <w:t>Diagramma UML delle classi</w:t>
+      </w:r>
+      <w:bookmarkEnd w:id="12"/>
+    </w:p>
+    <w:p>
+      <w:pPr>
+        <w:pStyle w:val="Titolo2"/>
+      </w:pPr>
+      <w:bookmarkStart w:id="13" w:name="_Toc30776668"/>
+      <w:r>
+        <w:t>Diagramma UML comportamentali</w:t>
+      </w:r>
+      <w:bookmarkEnd w:id="13"/>
+    </w:p>
+    <w:p>
+      <w:pPr>
+        <w:pStyle w:val="Titolo1"/>
+      </w:pPr>
+      <w:bookmarkStart w:id="14" w:name="_Toc30776669"/>
+      <w:r>
+        <w:t>Versione</w:t>
+      </w:r>
+      <w:r>
+        <w:t xml:space="preserve"> </w:t>
+      </w:r>
+      <w:r>
+        <w:t>3</w:t>
+      </w:r>
+      <w:bookmarkEnd w:id="14"/>
+    </w:p>
+    <w:p>
+      <w:pPr>
+        <w:pStyle w:val="Titolo2"/>
+      </w:pPr>
+      <w:bookmarkStart w:id="15" w:name="_Toc30776670"/>
+      <w:r>
+        <w:t>Casi d’uso</w:t>
+      </w:r>
+      <w:bookmarkEnd w:id="15"/>
+    </w:p>
+    <w:p>
+      <w:pPr>
+        <w:pStyle w:val="Titolo3"/>
+      </w:pPr>
+      <w:bookmarkStart w:id="16" w:name="_Toc30776671"/>
+      <w:r>
+        <w:t>Testuali</w:t>
+      </w:r>
+      <w:bookmarkEnd w:id="16"/>
+    </w:p>
+    <w:p>
+      <w:pPr>
+        <w:pStyle w:val="Titolo3"/>
+      </w:pPr>
+      <w:bookmarkStart w:id="17" w:name="_Toc30776672"/>
+      <w:r>
+        <w:t>Diagramma UML</w:t>
+      </w:r>
+      <w:bookmarkEnd w:id="17"/>
+    </w:p>
+    <w:p>
+      <w:pPr>
+        <w:pStyle w:val="Titolo2"/>
+      </w:pPr>
+      <w:bookmarkStart w:id="18" w:name="_Toc30776673"/>
+      <w:r>
+        <w:t>Diagramma UML delle classi</w:t>
+      </w:r>
+      <w:bookmarkEnd w:id="18"/>
+    </w:p>
+    <w:p>
+      <w:pPr>
+        <w:pStyle w:val="Titolo2"/>
+      </w:pPr>
+      <w:bookmarkStart w:id="19" w:name="_Toc30776674"/>
+      <w:r>
+        <w:t>Diagramma UML comportamentali</w:t>
+      </w:r>
+      <w:bookmarkEnd w:id="19"/>
+    </w:p>
+    <w:p>
+      <w:pPr>
+        <w:pStyle w:val="Titolo1"/>
+      </w:pPr>
+      <w:bookmarkStart w:id="20" w:name="_Toc30776675"/>
+      <w:r>
+        <w:t>Versione</w:t>
+      </w:r>
+      <w:r>
+        <w:t xml:space="preserve"> </w:t>
+      </w:r>
+      <w:r>
+        <w:t>4</w:t>
+      </w:r>
+      <w:bookmarkEnd w:id="20"/>
+    </w:p>
+    <w:p>
+      <w:pPr>
+        <w:pStyle w:val="Titolo2"/>
+      </w:pPr>
+      <w:bookmarkStart w:id="21" w:name="_Toc30776676"/>
+      <w:r>
+        <w:t>Casi d’uso</w:t>
+      </w:r>
+      <w:bookmarkEnd w:id="21"/>
+    </w:p>
+    <w:p>
+      <w:pPr>
+        <w:pStyle w:val="Titolo3"/>
+      </w:pPr>
+      <w:bookmarkStart w:id="22" w:name="_Toc30776677"/>
+      <w:r>
+        <w:t>Testuali</w:t>
+      </w:r>
+      <w:bookmarkEnd w:id="22"/>
+    </w:p>
+    <w:p>
+      <w:pPr>
+        <w:pStyle w:val="Titolo3"/>
+      </w:pPr>
+      <w:bookmarkStart w:id="23" w:name="_Toc30776678"/>
+      <w:r>
+        <w:t>Diagramma UML</w:t>
+      </w:r>
+      <w:bookmarkEnd w:id="23"/>
+    </w:p>
+    <w:p>
+      <w:pPr>
+        <w:pStyle w:val="Titolo2"/>
+      </w:pPr>
+      <w:bookmarkStart w:id="24" w:name="_Toc30776679"/>
+      <w:r>
+        <w:t>Diagramma UML delle classi</w:t>
+      </w:r>
+      <w:bookmarkEnd w:id="24"/>
+    </w:p>
+    <w:p>
+      <w:pPr>
+        <w:pStyle w:val="Titolo2"/>
+      </w:pPr>
+      <w:bookmarkStart w:id="25" w:name="_Toc30776680"/>
+      <w:r>
+        <w:t>Diagramma UML comportamentali</w:t>
+      </w:r>
+      <w:bookmarkEnd w:id="25"/>
+    </w:p>
+    <w:p/>
+    <w:p>
+      <w:pPr>
+        <w:pStyle w:val="Titolo1"/>
+      </w:pPr>
+      <w:bookmarkStart w:id="26" w:name="_Toc30776681"/>
+      <w:r>
+        <w:t>Versione</w:t>
+      </w:r>
+      <w:r>
+        <w:t xml:space="preserve"> </w:t>
+      </w:r>
+      <w:r>
+        <w:t>5</w:t>
+      </w:r>
+      <w:bookmarkEnd w:id="26"/>
+    </w:p>
+    <w:p>
+      <w:pPr>
+        <w:pStyle w:val="Titolo2"/>
+      </w:pPr>
+      <w:bookmarkStart w:id="27" w:name="_Toc30776682"/>
+      <w:r>
+        <w:t>Casi d’uso</w:t>
+      </w:r>
+      <w:bookmarkEnd w:id="27"/>
+    </w:p>
+    <w:p>
+      <w:pPr>
+        <w:pStyle w:val="Titolo3"/>
+      </w:pPr>
+      <w:bookmarkStart w:id="28" w:name="_Toc30776683"/>
+      <w:r>
+        <w:t>Testuali</w:t>
+      </w:r>
+      <w:bookmarkEnd w:id="28"/>
+    </w:p>
+    <w:p>
+      <w:pPr>
+        <w:pStyle w:val="Titolo3"/>
+      </w:pPr>
+      <w:bookmarkStart w:id="29" w:name="_Toc30776684"/>
+      <w:r>
+        <w:t>Diagramma UML</w:t>
+      </w:r>
+      <w:bookmarkEnd w:id="29"/>
+    </w:p>
+    <w:p>
+      <w:pPr>
+        <w:pStyle w:val="Titolo2"/>
+      </w:pPr>
+      <w:bookmarkStart w:id="30" w:name="_Toc30776685"/>
+      <w:r>
+        <w:t>Diagramma UML delle classi</w:t>
+      </w:r>
+      <w:bookmarkEnd w:id="30"/>
+    </w:p>
+    <w:p>
+      <w:pPr>
+        <w:pStyle w:val="Titolo2"/>
+      </w:pPr>
+      <w:bookmarkStart w:id="31" w:name="_Toc30776686"/>
+      <w:r>
+        <w:t>Diagramma UML comportamentali</w:t>
+      </w:r>
+      <w:bookmarkEnd w:id="31"/>
+    </w:p>
+    <w:p/>
+    <w:p/>
+    <w:p/>
+    <w:p/>
     <w:p>
       <w:pPr>
         <w:rPr>
@@ -11570,7 +13844,7 @@
     <w:link w:val="Titolo1Carattere"/>
     <w:uiPriority w:val="9"/>
     <w:qFormat/>
-    <w:rsid w:val="00051032"/>
+    <w:rsid w:val="00940570"/>
     <w:pPr>
       <w:keepNext/>
       <w:keepLines/>
@@ -11579,7 +13853,8 @@
     </w:pPr>
     <w:rPr>
       <w:rFonts w:asciiTheme="majorHAnsi" w:eastAsiaTheme="majorEastAsia" w:hAnsiTheme="majorHAnsi" w:cstheme="majorBidi"/>
-      <w:color w:val="2F5496" w:themeColor="accent1" w:themeShade="BF"/>
+      <w:b/>
+      <w:color w:val="C45911" w:themeColor="accent2" w:themeShade="BF"/>
       <w:sz w:val="32"/>
       <w:szCs w:val="32"/>
     </w:rPr>
@@ -11592,7 +13867,7 @@
     <w:uiPriority w:val="9"/>
     <w:unhideWhenUsed/>
     <w:qFormat/>
-    <w:rsid w:val="00051032"/>
+    <w:rsid w:val="00940570"/>
     <w:pPr>
       <w:keepNext/>
       <w:keepLines/>
@@ -11601,15 +13876,37 @@
     </w:pPr>
     <w:rPr>
       <w:rFonts w:asciiTheme="majorHAnsi" w:eastAsiaTheme="majorEastAsia" w:hAnsiTheme="majorHAnsi" w:cstheme="majorBidi"/>
-      <w:color w:val="2F5496" w:themeColor="accent1" w:themeShade="BF"/>
+      <w:b/>
+      <w:color w:val="C45911" w:themeColor="accent2" w:themeShade="BF"/>
       <w:sz w:val="26"/>
       <w:szCs w:val="26"/>
+    </w:rPr>
+  </w:style>
+  <w:style w:type="paragraph" w:styleId="Titolo3">
+    <w:name w:val="heading 3"/>
+    <w:basedOn w:val="Normale"/>
+    <w:next w:val="Normale"/>
+    <w:link w:val="Titolo3Carattere"/>
+    <w:uiPriority w:val="9"/>
+    <w:unhideWhenUsed/>
+    <w:qFormat/>
+    <w:rsid w:val="00940570"/>
+    <w:pPr>
+      <w:keepNext/>
+      <w:keepLines/>
+      <w:spacing w:before="40" w:after="0"/>
+      <w:outlineLvl w:val="2"/>
+    </w:pPr>
+    <w:rPr>
+      <w:rFonts w:asciiTheme="majorHAnsi" w:eastAsiaTheme="majorEastAsia" w:hAnsiTheme="majorHAnsi" w:cstheme="majorBidi"/>
+      <w:color w:val="833C0B" w:themeColor="accent2" w:themeShade="80"/>
+      <w:sz w:val="24"/>
+      <w:szCs w:val="24"/>
     </w:rPr>
   </w:style>
   <w:style w:type="character" w:default="1" w:styleId="Carpredefinitoparagrafo">
     <w:name w:val="Default Paragraph Font"/>
     <w:uiPriority w:val="1"/>
-    <w:semiHidden/>
     <w:unhideWhenUsed/>
   </w:style>
   <w:style w:type="table" w:default="1" w:styleId="Tabellanormale">
@@ -11668,10 +13965,11 @@
     <w:basedOn w:val="Carpredefinitoparagrafo"/>
     <w:link w:val="Titolo1"/>
     <w:uiPriority w:val="9"/>
-    <w:rsid w:val="00051032"/>
+    <w:rsid w:val="00940570"/>
     <w:rPr>
       <w:rFonts w:asciiTheme="majorHAnsi" w:eastAsiaTheme="majorEastAsia" w:hAnsiTheme="majorHAnsi" w:cstheme="majorBidi"/>
-      <w:color w:val="2F5496" w:themeColor="accent1" w:themeShade="BF"/>
+      <w:b/>
+      <w:color w:val="C45911" w:themeColor="accent2" w:themeShade="BF"/>
       <w:sz w:val="32"/>
       <w:szCs w:val="32"/>
     </w:rPr>
@@ -11719,10 +14017,11 @@
     <w:basedOn w:val="Carpredefinitoparagrafo"/>
     <w:link w:val="Titolo2"/>
     <w:uiPriority w:val="9"/>
-    <w:rsid w:val="00051032"/>
+    <w:rsid w:val="00940570"/>
     <w:rPr>
       <w:rFonts w:asciiTheme="majorHAnsi" w:eastAsiaTheme="majorEastAsia" w:hAnsiTheme="majorHAnsi" w:cstheme="majorBidi"/>
-      <w:color w:val="2F5496" w:themeColor="accent1" w:themeShade="BF"/>
+      <w:b/>
+      <w:color w:val="C45911" w:themeColor="accent2" w:themeShade="BF"/>
       <w:sz w:val="26"/>
       <w:szCs w:val="26"/>
     </w:rPr>
@@ -11738,6 +14037,32 @@
     <w:pPr>
       <w:spacing w:after="100"/>
       <w:ind w:left="220"/>
+    </w:pPr>
+  </w:style>
+  <w:style w:type="character" w:customStyle="1" w:styleId="Titolo3Carattere">
+    <w:name w:val="Titolo 3 Carattere"/>
+    <w:basedOn w:val="Carpredefinitoparagrafo"/>
+    <w:link w:val="Titolo3"/>
+    <w:uiPriority w:val="9"/>
+    <w:rsid w:val="00940570"/>
+    <w:rPr>
+      <w:rFonts w:asciiTheme="majorHAnsi" w:eastAsiaTheme="majorEastAsia" w:hAnsiTheme="majorHAnsi" w:cstheme="majorBidi"/>
+      <w:color w:val="833C0B" w:themeColor="accent2" w:themeShade="80"/>
+      <w:sz w:val="24"/>
+      <w:szCs w:val="24"/>
+    </w:rPr>
+  </w:style>
+  <w:style w:type="paragraph" w:styleId="Sommario3">
+    <w:name w:val="toc 3"/>
+    <w:basedOn w:val="Normale"/>
+    <w:next w:val="Normale"/>
+    <w:autoRedefine/>
+    <w:uiPriority w:val="39"/>
+    <w:unhideWhenUsed/>
+    <w:rsid w:val="00987338"/>
+    <w:pPr>
+      <w:spacing w:after="100"/>
+      <w:ind w:left="440"/>
     </w:pPr>
   </w:style>
 </w:styles>
@@ -12009,7 +14334,7 @@
 </file>
 
 <file path=customXml/itemProps1.xml><?xml version="1.0" encoding="utf-8"?>
-<ds:datastoreItem xmlns:ds="http://schemas.openxmlformats.org/officeDocument/2006/customXml" ds:itemID="{A1192826-C43F-408F-A025-5837449845F9}">
+<ds:datastoreItem xmlns:ds="http://schemas.openxmlformats.org/officeDocument/2006/customXml" ds:itemID="{215F2CBC-3779-4276-8BB9-6E38BE7AA993}">
   <ds:schemaRefs>
     <ds:schemaRef ds:uri="http://schemas.openxmlformats.org/officeDocument/2006/bibliography"/>
   </ds:schemaRefs>

--- a/Casi_uso.docx
+++ b/Casi_uso.docx
@@ -286,6 +286,7 @@
       <w:sdtPr>
         <w:rPr>
           <w:rFonts w:asciiTheme="minorHAnsi" w:eastAsiaTheme="minorHAnsi" w:hAnsiTheme="minorHAnsi" w:cstheme="minorBidi"/>
+          <w:b w:val="0"/>
           <w:color w:val="auto"/>
           <w:sz w:val="22"/>
           <w:szCs w:val="22"/>
@@ -310,8 +311,6 @@
           <w:r>
             <w:t>Sommario</w:t>
           </w:r>
-          <w:bookmarkStart w:id="0" w:name="_GoBack"/>
-          <w:bookmarkEnd w:id="0"/>
         </w:p>
         <w:p>
           <w:pPr>
@@ -2472,7 +2471,7 @@
       <w:pPr>
         <w:pStyle w:val="Titolo1"/>
       </w:pPr>
-      <w:bookmarkStart w:id="1" w:name="_Toc30776657"/>
+      <w:bookmarkStart w:id="0" w:name="_Toc30776657"/>
       <w:r>
         <w:lastRenderedPageBreak/>
         <w:t>Versione</w:t>
@@ -2480,28 +2479,28 @@
       <w:r>
         <w:t xml:space="preserve"> 1</w:t>
       </w:r>
-      <w:bookmarkStart w:id="2" w:name="_Hlk29659092"/>
-      <w:bookmarkEnd w:id="1"/>
+      <w:bookmarkStart w:id="1" w:name="_Hlk29659092"/>
+      <w:bookmarkEnd w:id="0"/>
     </w:p>
     <w:p>
       <w:pPr>
         <w:pStyle w:val="Titolo2"/>
       </w:pPr>
-      <w:bookmarkStart w:id="3" w:name="_Toc30776658"/>
+      <w:bookmarkStart w:id="2" w:name="_Toc30776658"/>
       <w:r>
         <w:t>Casi d’uso</w:t>
       </w:r>
-      <w:bookmarkEnd w:id="3"/>
+      <w:bookmarkEnd w:id="2"/>
     </w:p>
     <w:p>
       <w:pPr>
         <w:pStyle w:val="Titolo3"/>
       </w:pPr>
-      <w:bookmarkStart w:id="4" w:name="_Toc30776659"/>
+      <w:bookmarkStart w:id="3" w:name="_Toc30776659"/>
       <w:r>
         <w:t>Testuali</w:t>
       </w:r>
-      <w:bookmarkEnd w:id="4"/>
+      <w:bookmarkEnd w:id="3"/>
     </w:p>
     <w:tbl>
       <w:tblPr>
@@ -2519,7 +2518,7 @@
           <w:tcPr>
             <w:tcW w:w="2268" w:type="dxa"/>
           </w:tcPr>
-          <w:bookmarkEnd w:id="2"/>
+          <w:bookmarkEnd w:id="1"/>
           <w:p>
             <w:pPr>
               <w:rPr>
@@ -9989,9 +9988,19 @@
       <w:pPr>
         <w:pStyle w:val="Titolo3"/>
       </w:pPr>
-      <w:bookmarkStart w:id="5" w:name="_Toc30776660"/>
+      <w:bookmarkStart w:id="4" w:name="_Toc30776660"/>
       <w:r>
         <w:t>Diagramma UML</w:t>
+      </w:r>
+      <w:bookmarkEnd w:id="4"/>
+    </w:p>
+    <w:p>
+      <w:pPr>
+        <w:pStyle w:val="Titolo2"/>
+      </w:pPr>
+      <w:bookmarkStart w:id="5" w:name="_Toc30776661"/>
+      <w:r>
+        <w:t>Diagramma UML delle classi</w:t>
       </w:r>
       <w:bookmarkEnd w:id="5"/>
     </w:p>
@@ -9999,21 +10008,11 @@
       <w:pPr>
         <w:pStyle w:val="Titolo2"/>
       </w:pPr>
-      <w:bookmarkStart w:id="6" w:name="_Toc30776661"/>
-      <w:r>
-        <w:t>Diagramma UML delle classi</w:t>
-      </w:r>
-      <w:bookmarkEnd w:id="6"/>
-    </w:p>
-    <w:p>
-      <w:pPr>
-        <w:pStyle w:val="Titolo2"/>
-      </w:pPr>
-      <w:bookmarkStart w:id="7" w:name="_Toc30776662"/>
+      <w:bookmarkStart w:id="6" w:name="_Toc30776662"/>
       <w:r>
         <w:t>Diagramma UML comportamentali</w:t>
       </w:r>
-      <w:bookmarkEnd w:id="7"/>
+      <w:bookmarkEnd w:id="6"/>
     </w:p>
     <w:p/>
     <w:p/>
@@ -10023,36 +10022,2625 @@
         <w:pStyle w:val="Titolo1"/>
         <w:jc w:val="both"/>
       </w:pPr>
-      <w:bookmarkStart w:id="8" w:name="_Toc30776663"/>
+      <w:bookmarkStart w:id="7" w:name="_Toc30776663"/>
       <w:r>
-        <w:lastRenderedPageBreak/>
         <w:t>Versione</w:t>
       </w:r>
       <w:r>
         <w:t xml:space="preserve"> 2</w:t>
       </w:r>
+      <w:bookmarkEnd w:id="7"/>
+    </w:p>
+    <w:p>
+      <w:pPr>
+        <w:pStyle w:val="Titolo2"/>
+      </w:pPr>
+      <w:bookmarkStart w:id="8" w:name="_Toc30776664"/>
+      <w:r>
+        <w:t>Casi d’uso</w:t>
+      </w:r>
       <w:bookmarkEnd w:id="8"/>
     </w:p>
     <w:p>
       <w:pPr>
-        <w:pStyle w:val="Titolo2"/>
-      </w:pPr>
-      <w:bookmarkStart w:id="9" w:name="_Toc30776664"/>
+        <w:pStyle w:val="Titolo3"/>
+      </w:pPr>
+      <w:bookmarkStart w:id="9" w:name="_Toc30776665"/>
       <w:r>
-        <w:t>Casi d’uso</w:t>
+        <w:t>Testuali</w:t>
       </w:r>
       <w:bookmarkEnd w:id="9"/>
     </w:p>
+    <w:tbl>
+      <w:tblPr>
+        <w:tblStyle w:val="Grigliatabella"/>
+        <w:tblW w:w="9638" w:type="dxa"/>
+        <w:tblInd w:w="-5" w:type="dxa"/>
+        <w:tblLook w:val="04A0" w:firstRow="1" w:lastRow="0" w:firstColumn="1" w:lastColumn="0" w:noHBand="0" w:noVBand="1"/>
+      </w:tblPr>
+      <w:tblGrid>
+        <w:gridCol w:w="2268"/>
+        <w:gridCol w:w="7370"/>
+      </w:tblGrid>
+      <w:tr>
+        <w:tc>
+          <w:tcPr>
+            <w:tcW w:w="2268" w:type="dxa"/>
+          </w:tcPr>
+          <w:p>
+            <w:pPr>
+              <w:rPr>
+                <w:b/>
+                <w:bCs/>
+                <w:sz w:val="32"/>
+                <w:szCs w:val="32"/>
+              </w:rPr>
+            </w:pPr>
+            <w:r>
+              <w:rPr>
+                <w:b/>
+                <w:bCs/>
+                <w:sz w:val="32"/>
+                <w:szCs w:val="32"/>
+              </w:rPr>
+              <w:t>Nome</w:t>
+            </w:r>
+          </w:p>
+        </w:tc>
+        <w:tc>
+          <w:tcPr>
+            <w:tcW w:w="7370" w:type="dxa"/>
+          </w:tcPr>
+          <w:p>
+            <w:pPr>
+              <w:rPr>
+                <w:sz w:val="32"/>
+                <w:szCs w:val="32"/>
+              </w:rPr>
+            </w:pPr>
+            <w:r>
+              <w:rPr>
+                <w:sz w:val="32"/>
+                <w:szCs w:val="32"/>
+              </w:rPr>
+              <w:t>Modifica d</w:t>
+            </w:r>
+            <w:r>
+              <w:rPr>
+                <w:sz w:val="32"/>
+                <w:szCs w:val="32"/>
+              </w:rPr>
+              <w:t>escrizione categoria sensore</w:t>
+            </w:r>
+            <w:r>
+              <w:rPr>
+                <w:sz w:val="32"/>
+                <w:szCs w:val="32"/>
+              </w:rPr>
+              <w:t xml:space="preserve"> avanzata</w:t>
+            </w:r>
+          </w:p>
+        </w:tc>
+      </w:tr>
+      <w:tr>
+        <w:tc>
+          <w:tcPr>
+            <w:tcW w:w="2268" w:type="dxa"/>
+          </w:tcPr>
+          <w:p>
+            <w:pPr>
+              <w:rPr>
+                <w:b/>
+                <w:bCs/>
+                <w:sz w:val="32"/>
+                <w:szCs w:val="32"/>
+              </w:rPr>
+            </w:pPr>
+            <w:r>
+              <w:rPr>
+                <w:b/>
+                <w:bCs/>
+                <w:sz w:val="32"/>
+                <w:szCs w:val="32"/>
+              </w:rPr>
+              <w:t>Attore</w:t>
+            </w:r>
+          </w:p>
+        </w:tc>
+        <w:tc>
+          <w:tcPr>
+            <w:tcW w:w="7370" w:type="dxa"/>
+          </w:tcPr>
+          <w:p>
+            <w:pPr>
+              <w:rPr>
+                <w:sz w:val="32"/>
+                <w:szCs w:val="32"/>
+              </w:rPr>
+            </w:pPr>
+            <w:r>
+              <w:rPr>
+                <w:sz w:val="32"/>
+                <w:szCs w:val="32"/>
+              </w:rPr>
+              <w:t>Manutentore</w:t>
+            </w:r>
+          </w:p>
+        </w:tc>
+      </w:tr>
+      <w:tr>
+        <w:tc>
+          <w:tcPr>
+            <w:tcW w:w="2268" w:type="dxa"/>
+          </w:tcPr>
+          <w:p>
+            <w:pPr>
+              <w:rPr>
+                <w:b/>
+                <w:bCs/>
+                <w:sz w:val="32"/>
+                <w:szCs w:val="32"/>
+              </w:rPr>
+            </w:pPr>
+            <w:r>
+              <w:rPr>
+                <w:b/>
+                <w:bCs/>
+                <w:sz w:val="32"/>
+                <w:szCs w:val="32"/>
+              </w:rPr>
+              <w:t>Scenario Principale</w:t>
+            </w:r>
+          </w:p>
+        </w:tc>
+        <w:tc>
+          <w:tcPr>
+            <w:tcW w:w="7370" w:type="dxa"/>
+          </w:tcPr>
+          <w:p>
+            <w:pPr>
+              <w:pStyle w:val="Paragrafoelenco"/>
+              <w:numPr>
+                <w:ilvl w:val="0"/>
+                <w:numId w:val="34"/>
+              </w:numPr>
+              <w:rPr>
+                <w:sz w:val="32"/>
+                <w:szCs w:val="32"/>
+              </w:rPr>
+            </w:pPr>
+            <w:r>
+              <w:rPr>
+                <w:sz w:val="32"/>
+                <w:szCs w:val="32"/>
+              </w:rPr>
+              <w:t>Il manutentore</w:t>
+            </w:r>
+            <w:r>
+              <w:rPr>
+                <w:sz w:val="32"/>
+                <w:szCs w:val="32"/>
+              </w:rPr>
+              <w:t xml:space="preserve"> sceglie la categoria di sensori</w:t>
+            </w:r>
+            <w:r>
+              <w:rPr>
+                <w:sz w:val="32"/>
+                <w:szCs w:val="32"/>
+              </w:rPr>
+              <w:t xml:space="preserve"> avanzati </w:t>
+            </w:r>
+            <w:r>
+              <w:rPr>
+                <w:sz w:val="32"/>
+                <w:szCs w:val="32"/>
+              </w:rPr>
+              <w:t xml:space="preserve">di cui vuole </w:t>
+            </w:r>
+            <w:r>
+              <w:rPr>
+                <w:sz w:val="32"/>
+                <w:szCs w:val="32"/>
+              </w:rPr>
+              <w:t>modificare la</w:t>
+            </w:r>
+            <w:r>
+              <w:rPr>
+                <w:sz w:val="32"/>
+                <w:szCs w:val="32"/>
+              </w:rPr>
+              <w:t xml:space="preserve"> descrizione</w:t>
+            </w:r>
+          </w:p>
+          <w:p>
+            <w:pPr>
+              <w:pStyle w:val="Paragrafoelenco"/>
+              <w:numPr>
+                <w:ilvl w:val="0"/>
+                <w:numId w:val="34"/>
+              </w:numPr>
+              <w:rPr>
+                <w:sz w:val="32"/>
+                <w:szCs w:val="32"/>
+              </w:rPr>
+            </w:pPr>
+            <w:r>
+              <w:rPr>
+                <w:sz w:val="32"/>
+                <w:szCs w:val="32"/>
+              </w:rPr>
+              <w:t xml:space="preserve">Il sistema individua la categoria di sensori </w:t>
+            </w:r>
+            <w:r>
+              <w:rPr>
+                <w:sz w:val="32"/>
+                <w:szCs w:val="32"/>
+              </w:rPr>
+              <w:t xml:space="preserve">avanzati </w:t>
+            </w:r>
+            <w:r>
+              <w:rPr>
+                <w:sz w:val="32"/>
+                <w:szCs w:val="32"/>
+              </w:rPr>
+              <w:t>scelta</w:t>
+            </w:r>
+          </w:p>
+          <w:p>
+            <w:pPr>
+              <w:pStyle w:val="Paragrafoelenco"/>
+              <w:numPr>
+                <w:ilvl w:val="0"/>
+                <w:numId w:val="34"/>
+              </w:numPr>
+              <w:rPr>
+                <w:sz w:val="32"/>
+                <w:szCs w:val="32"/>
+              </w:rPr>
+            </w:pPr>
+            <w:r>
+              <w:rPr>
+                <w:sz w:val="32"/>
+                <w:szCs w:val="32"/>
+              </w:rPr>
+              <w:t xml:space="preserve">Il sistema preleva la descrizione </w:t>
+            </w:r>
+            <w:r>
+              <w:rPr>
+                <w:sz w:val="32"/>
+                <w:szCs w:val="32"/>
+              </w:rPr>
+              <w:t xml:space="preserve">(se già esistente) </w:t>
+            </w:r>
+            <w:r>
+              <w:rPr>
+                <w:sz w:val="32"/>
+                <w:szCs w:val="32"/>
+              </w:rPr>
+              <w:t>della categoria di sensori</w:t>
+            </w:r>
+            <w:r>
+              <w:rPr>
+                <w:sz w:val="32"/>
+                <w:szCs w:val="32"/>
+              </w:rPr>
+              <w:t xml:space="preserve"> avanzati</w:t>
+            </w:r>
+          </w:p>
+          <w:p>
+            <w:pPr>
+              <w:pStyle w:val="Paragrafoelenco"/>
+              <w:numPr>
+                <w:ilvl w:val="0"/>
+                <w:numId w:val="34"/>
+              </w:numPr>
+              <w:rPr>
+                <w:sz w:val="32"/>
+                <w:szCs w:val="32"/>
+              </w:rPr>
+            </w:pPr>
+            <w:r>
+              <w:rPr>
+                <w:sz w:val="32"/>
+                <w:szCs w:val="32"/>
+              </w:rPr>
+              <w:t xml:space="preserve">Il </w:t>
+            </w:r>
+            <w:r>
+              <w:rPr>
+                <w:sz w:val="32"/>
+                <w:szCs w:val="32"/>
+              </w:rPr>
+              <w:t>manutentore modifica la descrizione della categoria di sensori avanzati</w:t>
+            </w:r>
+          </w:p>
+          <w:p>
+            <w:pPr>
+              <w:ind w:left="360"/>
+              <w:rPr>
+                <w:sz w:val="32"/>
+                <w:szCs w:val="32"/>
+              </w:rPr>
+            </w:pPr>
+            <w:r>
+              <w:rPr>
+                <w:sz w:val="32"/>
+                <w:szCs w:val="32"/>
+              </w:rPr>
+              <w:t>Fine</w:t>
+            </w:r>
+          </w:p>
+        </w:tc>
+      </w:tr>
+      <w:tr>
+        <w:tc>
+          <w:tcPr>
+            <w:tcW w:w="2268" w:type="dxa"/>
+          </w:tcPr>
+          <w:p>
+            <w:pPr>
+              <w:rPr>
+                <w:b/>
+                <w:bCs/>
+                <w:sz w:val="32"/>
+                <w:szCs w:val="32"/>
+              </w:rPr>
+            </w:pPr>
+            <w:r>
+              <w:rPr>
+                <w:b/>
+                <w:bCs/>
+                <w:sz w:val="32"/>
+                <w:szCs w:val="32"/>
+              </w:rPr>
+              <w:t>Scenario Alternativo</w:t>
+            </w:r>
+          </w:p>
+        </w:tc>
+        <w:tc>
+          <w:tcPr>
+            <w:tcW w:w="7370" w:type="dxa"/>
+          </w:tcPr>
+          <w:p>
+            <w:pPr>
+              <w:ind w:left="397"/>
+              <w:rPr>
+                <w:sz w:val="32"/>
+                <w:szCs w:val="32"/>
+              </w:rPr>
+            </w:pPr>
+            <w:r>
+              <w:rPr>
+                <w:sz w:val="32"/>
+                <w:szCs w:val="32"/>
+              </w:rPr>
+              <w:t>4a. Il manutentore dà risposta negativa</w:t>
+            </w:r>
+          </w:p>
+          <w:p>
+            <w:pPr>
+              <w:ind w:left="397"/>
+              <w:rPr>
+                <w:sz w:val="32"/>
+                <w:szCs w:val="32"/>
+              </w:rPr>
+            </w:pPr>
+            <w:r>
+              <w:rPr>
+                <w:sz w:val="32"/>
+                <w:szCs w:val="32"/>
+              </w:rPr>
+              <w:t>5a. Il sistema non salva le modifiche</w:t>
+            </w:r>
+          </w:p>
+          <w:p>
+            <w:pPr>
+              <w:rPr>
+                <w:sz w:val="32"/>
+                <w:szCs w:val="32"/>
+              </w:rPr>
+            </w:pPr>
+            <w:r>
+              <w:rPr>
+                <w:sz w:val="32"/>
+                <w:szCs w:val="32"/>
+              </w:rPr>
+              <w:t xml:space="preserve">     </w:t>
+            </w:r>
+            <w:r>
+              <w:rPr>
+                <w:sz w:val="32"/>
+                <w:szCs w:val="32"/>
+              </w:rPr>
+              <w:t>Fine</w:t>
+            </w:r>
+          </w:p>
+        </w:tc>
+      </w:tr>
+    </w:tbl>
     <w:p>
       <w:pPr>
-        <w:pStyle w:val="Titolo3"/>
-      </w:pPr>
-      <w:bookmarkStart w:id="10" w:name="_Toc30776665"/>
-      <w:r>
-        <w:t>Testuali</w:t>
-      </w:r>
-      <w:bookmarkEnd w:id="10"/>
+        <w:pBdr>
+          <w:bottom w:val="single" w:sz="6" w:space="1" w:color="auto"/>
+        </w:pBdr>
+      </w:pPr>
     </w:p>
+    <w:tbl>
+      <w:tblPr>
+        <w:tblStyle w:val="Grigliatabella"/>
+        <w:tblW w:w="9638" w:type="dxa"/>
+        <w:tblInd w:w="-5" w:type="dxa"/>
+        <w:tblLook w:val="04A0" w:firstRow="1" w:lastRow="0" w:firstColumn="1" w:lastColumn="0" w:noHBand="0" w:noVBand="1"/>
+      </w:tblPr>
+      <w:tblGrid>
+        <w:gridCol w:w="2268"/>
+        <w:gridCol w:w="7370"/>
+      </w:tblGrid>
+      <w:tr>
+        <w:tc>
+          <w:tcPr>
+            <w:tcW w:w="2268" w:type="dxa"/>
+          </w:tcPr>
+          <w:p>
+            <w:pPr>
+              <w:rPr>
+                <w:b/>
+                <w:bCs/>
+                <w:sz w:val="32"/>
+                <w:szCs w:val="32"/>
+              </w:rPr>
+            </w:pPr>
+            <w:r>
+              <w:rPr>
+                <w:b/>
+                <w:bCs/>
+                <w:sz w:val="32"/>
+                <w:szCs w:val="32"/>
+              </w:rPr>
+              <w:lastRenderedPageBreak/>
+              <w:t>Nome</w:t>
+            </w:r>
+          </w:p>
+        </w:tc>
+        <w:tc>
+          <w:tcPr>
+            <w:tcW w:w="7370" w:type="dxa"/>
+          </w:tcPr>
+          <w:p>
+            <w:pPr>
+              <w:rPr>
+                <w:sz w:val="32"/>
+                <w:szCs w:val="32"/>
+              </w:rPr>
+            </w:pPr>
+            <w:r>
+              <w:rPr>
+                <w:sz w:val="32"/>
+                <w:szCs w:val="32"/>
+              </w:rPr>
+              <w:t>Modifica descrizione categoria attuatore avanzata</w:t>
+            </w:r>
+          </w:p>
+        </w:tc>
+      </w:tr>
+      <w:tr>
+        <w:tc>
+          <w:tcPr>
+            <w:tcW w:w="2268" w:type="dxa"/>
+          </w:tcPr>
+          <w:p>
+            <w:pPr>
+              <w:rPr>
+                <w:b/>
+                <w:bCs/>
+                <w:sz w:val="32"/>
+                <w:szCs w:val="32"/>
+              </w:rPr>
+            </w:pPr>
+            <w:r>
+              <w:rPr>
+                <w:b/>
+                <w:bCs/>
+                <w:sz w:val="32"/>
+                <w:szCs w:val="32"/>
+              </w:rPr>
+              <w:t>Attore</w:t>
+            </w:r>
+          </w:p>
+        </w:tc>
+        <w:tc>
+          <w:tcPr>
+            <w:tcW w:w="7370" w:type="dxa"/>
+          </w:tcPr>
+          <w:p>
+            <w:pPr>
+              <w:rPr>
+                <w:sz w:val="32"/>
+                <w:szCs w:val="32"/>
+              </w:rPr>
+            </w:pPr>
+            <w:r>
+              <w:rPr>
+                <w:sz w:val="32"/>
+                <w:szCs w:val="32"/>
+              </w:rPr>
+              <w:t>Manutentore</w:t>
+            </w:r>
+          </w:p>
+        </w:tc>
+      </w:tr>
+      <w:tr>
+        <w:tc>
+          <w:tcPr>
+            <w:tcW w:w="2268" w:type="dxa"/>
+          </w:tcPr>
+          <w:p>
+            <w:pPr>
+              <w:rPr>
+                <w:b/>
+                <w:bCs/>
+                <w:sz w:val="32"/>
+                <w:szCs w:val="32"/>
+              </w:rPr>
+            </w:pPr>
+            <w:r>
+              <w:rPr>
+                <w:b/>
+                <w:bCs/>
+                <w:sz w:val="32"/>
+                <w:szCs w:val="32"/>
+              </w:rPr>
+              <w:t>Scenario Principale</w:t>
+            </w:r>
+          </w:p>
+        </w:tc>
+        <w:tc>
+          <w:tcPr>
+            <w:tcW w:w="7370" w:type="dxa"/>
+          </w:tcPr>
+          <w:p>
+            <w:pPr>
+              <w:pStyle w:val="Paragrafoelenco"/>
+              <w:numPr>
+                <w:ilvl w:val="0"/>
+                <w:numId w:val="35"/>
+              </w:numPr>
+              <w:rPr>
+                <w:sz w:val="32"/>
+                <w:szCs w:val="32"/>
+              </w:rPr>
+            </w:pPr>
+            <w:r>
+              <w:rPr>
+                <w:sz w:val="32"/>
+                <w:szCs w:val="32"/>
+              </w:rPr>
+              <w:t>Il manutentore sceglie la categoria di attuatori avanzati di cui vuole modificare la descrizione</w:t>
+            </w:r>
+          </w:p>
+          <w:p>
+            <w:pPr>
+              <w:pStyle w:val="Paragrafoelenco"/>
+              <w:numPr>
+                <w:ilvl w:val="0"/>
+                <w:numId w:val="35"/>
+              </w:numPr>
+              <w:rPr>
+                <w:sz w:val="32"/>
+                <w:szCs w:val="32"/>
+              </w:rPr>
+            </w:pPr>
+            <w:r>
+              <w:rPr>
+                <w:sz w:val="32"/>
+                <w:szCs w:val="32"/>
+              </w:rPr>
+              <w:t>Il sistema individua la categoria di attuatori avanzati scelta</w:t>
+            </w:r>
+          </w:p>
+          <w:p>
+            <w:pPr>
+              <w:pStyle w:val="Paragrafoelenco"/>
+              <w:numPr>
+                <w:ilvl w:val="0"/>
+                <w:numId w:val="35"/>
+              </w:numPr>
+              <w:rPr>
+                <w:sz w:val="32"/>
+                <w:szCs w:val="32"/>
+              </w:rPr>
+            </w:pPr>
+            <w:r>
+              <w:rPr>
+                <w:sz w:val="32"/>
+                <w:szCs w:val="32"/>
+              </w:rPr>
+              <w:t>Il sistema preleva la descrizione (se già esistente) della categoria di attuatori avanzati</w:t>
+            </w:r>
+          </w:p>
+          <w:p>
+            <w:pPr>
+              <w:pStyle w:val="Paragrafoelenco"/>
+              <w:numPr>
+                <w:ilvl w:val="0"/>
+                <w:numId w:val="35"/>
+              </w:numPr>
+              <w:rPr>
+                <w:sz w:val="32"/>
+                <w:szCs w:val="32"/>
+              </w:rPr>
+            </w:pPr>
+            <w:r>
+              <w:rPr>
+                <w:sz w:val="32"/>
+                <w:szCs w:val="32"/>
+              </w:rPr>
+              <w:t>Il manutentore modifica la descrizione della categoria di attuatori avanzati</w:t>
+            </w:r>
+          </w:p>
+          <w:p>
+            <w:pPr>
+              <w:ind w:left="360"/>
+              <w:rPr>
+                <w:sz w:val="32"/>
+                <w:szCs w:val="32"/>
+              </w:rPr>
+            </w:pPr>
+            <w:r>
+              <w:rPr>
+                <w:sz w:val="32"/>
+                <w:szCs w:val="32"/>
+              </w:rPr>
+              <w:t>Fine</w:t>
+            </w:r>
+          </w:p>
+        </w:tc>
+      </w:tr>
+      <w:tr>
+        <w:tc>
+          <w:tcPr>
+            <w:tcW w:w="2268" w:type="dxa"/>
+          </w:tcPr>
+          <w:p>
+            <w:pPr>
+              <w:rPr>
+                <w:b/>
+                <w:bCs/>
+                <w:sz w:val="32"/>
+                <w:szCs w:val="32"/>
+              </w:rPr>
+            </w:pPr>
+            <w:r>
+              <w:rPr>
+                <w:b/>
+                <w:bCs/>
+                <w:sz w:val="32"/>
+                <w:szCs w:val="32"/>
+              </w:rPr>
+              <w:t>Scenario Alternativo</w:t>
+            </w:r>
+          </w:p>
+        </w:tc>
+        <w:tc>
+          <w:tcPr>
+            <w:tcW w:w="7370" w:type="dxa"/>
+          </w:tcPr>
+          <w:p>
+            <w:pPr>
+              <w:ind w:left="397"/>
+              <w:rPr>
+                <w:sz w:val="32"/>
+                <w:szCs w:val="32"/>
+              </w:rPr>
+            </w:pPr>
+            <w:r>
+              <w:rPr>
+                <w:sz w:val="32"/>
+                <w:szCs w:val="32"/>
+              </w:rPr>
+              <w:t>4a. Il manutentore dà risposta negativa</w:t>
+            </w:r>
+          </w:p>
+          <w:p>
+            <w:pPr>
+              <w:ind w:left="397"/>
+              <w:rPr>
+                <w:sz w:val="32"/>
+                <w:szCs w:val="32"/>
+              </w:rPr>
+            </w:pPr>
+            <w:r>
+              <w:rPr>
+                <w:sz w:val="32"/>
+                <w:szCs w:val="32"/>
+              </w:rPr>
+              <w:t>5a. Il sistema non salva le modifiche</w:t>
+            </w:r>
+          </w:p>
+          <w:p>
+            <w:pPr>
+              <w:rPr>
+                <w:sz w:val="32"/>
+                <w:szCs w:val="32"/>
+              </w:rPr>
+            </w:pPr>
+            <w:r>
+              <w:rPr>
+                <w:sz w:val="32"/>
+                <w:szCs w:val="32"/>
+              </w:rPr>
+              <w:t xml:space="preserve">      </w:t>
+            </w:r>
+            <w:r>
+              <w:rPr>
+                <w:sz w:val="32"/>
+                <w:szCs w:val="32"/>
+              </w:rPr>
+              <w:t>Fine</w:t>
+            </w:r>
+          </w:p>
+        </w:tc>
+      </w:tr>
+    </w:tbl>
+    <w:p>
+      <w:pPr>
+        <w:pBdr>
+          <w:bottom w:val="single" w:sz="6" w:space="1" w:color="auto"/>
+        </w:pBdr>
+      </w:pPr>
+    </w:p>
+    <w:tbl>
+      <w:tblPr>
+        <w:tblStyle w:val="Grigliatabella"/>
+        <w:tblW w:w="9638" w:type="dxa"/>
+        <w:tblInd w:w="-5" w:type="dxa"/>
+        <w:tblLook w:val="04A0" w:firstRow="1" w:lastRow="0" w:firstColumn="1" w:lastColumn="0" w:noHBand="0" w:noVBand="1"/>
+      </w:tblPr>
+      <w:tblGrid>
+        <w:gridCol w:w="2268"/>
+        <w:gridCol w:w="7370"/>
+      </w:tblGrid>
+      <w:tr>
+        <w:tc>
+          <w:tcPr>
+            <w:tcW w:w="2268" w:type="dxa"/>
+          </w:tcPr>
+          <w:p>
+            <w:pPr>
+              <w:rPr>
+                <w:b/>
+                <w:bCs/>
+                <w:sz w:val="32"/>
+                <w:szCs w:val="32"/>
+              </w:rPr>
+            </w:pPr>
+            <w:r>
+              <w:rPr>
+                <w:b/>
+                <w:bCs/>
+                <w:sz w:val="32"/>
+                <w:szCs w:val="32"/>
+              </w:rPr>
+              <w:t>Nome</w:t>
+            </w:r>
+          </w:p>
+        </w:tc>
+        <w:tc>
+          <w:tcPr>
+            <w:tcW w:w="7370" w:type="dxa"/>
+          </w:tcPr>
+          <w:p>
+            <w:pPr>
+              <w:rPr>
+                <w:sz w:val="32"/>
+                <w:szCs w:val="32"/>
+              </w:rPr>
+            </w:pPr>
+            <w:r>
+              <w:rPr>
+                <w:sz w:val="32"/>
+                <w:szCs w:val="32"/>
+              </w:rPr>
+              <w:t>Aggiunta unità immobiliare</w:t>
+            </w:r>
+          </w:p>
+        </w:tc>
+      </w:tr>
+      <w:tr>
+        <w:tc>
+          <w:tcPr>
+            <w:tcW w:w="2268" w:type="dxa"/>
+          </w:tcPr>
+          <w:p>
+            <w:pPr>
+              <w:rPr>
+                <w:b/>
+                <w:bCs/>
+                <w:sz w:val="32"/>
+                <w:szCs w:val="32"/>
+              </w:rPr>
+            </w:pPr>
+            <w:r>
+              <w:rPr>
+                <w:b/>
+                <w:bCs/>
+                <w:sz w:val="32"/>
+                <w:szCs w:val="32"/>
+              </w:rPr>
+              <w:t>Attore</w:t>
+            </w:r>
+          </w:p>
+        </w:tc>
+        <w:tc>
+          <w:tcPr>
+            <w:tcW w:w="7370" w:type="dxa"/>
+          </w:tcPr>
+          <w:p>
+            <w:pPr>
+              <w:rPr>
+                <w:sz w:val="32"/>
+                <w:szCs w:val="32"/>
+              </w:rPr>
+            </w:pPr>
+            <w:r>
+              <w:rPr>
+                <w:sz w:val="32"/>
+                <w:szCs w:val="32"/>
+              </w:rPr>
+              <w:t>Manutentore</w:t>
+            </w:r>
+          </w:p>
+        </w:tc>
+      </w:tr>
+      <w:tr>
+        <w:tc>
+          <w:tcPr>
+            <w:tcW w:w="2268" w:type="dxa"/>
+          </w:tcPr>
+          <w:p>
+            <w:pPr>
+              <w:rPr>
+                <w:b/>
+                <w:bCs/>
+                <w:sz w:val="32"/>
+                <w:szCs w:val="32"/>
+              </w:rPr>
+            </w:pPr>
+            <w:r>
+              <w:rPr>
+                <w:b/>
+                <w:bCs/>
+                <w:sz w:val="32"/>
+                <w:szCs w:val="32"/>
+              </w:rPr>
+              <w:t>Scenario Principale</w:t>
+            </w:r>
+          </w:p>
+        </w:tc>
+        <w:tc>
+          <w:tcPr>
+            <w:tcW w:w="7370" w:type="dxa"/>
+          </w:tcPr>
+          <w:p>
+            <w:pPr>
+              <w:pStyle w:val="Paragrafoelenco"/>
+              <w:numPr>
+                <w:ilvl w:val="0"/>
+                <w:numId w:val="36"/>
+              </w:numPr>
+              <w:rPr>
+                <w:sz w:val="32"/>
+                <w:szCs w:val="32"/>
+              </w:rPr>
+            </w:pPr>
+            <w:r>
+              <w:rPr>
+                <w:sz w:val="32"/>
+                <w:szCs w:val="32"/>
+              </w:rPr>
+              <w:t xml:space="preserve">Il manutentore sceglie </w:t>
+            </w:r>
+            <w:r>
+              <w:rPr>
+                <w:sz w:val="32"/>
+                <w:szCs w:val="32"/>
+              </w:rPr>
+              <w:t>di aggiungere una nuova unità immobiliare, di proprietà dello stesso fruitore</w:t>
+            </w:r>
+          </w:p>
+          <w:p>
+            <w:pPr>
+              <w:pStyle w:val="Paragrafoelenco"/>
+              <w:numPr>
+                <w:ilvl w:val="0"/>
+                <w:numId w:val="36"/>
+              </w:numPr>
+              <w:rPr>
+                <w:sz w:val="32"/>
+                <w:szCs w:val="32"/>
+              </w:rPr>
+            </w:pPr>
+            <w:r>
+              <w:rPr>
+                <w:sz w:val="32"/>
+                <w:szCs w:val="32"/>
+              </w:rPr>
+              <w:t xml:space="preserve">Il sistema </w:t>
+            </w:r>
+            <w:r>
+              <w:rPr>
+                <w:sz w:val="32"/>
+                <w:szCs w:val="32"/>
+              </w:rPr>
+              <w:t>richiede la descrizione della nuova unità immobiliare</w:t>
+            </w:r>
+          </w:p>
+          <w:p>
+            <w:pPr>
+              <w:pStyle w:val="Paragrafoelenco"/>
+              <w:numPr>
+                <w:ilvl w:val="0"/>
+                <w:numId w:val="36"/>
+              </w:numPr>
+              <w:rPr>
+                <w:sz w:val="32"/>
+                <w:szCs w:val="32"/>
+              </w:rPr>
+            </w:pPr>
+            <w:r>
+              <w:rPr>
+                <w:sz w:val="32"/>
+                <w:szCs w:val="32"/>
+              </w:rPr>
+              <w:t>Il manutentore inserisce la descrizione della nuova unità immobiliare</w:t>
+            </w:r>
+          </w:p>
+          <w:p>
+            <w:pPr>
+              <w:pStyle w:val="Paragrafoelenco"/>
+              <w:numPr>
+                <w:ilvl w:val="0"/>
+                <w:numId w:val="36"/>
+              </w:numPr>
+              <w:rPr>
+                <w:sz w:val="32"/>
+                <w:szCs w:val="32"/>
+              </w:rPr>
+            </w:pPr>
+            <w:r>
+              <w:rPr>
+                <w:sz w:val="32"/>
+                <w:szCs w:val="32"/>
+              </w:rPr>
+              <w:t xml:space="preserve">Il sistema </w:t>
+            </w:r>
+            <w:r>
+              <w:rPr>
+                <w:sz w:val="32"/>
+                <w:szCs w:val="32"/>
+              </w:rPr>
+              <w:t>salva la descrizione della nuova unità immobiliare persistentemente e la aggiunge alle proprietà del fruitore</w:t>
+            </w:r>
+          </w:p>
+          <w:p>
+            <w:pPr>
+              <w:ind w:left="360"/>
+              <w:rPr>
+                <w:sz w:val="32"/>
+                <w:szCs w:val="32"/>
+              </w:rPr>
+            </w:pPr>
+            <w:r>
+              <w:rPr>
+                <w:sz w:val="32"/>
+                <w:szCs w:val="32"/>
+              </w:rPr>
+              <w:t>Fine</w:t>
+            </w:r>
+          </w:p>
+        </w:tc>
+      </w:tr>
+      <w:tr>
+        <w:tc>
+          <w:tcPr>
+            <w:tcW w:w="2268" w:type="dxa"/>
+          </w:tcPr>
+          <w:p>
+            <w:pPr>
+              <w:rPr>
+                <w:b/>
+                <w:bCs/>
+                <w:sz w:val="32"/>
+                <w:szCs w:val="32"/>
+              </w:rPr>
+            </w:pPr>
+            <w:r>
+              <w:rPr>
+                <w:b/>
+                <w:bCs/>
+                <w:sz w:val="32"/>
+                <w:szCs w:val="32"/>
+              </w:rPr>
+              <w:t>Scenario Alternativo</w:t>
+            </w:r>
+          </w:p>
+        </w:tc>
+        <w:tc>
+          <w:tcPr>
+            <w:tcW w:w="7370" w:type="dxa"/>
+          </w:tcPr>
+          <w:p>
+            <w:pPr>
+              <w:ind w:left="397"/>
+              <w:rPr>
+                <w:sz w:val="32"/>
+                <w:szCs w:val="32"/>
+              </w:rPr>
+            </w:pPr>
+            <w:r>
+              <w:rPr>
+                <w:sz w:val="32"/>
+                <w:szCs w:val="32"/>
+              </w:rPr>
+              <w:t>3</w:t>
+            </w:r>
+            <w:r>
+              <w:rPr>
+                <w:sz w:val="32"/>
+                <w:szCs w:val="32"/>
+              </w:rPr>
+              <w:t>a. Il manutentore dà risposta negativa</w:t>
+            </w:r>
+          </w:p>
+          <w:p>
+            <w:pPr>
+              <w:ind w:left="397"/>
+              <w:rPr>
+                <w:sz w:val="32"/>
+                <w:szCs w:val="32"/>
+              </w:rPr>
+            </w:pPr>
+            <w:r>
+              <w:rPr>
+                <w:sz w:val="32"/>
+                <w:szCs w:val="32"/>
+              </w:rPr>
+              <w:t>4</w:t>
+            </w:r>
+            <w:r>
+              <w:rPr>
+                <w:sz w:val="32"/>
+                <w:szCs w:val="32"/>
+              </w:rPr>
+              <w:t>a. Il sistema non salva le modifiche</w:t>
+            </w:r>
+          </w:p>
+          <w:p>
+            <w:pPr>
+              <w:rPr>
+                <w:sz w:val="32"/>
+                <w:szCs w:val="32"/>
+              </w:rPr>
+            </w:pPr>
+            <w:r>
+              <w:rPr>
+                <w:sz w:val="32"/>
+                <w:szCs w:val="32"/>
+              </w:rPr>
+              <w:t xml:space="preserve">      </w:t>
+            </w:r>
+            <w:r>
+              <w:rPr>
+                <w:sz w:val="32"/>
+                <w:szCs w:val="32"/>
+              </w:rPr>
+              <w:t>Fine</w:t>
+            </w:r>
+          </w:p>
+        </w:tc>
+      </w:tr>
+    </w:tbl>
+    <w:p>
+      <w:pPr>
+        <w:pBdr>
+          <w:bottom w:val="single" w:sz="6" w:space="1" w:color="auto"/>
+        </w:pBdr>
+      </w:pPr>
+    </w:p>
+    <w:tbl>
+      <w:tblPr>
+        <w:tblStyle w:val="Grigliatabella"/>
+        <w:tblW w:w="9638" w:type="dxa"/>
+        <w:tblInd w:w="-5" w:type="dxa"/>
+        <w:tblLook w:val="04A0" w:firstRow="1" w:lastRow="0" w:firstColumn="1" w:lastColumn="0" w:noHBand="0" w:noVBand="1"/>
+      </w:tblPr>
+      <w:tblGrid>
+        <w:gridCol w:w="2268"/>
+        <w:gridCol w:w="7370"/>
+      </w:tblGrid>
+      <w:tr>
+        <w:tc>
+          <w:tcPr>
+            <w:tcW w:w="2268" w:type="dxa"/>
+          </w:tcPr>
+          <w:p>
+            <w:pPr>
+              <w:rPr>
+                <w:b/>
+                <w:bCs/>
+                <w:sz w:val="32"/>
+                <w:szCs w:val="32"/>
+              </w:rPr>
+            </w:pPr>
+            <w:r>
+              <w:rPr>
+                <w:b/>
+                <w:bCs/>
+                <w:sz w:val="32"/>
+                <w:szCs w:val="32"/>
+              </w:rPr>
+              <w:t>Nome</w:t>
+            </w:r>
+          </w:p>
+        </w:tc>
+        <w:tc>
+          <w:tcPr>
+            <w:tcW w:w="7370" w:type="dxa"/>
+          </w:tcPr>
+          <w:p>
+            <w:pPr>
+              <w:rPr>
+                <w:sz w:val="32"/>
+                <w:szCs w:val="32"/>
+              </w:rPr>
+            </w:pPr>
+            <w:r>
+              <w:rPr>
+                <w:sz w:val="32"/>
+                <w:szCs w:val="32"/>
+              </w:rPr>
+              <w:t xml:space="preserve">Visualizzazione totale descrizioni </w:t>
+            </w:r>
+          </w:p>
+        </w:tc>
+      </w:tr>
+      <w:tr>
+        <w:tc>
+          <w:tcPr>
+            <w:tcW w:w="2268" w:type="dxa"/>
+          </w:tcPr>
+          <w:p>
+            <w:pPr>
+              <w:rPr>
+                <w:b/>
+                <w:bCs/>
+                <w:sz w:val="32"/>
+                <w:szCs w:val="32"/>
+              </w:rPr>
+            </w:pPr>
+            <w:r>
+              <w:rPr>
+                <w:b/>
+                <w:bCs/>
+                <w:sz w:val="32"/>
+                <w:szCs w:val="32"/>
+              </w:rPr>
+              <w:t>Attore</w:t>
+            </w:r>
+          </w:p>
+        </w:tc>
+        <w:tc>
+          <w:tcPr>
+            <w:tcW w:w="7370" w:type="dxa"/>
+          </w:tcPr>
+          <w:p>
+            <w:pPr>
+              <w:rPr>
+                <w:sz w:val="32"/>
+                <w:szCs w:val="32"/>
+              </w:rPr>
+            </w:pPr>
+            <w:r>
+              <w:rPr>
+                <w:sz w:val="32"/>
+                <w:szCs w:val="32"/>
+              </w:rPr>
+              <w:t>Utente (fruitore o manutentore)</w:t>
+            </w:r>
+          </w:p>
+        </w:tc>
+      </w:tr>
+      <w:tr>
+        <w:tc>
+          <w:tcPr>
+            <w:tcW w:w="2268" w:type="dxa"/>
+          </w:tcPr>
+          <w:p>
+            <w:pPr>
+              <w:rPr>
+                <w:b/>
+                <w:bCs/>
+                <w:sz w:val="32"/>
+                <w:szCs w:val="32"/>
+              </w:rPr>
+            </w:pPr>
+            <w:r>
+              <w:rPr>
+                <w:b/>
+                <w:bCs/>
+                <w:sz w:val="32"/>
+                <w:szCs w:val="32"/>
+              </w:rPr>
+              <w:lastRenderedPageBreak/>
+              <w:t>Scenario Principale</w:t>
+            </w:r>
+          </w:p>
+        </w:tc>
+        <w:tc>
+          <w:tcPr>
+            <w:tcW w:w="7370" w:type="dxa"/>
+          </w:tcPr>
+          <w:p>
+            <w:pPr>
+              <w:pStyle w:val="Paragrafoelenco"/>
+              <w:numPr>
+                <w:ilvl w:val="0"/>
+                <w:numId w:val="37"/>
+              </w:numPr>
+              <w:rPr>
+                <w:sz w:val="32"/>
+                <w:szCs w:val="32"/>
+              </w:rPr>
+            </w:pPr>
+            <w:r>
+              <w:rPr>
+                <w:sz w:val="32"/>
+                <w:szCs w:val="32"/>
+              </w:rPr>
+              <w:t>L’utente richiede al sistema la visualizzazione intera e totale di una categoria di dispositivi</w:t>
+            </w:r>
+          </w:p>
+          <w:p>
+            <w:pPr>
+              <w:pStyle w:val="Paragrafoelenco"/>
+              <w:numPr>
+                <w:ilvl w:val="0"/>
+                <w:numId w:val="37"/>
+              </w:numPr>
+              <w:rPr>
+                <w:sz w:val="32"/>
+                <w:szCs w:val="32"/>
+              </w:rPr>
+            </w:pPr>
+            <w:r>
+              <w:rPr>
+                <w:sz w:val="32"/>
+                <w:szCs w:val="32"/>
+              </w:rPr>
+              <w:t xml:space="preserve">Il sistema individua la categoria di </w:t>
+            </w:r>
+            <w:r>
+              <w:rPr>
+                <w:sz w:val="32"/>
+                <w:szCs w:val="32"/>
+              </w:rPr>
+              <w:t>dispositivi</w:t>
+            </w:r>
+            <w:r>
+              <w:rPr>
+                <w:sz w:val="32"/>
+                <w:szCs w:val="32"/>
+              </w:rPr>
+              <w:t xml:space="preserve"> scelta</w:t>
+            </w:r>
+            <w:r>
+              <w:rPr>
+                <w:sz w:val="32"/>
+                <w:szCs w:val="32"/>
+              </w:rPr>
+              <w:t xml:space="preserve"> tra tutte le unità immobiliari</w:t>
+            </w:r>
+          </w:p>
+          <w:p>
+            <w:pPr>
+              <w:pStyle w:val="Paragrafoelenco"/>
+              <w:numPr>
+                <w:ilvl w:val="0"/>
+                <w:numId w:val="37"/>
+              </w:numPr>
+              <w:rPr>
+                <w:sz w:val="32"/>
+                <w:szCs w:val="32"/>
+              </w:rPr>
+            </w:pPr>
+            <w:r>
+              <w:rPr>
+                <w:sz w:val="32"/>
+                <w:szCs w:val="32"/>
+              </w:rPr>
+              <w:t xml:space="preserve">Il sistema preleva la descrizione </w:t>
+            </w:r>
+            <w:r>
+              <w:rPr>
+                <w:sz w:val="32"/>
+                <w:szCs w:val="32"/>
+              </w:rPr>
+              <w:t>dell’elemento scelto</w:t>
+            </w:r>
+          </w:p>
+          <w:p>
+            <w:pPr>
+              <w:pStyle w:val="Paragrafoelenco"/>
+              <w:numPr>
+                <w:ilvl w:val="0"/>
+                <w:numId w:val="37"/>
+              </w:numPr>
+              <w:rPr>
+                <w:sz w:val="32"/>
+                <w:szCs w:val="32"/>
+              </w:rPr>
+            </w:pPr>
+            <w:r>
+              <w:rPr>
+                <w:sz w:val="32"/>
+                <w:szCs w:val="32"/>
+              </w:rPr>
+              <w:t>L’utente visualizza la descrizione</w:t>
+            </w:r>
+          </w:p>
+          <w:p>
+            <w:pPr>
+              <w:ind w:left="360"/>
+              <w:rPr>
+                <w:sz w:val="32"/>
+                <w:szCs w:val="32"/>
+              </w:rPr>
+            </w:pPr>
+            <w:r>
+              <w:rPr>
+                <w:sz w:val="32"/>
+                <w:szCs w:val="32"/>
+              </w:rPr>
+              <w:t>Fine</w:t>
+            </w:r>
+          </w:p>
+        </w:tc>
+      </w:tr>
+      <w:tr>
+        <w:tc>
+          <w:tcPr>
+            <w:tcW w:w="2268" w:type="dxa"/>
+          </w:tcPr>
+          <w:p>
+            <w:pPr>
+              <w:rPr>
+                <w:b/>
+                <w:bCs/>
+                <w:sz w:val="32"/>
+                <w:szCs w:val="32"/>
+              </w:rPr>
+            </w:pPr>
+            <w:r>
+              <w:rPr>
+                <w:b/>
+                <w:bCs/>
+                <w:sz w:val="32"/>
+                <w:szCs w:val="32"/>
+              </w:rPr>
+              <w:t>Scenario Alternativo</w:t>
+            </w:r>
+          </w:p>
+        </w:tc>
+        <w:tc>
+          <w:tcPr>
+            <w:tcW w:w="7370" w:type="dxa"/>
+          </w:tcPr>
+          <w:p>
+            <w:pPr>
+              <w:ind w:left="397"/>
+              <w:rPr>
+                <w:sz w:val="32"/>
+                <w:szCs w:val="32"/>
+              </w:rPr>
+            </w:pPr>
+            <w:r>
+              <w:rPr>
+                <w:sz w:val="32"/>
+                <w:szCs w:val="32"/>
+              </w:rPr>
+              <w:t>1</w:t>
+            </w:r>
+            <w:r>
+              <w:rPr>
+                <w:sz w:val="32"/>
+                <w:szCs w:val="32"/>
+              </w:rPr>
+              <w:t xml:space="preserve">a. </w:t>
+            </w:r>
+            <w:r>
+              <w:rPr>
+                <w:sz w:val="32"/>
+                <w:szCs w:val="32"/>
+              </w:rPr>
+              <w:t>L’utente</w:t>
+            </w:r>
+            <w:r>
+              <w:rPr>
+                <w:sz w:val="32"/>
+                <w:szCs w:val="32"/>
+              </w:rPr>
+              <w:t xml:space="preserve"> dà risposta negativa</w:t>
+            </w:r>
+          </w:p>
+          <w:p>
+            <w:pPr>
+              <w:ind w:left="397"/>
+              <w:rPr>
+                <w:sz w:val="32"/>
+                <w:szCs w:val="32"/>
+              </w:rPr>
+            </w:pPr>
+            <w:r>
+              <w:rPr>
+                <w:sz w:val="32"/>
+                <w:szCs w:val="32"/>
+              </w:rPr>
+              <w:t>2</w:t>
+            </w:r>
+            <w:r>
+              <w:rPr>
+                <w:sz w:val="32"/>
+                <w:szCs w:val="32"/>
+              </w:rPr>
+              <w:t xml:space="preserve">a. Il sistema </w:t>
+            </w:r>
+            <w:r>
+              <w:rPr>
+                <w:sz w:val="32"/>
+                <w:szCs w:val="32"/>
+              </w:rPr>
+              <w:t>esce</w:t>
+            </w:r>
+          </w:p>
+          <w:p>
+            <w:pPr>
+              <w:rPr>
+                <w:sz w:val="32"/>
+                <w:szCs w:val="32"/>
+              </w:rPr>
+            </w:pPr>
+            <w:r>
+              <w:rPr>
+                <w:sz w:val="32"/>
+                <w:szCs w:val="32"/>
+              </w:rPr>
+              <w:t xml:space="preserve">      </w:t>
+            </w:r>
+            <w:r>
+              <w:rPr>
+                <w:sz w:val="32"/>
+                <w:szCs w:val="32"/>
+              </w:rPr>
+              <w:t>Fine</w:t>
+            </w:r>
+          </w:p>
+        </w:tc>
+      </w:tr>
+    </w:tbl>
+    <w:p>
+      <w:pPr>
+        <w:pBdr>
+          <w:bottom w:val="single" w:sz="6" w:space="1" w:color="auto"/>
+        </w:pBdr>
+      </w:pPr>
+    </w:p>
+    <w:tbl>
+      <w:tblPr>
+        <w:tblStyle w:val="Grigliatabella"/>
+        <w:tblW w:w="9638" w:type="dxa"/>
+        <w:tblInd w:w="-5" w:type="dxa"/>
+        <w:tblLook w:val="04A0" w:firstRow="1" w:lastRow="0" w:firstColumn="1" w:lastColumn="0" w:noHBand="0" w:noVBand="1"/>
+      </w:tblPr>
+      <w:tblGrid>
+        <w:gridCol w:w="2268"/>
+        <w:gridCol w:w="7370"/>
+      </w:tblGrid>
+      <w:tr>
+        <w:tc>
+          <w:tcPr>
+            <w:tcW w:w="2268" w:type="dxa"/>
+          </w:tcPr>
+          <w:p>
+            <w:pPr>
+              <w:rPr>
+                <w:b/>
+                <w:bCs/>
+                <w:sz w:val="32"/>
+                <w:szCs w:val="32"/>
+              </w:rPr>
+            </w:pPr>
+            <w:r>
+              <w:rPr>
+                <w:b/>
+                <w:bCs/>
+                <w:sz w:val="32"/>
+                <w:szCs w:val="32"/>
+              </w:rPr>
+              <w:t>Nome</w:t>
+            </w:r>
+          </w:p>
+        </w:tc>
+        <w:tc>
+          <w:tcPr>
+            <w:tcW w:w="7370" w:type="dxa"/>
+          </w:tcPr>
+          <w:p>
+            <w:pPr>
+              <w:rPr>
+                <w:sz w:val="32"/>
+                <w:szCs w:val="32"/>
+              </w:rPr>
+            </w:pPr>
+            <w:r>
+              <w:rPr>
+                <w:sz w:val="32"/>
+                <w:szCs w:val="32"/>
+              </w:rPr>
+              <w:t>Selezione unità immobiliare</w:t>
+            </w:r>
+          </w:p>
+        </w:tc>
+      </w:tr>
+      <w:tr>
+        <w:tc>
+          <w:tcPr>
+            <w:tcW w:w="2268" w:type="dxa"/>
+          </w:tcPr>
+          <w:p>
+            <w:pPr>
+              <w:rPr>
+                <w:b/>
+                <w:bCs/>
+                <w:sz w:val="32"/>
+                <w:szCs w:val="32"/>
+              </w:rPr>
+            </w:pPr>
+            <w:r>
+              <w:rPr>
+                <w:b/>
+                <w:bCs/>
+                <w:sz w:val="32"/>
+                <w:szCs w:val="32"/>
+              </w:rPr>
+              <w:t>Attore</w:t>
+            </w:r>
+          </w:p>
+        </w:tc>
+        <w:tc>
+          <w:tcPr>
+            <w:tcW w:w="7370" w:type="dxa"/>
+          </w:tcPr>
+          <w:p>
+            <w:pPr>
+              <w:rPr>
+                <w:sz w:val="32"/>
+                <w:szCs w:val="32"/>
+              </w:rPr>
+            </w:pPr>
+            <w:r>
+              <w:rPr>
+                <w:sz w:val="32"/>
+                <w:szCs w:val="32"/>
+              </w:rPr>
+              <w:t>Fruitore</w:t>
+            </w:r>
+          </w:p>
+        </w:tc>
+      </w:tr>
+      <w:tr>
+        <w:tc>
+          <w:tcPr>
+            <w:tcW w:w="2268" w:type="dxa"/>
+          </w:tcPr>
+          <w:p>
+            <w:pPr>
+              <w:rPr>
+                <w:b/>
+                <w:bCs/>
+                <w:sz w:val="32"/>
+                <w:szCs w:val="32"/>
+              </w:rPr>
+            </w:pPr>
+            <w:r>
+              <w:rPr>
+                <w:b/>
+                <w:bCs/>
+                <w:sz w:val="32"/>
+                <w:szCs w:val="32"/>
+              </w:rPr>
+              <w:t>Scenario Principale</w:t>
+            </w:r>
+          </w:p>
+        </w:tc>
+        <w:tc>
+          <w:tcPr>
+            <w:tcW w:w="7370" w:type="dxa"/>
+          </w:tcPr>
+          <w:p>
+            <w:pPr>
+              <w:pStyle w:val="Paragrafoelenco"/>
+              <w:numPr>
+                <w:ilvl w:val="0"/>
+                <w:numId w:val="38"/>
+              </w:numPr>
+              <w:rPr>
+                <w:sz w:val="32"/>
+                <w:szCs w:val="32"/>
+              </w:rPr>
+            </w:pPr>
+            <w:r>
+              <w:rPr>
+                <w:sz w:val="32"/>
+                <w:szCs w:val="32"/>
+              </w:rPr>
+              <w:t xml:space="preserve">Il </w:t>
+            </w:r>
+            <w:r>
+              <w:rPr>
+                <w:sz w:val="32"/>
+                <w:szCs w:val="32"/>
+              </w:rPr>
+              <w:t>sistema mostra la lista delle unità immobiliari di proprietà del fruitore</w:t>
+            </w:r>
+          </w:p>
+          <w:p>
+            <w:pPr>
+              <w:pStyle w:val="Paragrafoelenco"/>
+              <w:numPr>
+                <w:ilvl w:val="0"/>
+                <w:numId w:val="38"/>
+              </w:numPr>
+              <w:rPr>
+                <w:sz w:val="32"/>
+                <w:szCs w:val="32"/>
+              </w:rPr>
+            </w:pPr>
+            <w:r>
+              <w:rPr>
+                <w:sz w:val="32"/>
+                <w:szCs w:val="32"/>
+              </w:rPr>
+              <w:t>Il fruitore sceglie l’unità immobiliare sulla quale vuole operare</w:t>
+            </w:r>
+          </w:p>
+          <w:p>
+            <w:pPr>
+              <w:pStyle w:val="Paragrafoelenco"/>
+              <w:numPr>
+                <w:ilvl w:val="0"/>
+                <w:numId w:val="38"/>
+              </w:numPr>
+              <w:rPr>
+                <w:sz w:val="32"/>
+                <w:szCs w:val="32"/>
+              </w:rPr>
+            </w:pPr>
+            <w:r>
+              <w:rPr>
+                <w:sz w:val="32"/>
+                <w:szCs w:val="32"/>
+              </w:rPr>
+              <w:t>&lt;&lt;include&gt;&gt; “Descrizione unità immobiliare e lista stanze” (Il sistema procede operando sull´unità selezionata)</w:t>
+            </w:r>
+          </w:p>
+          <w:p>
+            <w:pPr>
+              <w:ind w:left="360"/>
+              <w:rPr>
+                <w:sz w:val="32"/>
+                <w:szCs w:val="32"/>
+              </w:rPr>
+            </w:pPr>
+            <w:r>
+              <w:rPr>
+                <w:sz w:val="32"/>
+                <w:szCs w:val="32"/>
+              </w:rPr>
+              <w:t>Fine</w:t>
+            </w:r>
+          </w:p>
+        </w:tc>
+      </w:tr>
+      <w:tr>
+        <w:tc>
+          <w:tcPr>
+            <w:tcW w:w="2268" w:type="dxa"/>
+          </w:tcPr>
+          <w:p>
+            <w:pPr>
+              <w:rPr>
+                <w:b/>
+                <w:bCs/>
+                <w:sz w:val="32"/>
+                <w:szCs w:val="32"/>
+              </w:rPr>
+            </w:pPr>
+            <w:r>
+              <w:rPr>
+                <w:b/>
+                <w:bCs/>
+                <w:sz w:val="32"/>
+                <w:szCs w:val="32"/>
+              </w:rPr>
+              <w:t>Scenario Alternativo</w:t>
+            </w:r>
+          </w:p>
+        </w:tc>
+        <w:tc>
+          <w:tcPr>
+            <w:tcW w:w="7370" w:type="dxa"/>
+          </w:tcPr>
+          <w:p>
+            <w:pPr>
+              <w:ind w:left="397"/>
+              <w:rPr>
+                <w:sz w:val="32"/>
+                <w:szCs w:val="32"/>
+              </w:rPr>
+            </w:pPr>
+            <w:r>
+              <w:rPr>
+                <w:sz w:val="32"/>
+                <w:szCs w:val="32"/>
+              </w:rPr>
+              <w:t>2</w:t>
+            </w:r>
+            <w:r>
+              <w:rPr>
+                <w:sz w:val="32"/>
+                <w:szCs w:val="32"/>
+              </w:rPr>
+              <w:t xml:space="preserve">a. Il </w:t>
+            </w:r>
+            <w:r>
+              <w:rPr>
+                <w:sz w:val="32"/>
+                <w:szCs w:val="32"/>
+              </w:rPr>
+              <w:t>fruitore</w:t>
+            </w:r>
+            <w:r>
+              <w:rPr>
+                <w:sz w:val="32"/>
+                <w:szCs w:val="32"/>
+              </w:rPr>
+              <w:t xml:space="preserve"> dà risposta negativa</w:t>
+            </w:r>
+          </w:p>
+          <w:p>
+            <w:pPr>
+              <w:ind w:left="397"/>
+              <w:rPr>
+                <w:sz w:val="32"/>
+                <w:szCs w:val="32"/>
+              </w:rPr>
+            </w:pPr>
+            <w:r>
+              <w:rPr>
+                <w:sz w:val="32"/>
+                <w:szCs w:val="32"/>
+              </w:rPr>
+              <w:t>3</w:t>
+            </w:r>
+            <w:r>
+              <w:rPr>
+                <w:sz w:val="32"/>
+                <w:szCs w:val="32"/>
+              </w:rPr>
+              <w:t xml:space="preserve">a. Il sistema </w:t>
+            </w:r>
+            <w:r>
+              <w:rPr>
+                <w:sz w:val="32"/>
+                <w:szCs w:val="32"/>
+              </w:rPr>
+              <w:t>esce</w:t>
+            </w:r>
+          </w:p>
+          <w:p>
+            <w:pPr>
+              <w:rPr>
+                <w:sz w:val="32"/>
+                <w:szCs w:val="32"/>
+              </w:rPr>
+            </w:pPr>
+            <w:r>
+              <w:rPr>
+                <w:sz w:val="32"/>
+                <w:szCs w:val="32"/>
+              </w:rPr>
+              <w:t xml:space="preserve">      </w:t>
+            </w:r>
+            <w:r>
+              <w:rPr>
+                <w:sz w:val="32"/>
+                <w:szCs w:val="32"/>
+              </w:rPr>
+              <w:t>Fine</w:t>
+            </w:r>
+          </w:p>
+        </w:tc>
+      </w:tr>
+    </w:tbl>
+    <w:p>
+      <w:pPr>
+        <w:pBdr>
+          <w:bottom w:val="single" w:sz="6" w:space="1" w:color="auto"/>
+        </w:pBdr>
+      </w:pPr>
+    </w:p>
+    <w:tbl>
+      <w:tblPr>
+        <w:tblStyle w:val="Grigliatabella"/>
+        <w:tblW w:w="9638" w:type="dxa"/>
+        <w:tblLook w:val="04A0" w:firstRow="1" w:lastRow="0" w:firstColumn="1" w:lastColumn="0" w:noHBand="0" w:noVBand="1"/>
+      </w:tblPr>
+      <w:tblGrid>
+        <w:gridCol w:w="2268"/>
+        <w:gridCol w:w="7370"/>
+      </w:tblGrid>
+      <w:tr>
+        <w:trPr>
+          <w:trHeight w:val="263"/>
+        </w:trPr>
+        <w:tc>
+          <w:tcPr>
+            <w:tcW w:w="2268" w:type="dxa"/>
+          </w:tcPr>
+          <w:p>
+            <w:pPr>
+              <w:rPr>
+                <w:b/>
+                <w:bCs/>
+                <w:sz w:val="32"/>
+                <w:szCs w:val="32"/>
+              </w:rPr>
+            </w:pPr>
+            <w:r>
+              <w:rPr>
+                <w:b/>
+                <w:bCs/>
+                <w:sz w:val="32"/>
+                <w:szCs w:val="32"/>
+              </w:rPr>
+              <w:t>Nome</w:t>
+            </w:r>
+          </w:p>
+        </w:tc>
+        <w:tc>
+          <w:tcPr>
+            <w:tcW w:w="7370" w:type="dxa"/>
+          </w:tcPr>
+          <w:p>
+            <w:pPr>
+              <w:rPr>
+                <w:sz w:val="32"/>
+                <w:szCs w:val="32"/>
+              </w:rPr>
+            </w:pPr>
+            <w:r>
+              <w:rPr>
+                <w:sz w:val="32"/>
+                <w:szCs w:val="32"/>
+              </w:rPr>
+              <w:t>Valore rilevato da un sensore</w:t>
+            </w:r>
+            <w:r>
+              <w:rPr>
+                <w:sz w:val="32"/>
+                <w:szCs w:val="32"/>
+              </w:rPr>
+              <w:t xml:space="preserve"> avanzato</w:t>
+            </w:r>
+          </w:p>
+        </w:tc>
+      </w:tr>
+      <w:tr>
+        <w:trPr>
+          <w:trHeight w:val="263"/>
+        </w:trPr>
+        <w:tc>
+          <w:tcPr>
+            <w:tcW w:w="2268" w:type="dxa"/>
+          </w:tcPr>
+          <w:p>
+            <w:pPr>
+              <w:rPr>
+                <w:b/>
+                <w:bCs/>
+                <w:sz w:val="32"/>
+                <w:szCs w:val="32"/>
+              </w:rPr>
+            </w:pPr>
+            <w:r>
+              <w:rPr>
+                <w:b/>
+                <w:bCs/>
+                <w:sz w:val="32"/>
+                <w:szCs w:val="32"/>
+              </w:rPr>
+              <w:t>Attore</w:t>
+            </w:r>
+          </w:p>
+        </w:tc>
+        <w:tc>
+          <w:tcPr>
+            <w:tcW w:w="7370" w:type="dxa"/>
+          </w:tcPr>
+          <w:p>
+            <w:pPr>
+              <w:rPr>
+                <w:sz w:val="32"/>
+                <w:szCs w:val="32"/>
+              </w:rPr>
+            </w:pPr>
+            <w:r>
+              <w:rPr>
+                <w:sz w:val="32"/>
+                <w:szCs w:val="32"/>
+              </w:rPr>
+              <w:t>Fruitore</w:t>
+            </w:r>
+          </w:p>
+        </w:tc>
+      </w:tr>
+      <w:tr>
+        <w:trPr>
+          <w:trHeight w:val="263"/>
+        </w:trPr>
+        <w:tc>
+          <w:tcPr>
+            <w:tcW w:w="2268" w:type="dxa"/>
+          </w:tcPr>
+          <w:p>
+            <w:pPr>
+              <w:rPr>
+                <w:b/>
+                <w:bCs/>
+                <w:sz w:val="32"/>
+                <w:szCs w:val="32"/>
+              </w:rPr>
+            </w:pPr>
+            <w:r>
+              <w:rPr>
+                <w:b/>
+                <w:bCs/>
+                <w:sz w:val="32"/>
+                <w:szCs w:val="32"/>
+              </w:rPr>
+              <w:t>Scenario Principale</w:t>
+            </w:r>
+          </w:p>
+        </w:tc>
+        <w:tc>
+          <w:tcPr>
+            <w:tcW w:w="7370" w:type="dxa"/>
+          </w:tcPr>
+          <w:p>
+            <w:pPr>
+              <w:pStyle w:val="Paragrafoelenco"/>
+              <w:numPr>
+                <w:ilvl w:val="0"/>
+                <w:numId w:val="39"/>
+              </w:numPr>
+              <w:rPr>
+                <w:sz w:val="32"/>
+                <w:szCs w:val="32"/>
+              </w:rPr>
+            </w:pPr>
+            <w:r>
+              <w:rPr>
+                <w:sz w:val="32"/>
+                <w:szCs w:val="32"/>
+              </w:rPr>
+              <w:t>Il fruitore sceglie il sensore</w:t>
+            </w:r>
+            <w:r>
+              <w:rPr>
+                <w:sz w:val="32"/>
+                <w:szCs w:val="32"/>
+              </w:rPr>
+              <w:t xml:space="preserve"> avanzato</w:t>
+            </w:r>
+            <w:r>
+              <w:rPr>
+                <w:sz w:val="32"/>
+                <w:szCs w:val="32"/>
+              </w:rPr>
+              <w:t xml:space="preserve"> di cui vuole vedere i valor</w:t>
+            </w:r>
+            <w:r>
+              <w:rPr>
+                <w:sz w:val="32"/>
+                <w:szCs w:val="32"/>
+              </w:rPr>
+              <w:t>i</w:t>
+            </w:r>
+            <w:r>
+              <w:rPr>
+                <w:sz w:val="32"/>
+                <w:szCs w:val="32"/>
+              </w:rPr>
+              <w:t xml:space="preserve"> rilevat</w:t>
+            </w:r>
+            <w:r>
+              <w:rPr>
+                <w:sz w:val="32"/>
+                <w:szCs w:val="32"/>
+              </w:rPr>
+              <w:t>i</w:t>
+            </w:r>
+          </w:p>
+          <w:p>
+            <w:pPr>
+              <w:pStyle w:val="Paragrafoelenco"/>
+              <w:numPr>
+                <w:ilvl w:val="0"/>
+                <w:numId w:val="39"/>
+              </w:numPr>
+              <w:rPr>
+                <w:sz w:val="32"/>
+                <w:szCs w:val="32"/>
+              </w:rPr>
+            </w:pPr>
+            <w:r>
+              <w:rPr>
+                <w:sz w:val="32"/>
+                <w:szCs w:val="32"/>
+              </w:rPr>
+              <w:t xml:space="preserve">Il sistema preleva il sensore </w:t>
+            </w:r>
+            <w:r>
+              <w:rPr>
+                <w:sz w:val="32"/>
+                <w:szCs w:val="32"/>
+              </w:rPr>
+              <w:t xml:space="preserve">avanzato </w:t>
+            </w:r>
+            <w:r>
+              <w:rPr>
+                <w:sz w:val="32"/>
+                <w:szCs w:val="32"/>
+              </w:rPr>
+              <w:t>scelto</w:t>
+            </w:r>
+          </w:p>
+          <w:p>
+            <w:pPr>
+              <w:pStyle w:val="Paragrafoelenco"/>
+              <w:numPr>
+                <w:ilvl w:val="0"/>
+                <w:numId w:val="39"/>
+              </w:numPr>
+              <w:rPr>
+                <w:sz w:val="32"/>
+                <w:szCs w:val="32"/>
+              </w:rPr>
+            </w:pPr>
+            <w:r>
+              <w:rPr>
+                <w:sz w:val="32"/>
+                <w:szCs w:val="32"/>
+              </w:rPr>
+              <w:t>Il sistema ottiene i valor</w:t>
+            </w:r>
+            <w:r>
+              <w:rPr>
+                <w:sz w:val="32"/>
+                <w:szCs w:val="32"/>
+              </w:rPr>
+              <w:t>i</w:t>
+            </w:r>
+            <w:r>
+              <w:rPr>
+                <w:sz w:val="32"/>
+                <w:szCs w:val="32"/>
+              </w:rPr>
+              <w:t xml:space="preserve"> rilevat</w:t>
+            </w:r>
+            <w:r>
+              <w:rPr>
+                <w:sz w:val="32"/>
+                <w:szCs w:val="32"/>
+              </w:rPr>
+              <w:t>i</w:t>
+            </w:r>
+            <w:r>
+              <w:rPr>
+                <w:sz w:val="32"/>
+                <w:szCs w:val="32"/>
+              </w:rPr>
+              <w:t xml:space="preserve"> dal sensore</w:t>
+            </w:r>
+            <w:r>
+              <w:rPr>
+                <w:sz w:val="32"/>
+                <w:szCs w:val="32"/>
+              </w:rPr>
+              <w:t xml:space="preserve"> avanzato</w:t>
+            </w:r>
+          </w:p>
+          <w:p>
+            <w:pPr>
+              <w:pStyle w:val="Paragrafoelenco"/>
+              <w:numPr>
+                <w:ilvl w:val="0"/>
+                <w:numId w:val="39"/>
+              </w:numPr>
+              <w:rPr>
+                <w:sz w:val="32"/>
+                <w:szCs w:val="32"/>
+              </w:rPr>
+            </w:pPr>
+            <w:r>
+              <w:rPr>
+                <w:sz w:val="32"/>
+                <w:szCs w:val="32"/>
+              </w:rPr>
+              <w:t xml:space="preserve">Il sistema presenta </w:t>
+            </w:r>
+            <w:r>
+              <w:rPr>
+                <w:sz w:val="32"/>
+                <w:szCs w:val="32"/>
+              </w:rPr>
+              <w:t>i</w:t>
+            </w:r>
+            <w:r>
+              <w:rPr>
+                <w:sz w:val="32"/>
+                <w:szCs w:val="32"/>
+              </w:rPr>
+              <w:t xml:space="preserve"> dat</w:t>
+            </w:r>
+            <w:r>
+              <w:rPr>
+                <w:sz w:val="32"/>
+                <w:szCs w:val="32"/>
+              </w:rPr>
+              <w:t>i</w:t>
+            </w:r>
+            <w:r>
+              <w:rPr>
+                <w:sz w:val="32"/>
+                <w:szCs w:val="32"/>
+              </w:rPr>
+              <w:t xml:space="preserve"> rilevat</w:t>
+            </w:r>
+            <w:r>
+              <w:rPr>
+                <w:sz w:val="32"/>
+                <w:szCs w:val="32"/>
+              </w:rPr>
+              <w:t>i</w:t>
+            </w:r>
+            <w:r>
+              <w:rPr>
+                <w:sz w:val="32"/>
+                <w:szCs w:val="32"/>
+              </w:rPr>
+              <w:t xml:space="preserve"> al fruitore</w:t>
+            </w:r>
+          </w:p>
+          <w:p>
+            <w:pPr>
+              <w:ind w:left="360"/>
+              <w:rPr>
+                <w:sz w:val="32"/>
+                <w:szCs w:val="32"/>
+              </w:rPr>
+            </w:pPr>
+            <w:r>
+              <w:rPr>
+                <w:sz w:val="32"/>
+                <w:szCs w:val="32"/>
+              </w:rPr>
+              <w:t>Fine</w:t>
+            </w:r>
+          </w:p>
+        </w:tc>
+      </w:tr>
+    </w:tbl>
+    <w:p>
+      <w:pPr>
+        <w:pBdr>
+          <w:bottom w:val="single" w:sz="6" w:space="1" w:color="auto"/>
+        </w:pBdr>
+      </w:pPr>
+    </w:p>
+    <w:tbl>
+      <w:tblPr>
+        <w:tblStyle w:val="Grigliatabella"/>
+        <w:tblW w:w="9638" w:type="dxa"/>
+        <w:tblLook w:val="04A0" w:firstRow="1" w:lastRow="0" w:firstColumn="1" w:lastColumn="0" w:noHBand="0" w:noVBand="1"/>
+      </w:tblPr>
+      <w:tblGrid>
+        <w:gridCol w:w="2268"/>
+        <w:gridCol w:w="7370"/>
+      </w:tblGrid>
+      <w:tr>
+        <w:trPr>
+          <w:trHeight w:val="263"/>
+        </w:trPr>
+        <w:tc>
+          <w:tcPr>
+            <w:tcW w:w="2268" w:type="dxa"/>
+          </w:tcPr>
+          <w:p>
+            <w:pPr>
+              <w:rPr>
+                <w:b/>
+                <w:bCs/>
+                <w:sz w:val="32"/>
+                <w:szCs w:val="32"/>
+              </w:rPr>
+            </w:pPr>
+            <w:r>
+              <w:rPr>
+                <w:b/>
+                <w:bCs/>
+                <w:sz w:val="32"/>
+                <w:szCs w:val="32"/>
+              </w:rPr>
+              <w:lastRenderedPageBreak/>
+              <w:t>Nome</w:t>
+            </w:r>
+          </w:p>
+        </w:tc>
+        <w:tc>
+          <w:tcPr>
+            <w:tcW w:w="7370" w:type="dxa"/>
+          </w:tcPr>
+          <w:p>
+            <w:pPr>
+              <w:rPr>
+                <w:sz w:val="32"/>
+                <w:szCs w:val="32"/>
+              </w:rPr>
+            </w:pPr>
+            <w:r>
+              <w:rPr>
+                <w:sz w:val="32"/>
+                <w:szCs w:val="32"/>
+              </w:rPr>
+              <w:t>Azione attuatore avanzato</w:t>
+            </w:r>
+          </w:p>
+        </w:tc>
+      </w:tr>
+      <w:tr>
+        <w:trPr>
+          <w:trHeight w:val="263"/>
+        </w:trPr>
+        <w:tc>
+          <w:tcPr>
+            <w:tcW w:w="2268" w:type="dxa"/>
+          </w:tcPr>
+          <w:p>
+            <w:pPr>
+              <w:rPr>
+                <w:b/>
+                <w:bCs/>
+                <w:sz w:val="32"/>
+                <w:szCs w:val="32"/>
+              </w:rPr>
+            </w:pPr>
+            <w:r>
+              <w:rPr>
+                <w:b/>
+                <w:bCs/>
+                <w:sz w:val="32"/>
+                <w:szCs w:val="32"/>
+              </w:rPr>
+              <w:t>Attore</w:t>
+            </w:r>
+          </w:p>
+        </w:tc>
+        <w:tc>
+          <w:tcPr>
+            <w:tcW w:w="7370" w:type="dxa"/>
+          </w:tcPr>
+          <w:p>
+            <w:pPr>
+              <w:rPr>
+                <w:sz w:val="32"/>
+                <w:szCs w:val="32"/>
+              </w:rPr>
+            </w:pPr>
+            <w:r>
+              <w:rPr>
+                <w:sz w:val="32"/>
+                <w:szCs w:val="32"/>
+              </w:rPr>
+              <w:t>Fruitore</w:t>
+            </w:r>
+          </w:p>
+        </w:tc>
+      </w:tr>
+      <w:tr>
+        <w:trPr>
+          <w:trHeight w:val="263"/>
+        </w:trPr>
+        <w:tc>
+          <w:tcPr>
+            <w:tcW w:w="2268" w:type="dxa"/>
+          </w:tcPr>
+          <w:p>
+            <w:pPr>
+              <w:rPr>
+                <w:b/>
+                <w:bCs/>
+                <w:sz w:val="32"/>
+                <w:szCs w:val="32"/>
+              </w:rPr>
+            </w:pPr>
+            <w:r>
+              <w:rPr>
+                <w:b/>
+                <w:bCs/>
+                <w:sz w:val="32"/>
+                <w:szCs w:val="32"/>
+              </w:rPr>
+              <w:t>Scenario Principale</w:t>
+            </w:r>
+          </w:p>
+        </w:tc>
+        <w:tc>
+          <w:tcPr>
+            <w:tcW w:w="7370" w:type="dxa"/>
+          </w:tcPr>
+          <w:p>
+            <w:pPr>
+              <w:pStyle w:val="Paragrafoelenco"/>
+              <w:numPr>
+                <w:ilvl w:val="0"/>
+                <w:numId w:val="40"/>
+              </w:numPr>
+              <w:rPr>
+                <w:sz w:val="32"/>
+                <w:szCs w:val="32"/>
+              </w:rPr>
+            </w:pPr>
+            <w:r>
+              <w:rPr>
+                <w:sz w:val="32"/>
+                <w:szCs w:val="32"/>
+              </w:rPr>
+              <w:t xml:space="preserve">Il fruitore sceglie </w:t>
+            </w:r>
+            <w:r>
+              <w:rPr>
+                <w:sz w:val="32"/>
+                <w:szCs w:val="32"/>
+              </w:rPr>
+              <w:t>l’attuatore avanzato a cui vuole assegnare un’azione</w:t>
+            </w:r>
+          </w:p>
+          <w:p>
+            <w:pPr>
+              <w:pStyle w:val="Paragrafoelenco"/>
+              <w:numPr>
+                <w:ilvl w:val="0"/>
+                <w:numId w:val="40"/>
+              </w:numPr>
+              <w:rPr>
+                <w:sz w:val="32"/>
+                <w:szCs w:val="32"/>
+              </w:rPr>
+            </w:pPr>
+            <w:r>
+              <w:rPr>
+                <w:sz w:val="32"/>
+                <w:szCs w:val="32"/>
+              </w:rPr>
+              <w:t xml:space="preserve">Il sistema preleva </w:t>
+            </w:r>
+            <w:r>
+              <w:rPr>
+                <w:sz w:val="32"/>
+                <w:szCs w:val="32"/>
+              </w:rPr>
+              <w:t>l’attuatore avanzato</w:t>
+            </w:r>
+            <w:r>
+              <w:rPr>
+                <w:sz w:val="32"/>
+                <w:szCs w:val="32"/>
+              </w:rPr>
+              <w:t xml:space="preserve"> scelto</w:t>
+            </w:r>
+          </w:p>
+          <w:p>
+            <w:pPr>
+              <w:pStyle w:val="Paragrafoelenco"/>
+              <w:numPr>
+                <w:ilvl w:val="0"/>
+                <w:numId w:val="40"/>
+              </w:numPr>
+              <w:rPr>
+                <w:sz w:val="32"/>
+                <w:szCs w:val="32"/>
+              </w:rPr>
+            </w:pPr>
+            <w:r>
+              <w:rPr>
+                <w:sz w:val="32"/>
+                <w:szCs w:val="32"/>
+              </w:rPr>
+              <w:t xml:space="preserve">Il </w:t>
+            </w:r>
+            <w:r>
+              <w:rPr>
+                <w:sz w:val="32"/>
+                <w:szCs w:val="32"/>
+              </w:rPr>
+              <w:t>fruitore assegna un’azione disponibile all’attuatore avanzato scelto</w:t>
+            </w:r>
+          </w:p>
+          <w:p>
+            <w:pPr>
+              <w:pStyle w:val="Paragrafoelenco"/>
+              <w:numPr>
+                <w:ilvl w:val="0"/>
+                <w:numId w:val="40"/>
+              </w:numPr>
+              <w:rPr>
+                <w:sz w:val="32"/>
+                <w:szCs w:val="32"/>
+              </w:rPr>
+            </w:pPr>
+            <w:r>
+              <w:rPr>
+                <w:sz w:val="32"/>
+                <w:szCs w:val="32"/>
+              </w:rPr>
+              <w:t xml:space="preserve">Il sistema </w:t>
+            </w:r>
+            <w:r>
+              <w:rPr>
+                <w:sz w:val="32"/>
+                <w:szCs w:val="32"/>
+              </w:rPr>
+              <w:t>imposta l’azione sull’attuatore avanzato scelto</w:t>
+            </w:r>
+          </w:p>
+          <w:p>
+            <w:pPr>
+              <w:ind w:left="360"/>
+              <w:rPr>
+                <w:sz w:val="32"/>
+                <w:szCs w:val="32"/>
+              </w:rPr>
+            </w:pPr>
+            <w:r>
+              <w:rPr>
+                <w:sz w:val="32"/>
+                <w:szCs w:val="32"/>
+              </w:rPr>
+              <w:t>Fine</w:t>
+            </w:r>
+          </w:p>
+        </w:tc>
+      </w:tr>
+      <w:tr>
+        <w:trPr>
+          <w:trHeight w:val="263"/>
+        </w:trPr>
+        <w:tc>
+          <w:tcPr>
+            <w:tcW w:w="2268" w:type="dxa"/>
+          </w:tcPr>
+          <w:p>
+            <w:pPr>
+              <w:rPr>
+                <w:b/>
+                <w:bCs/>
+                <w:sz w:val="32"/>
+                <w:szCs w:val="32"/>
+              </w:rPr>
+            </w:pPr>
+            <w:r>
+              <w:rPr>
+                <w:b/>
+                <w:bCs/>
+                <w:sz w:val="32"/>
+                <w:szCs w:val="32"/>
+              </w:rPr>
+              <w:t>Scenario Alternativo</w:t>
+            </w:r>
+          </w:p>
+        </w:tc>
+        <w:tc>
+          <w:tcPr>
+            <w:tcW w:w="7370" w:type="dxa"/>
+          </w:tcPr>
+          <w:p>
+            <w:pPr>
+              <w:ind w:left="360"/>
+              <w:rPr>
+                <w:sz w:val="32"/>
+                <w:szCs w:val="32"/>
+              </w:rPr>
+            </w:pPr>
+            <w:r>
+              <w:rPr>
+                <w:sz w:val="32"/>
+                <w:szCs w:val="32"/>
+              </w:rPr>
+              <w:t xml:space="preserve">3a. Il sistema richiede un parametro per impostare        </w:t>
+            </w:r>
+            <w:bookmarkStart w:id="10" w:name="_GoBack"/>
+            <w:bookmarkEnd w:id="10"/>
+            <w:r>
+              <w:rPr>
+                <w:sz w:val="32"/>
+                <w:szCs w:val="32"/>
+              </w:rPr>
+              <w:t>l’azione sull’attuatore avanzato scelto</w:t>
+            </w:r>
+          </w:p>
+          <w:p>
+            <w:pPr>
+              <w:ind w:left="360"/>
+              <w:rPr>
+                <w:sz w:val="32"/>
+                <w:szCs w:val="32"/>
+              </w:rPr>
+            </w:pPr>
+            <w:r>
+              <w:rPr>
+                <w:sz w:val="32"/>
+                <w:szCs w:val="32"/>
+              </w:rPr>
+              <w:t>4a. Il fruitore inserisce il parametro desiderato</w:t>
+            </w:r>
+          </w:p>
+          <w:p>
+            <w:pPr>
+              <w:ind w:left="360"/>
+              <w:rPr>
+                <w:sz w:val="32"/>
+                <w:szCs w:val="32"/>
+              </w:rPr>
+            </w:pPr>
+            <w:r>
+              <w:rPr>
+                <w:sz w:val="32"/>
+                <w:szCs w:val="32"/>
+              </w:rPr>
+              <w:t>5a. Il sistema imposta l’azione parametrica sull’attuatore avanzato scelto</w:t>
+            </w:r>
+          </w:p>
+          <w:p>
+            <w:pPr>
+              <w:ind w:left="360"/>
+              <w:rPr>
+                <w:sz w:val="32"/>
+                <w:szCs w:val="32"/>
+              </w:rPr>
+            </w:pPr>
+            <w:r>
+              <w:rPr>
+                <w:sz w:val="32"/>
+                <w:szCs w:val="32"/>
+              </w:rPr>
+              <w:t>Fine</w:t>
+            </w:r>
+          </w:p>
+        </w:tc>
+      </w:tr>
+    </w:tbl>
+    <w:p/>
     <w:p>
       <w:pPr>
         <w:pStyle w:val="Titolo3"/>
@@ -10092,10 +12680,7 @@
         <w:t>Versione</w:t>
       </w:r>
       <w:r>
-        <w:t xml:space="preserve"> </w:t>
-      </w:r>
-      <w:r>
-        <w:t>3</w:t>
+        <w:t xml:space="preserve"> 3</w:t>
       </w:r>
       <w:bookmarkEnd w:id="14"/>
     </w:p>
@@ -10158,10 +12743,7 @@
         <w:t>Versione</w:t>
       </w:r>
       <w:r>
-        <w:t xml:space="preserve"> </w:t>
-      </w:r>
-      <w:r>
-        <w:t>4</w:t>
+        <w:t xml:space="preserve"> 4</w:t>
       </w:r>
       <w:bookmarkEnd w:id="20"/>
     </w:p>
@@ -10222,13 +12804,11 @@
       </w:pPr>
       <w:bookmarkStart w:id="26" w:name="_Toc30776681"/>
       <w:r>
+        <w:lastRenderedPageBreak/>
         <w:t>Versione</w:t>
       </w:r>
       <w:r>
-        <w:t xml:space="preserve"> </w:t>
-      </w:r>
-      <w:r>
-        <w:t>5</w:t>
+        <w:t xml:space="preserve"> 5</w:t>
       </w:r>
       <w:bookmarkEnd w:id="26"/>
     </w:p>
@@ -10565,6 +13145,92 @@
     </w:lvl>
   </w:abstractNum>
   <w:abstractNum w:abstractNumId="2" w15:restartNumberingAfterBreak="0">
+    <w:nsid w:val="0A0C1445"/>
+    <w:multiLevelType w:val="hybridMultilevel"/>
+    <w:tmpl w:val="1A28E248"/>
+    <w:lvl w:ilvl="0" w:tplc="0410000F">
+      <w:start w:val="1"/>
+      <w:numFmt w:val="decimal"/>
+      <w:lvlText w:val="%1."/>
+      <w:lvlJc w:val="left"/>
+      <w:pPr>
+        <w:ind w:left="720" w:hanging="360"/>
+      </w:pPr>
+    </w:lvl>
+    <w:lvl w:ilvl="1" w:tplc="04100019" w:tentative="1">
+      <w:start w:val="1"/>
+      <w:numFmt w:val="lowerLetter"/>
+      <w:lvlText w:val="%2."/>
+      <w:lvlJc w:val="left"/>
+      <w:pPr>
+        <w:ind w:left="1440" w:hanging="360"/>
+      </w:pPr>
+    </w:lvl>
+    <w:lvl w:ilvl="2" w:tplc="0410001B" w:tentative="1">
+      <w:start w:val="1"/>
+      <w:numFmt w:val="lowerRoman"/>
+      <w:lvlText w:val="%3."/>
+      <w:lvlJc w:val="right"/>
+      <w:pPr>
+        <w:ind w:left="2160" w:hanging="180"/>
+      </w:pPr>
+    </w:lvl>
+    <w:lvl w:ilvl="3" w:tplc="0410000F" w:tentative="1">
+      <w:start w:val="1"/>
+      <w:numFmt w:val="decimal"/>
+      <w:lvlText w:val="%4."/>
+      <w:lvlJc w:val="left"/>
+      <w:pPr>
+        <w:ind w:left="2880" w:hanging="360"/>
+      </w:pPr>
+    </w:lvl>
+    <w:lvl w:ilvl="4" w:tplc="04100019" w:tentative="1">
+      <w:start w:val="1"/>
+      <w:numFmt w:val="lowerLetter"/>
+      <w:lvlText w:val="%5."/>
+      <w:lvlJc w:val="left"/>
+      <w:pPr>
+        <w:ind w:left="3600" w:hanging="360"/>
+      </w:pPr>
+    </w:lvl>
+    <w:lvl w:ilvl="5" w:tplc="0410001B" w:tentative="1">
+      <w:start w:val="1"/>
+      <w:numFmt w:val="lowerRoman"/>
+      <w:lvlText w:val="%6."/>
+      <w:lvlJc w:val="right"/>
+      <w:pPr>
+        <w:ind w:left="4320" w:hanging="180"/>
+      </w:pPr>
+    </w:lvl>
+    <w:lvl w:ilvl="6" w:tplc="0410000F" w:tentative="1">
+      <w:start w:val="1"/>
+      <w:numFmt w:val="decimal"/>
+      <w:lvlText w:val="%7."/>
+      <w:lvlJc w:val="left"/>
+      <w:pPr>
+        <w:ind w:left="5040" w:hanging="360"/>
+      </w:pPr>
+    </w:lvl>
+    <w:lvl w:ilvl="7" w:tplc="04100019" w:tentative="1">
+      <w:start w:val="1"/>
+      <w:numFmt w:val="lowerLetter"/>
+      <w:lvlText w:val="%8."/>
+      <w:lvlJc w:val="left"/>
+      <w:pPr>
+        <w:ind w:left="5760" w:hanging="360"/>
+      </w:pPr>
+    </w:lvl>
+    <w:lvl w:ilvl="8" w:tplc="0410001B" w:tentative="1">
+      <w:start w:val="1"/>
+      <w:numFmt w:val="lowerRoman"/>
+      <w:lvlText w:val="%9."/>
+      <w:lvlJc w:val="right"/>
+      <w:pPr>
+        <w:ind w:left="6480" w:hanging="180"/>
+      </w:pPr>
+    </w:lvl>
+  </w:abstractNum>
+  <w:abstractNum w:abstractNumId="3" w15:restartNumberingAfterBreak="0">
     <w:nsid w:val="0A714CDC"/>
     <w:multiLevelType w:val="hybridMultilevel"/>
     <w:tmpl w:val="99BE9FDE"/>
@@ -10650,7 +13316,7 @@
       </w:pPr>
     </w:lvl>
   </w:abstractNum>
-  <w:abstractNum w:abstractNumId="3" w15:restartNumberingAfterBreak="0">
+  <w:abstractNum w:abstractNumId="4" w15:restartNumberingAfterBreak="0">
     <w:nsid w:val="0E9E05FE"/>
     <w:multiLevelType w:val="hybridMultilevel"/>
     <w:tmpl w:val="3B823BCE"/>
@@ -10736,7 +13402,179 @@
       </w:pPr>
     </w:lvl>
   </w:abstractNum>
-  <w:abstractNum w:abstractNumId="4" w15:restartNumberingAfterBreak="0">
+  <w:abstractNum w:abstractNumId="5" w15:restartNumberingAfterBreak="0">
+    <w:nsid w:val="1CE23C73"/>
+    <w:multiLevelType w:val="hybridMultilevel"/>
+    <w:tmpl w:val="1A28E248"/>
+    <w:lvl w:ilvl="0" w:tplc="0410000F">
+      <w:start w:val="1"/>
+      <w:numFmt w:val="decimal"/>
+      <w:lvlText w:val="%1."/>
+      <w:lvlJc w:val="left"/>
+      <w:pPr>
+        <w:ind w:left="720" w:hanging="360"/>
+      </w:pPr>
+    </w:lvl>
+    <w:lvl w:ilvl="1" w:tplc="04100019" w:tentative="1">
+      <w:start w:val="1"/>
+      <w:numFmt w:val="lowerLetter"/>
+      <w:lvlText w:val="%2."/>
+      <w:lvlJc w:val="left"/>
+      <w:pPr>
+        <w:ind w:left="1440" w:hanging="360"/>
+      </w:pPr>
+    </w:lvl>
+    <w:lvl w:ilvl="2" w:tplc="0410001B" w:tentative="1">
+      <w:start w:val="1"/>
+      <w:numFmt w:val="lowerRoman"/>
+      <w:lvlText w:val="%3."/>
+      <w:lvlJc w:val="right"/>
+      <w:pPr>
+        <w:ind w:left="2160" w:hanging="180"/>
+      </w:pPr>
+    </w:lvl>
+    <w:lvl w:ilvl="3" w:tplc="0410000F" w:tentative="1">
+      <w:start w:val="1"/>
+      <w:numFmt w:val="decimal"/>
+      <w:lvlText w:val="%4."/>
+      <w:lvlJc w:val="left"/>
+      <w:pPr>
+        <w:ind w:left="2880" w:hanging="360"/>
+      </w:pPr>
+    </w:lvl>
+    <w:lvl w:ilvl="4" w:tplc="04100019" w:tentative="1">
+      <w:start w:val="1"/>
+      <w:numFmt w:val="lowerLetter"/>
+      <w:lvlText w:val="%5."/>
+      <w:lvlJc w:val="left"/>
+      <w:pPr>
+        <w:ind w:left="3600" w:hanging="360"/>
+      </w:pPr>
+    </w:lvl>
+    <w:lvl w:ilvl="5" w:tplc="0410001B" w:tentative="1">
+      <w:start w:val="1"/>
+      <w:numFmt w:val="lowerRoman"/>
+      <w:lvlText w:val="%6."/>
+      <w:lvlJc w:val="right"/>
+      <w:pPr>
+        <w:ind w:left="4320" w:hanging="180"/>
+      </w:pPr>
+    </w:lvl>
+    <w:lvl w:ilvl="6" w:tplc="0410000F" w:tentative="1">
+      <w:start w:val="1"/>
+      <w:numFmt w:val="decimal"/>
+      <w:lvlText w:val="%7."/>
+      <w:lvlJc w:val="left"/>
+      <w:pPr>
+        <w:ind w:left="5040" w:hanging="360"/>
+      </w:pPr>
+    </w:lvl>
+    <w:lvl w:ilvl="7" w:tplc="04100019" w:tentative="1">
+      <w:start w:val="1"/>
+      <w:numFmt w:val="lowerLetter"/>
+      <w:lvlText w:val="%8."/>
+      <w:lvlJc w:val="left"/>
+      <w:pPr>
+        <w:ind w:left="5760" w:hanging="360"/>
+      </w:pPr>
+    </w:lvl>
+    <w:lvl w:ilvl="8" w:tplc="0410001B" w:tentative="1">
+      <w:start w:val="1"/>
+      <w:numFmt w:val="lowerRoman"/>
+      <w:lvlText w:val="%9."/>
+      <w:lvlJc w:val="right"/>
+      <w:pPr>
+        <w:ind w:left="6480" w:hanging="180"/>
+      </w:pPr>
+    </w:lvl>
+  </w:abstractNum>
+  <w:abstractNum w:abstractNumId="6" w15:restartNumberingAfterBreak="0">
+    <w:nsid w:val="1DCB2376"/>
+    <w:multiLevelType w:val="hybridMultilevel"/>
+    <w:tmpl w:val="1A28E248"/>
+    <w:lvl w:ilvl="0" w:tplc="0410000F">
+      <w:start w:val="1"/>
+      <w:numFmt w:val="decimal"/>
+      <w:lvlText w:val="%1."/>
+      <w:lvlJc w:val="left"/>
+      <w:pPr>
+        <w:ind w:left="720" w:hanging="360"/>
+      </w:pPr>
+    </w:lvl>
+    <w:lvl w:ilvl="1" w:tplc="04100019" w:tentative="1">
+      <w:start w:val="1"/>
+      <w:numFmt w:val="lowerLetter"/>
+      <w:lvlText w:val="%2."/>
+      <w:lvlJc w:val="left"/>
+      <w:pPr>
+        <w:ind w:left="1440" w:hanging="360"/>
+      </w:pPr>
+    </w:lvl>
+    <w:lvl w:ilvl="2" w:tplc="0410001B" w:tentative="1">
+      <w:start w:val="1"/>
+      <w:numFmt w:val="lowerRoman"/>
+      <w:lvlText w:val="%3."/>
+      <w:lvlJc w:val="right"/>
+      <w:pPr>
+        <w:ind w:left="2160" w:hanging="180"/>
+      </w:pPr>
+    </w:lvl>
+    <w:lvl w:ilvl="3" w:tplc="0410000F" w:tentative="1">
+      <w:start w:val="1"/>
+      <w:numFmt w:val="decimal"/>
+      <w:lvlText w:val="%4."/>
+      <w:lvlJc w:val="left"/>
+      <w:pPr>
+        <w:ind w:left="2880" w:hanging="360"/>
+      </w:pPr>
+    </w:lvl>
+    <w:lvl w:ilvl="4" w:tplc="04100019" w:tentative="1">
+      <w:start w:val="1"/>
+      <w:numFmt w:val="lowerLetter"/>
+      <w:lvlText w:val="%5."/>
+      <w:lvlJc w:val="left"/>
+      <w:pPr>
+        <w:ind w:left="3600" w:hanging="360"/>
+      </w:pPr>
+    </w:lvl>
+    <w:lvl w:ilvl="5" w:tplc="0410001B" w:tentative="1">
+      <w:start w:val="1"/>
+      <w:numFmt w:val="lowerRoman"/>
+      <w:lvlText w:val="%6."/>
+      <w:lvlJc w:val="right"/>
+      <w:pPr>
+        <w:ind w:left="4320" w:hanging="180"/>
+      </w:pPr>
+    </w:lvl>
+    <w:lvl w:ilvl="6" w:tplc="0410000F" w:tentative="1">
+      <w:start w:val="1"/>
+      <w:numFmt w:val="decimal"/>
+      <w:lvlText w:val="%7."/>
+      <w:lvlJc w:val="left"/>
+      <w:pPr>
+        <w:ind w:left="5040" w:hanging="360"/>
+      </w:pPr>
+    </w:lvl>
+    <w:lvl w:ilvl="7" w:tplc="04100019" w:tentative="1">
+      <w:start w:val="1"/>
+      <w:numFmt w:val="lowerLetter"/>
+      <w:lvlText w:val="%8."/>
+      <w:lvlJc w:val="left"/>
+      <w:pPr>
+        <w:ind w:left="5760" w:hanging="360"/>
+      </w:pPr>
+    </w:lvl>
+    <w:lvl w:ilvl="8" w:tplc="0410001B" w:tentative="1">
+      <w:start w:val="1"/>
+      <w:numFmt w:val="lowerRoman"/>
+      <w:lvlText w:val="%9."/>
+      <w:lvlJc w:val="right"/>
+      <w:pPr>
+        <w:ind w:left="6480" w:hanging="180"/>
+      </w:pPr>
+    </w:lvl>
+  </w:abstractNum>
+  <w:abstractNum w:abstractNumId="7" w15:restartNumberingAfterBreak="0">
     <w:nsid w:val="226E1F4F"/>
     <w:multiLevelType w:val="hybridMultilevel"/>
     <w:tmpl w:val="EEB67C36"/>
@@ -10825,7 +13663,7 @@
       </w:pPr>
     </w:lvl>
   </w:abstractNum>
-  <w:abstractNum w:abstractNumId="5" w15:restartNumberingAfterBreak="0">
+  <w:abstractNum w:abstractNumId="8" w15:restartNumberingAfterBreak="0">
     <w:nsid w:val="23855CA4"/>
     <w:multiLevelType w:val="hybridMultilevel"/>
     <w:tmpl w:val="F1D882AA"/>
@@ -10915,7 +13753,7 @@
       </w:pPr>
     </w:lvl>
   </w:abstractNum>
-  <w:abstractNum w:abstractNumId="6" w15:restartNumberingAfterBreak="0">
+  <w:abstractNum w:abstractNumId="9" w15:restartNumberingAfterBreak="0">
     <w:nsid w:val="238E498B"/>
     <w:multiLevelType w:val="hybridMultilevel"/>
     <w:tmpl w:val="1A28E248"/>
@@ -11001,7 +13839,93 @@
       </w:pPr>
     </w:lvl>
   </w:abstractNum>
-  <w:abstractNum w:abstractNumId="7" w15:restartNumberingAfterBreak="0">
+  <w:abstractNum w:abstractNumId="10" w15:restartNumberingAfterBreak="0">
+    <w:nsid w:val="253C2656"/>
+    <w:multiLevelType w:val="hybridMultilevel"/>
+    <w:tmpl w:val="30EC2CC2"/>
+    <w:lvl w:ilvl="0" w:tplc="0410000F">
+      <w:start w:val="1"/>
+      <w:numFmt w:val="decimal"/>
+      <w:lvlText w:val="%1."/>
+      <w:lvlJc w:val="left"/>
+      <w:pPr>
+        <w:ind w:left="720" w:hanging="360"/>
+      </w:pPr>
+    </w:lvl>
+    <w:lvl w:ilvl="1" w:tplc="04100019" w:tentative="1">
+      <w:start w:val="1"/>
+      <w:numFmt w:val="lowerLetter"/>
+      <w:lvlText w:val="%2."/>
+      <w:lvlJc w:val="left"/>
+      <w:pPr>
+        <w:ind w:left="1440" w:hanging="360"/>
+      </w:pPr>
+    </w:lvl>
+    <w:lvl w:ilvl="2" w:tplc="0410001B" w:tentative="1">
+      <w:start w:val="1"/>
+      <w:numFmt w:val="lowerRoman"/>
+      <w:lvlText w:val="%3."/>
+      <w:lvlJc w:val="right"/>
+      <w:pPr>
+        <w:ind w:left="2160" w:hanging="180"/>
+      </w:pPr>
+    </w:lvl>
+    <w:lvl w:ilvl="3" w:tplc="0410000F" w:tentative="1">
+      <w:start w:val="1"/>
+      <w:numFmt w:val="decimal"/>
+      <w:lvlText w:val="%4."/>
+      <w:lvlJc w:val="left"/>
+      <w:pPr>
+        <w:ind w:left="2880" w:hanging="360"/>
+      </w:pPr>
+    </w:lvl>
+    <w:lvl w:ilvl="4" w:tplc="04100019" w:tentative="1">
+      <w:start w:val="1"/>
+      <w:numFmt w:val="lowerLetter"/>
+      <w:lvlText w:val="%5."/>
+      <w:lvlJc w:val="left"/>
+      <w:pPr>
+        <w:ind w:left="3600" w:hanging="360"/>
+      </w:pPr>
+    </w:lvl>
+    <w:lvl w:ilvl="5" w:tplc="0410001B" w:tentative="1">
+      <w:start w:val="1"/>
+      <w:numFmt w:val="lowerRoman"/>
+      <w:lvlText w:val="%6."/>
+      <w:lvlJc w:val="right"/>
+      <w:pPr>
+        <w:ind w:left="4320" w:hanging="180"/>
+      </w:pPr>
+    </w:lvl>
+    <w:lvl w:ilvl="6" w:tplc="0410000F" w:tentative="1">
+      <w:start w:val="1"/>
+      <w:numFmt w:val="decimal"/>
+      <w:lvlText w:val="%7."/>
+      <w:lvlJc w:val="left"/>
+      <w:pPr>
+        <w:ind w:left="5040" w:hanging="360"/>
+      </w:pPr>
+    </w:lvl>
+    <w:lvl w:ilvl="7" w:tplc="04100019" w:tentative="1">
+      <w:start w:val="1"/>
+      <w:numFmt w:val="lowerLetter"/>
+      <w:lvlText w:val="%8."/>
+      <w:lvlJc w:val="left"/>
+      <w:pPr>
+        <w:ind w:left="5760" w:hanging="360"/>
+      </w:pPr>
+    </w:lvl>
+    <w:lvl w:ilvl="8" w:tplc="0410001B" w:tentative="1">
+      <w:start w:val="1"/>
+      <w:numFmt w:val="lowerRoman"/>
+      <w:lvlText w:val="%9."/>
+      <w:lvlJc w:val="right"/>
+      <w:pPr>
+        <w:ind w:left="6480" w:hanging="180"/>
+      </w:pPr>
+    </w:lvl>
+  </w:abstractNum>
+  <w:abstractNum w:abstractNumId="11" w15:restartNumberingAfterBreak="0">
     <w:nsid w:val="2B213FBC"/>
     <w:multiLevelType w:val="hybridMultilevel"/>
     <w:tmpl w:val="81EE1D9A"/>
@@ -11087,7 +14011,7 @@
       </w:pPr>
     </w:lvl>
   </w:abstractNum>
-  <w:abstractNum w:abstractNumId="8" w15:restartNumberingAfterBreak="0">
+  <w:abstractNum w:abstractNumId="12" w15:restartNumberingAfterBreak="0">
     <w:nsid w:val="307B2338"/>
     <w:multiLevelType w:val="hybridMultilevel"/>
     <w:tmpl w:val="94145BD8"/>
@@ -11173,7 +14097,7 @@
       </w:pPr>
     </w:lvl>
   </w:abstractNum>
-  <w:abstractNum w:abstractNumId="9" w15:restartNumberingAfterBreak="0">
+  <w:abstractNum w:abstractNumId="13" w15:restartNumberingAfterBreak="0">
     <w:nsid w:val="327C6A87"/>
     <w:multiLevelType w:val="hybridMultilevel"/>
     <w:tmpl w:val="2C7E62E8"/>
@@ -11259,7 +14183,7 @@
       </w:pPr>
     </w:lvl>
   </w:abstractNum>
-  <w:abstractNum w:abstractNumId="10" w15:restartNumberingAfterBreak="0">
+  <w:abstractNum w:abstractNumId="14" w15:restartNumberingAfterBreak="0">
     <w:nsid w:val="37172FEF"/>
     <w:multiLevelType w:val="hybridMultilevel"/>
     <w:tmpl w:val="3E025AF6"/>
@@ -11345,7 +14269,7 @@
       </w:pPr>
     </w:lvl>
   </w:abstractNum>
-  <w:abstractNum w:abstractNumId="11" w15:restartNumberingAfterBreak="0">
+  <w:abstractNum w:abstractNumId="15" w15:restartNumberingAfterBreak="0">
     <w:nsid w:val="3A906E44"/>
     <w:multiLevelType w:val="hybridMultilevel"/>
     <w:tmpl w:val="C5C25A8E"/>
@@ -11435,7 +14359,7 @@
       </w:pPr>
     </w:lvl>
   </w:abstractNum>
-  <w:abstractNum w:abstractNumId="12" w15:restartNumberingAfterBreak="0">
+  <w:abstractNum w:abstractNumId="16" w15:restartNumberingAfterBreak="0">
     <w:nsid w:val="3C084DF4"/>
     <w:multiLevelType w:val="hybridMultilevel"/>
     <w:tmpl w:val="7EB8EA2E"/>
@@ -11548,7 +14472,7 @@
       </w:rPr>
     </w:lvl>
   </w:abstractNum>
-  <w:abstractNum w:abstractNumId="13" w15:restartNumberingAfterBreak="0">
+  <w:abstractNum w:abstractNumId="17" w15:restartNumberingAfterBreak="0">
     <w:nsid w:val="3CD577A8"/>
     <w:multiLevelType w:val="hybridMultilevel"/>
     <w:tmpl w:val="1A28E248"/>
@@ -11634,7 +14558,7 @@
       </w:pPr>
     </w:lvl>
   </w:abstractNum>
-  <w:abstractNum w:abstractNumId="14" w15:restartNumberingAfterBreak="0">
+  <w:abstractNum w:abstractNumId="18" w15:restartNumberingAfterBreak="0">
     <w:nsid w:val="3DDB4E14"/>
     <w:multiLevelType w:val="hybridMultilevel"/>
     <w:tmpl w:val="C5C25A8E"/>
@@ -11724,7 +14648,7 @@
       </w:pPr>
     </w:lvl>
   </w:abstractNum>
-  <w:abstractNum w:abstractNumId="15" w15:restartNumberingAfterBreak="0">
+  <w:abstractNum w:abstractNumId="19" w15:restartNumberingAfterBreak="0">
     <w:nsid w:val="40D441F9"/>
     <w:multiLevelType w:val="hybridMultilevel"/>
     <w:tmpl w:val="6B1EF960"/>
@@ -11810,7 +14734,7 @@
       </w:pPr>
     </w:lvl>
   </w:abstractNum>
-  <w:abstractNum w:abstractNumId="16" w15:restartNumberingAfterBreak="0">
+  <w:abstractNum w:abstractNumId="20" w15:restartNumberingAfterBreak="0">
     <w:nsid w:val="410D5DD7"/>
     <w:multiLevelType w:val="hybridMultilevel"/>
     <w:tmpl w:val="8FF65944"/>
@@ -11923,7 +14847,7 @@
       </w:rPr>
     </w:lvl>
   </w:abstractNum>
-  <w:abstractNum w:abstractNumId="17" w15:restartNumberingAfterBreak="0">
+  <w:abstractNum w:abstractNumId="21" w15:restartNumberingAfterBreak="0">
     <w:nsid w:val="4245144D"/>
     <w:multiLevelType w:val="hybridMultilevel"/>
     <w:tmpl w:val="F8C89CD2"/>
@@ -12009,7 +14933,7 @@
       </w:pPr>
     </w:lvl>
   </w:abstractNum>
-  <w:abstractNum w:abstractNumId="18" w15:restartNumberingAfterBreak="0">
+  <w:abstractNum w:abstractNumId="22" w15:restartNumberingAfterBreak="0">
     <w:nsid w:val="45842D6F"/>
     <w:multiLevelType w:val="hybridMultilevel"/>
     <w:tmpl w:val="F8C89CD2"/>
@@ -12095,7 +15019,7 @@
       </w:pPr>
     </w:lvl>
   </w:abstractNum>
-  <w:abstractNum w:abstractNumId="19" w15:restartNumberingAfterBreak="0">
+  <w:abstractNum w:abstractNumId="23" w15:restartNumberingAfterBreak="0">
     <w:nsid w:val="48AD4D35"/>
     <w:multiLevelType w:val="hybridMultilevel"/>
     <w:tmpl w:val="F1D882AA"/>
@@ -12185,7 +15109,7 @@
       </w:pPr>
     </w:lvl>
   </w:abstractNum>
-  <w:abstractNum w:abstractNumId="20" w15:restartNumberingAfterBreak="0">
+  <w:abstractNum w:abstractNumId="24" w15:restartNumberingAfterBreak="0">
     <w:nsid w:val="4A9626B9"/>
     <w:multiLevelType w:val="hybridMultilevel"/>
     <w:tmpl w:val="9FCA80B2"/>
@@ -12271,7 +15195,7 @@
       </w:pPr>
     </w:lvl>
   </w:abstractNum>
-  <w:abstractNum w:abstractNumId="21" w15:restartNumberingAfterBreak="0">
+  <w:abstractNum w:abstractNumId="25" w15:restartNumberingAfterBreak="0">
     <w:nsid w:val="4B5715CD"/>
     <w:multiLevelType w:val="hybridMultilevel"/>
     <w:tmpl w:val="F8C89CD2"/>
@@ -12357,7 +15281,93 @@
       </w:pPr>
     </w:lvl>
   </w:abstractNum>
-  <w:abstractNum w:abstractNumId="22" w15:restartNumberingAfterBreak="0">
+  <w:abstractNum w:abstractNumId="26" w15:restartNumberingAfterBreak="0">
+    <w:nsid w:val="4BBA7279"/>
+    <w:multiLevelType w:val="hybridMultilevel"/>
+    <w:tmpl w:val="1A28E248"/>
+    <w:lvl w:ilvl="0" w:tplc="0410000F">
+      <w:start w:val="1"/>
+      <w:numFmt w:val="decimal"/>
+      <w:lvlText w:val="%1."/>
+      <w:lvlJc w:val="left"/>
+      <w:pPr>
+        <w:ind w:left="720" w:hanging="360"/>
+      </w:pPr>
+    </w:lvl>
+    <w:lvl w:ilvl="1" w:tplc="04100019" w:tentative="1">
+      <w:start w:val="1"/>
+      <w:numFmt w:val="lowerLetter"/>
+      <w:lvlText w:val="%2."/>
+      <w:lvlJc w:val="left"/>
+      <w:pPr>
+        <w:ind w:left="1440" w:hanging="360"/>
+      </w:pPr>
+    </w:lvl>
+    <w:lvl w:ilvl="2" w:tplc="0410001B" w:tentative="1">
+      <w:start w:val="1"/>
+      <w:numFmt w:val="lowerRoman"/>
+      <w:lvlText w:val="%3."/>
+      <w:lvlJc w:val="right"/>
+      <w:pPr>
+        <w:ind w:left="2160" w:hanging="180"/>
+      </w:pPr>
+    </w:lvl>
+    <w:lvl w:ilvl="3" w:tplc="0410000F" w:tentative="1">
+      <w:start w:val="1"/>
+      <w:numFmt w:val="decimal"/>
+      <w:lvlText w:val="%4."/>
+      <w:lvlJc w:val="left"/>
+      <w:pPr>
+        <w:ind w:left="2880" w:hanging="360"/>
+      </w:pPr>
+    </w:lvl>
+    <w:lvl w:ilvl="4" w:tplc="04100019" w:tentative="1">
+      <w:start w:val="1"/>
+      <w:numFmt w:val="lowerLetter"/>
+      <w:lvlText w:val="%5."/>
+      <w:lvlJc w:val="left"/>
+      <w:pPr>
+        <w:ind w:left="3600" w:hanging="360"/>
+      </w:pPr>
+    </w:lvl>
+    <w:lvl w:ilvl="5" w:tplc="0410001B" w:tentative="1">
+      <w:start w:val="1"/>
+      <w:numFmt w:val="lowerRoman"/>
+      <w:lvlText w:val="%6."/>
+      <w:lvlJc w:val="right"/>
+      <w:pPr>
+        <w:ind w:left="4320" w:hanging="180"/>
+      </w:pPr>
+    </w:lvl>
+    <w:lvl w:ilvl="6" w:tplc="0410000F" w:tentative="1">
+      <w:start w:val="1"/>
+      <w:numFmt w:val="decimal"/>
+      <w:lvlText w:val="%7."/>
+      <w:lvlJc w:val="left"/>
+      <w:pPr>
+        <w:ind w:left="5040" w:hanging="360"/>
+      </w:pPr>
+    </w:lvl>
+    <w:lvl w:ilvl="7" w:tplc="04100019" w:tentative="1">
+      <w:start w:val="1"/>
+      <w:numFmt w:val="lowerLetter"/>
+      <w:lvlText w:val="%8."/>
+      <w:lvlJc w:val="left"/>
+      <w:pPr>
+        <w:ind w:left="5760" w:hanging="360"/>
+      </w:pPr>
+    </w:lvl>
+    <w:lvl w:ilvl="8" w:tplc="0410001B" w:tentative="1">
+      <w:start w:val="1"/>
+      <w:numFmt w:val="lowerRoman"/>
+      <w:lvlText w:val="%9."/>
+      <w:lvlJc w:val="right"/>
+      <w:pPr>
+        <w:ind w:left="6480" w:hanging="180"/>
+      </w:pPr>
+    </w:lvl>
+  </w:abstractNum>
+  <w:abstractNum w:abstractNumId="27" w15:restartNumberingAfterBreak="0">
     <w:nsid w:val="4C094225"/>
     <w:multiLevelType w:val="hybridMultilevel"/>
     <w:tmpl w:val="6946FFBE"/>
@@ -12443,7 +15453,7 @@
       </w:pPr>
     </w:lvl>
   </w:abstractNum>
-  <w:abstractNum w:abstractNumId="23" w15:restartNumberingAfterBreak="0">
+  <w:abstractNum w:abstractNumId="28" w15:restartNumberingAfterBreak="0">
     <w:nsid w:val="57726DA7"/>
     <w:multiLevelType w:val="hybridMultilevel"/>
     <w:tmpl w:val="6946FFBE"/>
@@ -12529,7 +15539,7 @@
       </w:pPr>
     </w:lvl>
   </w:abstractNum>
-  <w:abstractNum w:abstractNumId="24" w15:restartNumberingAfterBreak="0">
+  <w:abstractNum w:abstractNumId="29" w15:restartNumberingAfterBreak="0">
     <w:nsid w:val="5909646E"/>
     <w:multiLevelType w:val="hybridMultilevel"/>
     <w:tmpl w:val="F8C89CD2"/>
@@ -12615,7 +15625,7 @@
       </w:pPr>
     </w:lvl>
   </w:abstractNum>
-  <w:abstractNum w:abstractNumId="25" w15:restartNumberingAfterBreak="0">
+  <w:abstractNum w:abstractNumId="30" w15:restartNumberingAfterBreak="0">
     <w:nsid w:val="5C1F49C0"/>
     <w:multiLevelType w:val="hybridMultilevel"/>
     <w:tmpl w:val="2FF8904A"/>
@@ -12701,7 +15711,7 @@
       </w:pPr>
     </w:lvl>
   </w:abstractNum>
-  <w:abstractNum w:abstractNumId="26" w15:restartNumberingAfterBreak="0">
+  <w:abstractNum w:abstractNumId="31" w15:restartNumberingAfterBreak="0">
     <w:nsid w:val="611C346E"/>
     <w:multiLevelType w:val="hybridMultilevel"/>
     <w:tmpl w:val="30EC2CC2"/>
@@ -12787,7 +15797,93 @@
       </w:pPr>
     </w:lvl>
   </w:abstractNum>
-  <w:abstractNum w:abstractNumId="27" w15:restartNumberingAfterBreak="0">
+  <w:abstractNum w:abstractNumId="32" w15:restartNumberingAfterBreak="0">
+    <w:nsid w:val="68DB74FE"/>
+    <w:multiLevelType w:val="hybridMultilevel"/>
+    <w:tmpl w:val="30EC2CC2"/>
+    <w:lvl w:ilvl="0" w:tplc="0410000F">
+      <w:start w:val="1"/>
+      <w:numFmt w:val="decimal"/>
+      <w:lvlText w:val="%1."/>
+      <w:lvlJc w:val="left"/>
+      <w:pPr>
+        <w:ind w:left="720" w:hanging="360"/>
+      </w:pPr>
+    </w:lvl>
+    <w:lvl w:ilvl="1" w:tplc="04100019" w:tentative="1">
+      <w:start w:val="1"/>
+      <w:numFmt w:val="lowerLetter"/>
+      <w:lvlText w:val="%2."/>
+      <w:lvlJc w:val="left"/>
+      <w:pPr>
+        <w:ind w:left="1440" w:hanging="360"/>
+      </w:pPr>
+    </w:lvl>
+    <w:lvl w:ilvl="2" w:tplc="0410001B" w:tentative="1">
+      <w:start w:val="1"/>
+      <w:numFmt w:val="lowerRoman"/>
+      <w:lvlText w:val="%3."/>
+      <w:lvlJc w:val="right"/>
+      <w:pPr>
+        <w:ind w:left="2160" w:hanging="180"/>
+      </w:pPr>
+    </w:lvl>
+    <w:lvl w:ilvl="3" w:tplc="0410000F" w:tentative="1">
+      <w:start w:val="1"/>
+      <w:numFmt w:val="decimal"/>
+      <w:lvlText w:val="%4."/>
+      <w:lvlJc w:val="left"/>
+      <w:pPr>
+        <w:ind w:left="2880" w:hanging="360"/>
+      </w:pPr>
+    </w:lvl>
+    <w:lvl w:ilvl="4" w:tplc="04100019" w:tentative="1">
+      <w:start w:val="1"/>
+      <w:numFmt w:val="lowerLetter"/>
+      <w:lvlText w:val="%5."/>
+      <w:lvlJc w:val="left"/>
+      <w:pPr>
+        <w:ind w:left="3600" w:hanging="360"/>
+      </w:pPr>
+    </w:lvl>
+    <w:lvl w:ilvl="5" w:tplc="0410001B" w:tentative="1">
+      <w:start w:val="1"/>
+      <w:numFmt w:val="lowerRoman"/>
+      <w:lvlText w:val="%6."/>
+      <w:lvlJc w:val="right"/>
+      <w:pPr>
+        <w:ind w:left="4320" w:hanging="180"/>
+      </w:pPr>
+    </w:lvl>
+    <w:lvl w:ilvl="6" w:tplc="0410000F" w:tentative="1">
+      <w:start w:val="1"/>
+      <w:numFmt w:val="decimal"/>
+      <w:lvlText w:val="%7."/>
+      <w:lvlJc w:val="left"/>
+      <w:pPr>
+        <w:ind w:left="5040" w:hanging="360"/>
+      </w:pPr>
+    </w:lvl>
+    <w:lvl w:ilvl="7" w:tplc="04100019" w:tentative="1">
+      <w:start w:val="1"/>
+      <w:numFmt w:val="lowerLetter"/>
+      <w:lvlText w:val="%8."/>
+      <w:lvlJc w:val="left"/>
+      <w:pPr>
+        <w:ind w:left="5760" w:hanging="360"/>
+      </w:pPr>
+    </w:lvl>
+    <w:lvl w:ilvl="8" w:tplc="0410001B" w:tentative="1">
+      <w:start w:val="1"/>
+      <w:numFmt w:val="lowerRoman"/>
+      <w:lvlText w:val="%9."/>
+      <w:lvlJc w:val="right"/>
+      <w:pPr>
+        <w:ind w:left="6480" w:hanging="180"/>
+      </w:pPr>
+    </w:lvl>
+  </w:abstractNum>
+  <w:abstractNum w:abstractNumId="33" w15:restartNumberingAfterBreak="0">
     <w:nsid w:val="6B9C05AB"/>
     <w:multiLevelType w:val="hybridMultilevel"/>
     <w:tmpl w:val="300A67E2"/>
@@ -12873,7 +15969,7 @@
       </w:pPr>
     </w:lvl>
   </w:abstractNum>
-  <w:abstractNum w:abstractNumId="28" w15:restartNumberingAfterBreak="0">
+  <w:abstractNum w:abstractNumId="34" w15:restartNumberingAfterBreak="0">
     <w:nsid w:val="6BE75A57"/>
     <w:multiLevelType w:val="hybridMultilevel"/>
     <w:tmpl w:val="05A29052"/>
@@ -12986,7 +16082,7 @@
       </w:rPr>
     </w:lvl>
   </w:abstractNum>
-  <w:abstractNum w:abstractNumId="29" w15:restartNumberingAfterBreak="0">
+  <w:abstractNum w:abstractNumId="35" w15:restartNumberingAfterBreak="0">
     <w:nsid w:val="6C8A2D6D"/>
     <w:multiLevelType w:val="hybridMultilevel"/>
     <w:tmpl w:val="6946FFBE"/>
@@ -13072,7 +16168,7 @@
       </w:pPr>
     </w:lvl>
   </w:abstractNum>
-  <w:abstractNum w:abstractNumId="30" w15:restartNumberingAfterBreak="0">
+  <w:abstractNum w:abstractNumId="36" w15:restartNumberingAfterBreak="0">
     <w:nsid w:val="6CD62D31"/>
     <w:multiLevelType w:val="hybridMultilevel"/>
     <w:tmpl w:val="C4F0A7AC"/>
@@ -13162,7 +16258,7 @@
       </w:pPr>
     </w:lvl>
   </w:abstractNum>
-  <w:abstractNum w:abstractNumId="31" w15:restartNumberingAfterBreak="0">
+  <w:abstractNum w:abstractNumId="37" w15:restartNumberingAfterBreak="0">
     <w:nsid w:val="6D0D5312"/>
     <w:multiLevelType w:val="hybridMultilevel"/>
     <w:tmpl w:val="5E7C1C46"/>
@@ -13248,7 +16344,93 @@
       </w:pPr>
     </w:lvl>
   </w:abstractNum>
-  <w:abstractNum w:abstractNumId="32" w15:restartNumberingAfterBreak="0">
+  <w:abstractNum w:abstractNumId="38" w15:restartNumberingAfterBreak="0">
+    <w:nsid w:val="71A9404C"/>
+    <w:multiLevelType w:val="hybridMultilevel"/>
+    <w:tmpl w:val="1A28E248"/>
+    <w:lvl w:ilvl="0" w:tplc="0410000F">
+      <w:start w:val="1"/>
+      <w:numFmt w:val="decimal"/>
+      <w:lvlText w:val="%1."/>
+      <w:lvlJc w:val="left"/>
+      <w:pPr>
+        <w:ind w:left="720" w:hanging="360"/>
+      </w:pPr>
+    </w:lvl>
+    <w:lvl w:ilvl="1" w:tplc="04100019" w:tentative="1">
+      <w:start w:val="1"/>
+      <w:numFmt w:val="lowerLetter"/>
+      <w:lvlText w:val="%2."/>
+      <w:lvlJc w:val="left"/>
+      <w:pPr>
+        <w:ind w:left="1440" w:hanging="360"/>
+      </w:pPr>
+    </w:lvl>
+    <w:lvl w:ilvl="2" w:tplc="0410001B" w:tentative="1">
+      <w:start w:val="1"/>
+      <w:numFmt w:val="lowerRoman"/>
+      <w:lvlText w:val="%3."/>
+      <w:lvlJc w:val="right"/>
+      <w:pPr>
+        <w:ind w:left="2160" w:hanging="180"/>
+      </w:pPr>
+    </w:lvl>
+    <w:lvl w:ilvl="3" w:tplc="0410000F" w:tentative="1">
+      <w:start w:val="1"/>
+      <w:numFmt w:val="decimal"/>
+      <w:lvlText w:val="%4."/>
+      <w:lvlJc w:val="left"/>
+      <w:pPr>
+        <w:ind w:left="2880" w:hanging="360"/>
+      </w:pPr>
+    </w:lvl>
+    <w:lvl w:ilvl="4" w:tplc="04100019" w:tentative="1">
+      <w:start w:val="1"/>
+      <w:numFmt w:val="lowerLetter"/>
+      <w:lvlText w:val="%5."/>
+      <w:lvlJc w:val="left"/>
+      <w:pPr>
+        <w:ind w:left="3600" w:hanging="360"/>
+      </w:pPr>
+    </w:lvl>
+    <w:lvl w:ilvl="5" w:tplc="0410001B" w:tentative="1">
+      <w:start w:val="1"/>
+      <w:numFmt w:val="lowerRoman"/>
+      <w:lvlText w:val="%6."/>
+      <w:lvlJc w:val="right"/>
+      <w:pPr>
+        <w:ind w:left="4320" w:hanging="180"/>
+      </w:pPr>
+    </w:lvl>
+    <w:lvl w:ilvl="6" w:tplc="0410000F" w:tentative="1">
+      <w:start w:val="1"/>
+      <w:numFmt w:val="decimal"/>
+      <w:lvlText w:val="%7."/>
+      <w:lvlJc w:val="left"/>
+      <w:pPr>
+        <w:ind w:left="5040" w:hanging="360"/>
+      </w:pPr>
+    </w:lvl>
+    <w:lvl w:ilvl="7" w:tplc="04100019" w:tentative="1">
+      <w:start w:val="1"/>
+      <w:numFmt w:val="lowerLetter"/>
+      <w:lvlText w:val="%8."/>
+      <w:lvlJc w:val="left"/>
+      <w:pPr>
+        <w:ind w:left="5760" w:hanging="360"/>
+      </w:pPr>
+    </w:lvl>
+    <w:lvl w:ilvl="8" w:tplc="0410001B" w:tentative="1">
+      <w:start w:val="1"/>
+      <w:numFmt w:val="lowerRoman"/>
+      <w:lvlText w:val="%9."/>
+      <w:lvlJc w:val="right"/>
+      <w:pPr>
+        <w:ind w:left="6480" w:hanging="180"/>
+      </w:pPr>
+    </w:lvl>
+  </w:abstractNum>
+  <w:abstractNum w:abstractNumId="39" w15:restartNumberingAfterBreak="0">
     <w:nsid w:val="75A625A9"/>
     <w:multiLevelType w:val="hybridMultilevel"/>
     <w:tmpl w:val="0DFE31F2"/>
@@ -13339,103 +16521,124 @@
     </w:lvl>
   </w:abstractNum>
   <w:num w:numId="1">
+    <w:abstractNumId w:val="16"/>
+  </w:num>
+  <w:num w:numId="2">
+    <w:abstractNumId w:val="3"/>
+  </w:num>
+  <w:num w:numId="3">
+    <w:abstractNumId w:val="33"/>
+  </w:num>
+  <w:num w:numId="4">
+    <w:abstractNumId w:val="11"/>
+  </w:num>
+  <w:num w:numId="5">
+    <w:abstractNumId w:val="7"/>
+  </w:num>
+  <w:num w:numId="6">
+    <w:abstractNumId w:val="24"/>
+  </w:num>
+  <w:num w:numId="7">
+    <w:abstractNumId w:val="27"/>
+  </w:num>
+  <w:num w:numId="8">
+    <w:abstractNumId w:val="35"/>
+  </w:num>
+  <w:num w:numId="9">
+    <w:abstractNumId w:val="9"/>
+  </w:num>
+  <w:num w:numId="10">
+    <w:abstractNumId w:val="17"/>
+  </w:num>
+  <w:num w:numId="11">
+    <w:abstractNumId w:val="19"/>
+  </w:num>
+  <w:num w:numId="12">
+    <w:abstractNumId w:val="4"/>
+  </w:num>
+  <w:num w:numId="13">
     <w:abstractNumId w:val="12"/>
   </w:num>
-  <w:num w:numId="2">
-    <w:abstractNumId w:val="2"/>
-  </w:num>
-  <w:num w:numId="3">
-    <w:abstractNumId w:val="27"/>
-  </w:num>
-  <w:num w:numId="4">
-    <w:abstractNumId w:val="7"/>
-  </w:num>
-  <w:num w:numId="5">
-    <w:abstractNumId w:val="4"/>
-  </w:num>
-  <w:num w:numId="6">
-    <w:abstractNumId w:val="20"/>
-  </w:num>
-  <w:num w:numId="7">
-    <w:abstractNumId w:val="22"/>
-  </w:num>
-  <w:num w:numId="8">
-    <w:abstractNumId w:val="29"/>
-  </w:num>
-  <w:num w:numId="9">
-    <w:abstractNumId w:val="6"/>
-  </w:num>
-  <w:num w:numId="10">
-    <w:abstractNumId w:val="13"/>
-  </w:num>
-  <w:num w:numId="11">
-    <w:abstractNumId w:val="15"/>
-  </w:num>
-  <w:num w:numId="12">
-    <w:abstractNumId w:val="3"/>
-  </w:num>
-  <w:num w:numId="13">
-    <w:abstractNumId w:val="8"/>
-  </w:num>
   <w:num w:numId="14">
-    <w:abstractNumId w:val="25"/>
+    <w:abstractNumId w:val="30"/>
   </w:num>
   <w:num w:numId="15">
-    <w:abstractNumId w:val="9"/>
+    <w:abstractNumId w:val="13"/>
   </w:num>
   <w:num w:numId="16">
     <w:abstractNumId w:val="1"/>
   </w:num>
   <w:num w:numId="17">
+    <w:abstractNumId w:val="34"/>
+  </w:num>
+  <w:num w:numId="18">
+    <w:abstractNumId w:val="20"/>
+  </w:num>
+  <w:num w:numId="19">
+    <w:abstractNumId w:val="37"/>
+  </w:num>
+  <w:num w:numId="20">
+    <w:abstractNumId w:val="14"/>
+  </w:num>
+  <w:num w:numId="21">
+    <w:abstractNumId w:val="25"/>
+  </w:num>
+  <w:num w:numId="22">
+    <w:abstractNumId w:val="29"/>
+  </w:num>
+  <w:num w:numId="23">
+    <w:abstractNumId w:val="22"/>
+  </w:num>
+  <w:num w:numId="24">
     <w:abstractNumId w:val="28"/>
   </w:num>
-  <w:num w:numId="18">
-    <w:abstractNumId w:val="16"/>
+  <w:num w:numId="25">
+    <w:abstractNumId w:val="21"/>
   </w:num>
-  <w:num w:numId="19">
+  <w:num w:numId="26">
     <w:abstractNumId w:val="31"/>
   </w:num>
-  <w:num w:numId="20">
-    <w:abstractNumId w:val="10"/>
-  </w:num>
-  <w:num w:numId="21">
-    <w:abstractNumId w:val="21"/>
-  </w:num>
-  <w:num w:numId="22">
-    <w:abstractNumId w:val="24"/>
-  </w:num>
-  <w:num w:numId="23">
-    <w:abstractNumId w:val="18"/>
-  </w:num>
-  <w:num w:numId="24">
-    <w:abstractNumId w:val="23"/>
-  </w:num>
-  <w:num w:numId="25">
-    <w:abstractNumId w:val="17"/>
-  </w:num>
-  <w:num w:numId="26">
-    <w:abstractNumId w:val="26"/>
-  </w:num>
   <w:num w:numId="27">
-    <w:abstractNumId w:val="5"/>
+    <w:abstractNumId w:val="8"/>
   </w:num>
   <w:num w:numId="28">
-    <w:abstractNumId w:val="19"/>
+    <w:abstractNumId w:val="23"/>
   </w:num>
   <w:num w:numId="29">
     <w:abstractNumId w:val="0"/>
   </w:num>
   <w:num w:numId="30">
+    <w:abstractNumId w:val="39"/>
+  </w:num>
+  <w:num w:numId="31">
+    <w:abstractNumId w:val="36"/>
+  </w:num>
+  <w:num w:numId="32">
+    <w:abstractNumId w:val="15"/>
+  </w:num>
+  <w:num w:numId="33">
+    <w:abstractNumId w:val="18"/>
+  </w:num>
+  <w:num w:numId="34">
+    <w:abstractNumId w:val="38"/>
+  </w:num>
+  <w:num w:numId="35">
+    <w:abstractNumId w:val="2"/>
+  </w:num>
+  <w:num w:numId="36">
+    <w:abstractNumId w:val="6"/>
+  </w:num>
+  <w:num w:numId="37">
+    <w:abstractNumId w:val="5"/>
+  </w:num>
+  <w:num w:numId="38">
+    <w:abstractNumId w:val="26"/>
+  </w:num>
+  <w:num w:numId="39">
     <w:abstractNumId w:val="32"/>
   </w:num>
-  <w:num w:numId="31">
-    <w:abstractNumId w:val="30"/>
-  </w:num>
-  <w:num w:numId="32">
-    <w:abstractNumId w:val="11"/>
-  </w:num>
-  <w:num w:numId="33">
-    <w:abstractNumId w:val="14"/>
+  <w:num w:numId="40">
+    <w:abstractNumId w:val="10"/>
   </w:num>
 </w:numbering>
 </file>
@@ -13457,7 +16660,7 @@
       </w:pPr>
     </w:pPrDefault>
   </w:docDefaults>
-  <w:latentStyles w:defLockedState="0" w:defUIPriority="99" w:defSemiHidden="0" w:defUnhideWhenUsed="0" w:defQFormat="0" w:count="377">
+  <w:latentStyles w:defLockedState="0" w:defUIPriority="99" w:defSemiHidden="0" w:defUnhideWhenUsed="0" w:defQFormat="0" w:count="376">
     <w:lsdException w:name="Normal" w:uiPriority="0" w:qFormat="1"/>
     <w:lsdException w:name="heading 1" w:uiPriority="9" w:qFormat="1"/>
     <w:lsdException w:name="heading 2" w:semiHidden="1" w:uiPriority="9" w:unhideWhenUsed="1" w:qFormat="1"/>
@@ -13563,6 +16766,7 @@
     <w:lsdException w:name="HTML Sample" w:semiHidden="1" w:unhideWhenUsed="1"/>
     <w:lsdException w:name="HTML Typewriter" w:semiHidden="1" w:unhideWhenUsed="1"/>
     <w:lsdException w:name="HTML Variable" w:semiHidden="1" w:unhideWhenUsed="1"/>
+    <w:lsdException w:name="Normal Table" w:semiHidden="1" w:unhideWhenUsed="1"/>
     <w:lsdException w:name="annotation subject" w:semiHidden="1" w:unhideWhenUsed="1"/>
     <w:lsdException w:name="No List" w:semiHidden="1" w:unhideWhenUsed="1"/>
     <w:lsdException w:name="Outline List 1" w:semiHidden="1" w:unhideWhenUsed="1"/>
@@ -13609,8 +16813,10 @@
     <w:lsdException w:name="Table Subtle 2" w:semiHidden="1" w:unhideWhenUsed="1"/>
     <w:lsdException w:name="Table Web 1" w:semiHidden="1" w:unhideWhenUsed="1"/>
     <w:lsdException w:name="Table Web 2" w:semiHidden="1" w:unhideWhenUsed="1"/>
+    <w:lsdException w:name="Table Web 3" w:semiHidden="1" w:unhideWhenUsed="1"/>
     <w:lsdException w:name="Balloon Text" w:semiHidden="1" w:unhideWhenUsed="1"/>
     <w:lsdException w:name="Table Grid" w:uiPriority="39"/>
+    <w:lsdException w:name="Table Theme" w:semiHidden="1" w:unhideWhenUsed="1"/>
     <w:lsdException w:name="Placeholder Text" w:semiHidden="1"/>
     <w:lsdException w:name="No Spacing" w:uiPriority="1" w:qFormat="1"/>
     <w:lsdException w:name="Light Shading" w:uiPriority="60"/>
@@ -13831,7 +17037,6 @@
     <w:lsdException w:name="Hashtag" w:semiHidden="1" w:unhideWhenUsed="1"/>
     <w:lsdException w:name="Unresolved Mention" w:semiHidden="1" w:unhideWhenUsed="1"/>
     <w:lsdException w:name="Smart Link" w:semiHidden="1" w:unhideWhenUsed="1"/>
-    <w:lsdException w:name="Smart Link Error" w:semiHidden="1" w:unhideWhenUsed="1"/>
   </w:latentStyles>
   <w:style w:type="paragraph" w:default="1" w:styleId="Normale">
     <w:name w:val="Normal"/>
@@ -13907,6 +17112,7 @@
   <w:style w:type="character" w:default="1" w:styleId="Carpredefinitoparagrafo">
     <w:name w:val="Default Paragraph Font"/>
     <w:uiPriority w:val="1"/>
+    <w:semiHidden/>
     <w:unhideWhenUsed/>
   </w:style>
   <w:style w:type="table" w:default="1" w:styleId="Tabellanormale">
@@ -14334,7 +17540,7 @@
 </file>
 
 <file path=customXml/itemProps1.xml><?xml version="1.0" encoding="utf-8"?>
-<ds:datastoreItem xmlns:ds="http://schemas.openxmlformats.org/officeDocument/2006/customXml" ds:itemID="{215F2CBC-3779-4276-8BB9-6E38BE7AA993}">
+<ds:datastoreItem xmlns:ds="http://schemas.openxmlformats.org/officeDocument/2006/customXml" ds:itemID="{1FFD5D95-C0E2-4426-9882-C5705D3B558D}">
   <ds:schemaRefs>
     <ds:schemaRef ds:uri="http://schemas.openxmlformats.org/officeDocument/2006/bibliography"/>
   </ds:schemaRefs>

--- a/Casi_uso.docx
+++ b/Casi_uso.docx
@@ -2470,10 +2470,22 @@
     <w:p>
       <w:pPr>
         <w:pStyle w:val="Titolo1"/>
+        <w:pBdr>
+          <w:bottom w:val="single" w:sz="6" w:space="1" w:color="auto"/>
+        </w:pBdr>
       </w:pPr>
       <w:bookmarkStart w:id="0" w:name="_Toc30776657"/>
       <w:r>
         <w:lastRenderedPageBreak/>
+        <w:t>*Nota: per i casi d’uso testuali, ogni versione successiva è inclusiva dei casi d’uso delle versioni precedenti, verranno riportati solo i nuovi casi d’uso relativi alla nuova versione, in modo differenziale.</w:t>
+      </w:r>
+    </w:p>
+    <w:p/>
+    <w:p>
+      <w:pPr>
+        <w:pStyle w:val="Titolo1"/>
+      </w:pPr>
+      <w:r>
         <w:t>Versione</w:t>
       </w:r>
       <w:r>
@@ -3329,6 +3341,7 @@
                 <w:sz w:val="32"/>
                 <w:szCs w:val="32"/>
               </w:rPr>
+              <w:lastRenderedPageBreak/>
               <w:t xml:space="preserve">Il manutentore sceglie </w:t>
             </w:r>
             <w:r>
@@ -3372,7 +3385,6 @@
                 <w:sz w:val="32"/>
                 <w:szCs w:val="32"/>
               </w:rPr>
-              <w:lastRenderedPageBreak/>
               <w:t>Fine</w:t>
             </w:r>
           </w:p>
@@ -4131,6 +4143,7 @@
                 <w:sz w:val="32"/>
                 <w:szCs w:val="32"/>
               </w:rPr>
+              <w:lastRenderedPageBreak/>
               <w:t>Il sistema preleva la descrizione della categoria</w:t>
             </w:r>
             <w:r>
@@ -4911,6 +4924,7 @@
                 <w:sz w:val="32"/>
                 <w:szCs w:val="32"/>
               </w:rPr>
+              <w:lastRenderedPageBreak/>
               <w:t>Il sistema preleva la descrizione del sensore scelto</w:t>
             </w:r>
           </w:p>
@@ -5024,7 +5038,6 @@
                 <w:sz w:val="32"/>
                 <w:szCs w:val="32"/>
               </w:rPr>
-              <w:lastRenderedPageBreak/>
               <w:t>Nome</w:t>
             </w:r>
           </w:p>
@@ -5654,6 +5667,7 @@
                 <w:sz w:val="32"/>
                 <w:szCs w:val="32"/>
               </w:rPr>
+              <w:lastRenderedPageBreak/>
               <w:t xml:space="preserve">     Fine</w:t>
             </w:r>
           </w:p>
@@ -5868,7 +5882,6 @@
                 <w:sz w:val="32"/>
                 <w:szCs w:val="32"/>
               </w:rPr>
-              <w:lastRenderedPageBreak/>
               <w:t>Il sistema gestisce la richiesta, chiedendo all’utente quale modifica effettuare tra quelle disponibili per la stanza scelta</w:t>
             </w:r>
           </w:p>
@@ -6011,7 +6024,6 @@
                 <w:sz w:val="32"/>
                 <w:szCs w:val="32"/>
               </w:rPr>
-              <w:lastRenderedPageBreak/>
               <w:t>Scenario Alternativo</w:t>
             </w:r>
           </w:p>
@@ -6387,6 +6399,7 @@
                 <w:sz w:val="32"/>
                 <w:szCs w:val="32"/>
               </w:rPr>
+              <w:lastRenderedPageBreak/>
               <w:t>Fine</w:t>
             </w:r>
           </w:p>
@@ -6413,6 +6426,7 @@
                 <w:sz w:val="32"/>
                 <w:szCs w:val="32"/>
               </w:rPr>
+              <w:lastRenderedPageBreak/>
               <w:t>Scenario Alternativo</w:t>
             </w:r>
           </w:p>
@@ -6610,7 +6624,6 @@
                 <w:sz w:val="32"/>
                 <w:szCs w:val="32"/>
               </w:rPr>
-              <w:lastRenderedPageBreak/>
               <w:t>Scenario Principale</w:t>
             </w:r>
           </w:p>
@@ -7308,6 +7321,7 @@
                 <w:sz w:val="32"/>
                 <w:szCs w:val="32"/>
               </w:rPr>
+              <w:lastRenderedPageBreak/>
               <w:t>Il manutentore dà risposta affermativa</w:t>
             </w:r>
           </w:p>
@@ -7374,6 +7388,7 @@
                 <w:sz w:val="32"/>
                 <w:szCs w:val="32"/>
               </w:rPr>
+              <w:lastRenderedPageBreak/>
               <w:t>Scenario Alternativo</w:t>
             </w:r>
           </w:p>
@@ -7515,7 +7530,6 @@
                 <w:sz w:val="32"/>
                 <w:szCs w:val="32"/>
               </w:rPr>
-              <w:lastRenderedPageBreak/>
               <w:t>Nome</w:t>
             </w:r>
           </w:p>
@@ -8116,6 +8130,7 @@
                 <w:sz w:val="32"/>
                 <w:szCs w:val="32"/>
               </w:rPr>
+              <w:lastRenderedPageBreak/>
               <w:t>Fine</w:t>
             </w:r>
           </w:p>
@@ -8142,6 +8157,7 @@
                 <w:sz w:val="32"/>
                 <w:szCs w:val="32"/>
               </w:rPr>
+              <w:lastRenderedPageBreak/>
               <w:t>Scenario Alternativo</w:t>
             </w:r>
           </w:p>
@@ -8321,7 +8337,6 @@
                 <w:sz w:val="32"/>
                 <w:szCs w:val="32"/>
               </w:rPr>
-              <w:lastRenderedPageBreak/>
               <w:t>Fine</w:t>
             </w:r>
           </w:p>
@@ -8864,6 +8879,7 @@
                 <w:sz w:val="32"/>
                 <w:szCs w:val="32"/>
               </w:rPr>
+              <w:lastRenderedPageBreak/>
               <w:t>Scenario Alternativo</w:t>
             </w:r>
           </w:p>
@@ -9104,7 +9120,6 @@
                 <w:sz w:val="32"/>
                 <w:szCs w:val="32"/>
               </w:rPr>
-              <w:lastRenderedPageBreak/>
               <w:t>Il sistema chiede l’inserimento del nome</w:t>
             </w:r>
           </w:p>
@@ -9307,7 +9322,6 @@
                 <w:sz w:val="32"/>
                 <w:szCs w:val="32"/>
               </w:rPr>
-              <w:lastRenderedPageBreak/>
               <w:t>Scenario Alternativo</w:t>
             </w:r>
           </w:p>
@@ -9651,6 +9665,7 @@
                 <w:sz w:val="32"/>
                 <w:szCs w:val="32"/>
               </w:rPr>
+              <w:lastRenderedPageBreak/>
               <w:t>Il sistema verifica che il nome non sia già presente</w:t>
             </w:r>
           </w:p>
@@ -9751,7 +9766,6 @@
                 <w:sz w:val="32"/>
                 <w:szCs w:val="32"/>
               </w:rPr>
-              <w:lastRenderedPageBreak/>
               <w:t>Il manutentore inserisce la stanza</w:t>
             </w:r>
           </w:p>
@@ -10269,6 +10283,7 @@
                 <w:sz w:val="32"/>
                 <w:szCs w:val="32"/>
               </w:rPr>
+              <w:lastRenderedPageBreak/>
               <w:t xml:space="preserve">Il sistema individua la categoria di sensori </w:t>
             </w:r>
             <w:r>
@@ -10393,6 +10408,7 @@
                 <w:sz w:val="32"/>
                 <w:szCs w:val="32"/>
               </w:rPr>
+              <w:lastRenderedPageBreak/>
               <w:t>Scenario Alternativo</w:t>
             </w:r>
           </w:p>
@@ -10497,7 +10513,6 @@
                 <w:sz w:val="32"/>
                 <w:szCs w:val="32"/>
               </w:rPr>
-              <w:lastRenderedPageBreak/>
               <w:t>Nome</w:t>
             </w:r>
           </w:p>
@@ -10635,8 +10650,17 @@
                 <w:sz w:val="32"/>
                 <w:szCs w:val="32"/>
               </w:rPr>
-              <w:t>Il sistema individua la categoria di attuatori avanzati scelta</w:t>
-            </w:r>
+              <w:t xml:space="preserve">Il sistema individua la categoria di </w:t>
+            </w:r>
+            <w:proofErr w:type="gramStart"/>
+            <w:r>
+              <w:rPr>
+                <w:sz w:val="32"/>
+                <w:szCs w:val="32"/>
+              </w:rPr>
+              <w:t>attuatori avanzati scelta</w:t>
+            </w:r>
+            <w:proofErr w:type="gramEnd"/>
           </w:p>
           <w:p>
             <w:pPr>
@@ -11012,6 +11036,7 @@
                 <w:sz w:val="32"/>
                 <w:szCs w:val="32"/>
               </w:rPr>
+              <w:lastRenderedPageBreak/>
               <w:t xml:space="preserve">Il sistema </w:t>
             </w:r>
             <w:r>
@@ -11061,6 +11086,7 @@
                 <w:sz w:val="32"/>
                 <w:szCs w:val="32"/>
               </w:rPr>
+              <w:lastRenderedPageBreak/>
               <w:t>Scenario Alternativo</w:t>
             </w:r>
           </w:p>
@@ -11271,7 +11297,6 @@
                 <w:sz w:val="32"/>
                 <w:szCs w:val="32"/>
               </w:rPr>
-              <w:lastRenderedPageBreak/>
               <w:t>Scenario Principale</w:t>
             </w:r>
           </w:p>
@@ -11317,28 +11342,7 @@
                 <w:sz w:val="32"/>
                 <w:szCs w:val="32"/>
               </w:rPr>
-              <w:t xml:space="preserve">Il sistema individua la categoria di </w:t>
-            </w:r>
-            <w:r>
-              <w:rPr>
-                <w:sz w:val="32"/>
-                <w:szCs w:val="32"/>
-              </w:rPr>
-              <w:t>dispositivi</w:t>
-            </w:r>
-            <w:r>
-              <w:rPr>
-                <w:sz w:val="32"/>
-                <w:szCs w:val="32"/>
-              </w:rPr>
-              <w:t xml:space="preserve"> scelta</w:t>
-            </w:r>
-            <w:r>
-              <w:rPr>
-                <w:sz w:val="32"/>
-                <w:szCs w:val="32"/>
-              </w:rPr>
-              <w:t xml:space="preserve"> tra tutte le unità immobiliari</w:t>
+              <w:t>Il sistema individua la categoria di dispositivi scelta tra tutte le unità immobiliari</w:t>
             </w:r>
           </w:p>
           <w:p>
@@ -11358,14 +11362,7 @@
                 <w:sz w:val="32"/>
                 <w:szCs w:val="32"/>
               </w:rPr>
-              <w:t xml:space="preserve">Il sistema preleva la descrizione </w:t>
-            </w:r>
-            <w:r>
-              <w:rPr>
-                <w:sz w:val="32"/>
-                <w:szCs w:val="32"/>
-              </w:rPr>
-              <w:t>dell’elemento scelto</w:t>
+              <w:t>Il sistema preleva la descrizione dell’elemento scelto</w:t>
             </w:r>
           </w:p>
           <w:p>
@@ -11499,7 +11496,7 @@
                 <w:sz w:val="32"/>
                 <w:szCs w:val="32"/>
               </w:rPr>
-              <w:t>esce</w:t>
+              <w:t>torna allo stato precedente</w:t>
             </w:r>
           </w:p>
           <w:p>
@@ -11683,14 +11680,7 @@
                 <w:sz w:val="32"/>
                 <w:szCs w:val="32"/>
               </w:rPr>
-              <w:t xml:space="preserve">Il </w:t>
-            </w:r>
-            <w:r>
-              <w:rPr>
-                <w:sz w:val="32"/>
-                <w:szCs w:val="32"/>
-              </w:rPr>
-              <w:t>sistema mostra la lista delle unità immobiliari di proprietà del fruitore</w:t>
+              <w:t>Il sistema mostra la lista delle unità immobiliari di proprietà del fruitore</w:t>
             </w:r>
           </w:p>
           <w:p>
@@ -11730,7 +11720,23 @@
                 <w:sz w:val="32"/>
                 <w:szCs w:val="32"/>
               </w:rPr>
-              <w:t>&lt;&lt;include&gt;&gt; “Descrizione unità immobiliare e lista stanze” (Il sistema procede operando sull´unità selezionata)</w:t>
+              <w:t xml:space="preserve">&lt;&lt;include&gt;&gt; “Descrizione unità immobiliare e lista stanze” (Il sistema procede operando </w:t>
+            </w:r>
+            <w:proofErr w:type="gramStart"/>
+            <w:r>
+              <w:rPr>
+                <w:sz w:val="32"/>
+                <w:szCs w:val="32"/>
+              </w:rPr>
+              <w:t>sull´unità</w:t>
+            </w:r>
+            <w:proofErr w:type="gramEnd"/>
+            <w:r>
+              <w:rPr>
+                <w:sz w:val="32"/>
+                <w:szCs w:val="32"/>
+              </w:rPr>
+              <w:t xml:space="preserve"> selezionata)</w:t>
             </w:r>
           </w:p>
           <w:p>
@@ -11800,21 +11806,7 @@
                 <w:sz w:val="32"/>
                 <w:szCs w:val="32"/>
               </w:rPr>
-              <w:t xml:space="preserve">a. Il </w:t>
-            </w:r>
-            <w:r>
-              <w:rPr>
-                <w:sz w:val="32"/>
-                <w:szCs w:val="32"/>
-              </w:rPr>
-              <w:t>fruitore</w:t>
-            </w:r>
-            <w:r>
-              <w:rPr>
-                <w:sz w:val="32"/>
-                <w:szCs w:val="32"/>
-              </w:rPr>
-              <w:t xml:space="preserve"> dà risposta negativa</w:t>
+              <w:t>a. Il fruitore dà risposta negativa</w:t>
             </w:r>
           </w:p>
           <w:p>
@@ -11837,14 +11829,14 @@
                 <w:sz w:val="32"/>
                 <w:szCs w:val="32"/>
               </w:rPr>
-              <w:t xml:space="preserve">a. Il sistema </w:t>
-            </w:r>
-            <w:r>
-              <w:rPr>
-                <w:sz w:val="32"/>
-                <w:szCs w:val="32"/>
-              </w:rPr>
-              <w:t>esce</w:t>
+              <w:t xml:space="preserve">a. </w:t>
+            </w:r>
+            <w:r>
+              <w:rPr>
+                <w:sz w:val="32"/>
+                <w:szCs w:val="32"/>
+              </w:rPr>
+              <w:t>Il sistema torna allo stato precedente</w:t>
             </w:r>
           </w:p>
           <w:p>
@@ -11933,14 +11925,7 @@
                 <w:sz w:val="32"/>
                 <w:szCs w:val="32"/>
               </w:rPr>
-              <w:t>Valore rilevato da un sensore</w:t>
-            </w:r>
-            <w:r>
-              <w:rPr>
-                <w:sz w:val="32"/>
-                <w:szCs w:val="32"/>
-              </w:rPr>
-              <w:t xml:space="preserve"> avanzato</w:t>
+              <w:t>Valore rilevato da un sensore avanzato</w:t>
             </w:r>
           </w:p>
         </w:tc>
@@ -12043,21 +12028,7 @@
                 <w:sz w:val="32"/>
                 <w:szCs w:val="32"/>
               </w:rPr>
-              <w:t>Il fruitore sceglie il sensore</w:t>
-            </w:r>
-            <w:r>
-              <w:rPr>
-                <w:sz w:val="32"/>
-                <w:szCs w:val="32"/>
-              </w:rPr>
-              <w:t xml:space="preserve"> avanzato</w:t>
-            </w:r>
-            <w:r>
-              <w:rPr>
-                <w:sz w:val="32"/>
-                <w:szCs w:val="32"/>
-              </w:rPr>
-              <w:t xml:space="preserve"> di cui vuole vedere i valor</w:t>
+              <w:t>Il fruitore sceglie il sensore avanzato di cui vuole vedere i valor</w:t>
             </w:r>
             <w:r>
               <w:rPr>
@@ -12292,7 +12263,6 @@
                 <w:sz w:val="32"/>
                 <w:szCs w:val="32"/>
               </w:rPr>
-              <w:lastRenderedPageBreak/>
               <w:t>Nome</w:t>
             </w:r>
           </w:p>
@@ -12416,14 +12386,7 @@
                 <w:sz w:val="32"/>
                 <w:szCs w:val="32"/>
               </w:rPr>
-              <w:t xml:space="preserve">Il fruitore sceglie </w:t>
-            </w:r>
-            <w:r>
-              <w:rPr>
-                <w:sz w:val="32"/>
-                <w:szCs w:val="32"/>
-              </w:rPr>
-              <w:t>l’attuatore avanzato a cui vuole assegnare un’azione</w:t>
+              <w:t>Il fruitore sceglie l’attuatore avanzato a cui vuole assegnare un’azione</w:t>
             </w:r>
           </w:p>
           <w:p>
@@ -12443,21 +12406,7 @@
                 <w:sz w:val="32"/>
                 <w:szCs w:val="32"/>
               </w:rPr>
-              <w:t xml:space="preserve">Il sistema preleva </w:t>
-            </w:r>
-            <w:r>
-              <w:rPr>
-                <w:sz w:val="32"/>
-                <w:szCs w:val="32"/>
-              </w:rPr>
-              <w:t>l’attuatore avanzato</w:t>
-            </w:r>
-            <w:r>
-              <w:rPr>
-                <w:sz w:val="32"/>
-                <w:szCs w:val="32"/>
-              </w:rPr>
-              <w:t xml:space="preserve"> scelto</w:t>
+              <w:t>Il sistema preleva l’attuatore avanzato scelto</w:t>
             </w:r>
           </w:p>
           <w:p>
@@ -12477,14 +12426,7 @@
                 <w:sz w:val="32"/>
                 <w:szCs w:val="32"/>
               </w:rPr>
-              <w:t xml:space="preserve">Il </w:t>
-            </w:r>
-            <w:r>
-              <w:rPr>
-                <w:sz w:val="32"/>
-                <w:szCs w:val="32"/>
-              </w:rPr>
-              <w:t>fruitore assegna un’azione disponibile all’attuatore avanzato scelto</w:t>
+              <w:t>Il fruitore assegna un’azione disponibile all’attuatore avanzato scelto</w:t>
             </w:r>
           </w:p>
           <w:p>
@@ -12504,14 +12446,7 @@
                 <w:sz w:val="32"/>
                 <w:szCs w:val="32"/>
               </w:rPr>
-              <w:t xml:space="preserve">Il sistema </w:t>
-            </w:r>
-            <w:r>
-              <w:rPr>
-                <w:sz w:val="32"/>
-                <w:szCs w:val="32"/>
-              </w:rPr>
-              <w:t>imposta l’azione sull’attuatore avanzato scelto</w:t>
+              <w:t>Il sistema imposta l’azione sull’attuatore avanzato scelto</w:t>
             </w:r>
           </w:p>
           <w:p>
@@ -12577,16 +12512,7 @@
                 <w:sz w:val="32"/>
                 <w:szCs w:val="32"/>
               </w:rPr>
-              <w:t xml:space="preserve">3a. Il sistema richiede un parametro per impostare        </w:t>
-            </w:r>
-            <w:bookmarkStart w:id="10" w:name="_GoBack"/>
-            <w:bookmarkEnd w:id="10"/>
-            <w:r>
-              <w:rPr>
-                <w:sz w:val="32"/>
-                <w:szCs w:val="32"/>
-              </w:rPr>
-              <w:t>l’azione sull’attuatore avanzato scelto</w:t>
+              <w:t>3a. Il sistema richiede un parametro per impostare        l’azione sull’attuatore avanzato scelto</w:t>
             </w:r>
           </w:p>
           <w:p>
@@ -12645,9 +12571,19 @@
       <w:pPr>
         <w:pStyle w:val="Titolo3"/>
       </w:pPr>
-      <w:bookmarkStart w:id="11" w:name="_Toc30776666"/>
+      <w:bookmarkStart w:id="10" w:name="_Toc30776666"/>
       <w:r>
         <w:t>Diagramma UML</w:t>
+      </w:r>
+      <w:bookmarkEnd w:id="10"/>
+    </w:p>
+    <w:p>
+      <w:pPr>
+        <w:pStyle w:val="Titolo2"/>
+      </w:pPr>
+      <w:bookmarkStart w:id="11" w:name="_Toc30776667"/>
+      <w:r>
+        <w:t>Diagramma UML delle classi</w:t>
       </w:r>
       <w:bookmarkEnd w:id="11"/>
     </w:p>
@@ -12655,55 +12591,920 @@
       <w:pPr>
         <w:pStyle w:val="Titolo2"/>
       </w:pPr>
-      <w:bookmarkStart w:id="12" w:name="_Toc30776667"/>
+      <w:bookmarkStart w:id="12" w:name="_Toc30776668"/>
       <w:r>
-        <w:t>Diagramma UML delle classi</w:t>
+        <w:t>Diagramma UML comportamentali</w:t>
       </w:r>
       <w:bookmarkEnd w:id="12"/>
     </w:p>
+    <w:p/>
     <w:p>
       <w:pPr>
-        <w:pStyle w:val="Titolo2"/>
-      </w:pPr>
-      <w:bookmarkStart w:id="13" w:name="_Toc30776668"/>
+        <w:pStyle w:val="Titolo1"/>
+      </w:pPr>
+      <w:bookmarkStart w:id="13" w:name="_Toc30776669"/>
       <w:r>
-        <w:t>Diagramma UML comportamentali</w:t>
-      </w:r>
-      <w:bookmarkEnd w:id="13"/>
-    </w:p>
-    <w:p>
-      <w:pPr>
-        <w:pStyle w:val="Titolo1"/>
-      </w:pPr>
-      <w:bookmarkStart w:id="14" w:name="_Toc30776669"/>
-      <w:r>
+        <w:lastRenderedPageBreak/>
         <w:t>Versione</w:t>
       </w:r>
       <w:r>
         <w:t xml:space="preserve"> 3</w:t>
       </w:r>
+      <w:bookmarkEnd w:id="13"/>
+    </w:p>
+    <w:p>
+      <w:pPr>
+        <w:pStyle w:val="Titolo2"/>
+      </w:pPr>
+      <w:bookmarkStart w:id="14" w:name="_Toc30776670"/>
+      <w:r>
+        <w:t>Casi d’uso</w:t>
+      </w:r>
       <w:bookmarkEnd w:id="14"/>
     </w:p>
     <w:p>
       <w:pPr>
-        <w:pStyle w:val="Titolo2"/>
-      </w:pPr>
-      <w:bookmarkStart w:id="15" w:name="_Toc30776670"/>
+        <w:pStyle w:val="Titolo3"/>
+      </w:pPr>
+      <w:bookmarkStart w:id="15" w:name="_Toc30776671"/>
       <w:r>
-        <w:t>Casi d’uso</w:t>
+        <w:t>Testuali</w:t>
       </w:r>
       <w:bookmarkEnd w:id="15"/>
     </w:p>
+    <w:tbl>
+      <w:tblPr>
+        <w:tblStyle w:val="Grigliatabella"/>
+        <w:tblW w:w="9638" w:type="dxa"/>
+        <w:tblInd w:w="-5" w:type="dxa"/>
+        <w:tblLook w:val="04A0" w:firstRow="1" w:lastRow="0" w:firstColumn="1" w:lastColumn="0" w:noHBand="0" w:noVBand="1"/>
+      </w:tblPr>
+      <w:tblGrid>
+        <w:gridCol w:w="2268"/>
+        <w:gridCol w:w="7370"/>
+      </w:tblGrid>
+      <w:tr>
+        <w:tc>
+          <w:tcPr>
+            <w:tcW w:w="2268" w:type="dxa"/>
+          </w:tcPr>
+          <w:p>
+            <w:pPr>
+              <w:rPr>
+                <w:b/>
+                <w:bCs/>
+                <w:sz w:val="32"/>
+                <w:szCs w:val="32"/>
+              </w:rPr>
+            </w:pPr>
+            <w:r>
+              <w:rPr>
+                <w:b/>
+                <w:bCs/>
+                <w:sz w:val="32"/>
+                <w:szCs w:val="32"/>
+              </w:rPr>
+              <w:t>Nome</w:t>
+            </w:r>
+          </w:p>
+        </w:tc>
+        <w:tc>
+          <w:tcPr>
+            <w:tcW w:w="7370" w:type="dxa"/>
+          </w:tcPr>
+          <w:p>
+            <w:pPr>
+              <w:rPr>
+                <w:sz w:val="32"/>
+                <w:szCs w:val="32"/>
+              </w:rPr>
+            </w:pPr>
+            <w:r>
+              <w:rPr>
+                <w:sz w:val="32"/>
+                <w:szCs w:val="32"/>
+              </w:rPr>
+              <w:t>Creazione nuova regola</w:t>
+            </w:r>
+          </w:p>
+        </w:tc>
+      </w:tr>
+      <w:tr>
+        <w:tc>
+          <w:tcPr>
+            <w:tcW w:w="2268" w:type="dxa"/>
+          </w:tcPr>
+          <w:p>
+            <w:pPr>
+              <w:rPr>
+                <w:b/>
+                <w:bCs/>
+                <w:sz w:val="32"/>
+                <w:szCs w:val="32"/>
+              </w:rPr>
+            </w:pPr>
+            <w:r>
+              <w:rPr>
+                <w:b/>
+                <w:bCs/>
+                <w:sz w:val="32"/>
+                <w:szCs w:val="32"/>
+              </w:rPr>
+              <w:t>Attore</w:t>
+            </w:r>
+          </w:p>
+        </w:tc>
+        <w:tc>
+          <w:tcPr>
+            <w:tcW w:w="7370" w:type="dxa"/>
+          </w:tcPr>
+          <w:p>
+            <w:pPr>
+              <w:rPr>
+                <w:sz w:val="32"/>
+                <w:szCs w:val="32"/>
+              </w:rPr>
+            </w:pPr>
+            <w:r>
+              <w:rPr>
+                <w:sz w:val="32"/>
+                <w:szCs w:val="32"/>
+              </w:rPr>
+              <w:t>Utente (fruitore o manutentore)</w:t>
+            </w:r>
+          </w:p>
+        </w:tc>
+      </w:tr>
+      <w:tr>
+        <w:tc>
+          <w:tcPr>
+            <w:tcW w:w="2268" w:type="dxa"/>
+          </w:tcPr>
+          <w:p>
+            <w:pPr>
+              <w:rPr>
+                <w:b/>
+                <w:bCs/>
+                <w:sz w:val="32"/>
+                <w:szCs w:val="32"/>
+              </w:rPr>
+            </w:pPr>
+            <w:r>
+              <w:rPr>
+                <w:b/>
+                <w:bCs/>
+                <w:sz w:val="32"/>
+                <w:szCs w:val="32"/>
+              </w:rPr>
+              <w:t>Scenario Principale</w:t>
+            </w:r>
+          </w:p>
+        </w:tc>
+        <w:tc>
+          <w:tcPr>
+            <w:tcW w:w="7370" w:type="dxa"/>
+          </w:tcPr>
+          <w:p>
+            <w:pPr>
+              <w:pStyle w:val="Paragrafoelenco"/>
+              <w:numPr>
+                <w:ilvl w:val="0"/>
+                <w:numId w:val="41"/>
+              </w:numPr>
+              <w:rPr>
+                <w:sz w:val="32"/>
+                <w:szCs w:val="32"/>
+              </w:rPr>
+            </w:pPr>
+            <w:r>
+              <w:rPr>
+                <w:sz w:val="32"/>
+                <w:szCs w:val="32"/>
+              </w:rPr>
+              <w:t>L’utente decide di creare una nuova regola relativa all’unità immobiliare</w:t>
+            </w:r>
+          </w:p>
+          <w:p>
+            <w:pPr>
+              <w:pStyle w:val="Paragrafoelenco"/>
+              <w:numPr>
+                <w:ilvl w:val="0"/>
+                <w:numId w:val="41"/>
+              </w:numPr>
+              <w:rPr>
+                <w:sz w:val="32"/>
+                <w:szCs w:val="32"/>
+              </w:rPr>
+            </w:pPr>
+            <w:r>
+              <w:rPr>
+                <w:sz w:val="32"/>
+                <w:szCs w:val="32"/>
+              </w:rPr>
+              <w:t>Il sistema procede alla creazione della parte antecedente della regola, mostrando la lista di tutti i sensori presenti nell’unità immobiliare</w:t>
+            </w:r>
+          </w:p>
+          <w:p>
+            <w:pPr>
+              <w:pStyle w:val="Paragrafoelenco"/>
+              <w:numPr>
+                <w:ilvl w:val="0"/>
+                <w:numId w:val="41"/>
+              </w:numPr>
+              <w:rPr>
+                <w:sz w:val="32"/>
+                <w:szCs w:val="32"/>
+              </w:rPr>
+            </w:pPr>
+            <w:r>
+              <w:rPr>
+                <w:sz w:val="32"/>
+                <w:szCs w:val="32"/>
+              </w:rPr>
+              <w:t>L’utente sceglie un sensore su cui basare la regola</w:t>
+            </w:r>
+          </w:p>
+          <w:p>
+            <w:pPr>
+              <w:pStyle w:val="Paragrafoelenco"/>
+              <w:numPr>
+                <w:ilvl w:val="0"/>
+                <w:numId w:val="41"/>
+              </w:numPr>
+              <w:rPr>
+                <w:sz w:val="32"/>
+                <w:szCs w:val="32"/>
+              </w:rPr>
+            </w:pPr>
+            <w:r>
+              <w:rPr>
+                <w:sz w:val="32"/>
+                <w:szCs w:val="32"/>
+              </w:rPr>
+              <w:t>Il sistema mostra la lista delle variabili sensoriali relative al sensore selezionato</w:t>
+            </w:r>
+          </w:p>
+          <w:p>
+            <w:pPr>
+              <w:pStyle w:val="Paragrafoelenco"/>
+              <w:numPr>
+                <w:ilvl w:val="0"/>
+                <w:numId w:val="41"/>
+              </w:numPr>
+              <w:rPr>
+                <w:sz w:val="32"/>
+                <w:szCs w:val="32"/>
+              </w:rPr>
+            </w:pPr>
+            <w:r>
+              <w:rPr>
+                <w:sz w:val="32"/>
+                <w:szCs w:val="32"/>
+              </w:rPr>
+              <w:t>L’utente sceglie una variabile sensoriale su cui basare la regola</w:t>
+            </w:r>
+          </w:p>
+          <w:p>
+            <w:pPr>
+              <w:pStyle w:val="Paragrafoelenco"/>
+              <w:numPr>
+                <w:ilvl w:val="0"/>
+                <w:numId w:val="41"/>
+              </w:numPr>
+              <w:rPr>
+                <w:sz w:val="32"/>
+                <w:szCs w:val="32"/>
+              </w:rPr>
+            </w:pPr>
+            <w:r>
+              <w:rPr>
+                <w:sz w:val="32"/>
+                <w:szCs w:val="32"/>
+              </w:rPr>
+              <w:t>L’utente crea la regola sulla varabile sensoriale, con gli operatori dell’algebra di Boole</w:t>
+            </w:r>
+          </w:p>
+          <w:p>
+            <w:pPr>
+              <w:pStyle w:val="Paragrafoelenco"/>
+              <w:numPr>
+                <w:ilvl w:val="0"/>
+                <w:numId w:val="41"/>
+              </w:numPr>
+              <w:rPr>
+                <w:sz w:val="32"/>
+                <w:szCs w:val="32"/>
+              </w:rPr>
+            </w:pPr>
+            <w:r>
+              <w:rPr>
+                <w:sz w:val="32"/>
+                <w:szCs w:val="32"/>
+              </w:rPr>
+              <w:t xml:space="preserve">Il sistema procede alla creazione della parte conseguente della regola, </w:t>
+            </w:r>
+            <w:r>
+              <w:rPr>
+                <w:sz w:val="32"/>
+                <w:szCs w:val="32"/>
+              </w:rPr>
+              <w:t xml:space="preserve">mostrando la lista di tutti </w:t>
+            </w:r>
+            <w:r>
+              <w:rPr>
+                <w:sz w:val="32"/>
+                <w:szCs w:val="32"/>
+              </w:rPr>
+              <w:t>gli attuatori</w:t>
+            </w:r>
+            <w:r>
+              <w:rPr>
+                <w:sz w:val="32"/>
+                <w:szCs w:val="32"/>
+              </w:rPr>
+              <w:t xml:space="preserve"> presenti nell’unità immobiliare</w:t>
+            </w:r>
+          </w:p>
+          <w:p>
+            <w:pPr>
+              <w:pStyle w:val="Paragrafoelenco"/>
+              <w:numPr>
+                <w:ilvl w:val="0"/>
+                <w:numId w:val="41"/>
+              </w:numPr>
+              <w:rPr>
+                <w:sz w:val="32"/>
+                <w:szCs w:val="32"/>
+              </w:rPr>
+            </w:pPr>
+            <w:r>
+              <w:rPr>
+                <w:sz w:val="32"/>
+                <w:szCs w:val="32"/>
+              </w:rPr>
+              <w:t>L’utente sceglie un attuatore a cui associare la regola</w:t>
+            </w:r>
+          </w:p>
+          <w:p>
+            <w:pPr>
+              <w:pStyle w:val="Paragrafoelenco"/>
+              <w:numPr>
+                <w:ilvl w:val="0"/>
+                <w:numId w:val="41"/>
+              </w:numPr>
+              <w:rPr>
+                <w:sz w:val="32"/>
+                <w:szCs w:val="32"/>
+              </w:rPr>
+            </w:pPr>
+            <w:r>
+              <w:rPr>
+                <w:sz w:val="32"/>
+                <w:szCs w:val="32"/>
+              </w:rPr>
+              <w:t xml:space="preserve">Il sistema mostra la lista </w:t>
+            </w:r>
+            <w:r>
+              <w:rPr>
+                <w:sz w:val="32"/>
+                <w:szCs w:val="32"/>
+              </w:rPr>
+              <w:t>delle modalità operative relative all’artefatto selezionato</w:t>
+            </w:r>
+          </w:p>
+          <w:p>
+            <w:pPr>
+              <w:pStyle w:val="Paragrafoelenco"/>
+              <w:numPr>
+                <w:ilvl w:val="0"/>
+                <w:numId w:val="41"/>
+              </w:numPr>
+              <w:rPr>
+                <w:sz w:val="32"/>
+                <w:szCs w:val="32"/>
+              </w:rPr>
+            </w:pPr>
+            <w:r>
+              <w:rPr>
+                <w:sz w:val="32"/>
+                <w:szCs w:val="32"/>
+              </w:rPr>
+              <w:t>L’utente seleziona una modalità operativa per la creazione della regola</w:t>
+            </w:r>
+          </w:p>
+          <w:p>
+            <w:pPr>
+              <w:pStyle w:val="Paragrafoelenco"/>
+              <w:numPr>
+                <w:ilvl w:val="0"/>
+                <w:numId w:val="41"/>
+              </w:numPr>
+              <w:rPr>
+                <w:sz w:val="32"/>
+                <w:szCs w:val="32"/>
+              </w:rPr>
+            </w:pPr>
+            <w:r>
+              <w:rPr>
+                <w:sz w:val="32"/>
+                <w:szCs w:val="32"/>
+              </w:rPr>
+              <w:t>Il sistema salva persistentemente la regola</w:t>
+            </w:r>
+          </w:p>
+          <w:p>
+            <w:pPr>
+              <w:ind w:left="360"/>
+              <w:rPr>
+                <w:sz w:val="32"/>
+                <w:szCs w:val="32"/>
+              </w:rPr>
+            </w:pPr>
+            <w:r>
+              <w:rPr>
+                <w:sz w:val="32"/>
+                <w:szCs w:val="32"/>
+              </w:rPr>
+              <w:t>Fine</w:t>
+            </w:r>
+          </w:p>
+        </w:tc>
+      </w:tr>
+      <w:tr>
+        <w:tc>
+          <w:tcPr>
+            <w:tcW w:w="2268" w:type="dxa"/>
+          </w:tcPr>
+          <w:p>
+            <w:pPr>
+              <w:rPr>
+                <w:b/>
+                <w:bCs/>
+                <w:sz w:val="32"/>
+                <w:szCs w:val="32"/>
+              </w:rPr>
+            </w:pPr>
+            <w:r>
+              <w:rPr>
+                <w:b/>
+                <w:bCs/>
+                <w:sz w:val="32"/>
+                <w:szCs w:val="32"/>
+              </w:rPr>
+              <w:t>Scenario Alternativo</w:t>
+            </w:r>
+          </w:p>
+        </w:tc>
+        <w:tc>
+          <w:tcPr>
+            <w:tcW w:w="7370" w:type="dxa"/>
+          </w:tcPr>
+          <w:p>
+            <w:pPr>
+              <w:ind w:left="397"/>
+              <w:rPr>
+                <w:sz w:val="32"/>
+                <w:szCs w:val="32"/>
+              </w:rPr>
+            </w:pPr>
+            <w:r>
+              <w:rPr>
+                <w:sz w:val="32"/>
+                <w:szCs w:val="32"/>
+              </w:rPr>
+              <w:t>3</w:t>
+            </w:r>
+            <w:r>
+              <w:rPr>
+                <w:sz w:val="32"/>
+                <w:szCs w:val="32"/>
+              </w:rPr>
+              <w:t xml:space="preserve">a. </w:t>
+            </w:r>
+            <w:r>
+              <w:rPr>
+                <w:sz w:val="32"/>
+                <w:szCs w:val="32"/>
+              </w:rPr>
+              <w:t>L’utente dà risposta negativa</w:t>
+            </w:r>
+          </w:p>
+          <w:p>
+            <w:pPr>
+              <w:ind w:left="397"/>
+              <w:rPr>
+                <w:sz w:val="32"/>
+                <w:szCs w:val="32"/>
+              </w:rPr>
+            </w:pPr>
+            <w:r>
+              <w:rPr>
+                <w:sz w:val="32"/>
+                <w:szCs w:val="32"/>
+              </w:rPr>
+              <w:t>4</w:t>
+            </w:r>
+            <w:r>
+              <w:rPr>
+                <w:sz w:val="32"/>
+                <w:szCs w:val="32"/>
+              </w:rPr>
+              <w:t>a. Il sistema torna allo stato precedente</w:t>
+            </w:r>
+          </w:p>
+          <w:p>
+            <w:pPr>
+              <w:rPr>
+                <w:sz w:val="32"/>
+                <w:szCs w:val="32"/>
+              </w:rPr>
+            </w:pPr>
+            <w:r>
+              <w:rPr>
+                <w:sz w:val="32"/>
+                <w:szCs w:val="32"/>
+              </w:rPr>
+              <w:t xml:space="preserve">      </w:t>
+            </w:r>
+            <w:r>
+              <w:rPr>
+                <w:sz w:val="32"/>
+                <w:szCs w:val="32"/>
+              </w:rPr>
+              <w:t>Fine</w:t>
+            </w:r>
+          </w:p>
+        </w:tc>
+      </w:tr>
+    </w:tbl>
     <w:p>
       <w:pPr>
-        <w:pStyle w:val="Titolo3"/>
-      </w:pPr>
-      <w:bookmarkStart w:id="16" w:name="_Toc30776671"/>
-      <w:r>
-        <w:t>Testuali</w:t>
-      </w:r>
+        <w:pBdr>
+          <w:bottom w:val="single" w:sz="6" w:space="1" w:color="auto"/>
+        </w:pBdr>
+      </w:pPr>
+    </w:p>
+    <w:p>
+      <w:pPr>
+        <w:pBdr>
+          <w:bottom w:val="single" w:sz="6" w:space="1" w:color="auto"/>
+        </w:pBdr>
+      </w:pPr>
+    </w:p>
+    <w:p>
+      <w:pPr>
+        <w:pBdr>
+          <w:bottom w:val="single" w:sz="6" w:space="1" w:color="auto"/>
+        </w:pBdr>
+      </w:pPr>
+      <w:bookmarkStart w:id="16" w:name="_GoBack"/>
       <w:bookmarkEnd w:id="16"/>
     </w:p>
+    <w:tbl>
+      <w:tblPr>
+        <w:tblStyle w:val="Grigliatabella"/>
+        <w:tblW w:w="9638" w:type="dxa"/>
+        <w:tblLook w:val="04A0" w:firstRow="1" w:lastRow="0" w:firstColumn="1" w:lastColumn="0" w:noHBand="0" w:noVBand="1"/>
+      </w:tblPr>
+      <w:tblGrid>
+        <w:gridCol w:w="2268"/>
+        <w:gridCol w:w="7370"/>
+      </w:tblGrid>
+      <w:tr>
+        <w:trPr>
+          <w:trHeight w:val="263"/>
+        </w:trPr>
+        <w:tc>
+          <w:tcPr>
+            <w:tcW w:w="2268" w:type="dxa"/>
+          </w:tcPr>
+          <w:p>
+            <w:pPr>
+              <w:rPr>
+                <w:b/>
+                <w:bCs/>
+                <w:sz w:val="32"/>
+                <w:szCs w:val="32"/>
+              </w:rPr>
+            </w:pPr>
+            <w:r>
+              <w:rPr>
+                <w:b/>
+                <w:bCs/>
+                <w:sz w:val="32"/>
+                <w:szCs w:val="32"/>
+              </w:rPr>
+              <w:lastRenderedPageBreak/>
+              <w:t>Nome</w:t>
+            </w:r>
+          </w:p>
+        </w:tc>
+        <w:tc>
+          <w:tcPr>
+            <w:tcW w:w="7370" w:type="dxa"/>
+          </w:tcPr>
+          <w:p>
+            <w:pPr>
+              <w:rPr>
+                <w:sz w:val="32"/>
+                <w:szCs w:val="32"/>
+              </w:rPr>
+            </w:pPr>
+            <w:r>
+              <w:rPr>
+                <w:sz w:val="32"/>
+                <w:szCs w:val="32"/>
+              </w:rPr>
+              <w:t>Visualizzazione regola</w:t>
+            </w:r>
+          </w:p>
+        </w:tc>
+      </w:tr>
+      <w:tr>
+        <w:trPr>
+          <w:trHeight w:val="263"/>
+        </w:trPr>
+        <w:tc>
+          <w:tcPr>
+            <w:tcW w:w="2268" w:type="dxa"/>
+          </w:tcPr>
+          <w:p>
+            <w:pPr>
+              <w:rPr>
+                <w:b/>
+                <w:bCs/>
+                <w:sz w:val="32"/>
+                <w:szCs w:val="32"/>
+              </w:rPr>
+            </w:pPr>
+            <w:r>
+              <w:rPr>
+                <w:b/>
+                <w:bCs/>
+                <w:sz w:val="32"/>
+                <w:szCs w:val="32"/>
+              </w:rPr>
+              <w:t>Attore</w:t>
+            </w:r>
+          </w:p>
+        </w:tc>
+        <w:tc>
+          <w:tcPr>
+            <w:tcW w:w="7370" w:type="dxa"/>
+          </w:tcPr>
+          <w:p>
+            <w:pPr>
+              <w:rPr>
+                <w:sz w:val="32"/>
+                <w:szCs w:val="32"/>
+              </w:rPr>
+            </w:pPr>
+            <w:r>
+              <w:rPr>
+                <w:sz w:val="32"/>
+                <w:szCs w:val="32"/>
+              </w:rPr>
+              <w:t>Utente (fruitore o manutentore)</w:t>
+            </w:r>
+          </w:p>
+        </w:tc>
+      </w:tr>
+      <w:tr>
+        <w:trPr>
+          <w:trHeight w:val="263"/>
+        </w:trPr>
+        <w:tc>
+          <w:tcPr>
+            <w:tcW w:w="2268" w:type="dxa"/>
+          </w:tcPr>
+          <w:p>
+            <w:pPr>
+              <w:rPr>
+                <w:b/>
+                <w:bCs/>
+                <w:sz w:val="32"/>
+                <w:szCs w:val="32"/>
+              </w:rPr>
+            </w:pPr>
+            <w:r>
+              <w:rPr>
+                <w:b/>
+                <w:bCs/>
+                <w:sz w:val="32"/>
+                <w:szCs w:val="32"/>
+              </w:rPr>
+              <w:t>Scenario Principale</w:t>
+            </w:r>
+          </w:p>
+        </w:tc>
+        <w:tc>
+          <w:tcPr>
+            <w:tcW w:w="7370" w:type="dxa"/>
+          </w:tcPr>
+          <w:p>
+            <w:pPr>
+              <w:pStyle w:val="Paragrafoelenco"/>
+              <w:numPr>
+                <w:ilvl w:val="0"/>
+                <w:numId w:val="42"/>
+              </w:numPr>
+              <w:rPr>
+                <w:sz w:val="32"/>
+                <w:szCs w:val="32"/>
+              </w:rPr>
+            </w:pPr>
+            <w:r>
+              <w:rPr>
+                <w:sz w:val="32"/>
+                <w:szCs w:val="32"/>
+              </w:rPr>
+              <w:t>L’utente decide di visualizzare una regola esistente nell’unità immobiliare</w:t>
+            </w:r>
+          </w:p>
+          <w:p>
+            <w:pPr>
+              <w:pStyle w:val="Paragrafoelenco"/>
+              <w:numPr>
+                <w:ilvl w:val="0"/>
+                <w:numId w:val="42"/>
+              </w:numPr>
+              <w:rPr>
+                <w:sz w:val="32"/>
+                <w:szCs w:val="32"/>
+              </w:rPr>
+            </w:pPr>
+            <w:r>
+              <w:rPr>
+                <w:sz w:val="32"/>
+                <w:szCs w:val="32"/>
+              </w:rPr>
+              <w:t xml:space="preserve">Il sistema </w:t>
+            </w:r>
+            <w:r>
+              <w:rPr>
+                <w:sz w:val="32"/>
+                <w:szCs w:val="32"/>
+              </w:rPr>
+              <w:t>mostra la lista delle regole esistenti</w:t>
+            </w:r>
+          </w:p>
+          <w:p>
+            <w:pPr>
+              <w:pStyle w:val="Paragrafoelenco"/>
+              <w:numPr>
+                <w:ilvl w:val="0"/>
+                <w:numId w:val="42"/>
+              </w:numPr>
+              <w:rPr>
+                <w:sz w:val="32"/>
+                <w:szCs w:val="32"/>
+              </w:rPr>
+            </w:pPr>
+            <w:r>
+              <w:rPr>
+                <w:sz w:val="32"/>
+                <w:szCs w:val="32"/>
+              </w:rPr>
+              <w:t>L’utente seleziona una regola da visualizzare dalla lista</w:t>
+            </w:r>
+          </w:p>
+          <w:p>
+            <w:pPr>
+              <w:pStyle w:val="Paragrafoelenco"/>
+              <w:numPr>
+                <w:ilvl w:val="0"/>
+                <w:numId w:val="42"/>
+              </w:numPr>
+              <w:rPr>
+                <w:sz w:val="32"/>
+                <w:szCs w:val="32"/>
+              </w:rPr>
+            </w:pPr>
+            <w:r>
+              <w:rPr>
+                <w:sz w:val="32"/>
+                <w:szCs w:val="32"/>
+              </w:rPr>
+              <w:t>Il sistema mostra la descrizione della regola, composta da parte antecedente e conseguente</w:t>
+            </w:r>
+          </w:p>
+          <w:p>
+            <w:pPr>
+              <w:ind w:left="360"/>
+              <w:rPr>
+                <w:sz w:val="32"/>
+                <w:szCs w:val="32"/>
+              </w:rPr>
+            </w:pPr>
+            <w:r>
+              <w:rPr>
+                <w:sz w:val="32"/>
+                <w:szCs w:val="32"/>
+              </w:rPr>
+              <w:t>Fine</w:t>
+            </w:r>
+          </w:p>
+        </w:tc>
+      </w:tr>
+      <w:tr>
+        <w:trPr>
+          <w:trHeight w:val="263"/>
+        </w:trPr>
+        <w:tc>
+          <w:tcPr>
+            <w:tcW w:w="2268" w:type="dxa"/>
+          </w:tcPr>
+          <w:p>
+            <w:pPr>
+              <w:rPr>
+                <w:b/>
+                <w:bCs/>
+                <w:sz w:val="32"/>
+                <w:szCs w:val="32"/>
+              </w:rPr>
+            </w:pPr>
+            <w:r>
+              <w:rPr>
+                <w:b/>
+                <w:bCs/>
+                <w:sz w:val="32"/>
+                <w:szCs w:val="32"/>
+              </w:rPr>
+              <w:t>Scenario Alternativo</w:t>
+            </w:r>
+          </w:p>
+        </w:tc>
+        <w:tc>
+          <w:tcPr>
+            <w:tcW w:w="7370" w:type="dxa"/>
+          </w:tcPr>
+          <w:p>
+            <w:pPr>
+              <w:ind w:left="360"/>
+              <w:rPr>
+                <w:sz w:val="32"/>
+                <w:szCs w:val="32"/>
+              </w:rPr>
+            </w:pPr>
+            <w:r>
+              <w:rPr>
+                <w:sz w:val="32"/>
+                <w:szCs w:val="32"/>
+              </w:rPr>
+              <w:t xml:space="preserve">3a. </w:t>
+            </w:r>
+            <w:r>
+              <w:rPr>
+                <w:sz w:val="32"/>
+                <w:szCs w:val="32"/>
+              </w:rPr>
+              <w:t>L’utente dà risposta negativa</w:t>
+            </w:r>
+          </w:p>
+          <w:p>
+            <w:pPr>
+              <w:ind w:left="360"/>
+              <w:rPr>
+                <w:sz w:val="32"/>
+                <w:szCs w:val="32"/>
+              </w:rPr>
+            </w:pPr>
+            <w:r>
+              <w:rPr>
+                <w:sz w:val="32"/>
+                <w:szCs w:val="32"/>
+              </w:rPr>
+              <w:t xml:space="preserve">4a. Il </w:t>
+            </w:r>
+            <w:r>
+              <w:rPr>
+                <w:sz w:val="32"/>
+                <w:szCs w:val="32"/>
+              </w:rPr>
+              <w:t>sistema torna allo stato precedente</w:t>
+            </w:r>
+          </w:p>
+          <w:p>
+            <w:pPr>
+              <w:ind w:left="360"/>
+              <w:rPr>
+                <w:sz w:val="32"/>
+                <w:szCs w:val="32"/>
+              </w:rPr>
+            </w:pPr>
+            <w:r>
+              <w:rPr>
+                <w:sz w:val="32"/>
+                <w:szCs w:val="32"/>
+              </w:rPr>
+              <w:t>Fine</w:t>
+            </w:r>
+          </w:p>
+        </w:tc>
+      </w:tr>
+    </w:tbl>
+    <w:p/>
+    <w:p/>
     <w:p>
       <w:pPr>
         <w:pStyle w:val="Titolo3"/>
@@ -12804,7 +13605,6 @@
       </w:pPr>
       <w:bookmarkStart w:id="26" w:name="_Toc30776681"/>
       <w:r>
-        <w:lastRenderedPageBreak/>
         <w:t>Versione</w:t>
       </w:r>
       <w:r>
@@ -12966,6 +13766,56 @@
 </w:document>
 </file>
 
+<file path=word/endnotes.xml><?xml version="1.0" encoding="utf-8"?>
+<w:endnotes xmlns:wpc="http://schemas.microsoft.com/office/word/2010/wordprocessingCanvas" xmlns:cx="http://schemas.microsoft.com/office/drawing/2014/chartex" xmlns:cx1="http://schemas.microsoft.com/office/drawing/2015/9/8/chartex" xmlns:cx2="http://schemas.microsoft.com/office/drawing/2015/10/21/chartex" xmlns:cx3="http://schemas.microsoft.com/office/drawing/2016/5/9/chartex" xmlns:cx4="http://schemas.microsoft.com/office/drawing/2016/5/10/chartex" xmlns:cx5="http://schemas.microsoft.com/office/drawing/2016/5/11/chartex" xmlns:cx6="http://schemas.microsoft.com/office/drawing/2016/5/12/chartex" xmlns:cx7="http://schemas.microsoft.com/office/drawing/2016/5/13/chartex" xmlns:cx8="http://schemas.microsoft.com/office/drawing/2016/5/14/chartex" xmlns:mc="http://schemas.openxmlformats.org/markup-compatibility/2006" xmlns:aink="http://schemas.microsoft.com/office/drawing/2016/ink" xmlns:am3d="http://schemas.microsoft.com/office/drawing/2017/model3d" xmlns:o="urn:schemas-microsoft-com:office:office" xmlns:r="http://schemas.openxmlformats.org/officeDocument/2006/relationships" xmlns:m="http://schemas.openxmlformats.org/officeDocument/2006/math" xmlns:v="urn:schemas-microsoft-com:vml" xmlns:wp14="http://schemas.microsoft.com/office/word/2010/wordprocessingDrawing" xmlns:wp="http://schemas.openxmlformats.org/drawingml/2006/wordprocessingDrawing" xmlns:w10="urn:schemas-microsoft-com:office:word" xmlns:w="http://schemas.openxmlformats.org/wordprocessingml/2006/main" xmlns:w14="http://schemas.microsoft.com/office/word/2010/wordml" xmlns:w15="http://schemas.microsoft.com/office/word/2012/wordml" xmlns:w16cid="http://schemas.microsoft.com/office/word/2016/wordml/cid" xmlns:w16se="http://schemas.microsoft.com/office/word/2015/wordml/symex" xmlns:wpg="http://schemas.microsoft.com/office/word/2010/wordprocessingGroup" xmlns:wpi="http://schemas.microsoft.com/office/word/2010/wordprocessingInk" xmlns:wne="http://schemas.microsoft.com/office/word/2006/wordml" xmlns:wps="http://schemas.microsoft.com/office/word/2010/wordprocessingShape" mc:Ignorable="w14 w15 w16se w16cid wp14">
+  <w:endnote w:type="separator" w:id="-1">
+    <w:p>
+      <w:pPr>
+        <w:spacing w:after="0" w:line="240" w:lineRule="auto"/>
+      </w:pPr>
+      <w:r>
+        <w:separator/>
+      </w:r>
+    </w:p>
+  </w:endnote>
+  <w:endnote w:type="continuationSeparator" w:id="0">
+    <w:p>
+      <w:pPr>
+        <w:spacing w:after="0" w:line="240" w:lineRule="auto"/>
+      </w:pPr>
+      <w:r>
+        <w:continuationSeparator/>
+      </w:r>
+    </w:p>
+  </w:endnote>
+</w:endnotes>
+</file>
+
+<file path=word/footnotes.xml><?xml version="1.0" encoding="utf-8"?>
+<w:footnotes xmlns:wpc="http://schemas.microsoft.com/office/word/2010/wordprocessingCanvas" xmlns:cx="http://schemas.microsoft.com/office/drawing/2014/chartex" xmlns:cx1="http://schemas.microsoft.com/office/drawing/2015/9/8/chartex" xmlns:cx2="http://schemas.microsoft.com/office/drawing/2015/10/21/chartex" xmlns:cx3="http://schemas.microsoft.com/office/drawing/2016/5/9/chartex" xmlns:cx4="http://schemas.microsoft.com/office/drawing/2016/5/10/chartex" xmlns:cx5="http://schemas.microsoft.com/office/drawing/2016/5/11/chartex" xmlns:cx6="http://schemas.microsoft.com/office/drawing/2016/5/12/chartex" xmlns:cx7="http://schemas.microsoft.com/office/drawing/2016/5/13/chartex" xmlns:cx8="http://schemas.microsoft.com/office/drawing/2016/5/14/chartex" xmlns:mc="http://schemas.openxmlformats.org/markup-compatibility/2006" xmlns:aink="http://schemas.microsoft.com/office/drawing/2016/ink" xmlns:am3d="http://schemas.microsoft.com/office/drawing/2017/model3d" xmlns:o="urn:schemas-microsoft-com:office:office" xmlns:r="http://schemas.openxmlformats.org/officeDocument/2006/relationships" xmlns:m="http://schemas.openxmlformats.org/officeDocument/2006/math" xmlns:v="urn:schemas-microsoft-com:vml" xmlns:wp14="http://schemas.microsoft.com/office/word/2010/wordprocessingDrawing" xmlns:wp="http://schemas.openxmlformats.org/drawingml/2006/wordprocessingDrawing" xmlns:w10="urn:schemas-microsoft-com:office:word" xmlns:w="http://schemas.openxmlformats.org/wordprocessingml/2006/main" xmlns:w14="http://schemas.microsoft.com/office/word/2010/wordml" xmlns:w15="http://schemas.microsoft.com/office/word/2012/wordml" xmlns:w16cid="http://schemas.microsoft.com/office/word/2016/wordml/cid" xmlns:w16se="http://schemas.microsoft.com/office/word/2015/wordml/symex" xmlns:wpg="http://schemas.microsoft.com/office/word/2010/wordprocessingGroup" xmlns:wpi="http://schemas.microsoft.com/office/word/2010/wordprocessingInk" xmlns:wne="http://schemas.microsoft.com/office/word/2006/wordml" xmlns:wps="http://schemas.microsoft.com/office/word/2010/wordprocessingShape" mc:Ignorable="w14 w15 w16se w16cid wp14">
+  <w:footnote w:type="separator" w:id="-1">
+    <w:p>
+      <w:pPr>
+        <w:spacing w:after="0" w:line="240" w:lineRule="auto"/>
+      </w:pPr>
+      <w:r>
+        <w:separator/>
+      </w:r>
+    </w:p>
+  </w:footnote>
+  <w:footnote w:type="continuationSeparator" w:id="0">
+    <w:p>
+      <w:pPr>
+        <w:spacing w:after="0" w:line="240" w:lineRule="auto"/>
+      </w:pPr>
+      <w:r>
+        <w:continuationSeparator/>
+      </w:r>
+    </w:p>
+  </w:footnote>
+</w:footnotes>
+</file>
+
 <file path=word/numbering.xml><?xml version="1.0" encoding="utf-8"?>
 <w:numbering xmlns:wpc="http://schemas.microsoft.com/office/word/2010/wordprocessingCanvas" xmlns:cx="http://schemas.microsoft.com/office/drawing/2014/chartex" xmlns:cx1="http://schemas.microsoft.com/office/drawing/2015/9/8/chartex" xmlns:cx2="http://schemas.microsoft.com/office/drawing/2015/10/21/chartex" xmlns:cx3="http://schemas.microsoft.com/office/drawing/2016/5/9/chartex" xmlns:cx4="http://schemas.microsoft.com/office/drawing/2016/5/10/chartex" xmlns:cx5="http://schemas.microsoft.com/office/drawing/2016/5/11/chartex" xmlns:cx6="http://schemas.microsoft.com/office/drawing/2016/5/12/chartex" xmlns:cx7="http://schemas.microsoft.com/office/drawing/2016/5/13/chartex" xmlns:cx8="http://schemas.microsoft.com/office/drawing/2016/5/14/chartex" xmlns:mc="http://schemas.openxmlformats.org/markup-compatibility/2006" xmlns:aink="http://schemas.microsoft.com/office/drawing/2016/ink" xmlns:am3d="http://schemas.microsoft.com/office/drawing/2017/model3d" xmlns:o="urn:schemas-microsoft-com:office:office" xmlns:r="http://schemas.openxmlformats.org/officeDocument/2006/relationships" xmlns:m="http://schemas.openxmlformats.org/officeDocument/2006/math" xmlns:v="urn:schemas-microsoft-com:vml" xmlns:wp14="http://schemas.microsoft.com/office/word/2010/wordprocessingDrawing" xmlns:wp="http://schemas.openxmlformats.org/drawingml/2006/wordprocessingDrawing" xmlns:w10="urn:schemas-microsoft-com:office:word" xmlns:w="http://schemas.openxmlformats.org/wordprocessingml/2006/main" xmlns:w14="http://schemas.microsoft.com/office/word/2010/wordml" xmlns:w15="http://schemas.microsoft.com/office/word/2012/wordml" xmlns:w16cid="http://schemas.microsoft.com/office/word/2016/wordml/cid" xmlns:w16se="http://schemas.microsoft.com/office/word/2015/wordml/symex" xmlns:wpg="http://schemas.microsoft.com/office/word/2010/wordprocessingGroup" xmlns:wpi="http://schemas.microsoft.com/office/word/2010/wordprocessingInk" xmlns:wne="http://schemas.microsoft.com/office/word/2006/wordml" xmlns:wps="http://schemas.microsoft.com/office/word/2010/wordprocessingShape" mc:Ignorable="w14 w15 w16se w16cid wp14">
   <w:abstractNum w:abstractNumId="0" w15:restartNumberingAfterBreak="0">
@@ -13575,6 +14425,92 @@
     </w:lvl>
   </w:abstractNum>
   <w:abstractNum w:abstractNumId="7" w15:restartNumberingAfterBreak="0">
+    <w:nsid w:val="1F360A5B"/>
+    <w:multiLevelType w:val="hybridMultilevel"/>
+    <w:tmpl w:val="30EC2CC2"/>
+    <w:lvl w:ilvl="0" w:tplc="0410000F">
+      <w:start w:val="1"/>
+      <w:numFmt w:val="decimal"/>
+      <w:lvlText w:val="%1."/>
+      <w:lvlJc w:val="left"/>
+      <w:pPr>
+        <w:ind w:left="720" w:hanging="360"/>
+      </w:pPr>
+    </w:lvl>
+    <w:lvl w:ilvl="1" w:tplc="04100019" w:tentative="1">
+      <w:start w:val="1"/>
+      <w:numFmt w:val="lowerLetter"/>
+      <w:lvlText w:val="%2."/>
+      <w:lvlJc w:val="left"/>
+      <w:pPr>
+        <w:ind w:left="1440" w:hanging="360"/>
+      </w:pPr>
+    </w:lvl>
+    <w:lvl w:ilvl="2" w:tplc="0410001B" w:tentative="1">
+      <w:start w:val="1"/>
+      <w:numFmt w:val="lowerRoman"/>
+      <w:lvlText w:val="%3."/>
+      <w:lvlJc w:val="right"/>
+      <w:pPr>
+        <w:ind w:left="2160" w:hanging="180"/>
+      </w:pPr>
+    </w:lvl>
+    <w:lvl w:ilvl="3" w:tplc="0410000F" w:tentative="1">
+      <w:start w:val="1"/>
+      <w:numFmt w:val="decimal"/>
+      <w:lvlText w:val="%4."/>
+      <w:lvlJc w:val="left"/>
+      <w:pPr>
+        <w:ind w:left="2880" w:hanging="360"/>
+      </w:pPr>
+    </w:lvl>
+    <w:lvl w:ilvl="4" w:tplc="04100019" w:tentative="1">
+      <w:start w:val="1"/>
+      <w:numFmt w:val="lowerLetter"/>
+      <w:lvlText w:val="%5."/>
+      <w:lvlJc w:val="left"/>
+      <w:pPr>
+        <w:ind w:left="3600" w:hanging="360"/>
+      </w:pPr>
+    </w:lvl>
+    <w:lvl w:ilvl="5" w:tplc="0410001B" w:tentative="1">
+      <w:start w:val="1"/>
+      <w:numFmt w:val="lowerRoman"/>
+      <w:lvlText w:val="%6."/>
+      <w:lvlJc w:val="right"/>
+      <w:pPr>
+        <w:ind w:left="4320" w:hanging="180"/>
+      </w:pPr>
+    </w:lvl>
+    <w:lvl w:ilvl="6" w:tplc="0410000F" w:tentative="1">
+      <w:start w:val="1"/>
+      <w:numFmt w:val="decimal"/>
+      <w:lvlText w:val="%7."/>
+      <w:lvlJc w:val="left"/>
+      <w:pPr>
+        <w:ind w:left="5040" w:hanging="360"/>
+      </w:pPr>
+    </w:lvl>
+    <w:lvl w:ilvl="7" w:tplc="04100019" w:tentative="1">
+      <w:start w:val="1"/>
+      <w:numFmt w:val="lowerLetter"/>
+      <w:lvlText w:val="%8."/>
+      <w:lvlJc w:val="left"/>
+      <w:pPr>
+        <w:ind w:left="5760" w:hanging="360"/>
+      </w:pPr>
+    </w:lvl>
+    <w:lvl w:ilvl="8" w:tplc="0410001B" w:tentative="1">
+      <w:start w:val="1"/>
+      <w:numFmt w:val="lowerRoman"/>
+      <w:lvlText w:val="%9."/>
+      <w:lvlJc w:val="right"/>
+      <w:pPr>
+        <w:ind w:left="6480" w:hanging="180"/>
+      </w:pPr>
+    </w:lvl>
+  </w:abstractNum>
+  <w:abstractNum w:abstractNumId="8" w15:restartNumberingAfterBreak="0">
     <w:nsid w:val="226E1F4F"/>
     <w:multiLevelType w:val="hybridMultilevel"/>
     <w:tmpl w:val="EEB67C36"/>
@@ -13663,7 +14599,7 @@
       </w:pPr>
     </w:lvl>
   </w:abstractNum>
-  <w:abstractNum w:abstractNumId="8" w15:restartNumberingAfterBreak="0">
+  <w:abstractNum w:abstractNumId="9" w15:restartNumberingAfterBreak="0">
     <w:nsid w:val="23855CA4"/>
     <w:multiLevelType w:val="hybridMultilevel"/>
     <w:tmpl w:val="F1D882AA"/>
@@ -13753,7 +14689,7 @@
       </w:pPr>
     </w:lvl>
   </w:abstractNum>
-  <w:abstractNum w:abstractNumId="9" w15:restartNumberingAfterBreak="0">
+  <w:abstractNum w:abstractNumId="10" w15:restartNumberingAfterBreak="0">
     <w:nsid w:val="238E498B"/>
     <w:multiLevelType w:val="hybridMultilevel"/>
     <w:tmpl w:val="1A28E248"/>
@@ -13839,7 +14775,7 @@
       </w:pPr>
     </w:lvl>
   </w:abstractNum>
-  <w:abstractNum w:abstractNumId="10" w15:restartNumberingAfterBreak="0">
+  <w:abstractNum w:abstractNumId="11" w15:restartNumberingAfterBreak="0">
     <w:nsid w:val="253C2656"/>
     <w:multiLevelType w:val="hybridMultilevel"/>
     <w:tmpl w:val="30EC2CC2"/>
@@ -13925,7 +14861,7 @@
       </w:pPr>
     </w:lvl>
   </w:abstractNum>
-  <w:abstractNum w:abstractNumId="11" w15:restartNumberingAfterBreak="0">
+  <w:abstractNum w:abstractNumId="12" w15:restartNumberingAfterBreak="0">
     <w:nsid w:val="2B213FBC"/>
     <w:multiLevelType w:val="hybridMultilevel"/>
     <w:tmpl w:val="81EE1D9A"/>
@@ -14011,7 +14947,7 @@
       </w:pPr>
     </w:lvl>
   </w:abstractNum>
-  <w:abstractNum w:abstractNumId="12" w15:restartNumberingAfterBreak="0">
+  <w:abstractNum w:abstractNumId="13" w15:restartNumberingAfterBreak="0">
     <w:nsid w:val="307B2338"/>
     <w:multiLevelType w:val="hybridMultilevel"/>
     <w:tmpl w:val="94145BD8"/>
@@ -14097,7 +15033,7 @@
       </w:pPr>
     </w:lvl>
   </w:abstractNum>
-  <w:abstractNum w:abstractNumId="13" w15:restartNumberingAfterBreak="0">
+  <w:abstractNum w:abstractNumId="14" w15:restartNumberingAfterBreak="0">
     <w:nsid w:val="327C6A87"/>
     <w:multiLevelType w:val="hybridMultilevel"/>
     <w:tmpl w:val="2C7E62E8"/>
@@ -14183,7 +15119,7 @@
       </w:pPr>
     </w:lvl>
   </w:abstractNum>
-  <w:abstractNum w:abstractNumId="14" w15:restartNumberingAfterBreak="0">
+  <w:abstractNum w:abstractNumId="15" w15:restartNumberingAfterBreak="0">
     <w:nsid w:val="37172FEF"/>
     <w:multiLevelType w:val="hybridMultilevel"/>
     <w:tmpl w:val="3E025AF6"/>
@@ -14269,7 +15205,7 @@
       </w:pPr>
     </w:lvl>
   </w:abstractNum>
-  <w:abstractNum w:abstractNumId="15" w15:restartNumberingAfterBreak="0">
+  <w:abstractNum w:abstractNumId="16" w15:restartNumberingAfterBreak="0">
     <w:nsid w:val="3A906E44"/>
     <w:multiLevelType w:val="hybridMultilevel"/>
     <w:tmpl w:val="C5C25A8E"/>
@@ -14359,7 +15295,7 @@
       </w:pPr>
     </w:lvl>
   </w:abstractNum>
-  <w:abstractNum w:abstractNumId="16" w15:restartNumberingAfterBreak="0">
+  <w:abstractNum w:abstractNumId="17" w15:restartNumberingAfterBreak="0">
     <w:nsid w:val="3C084DF4"/>
     <w:multiLevelType w:val="hybridMultilevel"/>
     <w:tmpl w:val="7EB8EA2E"/>
@@ -14472,7 +15408,7 @@
       </w:rPr>
     </w:lvl>
   </w:abstractNum>
-  <w:abstractNum w:abstractNumId="17" w15:restartNumberingAfterBreak="0">
+  <w:abstractNum w:abstractNumId="18" w15:restartNumberingAfterBreak="0">
     <w:nsid w:val="3CD577A8"/>
     <w:multiLevelType w:val="hybridMultilevel"/>
     <w:tmpl w:val="1A28E248"/>
@@ -14558,7 +15494,7 @@
       </w:pPr>
     </w:lvl>
   </w:abstractNum>
-  <w:abstractNum w:abstractNumId="18" w15:restartNumberingAfterBreak="0">
+  <w:abstractNum w:abstractNumId="19" w15:restartNumberingAfterBreak="0">
     <w:nsid w:val="3DDB4E14"/>
     <w:multiLevelType w:val="hybridMultilevel"/>
     <w:tmpl w:val="C5C25A8E"/>
@@ -14648,7 +15584,7 @@
       </w:pPr>
     </w:lvl>
   </w:abstractNum>
-  <w:abstractNum w:abstractNumId="19" w15:restartNumberingAfterBreak="0">
+  <w:abstractNum w:abstractNumId="20" w15:restartNumberingAfterBreak="0">
     <w:nsid w:val="40D441F9"/>
     <w:multiLevelType w:val="hybridMultilevel"/>
     <w:tmpl w:val="6B1EF960"/>
@@ -14734,7 +15670,7 @@
       </w:pPr>
     </w:lvl>
   </w:abstractNum>
-  <w:abstractNum w:abstractNumId="20" w15:restartNumberingAfterBreak="0">
+  <w:abstractNum w:abstractNumId="21" w15:restartNumberingAfterBreak="0">
     <w:nsid w:val="410D5DD7"/>
     <w:multiLevelType w:val="hybridMultilevel"/>
     <w:tmpl w:val="8FF65944"/>
@@ -14847,7 +15783,7 @@
       </w:rPr>
     </w:lvl>
   </w:abstractNum>
-  <w:abstractNum w:abstractNumId="21" w15:restartNumberingAfterBreak="0">
+  <w:abstractNum w:abstractNumId="22" w15:restartNumberingAfterBreak="0">
     <w:nsid w:val="4245144D"/>
     <w:multiLevelType w:val="hybridMultilevel"/>
     <w:tmpl w:val="F8C89CD2"/>
@@ -14933,7 +15869,7 @@
       </w:pPr>
     </w:lvl>
   </w:abstractNum>
-  <w:abstractNum w:abstractNumId="22" w15:restartNumberingAfterBreak="0">
+  <w:abstractNum w:abstractNumId="23" w15:restartNumberingAfterBreak="0">
     <w:nsid w:val="45842D6F"/>
     <w:multiLevelType w:val="hybridMultilevel"/>
     <w:tmpl w:val="F8C89CD2"/>
@@ -15019,7 +15955,7 @@
       </w:pPr>
     </w:lvl>
   </w:abstractNum>
-  <w:abstractNum w:abstractNumId="23" w15:restartNumberingAfterBreak="0">
+  <w:abstractNum w:abstractNumId="24" w15:restartNumberingAfterBreak="0">
     <w:nsid w:val="48AD4D35"/>
     <w:multiLevelType w:val="hybridMultilevel"/>
     <w:tmpl w:val="F1D882AA"/>
@@ -15109,7 +16045,7 @@
       </w:pPr>
     </w:lvl>
   </w:abstractNum>
-  <w:abstractNum w:abstractNumId="24" w15:restartNumberingAfterBreak="0">
+  <w:abstractNum w:abstractNumId="25" w15:restartNumberingAfterBreak="0">
     <w:nsid w:val="4A9626B9"/>
     <w:multiLevelType w:val="hybridMultilevel"/>
     <w:tmpl w:val="9FCA80B2"/>
@@ -15195,7 +16131,7 @@
       </w:pPr>
     </w:lvl>
   </w:abstractNum>
-  <w:abstractNum w:abstractNumId="25" w15:restartNumberingAfterBreak="0">
+  <w:abstractNum w:abstractNumId="26" w15:restartNumberingAfterBreak="0">
     <w:nsid w:val="4B5715CD"/>
     <w:multiLevelType w:val="hybridMultilevel"/>
     <w:tmpl w:val="F8C89CD2"/>
@@ -15281,7 +16217,7 @@
       </w:pPr>
     </w:lvl>
   </w:abstractNum>
-  <w:abstractNum w:abstractNumId="26" w15:restartNumberingAfterBreak="0">
+  <w:abstractNum w:abstractNumId="27" w15:restartNumberingAfterBreak="0">
     <w:nsid w:val="4BBA7279"/>
     <w:multiLevelType w:val="hybridMultilevel"/>
     <w:tmpl w:val="1A28E248"/>
@@ -15367,7 +16303,7 @@
       </w:pPr>
     </w:lvl>
   </w:abstractNum>
-  <w:abstractNum w:abstractNumId="27" w15:restartNumberingAfterBreak="0">
+  <w:abstractNum w:abstractNumId="28" w15:restartNumberingAfterBreak="0">
     <w:nsid w:val="4C094225"/>
     <w:multiLevelType w:val="hybridMultilevel"/>
     <w:tmpl w:val="6946FFBE"/>
@@ -15453,7 +16389,7 @@
       </w:pPr>
     </w:lvl>
   </w:abstractNum>
-  <w:abstractNum w:abstractNumId="28" w15:restartNumberingAfterBreak="0">
+  <w:abstractNum w:abstractNumId="29" w15:restartNumberingAfterBreak="0">
     <w:nsid w:val="57726DA7"/>
     <w:multiLevelType w:val="hybridMultilevel"/>
     <w:tmpl w:val="6946FFBE"/>
@@ -15539,7 +16475,7 @@
       </w:pPr>
     </w:lvl>
   </w:abstractNum>
-  <w:abstractNum w:abstractNumId="29" w15:restartNumberingAfterBreak="0">
+  <w:abstractNum w:abstractNumId="30" w15:restartNumberingAfterBreak="0">
     <w:nsid w:val="5909646E"/>
     <w:multiLevelType w:val="hybridMultilevel"/>
     <w:tmpl w:val="F8C89CD2"/>
@@ -15625,7 +16561,7 @@
       </w:pPr>
     </w:lvl>
   </w:abstractNum>
-  <w:abstractNum w:abstractNumId="30" w15:restartNumberingAfterBreak="0">
+  <w:abstractNum w:abstractNumId="31" w15:restartNumberingAfterBreak="0">
     <w:nsid w:val="5C1F49C0"/>
     <w:multiLevelType w:val="hybridMultilevel"/>
     <w:tmpl w:val="2FF8904A"/>
@@ -15711,7 +16647,7 @@
       </w:pPr>
     </w:lvl>
   </w:abstractNum>
-  <w:abstractNum w:abstractNumId="31" w15:restartNumberingAfterBreak="0">
+  <w:abstractNum w:abstractNumId="32" w15:restartNumberingAfterBreak="0">
     <w:nsid w:val="611C346E"/>
     <w:multiLevelType w:val="hybridMultilevel"/>
     <w:tmpl w:val="30EC2CC2"/>
@@ -15797,7 +16733,7 @@
       </w:pPr>
     </w:lvl>
   </w:abstractNum>
-  <w:abstractNum w:abstractNumId="32" w15:restartNumberingAfterBreak="0">
+  <w:abstractNum w:abstractNumId="33" w15:restartNumberingAfterBreak="0">
     <w:nsid w:val="68DB74FE"/>
     <w:multiLevelType w:val="hybridMultilevel"/>
     <w:tmpl w:val="30EC2CC2"/>
@@ -15883,7 +16819,7 @@
       </w:pPr>
     </w:lvl>
   </w:abstractNum>
-  <w:abstractNum w:abstractNumId="33" w15:restartNumberingAfterBreak="0">
+  <w:abstractNum w:abstractNumId="34" w15:restartNumberingAfterBreak="0">
     <w:nsid w:val="6B9C05AB"/>
     <w:multiLevelType w:val="hybridMultilevel"/>
     <w:tmpl w:val="300A67E2"/>
@@ -15969,7 +16905,7 @@
       </w:pPr>
     </w:lvl>
   </w:abstractNum>
-  <w:abstractNum w:abstractNumId="34" w15:restartNumberingAfterBreak="0">
+  <w:abstractNum w:abstractNumId="35" w15:restartNumberingAfterBreak="0">
     <w:nsid w:val="6BE75A57"/>
     <w:multiLevelType w:val="hybridMultilevel"/>
     <w:tmpl w:val="05A29052"/>
@@ -16082,7 +17018,7 @@
       </w:rPr>
     </w:lvl>
   </w:abstractNum>
-  <w:abstractNum w:abstractNumId="35" w15:restartNumberingAfterBreak="0">
+  <w:abstractNum w:abstractNumId="36" w15:restartNumberingAfterBreak="0">
     <w:nsid w:val="6C8A2D6D"/>
     <w:multiLevelType w:val="hybridMultilevel"/>
     <w:tmpl w:val="6946FFBE"/>
@@ -16168,7 +17104,7 @@
       </w:pPr>
     </w:lvl>
   </w:abstractNum>
-  <w:abstractNum w:abstractNumId="36" w15:restartNumberingAfterBreak="0">
+  <w:abstractNum w:abstractNumId="37" w15:restartNumberingAfterBreak="0">
     <w:nsid w:val="6CD62D31"/>
     <w:multiLevelType w:val="hybridMultilevel"/>
     <w:tmpl w:val="C4F0A7AC"/>
@@ -16258,7 +17194,7 @@
       </w:pPr>
     </w:lvl>
   </w:abstractNum>
-  <w:abstractNum w:abstractNumId="37" w15:restartNumberingAfterBreak="0">
+  <w:abstractNum w:abstractNumId="38" w15:restartNumberingAfterBreak="0">
     <w:nsid w:val="6D0D5312"/>
     <w:multiLevelType w:val="hybridMultilevel"/>
     <w:tmpl w:val="5E7C1C46"/>
@@ -16344,7 +17280,7 @@
       </w:pPr>
     </w:lvl>
   </w:abstractNum>
-  <w:abstractNum w:abstractNumId="38" w15:restartNumberingAfterBreak="0">
+  <w:abstractNum w:abstractNumId="39" w15:restartNumberingAfterBreak="0">
     <w:nsid w:val="71A9404C"/>
     <w:multiLevelType w:val="hybridMultilevel"/>
     <w:tmpl w:val="1A28E248"/>
@@ -16430,7 +17366,7 @@
       </w:pPr>
     </w:lvl>
   </w:abstractNum>
-  <w:abstractNum w:abstractNumId="39" w15:restartNumberingAfterBreak="0">
+  <w:abstractNum w:abstractNumId="40" w15:restartNumberingAfterBreak="0">
     <w:nsid w:val="75A625A9"/>
     <w:multiLevelType w:val="hybridMultilevel"/>
     <w:tmpl w:val="0DFE31F2"/>
@@ -16520,107 +17456,193 @@
       </w:pPr>
     </w:lvl>
   </w:abstractNum>
+  <w:abstractNum w:abstractNumId="41" w15:restartNumberingAfterBreak="0">
+    <w:nsid w:val="75D66E66"/>
+    <w:multiLevelType w:val="hybridMultilevel"/>
+    <w:tmpl w:val="1A28E248"/>
+    <w:lvl w:ilvl="0" w:tplc="0410000F">
+      <w:start w:val="1"/>
+      <w:numFmt w:val="decimal"/>
+      <w:lvlText w:val="%1."/>
+      <w:lvlJc w:val="left"/>
+      <w:pPr>
+        <w:ind w:left="720" w:hanging="360"/>
+      </w:pPr>
+    </w:lvl>
+    <w:lvl w:ilvl="1" w:tplc="04100019" w:tentative="1">
+      <w:start w:val="1"/>
+      <w:numFmt w:val="lowerLetter"/>
+      <w:lvlText w:val="%2."/>
+      <w:lvlJc w:val="left"/>
+      <w:pPr>
+        <w:ind w:left="1440" w:hanging="360"/>
+      </w:pPr>
+    </w:lvl>
+    <w:lvl w:ilvl="2" w:tplc="0410001B" w:tentative="1">
+      <w:start w:val="1"/>
+      <w:numFmt w:val="lowerRoman"/>
+      <w:lvlText w:val="%3."/>
+      <w:lvlJc w:val="right"/>
+      <w:pPr>
+        <w:ind w:left="2160" w:hanging="180"/>
+      </w:pPr>
+    </w:lvl>
+    <w:lvl w:ilvl="3" w:tplc="0410000F" w:tentative="1">
+      <w:start w:val="1"/>
+      <w:numFmt w:val="decimal"/>
+      <w:lvlText w:val="%4."/>
+      <w:lvlJc w:val="left"/>
+      <w:pPr>
+        <w:ind w:left="2880" w:hanging="360"/>
+      </w:pPr>
+    </w:lvl>
+    <w:lvl w:ilvl="4" w:tplc="04100019" w:tentative="1">
+      <w:start w:val="1"/>
+      <w:numFmt w:val="lowerLetter"/>
+      <w:lvlText w:val="%5."/>
+      <w:lvlJc w:val="left"/>
+      <w:pPr>
+        <w:ind w:left="3600" w:hanging="360"/>
+      </w:pPr>
+    </w:lvl>
+    <w:lvl w:ilvl="5" w:tplc="0410001B" w:tentative="1">
+      <w:start w:val="1"/>
+      <w:numFmt w:val="lowerRoman"/>
+      <w:lvlText w:val="%6."/>
+      <w:lvlJc w:val="right"/>
+      <w:pPr>
+        <w:ind w:left="4320" w:hanging="180"/>
+      </w:pPr>
+    </w:lvl>
+    <w:lvl w:ilvl="6" w:tplc="0410000F" w:tentative="1">
+      <w:start w:val="1"/>
+      <w:numFmt w:val="decimal"/>
+      <w:lvlText w:val="%7."/>
+      <w:lvlJc w:val="left"/>
+      <w:pPr>
+        <w:ind w:left="5040" w:hanging="360"/>
+      </w:pPr>
+    </w:lvl>
+    <w:lvl w:ilvl="7" w:tplc="04100019" w:tentative="1">
+      <w:start w:val="1"/>
+      <w:numFmt w:val="lowerLetter"/>
+      <w:lvlText w:val="%8."/>
+      <w:lvlJc w:val="left"/>
+      <w:pPr>
+        <w:ind w:left="5760" w:hanging="360"/>
+      </w:pPr>
+    </w:lvl>
+    <w:lvl w:ilvl="8" w:tplc="0410001B" w:tentative="1">
+      <w:start w:val="1"/>
+      <w:numFmt w:val="lowerRoman"/>
+      <w:lvlText w:val="%9."/>
+      <w:lvlJc w:val="right"/>
+      <w:pPr>
+        <w:ind w:left="6480" w:hanging="180"/>
+      </w:pPr>
+    </w:lvl>
+  </w:abstractNum>
   <w:num w:numId="1">
-    <w:abstractNumId w:val="16"/>
+    <w:abstractNumId w:val="17"/>
   </w:num>
   <w:num w:numId="2">
     <w:abstractNumId w:val="3"/>
   </w:num>
   <w:num w:numId="3">
-    <w:abstractNumId w:val="33"/>
+    <w:abstractNumId w:val="34"/>
   </w:num>
   <w:num w:numId="4">
-    <w:abstractNumId w:val="11"/>
+    <w:abstractNumId w:val="12"/>
   </w:num>
   <w:num w:numId="5">
-    <w:abstractNumId w:val="7"/>
+    <w:abstractNumId w:val="8"/>
   </w:num>
   <w:num w:numId="6">
-    <w:abstractNumId w:val="24"/>
+    <w:abstractNumId w:val="25"/>
   </w:num>
   <w:num w:numId="7">
-    <w:abstractNumId w:val="27"/>
+    <w:abstractNumId w:val="28"/>
   </w:num>
   <w:num w:numId="8">
-    <w:abstractNumId w:val="35"/>
+    <w:abstractNumId w:val="36"/>
   </w:num>
   <w:num w:numId="9">
-    <w:abstractNumId w:val="9"/>
+    <w:abstractNumId w:val="10"/>
   </w:num>
   <w:num w:numId="10">
-    <w:abstractNumId w:val="17"/>
+    <w:abstractNumId w:val="18"/>
   </w:num>
   <w:num w:numId="11">
-    <w:abstractNumId w:val="19"/>
+    <w:abstractNumId w:val="20"/>
   </w:num>
   <w:num w:numId="12">
     <w:abstractNumId w:val="4"/>
   </w:num>
   <w:num w:numId="13">
-    <w:abstractNumId w:val="12"/>
+    <w:abstractNumId w:val="13"/>
   </w:num>
   <w:num w:numId="14">
-    <w:abstractNumId w:val="30"/>
+    <w:abstractNumId w:val="31"/>
   </w:num>
   <w:num w:numId="15">
-    <w:abstractNumId w:val="13"/>
+    <w:abstractNumId w:val="14"/>
   </w:num>
   <w:num w:numId="16">
     <w:abstractNumId w:val="1"/>
   </w:num>
   <w:num w:numId="17">
-    <w:abstractNumId w:val="34"/>
+    <w:abstractNumId w:val="35"/>
   </w:num>
   <w:num w:numId="18">
-    <w:abstractNumId w:val="20"/>
+    <w:abstractNumId w:val="21"/>
   </w:num>
   <w:num w:numId="19">
-    <w:abstractNumId w:val="37"/>
+    <w:abstractNumId w:val="38"/>
   </w:num>
   <w:num w:numId="20">
-    <w:abstractNumId w:val="14"/>
+    <w:abstractNumId w:val="15"/>
   </w:num>
   <w:num w:numId="21">
-    <w:abstractNumId w:val="25"/>
+    <w:abstractNumId w:val="26"/>
   </w:num>
   <w:num w:numId="22">
+    <w:abstractNumId w:val="30"/>
+  </w:num>
+  <w:num w:numId="23">
+    <w:abstractNumId w:val="23"/>
+  </w:num>
+  <w:num w:numId="24">
     <w:abstractNumId w:val="29"/>
   </w:num>
-  <w:num w:numId="23">
+  <w:num w:numId="25">
     <w:abstractNumId w:val="22"/>
   </w:num>
-  <w:num w:numId="24">
-    <w:abstractNumId w:val="28"/>
-  </w:num>
-  <w:num w:numId="25">
-    <w:abstractNumId w:val="21"/>
-  </w:num>
   <w:num w:numId="26">
-    <w:abstractNumId w:val="31"/>
+    <w:abstractNumId w:val="32"/>
   </w:num>
   <w:num w:numId="27">
-    <w:abstractNumId w:val="8"/>
+    <w:abstractNumId w:val="9"/>
   </w:num>
   <w:num w:numId="28">
-    <w:abstractNumId w:val="23"/>
+    <w:abstractNumId w:val="24"/>
   </w:num>
   <w:num w:numId="29">
     <w:abstractNumId w:val="0"/>
   </w:num>
   <w:num w:numId="30">
-    <w:abstractNumId w:val="39"/>
+    <w:abstractNumId w:val="40"/>
   </w:num>
   <w:num w:numId="31">
-    <w:abstractNumId w:val="36"/>
+    <w:abstractNumId w:val="37"/>
   </w:num>
   <w:num w:numId="32">
-    <w:abstractNumId w:val="15"/>
+    <w:abstractNumId w:val="16"/>
   </w:num>
   <w:num w:numId="33">
-    <w:abstractNumId w:val="18"/>
+    <w:abstractNumId w:val="19"/>
   </w:num>
   <w:num w:numId="34">
-    <w:abstractNumId w:val="38"/>
+    <w:abstractNumId w:val="39"/>
   </w:num>
   <w:num w:numId="35">
     <w:abstractNumId w:val="2"/>
@@ -16632,13 +17654,19 @@
     <w:abstractNumId w:val="5"/>
   </w:num>
   <w:num w:numId="38">
-    <w:abstractNumId w:val="26"/>
+    <w:abstractNumId w:val="27"/>
   </w:num>
   <w:num w:numId="39">
-    <w:abstractNumId w:val="32"/>
+    <w:abstractNumId w:val="33"/>
   </w:num>
   <w:num w:numId="40">
-    <w:abstractNumId w:val="10"/>
+    <w:abstractNumId w:val="11"/>
+  </w:num>
+  <w:num w:numId="41">
+    <w:abstractNumId w:val="41"/>
+  </w:num>
+  <w:num w:numId="42">
+    <w:abstractNumId w:val="7"/>
   </w:num>
 </w:numbering>
 </file>
@@ -17271,6 +18299,50 @@
       <w:ind w:left="440"/>
     </w:pPr>
   </w:style>
+  <w:style w:type="paragraph" w:styleId="Intestazione">
+    <w:name w:val="header"/>
+    <w:basedOn w:val="Normale"/>
+    <w:link w:val="IntestazioneCarattere"/>
+    <w:uiPriority w:val="99"/>
+    <w:unhideWhenUsed/>
+    <w:rsid w:val="00B660F9"/>
+    <w:pPr>
+      <w:tabs>
+        <w:tab w:val="center" w:pos="4819"/>
+        <w:tab w:val="right" w:pos="9638"/>
+      </w:tabs>
+      <w:spacing w:after="0" w:line="240" w:lineRule="auto"/>
+    </w:pPr>
+  </w:style>
+  <w:style w:type="character" w:customStyle="1" w:styleId="IntestazioneCarattere">
+    <w:name w:val="Intestazione Carattere"/>
+    <w:basedOn w:val="Carpredefinitoparagrafo"/>
+    <w:link w:val="Intestazione"/>
+    <w:uiPriority w:val="99"/>
+    <w:rsid w:val="00B660F9"/>
+  </w:style>
+  <w:style w:type="paragraph" w:styleId="Pidipagina">
+    <w:name w:val="footer"/>
+    <w:basedOn w:val="Normale"/>
+    <w:link w:val="PidipaginaCarattere"/>
+    <w:uiPriority w:val="99"/>
+    <w:unhideWhenUsed/>
+    <w:rsid w:val="00B660F9"/>
+    <w:pPr>
+      <w:tabs>
+        <w:tab w:val="center" w:pos="4819"/>
+        <w:tab w:val="right" w:pos="9638"/>
+      </w:tabs>
+      <w:spacing w:after="0" w:line="240" w:lineRule="auto"/>
+    </w:pPr>
+  </w:style>
+  <w:style w:type="character" w:customStyle="1" w:styleId="PidipaginaCarattere">
+    <w:name w:val="Piè di pagina Carattere"/>
+    <w:basedOn w:val="Carpredefinitoparagrafo"/>
+    <w:link w:val="Pidipagina"/>
+    <w:uiPriority w:val="99"/>
+    <w:rsid w:val="00B660F9"/>
+  </w:style>
 </w:styles>
 </file>
 
@@ -17540,7 +18612,7 @@
 </file>
 
 <file path=customXml/itemProps1.xml><?xml version="1.0" encoding="utf-8"?>
-<ds:datastoreItem xmlns:ds="http://schemas.openxmlformats.org/officeDocument/2006/customXml" ds:itemID="{1FFD5D95-C0E2-4426-9882-C5705D3B558D}">
+<ds:datastoreItem xmlns:ds="http://schemas.openxmlformats.org/officeDocument/2006/customXml" ds:itemID="{6B86DF5C-E735-4972-BF3C-4ADDE376B209}">
   <ds:schemaRefs>
     <ds:schemaRef ds:uri="http://schemas.openxmlformats.org/officeDocument/2006/bibliography"/>
   </ds:schemaRefs>

--- a/Casi_uso.docx
+++ b/Casi_uso.docx
@@ -12969,7 +12969,21 @@
                 <w:sz w:val="32"/>
                 <w:szCs w:val="32"/>
               </w:rPr>
-              <w:t>delle modalità operative relative all’artefatto selezionato</w:t>
+              <w:t>delle modalità operative relative all’a</w:t>
+            </w:r>
+            <w:r>
+              <w:rPr>
+                <w:sz w:val="32"/>
+                <w:szCs w:val="32"/>
+              </w:rPr>
+              <w:t>ttuatore</w:t>
+            </w:r>
+            <w:r>
+              <w:rPr>
+                <w:sz w:val="32"/>
+                <w:szCs w:val="32"/>
+              </w:rPr>
+              <w:t xml:space="preserve"> selezionato</w:t>
             </w:r>
           </w:p>
           <w:p>
@@ -13157,8 +13171,6 @@
           <w:bottom w:val="single" w:sz="6" w:space="1" w:color="auto"/>
         </w:pBdr>
       </w:pPr>
-      <w:bookmarkStart w:id="16" w:name="_GoBack"/>
-      <w:bookmarkEnd w:id="16"/>
     </w:p>
     <w:tbl>
       <w:tblPr>
@@ -13509,9 +13521,19 @@
       <w:pPr>
         <w:pStyle w:val="Titolo3"/>
       </w:pPr>
-      <w:bookmarkStart w:id="17" w:name="_Toc30776672"/>
+      <w:bookmarkStart w:id="16" w:name="_Toc30776672"/>
       <w:r>
         <w:t>Diagramma UML</w:t>
+      </w:r>
+      <w:bookmarkEnd w:id="16"/>
+    </w:p>
+    <w:p>
+      <w:pPr>
+        <w:pStyle w:val="Titolo2"/>
+      </w:pPr>
+      <w:bookmarkStart w:id="17" w:name="_Toc30776673"/>
+      <w:r>
+        <w:t>Diagramma UML delle classi</w:t>
       </w:r>
       <w:bookmarkEnd w:id="17"/>
     </w:p>
@@ -13519,55 +13541,1999 @@
       <w:pPr>
         <w:pStyle w:val="Titolo2"/>
       </w:pPr>
-      <w:bookmarkStart w:id="18" w:name="_Toc30776673"/>
+      <w:bookmarkStart w:id="18" w:name="_Toc30776674"/>
       <w:r>
-        <w:t>Diagramma UML delle classi</w:t>
+        <w:t>Diagramma UML comportamentali</w:t>
       </w:r>
       <w:bookmarkEnd w:id="18"/>
     </w:p>
     <w:p>
       <w:pPr>
-        <w:pStyle w:val="Titolo2"/>
-      </w:pPr>
-      <w:bookmarkStart w:id="19" w:name="_Toc30776674"/>
-      <w:r>
-        <w:t>Diagramma UML comportamentali</w:t>
-      </w:r>
-      <w:bookmarkEnd w:id="19"/>
-    </w:p>
-    <w:p>
-      <w:pPr>
         <w:pStyle w:val="Titolo1"/>
       </w:pPr>
-      <w:bookmarkStart w:id="20" w:name="_Toc30776675"/>
+      <w:bookmarkStart w:id="19" w:name="_Toc30776675"/>
       <w:r>
         <w:t>Versione</w:t>
       </w:r>
       <w:r>
         <w:t xml:space="preserve"> 4</w:t>
       </w:r>
+      <w:bookmarkEnd w:id="19"/>
+    </w:p>
+    <w:p>
+      <w:pPr>
+        <w:pStyle w:val="Titolo2"/>
+      </w:pPr>
+      <w:bookmarkStart w:id="20" w:name="_Toc30776676"/>
+      <w:r>
+        <w:t>Casi d’uso</w:t>
+      </w:r>
       <w:bookmarkEnd w:id="20"/>
     </w:p>
     <w:p>
       <w:pPr>
-        <w:pStyle w:val="Titolo2"/>
-      </w:pPr>
-      <w:bookmarkStart w:id="21" w:name="_Toc30776676"/>
+        <w:pStyle w:val="Titolo3"/>
+      </w:pPr>
+      <w:bookmarkStart w:id="21" w:name="_Toc30776677"/>
       <w:r>
-        <w:t>Casi d’uso</w:t>
+        <w:t>Testuali</w:t>
       </w:r>
       <w:bookmarkEnd w:id="21"/>
     </w:p>
+    <w:tbl>
+      <w:tblPr>
+        <w:tblStyle w:val="Grigliatabella"/>
+        <w:tblW w:w="9638" w:type="dxa"/>
+        <w:tblLook w:val="04A0" w:firstRow="1" w:lastRow="0" w:firstColumn="1" w:lastColumn="0" w:noHBand="0" w:noVBand="1"/>
+      </w:tblPr>
+      <w:tblGrid>
+        <w:gridCol w:w="2268"/>
+        <w:gridCol w:w="7370"/>
+      </w:tblGrid>
+      <w:tr>
+        <w:trPr>
+          <w:trHeight w:val="263"/>
+        </w:trPr>
+        <w:tc>
+          <w:tcPr>
+            <w:tcW w:w="2268" w:type="dxa"/>
+          </w:tcPr>
+          <w:p>
+            <w:pPr>
+              <w:rPr>
+                <w:b/>
+                <w:bCs/>
+                <w:sz w:val="32"/>
+                <w:szCs w:val="32"/>
+              </w:rPr>
+            </w:pPr>
+            <w:r>
+              <w:rPr>
+                <w:b/>
+                <w:bCs/>
+                <w:sz w:val="32"/>
+                <w:szCs w:val="32"/>
+              </w:rPr>
+              <w:t>Nome</w:t>
+            </w:r>
+          </w:p>
+        </w:tc>
+        <w:tc>
+          <w:tcPr>
+            <w:tcW w:w="7370" w:type="dxa"/>
+          </w:tcPr>
+          <w:p>
+            <w:pPr>
+              <w:rPr>
+                <w:sz w:val="32"/>
+                <w:szCs w:val="32"/>
+              </w:rPr>
+            </w:pPr>
+            <w:r>
+              <w:rPr>
+                <w:sz w:val="32"/>
+                <w:szCs w:val="32"/>
+              </w:rPr>
+              <w:t>Creazione nuova regola temporale</w:t>
+            </w:r>
+          </w:p>
+        </w:tc>
+      </w:tr>
+      <w:tr>
+        <w:trPr>
+          <w:trHeight w:val="263"/>
+        </w:trPr>
+        <w:tc>
+          <w:tcPr>
+            <w:tcW w:w="2268" w:type="dxa"/>
+          </w:tcPr>
+          <w:p>
+            <w:pPr>
+              <w:rPr>
+                <w:b/>
+                <w:bCs/>
+                <w:sz w:val="32"/>
+                <w:szCs w:val="32"/>
+              </w:rPr>
+            </w:pPr>
+            <w:r>
+              <w:rPr>
+                <w:b/>
+                <w:bCs/>
+                <w:sz w:val="32"/>
+                <w:szCs w:val="32"/>
+              </w:rPr>
+              <w:t>Attore</w:t>
+            </w:r>
+          </w:p>
+        </w:tc>
+        <w:tc>
+          <w:tcPr>
+            <w:tcW w:w="7370" w:type="dxa"/>
+          </w:tcPr>
+          <w:p>
+            <w:pPr>
+              <w:rPr>
+                <w:sz w:val="32"/>
+                <w:szCs w:val="32"/>
+              </w:rPr>
+            </w:pPr>
+            <w:r>
+              <w:rPr>
+                <w:sz w:val="32"/>
+                <w:szCs w:val="32"/>
+              </w:rPr>
+              <w:t>Utente (fruitore o manutentore)</w:t>
+            </w:r>
+          </w:p>
+        </w:tc>
+      </w:tr>
+      <w:tr>
+        <w:trPr>
+          <w:trHeight w:val="263"/>
+        </w:trPr>
+        <w:tc>
+          <w:tcPr>
+            <w:tcW w:w="2268" w:type="dxa"/>
+          </w:tcPr>
+          <w:p>
+            <w:pPr>
+              <w:rPr>
+                <w:b/>
+                <w:bCs/>
+                <w:sz w:val="32"/>
+                <w:szCs w:val="32"/>
+              </w:rPr>
+            </w:pPr>
+            <w:r>
+              <w:rPr>
+                <w:b/>
+                <w:bCs/>
+                <w:sz w:val="32"/>
+                <w:szCs w:val="32"/>
+              </w:rPr>
+              <w:t>Scenario Principale</w:t>
+            </w:r>
+          </w:p>
+        </w:tc>
+        <w:tc>
+          <w:tcPr>
+            <w:tcW w:w="7370" w:type="dxa"/>
+          </w:tcPr>
+          <w:p>
+            <w:pPr>
+              <w:pStyle w:val="Paragrafoelenco"/>
+              <w:numPr>
+                <w:ilvl w:val="0"/>
+                <w:numId w:val="44"/>
+              </w:numPr>
+              <w:rPr>
+                <w:sz w:val="32"/>
+                <w:szCs w:val="32"/>
+              </w:rPr>
+            </w:pPr>
+            <w:r>
+              <w:rPr>
+                <w:sz w:val="32"/>
+                <w:szCs w:val="32"/>
+              </w:rPr>
+              <w:t xml:space="preserve">L’utente decide di creare una nuova regola </w:t>
+            </w:r>
+            <w:r>
+              <w:rPr>
+                <w:sz w:val="32"/>
+                <w:szCs w:val="32"/>
+              </w:rPr>
+              <w:t xml:space="preserve">temporale </w:t>
+            </w:r>
+            <w:r>
+              <w:rPr>
+                <w:sz w:val="32"/>
+                <w:szCs w:val="32"/>
+              </w:rPr>
+              <w:t>relativa all’unità immobiliare</w:t>
+            </w:r>
+          </w:p>
+          <w:p>
+            <w:pPr>
+              <w:pStyle w:val="Paragrafoelenco"/>
+              <w:numPr>
+                <w:ilvl w:val="0"/>
+                <w:numId w:val="44"/>
+              </w:numPr>
+              <w:rPr>
+                <w:sz w:val="32"/>
+                <w:szCs w:val="32"/>
+              </w:rPr>
+            </w:pPr>
+            <w:r>
+              <w:rPr>
+                <w:sz w:val="32"/>
+                <w:szCs w:val="32"/>
+              </w:rPr>
+              <w:t xml:space="preserve">Il sistema procede alla creazione della parte antecedente della regola, </w:t>
+            </w:r>
+            <w:r>
+              <w:rPr>
+                <w:sz w:val="32"/>
+                <w:szCs w:val="32"/>
+              </w:rPr>
+              <w:t xml:space="preserve">chiedendo all’utente la condizione </w:t>
+            </w:r>
+            <w:r>
+              <w:rPr>
+                <w:i/>
+                <w:iCs/>
+                <w:sz w:val="32"/>
+                <w:szCs w:val="32"/>
+              </w:rPr>
+              <w:t>time</w:t>
+            </w:r>
+          </w:p>
+          <w:p>
+            <w:pPr>
+              <w:pStyle w:val="Paragrafoelenco"/>
+              <w:numPr>
+                <w:ilvl w:val="0"/>
+                <w:numId w:val="44"/>
+              </w:numPr>
+              <w:rPr>
+                <w:sz w:val="32"/>
+                <w:szCs w:val="32"/>
+              </w:rPr>
+            </w:pPr>
+            <w:r>
+              <w:rPr>
+                <w:sz w:val="32"/>
+                <w:szCs w:val="32"/>
+              </w:rPr>
+              <w:t xml:space="preserve">L’utente </w:t>
+            </w:r>
+            <w:r>
+              <w:rPr>
+                <w:sz w:val="32"/>
+                <w:szCs w:val="32"/>
+              </w:rPr>
+              <w:t xml:space="preserve">inserisce la condizione </w:t>
+            </w:r>
+            <w:r>
+              <w:rPr>
+                <w:i/>
+                <w:iCs/>
+                <w:sz w:val="32"/>
+                <w:szCs w:val="32"/>
+              </w:rPr>
+              <w:t>time</w:t>
+            </w:r>
+          </w:p>
+          <w:p>
+            <w:pPr>
+              <w:pStyle w:val="Paragrafoelenco"/>
+              <w:numPr>
+                <w:ilvl w:val="0"/>
+                <w:numId w:val="44"/>
+              </w:numPr>
+              <w:rPr>
+                <w:sz w:val="32"/>
+                <w:szCs w:val="32"/>
+              </w:rPr>
+            </w:pPr>
+            <w:r>
+              <w:rPr>
+                <w:sz w:val="32"/>
+                <w:szCs w:val="32"/>
+              </w:rPr>
+              <w:t>Il sistema procede alla creazione della parte conseguente della regola, mostrando la lista di tutti gli attuatori presenti nell’unità immobiliare</w:t>
+            </w:r>
+          </w:p>
+          <w:p>
+            <w:pPr>
+              <w:pStyle w:val="Paragrafoelenco"/>
+              <w:numPr>
+                <w:ilvl w:val="0"/>
+                <w:numId w:val="44"/>
+              </w:numPr>
+              <w:rPr>
+                <w:sz w:val="32"/>
+                <w:szCs w:val="32"/>
+              </w:rPr>
+            </w:pPr>
+            <w:r>
+              <w:rPr>
+                <w:sz w:val="32"/>
+                <w:szCs w:val="32"/>
+              </w:rPr>
+              <w:t>L’utente sceglie un attuatore a cui associare la regola</w:t>
+            </w:r>
+            <w:r>
+              <w:rPr>
+                <w:sz w:val="32"/>
+                <w:szCs w:val="32"/>
+              </w:rPr>
+              <w:t xml:space="preserve"> temporale</w:t>
+            </w:r>
+          </w:p>
+          <w:p>
+            <w:pPr>
+              <w:pStyle w:val="Paragrafoelenco"/>
+              <w:numPr>
+                <w:ilvl w:val="0"/>
+                <w:numId w:val="44"/>
+              </w:numPr>
+              <w:rPr>
+                <w:sz w:val="32"/>
+                <w:szCs w:val="32"/>
+              </w:rPr>
+            </w:pPr>
+            <w:r>
+              <w:rPr>
+                <w:sz w:val="32"/>
+                <w:szCs w:val="32"/>
+              </w:rPr>
+              <w:lastRenderedPageBreak/>
+              <w:t>Il sistema mostra la lista delle modalità operative relative all’a</w:t>
+            </w:r>
+            <w:r>
+              <w:rPr>
+                <w:sz w:val="32"/>
+                <w:szCs w:val="32"/>
+              </w:rPr>
+              <w:t>ttuatore</w:t>
+            </w:r>
+            <w:r>
+              <w:rPr>
+                <w:sz w:val="32"/>
+                <w:szCs w:val="32"/>
+              </w:rPr>
+              <w:t xml:space="preserve"> selezionato</w:t>
+            </w:r>
+          </w:p>
+          <w:p>
+            <w:pPr>
+              <w:pStyle w:val="Paragrafoelenco"/>
+              <w:numPr>
+                <w:ilvl w:val="0"/>
+                <w:numId w:val="44"/>
+              </w:numPr>
+              <w:rPr>
+                <w:sz w:val="32"/>
+                <w:szCs w:val="32"/>
+              </w:rPr>
+            </w:pPr>
+            <w:r>
+              <w:rPr>
+                <w:sz w:val="32"/>
+                <w:szCs w:val="32"/>
+              </w:rPr>
+              <w:t>L’utente seleziona una modalità operativa per la creazione della regola</w:t>
+            </w:r>
+            <w:r>
+              <w:rPr>
+                <w:sz w:val="32"/>
+                <w:szCs w:val="32"/>
+              </w:rPr>
+              <w:t xml:space="preserve"> temporale</w:t>
+            </w:r>
+          </w:p>
+          <w:p>
+            <w:pPr>
+              <w:pStyle w:val="Paragrafoelenco"/>
+              <w:numPr>
+                <w:ilvl w:val="0"/>
+                <w:numId w:val="44"/>
+              </w:numPr>
+              <w:rPr>
+                <w:sz w:val="32"/>
+                <w:szCs w:val="32"/>
+              </w:rPr>
+            </w:pPr>
+            <w:r>
+              <w:rPr>
+                <w:sz w:val="32"/>
+                <w:szCs w:val="32"/>
+              </w:rPr>
+              <w:t>Il sistema salva persistentemente la regola</w:t>
+            </w:r>
+            <w:r>
+              <w:rPr>
+                <w:sz w:val="32"/>
+                <w:szCs w:val="32"/>
+              </w:rPr>
+              <w:t xml:space="preserve"> temporale</w:t>
+            </w:r>
+          </w:p>
+          <w:p>
+            <w:pPr>
+              <w:rPr>
+                <w:sz w:val="32"/>
+                <w:szCs w:val="32"/>
+              </w:rPr>
+            </w:pPr>
+            <w:r>
+              <w:rPr>
+                <w:sz w:val="32"/>
+                <w:szCs w:val="32"/>
+              </w:rPr>
+              <w:t>Fine</w:t>
+            </w:r>
+          </w:p>
+        </w:tc>
+      </w:tr>
+      <w:tr>
+        <w:trPr>
+          <w:trHeight w:val="263"/>
+        </w:trPr>
+        <w:tc>
+          <w:tcPr>
+            <w:tcW w:w="2268" w:type="dxa"/>
+          </w:tcPr>
+          <w:p>
+            <w:pPr>
+              <w:rPr>
+                <w:b/>
+                <w:bCs/>
+                <w:sz w:val="32"/>
+                <w:szCs w:val="32"/>
+              </w:rPr>
+            </w:pPr>
+            <w:r>
+              <w:rPr>
+                <w:b/>
+                <w:bCs/>
+                <w:sz w:val="32"/>
+                <w:szCs w:val="32"/>
+              </w:rPr>
+              <w:lastRenderedPageBreak/>
+              <w:t>Scenario Alternativo</w:t>
+            </w:r>
+          </w:p>
+        </w:tc>
+        <w:tc>
+          <w:tcPr>
+            <w:tcW w:w="7370" w:type="dxa"/>
+          </w:tcPr>
+          <w:p>
+            <w:pPr>
+              <w:ind w:left="360"/>
+              <w:rPr>
+                <w:sz w:val="32"/>
+                <w:szCs w:val="32"/>
+              </w:rPr>
+            </w:pPr>
+            <w:r>
+              <w:rPr>
+                <w:sz w:val="32"/>
+                <w:szCs w:val="32"/>
+              </w:rPr>
+              <w:t>2</w:t>
+            </w:r>
+            <w:r>
+              <w:rPr>
+                <w:sz w:val="32"/>
+                <w:szCs w:val="32"/>
+              </w:rPr>
+              <w:t>a. L’utente dà risposta negativa</w:t>
+            </w:r>
+          </w:p>
+          <w:p>
+            <w:pPr>
+              <w:ind w:left="360"/>
+              <w:rPr>
+                <w:sz w:val="32"/>
+                <w:szCs w:val="32"/>
+              </w:rPr>
+            </w:pPr>
+            <w:r>
+              <w:rPr>
+                <w:sz w:val="32"/>
+                <w:szCs w:val="32"/>
+              </w:rPr>
+              <w:t>3</w:t>
+            </w:r>
+            <w:r>
+              <w:rPr>
+                <w:sz w:val="32"/>
+                <w:szCs w:val="32"/>
+              </w:rPr>
+              <w:t>a. Il sistema torna allo stato precedente</w:t>
+            </w:r>
+          </w:p>
+          <w:p>
+            <w:pPr>
+              <w:ind w:left="360"/>
+              <w:rPr>
+                <w:sz w:val="32"/>
+                <w:szCs w:val="32"/>
+              </w:rPr>
+            </w:pPr>
+            <w:r>
+              <w:rPr>
+                <w:sz w:val="32"/>
+                <w:szCs w:val="32"/>
+              </w:rPr>
+              <w:t>Fine</w:t>
+            </w:r>
+          </w:p>
+        </w:tc>
+      </w:tr>
+    </w:tbl>
     <w:p>
       <w:pPr>
-        <w:pStyle w:val="Titolo3"/>
-      </w:pPr>
-      <w:bookmarkStart w:id="22" w:name="_Toc30776677"/>
-      <w:r>
-        <w:t>Testuali</w:t>
-      </w:r>
-      <w:bookmarkEnd w:id="22"/>
+        <w:pBdr>
+          <w:bottom w:val="single" w:sz="6" w:space="1" w:color="auto"/>
+        </w:pBdr>
+      </w:pPr>
     </w:p>
+    <w:tbl>
+      <w:tblPr>
+        <w:tblStyle w:val="Grigliatabella"/>
+        <w:tblW w:w="9638" w:type="dxa"/>
+        <w:tblLook w:val="04A0" w:firstRow="1" w:lastRow="0" w:firstColumn="1" w:lastColumn="0" w:noHBand="0" w:noVBand="1"/>
+      </w:tblPr>
+      <w:tblGrid>
+        <w:gridCol w:w="2268"/>
+        <w:gridCol w:w="7370"/>
+      </w:tblGrid>
+      <w:tr>
+        <w:trPr>
+          <w:trHeight w:val="263"/>
+        </w:trPr>
+        <w:tc>
+          <w:tcPr>
+            <w:tcW w:w="2268" w:type="dxa"/>
+          </w:tcPr>
+          <w:p>
+            <w:pPr>
+              <w:rPr>
+                <w:b/>
+                <w:bCs/>
+                <w:sz w:val="32"/>
+                <w:szCs w:val="32"/>
+              </w:rPr>
+            </w:pPr>
+            <w:r>
+              <w:rPr>
+                <w:b/>
+                <w:bCs/>
+                <w:sz w:val="32"/>
+                <w:szCs w:val="32"/>
+              </w:rPr>
+              <w:t>Nome</w:t>
+            </w:r>
+          </w:p>
+        </w:tc>
+        <w:tc>
+          <w:tcPr>
+            <w:tcW w:w="7370" w:type="dxa"/>
+          </w:tcPr>
+          <w:p>
+            <w:pPr>
+              <w:rPr>
+                <w:sz w:val="32"/>
+                <w:szCs w:val="32"/>
+              </w:rPr>
+            </w:pPr>
+            <w:r>
+              <w:rPr>
+                <w:sz w:val="32"/>
+                <w:szCs w:val="32"/>
+              </w:rPr>
+              <w:t>Attivazione/Disattivazione regola</w:t>
+            </w:r>
+          </w:p>
+        </w:tc>
+      </w:tr>
+      <w:tr>
+        <w:trPr>
+          <w:trHeight w:val="263"/>
+        </w:trPr>
+        <w:tc>
+          <w:tcPr>
+            <w:tcW w:w="2268" w:type="dxa"/>
+          </w:tcPr>
+          <w:p>
+            <w:pPr>
+              <w:rPr>
+                <w:b/>
+                <w:bCs/>
+                <w:sz w:val="32"/>
+                <w:szCs w:val="32"/>
+              </w:rPr>
+            </w:pPr>
+            <w:r>
+              <w:rPr>
+                <w:b/>
+                <w:bCs/>
+                <w:sz w:val="32"/>
+                <w:szCs w:val="32"/>
+              </w:rPr>
+              <w:t>Attore</w:t>
+            </w:r>
+          </w:p>
+        </w:tc>
+        <w:tc>
+          <w:tcPr>
+            <w:tcW w:w="7370" w:type="dxa"/>
+          </w:tcPr>
+          <w:p>
+            <w:pPr>
+              <w:rPr>
+                <w:sz w:val="32"/>
+                <w:szCs w:val="32"/>
+              </w:rPr>
+            </w:pPr>
+            <w:r>
+              <w:rPr>
+                <w:sz w:val="32"/>
+                <w:szCs w:val="32"/>
+              </w:rPr>
+              <w:t>Utente (fruitore o manutentore)</w:t>
+            </w:r>
+          </w:p>
+        </w:tc>
+      </w:tr>
+      <w:tr>
+        <w:trPr>
+          <w:trHeight w:val="263"/>
+        </w:trPr>
+        <w:tc>
+          <w:tcPr>
+            <w:tcW w:w="2268" w:type="dxa"/>
+          </w:tcPr>
+          <w:p>
+            <w:pPr>
+              <w:rPr>
+                <w:b/>
+                <w:bCs/>
+                <w:sz w:val="32"/>
+                <w:szCs w:val="32"/>
+              </w:rPr>
+            </w:pPr>
+            <w:r>
+              <w:rPr>
+                <w:b/>
+                <w:bCs/>
+                <w:sz w:val="32"/>
+                <w:szCs w:val="32"/>
+              </w:rPr>
+              <w:t>Scenario Principale</w:t>
+            </w:r>
+          </w:p>
+        </w:tc>
+        <w:tc>
+          <w:tcPr>
+            <w:tcW w:w="7370" w:type="dxa"/>
+          </w:tcPr>
+          <w:p>
+            <w:pPr>
+              <w:pStyle w:val="Paragrafoelenco"/>
+              <w:numPr>
+                <w:ilvl w:val="0"/>
+                <w:numId w:val="45"/>
+              </w:numPr>
+              <w:rPr>
+                <w:sz w:val="32"/>
+                <w:szCs w:val="32"/>
+              </w:rPr>
+            </w:pPr>
+            <w:r>
+              <w:rPr>
+                <w:sz w:val="32"/>
+                <w:szCs w:val="32"/>
+              </w:rPr>
+              <w:t xml:space="preserve">L’utente decide </w:t>
+            </w:r>
+            <w:r>
+              <w:rPr>
+                <w:sz w:val="32"/>
+                <w:szCs w:val="32"/>
+              </w:rPr>
+              <w:t>di attivare/disattivare una regola</w:t>
+            </w:r>
+          </w:p>
+          <w:p>
+            <w:pPr>
+              <w:pStyle w:val="Paragrafoelenco"/>
+              <w:numPr>
+                <w:ilvl w:val="0"/>
+                <w:numId w:val="45"/>
+              </w:numPr>
+              <w:rPr>
+                <w:sz w:val="32"/>
+                <w:szCs w:val="32"/>
+              </w:rPr>
+            </w:pPr>
+            <w:r>
+              <w:rPr>
+                <w:sz w:val="32"/>
+                <w:szCs w:val="32"/>
+              </w:rPr>
+              <w:t>Il sistema mostra la lista delle regole esistenti</w:t>
+            </w:r>
+          </w:p>
+          <w:p>
+            <w:pPr>
+              <w:pStyle w:val="Paragrafoelenco"/>
+              <w:numPr>
+                <w:ilvl w:val="0"/>
+                <w:numId w:val="45"/>
+              </w:numPr>
+              <w:rPr>
+                <w:sz w:val="32"/>
+                <w:szCs w:val="32"/>
+              </w:rPr>
+            </w:pPr>
+            <w:r>
+              <w:rPr>
+                <w:sz w:val="32"/>
+                <w:szCs w:val="32"/>
+              </w:rPr>
+              <w:t xml:space="preserve">L’utente seleziona una regola da </w:t>
+            </w:r>
+            <w:r>
+              <w:rPr>
+                <w:sz w:val="32"/>
+                <w:szCs w:val="32"/>
+              </w:rPr>
+              <w:t>attivare/disattivare</w:t>
+            </w:r>
+            <w:r>
+              <w:rPr>
+                <w:sz w:val="32"/>
+                <w:szCs w:val="32"/>
+              </w:rPr>
+              <w:t xml:space="preserve"> dalla lista</w:t>
+            </w:r>
+          </w:p>
+          <w:p>
+            <w:pPr>
+              <w:pStyle w:val="Paragrafoelenco"/>
+              <w:numPr>
+                <w:ilvl w:val="0"/>
+                <w:numId w:val="45"/>
+              </w:numPr>
+              <w:rPr>
+                <w:sz w:val="32"/>
+                <w:szCs w:val="32"/>
+              </w:rPr>
+            </w:pPr>
+            <w:r>
+              <w:rPr>
+                <w:sz w:val="32"/>
+                <w:szCs w:val="32"/>
+              </w:rPr>
+              <w:t xml:space="preserve">Il sistema </w:t>
+            </w:r>
+            <w:r>
+              <w:rPr>
+                <w:sz w:val="32"/>
+                <w:szCs w:val="32"/>
+              </w:rPr>
+              <w:t>attiva/disattiva la regola selezionata dall’utente</w:t>
+            </w:r>
+          </w:p>
+          <w:p>
+            <w:pPr>
+              <w:ind w:left="360"/>
+              <w:rPr>
+                <w:sz w:val="32"/>
+                <w:szCs w:val="32"/>
+              </w:rPr>
+            </w:pPr>
+            <w:r>
+              <w:rPr>
+                <w:sz w:val="32"/>
+                <w:szCs w:val="32"/>
+              </w:rPr>
+              <w:t>Fine</w:t>
+            </w:r>
+          </w:p>
+        </w:tc>
+      </w:tr>
+      <w:tr>
+        <w:trPr>
+          <w:trHeight w:val="263"/>
+        </w:trPr>
+        <w:tc>
+          <w:tcPr>
+            <w:tcW w:w="2268" w:type="dxa"/>
+          </w:tcPr>
+          <w:p>
+            <w:pPr>
+              <w:rPr>
+                <w:b/>
+                <w:bCs/>
+                <w:sz w:val="32"/>
+                <w:szCs w:val="32"/>
+              </w:rPr>
+            </w:pPr>
+            <w:r>
+              <w:rPr>
+                <w:b/>
+                <w:bCs/>
+                <w:sz w:val="32"/>
+                <w:szCs w:val="32"/>
+              </w:rPr>
+              <w:t>Scenario Alternativo</w:t>
+            </w:r>
+          </w:p>
+        </w:tc>
+        <w:tc>
+          <w:tcPr>
+            <w:tcW w:w="7370" w:type="dxa"/>
+          </w:tcPr>
+          <w:p>
+            <w:pPr>
+              <w:ind w:left="360"/>
+              <w:rPr>
+                <w:sz w:val="32"/>
+                <w:szCs w:val="32"/>
+              </w:rPr>
+            </w:pPr>
+            <w:r>
+              <w:rPr>
+                <w:sz w:val="32"/>
+                <w:szCs w:val="32"/>
+              </w:rPr>
+              <w:t>2</w:t>
+            </w:r>
+            <w:r>
+              <w:rPr>
+                <w:sz w:val="32"/>
+                <w:szCs w:val="32"/>
+              </w:rPr>
+              <w:t>a. L’utente dà risposta negativa</w:t>
+            </w:r>
+          </w:p>
+          <w:p>
+            <w:pPr>
+              <w:ind w:left="360"/>
+              <w:rPr>
+                <w:sz w:val="32"/>
+                <w:szCs w:val="32"/>
+              </w:rPr>
+            </w:pPr>
+            <w:r>
+              <w:rPr>
+                <w:sz w:val="32"/>
+                <w:szCs w:val="32"/>
+              </w:rPr>
+              <w:t>3</w:t>
+            </w:r>
+            <w:r>
+              <w:rPr>
+                <w:sz w:val="32"/>
+                <w:szCs w:val="32"/>
+              </w:rPr>
+              <w:t>a. Il sistema torna allo stato precedente</w:t>
+            </w:r>
+          </w:p>
+          <w:p>
+            <w:pPr>
+              <w:ind w:left="360"/>
+              <w:rPr>
+                <w:sz w:val="32"/>
+                <w:szCs w:val="32"/>
+              </w:rPr>
+            </w:pPr>
+            <w:r>
+              <w:rPr>
+                <w:sz w:val="32"/>
+                <w:szCs w:val="32"/>
+              </w:rPr>
+              <w:t>Fine</w:t>
+            </w:r>
+          </w:p>
+        </w:tc>
+      </w:tr>
+    </w:tbl>
+    <w:p>
+      <w:pPr>
+        <w:pBdr>
+          <w:bottom w:val="single" w:sz="6" w:space="1" w:color="auto"/>
+        </w:pBdr>
+      </w:pPr>
+    </w:p>
+    <w:tbl>
+      <w:tblPr>
+        <w:tblStyle w:val="Grigliatabella"/>
+        <w:tblW w:w="9638" w:type="dxa"/>
+        <w:tblLook w:val="04A0" w:firstRow="1" w:lastRow="0" w:firstColumn="1" w:lastColumn="0" w:noHBand="0" w:noVBand="1"/>
+      </w:tblPr>
+      <w:tblGrid>
+        <w:gridCol w:w="2268"/>
+        <w:gridCol w:w="7370"/>
+      </w:tblGrid>
+      <w:tr>
+        <w:trPr>
+          <w:trHeight w:val="263"/>
+        </w:trPr>
+        <w:tc>
+          <w:tcPr>
+            <w:tcW w:w="2268" w:type="dxa"/>
+          </w:tcPr>
+          <w:p>
+            <w:pPr>
+              <w:rPr>
+                <w:b/>
+                <w:bCs/>
+                <w:sz w:val="32"/>
+                <w:szCs w:val="32"/>
+              </w:rPr>
+            </w:pPr>
+            <w:r>
+              <w:rPr>
+                <w:b/>
+                <w:bCs/>
+                <w:sz w:val="32"/>
+                <w:szCs w:val="32"/>
+              </w:rPr>
+              <w:t>Nome</w:t>
+            </w:r>
+          </w:p>
+        </w:tc>
+        <w:tc>
+          <w:tcPr>
+            <w:tcW w:w="7370" w:type="dxa"/>
+          </w:tcPr>
+          <w:p>
+            <w:pPr>
+              <w:rPr>
+                <w:sz w:val="32"/>
+                <w:szCs w:val="32"/>
+              </w:rPr>
+            </w:pPr>
+            <w:r>
+              <w:rPr>
+                <w:sz w:val="32"/>
+                <w:szCs w:val="32"/>
+              </w:rPr>
+              <w:t>Attivazione sensore</w:t>
+            </w:r>
+          </w:p>
+        </w:tc>
+      </w:tr>
+      <w:tr>
+        <w:trPr>
+          <w:trHeight w:val="263"/>
+        </w:trPr>
+        <w:tc>
+          <w:tcPr>
+            <w:tcW w:w="2268" w:type="dxa"/>
+          </w:tcPr>
+          <w:p>
+            <w:pPr>
+              <w:rPr>
+                <w:b/>
+                <w:bCs/>
+                <w:sz w:val="32"/>
+                <w:szCs w:val="32"/>
+              </w:rPr>
+            </w:pPr>
+            <w:r>
+              <w:rPr>
+                <w:b/>
+                <w:bCs/>
+                <w:sz w:val="32"/>
+                <w:szCs w:val="32"/>
+              </w:rPr>
+              <w:t>Attore</w:t>
+            </w:r>
+          </w:p>
+        </w:tc>
+        <w:tc>
+          <w:tcPr>
+            <w:tcW w:w="7370" w:type="dxa"/>
+          </w:tcPr>
+          <w:p>
+            <w:pPr>
+              <w:rPr>
+                <w:sz w:val="32"/>
+                <w:szCs w:val="32"/>
+              </w:rPr>
+            </w:pPr>
+            <w:r>
+              <w:rPr>
+                <w:sz w:val="32"/>
+                <w:szCs w:val="32"/>
+              </w:rPr>
+              <w:t>Utente (fruitore o manutentore)</w:t>
+            </w:r>
+          </w:p>
+        </w:tc>
+      </w:tr>
+      <w:tr>
+        <w:trPr>
+          <w:trHeight w:val="263"/>
+        </w:trPr>
+        <w:tc>
+          <w:tcPr>
+            <w:tcW w:w="2268" w:type="dxa"/>
+          </w:tcPr>
+          <w:p>
+            <w:pPr>
+              <w:rPr>
+                <w:b/>
+                <w:bCs/>
+                <w:sz w:val="32"/>
+                <w:szCs w:val="32"/>
+              </w:rPr>
+            </w:pPr>
+            <w:r>
+              <w:rPr>
+                <w:b/>
+                <w:bCs/>
+                <w:sz w:val="32"/>
+                <w:szCs w:val="32"/>
+              </w:rPr>
+              <w:t>Scenario Principale</w:t>
+            </w:r>
+          </w:p>
+        </w:tc>
+        <w:tc>
+          <w:tcPr>
+            <w:tcW w:w="7370" w:type="dxa"/>
+          </w:tcPr>
+          <w:p>
+            <w:pPr>
+              <w:pStyle w:val="Paragrafoelenco"/>
+              <w:numPr>
+                <w:ilvl w:val="0"/>
+                <w:numId w:val="46"/>
+              </w:numPr>
+              <w:rPr>
+                <w:sz w:val="32"/>
+                <w:szCs w:val="32"/>
+              </w:rPr>
+            </w:pPr>
+            <w:r>
+              <w:rPr>
+                <w:sz w:val="32"/>
+                <w:szCs w:val="32"/>
+              </w:rPr>
+              <w:t xml:space="preserve">L’utente decide </w:t>
+            </w:r>
+            <w:r>
+              <w:rPr>
+                <w:sz w:val="32"/>
+                <w:szCs w:val="32"/>
+              </w:rPr>
+              <w:t xml:space="preserve">di </w:t>
+            </w:r>
+            <w:r>
+              <w:rPr>
+                <w:sz w:val="32"/>
+                <w:szCs w:val="32"/>
+              </w:rPr>
+              <w:t xml:space="preserve">attivare un sensore </w:t>
+            </w:r>
+            <w:r>
+              <w:rPr>
+                <w:sz w:val="32"/>
+                <w:szCs w:val="32"/>
+              </w:rPr>
+              <w:t xml:space="preserve">spento </w:t>
+            </w:r>
+            <w:r>
+              <w:rPr>
+                <w:sz w:val="32"/>
+                <w:szCs w:val="32"/>
+              </w:rPr>
+              <w:t xml:space="preserve">presente </w:t>
+            </w:r>
+            <w:r>
+              <w:rPr>
+                <w:sz w:val="32"/>
+                <w:szCs w:val="32"/>
+              </w:rPr>
+              <w:t>in una</w:t>
+            </w:r>
+            <w:r>
+              <w:rPr>
+                <w:sz w:val="32"/>
+                <w:szCs w:val="32"/>
+              </w:rPr>
+              <w:t xml:space="preserve"> stanza</w:t>
+            </w:r>
+          </w:p>
+          <w:p>
+            <w:pPr>
+              <w:pStyle w:val="Paragrafoelenco"/>
+              <w:numPr>
+                <w:ilvl w:val="0"/>
+                <w:numId w:val="46"/>
+              </w:numPr>
+              <w:rPr>
+                <w:sz w:val="32"/>
+                <w:szCs w:val="32"/>
+              </w:rPr>
+            </w:pPr>
+            <w:r>
+              <w:rPr>
+                <w:sz w:val="32"/>
+                <w:szCs w:val="32"/>
+              </w:rPr>
+              <w:t>L’utente accede alla lista dei sensori della stanza</w:t>
+            </w:r>
+          </w:p>
+          <w:p>
+            <w:pPr>
+              <w:pStyle w:val="Paragrafoelenco"/>
+              <w:numPr>
+                <w:ilvl w:val="0"/>
+                <w:numId w:val="46"/>
+              </w:numPr>
+              <w:rPr>
+                <w:sz w:val="32"/>
+                <w:szCs w:val="32"/>
+              </w:rPr>
+            </w:pPr>
+            <w:r>
+              <w:rPr>
+                <w:sz w:val="32"/>
+                <w:szCs w:val="32"/>
+              </w:rPr>
+              <w:t xml:space="preserve">Il sistema mostra la lista </w:t>
+            </w:r>
+            <w:r>
+              <w:rPr>
+                <w:sz w:val="32"/>
+                <w:szCs w:val="32"/>
+              </w:rPr>
+              <w:t>dei sensori presenti nella stanza</w:t>
+            </w:r>
+          </w:p>
+          <w:p>
+            <w:pPr>
+              <w:pStyle w:val="Paragrafoelenco"/>
+              <w:numPr>
+                <w:ilvl w:val="0"/>
+                <w:numId w:val="46"/>
+              </w:numPr>
+              <w:rPr>
+                <w:sz w:val="32"/>
+                <w:szCs w:val="32"/>
+              </w:rPr>
+            </w:pPr>
+            <w:r>
+              <w:rPr>
+                <w:sz w:val="32"/>
+                <w:szCs w:val="32"/>
+              </w:rPr>
+              <w:t>L’utente seleziona un</w:t>
+            </w:r>
+            <w:r>
+              <w:rPr>
+                <w:sz w:val="32"/>
+                <w:szCs w:val="32"/>
+              </w:rPr>
+              <w:t xml:space="preserve"> sensore spento da attivare</w:t>
+            </w:r>
+          </w:p>
+          <w:p>
+            <w:pPr>
+              <w:pStyle w:val="Paragrafoelenco"/>
+              <w:numPr>
+                <w:ilvl w:val="0"/>
+                <w:numId w:val="46"/>
+              </w:numPr>
+              <w:rPr>
+                <w:sz w:val="32"/>
+                <w:szCs w:val="32"/>
+              </w:rPr>
+            </w:pPr>
+            <w:r>
+              <w:rPr>
+                <w:sz w:val="32"/>
+                <w:szCs w:val="32"/>
+              </w:rPr>
+              <w:t>Il sistema riattiva il sensore</w:t>
+            </w:r>
+          </w:p>
+          <w:p>
+            <w:pPr>
+              <w:pStyle w:val="Paragrafoelenco"/>
+              <w:numPr>
+                <w:ilvl w:val="0"/>
+                <w:numId w:val="46"/>
+              </w:numPr>
+              <w:rPr>
+                <w:sz w:val="32"/>
+                <w:szCs w:val="32"/>
+              </w:rPr>
+            </w:pPr>
+            <w:r>
+              <w:rPr>
+                <w:sz w:val="32"/>
+                <w:szCs w:val="32"/>
+              </w:rPr>
+              <w:t>Il sistema riattiva tutte le regole attivabili associate a quel sensore</w:t>
+            </w:r>
+          </w:p>
+          <w:p>
+            <w:pPr>
+              <w:ind w:left="360"/>
+              <w:rPr>
+                <w:sz w:val="32"/>
+                <w:szCs w:val="32"/>
+              </w:rPr>
+            </w:pPr>
+            <w:r>
+              <w:rPr>
+                <w:sz w:val="32"/>
+                <w:szCs w:val="32"/>
+              </w:rPr>
+              <w:lastRenderedPageBreak/>
+              <w:t>Fine</w:t>
+            </w:r>
+          </w:p>
+        </w:tc>
+      </w:tr>
+      <w:tr>
+        <w:trPr>
+          <w:trHeight w:val="263"/>
+        </w:trPr>
+        <w:tc>
+          <w:tcPr>
+            <w:tcW w:w="2268" w:type="dxa"/>
+          </w:tcPr>
+          <w:p>
+            <w:pPr>
+              <w:rPr>
+                <w:b/>
+                <w:bCs/>
+                <w:sz w:val="32"/>
+                <w:szCs w:val="32"/>
+              </w:rPr>
+            </w:pPr>
+            <w:r>
+              <w:rPr>
+                <w:b/>
+                <w:bCs/>
+                <w:sz w:val="32"/>
+                <w:szCs w:val="32"/>
+              </w:rPr>
+              <w:lastRenderedPageBreak/>
+              <w:t>Scenario Alternativo</w:t>
+            </w:r>
+          </w:p>
+        </w:tc>
+        <w:tc>
+          <w:tcPr>
+            <w:tcW w:w="7370" w:type="dxa"/>
+          </w:tcPr>
+          <w:p>
+            <w:pPr>
+              <w:ind w:left="360"/>
+              <w:rPr>
+                <w:sz w:val="32"/>
+                <w:szCs w:val="32"/>
+              </w:rPr>
+            </w:pPr>
+            <w:r>
+              <w:rPr>
+                <w:sz w:val="32"/>
+                <w:szCs w:val="32"/>
+              </w:rPr>
+              <w:t>2</w:t>
+            </w:r>
+            <w:r>
+              <w:rPr>
+                <w:sz w:val="32"/>
+                <w:szCs w:val="32"/>
+              </w:rPr>
+              <w:t>a. L’utente dà risposta negativa</w:t>
+            </w:r>
+          </w:p>
+          <w:p>
+            <w:pPr>
+              <w:ind w:left="360"/>
+              <w:rPr>
+                <w:sz w:val="32"/>
+                <w:szCs w:val="32"/>
+              </w:rPr>
+            </w:pPr>
+            <w:r>
+              <w:rPr>
+                <w:sz w:val="32"/>
+                <w:szCs w:val="32"/>
+              </w:rPr>
+              <w:t>3</w:t>
+            </w:r>
+            <w:r>
+              <w:rPr>
+                <w:sz w:val="32"/>
+                <w:szCs w:val="32"/>
+              </w:rPr>
+              <w:t>a. Il sistema torna allo stato precedente</w:t>
+            </w:r>
+          </w:p>
+          <w:p>
+            <w:pPr>
+              <w:ind w:left="360"/>
+              <w:rPr>
+                <w:sz w:val="32"/>
+                <w:szCs w:val="32"/>
+              </w:rPr>
+            </w:pPr>
+            <w:r>
+              <w:rPr>
+                <w:sz w:val="32"/>
+                <w:szCs w:val="32"/>
+              </w:rPr>
+              <w:t>Fine</w:t>
+            </w:r>
+          </w:p>
+        </w:tc>
+      </w:tr>
+      <w:tr>
+        <w:trPr>
+          <w:trHeight w:val="263"/>
+        </w:trPr>
+        <w:tc>
+          <w:tcPr>
+            <w:tcW w:w="2268" w:type="dxa"/>
+          </w:tcPr>
+          <w:p>
+            <w:pPr>
+              <w:rPr>
+                <w:b/>
+                <w:bCs/>
+                <w:sz w:val="32"/>
+                <w:szCs w:val="32"/>
+              </w:rPr>
+            </w:pPr>
+            <w:r>
+              <w:rPr>
+                <w:b/>
+                <w:bCs/>
+                <w:sz w:val="32"/>
+                <w:szCs w:val="32"/>
+              </w:rPr>
+              <w:t>Scenario Alternativo</w:t>
+            </w:r>
+          </w:p>
+        </w:tc>
+        <w:tc>
+          <w:tcPr>
+            <w:tcW w:w="7370" w:type="dxa"/>
+          </w:tcPr>
+          <w:p>
+            <w:pPr>
+              <w:ind w:left="360"/>
+              <w:rPr>
+                <w:sz w:val="32"/>
+                <w:szCs w:val="32"/>
+              </w:rPr>
+            </w:pPr>
+            <w:r>
+              <w:rPr>
+                <w:sz w:val="32"/>
+                <w:szCs w:val="32"/>
+              </w:rPr>
+              <w:t>5b. Il sistema ritorna un errore, perché il sensore era già acceso</w:t>
+            </w:r>
+          </w:p>
+          <w:p>
+            <w:pPr>
+              <w:ind w:left="360"/>
+              <w:rPr>
+                <w:sz w:val="32"/>
+                <w:szCs w:val="32"/>
+              </w:rPr>
+            </w:pPr>
+            <w:r>
+              <w:rPr>
+                <w:sz w:val="32"/>
+                <w:szCs w:val="32"/>
+              </w:rPr>
+              <w:t>6b. Il sistema ritorna allo stato precedente</w:t>
+            </w:r>
+          </w:p>
+          <w:p>
+            <w:pPr>
+              <w:ind w:left="360"/>
+              <w:rPr>
+                <w:sz w:val="32"/>
+                <w:szCs w:val="32"/>
+              </w:rPr>
+            </w:pPr>
+            <w:r>
+              <w:rPr>
+                <w:sz w:val="32"/>
+                <w:szCs w:val="32"/>
+              </w:rPr>
+              <w:t>Fine</w:t>
+            </w:r>
+          </w:p>
+        </w:tc>
+      </w:tr>
+    </w:tbl>
+    <w:p>
+      <w:pPr>
+        <w:pBdr>
+          <w:bottom w:val="single" w:sz="6" w:space="1" w:color="auto"/>
+        </w:pBdr>
+      </w:pPr>
+    </w:p>
+    <w:tbl>
+      <w:tblPr>
+        <w:tblStyle w:val="Grigliatabella"/>
+        <w:tblW w:w="9638" w:type="dxa"/>
+        <w:tblLook w:val="04A0" w:firstRow="1" w:lastRow="0" w:firstColumn="1" w:lastColumn="0" w:noHBand="0" w:noVBand="1"/>
+      </w:tblPr>
+      <w:tblGrid>
+        <w:gridCol w:w="2268"/>
+        <w:gridCol w:w="7370"/>
+      </w:tblGrid>
+      <w:tr>
+        <w:trPr>
+          <w:trHeight w:val="263"/>
+        </w:trPr>
+        <w:tc>
+          <w:tcPr>
+            <w:tcW w:w="2268" w:type="dxa"/>
+          </w:tcPr>
+          <w:p>
+            <w:pPr>
+              <w:rPr>
+                <w:b/>
+                <w:bCs/>
+                <w:sz w:val="32"/>
+                <w:szCs w:val="32"/>
+              </w:rPr>
+            </w:pPr>
+            <w:r>
+              <w:rPr>
+                <w:b/>
+                <w:bCs/>
+                <w:sz w:val="32"/>
+                <w:szCs w:val="32"/>
+              </w:rPr>
+              <w:t>Nome</w:t>
+            </w:r>
+          </w:p>
+        </w:tc>
+        <w:tc>
+          <w:tcPr>
+            <w:tcW w:w="7370" w:type="dxa"/>
+          </w:tcPr>
+          <w:p>
+            <w:pPr>
+              <w:rPr>
+                <w:sz w:val="32"/>
+                <w:szCs w:val="32"/>
+              </w:rPr>
+            </w:pPr>
+            <w:r>
+              <w:rPr>
+                <w:sz w:val="32"/>
+                <w:szCs w:val="32"/>
+              </w:rPr>
+              <w:t>Disa</w:t>
+            </w:r>
+            <w:r>
+              <w:rPr>
+                <w:sz w:val="32"/>
+                <w:szCs w:val="32"/>
+              </w:rPr>
+              <w:t>ttivazione sensore</w:t>
+            </w:r>
+          </w:p>
+        </w:tc>
+      </w:tr>
+      <w:tr>
+        <w:trPr>
+          <w:trHeight w:val="263"/>
+        </w:trPr>
+        <w:tc>
+          <w:tcPr>
+            <w:tcW w:w="2268" w:type="dxa"/>
+          </w:tcPr>
+          <w:p>
+            <w:pPr>
+              <w:rPr>
+                <w:b/>
+                <w:bCs/>
+                <w:sz w:val="32"/>
+                <w:szCs w:val="32"/>
+              </w:rPr>
+            </w:pPr>
+            <w:r>
+              <w:rPr>
+                <w:b/>
+                <w:bCs/>
+                <w:sz w:val="32"/>
+                <w:szCs w:val="32"/>
+              </w:rPr>
+              <w:t>Attore</w:t>
+            </w:r>
+          </w:p>
+        </w:tc>
+        <w:tc>
+          <w:tcPr>
+            <w:tcW w:w="7370" w:type="dxa"/>
+          </w:tcPr>
+          <w:p>
+            <w:pPr>
+              <w:rPr>
+                <w:sz w:val="32"/>
+                <w:szCs w:val="32"/>
+              </w:rPr>
+            </w:pPr>
+            <w:r>
+              <w:rPr>
+                <w:sz w:val="32"/>
+                <w:szCs w:val="32"/>
+              </w:rPr>
+              <w:t>Utente (fruitore o manutentore)</w:t>
+            </w:r>
+          </w:p>
+        </w:tc>
+      </w:tr>
+      <w:tr>
+        <w:trPr>
+          <w:trHeight w:val="263"/>
+        </w:trPr>
+        <w:tc>
+          <w:tcPr>
+            <w:tcW w:w="2268" w:type="dxa"/>
+          </w:tcPr>
+          <w:p>
+            <w:pPr>
+              <w:rPr>
+                <w:b/>
+                <w:bCs/>
+                <w:sz w:val="32"/>
+                <w:szCs w:val="32"/>
+              </w:rPr>
+            </w:pPr>
+            <w:r>
+              <w:rPr>
+                <w:b/>
+                <w:bCs/>
+                <w:sz w:val="32"/>
+                <w:szCs w:val="32"/>
+              </w:rPr>
+              <w:t>Scenario Principale</w:t>
+            </w:r>
+          </w:p>
+        </w:tc>
+        <w:tc>
+          <w:tcPr>
+            <w:tcW w:w="7370" w:type="dxa"/>
+          </w:tcPr>
+          <w:p>
+            <w:pPr>
+              <w:pStyle w:val="Paragrafoelenco"/>
+              <w:numPr>
+                <w:ilvl w:val="0"/>
+                <w:numId w:val="47"/>
+              </w:numPr>
+              <w:rPr>
+                <w:sz w:val="32"/>
+                <w:szCs w:val="32"/>
+              </w:rPr>
+            </w:pPr>
+            <w:r>
+              <w:rPr>
+                <w:sz w:val="32"/>
+                <w:szCs w:val="32"/>
+              </w:rPr>
+              <w:t xml:space="preserve">L’utente decide </w:t>
+            </w:r>
+            <w:r>
+              <w:rPr>
+                <w:sz w:val="32"/>
+                <w:szCs w:val="32"/>
+              </w:rPr>
+              <w:t>di dis</w:t>
+            </w:r>
+            <w:r>
+              <w:rPr>
+                <w:sz w:val="32"/>
+                <w:szCs w:val="32"/>
+              </w:rPr>
+              <w:t xml:space="preserve">attivare un sensore </w:t>
+            </w:r>
+            <w:r>
+              <w:rPr>
+                <w:sz w:val="32"/>
+                <w:szCs w:val="32"/>
+              </w:rPr>
+              <w:t>acceso</w:t>
+            </w:r>
+            <w:r>
+              <w:rPr>
+                <w:sz w:val="32"/>
+                <w:szCs w:val="32"/>
+              </w:rPr>
+              <w:t xml:space="preserve"> presente in una stanza</w:t>
+            </w:r>
+          </w:p>
+          <w:p>
+            <w:pPr>
+              <w:pStyle w:val="Paragrafoelenco"/>
+              <w:numPr>
+                <w:ilvl w:val="0"/>
+                <w:numId w:val="47"/>
+              </w:numPr>
+              <w:rPr>
+                <w:sz w:val="32"/>
+                <w:szCs w:val="32"/>
+              </w:rPr>
+            </w:pPr>
+            <w:r>
+              <w:rPr>
+                <w:sz w:val="32"/>
+                <w:szCs w:val="32"/>
+              </w:rPr>
+              <w:t>L’utente accede alla lista dei sensori della stanza</w:t>
+            </w:r>
+          </w:p>
+          <w:p>
+            <w:pPr>
+              <w:pStyle w:val="Paragrafoelenco"/>
+              <w:numPr>
+                <w:ilvl w:val="0"/>
+                <w:numId w:val="47"/>
+              </w:numPr>
+              <w:rPr>
+                <w:sz w:val="32"/>
+                <w:szCs w:val="32"/>
+              </w:rPr>
+            </w:pPr>
+            <w:r>
+              <w:rPr>
+                <w:sz w:val="32"/>
+                <w:szCs w:val="32"/>
+              </w:rPr>
+              <w:t>Il sistema mostra la lista dei sensori presenti nella stanza</w:t>
+            </w:r>
+          </w:p>
+          <w:p>
+            <w:pPr>
+              <w:pStyle w:val="Paragrafoelenco"/>
+              <w:numPr>
+                <w:ilvl w:val="0"/>
+                <w:numId w:val="47"/>
+              </w:numPr>
+              <w:rPr>
+                <w:sz w:val="32"/>
+                <w:szCs w:val="32"/>
+              </w:rPr>
+            </w:pPr>
+            <w:r>
+              <w:rPr>
+                <w:sz w:val="32"/>
+                <w:szCs w:val="32"/>
+              </w:rPr>
+              <w:t xml:space="preserve">L’utente seleziona un sensore </w:t>
+            </w:r>
+            <w:r>
+              <w:rPr>
+                <w:sz w:val="32"/>
+                <w:szCs w:val="32"/>
+              </w:rPr>
+              <w:t>acceso</w:t>
+            </w:r>
+            <w:r>
+              <w:rPr>
+                <w:sz w:val="32"/>
+                <w:szCs w:val="32"/>
+              </w:rPr>
+              <w:t xml:space="preserve"> da </w:t>
+            </w:r>
+            <w:r>
+              <w:rPr>
+                <w:sz w:val="32"/>
+                <w:szCs w:val="32"/>
+              </w:rPr>
+              <w:t>dis</w:t>
+            </w:r>
+            <w:r>
+              <w:rPr>
+                <w:sz w:val="32"/>
+                <w:szCs w:val="32"/>
+              </w:rPr>
+              <w:t>attivare</w:t>
+            </w:r>
+            <w:bookmarkStart w:id="22" w:name="_GoBack"/>
+            <w:bookmarkEnd w:id="22"/>
+          </w:p>
+          <w:p>
+            <w:pPr>
+              <w:pStyle w:val="Paragrafoelenco"/>
+              <w:numPr>
+                <w:ilvl w:val="0"/>
+                <w:numId w:val="47"/>
+              </w:numPr>
+              <w:rPr>
+                <w:sz w:val="32"/>
+                <w:szCs w:val="32"/>
+              </w:rPr>
+            </w:pPr>
+            <w:r>
+              <w:rPr>
+                <w:sz w:val="32"/>
+                <w:szCs w:val="32"/>
+              </w:rPr>
+              <w:t xml:space="preserve">Il sistema </w:t>
+            </w:r>
+            <w:r>
+              <w:rPr>
+                <w:sz w:val="32"/>
+                <w:szCs w:val="32"/>
+              </w:rPr>
+              <w:t>disa</w:t>
+            </w:r>
+            <w:r>
+              <w:rPr>
+                <w:sz w:val="32"/>
+                <w:szCs w:val="32"/>
+              </w:rPr>
+              <w:t>ttiva il sensore</w:t>
+            </w:r>
+          </w:p>
+          <w:p>
+            <w:pPr>
+              <w:pStyle w:val="Paragrafoelenco"/>
+              <w:numPr>
+                <w:ilvl w:val="0"/>
+                <w:numId w:val="47"/>
+              </w:numPr>
+              <w:rPr>
+                <w:sz w:val="32"/>
+                <w:szCs w:val="32"/>
+              </w:rPr>
+            </w:pPr>
+            <w:r>
+              <w:rPr>
+                <w:sz w:val="32"/>
+                <w:szCs w:val="32"/>
+              </w:rPr>
+              <w:t xml:space="preserve">Il sistema </w:t>
+            </w:r>
+            <w:r>
+              <w:rPr>
+                <w:sz w:val="32"/>
+                <w:szCs w:val="32"/>
+              </w:rPr>
+              <w:t>disa</w:t>
+            </w:r>
+            <w:r>
+              <w:rPr>
+                <w:sz w:val="32"/>
+                <w:szCs w:val="32"/>
+              </w:rPr>
+              <w:t>ttiva tutte le regole associate a quel sensore</w:t>
+            </w:r>
+          </w:p>
+          <w:p>
+            <w:pPr>
+              <w:ind w:left="360"/>
+              <w:rPr>
+                <w:sz w:val="32"/>
+                <w:szCs w:val="32"/>
+              </w:rPr>
+            </w:pPr>
+            <w:r>
+              <w:rPr>
+                <w:sz w:val="32"/>
+                <w:szCs w:val="32"/>
+              </w:rPr>
+              <w:t>Fine</w:t>
+            </w:r>
+          </w:p>
+        </w:tc>
+      </w:tr>
+      <w:tr>
+        <w:trPr>
+          <w:trHeight w:val="263"/>
+        </w:trPr>
+        <w:tc>
+          <w:tcPr>
+            <w:tcW w:w="2268" w:type="dxa"/>
+          </w:tcPr>
+          <w:p>
+            <w:pPr>
+              <w:rPr>
+                <w:b/>
+                <w:bCs/>
+                <w:sz w:val="32"/>
+                <w:szCs w:val="32"/>
+              </w:rPr>
+            </w:pPr>
+            <w:r>
+              <w:rPr>
+                <w:b/>
+                <w:bCs/>
+                <w:sz w:val="32"/>
+                <w:szCs w:val="32"/>
+              </w:rPr>
+              <w:t>Scenario Alternativo</w:t>
+            </w:r>
+          </w:p>
+        </w:tc>
+        <w:tc>
+          <w:tcPr>
+            <w:tcW w:w="7370" w:type="dxa"/>
+          </w:tcPr>
+          <w:p>
+            <w:pPr>
+              <w:ind w:left="360"/>
+              <w:rPr>
+                <w:sz w:val="32"/>
+                <w:szCs w:val="32"/>
+              </w:rPr>
+            </w:pPr>
+            <w:r>
+              <w:rPr>
+                <w:sz w:val="32"/>
+                <w:szCs w:val="32"/>
+              </w:rPr>
+              <w:t>2a. L’utente dà risposta negativa</w:t>
+            </w:r>
+          </w:p>
+          <w:p>
+            <w:pPr>
+              <w:ind w:left="360"/>
+              <w:rPr>
+                <w:sz w:val="32"/>
+                <w:szCs w:val="32"/>
+              </w:rPr>
+            </w:pPr>
+            <w:r>
+              <w:rPr>
+                <w:sz w:val="32"/>
+                <w:szCs w:val="32"/>
+              </w:rPr>
+              <w:t>3a. Il sistema torna allo stato precedente</w:t>
+            </w:r>
+          </w:p>
+          <w:p>
+            <w:pPr>
+              <w:ind w:left="360"/>
+              <w:rPr>
+                <w:sz w:val="32"/>
+                <w:szCs w:val="32"/>
+              </w:rPr>
+            </w:pPr>
+            <w:r>
+              <w:rPr>
+                <w:sz w:val="32"/>
+                <w:szCs w:val="32"/>
+              </w:rPr>
+              <w:t>Fine</w:t>
+            </w:r>
+          </w:p>
+        </w:tc>
+      </w:tr>
+      <w:tr>
+        <w:trPr>
+          <w:trHeight w:val="263"/>
+        </w:trPr>
+        <w:tc>
+          <w:tcPr>
+            <w:tcW w:w="2268" w:type="dxa"/>
+          </w:tcPr>
+          <w:p>
+            <w:pPr>
+              <w:rPr>
+                <w:b/>
+                <w:bCs/>
+                <w:sz w:val="32"/>
+                <w:szCs w:val="32"/>
+              </w:rPr>
+            </w:pPr>
+            <w:r>
+              <w:rPr>
+                <w:b/>
+                <w:bCs/>
+                <w:sz w:val="32"/>
+                <w:szCs w:val="32"/>
+              </w:rPr>
+              <w:t>Scenario Alternativo</w:t>
+            </w:r>
+          </w:p>
+        </w:tc>
+        <w:tc>
+          <w:tcPr>
+            <w:tcW w:w="7370" w:type="dxa"/>
+          </w:tcPr>
+          <w:p>
+            <w:pPr>
+              <w:ind w:left="360"/>
+              <w:rPr>
+                <w:sz w:val="32"/>
+                <w:szCs w:val="32"/>
+              </w:rPr>
+            </w:pPr>
+            <w:r>
+              <w:rPr>
+                <w:sz w:val="32"/>
+                <w:szCs w:val="32"/>
+              </w:rPr>
+              <w:t>5</w:t>
+            </w:r>
+            <w:r>
+              <w:rPr>
+                <w:sz w:val="32"/>
+                <w:szCs w:val="32"/>
+              </w:rPr>
+              <w:t xml:space="preserve">b. Il sistema ritorna un errore, perché il sensore era già </w:t>
+            </w:r>
+            <w:r>
+              <w:rPr>
+                <w:sz w:val="32"/>
+                <w:szCs w:val="32"/>
+              </w:rPr>
+              <w:t>spento</w:t>
+            </w:r>
+          </w:p>
+          <w:p>
+            <w:pPr>
+              <w:ind w:left="360"/>
+              <w:rPr>
+                <w:sz w:val="32"/>
+                <w:szCs w:val="32"/>
+              </w:rPr>
+            </w:pPr>
+            <w:r>
+              <w:rPr>
+                <w:sz w:val="32"/>
+                <w:szCs w:val="32"/>
+              </w:rPr>
+              <w:t>6</w:t>
+            </w:r>
+            <w:r>
+              <w:rPr>
+                <w:sz w:val="32"/>
+                <w:szCs w:val="32"/>
+              </w:rPr>
+              <w:t>b. Il sistema ritorna allo stato precedente</w:t>
+            </w:r>
+          </w:p>
+          <w:p>
+            <w:pPr>
+              <w:ind w:left="360"/>
+              <w:rPr>
+                <w:sz w:val="32"/>
+                <w:szCs w:val="32"/>
+              </w:rPr>
+            </w:pPr>
+            <w:r>
+              <w:rPr>
+                <w:sz w:val="32"/>
+                <w:szCs w:val="32"/>
+              </w:rPr>
+              <w:t>Fine</w:t>
+            </w:r>
+          </w:p>
+        </w:tc>
+      </w:tr>
+    </w:tbl>
+    <w:p/>
     <w:p>
       <w:pPr>
         <w:pStyle w:val="Titolo3"/>
@@ -13605,6 +15571,7 @@
       </w:pPr>
       <w:bookmarkStart w:id="26" w:name="_Toc30776681"/>
       <w:r>
+        <w:lastRenderedPageBreak/>
         <w:t>Versione</w:t>
       </w:r>
       <w:r>
@@ -13819,6 +15786,181 @@
 <file path=word/numbering.xml><?xml version="1.0" encoding="utf-8"?>
 <w:numbering xmlns:wpc="http://schemas.microsoft.com/office/word/2010/wordprocessingCanvas" xmlns:cx="http://schemas.microsoft.com/office/drawing/2014/chartex" xmlns:cx1="http://schemas.microsoft.com/office/drawing/2015/9/8/chartex" xmlns:cx2="http://schemas.microsoft.com/office/drawing/2015/10/21/chartex" xmlns:cx3="http://schemas.microsoft.com/office/drawing/2016/5/9/chartex" xmlns:cx4="http://schemas.microsoft.com/office/drawing/2016/5/10/chartex" xmlns:cx5="http://schemas.microsoft.com/office/drawing/2016/5/11/chartex" xmlns:cx6="http://schemas.microsoft.com/office/drawing/2016/5/12/chartex" xmlns:cx7="http://schemas.microsoft.com/office/drawing/2016/5/13/chartex" xmlns:cx8="http://schemas.microsoft.com/office/drawing/2016/5/14/chartex" xmlns:mc="http://schemas.openxmlformats.org/markup-compatibility/2006" xmlns:aink="http://schemas.microsoft.com/office/drawing/2016/ink" xmlns:am3d="http://schemas.microsoft.com/office/drawing/2017/model3d" xmlns:o="urn:schemas-microsoft-com:office:office" xmlns:r="http://schemas.openxmlformats.org/officeDocument/2006/relationships" xmlns:m="http://schemas.openxmlformats.org/officeDocument/2006/math" xmlns:v="urn:schemas-microsoft-com:vml" xmlns:wp14="http://schemas.microsoft.com/office/word/2010/wordprocessingDrawing" xmlns:wp="http://schemas.openxmlformats.org/drawingml/2006/wordprocessingDrawing" xmlns:w10="urn:schemas-microsoft-com:office:word" xmlns:w="http://schemas.openxmlformats.org/wordprocessingml/2006/main" xmlns:w14="http://schemas.microsoft.com/office/word/2010/wordml" xmlns:w15="http://schemas.microsoft.com/office/word/2012/wordml" xmlns:w16cid="http://schemas.microsoft.com/office/word/2016/wordml/cid" xmlns:w16se="http://schemas.microsoft.com/office/word/2015/wordml/symex" xmlns:wpg="http://schemas.microsoft.com/office/word/2010/wordprocessingGroup" xmlns:wpi="http://schemas.microsoft.com/office/word/2010/wordprocessingInk" xmlns:wne="http://schemas.microsoft.com/office/word/2006/wordml" xmlns:wps="http://schemas.microsoft.com/office/word/2010/wordprocessingShape" mc:Ignorable="w14 w15 w16se w16cid wp14">
   <w:abstractNum w:abstractNumId="0" w15:restartNumberingAfterBreak="0">
+    <w:nsid w:val="002655C8"/>
+    <w:multiLevelType w:val="hybridMultilevel"/>
+    <w:tmpl w:val="7676EC32"/>
+    <w:lvl w:ilvl="0" w:tplc="0410000F">
+      <w:start w:val="1"/>
+      <w:numFmt w:val="decimal"/>
+      <w:lvlText w:val="%1."/>
+      <w:lvlJc w:val="left"/>
+      <w:pPr>
+        <w:ind w:left="720" w:hanging="360"/>
+      </w:pPr>
+      <w:rPr>
+        <w:rFonts w:hint="default"/>
+      </w:rPr>
+    </w:lvl>
+    <w:lvl w:ilvl="1" w:tplc="04100019" w:tentative="1">
+      <w:start w:val="1"/>
+      <w:numFmt w:val="lowerLetter"/>
+      <w:lvlText w:val="%2."/>
+      <w:lvlJc w:val="left"/>
+      <w:pPr>
+        <w:ind w:left="1440" w:hanging="360"/>
+      </w:pPr>
+    </w:lvl>
+    <w:lvl w:ilvl="2" w:tplc="0410001B" w:tentative="1">
+      <w:start w:val="1"/>
+      <w:numFmt w:val="lowerRoman"/>
+      <w:lvlText w:val="%3."/>
+      <w:lvlJc w:val="right"/>
+      <w:pPr>
+        <w:ind w:left="2160" w:hanging="180"/>
+      </w:pPr>
+    </w:lvl>
+    <w:lvl w:ilvl="3" w:tplc="0410000F" w:tentative="1">
+      <w:start w:val="1"/>
+      <w:numFmt w:val="decimal"/>
+      <w:lvlText w:val="%4."/>
+      <w:lvlJc w:val="left"/>
+      <w:pPr>
+        <w:ind w:left="2880" w:hanging="360"/>
+      </w:pPr>
+    </w:lvl>
+    <w:lvl w:ilvl="4" w:tplc="04100019" w:tentative="1">
+      <w:start w:val="1"/>
+      <w:numFmt w:val="lowerLetter"/>
+      <w:lvlText w:val="%5."/>
+      <w:lvlJc w:val="left"/>
+      <w:pPr>
+        <w:ind w:left="3600" w:hanging="360"/>
+      </w:pPr>
+    </w:lvl>
+    <w:lvl w:ilvl="5" w:tplc="0410001B" w:tentative="1">
+      <w:start w:val="1"/>
+      <w:numFmt w:val="lowerRoman"/>
+      <w:lvlText w:val="%6."/>
+      <w:lvlJc w:val="right"/>
+      <w:pPr>
+        <w:ind w:left="4320" w:hanging="180"/>
+      </w:pPr>
+    </w:lvl>
+    <w:lvl w:ilvl="6" w:tplc="0410000F" w:tentative="1">
+      <w:start w:val="1"/>
+      <w:numFmt w:val="decimal"/>
+      <w:lvlText w:val="%7."/>
+      <w:lvlJc w:val="left"/>
+      <w:pPr>
+        <w:ind w:left="5040" w:hanging="360"/>
+      </w:pPr>
+    </w:lvl>
+    <w:lvl w:ilvl="7" w:tplc="04100019" w:tentative="1">
+      <w:start w:val="1"/>
+      <w:numFmt w:val="lowerLetter"/>
+      <w:lvlText w:val="%8."/>
+      <w:lvlJc w:val="left"/>
+      <w:pPr>
+        <w:ind w:left="5760" w:hanging="360"/>
+      </w:pPr>
+    </w:lvl>
+    <w:lvl w:ilvl="8" w:tplc="0410001B" w:tentative="1">
+      <w:start w:val="1"/>
+      <w:numFmt w:val="lowerRoman"/>
+      <w:lvlText w:val="%9."/>
+      <w:lvlJc w:val="right"/>
+      <w:pPr>
+        <w:ind w:left="6480" w:hanging="180"/>
+      </w:pPr>
+    </w:lvl>
+  </w:abstractNum>
+  <w:abstractNum w:abstractNumId="1" w15:restartNumberingAfterBreak="0">
+    <w:nsid w:val="00B5506D"/>
+    <w:multiLevelType w:val="hybridMultilevel"/>
+    <w:tmpl w:val="30EC2CC2"/>
+    <w:lvl w:ilvl="0" w:tplc="0410000F">
+      <w:start w:val="1"/>
+      <w:numFmt w:val="decimal"/>
+      <w:lvlText w:val="%1."/>
+      <w:lvlJc w:val="left"/>
+      <w:pPr>
+        <w:ind w:left="720" w:hanging="360"/>
+      </w:pPr>
+    </w:lvl>
+    <w:lvl w:ilvl="1" w:tplc="04100019" w:tentative="1">
+      <w:start w:val="1"/>
+      <w:numFmt w:val="lowerLetter"/>
+      <w:lvlText w:val="%2."/>
+      <w:lvlJc w:val="left"/>
+      <w:pPr>
+        <w:ind w:left="1440" w:hanging="360"/>
+      </w:pPr>
+    </w:lvl>
+    <w:lvl w:ilvl="2" w:tplc="0410001B" w:tentative="1">
+      <w:start w:val="1"/>
+      <w:numFmt w:val="lowerRoman"/>
+      <w:lvlText w:val="%3."/>
+      <w:lvlJc w:val="right"/>
+      <w:pPr>
+        <w:ind w:left="2160" w:hanging="180"/>
+      </w:pPr>
+    </w:lvl>
+    <w:lvl w:ilvl="3" w:tplc="0410000F" w:tentative="1">
+      <w:start w:val="1"/>
+      <w:numFmt w:val="decimal"/>
+      <w:lvlText w:val="%4."/>
+      <w:lvlJc w:val="left"/>
+      <w:pPr>
+        <w:ind w:left="2880" w:hanging="360"/>
+      </w:pPr>
+    </w:lvl>
+    <w:lvl w:ilvl="4" w:tplc="04100019" w:tentative="1">
+      <w:start w:val="1"/>
+      <w:numFmt w:val="lowerLetter"/>
+      <w:lvlText w:val="%5."/>
+      <w:lvlJc w:val="left"/>
+      <w:pPr>
+        <w:ind w:left="3600" w:hanging="360"/>
+      </w:pPr>
+    </w:lvl>
+    <w:lvl w:ilvl="5" w:tplc="0410001B" w:tentative="1">
+      <w:start w:val="1"/>
+      <w:numFmt w:val="lowerRoman"/>
+      <w:lvlText w:val="%6."/>
+      <w:lvlJc w:val="right"/>
+      <w:pPr>
+        <w:ind w:left="4320" w:hanging="180"/>
+      </w:pPr>
+    </w:lvl>
+    <w:lvl w:ilvl="6" w:tplc="0410000F" w:tentative="1">
+      <w:start w:val="1"/>
+      <w:numFmt w:val="decimal"/>
+      <w:lvlText w:val="%7."/>
+      <w:lvlJc w:val="left"/>
+      <w:pPr>
+        <w:ind w:left="5040" w:hanging="360"/>
+      </w:pPr>
+    </w:lvl>
+    <w:lvl w:ilvl="7" w:tplc="04100019" w:tentative="1">
+      <w:start w:val="1"/>
+      <w:numFmt w:val="lowerLetter"/>
+      <w:lvlText w:val="%8."/>
+      <w:lvlJc w:val="left"/>
+      <w:pPr>
+        <w:ind w:left="5760" w:hanging="360"/>
+      </w:pPr>
+    </w:lvl>
+    <w:lvl w:ilvl="8" w:tplc="0410001B" w:tentative="1">
+      <w:start w:val="1"/>
+      <w:numFmt w:val="lowerRoman"/>
+      <w:lvlText w:val="%9."/>
+      <w:lvlJc w:val="right"/>
+      <w:pPr>
+        <w:ind w:left="6480" w:hanging="180"/>
+      </w:pPr>
+    </w:lvl>
+  </w:abstractNum>
+  <w:abstractNum w:abstractNumId="2" w15:restartNumberingAfterBreak="0">
     <w:nsid w:val="071278EB"/>
     <w:multiLevelType w:val="hybridMultilevel"/>
     <w:tmpl w:val="2D5A5B7C"/>
@@ -13908,7 +16050,7 @@
       </w:pPr>
     </w:lvl>
   </w:abstractNum>
-  <w:abstractNum w:abstractNumId="1" w15:restartNumberingAfterBreak="0">
+  <w:abstractNum w:abstractNumId="3" w15:restartNumberingAfterBreak="0">
     <w:nsid w:val="08317D35"/>
     <w:multiLevelType w:val="hybridMultilevel"/>
     <w:tmpl w:val="2C7E62E8"/>
@@ -13994,7 +16136,7 @@
       </w:pPr>
     </w:lvl>
   </w:abstractNum>
-  <w:abstractNum w:abstractNumId="2" w15:restartNumberingAfterBreak="0">
+  <w:abstractNum w:abstractNumId="4" w15:restartNumberingAfterBreak="0">
     <w:nsid w:val="0A0C1445"/>
     <w:multiLevelType w:val="hybridMultilevel"/>
     <w:tmpl w:val="1A28E248"/>
@@ -14080,7 +16222,7 @@
       </w:pPr>
     </w:lvl>
   </w:abstractNum>
-  <w:abstractNum w:abstractNumId="3" w15:restartNumberingAfterBreak="0">
+  <w:abstractNum w:abstractNumId="5" w15:restartNumberingAfterBreak="0">
     <w:nsid w:val="0A714CDC"/>
     <w:multiLevelType w:val="hybridMultilevel"/>
     <w:tmpl w:val="99BE9FDE"/>
@@ -14166,7 +16308,7 @@
       </w:pPr>
     </w:lvl>
   </w:abstractNum>
-  <w:abstractNum w:abstractNumId="4" w15:restartNumberingAfterBreak="0">
+  <w:abstractNum w:abstractNumId="6" w15:restartNumberingAfterBreak="0">
     <w:nsid w:val="0E9E05FE"/>
     <w:multiLevelType w:val="hybridMultilevel"/>
     <w:tmpl w:val="3B823BCE"/>
@@ -14252,7 +16394,7 @@
       </w:pPr>
     </w:lvl>
   </w:abstractNum>
-  <w:abstractNum w:abstractNumId="5" w15:restartNumberingAfterBreak="0">
+  <w:abstractNum w:abstractNumId="7" w15:restartNumberingAfterBreak="0">
     <w:nsid w:val="1CE23C73"/>
     <w:multiLevelType w:val="hybridMultilevel"/>
     <w:tmpl w:val="1A28E248"/>
@@ -14338,7 +16480,93 @@
       </w:pPr>
     </w:lvl>
   </w:abstractNum>
-  <w:abstractNum w:abstractNumId="6" w15:restartNumberingAfterBreak="0">
+  <w:abstractNum w:abstractNumId="8" w15:restartNumberingAfterBreak="0">
+    <w:nsid w:val="1D4E6D7A"/>
+    <w:multiLevelType w:val="hybridMultilevel"/>
+    <w:tmpl w:val="30EC2CC2"/>
+    <w:lvl w:ilvl="0" w:tplc="0410000F">
+      <w:start w:val="1"/>
+      <w:numFmt w:val="decimal"/>
+      <w:lvlText w:val="%1."/>
+      <w:lvlJc w:val="left"/>
+      <w:pPr>
+        <w:ind w:left="720" w:hanging="360"/>
+      </w:pPr>
+    </w:lvl>
+    <w:lvl w:ilvl="1" w:tplc="04100019" w:tentative="1">
+      <w:start w:val="1"/>
+      <w:numFmt w:val="lowerLetter"/>
+      <w:lvlText w:val="%2."/>
+      <w:lvlJc w:val="left"/>
+      <w:pPr>
+        <w:ind w:left="1440" w:hanging="360"/>
+      </w:pPr>
+    </w:lvl>
+    <w:lvl w:ilvl="2" w:tplc="0410001B" w:tentative="1">
+      <w:start w:val="1"/>
+      <w:numFmt w:val="lowerRoman"/>
+      <w:lvlText w:val="%3."/>
+      <w:lvlJc w:val="right"/>
+      <w:pPr>
+        <w:ind w:left="2160" w:hanging="180"/>
+      </w:pPr>
+    </w:lvl>
+    <w:lvl w:ilvl="3" w:tplc="0410000F" w:tentative="1">
+      <w:start w:val="1"/>
+      <w:numFmt w:val="decimal"/>
+      <w:lvlText w:val="%4."/>
+      <w:lvlJc w:val="left"/>
+      <w:pPr>
+        <w:ind w:left="2880" w:hanging="360"/>
+      </w:pPr>
+    </w:lvl>
+    <w:lvl w:ilvl="4" w:tplc="04100019" w:tentative="1">
+      <w:start w:val="1"/>
+      <w:numFmt w:val="lowerLetter"/>
+      <w:lvlText w:val="%5."/>
+      <w:lvlJc w:val="left"/>
+      <w:pPr>
+        <w:ind w:left="3600" w:hanging="360"/>
+      </w:pPr>
+    </w:lvl>
+    <w:lvl w:ilvl="5" w:tplc="0410001B" w:tentative="1">
+      <w:start w:val="1"/>
+      <w:numFmt w:val="lowerRoman"/>
+      <w:lvlText w:val="%6."/>
+      <w:lvlJc w:val="right"/>
+      <w:pPr>
+        <w:ind w:left="4320" w:hanging="180"/>
+      </w:pPr>
+    </w:lvl>
+    <w:lvl w:ilvl="6" w:tplc="0410000F" w:tentative="1">
+      <w:start w:val="1"/>
+      <w:numFmt w:val="decimal"/>
+      <w:lvlText w:val="%7."/>
+      <w:lvlJc w:val="left"/>
+      <w:pPr>
+        <w:ind w:left="5040" w:hanging="360"/>
+      </w:pPr>
+    </w:lvl>
+    <w:lvl w:ilvl="7" w:tplc="04100019" w:tentative="1">
+      <w:start w:val="1"/>
+      <w:numFmt w:val="lowerLetter"/>
+      <w:lvlText w:val="%8."/>
+      <w:lvlJc w:val="left"/>
+      <w:pPr>
+        <w:ind w:left="5760" w:hanging="360"/>
+      </w:pPr>
+    </w:lvl>
+    <w:lvl w:ilvl="8" w:tplc="0410001B" w:tentative="1">
+      <w:start w:val="1"/>
+      <w:numFmt w:val="lowerRoman"/>
+      <w:lvlText w:val="%9."/>
+      <w:lvlJc w:val="right"/>
+      <w:pPr>
+        <w:ind w:left="6480" w:hanging="180"/>
+      </w:pPr>
+    </w:lvl>
+  </w:abstractNum>
+  <w:abstractNum w:abstractNumId="9" w15:restartNumberingAfterBreak="0">
     <w:nsid w:val="1DCB2376"/>
     <w:multiLevelType w:val="hybridMultilevel"/>
     <w:tmpl w:val="1A28E248"/>
@@ -14424,7 +16652,7 @@
       </w:pPr>
     </w:lvl>
   </w:abstractNum>
-  <w:abstractNum w:abstractNumId="7" w15:restartNumberingAfterBreak="0">
+  <w:abstractNum w:abstractNumId="10" w15:restartNumberingAfterBreak="0">
     <w:nsid w:val="1F360A5B"/>
     <w:multiLevelType w:val="hybridMultilevel"/>
     <w:tmpl w:val="30EC2CC2"/>
@@ -14510,7 +16738,7 @@
       </w:pPr>
     </w:lvl>
   </w:abstractNum>
-  <w:abstractNum w:abstractNumId="8" w15:restartNumberingAfterBreak="0">
+  <w:abstractNum w:abstractNumId="11" w15:restartNumberingAfterBreak="0">
     <w:nsid w:val="226E1F4F"/>
     <w:multiLevelType w:val="hybridMultilevel"/>
     <w:tmpl w:val="EEB67C36"/>
@@ -14599,7 +16827,7 @@
       </w:pPr>
     </w:lvl>
   </w:abstractNum>
-  <w:abstractNum w:abstractNumId="9" w15:restartNumberingAfterBreak="0">
+  <w:abstractNum w:abstractNumId="12" w15:restartNumberingAfterBreak="0">
     <w:nsid w:val="23855CA4"/>
     <w:multiLevelType w:val="hybridMultilevel"/>
     <w:tmpl w:val="F1D882AA"/>
@@ -14689,7 +16917,7 @@
       </w:pPr>
     </w:lvl>
   </w:abstractNum>
-  <w:abstractNum w:abstractNumId="10" w15:restartNumberingAfterBreak="0">
+  <w:abstractNum w:abstractNumId="13" w15:restartNumberingAfterBreak="0">
     <w:nsid w:val="238E498B"/>
     <w:multiLevelType w:val="hybridMultilevel"/>
     <w:tmpl w:val="1A28E248"/>
@@ -14775,7 +17003,7 @@
       </w:pPr>
     </w:lvl>
   </w:abstractNum>
-  <w:abstractNum w:abstractNumId="11" w15:restartNumberingAfterBreak="0">
+  <w:abstractNum w:abstractNumId="14" w15:restartNumberingAfterBreak="0">
     <w:nsid w:val="253C2656"/>
     <w:multiLevelType w:val="hybridMultilevel"/>
     <w:tmpl w:val="30EC2CC2"/>
@@ -14861,7 +17089,7 @@
       </w:pPr>
     </w:lvl>
   </w:abstractNum>
-  <w:abstractNum w:abstractNumId="12" w15:restartNumberingAfterBreak="0">
+  <w:abstractNum w:abstractNumId="15" w15:restartNumberingAfterBreak="0">
     <w:nsid w:val="2B213FBC"/>
     <w:multiLevelType w:val="hybridMultilevel"/>
     <w:tmpl w:val="81EE1D9A"/>
@@ -14947,7 +17175,7 @@
       </w:pPr>
     </w:lvl>
   </w:abstractNum>
-  <w:abstractNum w:abstractNumId="13" w15:restartNumberingAfterBreak="0">
+  <w:abstractNum w:abstractNumId="16" w15:restartNumberingAfterBreak="0">
     <w:nsid w:val="307B2338"/>
     <w:multiLevelType w:val="hybridMultilevel"/>
     <w:tmpl w:val="94145BD8"/>
@@ -15033,7 +17261,7 @@
       </w:pPr>
     </w:lvl>
   </w:abstractNum>
-  <w:abstractNum w:abstractNumId="14" w15:restartNumberingAfterBreak="0">
+  <w:abstractNum w:abstractNumId="17" w15:restartNumberingAfterBreak="0">
     <w:nsid w:val="327C6A87"/>
     <w:multiLevelType w:val="hybridMultilevel"/>
     <w:tmpl w:val="2C7E62E8"/>
@@ -15119,7 +17347,7 @@
       </w:pPr>
     </w:lvl>
   </w:abstractNum>
-  <w:abstractNum w:abstractNumId="15" w15:restartNumberingAfterBreak="0">
+  <w:abstractNum w:abstractNumId="18" w15:restartNumberingAfterBreak="0">
     <w:nsid w:val="37172FEF"/>
     <w:multiLevelType w:val="hybridMultilevel"/>
     <w:tmpl w:val="3E025AF6"/>
@@ -15205,7 +17433,7 @@
       </w:pPr>
     </w:lvl>
   </w:abstractNum>
-  <w:abstractNum w:abstractNumId="16" w15:restartNumberingAfterBreak="0">
+  <w:abstractNum w:abstractNumId="19" w15:restartNumberingAfterBreak="0">
     <w:nsid w:val="3A906E44"/>
     <w:multiLevelType w:val="hybridMultilevel"/>
     <w:tmpl w:val="C5C25A8E"/>
@@ -15295,7 +17523,7 @@
       </w:pPr>
     </w:lvl>
   </w:abstractNum>
-  <w:abstractNum w:abstractNumId="17" w15:restartNumberingAfterBreak="0">
+  <w:abstractNum w:abstractNumId="20" w15:restartNumberingAfterBreak="0">
     <w:nsid w:val="3C084DF4"/>
     <w:multiLevelType w:val="hybridMultilevel"/>
     <w:tmpl w:val="7EB8EA2E"/>
@@ -15408,7 +17636,7 @@
       </w:rPr>
     </w:lvl>
   </w:abstractNum>
-  <w:abstractNum w:abstractNumId="18" w15:restartNumberingAfterBreak="0">
+  <w:abstractNum w:abstractNumId="21" w15:restartNumberingAfterBreak="0">
     <w:nsid w:val="3CD577A8"/>
     <w:multiLevelType w:val="hybridMultilevel"/>
     <w:tmpl w:val="1A28E248"/>
@@ -15494,7 +17722,7 @@
       </w:pPr>
     </w:lvl>
   </w:abstractNum>
-  <w:abstractNum w:abstractNumId="19" w15:restartNumberingAfterBreak="0">
+  <w:abstractNum w:abstractNumId="22" w15:restartNumberingAfterBreak="0">
     <w:nsid w:val="3DDB4E14"/>
     <w:multiLevelType w:val="hybridMultilevel"/>
     <w:tmpl w:val="C5C25A8E"/>
@@ -15584,7 +17812,7 @@
       </w:pPr>
     </w:lvl>
   </w:abstractNum>
-  <w:abstractNum w:abstractNumId="20" w15:restartNumberingAfterBreak="0">
+  <w:abstractNum w:abstractNumId="23" w15:restartNumberingAfterBreak="0">
     <w:nsid w:val="40D441F9"/>
     <w:multiLevelType w:val="hybridMultilevel"/>
     <w:tmpl w:val="6B1EF960"/>
@@ -15670,7 +17898,7 @@
       </w:pPr>
     </w:lvl>
   </w:abstractNum>
-  <w:abstractNum w:abstractNumId="21" w15:restartNumberingAfterBreak="0">
+  <w:abstractNum w:abstractNumId="24" w15:restartNumberingAfterBreak="0">
     <w:nsid w:val="410D5DD7"/>
     <w:multiLevelType w:val="hybridMultilevel"/>
     <w:tmpl w:val="8FF65944"/>
@@ -15783,7 +18011,7 @@
       </w:rPr>
     </w:lvl>
   </w:abstractNum>
-  <w:abstractNum w:abstractNumId="22" w15:restartNumberingAfterBreak="0">
+  <w:abstractNum w:abstractNumId="25" w15:restartNumberingAfterBreak="0">
     <w:nsid w:val="4245144D"/>
     <w:multiLevelType w:val="hybridMultilevel"/>
     <w:tmpl w:val="F8C89CD2"/>
@@ -15869,7 +18097,7 @@
       </w:pPr>
     </w:lvl>
   </w:abstractNum>
-  <w:abstractNum w:abstractNumId="23" w15:restartNumberingAfterBreak="0">
+  <w:abstractNum w:abstractNumId="26" w15:restartNumberingAfterBreak="0">
     <w:nsid w:val="45842D6F"/>
     <w:multiLevelType w:val="hybridMultilevel"/>
     <w:tmpl w:val="F8C89CD2"/>
@@ -15955,7 +18183,7 @@
       </w:pPr>
     </w:lvl>
   </w:abstractNum>
-  <w:abstractNum w:abstractNumId="24" w15:restartNumberingAfterBreak="0">
+  <w:abstractNum w:abstractNumId="27" w15:restartNumberingAfterBreak="0">
     <w:nsid w:val="48AD4D35"/>
     <w:multiLevelType w:val="hybridMultilevel"/>
     <w:tmpl w:val="F1D882AA"/>
@@ -16045,7 +18273,7 @@
       </w:pPr>
     </w:lvl>
   </w:abstractNum>
-  <w:abstractNum w:abstractNumId="25" w15:restartNumberingAfterBreak="0">
+  <w:abstractNum w:abstractNumId="28" w15:restartNumberingAfterBreak="0">
     <w:nsid w:val="4A9626B9"/>
     <w:multiLevelType w:val="hybridMultilevel"/>
     <w:tmpl w:val="9FCA80B2"/>
@@ -16131,7 +18359,7 @@
       </w:pPr>
     </w:lvl>
   </w:abstractNum>
-  <w:abstractNum w:abstractNumId="26" w15:restartNumberingAfterBreak="0">
+  <w:abstractNum w:abstractNumId="29" w15:restartNumberingAfterBreak="0">
     <w:nsid w:val="4B5715CD"/>
     <w:multiLevelType w:val="hybridMultilevel"/>
     <w:tmpl w:val="F8C89CD2"/>
@@ -16217,7 +18445,7 @@
       </w:pPr>
     </w:lvl>
   </w:abstractNum>
-  <w:abstractNum w:abstractNumId="27" w15:restartNumberingAfterBreak="0">
+  <w:abstractNum w:abstractNumId="30" w15:restartNumberingAfterBreak="0">
     <w:nsid w:val="4BBA7279"/>
     <w:multiLevelType w:val="hybridMultilevel"/>
     <w:tmpl w:val="1A28E248"/>
@@ -16303,7 +18531,7 @@
       </w:pPr>
     </w:lvl>
   </w:abstractNum>
-  <w:abstractNum w:abstractNumId="28" w15:restartNumberingAfterBreak="0">
+  <w:abstractNum w:abstractNumId="31" w15:restartNumberingAfterBreak="0">
     <w:nsid w:val="4C094225"/>
     <w:multiLevelType w:val="hybridMultilevel"/>
     <w:tmpl w:val="6946FFBE"/>
@@ -16389,7 +18617,7 @@
       </w:pPr>
     </w:lvl>
   </w:abstractNum>
-  <w:abstractNum w:abstractNumId="29" w15:restartNumberingAfterBreak="0">
+  <w:abstractNum w:abstractNumId="32" w15:restartNumberingAfterBreak="0">
     <w:nsid w:val="57726DA7"/>
     <w:multiLevelType w:val="hybridMultilevel"/>
     <w:tmpl w:val="6946FFBE"/>
@@ -16475,7 +18703,7 @@
       </w:pPr>
     </w:lvl>
   </w:abstractNum>
-  <w:abstractNum w:abstractNumId="30" w15:restartNumberingAfterBreak="0">
+  <w:abstractNum w:abstractNumId="33" w15:restartNumberingAfterBreak="0">
     <w:nsid w:val="5909646E"/>
     <w:multiLevelType w:val="hybridMultilevel"/>
     <w:tmpl w:val="F8C89CD2"/>
@@ -16561,7 +18789,7 @@
       </w:pPr>
     </w:lvl>
   </w:abstractNum>
-  <w:abstractNum w:abstractNumId="31" w15:restartNumberingAfterBreak="0">
+  <w:abstractNum w:abstractNumId="34" w15:restartNumberingAfterBreak="0">
     <w:nsid w:val="5C1F49C0"/>
     <w:multiLevelType w:val="hybridMultilevel"/>
     <w:tmpl w:val="2FF8904A"/>
@@ -16647,7 +18875,179 @@
       </w:pPr>
     </w:lvl>
   </w:abstractNum>
-  <w:abstractNum w:abstractNumId="32" w15:restartNumberingAfterBreak="0">
+  <w:abstractNum w:abstractNumId="35" w15:restartNumberingAfterBreak="0">
+    <w:nsid w:val="5DEB4320"/>
+    <w:multiLevelType w:val="hybridMultilevel"/>
+    <w:tmpl w:val="30EC2CC2"/>
+    <w:lvl w:ilvl="0" w:tplc="0410000F">
+      <w:start w:val="1"/>
+      <w:numFmt w:val="decimal"/>
+      <w:lvlText w:val="%1."/>
+      <w:lvlJc w:val="left"/>
+      <w:pPr>
+        <w:ind w:left="720" w:hanging="360"/>
+      </w:pPr>
+    </w:lvl>
+    <w:lvl w:ilvl="1" w:tplc="04100019" w:tentative="1">
+      <w:start w:val="1"/>
+      <w:numFmt w:val="lowerLetter"/>
+      <w:lvlText w:val="%2."/>
+      <w:lvlJc w:val="left"/>
+      <w:pPr>
+        <w:ind w:left="1440" w:hanging="360"/>
+      </w:pPr>
+    </w:lvl>
+    <w:lvl w:ilvl="2" w:tplc="0410001B" w:tentative="1">
+      <w:start w:val="1"/>
+      <w:numFmt w:val="lowerRoman"/>
+      <w:lvlText w:val="%3."/>
+      <w:lvlJc w:val="right"/>
+      <w:pPr>
+        <w:ind w:left="2160" w:hanging="180"/>
+      </w:pPr>
+    </w:lvl>
+    <w:lvl w:ilvl="3" w:tplc="0410000F" w:tentative="1">
+      <w:start w:val="1"/>
+      <w:numFmt w:val="decimal"/>
+      <w:lvlText w:val="%4."/>
+      <w:lvlJc w:val="left"/>
+      <w:pPr>
+        <w:ind w:left="2880" w:hanging="360"/>
+      </w:pPr>
+    </w:lvl>
+    <w:lvl w:ilvl="4" w:tplc="04100019" w:tentative="1">
+      <w:start w:val="1"/>
+      <w:numFmt w:val="lowerLetter"/>
+      <w:lvlText w:val="%5."/>
+      <w:lvlJc w:val="left"/>
+      <w:pPr>
+        <w:ind w:left="3600" w:hanging="360"/>
+      </w:pPr>
+    </w:lvl>
+    <w:lvl w:ilvl="5" w:tplc="0410001B" w:tentative="1">
+      <w:start w:val="1"/>
+      <w:numFmt w:val="lowerRoman"/>
+      <w:lvlText w:val="%6."/>
+      <w:lvlJc w:val="right"/>
+      <w:pPr>
+        <w:ind w:left="4320" w:hanging="180"/>
+      </w:pPr>
+    </w:lvl>
+    <w:lvl w:ilvl="6" w:tplc="0410000F" w:tentative="1">
+      <w:start w:val="1"/>
+      <w:numFmt w:val="decimal"/>
+      <w:lvlText w:val="%7."/>
+      <w:lvlJc w:val="left"/>
+      <w:pPr>
+        <w:ind w:left="5040" w:hanging="360"/>
+      </w:pPr>
+    </w:lvl>
+    <w:lvl w:ilvl="7" w:tplc="04100019" w:tentative="1">
+      <w:start w:val="1"/>
+      <w:numFmt w:val="lowerLetter"/>
+      <w:lvlText w:val="%8."/>
+      <w:lvlJc w:val="left"/>
+      <w:pPr>
+        <w:ind w:left="5760" w:hanging="360"/>
+      </w:pPr>
+    </w:lvl>
+    <w:lvl w:ilvl="8" w:tplc="0410001B" w:tentative="1">
+      <w:start w:val="1"/>
+      <w:numFmt w:val="lowerRoman"/>
+      <w:lvlText w:val="%9."/>
+      <w:lvlJc w:val="right"/>
+      <w:pPr>
+        <w:ind w:left="6480" w:hanging="180"/>
+      </w:pPr>
+    </w:lvl>
+  </w:abstractNum>
+  <w:abstractNum w:abstractNumId="36" w15:restartNumberingAfterBreak="0">
+    <w:nsid w:val="5FEE05E2"/>
+    <w:multiLevelType w:val="hybridMultilevel"/>
+    <w:tmpl w:val="30EC2CC2"/>
+    <w:lvl w:ilvl="0" w:tplc="0410000F">
+      <w:start w:val="1"/>
+      <w:numFmt w:val="decimal"/>
+      <w:lvlText w:val="%1."/>
+      <w:lvlJc w:val="left"/>
+      <w:pPr>
+        <w:ind w:left="720" w:hanging="360"/>
+      </w:pPr>
+    </w:lvl>
+    <w:lvl w:ilvl="1" w:tplc="04100019" w:tentative="1">
+      <w:start w:val="1"/>
+      <w:numFmt w:val="lowerLetter"/>
+      <w:lvlText w:val="%2."/>
+      <w:lvlJc w:val="left"/>
+      <w:pPr>
+        <w:ind w:left="1440" w:hanging="360"/>
+      </w:pPr>
+    </w:lvl>
+    <w:lvl w:ilvl="2" w:tplc="0410001B" w:tentative="1">
+      <w:start w:val="1"/>
+      <w:numFmt w:val="lowerRoman"/>
+      <w:lvlText w:val="%3."/>
+      <w:lvlJc w:val="right"/>
+      <w:pPr>
+        <w:ind w:left="2160" w:hanging="180"/>
+      </w:pPr>
+    </w:lvl>
+    <w:lvl w:ilvl="3" w:tplc="0410000F" w:tentative="1">
+      <w:start w:val="1"/>
+      <w:numFmt w:val="decimal"/>
+      <w:lvlText w:val="%4."/>
+      <w:lvlJc w:val="left"/>
+      <w:pPr>
+        <w:ind w:left="2880" w:hanging="360"/>
+      </w:pPr>
+    </w:lvl>
+    <w:lvl w:ilvl="4" w:tplc="04100019" w:tentative="1">
+      <w:start w:val="1"/>
+      <w:numFmt w:val="lowerLetter"/>
+      <w:lvlText w:val="%5."/>
+      <w:lvlJc w:val="left"/>
+      <w:pPr>
+        <w:ind w:left="3600" w:hanging="360"/>
+      </w:pPr>
+    </w:lvl>
+    <w:lvl w:ilvl="5" w:tplc="0410001B" w:tentative="1">
+      <w:start w:val="1"/>
+      <w:numFmt w:val="lowerRoman"/>
+      <w:lvlText w:val="%6."/>
+      <w:lvlJc w:val="right"/>
+      <w:pPr>
+        <w:ind w:left="4320" w:hanging="180"/>
+      </w:pPr>
+    </w:lvl>
+    <w:lvl w:ilvl="6" w:tplc="0410000F" w:tentative="1">
+      <w:start w:val="1"/>
+      <w:numFmt w:val="decimal"/>
+      <w:lvlText w:val="%7."/>
+      <w:lvlJc w:val="left"/>
+      <w:pPr>
+        <w:ind w:left="5040" w:hanging="360"/>
+      </w:pPr>
+    </w:lvl>
+    <w:lvl w:ilvl="7" w:tplc="04100019" w:tentative="1">
+      <w:start w:val="1"/>
+      <w:numFmt w:val="lowerLetter"/>
+      <w:lvlText w:val="%8."/>
+      <w:lvlJc w:val="left"/>
+      <w:pPr>
+        <w:ind w:left="5760" w:hanging="360"/>
+      </w:pPr>
+    </w:lvl>
+    <w:lvl w:ilvl="8" w:tplc="0410001B" w:tentative="1">
+      <w:start w:val="1"/>
+      <w:numFmt w:val="lowerRoman"/>
+      <w:lvlText w:val="%9."/>
+      <w:lvlJc w:val="right"/>
+      <w:pPr>
+        <w:ind w:left="6480" w:hanging="180"/>
+      </w:pPr>
+    </w:lvl>
+  </w:abstractNum>
+  <w:abstractNum w:abstractNumId="37" w15:restartNumberingAfterBreak="0">
     <w:nsid w:val="611C346E"/>
     <w:multiLevelType w:val="hybridMultilevel"/>
     <w:tmpl w:val="30EC2CC2"/>
@@ -16733,7 +19133,7 @@
       </w:pPr>
     </w:lvl>
   </w:abstractNum>
-  <w:abstractNum w:abstractNumId="33" w15:restartNumberingAfterBreak="0">
+  <w:abstractNum w:abstractNumId="38" w15:restartNumberingAfterBreak="0">
     <w:nsid w:val="68DB74FE"/>
     <w:multiLevelType w:val="hybridMultilevel"/>
     <w:tmpl w:val="30EC2CC2"/>
@@ -16819,7 +19219,7 @@
       </w:pPr>
     </w:lvl>
   </w:abstractNum>
-  <w:abstractNum w:abstractNumId="34" w15:restartNumberingAfterBreak="0">
+  <w:abstractNum w:abstractNumId="39" w15:restartNumberingAfterBreak="0">
     <w:nsid w:val="6B9C05AB"/>
     <w:multiLevelType w:val="hybridMultilevel"/>
     <w:tmpl w:val="300A67E2"/>
@@ -16905,7 +19305,7 @@
       </w:pPr>
     </w:lvl>
   </w:abstractNum>
-  <w:abstractNum w:abstractNumId="35" w15:restartNumberingAfterBreak="0">
+  <w:abstractNum w:abstractNumId="40" w15:restartNumberingAfterBreak="0">
     <w:nsid w:val="6BE75A57"/>
     <w:multiLevelType w:val="hybridMultilevel"/>
     <w:tmpl w:val="05A29052"/>
@@ -17018,7 +19418,7 @@
       </w:rPr>
     </w:lvl>
   </w:abstractNum>
-  <w:abstractNum w:abstractNumId="36" w15:restartNumberingAfterBreak="0">
+  <w:abstractNum w:abstractNumId="41" w15:restartNumberingAfterBreak="0">
     <w:nsid w:val="6C8A2D6D"/>
     <w:multiLevelType w:val="hybridMultilevel"/>
     <w:tmpl w:val="6946FFBE"/>
@@ -17104,7 +19504,7 @@
       </w:pPr>
     </w:lvl>
   </w:abstractNum>
-  <w:abstractNum w:abstractNumId="37" w15:restartNumberingAfterBreak="0">
+  <w:abstractNum w:abstractNumId="42" w15:restartNumberingAfterBreak="0">
     <w:nsid w:val="6CD62D31"/>
     <w:multiLevelType w:val="hybridMultilevel"/>
     <w:tmpl w:val="C4F0A7AC"/>
@@ -17194,7 +19594,7 @@
       </w:pPr>
     </w:lvl>
   </w:abstractNum>
-  <w:abstractNum w:abstractNumId="38" w15:restartNumberingAfterBreak="0">
+  <w:abstractNum w:abstractNumId="43" w15:restartNumberingAfterBreak="0">
     <w:nsid w:val="6D0D5312"/>
     <w:multiLevelType w:val="hybridMultilevel"/>
     <w:tmpl w:val="5E7C1C46"/>
@@ -17280,7 +19680,7 @@
       </w:pPr>
     </w:lvl>
   </w:abstractNum>
-  <w:abstractNum w:abstractNumId="39" w15:restartNumberingAfterBreak="0">
+  <w:abstractNum w:abstractNumId="44" w15:restartNumberingAfterBreak="0">
     <w:nsid w:val="71A9404C"/>
     <w:multiLevelType w:val="hybridMultilevel"/>
     <w:tmpl w:val="1A28E248"/>
@@ -17366,7 +19766,7 @@
       </w:pPr>
     </w:lvl>
   </w:abstractNum>
-  <w:abstractNum w:abstractNumId="40" w15:restartNumberingAfterBreak="0">
+  <w:abstractNum w:abstractNumId="45" w15:restartNumberingAfterBreak="0">
     <w:nsid w:val="75A625A9"/>
     <w:multiLevelType w:val="hybridMultilevel"/>
     <w:tmpl w:val="0DFE31F2"/>
@@ -17456,7 +19856,7 @@
       </w:pPr>
     </w:lvl>
   </w:abstractNum>
-  <w:abstractNum w:abstractNumId="41" w15:restartNumberingAfterBreak="0">
+  <w:abstractNum w:abstractNumId="46" w15:restartNumberingAfterBreak="0">
     <w:nsid w:val="75D66E66"/>
     <w:multiLevelType w:val="hybridMultilevel"/>
     <w:tmpl w:val="1A28E248"/>
@@ -17543,130 +19943,145 @@
     </w:lvl>
   </w:abstractNum>
   <w:num w:numId="1">
+    <w:abstractNumId w:val="20"/>
+  </w:num>
+  <w:num w:numId="2">
+    <w:abstractNumId w:val="5"/>
+  </w:num>
+  <w:num w:numId="3">
+    <w:abstractNumId w:val="39"/>
+  </w:num>
+  <w:num w:numId="4">
+    <w:abstractNumId w:val="15"/>
+  </w:num>
+  <w:num w:numId="5">
+    <w:abstractNumId w:val="11"/>
+  </w:num>
+  <w:num w:numId="6">
+    <w:abstractNumId w:val="28"/>
+  </w:num>
+  <w:num w:numId="7">
+    <w:abstractNumId w:val="31"/>
+  </w:num>
+  <w:num w:numId="8">
+    <w:abstractNumId w:val="41"/>
+  </w:num>
+  <w:num w:numId="9">
+    <w:abstractNumId w:val="13"/>
+  </w:num>
+  <w:num w:numId="10">
+    <w:abstractNumId w:val="21"/>
+  </w:num>
+  <w:num w:numId="11">
+    <w:abstractNumId w:val="23"/>
+  </w:num>
+  <w:num w:numId="12">
+    <w:abstractNumId w:val="6"/>
+  </w:num>
+  <w:num w:numId="13">
+    <w:abstractNumId w:val="16"/>
+  </w:num>
+  <w:num w:numId="14">
+    <w:abstractNumId w:val="34"/>
+  </w:num>
+  <w:num w:numId="15">
     <w:abstractNumId w:val="17"/>
   </w:num>
-  <w:num w:numId="2">
+  <w:num w:numId="16">
     <w:abstractNumId w:val="3"/>
   </w:num>
-  <w:num w:numId="3">
-    <w:abstractNumId w:val="34"/>
+  <w:num w:numId="17">
+    <w:abstractNumId w:val="40"/>
   </w:num>
-  <w:num w:numId="4">
+  <w:num w:numId="18">
+    <w:abstractNumId w:val="24"/>
+  </w:num>
+  <w:num w:numId="19">
+    <w:abstractNumId w:val="43"/>
+  </w:num>
+  <w:num w:numId="20">
+    <w:abstractNumId w:val="18"/>
+  </w:num>
+  <w:num w:numId="21">
+    <w:abstractNumId w:val="29"/>
+  </w:num>
+  <w:num w:numId="22">
+    <w:abstractNumId w:val="33"/>
+  </w:num>
+  <w:num w:numId="23">
+    <w:abstractNumId w:val="26"/>
+  </w:num>
+  <w:num w:numId="24">
+    <w:abstractNumId w:val="32"/>
+  </w:num>
+  <w:num w:numId="25">
+    <w:abstractNumId w:val="25"/>
+  </w:num>
+  <w:num w:numId="26">
+    <w:abstractNumId w:val="37"/>
+  </w:num>
+  <w:num w:numId="27">
     <w:abstractNumId w:val="12"/>
   </w:num>
-  <w:num w:numId="5">
+  <w:num w:numId="28">
+    <w:abstractNumId w:val="27"/>
+  </w:num>
+  <w:num w:numId="29">
+    <w:abstractNumId w:val="2"/>
+  </w:num>
+  <w:num w:numId="30">
+    <w:abstractNumId w:val="45"/>
+  </w:num>
+  <w:num w:numId="31">
+    <w:abstractNumId w:val="42"/>
+  </w:num>
+  <w:num w:numId="32">
+    <w:abstractNumId w:val="19"/>
+  </w:num>
+  <w:num w:numId="33">
+    <w:abstractNumId w:val="22"/>
+  </w:num>
+  <w:num w:numId="34">
+    <w:abstractNumId w:val="44"/>
+  </w:num>
+  <w:num w:numId="35">
+    <w:abstractNumId w:val="4"/>
+  </w:num>
+  <w:num w:numId="36">
+    <w:abstractNumId w:val="9"/>
+  </w:num>
+  <w:num w:numId="37">
+    <w:abstractNumId w:val="7"/>
+  </w:num>
+  <w:num w:numId="38">
+    <w:abstractNumId w:val="30"/>
+  </w:num>
+  <w:num w:numId="39">
+    <w:abstractNumId w:val="38"/>
+  </w:num>
+  <w:num w:numId="40">
+    <w:abstractNumId w:val="14"/>
+  </w:num>
+  <w:num w:numId="41">
+    <w:abstractNumId w:val="46"/>
+  </w:num>
+  <w:num w:numId="42">
+    <w:abstractNumId w:val="10"/>
+  </w:num>
+  <w:num w:numId="43">
+    <w:abstractNumId w:val="1"/>
+  </w:num>
+  <w:num w:numId="44">
+    <w:abstractNumId w:val="0"/>
+  </w:num>
+  <w:num w:numId="45">
+    <w:abstractNumId w:val="36"/>
+  </w:num>
+  <w:num w:numId="46">
     <w:abstractNumId w:val="8"/>
   </w:num>
-  <w:num w:numId="6">
-    <w:abstractNumId w:val="25"/>
-  </w:num>
-  <w:num w:numId="7">
-    <w:abstractNumId w:val="28"/>
-  </w:num>
-  <w:num w:numId="8">
-    <w:abstractNumId w:val="36"/>
-  </w:num>
-  <w:num w:numId="9">
-    <w:abstractNumId w:val="10"/>
-  </w:num>
-  <w:num w:numId="10">
-    <w:abstractNumId w:val="18"/>
-  </w:num>
-  <w:num w:numId="11">
-    <w:abstractNumId w:val="20"/>
-  </w:num>
-  <w:num w:numId="12">
-    <w:abstractNumId w:val="4"/>
-  </w:num>
-  <w:num w:numId="13">
-    <w:abstractNumId w:val="13"/>
-  </w:num>
-  <w:num w:numId="14">
-    <w:abstractNumId w:val="31"/>
-  </w:num>
-  <w:num w:numId="15">
-    <w:abstractNumId w:val="14"/>
-  </w:num>
-  <w:num w:numId="16">
-    <w:abstractNumId w:val="1"/>
-  </w:num>
-  <w:num w:numId="17">
+  <w:num w:numId="47">
     <w:abstractNumId w:val="35"/>
-  </w:num>
-  <w:num w:numId="18">
-    <w:abstractNumId w:val="21"/>
-  </w:num>
-  <w:num w:numId="19">
-    <w:abstractNumId w:val="38"/>
-  </w:num>
-  <w:num w:numId="20">
-    <w:abstractNumId w:val="15"/>
-  </w:num>
-  <w:num w:numId="21">
-    <w:abstractNumId w:val="26"/>
-  </w:num>
-  <w:num w:numId="22">
-    <w:abstractNumId w:val="30"/>
-  </w:num>
-  <w:num w:numId="23">
-    <w:abstractNumId w:val="23"/>
-  </w:num>
-  <w:num w:numId="24">
-    <w:abstractNumId w:val="29"/>
-  </w:num>
-  <w:num w:numId="25">
-    <w:abstractNumId w:val="22"/>
-  </w:num>
-  <w:num w:numId="26">
-    <w:abstractNumId w:val="32"/>
-  </w:num>
-  <w:num w:numId="27">
-    <w:abstractNumId w:val="9"/>
-  </w:num>
-  <w:num w:numId="28">
-    <w:abstractNumId w:val="24"/>
-  </w:num>
-  <w:num w:numId="29">
-    <w:abstractNumId w:val="0"/>
-  </w:num>
-  <w:num w:numId="30">
-    <w:abstractNumId w:val="40"/>
-  </w:num>
-  <w:num w:numId="31">
-    <w:abstractNumId w:val="37"/>
-  </w:num>
-  <w:num w:numId="32">
-    <w:abstractNumId w:val="16"/>
-  </w:num>
-  <w:num w:numId="33">
-    <w:abstractNumId w:val="19"/>
-  </w:num>
-  <w:num w:numId="34">
-    <w:abstractNumId w:val="39"/>
-  </w:num>
-  <w:num w:numId="35">
-    <w:abstractNumId w:val="2"/>
-  </w:num>
-  <w:num w:numId="36">
-    <w:abstractNumId w:val="6"/>
-  </w:num>
-  <w:num w:numId="37">
-    <w:abstractNumId w:val="5"/>
-  </w:num>
-  <w:num w:numId="38">
-    <w:abstractNumId w:val="27"/>
-  </w:num>
-  <w:num w:numId="39">
-    <w:abstractNumId w:val="33"/>
-  </w:num>
-  <w:num w:numId="40">
-    <w:abstractNumId w:val="11"/>
-  </w:num>
-  <w:num w:numId="41">
-    <w:abstractNumId w:val="41"/>
-  </w:num>
-  <w:num w:numId="42">
-    <w:abstractNumId w:val="7"/>
   </w:num>
 </w:numbering>
 </file>
@@ -18612,7 +21027,7 @@
 </file>
 
 <file path=customXml/itemProps1.xml><?xml version="1.0" encoding="utf-8"?>
-<ds:datastoreItem xmlns:ds="http://schemas.openxmlformats.org/officeDocument/2006/customXml" ds:itemID="{6B86DF5C-E735-4972-BF3C-4ADDE376B209}">
+<ds:datastoreItem xmlns:ds="http://schemas.openxmlformats.org/officeDocument/2006/customXml" ds:itemID="{09DBBC5E-6819-43B8-8D80-FF02E8C4B77E}">
   <ds:schemaRefs>
     <ds:schemaRef ds:uri="http://schemas.openxmlformats.org/officeDocument/2006/bibliography"/>
   </ds:schemaRefs>

--- a/Casi_uso.docx
+++ b/Casi_uso.docx
@@ -10650,17 +10650,8 @@
                 <w:sz w:val="32"/>
                 <w:szCs w:val="32"/>
               </w:rPr>
-              <w:t xml:space="preserve">Il sistema individua la categoria di </w:t>
-            </w:r>
-            <w:proofErr w:type="gramStart"/>
-            <w:r>
-              <w:rPr>
-                <w:sz w:val="32"/>
-                <w:szCs w:val="32"/>
-              </w:rPr>
-              <w:t>attuatori avanzati scelta</w:t>
-            </w:r>
-            <w:proofErr w:type="gramEnd"/>
+              <w:t>Il sistema individua la categoria di attuatori avanzati scelta</w:t>
+            </w:r>
           </w:p>
           <w:p>
             <w:pPr>
@@ -11720,23 +11711,7 @@
                 <w:sz w:val="32"/>
                 <w:szCs w:val="32"/>
               </w:rPr>
-              <w:t xml:space="preserve">&lt;&lt;include&gt;&gt; “Descrizione unità immobiliare e lista stanze” (Il sistema procede operando </w:t>
-            </w:r>
-            <w:proofErr w:type="gramStart"/>
-            <w:r>
-              <w:rPr>
-                <w:sz w:val="32"/>
-                <w:szCs w:val="32"/>
-              </w:rPr>
-              <w:t>sull´unità</w:t>
-            </w:r>
-            <w:proofErr w:type="gramEnd"/>
-            <w:r>
-              <w:rPr>
-                <w:sz w:val="32"/>
-                <w:szCs w:val="32"/>
-              </w:rPr>
-              <w:t xml:space="preserve"> selezionata)</w:t>
+              <w:t>&lt;&lt;include&gt;&gt; “Descrizione unità immobiliare e lista stanze” (Il sistema procede operando sull´unità selezionata)</w:t>
             </w:r>
           </w:p>
           <w:p>
@@ -15258,8 +15233,6 @@
               </w:rPr>
               <w:t>attivare</w:t>
             </w:r>
-            <w:bookmarkStart w:id="22" w:name="_GoBack"/>
-            <w:bookmarkEnd w:id="22"/>
           </w:p>
           <w:p>
             <w:pPr>
@@ -15538,9 +15511,19 @@
       <w:pPr>
         <w:pStyle w:val="Titolo3"/>
       </w:pPr>
-      <w:bookmarkStart w:id="23" w:name="_Toc30776678"/>
+      <w:bookmarkStart w:id="22" w:name="_Toc30776678"/>
       <w:r>
         <w:t>Diagramma UML</w:t>
+      </w:r>
+      <w:bookmarkEnd w:id="22"/>
+    </w:p>
+    <w:p>
+      <w:pPr>
+        <w:pStyle w:val="Titolo2"/>
+      </w:pPr>
+      <w:bookmarkStart w:id="23" w:name="_Toc30776679"/>
+      <w:r>
+        <w:t>Diagramma UML delle classi</w:t>
       </w:r>
       <w:bookmarkEnd w:id="23"/>
     </w:p>
@@ -15548,28 +15531,18 @@
       <w:pPr>
         <w:pStyle w:val="Titolo2"/>
       </w:pPr>
-      <w:bookmarkStart w:id="24" w:name="_Toc30776679"/>
+      <w:bookmarkStart w:id="24" w:name="_Toc30776680"/>
       <w:r>
-        <w:t>Diagramma UML delle classi</w:t>
+        <w:t>Diagramma UML comportamentali</w:t>
       </w:r>
       <w:bookmarkEnd w:id="24"/>
     </w:p>
-    <w:p>
-      <w:pPr>
-        <w:pStyle w:val="Titolo2"/>
-      </w:pPr>
-      <w:bookmarkStart w:id="25" w:name="_Toc30776680"/>
-      <w:r>
-        <w:t>Diagramma UML comportamentali</w:t>
-      </w:r>
-      <w:bookmarkEnd w:id="25"/>
-    </w:p>
     <w:p/>
     <w:p>
       <w:pPr>
         <w:pStyle w:val="Titolo1"/>
       </w:pPr>
-      <w:bookmarkStart w:id="26" w:name="_Toc30776681"/>
+      <w:bookmarkStart w:id="25" w:name="_Toc30776681"/>
       <w:r>
         <w:lastRenderedPageBreak/>
         <w:t>Versione</w:t>
@@ -15577,35 +15550,1349 @@
       <w:r>
         <w:t xml:space="preserve"> 5</w:t>
       </w:r>
+      <w:bookmarkEnd w:id="25"/>
+    </w:p>
+    <w:p>
+      <w:pPr>
+        <w:pStyle w:val="Titolo2"/>
+      </w:pPr>
+      <w:bookmarkStart w:id="26" w:name="_Toc30776682"/>
+      <w:r>
+        <w:t>Casi d’uso</w:t>
+      </w:r>
       <w:bookmarkEnd w:id="26"/>
     </w:p>
     <w:p>
       <w:pPr>
-        <w:pStyle w:val="Titolo2"/>
-      </w:pPr>
-      <w:bookmarkStart w:id="27" w:name="_Toc30776682"/>
+        <w:pStyle w:val="Titolo3"/>
+      </w:pPr>
+      <w:bookmarkStart w:id="27" w:name="_Toc30776683"/>
       <w:r>
-        <w:t>Casi d’uso</w:t>
+        <w:t>Testuali</w:t>
       </w:r>
       <w:bookmarkEnd w:id="27"/>
     </w:p>
+    <w:tbl>
+      <w:tblPr>
+        <w:tblStyle w:val="Grigliatabella"/>
+        <w:tblW w:w="9638" w:type="dxa"/>
+        <w:tblLook w:val="04A0" w:firstRow="1" w:lastRow="0" w:firstColumn="1" w:lastColumn="0" w:noHBand="0" w:noVBand="1"/>
+      </w:tblPr>
+      <w:tblGrid>
+        <w:gridCol w:w="2268"/>
+        <w:gridCol w:w="7370"/>
+      </w:tblGrid>
+      <w:tr>
+        <w:trPr>
+          <w:trHeight w:val="263"/>
+        </w:trPr>
+        <w:tc>
+          <w:tcPr>
+            <w:tcW w:w="2268" w:type="dxa"/>
+          </w:tcPr>
+          <w:p>
+            <w:pPr>
+              <w:rPr>
+                <w:b/>
+                <w:bCs/>
+                <w:sz w:val="32"/>
+                <w:szCs w:val="32"/>
+              </w:rPr>
+            </w:pPr>
+            <w:r>
+              <w:rPr>
+                <w:b/>
+                <w:bCs/>
+                <w:sz w:val="32"/>
+                <w:szCs w:val="32"/>
+              </w:rPr>
+              <w:t>Nome</w:t>
+            </w:r>
+          </w:p>
+        </w:tc>
+        <w:tc>
+          <w:tcPr>
+            <w:tcW w:w="7370" w:type="dxa"/>
+          </w:tcPr>
+          <w:p>
+            <w:pPr>
+              <w:rPr>
+                <w:sz w:val="32"/>
+                <w:szCs w:val="32"/>
+              </w:rPr>
+            </w:pPr>
+            <w:r>
+              <w:rPr>
+                <w:sz w:val="32"/>
+                <w:szCs w:val="32"/>
+              </w:rPr>
+              <w:t>Importazione libreria dispositivi</w:t>
+            </w:r>
+          </w:p>
+        </w:tc>
+      </w:tr>
+      <w:tr>
+        <w:trPr>
+          <w:trHeight w:val="263"/>
+        </w:trPr>
+        <w:tc>
+          <w:tcPr>
+            <w:tcW w:w="2268" w:type="dxa"/>
+          </w:tcPr>
+          <w:p>
+            <w:pPr>
+              <w:rPr>
+                <w:b/>
+                <w:bCs/>
+                <w:sz w:val="32"/>
+                <w:szCs w:val="32"/>
+              </w:rPr>
+            </w:pPr>
+            <w:r>
+              <w:rPr>
+                <w:b/>
+                <w:bCs/>
+                <w:sz w:val="32"/>
+                <w:szCs w:val="32"/>
+              </w:rPr>
+              <w:t>Attore</w:t>
+            </w:r>
+          </w:p>
+        </w:tc>
+        <w:tc>
+          <w:tcPr>
+            <w:tcW w:w="7370" w:type="dxa"/>
+          </w:tcPr>
+          <w:p>
+            <w:pPr>
+              <w:rPr>
+                <w:sz w:val="32"/>
+                <w:szCs w:val="32"/>
+              </w:rPr>
+            </w:pPr>
+            <w:r>
+              <w:rPr>
+                <w:sz w:val="32"/>
+                <w:szCs w:val="32"/>
+              </w:rPr>
+              <w:t>Manutentore</w:t>
+            </w:r>
+          </w:p>
+        </w:tc>
+      </w:tr>
+      <w:tr>
+        <w:trPr>
+          <w:trHeight w:val="263"/>
+        </w:trPr>
+        <w:tc>
+          <w:tcPr>
+            <w:tcW w:w="2268" w:type="dxa"/>
+          </w:tcPr>
+          <w:p>
+            <w:pPr>
+              <w:rPr>
+                <w:b/>
+                <w:bCs/>
+                <w:sz w:val="32"/>
+                <w:szCs w:val="32"/>
+              </w:rPr>
+            </w:pPr>
+            <w:r>
+              <w:rPr>
+                <w:b/>
+                <w:bCs/>
+                <w:sz w:val="32"/>
+                <w:szCs w:val="32"/>
+              </w:rPr>
+              <w:t>Scenario Principale</w:t>
+            </w:r>
+          </w:p>
+        </w:tc>
+        <w:tc>
+          <w:tcPr>
+            <w:tcW w:w="7370" w:type="dxa"/>
+          </w:tcPr>
+          <w:p>
+            <w:pPr>
+              <w:pStyle w:val="Paragrafoelenco"/>
+              <w:numPr>
+                <w:ilvl w:val="0"/>
+                <w:numId w:val="48"/>
+              </w:numPr>
+              <w:rPr>
+                <w:sz w:val="32"/>
+                <w:szCs w:val="32"/>
+              </w:rPr>
+            </w:pPr>
+            <w:r>
+              <w:rPr>
+                <w:sz w:val="32"/>
+                <w:szCs w:val="32"/>
+              </w:rPr>
+              <w:t>Il manutentore decide di importare una libreria completa di dispositivi (categorie di sensori o attuatori)</w:t>
+            </w:r>
+          </w:p>
+          <w:p>
+            <w:pPr>
+              <w:pStyle w:val="Paragrafoelenco"/>
+              <w:numPr>
+                <w:ilvl w:val="0"/>
+                <w:numId w:val="48"/>
+              </w:numPr>
+              <w:rPr>
+                <w:sz w:val="32"/>
+                <w:szCs w:val="32"/>
+              </w:rPr>
+            </w:pPr>
+            <w:r>
+              <w:rPr>
+                <w:sz w:val="32"/>
+                <w:szCs w:val="32"/>
+              </w:rPr>
+              <w:t>Il sistema accetta in ingresso la libreria di elementi</w:t>
+            </w:r>
+          </w:p>
+          <w:p>
+            <w:pPr>
+              <w:pStyle w:val="Paragrafoelenco"/>
+              <w:numPr>
+                <w:ilvl w:val="0"/>
+                <w:numId w:val="48"/>
+              </w:numPr>
+              <w:rPr>
+                <w:sz w:val="32"/>
+                <w:szCs w:val="32"/>
+              </w:rPr>
+            </w:pPr>
+            <w:r>
+              <w:rPr>
+                <w:sz w:val="32"/>
+                <w:szCs w:val="32"/>
+              </w:rPr>
+              <w:t>Il sistema aggiunge automaticamente ogni elemento presente nella libreria inserita nell’unità immobiliare</w:t>
+            </w:r>
+          </w:p>
+          <w:p>
+            <w:pPr>
+              <w:pStyle w:val="Paragrafoelenco"/>
+              <w:numPr>
+                <w:ilvl w:val="0"/>
+                <w:numId w:val="48"/>
+              </w:numPr>
+              <w:rPr>
+                <w:sz w:val="32"/>
+                <w:szCs w:val="32"/>
+              </w:rPr>
+            </w:pPr>
+            <w:r>
+              <w:rPr>
+                <w:sz w:val="32"/>
+                <w:szCs w:val="32"/>
+              </w:rPr>
+              <w:t>Il sistema salva persistentemente tutti i cambiamenti</w:t>
+            </w:r>
+          </w:p>
+          <w:p>
+            <w:pPr>
+              <w:ind w:left="360"/>
+              <w:rPr>
+                <w:sz w:val="32"/>
+                <w:szCs w:val="32"/>
+              </w:rPr>
+            </w:pPr>
+            <w:r>
+              <w:rPr>
+                <w:sz w:val="32"/>
+                <w:szCs w:val="32"/>
+              </w:rPr>
+              <w:t>Fine</w:t>
+            </w:r>
+          </w:p>
+        </w:tc>
+      </w:tr>
+      <w:tr>
+        <w:trPr>
+          <w:trHeight w:val="263"/>
+        </w:trPr>
+        <w:tc>
+          <w:tcPr>
+            <w:tcW w:w="2268" w:type="dxa"/>
+          </w:tcPr>
+          <w:p>
+            <w:pPr>
+              <w:rPr>
+                <w:b/>
+                <w:bCs/>
+                <w:sz w:val="32"/>
+                <w:szCs w:val="32"/>
+              </w:rPr>
+            </w:pPr>
+            <w:r>
+              <w:rPr>
+                <w:b/>
+                <w:bCs/>
+                <w:sz w:val="32"/>
+                <w:szCs w:val="32"/>
+              </w:rPr>
+              <w:t>Scenario Alternativo</w:t>
+            </w:r>
+          </w:p>
+        </w:tc>
+        <w:tc>
+          <w:tcPr>
+            <w:tcW w:w="7370" w:type="dxa"/>
+          </w:tcPr>
+          <w:p>
+            <w:pPr>
+              <w:ind w:left="360"/>
+              <w:rPr>
+                <w:sz w:val="32"/>
+                <w:szCs w:val="32"/>
+              </w:rPr>
+            </w:pPr>
+            <w:r>
+              <w:rPr>
+                <w:sz w:val="32"/>
+                <w:szCs w:val="32"/>
+              </w:rPr>
+              <w:t xml:space="preserve">2a. </w:t>
+            </w:r>
+            <w:r>
+              <w:rPr>
+                <w:sz w:val="32"/>
+                <w:szCs w:val="32"/>
+              </w:rPr>
+              <w:t>Il manutentore</w:t>
+            </w:r>
+            <w:r>
+              <w:rPr>
+                <w:sz w:val="32"/>
+                <w:szCs w:val="32"/>
+              </w:rPr>
+              <w:t xml:space="preserve"> dà risposta negativa</w:t>
+            </w:r>
+          </w:p>
+          <w:p>
+            <w:pPr>
+              <w:ind w:left="360"/>
+              <w:rPr>
+                <w:sz w:val="32"/>
+                <w:szCs w:val="32"/>
+              </w:rPr>
+            </w:pPr>
+            <w:r>
+              <w:rPr>
+                <w:sz w:val="32"/>
+                <w:szCs w:val="32"/>
+              </w:rPr>
+              <w:t>3a. Il sistema torna allo stato precedente</w:t>
+            </w:r>
+          </w:p>
+          <w:p>
+            <w:pPr>
+              <w:ind w:left="360"/>
+              <w:rPr>
+                <w:sz w:val="32"/>
+                <w:szCs w:val="32"/>
+              </w:rPr>
+            </w:pPr>
+            <w:r>
+              <w:rPr>
+                <w:sz w:val="32"/>
+                <w:szCs w:val="32"/>
+              </w:rPr>
+              <w:t>Fine</w:t>
+            </w:r>
+          </w:p>
+        </w:tc>
+      </w:tr>
+    </w:tbl>
     <w:p>
       <w:pPr>
+        <w:pBdr>
+          <w:bottom w:val="single" w:sz="6" w:space="1" w:color="auto"/>
+        </w:pBdr>
+      </w:pPr>
+    </w:p>
+    <w:p>
+      <w:pPr>
+        <w:pBdr>
+          <w:bottom w:val="single" w:sz="6" w:space="1" w:color="auto"/>
+        </w:pBdr>
+      </w:pPr>
+    </w:p>
+    <w:tbl>
+      <w:tblPr>
+        <w:tblStyle w:val="Grigliatabella"/>
+        <w:tblW w:w="9638" w:type="dxa"/>
+        <w:tblLook w:val="04A0" w:firstRow="1" w:lastRow="0" w:firstColumn="1" w:lastColumn="0" w:noHBand="0" w:noVBand="1"/>
+      </w:tblPr>
+      <w:tblGrid>
+        <w:gridCol w:w="2268"/>
+        <w:gridCol w:w="7370"/>
+      </w:tblGrid>
+      <w:tr>
+        <w:trPr>
+          <w:trHeight w:val="263"/>
+        </w:trPr>
+        <w:tc>
+          <w:tcPr>
+            <w:tcW w:w="2268" w:type="dxa"/>
+          </w:tcPr>
+          <w:p>
+            <w:pPr>
+              <w:rPr>
+                <w:b/>
+                <w:bCs/>
+                <w:sz w:val="32"/>
+                <w:szCs w:val="32"/>
+              </w:rPr>
+            </w:pPr>
+            <w:r>
+              <w:rPr>
+                <w:b/>
+                <w:bCs/>
+                <w:sz w:val="32"/>
+                <w:szCs w:val="32"/>
+              </w:rPr>
+              <w:t>Nome</w:t>
+            </w:r>
+          </w:p>
+        </w:tc>
+        <w:tc>
+          <w:tcPr>
+            <w:tcW w:w="7370" w:type="dxa"/>
+          </w:tcPr>
+          <w:p>
+            <w:pPr>
+              <w:rPr>
+                <w:sz w:val="32"/>
+                <w:szCs w:val="32"/>
+              </w:rPr>
+            </w:pPr>
+            <w:r>
+              <w:rPr>
+                <w:sz w:val="32"/>
+                <w:szCs w:val="32"/>
+              </w:rPr>
+              <w:t xml:space="preserve">Importazione </w:t>
+            </w:r>
+            <w:r>
+              <w:rPr>
+                <w:sz w:val="32"/>
+                <w:szCs w:val="32"/>
+              </w:rPr>
+              <w:t>corpo di regole</w:t>
+            </w:r>
+          </w:p>
+        </w:tc>
+      </w:tr>
+      <w:tr>
+        <w:trPr>
+          <w:trHeight w:val="263"/>
+        </w:trPr>
+        <w:tc>
+          <w:tcPr>
+            <w:tcW w:w="2268" w:type="dxa"/>
+          </w:tcPr>
+          <w:p>
+            <w:pPr>
+              <w:rPr>
+                <w:b/>
+                <w:bCs/>
+                <w:sz w:val="32"/>
+                <w:szCs w:val="32"/>
+              </w:rPr>
+            </w:pPr>
+            <w:r>
+              <w:rPr>
+                <w:b/>
+                <w:bCs/>
+                <w:sz w:val="32"/>
+                <w:szCs w:val="32"/>
+              </w:rPr>
+              <w:t>Attore</w:t>
+            </w:r>
+          </w:p>
+        </w:tc>
+        <w:tc>
+          <w:tcPr>
+            <w:tcW w:w="7370" w:type="dxa"/>
+          </w:tcPr>
+          <w:p>
+            <w:pPr>
+              <w:rPr>
+                <w:sz w:val="32"/>
+                <w:szCs w:val="32"/>
+              </w:rPr>
+            </w:pPr>
+            <w:r>
+              <w:rPr>
+                <w:sz w:val="32"/>
+                <w:szCs w:val="32"/>
+              </w:rPr>
+              <w:t>Manutentore</w:t>
+            </w:r>
+          </w:p>
+        </w:tc>
+      </w:tr>
+      <w:tr>
+        <w:trPr>
+          <w:trHeight w:val="263"/>
+        </w:trPr>
+        <w:tc>
+          <w:tcPr>
+            <w:tcW w:w="2268" w:type="dxa"/>
+          </w:tcPr>
+          <w:p>
+            <w:pPr>
+              <w:rPr>
+                <w:b/>
+                <w:bCs/>
+                <w:sz w:val="32"/>
+                <w:szCs w:val="32"/>
+              </w:rPr>
+            </w:pPr>
+            <w:r>
+              <w:rPr>
+                <w:b/>
+                <w:bCs/>
+                <w:sz w:val="32"/>
+                <w:szCs w:val="32"/>
+              </w:rPr>
+              <w:t>Scenario Principale</w:t>
+            </w:r>
+          </w:p>
+        </w:tc>
+        <w:tc>
+          <w:tcPr>
+            <w:tcW w:w="7370" w:type="dxa"/>
+          </w:tcPr>
+          <w:p>
+            <w:pPr>
+              <w:pStyle w:val="Paragrafoelenco"/>
+              <w:numPr>
+                <w:ilvl w:val="0"/>
+                <w:numId w:val="49"/>
+              </w:numPr>
+              <w:rPr>
+                <w:sz w:val="32"/>
+                <w:szCs w:val="32"/>
+              </w:rPr>
+            </w:pPr>
+            <w:r>
+              <w:rPr>
+                <w:sz w:val="32"/>
+                <w:szCs w:val="32"/>
+              </w:rPr>
+              <w:t xml:space="preserve">Il manutentore decide di importare </w:t>
+            </w:r>
+            <w:r>
+              <w:rPr>
+                <w:sz w:val="32"/>
+                <w:szCs w:val="32"/>
+              </w:rPr>
+              <w:t>un corpo di regole</w:t>
+            </w:r>
+          </w:p>
+          <w:p>
+            <w:pPr>
+              <w:pStyle w:val="Paragrafoelenco"/>
+              <w:numPr>
+                <w:ilvl w:val="0"/>
+                <w:numId w:val="49"/>
+              </w:numPr>
+              <w:rPr>
+                <w:sz w:val="32"/>
+                <w:szCs w:val="32"/>
+              </w:rPr>
+            </w:pPr>
+            <w:r>
+              <w:rPr>
+                <w:sz w:val="32"/>
+                <w:szCs w:val="32"/>
+              </w:rPr>
+              <w:t xml:space="preserve">Il sistema accetta in ingresso </w:t>
+            </w:r>
+            <w:r>
+              <w:rPr>
+                <w:sz w:val="32"/>
+                <w:szCs w:val="32"/>
+              </w:rPr>
+              <w:t>un corpo di regole</w:t>
+            </w:r>
+          </w:p>
+          <w:p>
+            <w:pPr>
+              <w:pStyle w:val="Paragrafoelenco"/>
+              <w:numPr>
+                <w:ilvl w:val="0"/>
+                <w:numId w:val="49"/>
+              </w:numPr>
+              <w:rPr>
+                <w:sz w:val="32"/>
+                <w:szCs w:val="32"/>
+              </w:rPr>
+            </w:pPr>
+            <w:r>
+              <w:rPr>
+                <w:sz w:val="32"/>
+                <w:szCs w:val="32"/>
+              </w:rPr>
+              <w:t xml:space="preserve">Il sistema </w:t>
+            </w:r>
+            <w:r>
+              <w:rPr>
+                <w:sz w:val="32"/>
+                <w:szCs w:val="32"/>
+              </w:rPr>
+              <w:t>verifica che ogni regola presente nel corpo importato sia compatibile con ogni elemento disponibile nell’unità immobiliare</w:t>
+            </w:r>
+          </w:p>
+          <w:p>
+            <w:pPr>
+              <w:pStyle w:val="Paragrafoelenco"/>
+              <w:numPr>
+                <w:ilvl w:val="0"/>
+                <w:numId w:val="49"/>
+              </w:numPr>
+              <w:rPr>
+                <w:sz w:val="32"/>
+                <w:szCs w:val="32"/>
+              </w:rPr>
+            </w:pPr>
+            <w:r>
+              <w:rPr>
+                <w:sz w:val="32"/>
+                <w:szCs w:val="32"/>
+              </w:rPr>
+              <w:t>Il sistema salva persistentemente tutte le regole</w:t>
+            </w:r>
+          </w:p>
+          <w:p>
+            <w:pPr>
+              <w:ind w:left="360"/>
+              <w:rPr>
+                <w:sz w:val="32"/>
+                <w:szCs w:val="32"/>
+              </w:rPr>
+            </w:pPr>
+            <w:r>
+              <w:rPr>
+                <w:sz w:val="32"/>
+                <w:szCs w:val="32"/>
+              </w:rPr>
+              <w:t>Fine</w:t>
+            </w:r>
+          </w:p>
+        </w:tc>
+      </w:tr>
+      <w:tr>
+        <w:trPr>
+          <w:trHeight w:val="263"/>
+        </w:trPr>
+        <w:tc>
+          <w:tcPr>
+            <w:tcW w:w="2268" w:type="dxa"/>
+          </w:tcPr>
+          <w:p>
+            <w:pPr>
+              <w:rPr>
+                <w:b/>
+                <w:bCs/>
+                <w:sz w:val="32"/>
+                <w:szCs w:val="32"/>
+              </w:rPr>
+            </w:pPr>
+            <w:r>
+              <w:rPr>
+                <w:b/>
+                <w:bCs/>
+                <w:sz w:val="32"/>
+                <w:szCs w:val="32"/>
+              </w:rPr>
+              <w:t>Scenario Alternativo</w:t>
+            </w:r>
+          </w:p>
+        </w:tc>
+        <w:tc>
+          <w:tcPr>
+            <w:tcW w:w="7370" w:type="dxa"/>
+          </w:tcPr>
+          <w:p>
+            <w:pPr>
+              <w:ind w:left="360"/>
+              <w:rPr>
+                <w:sz w:val="32"/>
+                <w:szCs w:val="32"/>
+              </w:rPr>
+            </w:pPr>
+            <w:r>
+              <w:rPr>
+                <w:sz w:val="32"/>
+                <w:szCs w:val="32"/>
+              </w:rPr>
+              <w:t>2a. Il manutentore dà risposta negativa</w:t>
+            </w:r>
+          </w:p>
+          <w:p>
+            <w:pPr>
+              <w:ind w:left="360"/>
+              <w:rPr>
+                <w:sz w:val="32"/>
+                <w:szCs w:val="32"/>
+              </w:rPr>
+            </w:pPr>
+            <w:r>
+              <w:rPr>
+                <w:sz w:val="32"/>
+                <w:szCs w:val="32"/>
+              </w:rPr>
+              <w:t>3a. Il sistema torna allo stato precedente</w:t>
+            </w:r>
+          </w:p>
+          <w:p>
+            <w:pPr>
+              <w:ind w:left="360"/>
+              <w:rPr>
+                <w:sz w:val="32"/>
+                <w:szCs w:val="32"/>
+              </w:rPr>
+            </w:pPr>
+            <w:r>
+              <w:rPr>
+                <w:sz w:val="32"/>
+                <w:szCs w:val="32"/>
+              </w:rPr>
+              <w:t>Fine</w:t>
+            </w:r>
+          </w:p>
+        </w:tc>
+      </w:tr>
+      <w:tr>
+        <w:trPr>
+          <w:trHeight w:val="263"/>
+        </w:trPr>
+        <w:tc>
+          <w:tcPr>
+            <w:tcW w:w="2268" w:type="dxa"/>
+          </w:tcPr>
+          <w:p>
+            <w:pPr>
+              <w:rPr>
+                <w:b/>
+                <w:bCs/>
+                <w:sz w:val="32"/>
+                <w:szCs w:val="32"/>
+              </w:rPr>
+            </w:pPr>
+            <w:r>
+              <w:rPr>
+                <w:b/>
+                <w:bCs/>
+                <w:sz w:val="32"/>
+                <w:szCs w:val="32"/>
+              </w:rPr>
+              <w:lastRenderedPageBreak/>
+              <w:t>Scenario Alternativo</w:t>
+            </w:r>
+          </w:p>
+        </w:tc>
+        <w:tc>
+          <w:tcPr>
+            <w:tcW w:w="7370" w:type="dxa"/>
+          </w:tcPr>
+          <w:p>
+            <w:pPr>
+              <w:ind w:left="360"/>
+              <w:rPr>
+                <w:sz w:val="32"/>
+                <w:szCs w:val="32"/>
+              </w:rPr>
+            </w:pPr>
+            <w:r>
+              <w:rPr>
+                <w:sz w:val="32"/>
+                <w:szCs w:val="32"/>
+              </w:rPr>
+              <w:t>4b. Il sistema rileva che il corpo di regole importato non è compatibile con i dispositivi</w:t>
+            </w:r>
+          </w:p>
+          <w:p>
+            <w:pPr>
+              <w:ind w:left="360"/>
+              <w:rPr>
+                <w:sz w:val="32"/>
+                <w:szCs w:val="32"/>
+              </w:rPr>
+            </w:pPr>
+            <w:r>
+              <w:rPr>
+                <w:sz w:val="32"/>
+                <w:szCs w:val="32"/>
+              </w:rPr>
+              <w:t>5b. Il sistema interrompe l’importazione</w:t>
+            </w:r>
+          </w:p>
+          <w:p>
+            <w:pPr>
+              <w:ind w:left="360"/>
+              <w:rPr>
+                <w:sz w:val="32"/>
+                <w:szCs w:val="32"/>
+              </w:rPr>
+            </w:pPr>
+            <w:r>
+              <w:rPr>
+                <w:sz w:val="32"/>
+                <w:szCs w:val="32"/>
+              </w:rPr>
+              <w:t>6b. Il sistema torna allo stato precedente</w:t>
+            </w:r>
+          </w:p>
+        </w:tc>
+      </w:tr>
+    </w:tbl>
+    <w:p>
+      <w:pPr>
+        <w:pBdr>
+          <w:bottom w:val="single" w:sz="6" w:space="1" w:color="auto"/>
+        </w:pBdr>
+      </w:pPr>
+    </w:p>
+    <w:tbl>
+      <w:tblPr>
+        <w:tblStyle w:val="Grigliatabella"/>
+        <w:tblW w:w="9638" w:type="dxa"/>
+        <w:tblLook w:val="04A0" w:firstRow="1" w:lastRow="0" w:firstColumn="1" w:lastColumn="0" w:noHBand="0" w:noVBand="1"/>
+      </w:tblPr>
+      <w:tblGrid>
+        <w:gridCol w:w="2268"/>
+        <w:gridCol w:w="7370"/>
+      </w:tblGrid>
+      <w:tr>
+        <w:trPr>
+          <w:trHeight w:val="263"/>
+        </w:trPr>
+        <w:tc>
+          <w:tcPr>
+            <w:tcW w:w="2268" w:type="dxa"/>
+          </w:tcPr>
+          <w:p>
+            <w:pPr>
+              <w:rPr>
+                <w:b/>
+                <w:bCs/>
+                <w:sz w:val="32"/>
+                <w:szCs w:val="32"/>
+              </w:rPr>
+            </w:pPr>
+            <w:r>
+              <w:rPr>
+                <w:b/>
+                <w:bCs/>
+                <w:sz w:val="32"/>
+                <w:szCs w:val="32"/>
+              </w:rPr>
+              <w:t>Nome</w:t>
+            </w:r>
+          </w:p>
+        </w:tc>
+        <w:tc>
+          <w:tcPr>
+            <w:tcW w:w="7370" w:type="dxa"/>
+          </w:tcPr>
+          <w:p>
+            <w:pPr>
+              <w:rPr>
+                <w:sz w:val="32"/>
+                <w:szCs w:val="32"/>
+              </w:rPr>
+            </w:pPr>
+            <w:r>
+              <w:rPr>
+                <w:sz w:val="32"/>
+                <w:szCs w:val="32"/>
+              </w:rPr>
+              <w:t xml:space="preserve">Importazione </w:t>
+            </w:r>
+            <w:r>
+              <w:rPr>
+                <w:sz w:val="32"/>
+                <w:szCs w:val="32"/>
+              </w:rPr>
+              <w:t>descrizione unità immobiliare</w:t>
+            </w:r>
+          </w:p>
+        </w:tc>
+      </w:tr>
+      <w:tr>
+        <w:trPr>
+          <w:trHeight w:val="263"/>
+        </w:trPr>
+        <w:tc>
+          <w:tcPr>
+            <w:tcW w:w="2268" w:type="dxa"/>
+          </w:tcPr>
+          <w:p>
+            <w:pPr>
+              <w:rPr>
+                <w:b/>
+                <w:bCs/>
+                <w:sz w:val="32"/>
+                <w:szCs w:val="32"/>
+              </w:rPr>
+            </w:pPr>
+            <w:r>
+              <w:rPr>
+                <w:b/>
+                <w:bCs/>
+                <w:sz w:val="32"/>
+                <w:szCs w:val="32"/>
+              </w:rPr>
+              <w:t>Attore</w:t>
+            </w:r>
+          </w:p>
+        </w:tc>
+        <w:tc>
+          <w:tcPr>
+            <w:tcW w:w="7370" w:type="dxa"/>
+          </w:tcPr>
+          <w:p>
+            <w:pPr>
+              <w:rPr>
+                <w:sz w:val="32"/>
+                <w:szCs w:val="32"/>
+              </w:rPr>
+            </w:pPr>
+            <w:r>
+              <w:rPr>
+                <w:sz w:val="32"/>
+                <w:szCs w:val="32"/>
+              </w:rPr>
+              <w:t>Manutentore</w:t>
+            </w:r>
+          </w:p>
+        </w:tc>
+      </w:tr>
+      <w:tr>
+        <w:trPr>
+          <w:trHeight w:val="263"/>
+        </w:trPr>
+        <w:tc>
+          <w:tcPr>
+            <w:tcW w:w="2268" w:type="dxa"/>
+          </w:tcPr>
+          <w:p>
+            <w:pPr>
+              <w:rPr>
+                <w:b/>
+                <w:bCs/>
+                <w:sz w:val="32"/>
+                <w:szCs w:val="32"/>
+              </w:rPr>
+            </w:pPr>
+            <w:r>
+              <w:rPr>
+                <w:b/>
+                <w:bCs/>
+                <w:sz w:val="32"/>
+                <w:szCs w:val="32"/>
+              </w:rPr>
+              <w:t>Scenario Principale</w:t>
+            </w:r>
+          </w:p>
+        </w:tc>
+        <w:tc>
+          <w:tcPr>
+            <w:tcW w:w="7370" w:type="dxa"/>
+          </w:tcPr>
+          <w:p>
+            <w:pPr>
+              <w:pStyle w:val="Paragrafoelenco"/>
+              <w:numPr>
+                <w:ilvl w:val="0"/>
+                <w:numId w:val="50"/>
+              </w:numPr>
+              <w:rPr>
+                <w:sz w:val="32"/>
+                <w:szCs w:val="32"/>
+              </w:rPr>
+            </w:pPr>
+            <w:r>
+              <w:rPr>
+                <w:sz w:val="32"/>
+                <w:szCs w:val="32"/>
+              </w:rPr>
+              <w:t xml:space="preserve">Il manutentore decide di importare </w:t>
+            </w:r>
+            <w:r>
+              <w:rPr>
+                <w:sz w:val="32"/>
+                <w:szCs w:val="32"/>
+              </w:rPr>
+              <w:t>la descrizione di una unità immobiliare completa</w:t>
+            </w:r>
+          </w:p>
+          <w:p>
+            <w:pPr>
+              <w:pStyle w:val="Paragrafoelenco"/>
+              <w:numPr>
+                <w:ilvl w:val="0"/>
+                <w:numId w:val="50"/>
+              </w:numPr>
+              <w:rPr>
+                <w:sz w:val="32"/>
+                <w:szCs w:val="32"/>
+              </w:rPr>
+            </w:pPr>
+            <w:r>
+              <w:rPr>
+                <w:sz w:val="32"/>
+                <w:szCs w:val="32"/>
+              </w:rPr>
+              <w:t xml:space="preserve">Il sistema accetta in ingresso la </w:t>
+            </w:r>
+            <w:r>
+              <w:rPr>
+                <w:sz w:val="32"/>
+                <w:szCs w:val="32"/>
+              </w:rPr>
+              <w:t>descrizione di una unità immobiliare completa</w:t>
+            </w:r>
+          </w:p>
+          <w:p>
+            <w:pPr>
+              <w:pStyle w:val="Paragrafoelenco"/>
+              <w:numPr>
+                <w:ilvl w:val="0"/>
+                <w:numId w:val="50"/>
+              </w:numPr>
+              <w:rPr>
+                <w:sz w:val="32"/>
+                <w:szCs w:val="32"/>
+              </w:rPr>
+            </w:pPr>
+            <w:r>
+              <w:rPr>
+                <w:sz w:val="32"/>
+                <w:szCs w:val="32"/>
+              </w:rPr>
+              <w:t xml:space="preserve">Il sistema verifica che ogni </w:t>
+            </w:r>
+            <w:r>
+              <w:rPr>
+                <w:sz w:val="32"/>
+                <w:szCs w:val="32"/>
+              </w:rPr>
+              <w:t>elemento</w:t>
+            </w:r>
+            <w:r>
+              <w:rPr>
+                <w:sz w:val="32"/>
+                <w:szCs w:val="32"/>
+              </w:rPr>
+              <w:t xml:space="preserve"> presente nel</w:t>
+            </w:r>
+            <w:r>
+              <w:rPr>
+                <w:sz w:val="32"/>
+                <w:szCs w:val="32"/>
+              </w:rPr>
+              <w:t>la descrizione</w:t>
+            </w:r>
+            <w:r>
+              <w:rPr>
+                <w:sz w:val="32"/>
+                <w:szCs w:val="32"/>
+              </w:rPr>
+              <w:t xml:space="preserve"> importat</w:t>
+            </w:r>
+            <w:r>
+              <w:rPr>
+                <w:sz w:val="32"/>
+                <w:szCs w:val="32"/>
+              </w:rPr>
+              <w:t>a</w:t>
+            </w:r>
+            <w:r>
+              <w:rPr>
+                <w:sz w:val="32"/>
+                <w:szCs w:val="32"/>
+              </w:rPr>
+              <w:t xml:space="preserve"> sia compatibile con ogni elemento </w:t>
+            </w:r>
+            <w:r>
+              <w:rPr>
+                <w:sz w:val="32"/>
+                <w:szCs w:val="32"/>
+              </w:rPr>
+              <w:t>effettivamente installato nell’unità immobiliare</w:t>
+            </w:r>
+          </w:p>
+          <w:p>
+            <w:pPr>
+              <w:pStyle w:val="Paragrafoelenco"/>
+              <w:numPr>
+                <w:ilvl w:val="0"/>
+                <w:numId w:val="50"/>
+              </w:numPr>
+              <w:rPr>
+                <w:sz w:val="32"/>
+                <w:szCs w:val="32"/>
+              </w:rPr>
+            </w:pPr>
+            <w:r>
+              <w:rPr>
+                <w:sz w:val="32"/>
+                <w:szCs w:val="32"/>
+              </w:rPr>
+              <w:t xml:space="preserve">Il sistema aggiunge automaticamente ogni elemento presente nella </w:t>
+            </w:r>
+            <w:r>
+              <w:rPr>
+                <w:sz w:val="32"/>
+                <w:szCs w:val="32"/>
+              </w:rPr>
+              <w:t>descrizione fornita</w:t>
+            </w:r>
+          </w:p>
+          <w:p>
+            <w:pPr>
+              <w:ind w:left="360"/>
+              <w:rPr>
+                <w:sz w:val="32"/>
+                <w:szCs w:val="32"/>
+              </w:rPr>
+            </w:pPr>
+            <w:r>
+              <w:rPr>
+                <w:sz w:val="32"/>
+                <w:szCs w:val="32"/>
+              </w:rPr>
+              <w:t>Fine</w:t>
+            </w:r>
+          </w:p>
+        </w:tc>
+      </w:tr>
+      <w:tr>
+        <w:trPr>
+          <w:trHeight w:val="263"/>
+        </w:trPr>
+        <w:tc>
+          <w:tcPr>
+            <w:tcW w:w="2268" w:type="dxa"/>
+          </w:tcPr>
+          <w:p>
+            <w:pPr>
+              <w:rPr>
+                <w:b/>
+                <w:bCs/>
+                <w:sz w:val="32"/>
+                <w:szCs w:val="32"/>
+              </w:rPr>
+            </w:pPr>
+            <w:r>
+              <w:rPr>
+                <w:b/>
+                <w:bCs/>
+                <w:sz w:val="32"/>
+                <w:szCs w:val="32"/>
+              </w:rPr>
+              <w:t>Scenario Alternativo</w:t>
+            </w:r>
+          </w:p>
+        </w:tc>
+        <w:tc>
+          <w:tcPr>
+            <w:tcW w:w="7370" w:type="dxa"/>
+          </w:tcPr>
+          <w:p>
+            <w:pPr>
+              <w:ind w:left="360"/>
+              <w:rPr>
+                <w:sz w:val="32"/>
+                <w:szCs w:val="32"/>
+              </w:rPr>
+            </w:pPr>
+            <w:r>
+              <w:rPr>
+                <w:sz w:val="32"/>
+                <w:szCs w:val="32"/>
+              </w:rPr>
+              <w:t>2a. Il manutentore dà risposta negativa</w:t>
+            </w:r>
+          </w:p>
+          <w:p>
+            <w:pPr>
+              <w:ind w:left="360"/>
+              <w:rPr>
+                <w:sz w:val="32"/>
+                <w:szCs w:val="32"/>
+              </w:rPr>
+            </w:pPr>
+            <w:r>
+              <w:rPr>
+                <w:sz w:val="32"/>
+                <w:szCs w:val="32"/>
+              </w:rPr>
+              <w:t>3a. Il sistema torna allo stato precedente</w:t>
+            </w:r>
+          </w:p>
+          <w:p>
+            <w:pPr>
+              <w:ind w:left="360"/>
+              <w:rPr>
+                <w:sz w:val="32"/>
+                <w:szCs w:val="32"/>
+              </w:rPr>
+            </w:pPr>
+            <w:r>
+              <w:rPr>
+                <w:sz w:val="32"/>
+                <w:szCs w:val="32"/>
+              </w:rPr>
+              <w:t>Fine</w:t>
+            </w:r>
+          </w:p>
+        </w:tc>
+      </w:tr>
+      <w:tr>
+        <w:trPr>
+          <w:trHeight w:val="263"/>
+        </w:trPr>
+        <w:tc>
+          <w:tcPr>
+            <w:tcW w:w="2268" w:type="dxa"/>
+          </w:tcPr>
+          <w:p>
+            <w:pPr>
+              <w:rPr>
+                <w:b/>
+                <w:bCs/>
+                <w:sz w:val="32"/>
+                <w:szCs w:val="32"/>
+              </w:rPr>
+            </w:pPr>
+            <w:r>
+              <w:rPr>
+                <w:b/>
+                <w:bCs/>
+                <w:sz w:val="32"/>
+                <w:szCs w:val="32"/>
+              </w:rPr>
+              <w:t>Scenario Alternativo</w:t>
+            </w:r>
+          </w:p>
+        </w:tc>
+        <w:tc>
+          <w:tcPr>
+            <w:tcW w:w="7370" w:type="dxa"/>
+          </w:tcPr>
+          <w:p>
+            <w:pPr>
+              <w:ind w:left="360"/>
+              <w:rPr>
+                <w:sz w:val="32"/>
+                <w:szCs w:val="32"/>
+              </w:rPr>
+            </w:pPr>
+            <w:r>
+              <w:rPr>
+                <w:sz w:val="32"/>
+                <w:szCs w:val="32"/>
+              </w:rPr>
+              <w:t xml:space="preserve">4b. Il sistema rileva che </w:t>
+            </w:r>
+            <w:r>
+              <w:rPr>
+                <w:sz w:val="32"/>
+                <w:szCs w:val="32"/>
+              </w:rPr>
+              <w:t>la descrizione</w:t>
+            </w:r>
+            <w:r>
+              <w:rPr>
+                <w:sz w:val="32"/>
+                <w:szCs w:val="32"/>
+              </w:rPr>
+              <w:t xml:space="preserve"> importat</w:t>
+            </w:r>
+            <w:r>
+              <w:rPr>
+                <w:sz w:val="32"/>
+                <w:szCs w:val="32"/>
+              </w:rPr>
+              <w:t>a</w:t>
+            </w:r>
+            <w:r>
+              <w:rPr>
+                <w:sz w:val="32"/>
+                <w:szCs w:val="32"/>
+              </w:rPr>
+              <w:t xml:space="preserve"> non è compatibile con </w:t>
+            </w:r>
+            <w:r>
+              <w:rPr>
+                <w:sz w:val="32"/>
+                <w:szCs w:val="32"/>
+              </w:rPr>
+              <w:t>gli elementi già installati</w:t>
+            </w:r>
+          </w:p>
+          <w:p>
+            <w:pPr>
+              <w:ind w:left="360"/>
+              <w:rPr>
+                <w:sz w:val="32"/>
+                <w:szCs w:val="32"/>
+              </w:rPr>
+            </w:pPr>
+            <w:r>
+              <w:rPr>
+                <w:sz w:val="32"/>
+                <w:szCs w:val="32"/>
+              </w:rPr>
+              <w:t>5b. Il sistema interrompe l’importazione</w:t>
+            </w:r>
+          </w:p>
+          <w:p>
+            <w:pPr>
+              <w:ind w:left="360"/>
+              <w:rPr>
+                <w:sz w:val="32"/>
+                <w:szCs w:val="32"/>
+              </w:rPr>
+            </w:pPr>
+            <w:r>
+              <w:rPr>
+                <w:sz w:val="32"/>
+                <w:szCs w:val="32"/>
+              </w:rPr>
+              <w:t>6b. Il sistema torna allo stato precedente</w:t>
+            </w:r>
+          </w:p>
+        </w:tc>
+      </w:tr>
+    </w:tbl>
+    <w:p/>
+    <w:p>
+      <w:pPr>
         <w:pStyle w:val="Titolo3"/>
       </w:pPr>
-      <w:bookmarkStart w:id="28" w:name="_Toc30776683"/>
+      <w:bookmarkStart w:id="28" w:name="_Toc30776684"/>
       <w:r>
-        <w:t>Testuali</w:t>
+        <w:t>Diagramma UML</w:t>
       </w:r>
       <w:bookmarkEnd w:id="28"/>
     </w:p>
     <w:p>
       <w:pPr>
-        <w:pStyle w:val="Titolo3"/>
-      </w:pPr>
-      <w:bookmarkStart w:id="29" w:name="_Toc30776684"/>
+        <w:pStyle w:val="Titolo2"/>
+      </w:pPr>
+      <w:bookmarkStart w:id="29" w:name="_Toc30776685"/>
       <w:r>
-        <w:t>Diagramma UML</w:t>
+        <w:t>Diagramma UML delle classi</w:t>
       </w:r>
       <w:bookmarkEnd w:id="29"/>
     </w:p>
@@ -15613,21 +16900,11 @@
       <w:pPr>
         <w:pStyle w:val="Titolo2"/>
       </w:pPr>
-      <w:bookmarkStart w:id="30" w:name="_Toc30776685"/>
-      <w:r>
-        <w:t>Diagramma UML delle classi</w:t>
-      </w:r>
-      <w:bookmarkEnd w:id="30"/>
-    </w:p>
-    <w:p>
-      <w:pPr>
-        <w:pStyle w:val="Titolo2"/>
-      </w:pPr>
-      <w:bookmarkStart w:id="31" w:name="_Toc30776686"/>
+      <w:bookmarkStart w:id="30" w:name="_Toc30776686"/>
       <w:r>
         <w:t>Diagramma UML comportamentali</w:t>
       </w:r>
-      <w:bookmarkEnd w:id="31"/>
+      <w:bookmarkEnd w:id="30"/>
     </w:p>
     <w:p/>
     <w:p/>
@@ -15652,16 +16929,8 @@
           <w:szCs w:val="20"/>
         </w:rPr>
       </w:pPr>
-    </w:p>
-    <w:p>
-      <w:pPr>
-        <w:rPr>
-          <w:b/>
-          <w:bCs/>
-          <w:sz w:val="20"/>
-          <w:szCs w:val="20"/>
-        </w:rPr>
-      </w:pPr>
+      <w:bookmarkStart w:id="31" w:name="_GoBack"/>
+      <w:bookmarkEnd w:id="31"/>
     </w:p>
     <w:p>
       <w:pPr>
@@ -18098,6 +19367,92 @@
     </w:lvl>
   </w:abstractNum>
   <w:abstractNum w:abstractNumId="26" w15:restartNumberingAfterBreak="0">
+    <w:nsid w:val="452315C4"/>
+    <w:multiLevelType w:val="hybridMultilevel"/>
+    <w:tmpl w:val="30EC2CC2"/>
+    <w:lvl w:ilvl="0" w:tplc="0410000F">
+      <w:start w:val="1"/>
+      <w:numFmt w:val="decimal"/>
+      <w:lvlText w:val="%1."/>
+      <w:lvlJc w:val="left"/>
+      <w:pPr>
+        <w:ind w:left="720" w:hanging="360"/>
+      </w:pPr>
+    </w:lvl>
+    <w:lvl w:ilvl="1" w:tplc="04100019" w:tentative="1">
+      <w:start w:val="1"/>
+      <w:numFmt w:val="lowerLetter"/>
+      <w:lvlText w:val="%2."/>
+      <w:lvlJc w:val="left"/>
+      <w:pPr>
+        <w:ind w:left="1440" w:hanging="360"/>
+      </w:pPr>
+    </w:lvl>
+    <w:lvl w:ilvl="2" w:tplc="0410001B" w:tentative="1">
+      <w:start w:val="1"/>
+      <w:numFmt w:val="lowerRoman"/>
+      <w:lvlText w:val="%3."/>
+      <w:lvlJc w:val="right"/>
+      <w:pPr>
+        <w:ind w:left="2160" w:hanging="180"/>
+      </w:pPr>
+    </w:lvl>
+    <w:lvl w:ilvl="3" w:tplc="0410000F" w:tentative="1">
+      <w:start w:val="1"/>
+      <w:numFmt w:val="decimal"/>
+      <w:lvlText w:val="%4."/>
+      <w:lvlJc w:val="left"/>
+      <w:pPr>
+        <w:ind w:left="2880" w:hanging="360"/>
+      </w:pPr>
+    </w:lvl>
+    <w:lvl w:ilvl="4" w:tplc="04100019" w:tentative="1">
+      <w:start w:val="1"/>
+      <w:numFmt w:val="lowerLetter"/>
+      <w:lvlText w:val="%5."/>
+      <w:lvlJc w:val="left"/>
+      <w:pPr>
+        <w:ind w:left="3600" w:hanging="360"/>
+      </w:pPr>
+    </w:lvl>
+    <w:lvl w:ilvl="5" w:tplc="0410001B" w:tentative="1">
+      <w:start w:val="1"/>
+      <w:numFmt w:val="lowerRoman"/>
+      <w:lvlText w:val="%6."/>
+      <w:lvlJc w:val="right"/>
+      <w:pPr>
+        <w:ind w:left="4320" w:hanging="180"/>
+      </w:pPr>
+    </w:lvl>
+    <w:lvl w:ilvl="6" w:tplc="0410000F" w:tentative="1">
+      <w:start w:val="1"/>
+      <w:numFmt w:val="decimal"/>
+      <w:lvlText w:val="%7."/>
+      <w:lvlJc w:val="left"/>
+      <w:pPr>
+        <w:ind w:left="5040" w:hanging="360"/>
+      </w:pPr>
+    </w:lvl>
+    <w:lvl w:ilvl="7" w:tplc="04100019" w:tentative="1">
+      <w:start w:val="1"/>
+      <w:numFmt w:val="lowerLetter"/>
+      <w:lvlText w:val="%8."/>
+      <w:lvlJc w:val="left"/>
+      <w:pPr>
+        <w:ind w:left="5760" w:hanging="360"/>
+      </w:pPr>
+    </w:lvl>
+    <w:lvl w:ilvl="8" w:tplc="0410001B" w:tentative="1">
+      <w:start w:val="1"/>
+      <w:numFmt w:val="lowerRoman"/>
+      <w:lvlText w:val="%9."/>
+      <w:lvlJc w:val="right"/>
+      <w:pPr>
+        <w:ind w:left="6480" w:hanging="180"/>
+      </w:pPr>
+    </w:lvl>
+  </w:abstractNum>
+  <w:abstractNum w:abstractNumId="27" w15:restartNumberingAfterBreak="0">
     <w:nsid w:val="45842D6F"/>
     <w:multiLevelType w:val="hybridMultilevel"/>
     <w:tmpl w:val="F8C89CD2"/>
@@ -18183,7 +19538,7 @@
       </w:pPr>
     </w:lvl>
   </w:abstractNum>
-  <w:abstractNum w:abstractNumId="27" w15:restartNumberingAfterBreak="0">
+  <w:abstractNum w:abstractNumId="28" w15:restartNumberingAfterBreak="0">
     <w:nsid w:val="48AD4D35"/>
     <w:multiLevelType w:val="hybridMultilevel"/>
     <w:tmpl w:val="F1D882AA"/>
@@ -18273,7 +19628,7 @@
       </w:pPr>
     </w:lvl>
   </w:abstractNum>
-  <w:abstractNum w:abstractNumId="28" w15:restartNumberingAfterBreak="0">
+  <w:abstractNum w:abstractNumId="29" w15:restartNumberingAfterBreak="0">
     <w:nsid w:val="4A9626B9"/>
     <w:multiLevelType w:val="hybridMultilevel"/>
     <w:tmpl w:val="9FCA80B2"/>
@@ -18359,7 +19714,7 @@
       </w:pPr>
     </w:lvl>
   </w:abstractNum>
-  <w:abstractNum w:abstractNumId="29" w15:restartNumberingAfterBreak="0">
+  <w:abstractNum w:abstractNumId="30" w15:restartNumberingAfterBreak="0">
     <w:nsid w:val="4B5715CD"/>
     <w:multiLevelType w:val="hybridMultilevel"/>
     <w:tmpl w:val="F8C89CD2"/>
@@ -18445,7 +19800,7 @@
       </w:pPr>
     </w:lvl>
   </w:abstractNum>
-  <w:abstractNum w:abstractNumId="30" w15:restartNumberingAfterBreak="0">
+  <w:abstractNum w:abstractNumId="31" w15:restartNumberingAfterBreak="0">
     <w:nsid w:val="4BBA7279"/>
     <w:multiLevelType w:val="hybridMultilevel"/>
     <w:tmpl w:val="1A28E248"/>
@@ -18531,7 +19886,7 @@
       </w:pPr>
     </w:lvl>
   </w:abstractNum>
-  <w:abstractNum w:abstractNumId="31" w15:restartNumberingAfterBreak="0">
+  <w:abstractNum w:abstractNumId="32" w15:restartNumberingAfterBreak="0">
     <w:nsid w:val="4C094225"/>
     <w:multiLevelType w:val="hybridMultilevel"/>
     <w:tmpl w:val="6946FFBE"/>
@@ -18617,7 +19972,93 @@
       </w:pPr>
     </w:lvl>
   </w:abstractNum>
-  <w:abstractNum w:abstractNumId="32" w15:restartNumberingAfterBreak="0">
+  <w:abstractNum w:abstractNumId="33" w15:restartNumberingAfterBreak="0">
+    <w:nsid w:val="55350C69"/>
+    <w:multiLevelType w:val="hybridMultilevel"/>
+    <w:tmpl w:val="30EC2CC2"/>
+    <w:lvl w:ilvl="0" w:tplc="0410000F">
+      <w:start w:val="1"/>
+      <w:numFmt w:val="decimal"/>
+      <w:lvlText w:val="%1."/>
+      <w:lvlJc w:val="left"/>
+      <w:pPr>
+        <w:ind w:left="720" w:hanging="360"/>
+      </w:pPr>
+    </w:lvl>
+    <w:lvl w:ilvl="1" w:tplc="04100019" w:tentative="1">
+      <w:start w:val="1"/>
+      <w:numFmt w:val="lowerLetter"/>
+      <w:lvlText w:val="%2."/>
+      <w:lvlJc w:val="left"/>
+      <w:pPr>
+        <w:ind w:left="1440" w:hanging="360"/>
+      </w:pPr>
+    </w:lvl>
+    <w:lvl w:ilvl="2" w:tplc="0410001B" w:tentative="1">
+      <w:start w:val="1"/>
+      <w:numFmt w:val="lowerRoman"/>
+      <w:lvlText w:val="%3."/>
+      <w:lvlJc w:val="right"/>
+      <w:pPr>
+        <w:ind w:left="2160" w:hanging="180"/>
+      </w:pPr>
+    </w:lvl>
+    <w:lvl w:ilvl="3" w:tplc="0410000F" w:tentative="1">
+      <w:start w:val="1"/>
+      <w:numFmt w:val="decimal"/>
+      <w:lvlText w:val="%4."/>
+      <w:lvlJc w:val="left"/>
+      <w:pPr>
+        <w:ind w:left="2880" w:hanging="360"/>
+      </w:pPr>
+    </w:lvl>
+    <w:lvl w:ilvl="4" w:tplc="04100019" w:tentative="1">
+      <w:start w:val="1"/>
+      <w:numFmt w:val="lowerLetter"/>
+      <w:lvlText w:val="%5."/>
+      <w:lvlJc w:val="left"/>
+      <w:pPr>
+        <w:ind w:left="3600" w:hanging="360"/>
+      </w:pPr>
+    </w:lvl>
+    <w:lvl w:ilvl="5" w:tplc="0410001B" w:tentative="1">
+      <w:start w:val="1"/>
+      <w:numFmt w:val="lowerRoman"/>
+      <w:lvlText w:val="%6."/>
+      <w:lvlJc w:val="right"/>
+      <w:pPr>
+        <w:ind w:left="4320" w:hanging="180"/>
+      </w:pPr>
+    </w:lvl>
+    <w:lvl w:ilvl="6" w:tplc="0410000F" w:tentative="1">
+      <w:start w:val="1"/>
+      <w:numFmt w:val="decimal"/>
+      <w:lvlText w:val="%7."/>
+      <w:lvlJc w:val="left"/>
+      <w:pPr>
+        <w:ind w:left="5040" w:hanging="360"/>
+      </w:pPr>
+    </w:lvl>
+    <w:lvl w:ilvl="7" w:tplc="04100019" w:tentative="1">
+      <w:start w:val="1"/>
+      <w:numFmt w:val="lowerLetter"/>
+      <w:lvlText w:val="%8."/>
+      <w:lvlJc w:val="left"/>
+      <w:pPr>
+        <w:ind w:left="5760" w:hanging="360"/>
+      </w:pPr>
+    </w:lvl>
+    <w:lvl w:ilvl="8" w:tplc="0410001B" w:tentative="1">
+      <w:start w:val="1"/>
+      <w:numFmt w:val="lowerRoman"/>
+      <w:lvlText w:val="%9."/>
+      <w:lvlJc w:val="right"/>
+      <w:pPr>
+        <w:ind w:left="6480" w:hanging="180"/>
+      </w:pPr>
+    </w:lvl>
+  </w:abstractNum>
+  <w:abstractNum w:abstractNumId="34" w15:restartNumberingAfterBreak="0">
     <w:nsid w:val="57726DA7"/>
     <w:multiLevelType w:val="hybridMultilevel"/>
     <w:tmpl w:val="6946FFBE"/>
@@ -18703,7 +20144,7 @@
       </w:pPr>
     </w:lvl>
   </w:abstractNum>
-  <w:abstractNum w:abstractNumId="33" w15:restartNumberingAfterBreak="0">
+  <w:abstractNum w:abstractNumId="35" w15:restartNumberingAfterBreak="0">
     <w:nsid w:val="5909646E"/>
     <w:multiLevelType w:val="hybridMultilevel"/>
     <w:tmpl w:val="F8C89CD2"/>
@@ -18789,7 +20230,7 @@
       </w:pPr>
     </w:lvl>
   </w:abstractNum>
-  <w:abstractNum w:abstractNumId="34" w15:restartNumberingAfterBreak="0">
+  <w:abstractNum w:abstractNumId="36" w15:restartNumberingAfterBreak="0">
     <w:nsid w:val="5C1F49C0"/>
     <w:multiLevelType w:val="hybridMultilevel"/>
     <w:tmpl w:val="2FF8904A"/>
@@ -18875,7 +20316,7 @@
       </w:pPr>
     </w:lvl>
   </w:abstractNum>
-  <w:abstractNum w:abstractNumId="35" w15:restartNumberingAfterBreak="0">
+  <w:abstractNum w:abstractNumId="37" w15:restartNumberingAfterBreak="0">
     <w:nsid w:val="5DEB4320"/>
     <w:multiLevelType w:val="hybridMultilevel"/>
     <w:tmpl w:val="30EC2CC2"/>
@@ -18961,7 +20402,7 @@
       </w:pPr>
     </w:lvl>
   </w:abstractNum>
-  <w:abstractNum w:abstractNumId="36" w15:restartNumberingAfterBreak="0">
+  <w:abstractNum w:abstractNumId="38" w15:restartNumberingAfterBreak="0">
     <w:nsid w:val="5FEE05E2"/>
     <w:multiLevelType w:val="hybridMultilevel"/>
     <w:tmpl w:val="30EC2CC2"/>
@@ -19047,7 +20488,7 @@
       </w:pPr>
     </w:lvl>
   </w:abstractNum>
-  <w:abstractNum w:abstractNumId="37" w15:restartNumberingAfterBreak="0">
+  <w:abstractNum w:abstractNumId="39" w15:restartNumberingAfterBreak="0">
     <w:nsid w:val="611C346E"/>
     <w:multiLevelType w:val="hybridMultilevel"/>
     <w:tmpl w:val="30EC2CC2"/>
@@ -19133,7 +20574,93 @@
       </w:pPr>
     </w:lvl>
   </w:abstractNum>
-  <w:abstractNum w:abstractNumId="38" w15:restartNumberingAfterBreak="0">
+  <w:abstractNum w:abstractNumId="40" w15:restartNumberingAfterBreak="0">
+    <w:nsid w:val="64747208"/>
+    <w:multiLevelType w:val="hybridMultilevel"/>
+    <w:tmpl w:val="30EC2CC2"/>
+    <w:lvl w:ilvl="0" w:tplc="0410000F">
+      <w:start w:val="1"/>
+      <w:numFmt w:val="decimal"/>
+      <w:lvlText w:val="%1."/>
+      <w:lvlJc w:val="left"/>
+      <w:pPr>
+        <w:ind w:left="720" w:hanging="360"/>
+      </w:pPr>
+    </w:lvl>
+    <w:lvl w:ilvl="1" w:tplc="04100019" w:tentative="1">
+      <w:start w:val="1"/>
+      <w:numFmt w:val="lowerLetter"/>
+      <w:lvlText w:val="%2."/>
+      <w:lvlJc w:val="left"/>
+      <w:pPr>
+        <w:ind w:left="1440" w:hanging="360"/>
+      </w:pPr>
+    </w:lvl>
+    <w:lvl w:ilvl="2" w:tplc="0410001B" w:tentative="1">
+      <w:start w:val="1"/>
+      <w:numFmt w:val="lowerRoman"/>
+      <w:lvlText w:val="%3."/>
+      <w:lvlJc w:val="right"/>
+      <w:pPr>
+        <w:ind w:left="2160" w:hanging="180"/>
+      </w:pPr>
+    </w:lvl>
+    <w:lvl w:ilvl="3" w:tplc="0410000F" w:tentative="1">
+      <w:start w:val="1"/>
+      <w:numFmt w:val="decimal"/>
+      <w:lvlText w:val="%4."/>
+      <w:lvlJc w:val="left"/>
+      <w:pPr>
+        <w:ind w:left="2880" w:hanging="360"/>
+      </w:pPr>
+    </w:lvl>
+    <w:lvl w:ilvl="4" w:tplc="04100019" w:tentative="1">
+      <w:start w:val="1"/>
+      <w:numFmt w:val="lowerLetter"/>
+      <w:lvlText w:val="%5."/>
+      <w:lvlJc w:val="left"/>
+      <w:pPr>
+        <w:ind w:left="3600" w:hanging="360"/>
+      </w:pPr>
+    </w:lvl>
+    <w:lvl w:ilvl="5" w:tplc="0410001B" w:tentative="1">
+      <w:start w:val="1"/>
+      <w:numFmt w:val="lowerRoman"/>
+      <w:lvlText w:val="%6."/>
+      <w:lvlJc w:val="right"/>
+      <w:pPr>
+        <w:ind w:left="4320" w:hanging="180"/>
+      </w:pPr>
+    </w:lvl>
+    <w:lvl w:ilvl="6" w:tplc="0410000F" w:tentative="1">
+      <w:start w:val="1"/>
+      <w:numFmt w:val="decimal"/>
+      <w:lvlText w:val="%7."/>
+      <w:lvlJc w:val="left"/>
+      <w:pPr>
+        <w:ind w:left="5040" w:hanging="360"/>
+      </w:pPr>
+    </w:lvl>
+    <w:lvl w:ilvl="7" w:tplc="04100019" w:tentative="1">
+      <w:start w:val="1"/>
+      <w:numFmt w:val="lowerLetter"/>
+      <w:lvlText w:val="%8."/>
+      <w:lvlJc w:val="left"/>
+      <w:pPr>
+        <w:ind w:left="5760" w:hanging="360"/>
+      </w:pPr>
+    </w:lvl>
+    <w:lvl w:ilvl="8" w:tplc="0410001B" w:tentative="1">
+      <w:start w:val="1"/>
+      <w:numFmt w:val="lowerRoman"/>
+      <w:lvlText w:val="%9."/>
+      <w:lvlJc w:val="right"/>
+      <w:pPr>
+        <w:ind w:left="6480" w:hanging="180"/>
+      </w:pPr>
+    </w:lvl>
+  </w:abstractNum>
+  <w:abstractNum w:abstractNumId="41" w15:restartNumberingAfterBreak="0">
     <w:nsid w:val="68DB74FE"/>
     <w:multiLevelType w:val="hybridMultilevel"/>
     <w:tmpl w:val="30EC2CC2"/>
@@ -19219,7 +20746,7 @@
       </w:pPr>
     </w:lvl>
   </w:abstractNum>
-  <w:abstractNum w:abstractNumId="39" w15:restartNumberingAfterBreak="0">
+  <w:abstractNum w:abstractNumId="42" w15:restartNumberingAfterBreak="0">
     <w:nsid w:val="6B9C05AB"/>
     <w:multiLevelType w:val="hybridMultilevel"/>
     <w:tmpl w:val="300A67E2"/>
@@ -19305,7 +20832,7 @@
       </w:pPr>
     </w:lvl>
   </w:abstractNum>
-  <w:abstractNum w:abstractNumId="40" w15:restartNumberingAfterBreak="0">
+  <w:abstractNum w:abstractNumId="43" w15:restartNumberingAfterBreak="0">
     <w:nsid w:val="6BE75A57"/>
     <w:multiLevelType w:val="hybridMultilevel"/>
     <w:tmpl w:val="05A29052"/>
@@ -19418,7 +20945,7 @@
       </w:rPr>
     </w:lvl>
   </w:abstractNum>
-  <w:abstractNum w:abstractNumId="41" w15:restartNumberingAfterBreak="0">
+  <w:abstractNum w:abstractNumId="44" w15:restartNumberingAfterBreak="0">
     <w:nsid w:val="6C8A2D6D"/>
     <w:multiLevelType w:val="hybridMultilevel"/>
     <w:tmpl w:val="6946FFBE"/>
@@ -19504,7 +21031,7 @@
       </w:pPr>
     </w:lvl>
   </w:abstractNum>
-  <w:abstractNum w:abstractNumId="42" w15:restartNumberingAfterBreak="0">
+  <w:abstractNum w:abstractNumId="45" w15:restartNumberingAfterBreak="0">
     <w:nsid w:val="6CD62D31"/>
     <w:multiLevelType w:val="hybridMultilevel"/>
     <w:tmpl w:val="C4F0A7AC"/>
@@ -19594,7 +21121,7 @@
       </w:pPr>
     </w:lvl>
   </w:abstractNum>
-  <w:abstractNum w:abstractNumId="43" w15:restartNumberingAfterBreak="0">
+  <w:abstractNum w:abstractNumId="46" w15:restartNumberingAfterBreak="0">
     <w:nsid w:val="6D0D5312"/>
     <w:multiLevelType w:val="hybridMultilevel"/>
     <w:tmpl w:val="5E7C1C46"/>
@@ -19680,7 +21207,7 @@
       </w:pPr>
     </w:lvl>
   </w:abstractNum>
-  <w:abstractNum w:abstractNumId="44" w15:restartNumberingAfterBreak="0">
+  <w:abstractNum w:abstractNumId="47" w15:restartNumberingAfterBreak="0">
     <w:nsid w:val="71A9404C"/>
     <w:multiLevelType w:val="hybridMultilevel"/>
     <w:tmpl w:val="1A28E248"/>
@@ -19766,7 +21293,7 @@
       </w:pPr>
     </w:lvl>
   </w:abstractNum>
-  <w:abstractNum w:abstractNumId="45" w15:restartNumberingAfterBreak="0">
+  <w:abstractNum w:abstractNumId="48" w15:restartNumberingAfterBreak="0">
     <w:nsid w:val="75A625A9"/>
     <w:multiLevelType w:val="hybridMultilevel"/>
     <w:tmpl w:val="0DFE31F2"/>
@@ -19856,7 +21383,7 @@
       </w:pPr>
     </w:lvl>
   </w:abstractNum>
-  <w:abstractNum w:abstractNumId="46" w15:restartNumberingAfterBreak="0">
+  <w:abstractNum w:abstractNumId="49" w15:restartNumberingAfterBreak="0">
     <w:nsid w:val="75D66E66"/>
     <w:multiLevelType w:val="hybridMultilevel"/>
     <w:tmpl w:val="1A28E248"/>
@@ -19949,7 +21476,7 @@
     <w:abstractNumId w:val="5"/>
   </w:num>
   <w:num w:numId="3">
-    <w:abstractNumId w:val="39"/>
+    <w:abstractNumId w:val="42"/>
   </w:num>
   <w:num w:numId="4">
     <w:abstractNumId w:val="15"/>
@@ -19958,13 +21485,13 @@
     <w:abstractNumId w:val="11"/>
   </w:num>
   <w:num w:numId="6">
-    <w:abstractNumId w:val="28"/>
+    <w:abstractNumId w:val="29"/>
   </w:num>
   <w:num w:numId="7">
-    <w:abstractNumId w:val="31"/>
+    <w:abstractNumId w:val="32"/>
   </w:num>
   <w:num w:numId="8">
-    <w:abstractNumId w:val="41"/>
+    <w:abstractNumId w:val="44"/>
   </w:num>
   <w:num w:numId="9">
     <w:abstractNumId w:val="13"/>
@@ -19982,7 +21509,7 @@
     <w:abstractNumId w:val="16"/>
   </w:num>
   <w:num w:numId="14">
-    <w:abstractNumId w:val="34"/>
+    <w:abstractNumId w:val="36"/>
   </w:num>
   <w:num w:numId="15">
     <w:abstractNumId w:val="17"/>
@@ -19991,49 +21518,49 @@
     <w:abstractNumId w:val="3"/>
   </w:num>
   <w:num w:numId="17">
-    <w:abstractNumId w:val="40"/>
+    <w:abstractNumId w:val="43"/>
   </w:num>
   <w:num w:numId="18">
     <w:abstractNumId w:val="24"/>
   </w:num>
   <w:num w:numId="19">
-    <w:abstractNumId w:val="43"/>
+    <w:abstractNumId w:val="46"/>
   </w:num>
   <w:num w:numId="20">
     <w:abstractNumId w:val="18"/>
   </w:num>
   <w:num w:numId="21">
-    <w:abstractNumId w:val="29"/>
+    <w:abstractNumId w:val="30"/>
   </w:num>
   <w:num w:numId="22">
-    <w:abstractNumId w:val="33"/>
+    <w:abstractNumId w:val="35"/>
   </w:num>
   <w:num w:numId="23">
-    <w:abstractNumId w:val="26"/>
+    <w:abstractNumId w:val="27"/>
   </w:num>
   <w:num w:numId="24">
-    <w:abstractNumId w:val="32"/>
+    <w:abstractNumId w:val="34"/>
   </w:num>
   <w:num w:numId="25">
     <w:abstractNumId w:val="25"/>
   </w:num>
   <w:num w:numId="26">
-    <w:abstractNumId w:val="37"/>
+    <w:abstractNumId w:val="39"/>
   </w:num>
   <w:num w:numId="27">
     <w:abstractNumId w:val="12"/>
   </w:num>
   <w:num w:numId="28">
-    <w:abstractNumId w:val="27"/>
+    <w:abstractNumId w:val="28"/>
   </w:num>
   <w:num w:numId="29">
     <w:abstractNumId w:val="2"/>
   </w:num>
   <w:num w:numId="30">
-    <w:abstractNumId w:val="45"/>
+    <w:abstractNumId w:val="48"/>
   </w:num>
   <w:num w:numId="31">
-    <w:abstractNumId w:val="42"/>
+    <w:abstractNumId w:val="45"/>
   </w:num>
   <w:num w:numId="32">
     <w:abstractNumId w:val="19"/>
@@ -20042,7 +21569,7 @@
     <w:abstractNumId w:val="22"/>
   </w:num>
   <w:num w:numId="34">
-    <w:abstractNumId w:val="44"/>
+    <w:abstractNumId w:val="47"/>
   </w:num>
   <w:num w:numId="35">
     <w:abstractNumId w:val="4"/>
@@ -20054,16 +21581,16 @@
     <w:abstractNumId w:val="7"/>
   </w:num>
   <w:num w:numId="38">
-    <w:abstractNumId w:val="30"/>
+    <w:abstractNumId w:val="31"/>
   </w:num>
   <w:num w:numId="39">
-    <w:abstractNumId w:val="38"/>
+    <w:abstractNumId w:val="41"/>
   </w:num>
   <w:num w:numId="40">
     <w:abstractNumId w:val="14"/>
   </w:num>
   <w:num w:numId="41">
-    <w:abstractNumId w:val="46"/>
+    <w:abstractNumId w:val="49"/>
   </w:num>
   <w:num w:numId="42">
     <w:abstractNumId w:val="10"/>
@@ -20075,13 +21602,22 @@
     <w:abstractNumId w:val="0"/>
   </w:num>
   <w:num w:numId="45">
-    <w:abstractNumId w:val="36"/>
+    <w:abstractNumId w:val="38"/>
   </w:num>
   <w:num w:numId="46">
     <w:abstractNumId w:val="8"/>
   </w:num>
   <w:num w:numId="47">
-    <w:abstractNumId w:val="35"/>
+    <w:abstractNumId w:val="37"/>
+  </w:num>
+  <w:num w:numId="48">
+    <w:abstractNumId w:val="33"/>
+  </w:num>
+  <w:num w:numId="49">
+    <w:abstractNumId w:val="26"/>
+  </w:num>
+  <w:num w:numId="50">
+    <w:abstractNumId w:val="40"/>
   </w:num>
 </w:numbering>
 </file>
@@ -21027,7 +22563,7 @@
 </file>
 
 <file path=customXml/itemProps1.xml><?xml version="1.0" encoding="utf-8"?>
-<ds:datastoreItem xmlns:ds="http://schemas.openxmlformats.org/officeDocument/2006/customXml" ds:itemID="{09DBBC5E-6819-43B8-8D80-FF02E8C4B77E}">
+<ds:datastoreItem xmlns:ds="http://schemas.openxmlformats.org/officeDocument/2006/customXml" ds:itemID="{8D12484A-7A0E-4EAA-8086-E35493763E20}">
   <ds:schemaRefs>
     <ds:schemaRef ds:uri="http://schemas.openxmlformats.org/officeDocument/2006/bibliography"/>
   </ds:schemaRefs>

--- a/Casi_uso.docx
+++ b/Casi_uso.docx
@@ -5058,7 +5058,14 @@
                 <w:sz w:val="32"/>
                 <w:szCs w:val="32"/>
               </w:rPr>
-              <w:t>Visualizzazione descrizione attuatore</w:t>
+              <w:t>D</w:t>
+            </w:r>
+            <w:r>
+              <w:rPr>
+                <w:sz w:val="32"/>
+                <w:szCs w:val="32"/>
+              </w:rPr>
+              <w:t>escrizione attuatore</w:t>
             </w:r>
           </w:p>
         </w:tc>
@@ -9200,46 +9207,6 @@
                 <w:sz w:val="32"/>
                 <w:szCs w:val="32"/>
               </w:rPr>
-              <w:t>Il sistema chiede eventuali stanze contigue tra quelle già presenti</w:t>
-            </w:r>
-          </w:p>
-          <w:p>
-            <w:pPr>
-              <w:pStyle w:val="Paragrafoelenco"/>
-              <w:numPr>
-                <w:ilvl w:val="0"/>
-                <w:numId w:val="30"/>
-              </w:numPr>
-              <w:rPr>
-                <w:sz w:val="32"/>
-                <w:szCs w:val="32"/>
-              </w:rPr>
-            </w:pPr>
-            <w:r>
-              <w:rPr>
-                <w:sz w:val="32"/>
-                <w:szCs w:val="32"/>
-              </w:rPr>
-              <w:t>Il manutentore inserisce le eventuali stanze contigue</w:t>
-            </w:r>
-          </w:p>
-          <w:p>
-            <w:pPr>
-              <w:pStyle w:val="Paragrafoelenco"/>
-              <w:numPr>
-                <w:ilvl w:val="0"/>
-                <w:numId w:val="30"/>
-              </w:numPr>
-              <w:rPr>
-                <w:sz w:val="32"/>
-                <w:szCs w:val="32"/>
-              </w:rPr>
-            </w:pPr>
-            <w:r>
-              <w:rPr>
-                <w:sz w:val="32"/>
-                <w:szCs w:val="32"/>
-              </w:rPr>
               <w:t>Il sistema chiede al manutentore o meno se salvare le modifiche</w:t>
             </w:r>
           </w:p>
@@ -9665,7 +9632,6 @@
                 <w:sz w:val="32"/>
                 <w:szCs w:val="32"/>
               </w:rPr>
-              <w:lastRenderedPageBreak/>
               <w:t>Il sistema verifica che il nome non sia già presente</w:t>
             </w:r>
           </w:p>
@@ -9706,6 +9672,7 @@
                 <w:sz w:val="32"/>
                 <w:szCs w:val="32"/>
               </w:rPr>
+              <w:lastRenderedPageBreak/>
               <w:t>Il sistema chiede le altre caratteristiche dell’artefatto</w:t>
             </w:r>
           </w:p>
@@ -9998,58 +9965,2534 @@
         </w:tc>
       </w:tr>
     </w:tbl>
-    <w:p>
-      <w:pPr>
-        <w:pStyle w:val="Titolo3"/>
-      </w:pPr>
-      <w:bookmarkStart w:id="4" w:name="_Toc30776660"/>
-      <w:r>
-        <w:t>Diagramma UML</w:t>
-      </w:r>
-      <w:bookmarkEnd w:id="4"/>
-    </w:p>
-    <w:p>
-      <w:pPr>
-        <w:pStyle w:val="Titolo2"/>
-      </w:pPr>
-      <w:bookmarkStart w:id="5" w:name="_Toc30776661"/>
-      <w:r>
-        <w:t>Diagramma UML delle classi</w:t>
-      </w:r>
-      <w:bookmarkEnd w:id="5"/>
-    </w:p>
-    <w:p>
-      <w:pPr>
-        <w:pStyle w:val="Titolo2"/>
-      </w:pPr>
-      <w:bookmarkStart w:id="6" w:name="_Toc30776662"/>
-      <w:r>
-        <w:t>Diagramma UML comportamentali</w:t>
-      </w:r>
-      <w:bookmarkEnd w:id="6"/>
-    </w:p>
-    <w:p/>
-    <w:p/>
     <w:p/>
     <w:p>
       <w:pPr>
         <w:pStyle w:val="Titolo1"/>
         <w:jc w:val="both"/>
       </w:pPr>
-      <w:bookmarkStart w:id="7" w:name="_Toc30776663"/>
+      <w:bookmarkStart w:id="4" w:name="_Toc30776663"/>
       <w:r>
         <w:t>Versione</w:t>
       </w:r>
       <w:r>
         <w:t xml:space="preserve"> 2</w:t>
       </w:r>
+      <w:bookmarkEnd w:id="4"/>
+    </w:p>
+    <w:p>
+      <w:pPr>
+        <w:pStyle w:val="Titolo2"/>
+      </w:pPr>
+      <w:bookmarkStart w:id="5" w:name="_Toc30776664"/>
+      <w:r>
+        <w:t>Casi d’uso</w:t>
+      </w:r>
+      <w:bookmarkEnd w:id="5"/>
+    </w:p>
+    <w:p>
+      <w:pPr>
+        <w:pStyle w:val="Titolo3"/>
+      </w:pPr>
+      <w:bookmarkStart w:id="6" w:name="_Toc30776665"/>
+      <w:r>
+        <w:t>Testuali</w:t>
+      </w:r>
+      <w:bookmarkEnd w:id="6"/>
+    </w:p>
+    <w:tbl>
+      <w:tblPr>
+        <w:tblStyle w:val="Grigliatabella"/>
+        <w:tblW w:w="9638" w:type="dxa"/>
+        <w:tblInd w:w="-5" w:type="dxa"/>
+        <w:tblLook w:val="04A0" w:firstRow="1" w:lastRow="0" w:firstColumn="1" w:lastColumn="0" w:noHBand="0" w:noVBand="1"/>
+      </w:tblPr>
+      <w:tblGrid>
+        <w:gridCol w:w="2268"/>
+        <w:gridCol w:w="7370"/>
+      </w:tblGrid>
+      <w:tr>
+        <w:tc>
+          <w:tcPr>
+            <w:tcW w:w="2268" w:type="dxa"/>
+          </w:tcPr>
+          <w:p>
+            <w:pPr>
+              <w:rPr>
+                <w:b/>
+                <w:bCs/>
+                <w:sz w:val="32"/>
+                <w:szCs w:val="32"/>
+              </w:rPr>
+            </w:pPr>
+            <w:r>
+              <w:rPr>
+                <w:b/>
+                <w:bCs/>
+                <w:sz w:val="32"/>
+                <w:szCs w:val="32"/>
+              </w:rPr>
+              <w:t>Nome</w:t>
+            </w:r>
+          </w:p>
+        </w:tc>
+        <w:tc>
+          <w:tcPr>
+            <w:tcW w:w="7370" w:type="dxa"/>
+          </w:tcPr>
+          <w:p>
+            <w:pPr>
+              <w:rPr>
+                <w:sz w:val="32"/>
+                <w:szCs w:val="32"/>
+              </w:rPr>
+            </w:pPr>
+            <w:r>
+              <w:rPr>
+                <w:sz w:val="32"/>
+                <w:szCs w:val="32"/>
+              </w:rPr>
+              <w:t>Modifica d</w:t>
+            </w:r>
+            <w:r>
+              <w:rPr>
+                <w:sz w:val="32"/>
+                <w:szCs w:val="32"/>
+              </w:rPr>
+              <w:t>escrizione categoria sensore</w:t>
+            </w:r>
+            <w:r>
+              <w:rPr>
+                <w:sz w:val="32"/>
+                <w:szCs w:val="32"/>
+              </w:rPr>
+              <w:t xml:space="preserve"> avanzata</w:t>
+            </w:r>
+          </w:p>
+        </w:tc>
+      </w:tr>
+      <w:tr>
+        <w:tc>
+          <w:tcPr>
+            <w:tcW w:w="2268" w:type="dxa"/>
+          </w:tcPr>
+          <w:p>
+            <w:pPr>
+              <w:rPr>
+                <w:b/>
+                <w:bCs/>
+                <w:sz w:val="32"/>
+                <w:szCs w:val="32"/>
+              </w:rPr>
+            </w:pPr>
+            <w:r>
+              <w:rPr>
+                <w:b/>
+                <w:bCs/>
+                <w:sz w:val="32"/>
+                <w:szCs w:val="32"/>
+              </w:rPr>
+              <w:t>Attore</w:t>
+            </w:r>
+          </w:p>
+        </w:tc>
+        <w:tc>
+          <w:tcPr>
+            <w:tcW w:w="7370" w:type="dxa"/>
+          </w:tcPr>
+          <w:p>
+            <w:pPr>
+              <w:rPr>
+                <w:sz w:val="32"/>
+                <w:szCs w:val="32"/>
+              </w:rPr>
+            </w:pPr>
+            <w:r>
+              <w:rPr>
+                <w:sz w:val="32"/>
+                <w:szCs w:val="32"/>
+              </w:rPr>
+              <w:t>Manutentore</w:t>
+            </w:r>
+          </w:p>
+        </w:tc>
+      </w:tr>
+      <w:tr>
+        <w:tc>
+          <w:tcPr>
+            <w:tcW w:w="2268" w:type="dxa"/>
+          </w:tcPr>
+          <w:p>
+            <w:pPr>
+              <w:rPr>
+                <w:b/>
+                <w:bCs/>
+                <w:sz w:val="32"/>
+                <w:szCs w:val="32"/>
+              </w:rPr>
+            </w:pPr>
+            <w:r>
+              <w:rPr>
+                <w:b/>
+                <w:bCs/>
+                <w:sz w:val="32"/>
+                <w:szCs w:val="32"/>
+              </w:rPr>
+              <w:t>Scenario Principale</w:t>
+            </w:r>
+          </w:p>
+        </w:tc>
+        <w:tc>
+          <w:tcPr>
+            <w:tcW w:w="7370" w:type="dxa"/>
+          </w:tcPr>
+          <w:p>
+            <w:pPr>
+              <w:pStyle w:val="Paragrafoelenco"/>
+              <w:numPr>
+                <w:ilvl w:val="0"/>
+                <w:numId w:val="34"/>
+              </w:numPr>
+              <w:rPr>
+                <w:sz w:val="32"/>
+                <w:szCs w:val="32"/>
+              </w:rPr>
+            </w:pPr>
+            <w:r>
+              <w:rPr>
+                <w:sz w:val="32"/>
+                <w:szCs w:val="32"/>
+              </w:rPr>
+              <w:t>Il manutentore</w:t>
+            </w:r>
+            <w:r>
+              <w:rPr>
+                <w:sz w:val="32"/>
+                <w:szCs w:val="32"/>
+              </w:rPr>
+              <w:t xml:space="preserve"> sceglie la categoria di sensori</w:t>
+            </w:r>
+            <w:r>
+              <w:rPr>
+                <w:sz w:val="32"/>
+                <w:szCs w:val="32"/>
+              </w:rPr>
+              <w:t xml:space="preserve"> avanzati </w:t>
+            </w:r>
+            <w:r>
+              <w:rPr>
+                <w:sz w:val="32"/>
+                <w:szCs w:val="32"/>
+              </w:rPr>
+              <w:t xml:space="preserve">di cui vuole </w:t>
+            </w:r>
+            <w:r>
+              <w:rPr>
+                <w:sz w:val="32"/>
+                <w:szCs w:val="32"/>
+              </w:rPr>
+              <w:t>modificare la</w:t>
+            </w:r>
+            <w:r>
+              <w:rPr>
+                <w:sz w:val="32"/>
+                <w:szCs w:val="32"/>
+              </w:rPr>
+              <w:t xml:space="preserve"> descrizione</w:t>
+            </w:r>
+          </w:p>
+          <w:p>
+            <w:pPr>
+              <w:pStyle w:val="Paragrafoelenco"/>
+              <w:numPr>
+                <w:ilvl w:val="0"/>
+                <w:numId w:val="34"/>
+              </w:numPr>
+              <w:rPr>
+                <w:sz w:val="32"/>
+                <w:szCs w:val="32"/>
+              </w:rPr>
+            </w:pPr>
+            <w:r>
+              <w:rPr>
+                <w:sz w:val="32"/>
+                <w:szCs w:val="32"/>
+              </w:rPr>
+              <w:t xml:space="preserve">Il sistema individua la categoria di sensori </w:t>
+            </w:r>
+            <w:r>
+              <w:rPr>
+                <w:sz w:val="32"/>
+                <w:szCs w:val="32"/>
+              </w:rPr>
+              <w:t xml:space="preserve">avanzati </w:t>
+            </w:r>
+            <w:r>
+              <w:rPr>
+                <w:sz w:val="32"/>
+                <w:szCs w:val="32"/>
+              </w:rPr>
+              <w:t>scelta</w:t>
+            </w:r>
+          </w:p>
+          <w:p>
+            <w:pPr>
+              <w:pStyle w:val="Paragrafoelenco"/>
+              <w:numPr>
+                <w:ilvl w:val="0"/>
+                <w:numId w:val="34"/>
+              </w:numPr>
+              <w:rPr>
+                <w:sz w:val="32"/>
+                <w:szCs w:val="32"/>
+              </w:rPr>
+            </w:pPr>
+            <w:r>
+              <w:rPr>
+                <w:sz w:val="32"/>
+                <w:szCs w:val="32"/>
+              </w:rPr>
+              <w:t xml:space="preserve">Il sistema preleva la descrizione </w:t>
+            </w:r>
+            <w:r>
+              <w:rPr>
+                <w:sz w:val="32"/>
+                <w:szCs w:val="32"/>
+              </w:rPr>
+              <w:t xml:space="preserve">(se già esistente) </w:t>
+            </w:r>
+            <w:r>
+              <w:rPr>
+                <w:sz w:val="32"/>
+                <w:szCs w:val="32"/>
+              </w:rPr>
+              <w:t>della categoria di sensori</w:t>
+            </w:r>
+            <w:r>
+              <w:rPr>
+                <w:sz w:val="32"/>
+                <w:szCs w:val="32"/>
+              </w:rPr>
+              <w:t xml:space="preserve"> avanzati</w:t>
+            </w:r>
+          </w:p>
+          <w:p>
+            <w:pPr>
+              <w:pStyle w:val="Paragrafoelenco"/>
+              <w:numPr>
+                <w:ilvl w:val="0"/>
+                <w:numId w:val="34"/>
+              </w:numPr>
+              <w:rPr>
+                <w:sz w:val="32"/>
+                <w:szCs w:val="32"/>
+              </w:rPr>
+            </w:pPr>
+            <w:r>
+              <w:rPr>
+                <w:sz w:val="32"/>
+                <w:szCs w:val="32"/>
+              </w:rPr>
+              <w:t xml:space="preserve">Il </w:t>
+            </w:r>
+            <w:r>
+              <w:rPr>
+                <w:sz w:val="32"/>
+                <w:szCs w:val="32"/>
+              </w:rPr>
+              <w:t>manutentore modifica la descrizione della categoria di sensori avanzati</w:t>
+            </w:r>
+          </w:p>
+          <w:p>
+            <w:pPr>
+              <w:ind w:left="360"/>
+              <w:rPr>
+                <w:sz w:val="32"/>
+                <w:szCs w:val="32"/>
+              </w:rPr>
+            </w:pPr>
+            <w:r>
+              <w:rPr>
+                <w:sz w:val="32"/>
+                <w:szCs w:val="32"/>
+              </w:rPr>
+              <w:t>Fine</w:t>
+            </w:r>
+          </w:p>
+        </w:tc>
+      </w:tr>
+      <w:tr>
+        <w:tc>
+          <w:tcPr>
+            <w:tcW w:w="2268" w:type="dxa"/>
+          </w:tcPr>
+          <w:p>
+            <w:pPr>
+              <w:rPr>
+                <w:b/>
+                <w:bCs/>
+                <w:sz w:val="32"/>
+                <w:szCs w:val="32"/>
+              </w:rPr>
+            </w:pPr>
+            <w:r>
+              <w:rPr>
+                <w:b/>
+                <w:bCs/>
+                <w:sz w:val="32"/>
+                <w:szCs w:val="32"/>
+              </w:rPr>
+              <w:t>Scenario Alternativo</w:t>
+            </w:r>
+          </w:p>
+        </w:tc>
+        <w:tc>
+          <w:tcPr>
+            <w:tcW w:w="7370" w:type="dxa"/>
+          </w:tcPr>
+          <w:p>
+            <w:pPr>
+              <w:ind w:left="397"/>
+              <w:rPr>
+                <w:sz w:val="32"/>
+                <w:szCs w:val="32"/>
+              </w:rPr>
+            </w:pPr>
+            <w:r>
+              <w:rPr>
+                <w:sz w:val="32"/>
+                <w:szCs w:val="32"/>
+              </w:rPr>
+              <w:t>4a. Il manutentore dà risposta negativa</w:t>
+            </w:r>
+          </w:p>
+          <w:p>
+            <w:pPr>
+              <w:ind w:left="397"/>
+              <w:rPr>
+                <w:sz w:val="32"/>
+                <w:szCs w:val="32"/>
+              </w:rPr>
+            </w:pPr>
+            <w:r>
+              <w:rPr>
+                <w:sz w:val="32"/>
+                <w:szCs w:val="32"/>
+              </w:rPr>
+              <w:t>5a. Il sistema non salva le modifiche</w:t>
+            </w:r>
+          </w:p>
+          <w:p>
+            <w:pPr>
+              <w:rPr>
+                <w:sz w:val="32"/>
+                <w:szCs w:val="32"/>
+              </w:rPr>
+            </w:pPr>
+            <w:r>
+              <w:rPr>
+                <w:sz w:val="32"/>
+                <w:szCs w:val="32"/>
+              </w:rPr>
+              <w:t xml:space="preserve">     </w:t>
+            </w:r>
+            <w:r>
+              <w:rPr>
+                <w:sz w:val="32"/>
+                <w:szCs w:val="32"/>
+              </w:rPr>
+              <w:t>Fine</w:t>
+            </w:r>
+          </w:p>
+        </w:tc>
+      </w:tr>
+    </w:tbl>
+    <w:p>
+      <w:pPr>
+        <w:pBdr>
+          <w:bottom w:val="single" w:sz="6" w:space="1" w:color="auto"/>
+        </w:pBdr>
+      </w:pPr>
+    </w:p>
+    <w:tbl>
+      <w:tblPr>
+        <w:tblStyle w:val="Grigliatabella"/>
+        <w:tblW w:w="9638" w:type="dxa"/>
+        <w:tblInd w:w="-5" w:type="dxa"/>
+        <w:tblLook w:val="04A0" w:firstRow="1" w:lastRow="0" w:firstColumn="1" w:lastColumn="0" w:noHBand="0" w:noVBand="1"/>
+      </w:tblPr>
+      <w:tblGrid>
+        <w:gridCol w:w="2268"/>
+        <w:gridCol w:w="7370"/>
+      </w:tblGrid>
+      <w:tr>
+        <w:tc>
+          <w:tcPr>
+            <w:tcW w:w="2268" w:type="dxa"/>
+          </w:tcPr>
+          <w:p>
+            <w:pPr>
+              <w:rPr>
+                <w:b/>
+                <w:bCs/>
+                <w:sz w:val="32"/>
+                <w:szCs w:val="32"/>
+              </w:rPr>
+            </w:pPr>
+            <w:r>
+              <w:rPr>
+                <w:b/>
+                <w:bCs/>
+                <w:sz w:val="32"/>
+                <w:szCs w:val="32"/>
+              </w:rPr>
+              <w:t>Nome</w:t>
+            </w:r>
+          </w:p>
+        </w:tc>
+        <w:tc>
+          <w:tcPr>
+            <w:tcW w:w="7370" w:type="dxa"/>
+          </w:tcPr>
+          <w:p>
+            <w:pPr>
+              <w:rPr>
+                <w:sz w:val="32"/>
+                <w:szCs w:val="32"/>
+              </w:rPr>
+            </w:pPr>
+            <w:r>
+              <w:rPr>
+                <w:sz w:val="32"/>
+                <w:szCs w:val="32"/>
+              </w:rPr>
+              <w:t>Modifica descrizione categoria attuatore avanzata</w:t>
+            </w:r>
+          </w:p>
+        </w:tc>
+      </w:tr>
+      <w:tr>
+        <w:tc>
+          <w:tcPr>
+            <w:tcW w:w="2268" w:type="dxa"/>
+          </w:tcPr>
+          <w:p>
+            <w:pPr>
+              <w:rPr>
+                <w:b/>
+                <w:bCs/>
+                <w:sz w:val="32"/>
+                <w:szCs w:val="32"/>
+              </w:rPr>
+            </w:pPr>
+            <w:r>
+              <w:rPr>
+                <w:b/>
+                <w:bCs/>
+                <w:sz w:val="32"/>
+                <w:szCs w:val="32"/>
+              </w:rPr>
+              <w:t>Attore</w:t>
+            </w:r>
+          </w:p>
+        </w:tc>
+        <w:tc>
+          <w:tcPr>
+            <w:tcW w:w="7370" w:type="dxa"/>
+          </w:tcPr>
+          <w:p>
+            <w:pPr>
+              <w:rPr>
+                <w:sz w:val="32"/>
+                <w:szCs w:val="32"/>
+              </w:rPr>
+            </w:pPr>
+            <w:r>
+              <w:rPr>
+                <w:sz w:val="32"/>
+                <w:szCs w:val="32"/>
+              </w:rPr>
+              <w:t>Manutentore</w:t>
+            </w:r>
+          </w:p>
+        </w:tc>
+      </w:tr>
+      <w:tr>
+        <w:tc>
+          <w:tcPr>
+            <w:tcW w:w="2268" w:type="dxa"/>
+          </w:tcPr>
+          <w:p>
+            <w:pPr>
+              <w:rPr>
+                <w:b/>
+                <w:bCs/>
+                <w:sz w:val="32"/>
+                <w:szCs w:val="32"/>
+              </w:rPr>
+            </w:pPr>
+            <w:r>
+              <w:rPr>
+                <w:b/>
+                <w:bCs/>
+                <w:sz w:val="32"/>
+                <w:szCs w:val="32"/>
+              </w:rPr>
+              <w:t>Scenario Principale</w:t>
+            </w:r>
+          </w:p>
+        </w:tc>
+        <w:tc>
+          <w:tcPr>
+            <w:tcW w:w="7370" w:type="dxa"/>
+          </w:tcPr>
+          <w:p>
+            <w:pPr>
+              <w:pStyle w:val="Paragrafoelenco"/>
+              <w:numPr>
+                <w:ilvl w:val="0"/>
+                <w:numId w:val="35"/>
+              </w:numPr>
+              <w:rPr>
+                <w:sz w:val="32"/>
+                <w:szCs w:val="32"/>
+              </w:rPr>
+            </w:pPr>
+            <w:r>
+              <w:rPr>
+                <w:sz w:val="32"/>
+                <w:szCs w:val="32"/>
+              </w:rPr>
+              <w:t>Il manutentore sceglie la categoria di attuatori avanzati di cui vuole modificare la descrizione</w:t>
+            </w:r>
+          </w:p>
+          <w:p>
+            <w:pPr>
+              <w:pStyle w:val="Paragrafoelenco"/>
+              <w:numPr>
+                <w:ilvl w:val="0"/>
+                <w:numId w:val="35"/>
+              </w:numPr>
+              <w:rPr>
+                <w:sz w:val="32"/>
+                <w:szCs w:val="32"/>
+              </w:rPr>
+            </w:pPr>
+            <w:r>
+              <w:rPr>
+                <w:sz w:val="32"/>
+                <w:szCs w:val="32"/>
+              </w:rPr>
+              <w:t>Il sistema individua la categoria di attuatori avanzati scelta</w:t>
+            </w:r>
+          </w:p>
+          <w:p>
+            <w:pPr>
+              <w:pStyle w:val="Paragrafoelenco"/>
+              <w:numPr>
+                <w:ilvl w:val="0"/>
+                <w:numId w:val="35"/>
+              </w:numPr>
+              <w:rPr>
+                <w:sz w:val="32"/>
+                <w:szCs w:val="32"/>
+              </w:rPr>
+            </w:pPr>
+            <w:r>
+              <w:rPr>
+                <w:sz w:val="32"/>
+                <w:szCs w:val="32"/>
+              </w:rPr>
+              <w:t>Il sistema preleva la descrizione (se già esistente) della categoria di attuatori avanzati</w:t>
+            </w:r>
+          </w:p>
+          <w:p>
+            <w:pPr>
+              <w:pStyle w:val="Paragrafoelenco"/>
+              <w:numPr>
+                <w:ilvl w:val="0"/>
+                <w:numId w:val="35"/>
+              </w:numPr>
+              <w:rPr>
+                <w:sz w:val="32"/>
+                <w:szCs w:val="32"/>
+              </w:rPr>
+            </w:pPr>
+            <w:r>
+              <w:rPr>
+                <w:sz w:val="32"/>
+                <w:szCs w:val="32"/>
+              </w:rPr>
+              <w:t>Il manutentore modifica la descrizione della categoria di attuatori avanzati</w:t>
+            </w:r>
+          </w:p>
+          <w:p>
+            <w:pPr>
+              <w:ind w:left="360"/>
+              <w:rPr>
+                <w:sz w:val="32"/>
+                <w:szCs w:val="32"/>
+              </w:rPr>
+            </w:pPr>
+            <w:r>
+              <w:rPr>
+                <w:sz w:val="32"/>
+                <w:szCs w:val="32"/>
+              </w:rPr>
+              <w:t>Fine</w:t>
+            </w:r>
+          </w:p>
+        </w:tc>
+      </w:tr>
+      <w:tr>
+        <w:tc>
+          <w:tcPr>
+            <w:tcW w:w="2268" w:type="dxa"/>
+          </w:tcPr>
+          <w:p>
+            <w:pPr>
+              <w:rPr>
+                <w:b/>
+                <w:bCs/>
+                <w:sz w:val="32"/>
+                <w:szCs w:val="32"/>
+              </w:rPr>
+            </w:pPr>
+            <w:r>
+              <w:rPr>
+                <w:b/>
+                <w:bCs/>
+                <w:sz w:val="32"/>
+                <w:szCs w:val="32"/>
+              </w:rPr>
+              <w:t>Scenario Alternativo</w:t>
+            </w:r>
+          </w:p>
+        </w:tc>
+        <w:tc>
+          <w:tcPr>
+            <w:tcW w:w="7370" w:type="dxa"/>
+          </w:tcPr>
+          <w:p>
+            <w:pPr>
+              <w:ind w:left="397"/>
+              <w:rPr>
+                <w:sz w:val="32"/>
+                <w:szCs w:val="32"/>
+              </w:rPr>
+            </w:pPr>
+            <w:r>
+              <w:rPr>
+                <w:sz w:val="32"/>
+                <w:szCs w:val="32"/>
+              </w:rPr>
+              <w:t>4a. Il manutentore dà risposta negativa</w:t>
+            </w:r>
+          </w:p>
+          <w:p>
+            <w:pPr>
+              <w:ind w:left="397"/>
+              <w:rPr>
+                <w:sz w:val="32"/>
+                <w:szCs w:val="32"/>
+              </w:rPr>
+            </w:pPr>
+            <w:r>
+              <w:rPr>
+                <w:sz w:val="32"/>
+                <w:szCs w:val="32"/>
+              </w:rPr>
+              <w:t>5a. Il sistema non salva le modifiche</w:t>
+            </w:r>
+          </w:p>
+          <w:p>
+            <w:pPr>
+              <w:rPr>
+                <w:sz w:val="32"/>
+                <w:szCs w:val="32"/>
+              </w:rPr>
+            </w:pPr>
+            <w:r>
+              <w:rPr>
+                <w:sz w:val="32"/>
+                <w:szCs w:val="32"/>
+              </w:rPr>
+              <w:t xml:space="preserve">      </w:t>
+            </w:r>
+            <w:r>
+              <w:rPr>
+                <w:sz w:val="32"/>
+                <w:szCs w:val="32"/>
+              </w:rPr>
+              <w:t>Fine</w:t>
+            </w:r>
+          </w:p>
+        </w:tc>
+      </w:tr>
+    </w:tbl>
+    <w:p>
+      <w:pPr>
+        <w:pBdr>
+          <w:bottom w:val="single" w:sz="6" w:space="1" w:color="auto"/>
+        </w:pBdr>
+      </w:pPr>
+    </w:p>
+    <w:tbl>
+      <w:tblPr>
+        <w:tblStyle w:val="Grigliatabella"/>
+        <w:tblW w:w="9638" w:type="dxa"/>
+        <w:tblInd w:w="-5" w:type="dxa"/>
+        <w:tblLook w:val="04A0" w:firstRow="1" w:lastRow="0" w:firstColumn="1" w:lastColumn="0" w:noHBand="0" w:noVBand="1"/>
+      </w:tblPr>
+      <w:tblGrid>
+        <w:gridCol w:w="2268"/>
+        <w:gridCol w:w="7370"/>
+      </w:tblGrid>
+      <w:tr>
+        <w:tc>
+          <w:tcPr>
+            <w:tcW w:w="2268" w:type="dxa"/>
+          </w:tcPr>
+          <w:p>
+            <w:pPr>
+              <w:rPr>
+                <w:b/>
+                <w:bCs/>
+                <w:sz w:val="32"/>
+                <w:szCs w:val="32"/>
+              </w:rPr>
+            </w:pPr>
+            <w:r>
+              <w:rPr>
+                <w:b/>
+                <w:bCs/>
+                <w:sz w:val="32"/>
+                <w:szCs w:val="32"/>
+              </w:rPr>
+              <w:t>Nome</w:t>
+            </w:r>
+          </w:p>
+        </w:tc>
+        <w:tc>
+          <w:tcPr>
+            <w:tcW w:w="7370" w:type="dxa"/>
+          </w:tcPr>
+          <w:p>
+            <w:pPr>
+              <w:rPr>
+                <w:sz w:val="32"/>
+                <w:szCs w:val="32"/>
+              </w:rPr>
+            </w:pPr>
+            <w:r>
+              <w:rPr>
+                <w:sz w:val="32"/>
+                <w:szCs w:val="32"/>
+              </w:rPr>
+              <w:t>Aggiunta unità immobiliare</w:t>
+            </w:r>
+          </w:p>
+        </w:tc>
+      </w:tr>
+      <w:tr>
+        <w:tc>
+          <w:tcPr>
+            <w:tcW w:w="2268" w:type="dxa"/>
+          </w:tcPr>
+          <w:p>
+            <w:pPr>
+              <w:rPr>
+                <w:b/>
+                <w:bCs/>
+                <w:sz w:val="32"/>
+                <w:szCs w:val="32"/>
+              </w:rPr>
+            </w:pPr>
+            <w:r>
+              <w:rPr>
+                <w:b/>
+                <w:bCs/>
+                <w:sz w:val="32"/>
+                <w:szCs w:val="32"/>
+              </w:rPr>
+              <w:t>Attore</w:t>
+            </w:r>
+          </w:p>
+        </w:tc>
+        <w:tc>
+          <w:tcPr>
+            <w:tcW w:w="7370" w:type="dxa"/>
+          </w:tcPr>
+          <w:p>
+            <w:pPr>
+              <w:rPr>
+                <w:sz w:val="32"/>
+                <w:szCs w:val="32"/>
+              </w:rPr>
+            </w:pPr>
+            <w:r>
+              <w:rPr>
+                <w:sz w:val="32"/>
+                <w:szCs w:val="32"/>
+              </w:rPr>
+              <w:t>Manutentore</w:t>
+            </w:r>
+          </w:p>
+        </w:tc>
+      </w:tr>
+      <w:tr>
+        <w:tc>
+          <w:tcPr>
+            <w:tcW w:w="2268" w:type="dxa"/>
+          </w:tcPr>
+          <w:p>
+            <w:pPr>
+              <w:rPr>
+                <w:b/>
+                <w:bCs/>
+                <w:sz w:val="32"/>
+                <w:szCs w:val="32"/>
+              </w:rPr>
+            </w:pPr>
+            <w:r>
+              <w:rPr>
+                <w:b/>
+                <w:bCs/>
+                <w:sz w:val="32"/>
+                <w:szCs w:val="32"/>
+              </w:rPr>
+              <w:t>Scenario Principale</w:t>
+            </w:r>
+          </w:p>
+        </w:tc>
+        <w:tc>
+          <w:tcPr>
+            <w:tcW w:w="7370" w:type="dxa"/>
+          </w:tcPr>
+          <w:p>
+            <w:pPr>
+              <w:pStyle w:val="Paragrafoelenco"/>
+              <w:numPr>
+                <w:ilvl w:val="0"/>
+                <w:numId w:val="36"/>
+              </w:numPr>
+              <w:rPr>
+                <w:sz w:val="32"/>
+                <w:szCs w:val="32"/>
+              </w:rPr>
+            </w:pPr>
+            <w:r>
+              <w:rPr>
+                <w:sz w:val="32"/>
+                <w:szCs w:val="32"/>
+              </w:rPr>
+              <w:t xml:space="preserve">Il manutentore sceglie </w:t>
+            </w:r>
+            <w:r>
+              <w:rPr>
+                <w:sz w:val="32"/>
+                <w:szCs w:val="32"/>
+              </w:rPr>
+              <w:t>di aggiungere una nuova unità immobiliare, di proprietà dello stesso fruitore</w:t>
+            </w:r>
+          </w:p>
+          <w:p>
+            <w:pPr>
+              <w:pStyle w:val="Paragrafoelenco"/>
+              <w:numPr>
+                <w:ilvl w:val="0"/>
+                <w:numId w:val="36"/>
+              </w:numPr>
+              <w:rPr>
+                <w:sz w:val="32"/>
+                <w:szCs w:val="32"/>
+              </w:rPr>
+            </w:pPr>
+            <w:r>
+              <w:rPr>
+                <w:sz w:val="32"/>
+                <w:szCs w:val="32"/>
+              </w:rPr>
+              <w:t xml:space="preserve">Il sistema </w:t>
+            </w:r>
+            <w:r>
+              <w:rPr>
+                <w:sz w:val="32"/>
+                <w:szCs w:val="32"/>
+              </w:rPr>
+              <w:t>richiede la descrizione della nuova unità immobiliare</w:t>
+            </w:r>
+          </w:p>
+          <w:p>
+            <w:pPr>
+              <w:pStyle w:val="Paragrafoelenco"/>
+              <w:numPr>
+                <w:ilvl w:val="0"/>
+                <w:numId w:val="36"/>
+              </w:numPr>
+              <w:rPr>
+                <w:sz w:val="32"/>
+                <w:szCs w:val="32"/>
+              </w:rPr>
+            </w:pPr>
+            <w:r>
+              <w:rPr>
+                <w:sz w:val="32"/>
+                <w:szCs w:val="32"/>
+              </w:rPr>
+              <w:t>Il manutentore inserisce la descrizione della nuova unità immobiliare</w:t>
+            </w:r>
+          </w:p>
+          <w:p>
+            <w:pPr>
+              <w:pStyle w:val="Paragrafoelenco"/>
+              <w:numPr>
+                <w:ilvl w:val="0"/>
+                <w:numId w:val="36"/>
+              </w:numPr>
+              <w:rPr>
+                <w:sz w:val="32"/>
+                <w:szCs w:val="32"/>
+              </w:rPr>
+            </w:pPr>
+            <w:r>
+              <w:rPr>
+                <w:sz w:val="32"/>
+                <w:szCs w:val="32"/>
+              </w:rPr>
+              <w:t xml:space="preserve">Il sistema </w:t>
+            </w:r>
+            <w:r>
+              <w:rPr>
+                <w:sz w:val="32"/>
+                <w:szCs w:val="32"/>
+              </w:rPr>
+              <w:t>salva la descrizione della nuova unità immobiliare persistentemente e la aggiunge alle proprietà del fruitore</w:t>
+            </w:r>
+          </w:p>
+          <w:p>
+            <w:pPr>
+              <w:ind w:left="360"/>
+              <w:rPr>
+                <w:sz w:val="32"/>
+                <w:szCs w:val="32"/>
+              </w:rPr>
+            </w:pPr>
+            <w:r>
+              <w:rPr>
+                <w:sz w:val="32"/>
+                <w:szCs w:val="32"/>
+              </w:rPr>
+              <w:t>Fine</w:t>
+            </w:r>
+          </w:p>
+        </w:tc>
+      </w:tr>
+      <w:tr>
+        <w:tc>
+          <w:tcPr>
+            <w:tcW w:w="2268" w:type="dxa"/>
+          </w:tcPr>
+          <w:p>
+            <w:pPr>
+              <w:rPr>
+                <w:b/>
+                <w:bCs/>
+                <w:sz w:val="32"/>
+                <w:szCs w:val="32"/>
+              </w:rPr>
+            </w:pPr>
+            <w:r>
+              <w:rPr>
+                <w:b/>
+                <w:bCs/>
+                <w:sz w:val="32"/>
+                <w:szCs w:val="32"/>
+              </w:rPr>
+              <w:t>Scenario Alternativo</w:t>
+            </w:r>
+          </w:p>
+        </w:tc>
+        <w:tc>
+          <w:tcPr>
+            <w:tcW w:w="7370" w:type="dxa"/>
+          </w:tcPr>
+          <w:p>
+            <w:pPr>
+              <w:ind w:left="397"/>
+              <w:rPr>
+                <w:sz w:val="32"/>
+                <w:szCs w:val="32"/>
+              </w:rPr>
+            </w:pPr>
+            <w:r>
+              <w:rPr>
+                <w:sz w:val="32"/>
+                <w:szCs w:val="32"/>
+              </w:rPr>
+              <w:t>3</w:t>
+            </w:r>
+            <w:r>
+              <w:rPr>
+                <w:sz w:val="32"/>
+                <w:szCs w:val="32"/>
+              </w:rPr>
+              <w:t>a. Il manutentore dà risposta negativa</w:t>
+            </w:r>
+          </w:p>
+          <w:p>
+            <w:pPr>
+              <w:ind w:left="397"/>
+              <w:rPr>
+                <w:sz w:val="32"/>
+                <w:szCs w:val="32"/>
+              </w:rPr>
+            </w:pPr>
+            <w:r>
+              <w:rPr>
+                <w:sz w:val="32"/>
+                <w:szCs w:val="32"/>
+              </w:rPr>
+              <w:t>4</w:t>
+            </w:r>
+            <w:r>
+              <w:rPr>
+                <w:sz w:val="32"/>
+                <w:szCs w:val="32"/>
+              </w:rPr>
+              <w:t>a. Il sistema non salva le modifiche</w:t>
+            </w:r>
+          </w:p>
+          <w:p>
+            <w:pPr>
+              <w:rPr>
+                <w:sz w:val="32"/>
+                <w:szCs w:val="32"/>
+              </w:rPr>
+            </w:pPr>
+            <w:r>
+              <w:rPr>
+                <w:sz w:val="32"/>
+                <w:szCs w:val="32"/>
+              </w:rPr>
+              <w:t xml:space="preserve">      </w:t>
+            </w:r>
+            <w:r>
+              <w:rPr>
+                <w:sz w:val="32"/>
+                <w:szCs w:val="32"/>
+              </w:rPr>
+              <w:t>Fine</w:t>
+            </w:r>
+          </w:p>
+        </w:tc>
+      </w:tr>
+    </w:tbl>
+    <w:p>
+      <w:pPr>
+        <w:pBdr>
+          <w:bottom w:val="single" w:sz="6" w:space="1" w:color="auto"/>
+        </w:pBdr>
+      </w:pPr>
+    </w:p>
+    <w:tbl>
+      <w:tblPr>
+        <w:tblStyle w:val="Grigliatabella"/>
+        <w:tblW w:w="9638" w:type="dxa"/>
+        <w:tblInd w:w="-5" w:type="dxa"/>
+        <w:tblLook w:val="04A0" w:firstRow="1" w:lastRow="0" w:firstColumn="1" w:lastColumn="0" w:noHBand="0" w:noVBand="1"/>
+      </w:tblPr>
+      <w:tblGrid>
+        <w:gridCol w:w="2268"/>
+        <w:gridCol w:w="7370"/>
+      </w:tblGrid>
+      <w:tr>
+        <w:tc>
+          <w:tcPr>
+            <w:tcW w:w="2268" w:type="dxa"/>
+          </w:tcPr>
+          <w:p>
+            <w:pPr>
+              <w:rPr>
+                <w:b/>
+                <w:bCs/>
+                <w:sz w:val="32"/>
+                <w:szCs w:val="32"/>
+              </w:rPr>
+            </w:pPr>
+            <w:r>
+              <w:rPr>
+                <w:b/>
+                <w:bCs/>
+                <w:sz w:val="32"/>
+                <w:szCs w:val="32"/>
+              </w:rPr>
+              <w:t>Nome</w:t>
+            </w:r>
+          </w:p>
+        </w:tc>
+        <w:tc>
+          <w:tcPr>
+            <w:tcW w:w="7370" w:type="dxa"/>
+          </w:tcPr>
+          <w:p>
+            <w:pPr>
+              <w:rPr>
+                <w:sz w:val="32"/>
+                <w:szCs w:val="32"/>
+              </w:rPr>
+            </w:pPr>
+            <w:r>
+              <w:rPr>
+                <w:sz w:val="32"/>
+                <w:szCs w:val="32"/>
+              </w:rPr>
+              <w:t xml:space="preserve">Visualizzazione totale descrizioni </w:t>
+            </w:r>
+          </w:p>
+        </w:tc>
+      </w:tr>
+      <w:tr>
+        <w:tc>
+          <w:tcPr>
+            <w:tcW w:w="2268" w:type="dxa"/>
+          </w:tcPr>
+          <w:p>
+            <w:pPr>
+              <w:rPr>
+                <w:b/>
+                <w:bCs/>
+                <w:sz w:val="32"/>
+                <w:szCs w:val="32"/>
+              </w:rPr>
+            </w:pPr>
+            <w:r>
+              <w:rPr>
+                <w:b/>
+                <w:bCs/>
+                <w:sz w:val="32"/>
+                <w:szCs w:val="32"/>
+              </w:rPr>
+              <w:t>Attore</w:t>
+            </w:r>
+          </w:p>
+        </w:tc>
+        <w:tc>
+          <w:tcPr>
+            <w:tcW w:w="7370" w:type="dxa"/>
+          </w:tcPr>
+          <w:p>
+            <w:pPr>
+              <w:rPr>
+                <w:sz w:val="32"/>
+                <w:szCs w:val="32"/>
+              </w:rPr>
+            </w:pPr>
+            <w:r>
+              <w:rPr>
+                <w:sz w:val="32"/>
+                <w:szCs w:val="32"/>
+              </w:rPr>
+              <w:t>Utente (fruitore o manutentore)</w:t>
+            </w:r>
+          </w:p>
+        </w:tc>
+      </w:tr>
+      <w:tr>
+        <w:tc>
+          <w:tcPr>
+            <w:tcW w:w="2268" w:type="dxa"/>
+          </w:tcPr>
+          <w:p>
+            <w:pPr>
+              <w:rPr>
+                <w:b/>
+                <w:bCs/>
+                <w:sz w:val="32"/>
+                <w:szCs w:val="32"/>
+              </w:rPr>
+            </w:pPr>
+            <w:r>
+              <w:rPr>
+                <w:b/>
+                <w:bCs/>
+                <w:sz w:val="32"/>
+                <w:szCs w:val="32"/>
+              </w:rPr>
+              <w:lastRenderedPageBreak/>
+              <w:t>Scenario Principale</w:t>
+            </w:r>
+          </w:p>
+        </w:tc>
+        <w:tc>
+          <w:tcPr>
+            <w:tcW w:w="7370" w:type="dxa"/>
+          </w:tcPr>
+          <w:p>
+            <w:pPr>
+              <w:pStyle w:val="Paragrafoelenco"/>
+              <w:numPr>
+                <w:ilvl w:val="0"/>
+                <w:numId w:val="37"/>
+              </w:numPr>
+              <w:rPr>
+                <w:sz w:val="32"/>
+                <w:szCs w:val="32"/>
+              </w:rPr>
+            </w:pPr>
+            <w:r>
+              <w:rPr>
+                <w:sz w:val="32"/>
+                <w:szCs w:val="32"/>
+              </w:rPr>
+              <w:t>L’utente richiede al sistema la visualizzazione intera e totale di una categoria di dispositivi</w:t>
+            </w:r>
+          </w:p>
+          <w:p>
+            <w:pPr>
+              <w:pStyle w:val="Paragrafoelenco"/>
+              <w:numPr>
+                <w:ilvl w:val="0"/>
+                <w:numId w:val="37"/>
+              </w:numPr>
+              <w:rPr>
+                <w:sz w:val="32"/>
+                <w:szCs w:val="32"/>
+              </w:rPr>
+            </w:pPr>
+            <w:r>
+              <w:rPr>
+                <w:sz w:val="32"/>
+                <w:szCs w:val="32"/>
+              </w:rPr>
+              <w:t>Il sistema individua la categoria di dispositivi scelta tra tutte le unità immobiliari</w:t>
+            </w:r>
+          </w:p>
+          <w:p>
+            <w:pPr>
+              <w:pStyle w:val="Paragrafoelenco"/>
+              <w:numPr>
+                <w:ilvl w:val="0"/>
+                <w:numId w:val="37"/>
+              </w:numPr>
+              <w:rPr>
+                <w:sz w:val="32"/>
+                <w:szCs w:val="32"/>
+              </w:rPr>
+            </w:pPr>
+            <w:r>
+              <w:rPr>
+                <w:sz w:val="32"/>
+                <w:szCs w:val="32"/>
+              </w:rPr>
+              <w:t>Il sistema preleva la descrizione dell’elemento scelto</w:t>
+            </w:r>
+          </w:p>
+          <w:p>
+            <w:pPr>
+              <w:pStyle w:val="Paragrafoelenco"/>
+              <w:numPr>
+                <w:ilvl w:val="0"/>
+                <w:numId w:val="37"/>
+              </w:numPr>
+              <w:rPr>
+                <w:sz w:val="32"/>
+                <w:szCs w:val="32"/>
+              </w:rPr>
+            </w:pPr>
+            <w:r>
+              <w:rPr>
+                <w:sz w:val="32"/>
+                <w:szCs w:val="32"/>
+              </w:rPr>
+              <w:t>L’utente visualizza la descrizione</w:t>
+            </w:r>
+          </w:p>
+          <w:p>
+            <w:pPr>
+              <w:ind w:left="360"/>
+              <w:rPr>
+                <w:sz w:val="32"/>
+                <w:szCs w:val="32"/>
+              </w:rPr>
+            </w:pPr>
+            <w:r>
+              <w:rPr>
+                <w:sz w:val="32"/>
+                <w:szCs w:val="32"/>
+              </w:rPr>
+              <w:t>Fine</w:t>
+            </w:r>
+          </w:p>
+        </w:tc>
+      </w:tr>
+      <w:tr>
+        <w:tc>
+          <w:tcPr>
+            <w:tcW w:w="2268" w:type="dxa"/>
+          </w:tcPr>
+          <w:p>
+            <w:pPr>
+              <w:rPr>
+                <w:b/>
+                <w:bCs/>
+                <w:sz w:val="32"/>
+                <w:szCs w:val="32"/>
+              </w:rPr>
+            </w:pPr>
+            <w:r>
+              <w:rPr>
+                <w:b/>
+                <w:bCs/>
+                <w:sz w:val="32"/>
+                <w:szCs w:val="32"/>
+              </w:rPr>
+              <w:t>Scenario Alternativo</w:t>
+            </w:r>
+          </w:p>
+        </w:tc>
+        <w:tc>
+          <w:tcPr>
+            <w:tcW w:w="7370" w:type="dxa"/>
+          </w:tcPr>
+          <w:p>
+            <w:pPr>
+              <w:ind w:left="397"/>
+              <w:rPr>
+                <w:sz w:val="32"/>
+                <w:szCs w:val="32"/>
+              </w:rPr>
+            </w:pPr>
+            <w:r>
+              <w:rPr>
+                <w:sz w:val="32"/>
+                <w:szCs w:val="32"/>
+              </w:rPr>
+              <w:t>1</w:t>
+            </w:r>
+            <w:r>
+              <w:rPr>
+                <w:sz w:val="32"/>
+                <w:szCs w:val="32"/>
+              </w:rPr>
+              <w:t xml:space="preserve">a. </w:t>
+            </w:r>
+            <w:r>
+              <w:rPr>
+                <w:sz w:val="32"/>
+                <w:szCs w:val="32"/>
+              </w:rPr>
+              <w:t>L’utente</w:t>
+            </w:r>
+            <w:r>
+              <w:rPr>
+                <w:sz w:val="32"/>
+                <w:szCs w:val="32"/>
+              </w:rPr>
+              <w:t xml:space="preserve"> dà risposta negativa</w:t>
+            </w:r>
+          </w:p>
+          <w:p>
+            <w:pPr>
+              <w:ind w:left="397"/>
+              <w:rPr>
+                <w:sz w:val="32"/>
+                <w:szCs w:val="32"/>
+              </w:rPr>
+            </w:pPr>
+            <w:r>
+              <w:rPr>
+                <w:sz w:val="32"/>
+                <w:szCs w:val="32"/>
+              </w:rPr>
+              <w:t>2</w:t>
+            </w:r>
+            <w:r>
+              <w:rPr>
+                <w:sz w:val="32"/>
+                <w:szCs w:val="32"/>
+              </w:rPr>
+              <w:t xml:space="preserve">a. Il sistema </w:t>
+            </w:r>
+            <w:r>
+              <w:rPr>
+                <w:sz w:val="32"/>
+                <w:szCs w:val="32"/>
+              </w:rPr>
+              <w:t>torna allo stato precedente</w:t>
+            </w:r>
+          </w:p>
+          <w:p>
+            <w:pPr>
+              <w:rPr>
+                <w:sz w:val="32"/>
+                <w:szCs w:val="32"/>
+              </w:rPr>
+            </w:pPr>
+            <w:r>
+              <w:rPr>
+                <w:sz w:val="32"/>
+                <w:szCs w:val="32"/>
+              </w:rPr>
+              <w:t xml:space="preserve">      </w:t>
+            </w:r>
+            <w:r>
+              <w:rPr>
+                <w:sz w:val="32"/>
+                <w:szCs w:val="32"/>
+              </w:rPr>
+              <w:t>Fine</w:t>
+            </w:r>
+          </w:p>
+        </w:tc>
+      </w:tr>
+    </w:tbl>
+    <w:p>
+      <w:pPr>
+        <w:pBdr>
+          <w:bottom w:val="single" w:sz="6" w:space="1" w:color="auto"/>
+        </w:pBdr>
+      </w:pPr>
+    </w:p>
+    <w:tbl>
+      <w:tblPr>
+        <w:tblStyle w:val="Grigliatabella"/>
+        <w:tblW w:w="9638" w:type="dxa"/>
+        <w:tblInd w:w="-5" w:type="dxa"/>
+        <w:tblLook w:val="04A0" w:firstRow="1" w:lastRow="0" w:firstColumn="1" w:lastColumn="0" w:noHBand="0" w:noVBand="1"/>
+      </w:tblPr>
+      <w:tblGrid>
+        <w:gridCol w:w="2268"/>
+        <w:gridCol w:w="7370"/>
+      </w:tblGrid>
+      <w:tr>
+        <w:tc>
+          <w:tcPr>
+            <w:tcW w:w="2268" w:type="dxa"/>
+          </w:tcPr>
+          <w:p>
+            <w:pPr>
+              <w:rPr>
+                <w:b/>
+                <w:bCs/>
+                <w:sz w:val="32"/>
+                <w:szCs w:val="32"/>
+              </w:rPr>
+            </w:pPr>
+            <w:r>
+              <w:rPr>
+                <w:b/>
+                <w:bCs/>
+                <w:sz w:val="32"/>
+                <w:szCs w:val="32"/>
+              </w:rPr>
+              <w:t>Nome</w:t>
+            </w:r>
+          </w:p>
+        </w:tc>
+        <w:tc>
+          <w:tcPr>
+            <w:tcW w:w="7370" w:type="dxa"/>
+          </w:tcPr>
+          <w:p>
+            <w:pPr>
+              <w:rPr>
+                <w:sz w:val="32"/>
+                <w:szCs w:val="32"/>
+              </w:rPr>
+            </w:pPr>
+            <w:r>
+              <w:rPr>
+                <w:sz w:val="32"/>
+                <w:szCs w:val="32"/>
+              </w:rPr>
+              <w:t>Selezione unità immobiliare</w:t>
+            </w:r>
+          </w:p>
+        </w:tc>
+      </w:tr>
+      <w:tr>
+        <w:tc>
+          <w:tcPr>
+            <w:tcW w:w="2268" w:type="dxa"/>
+          </w:tcPr>
+          <w:p>
+            <w:pPr>
+              <w:rPr>
+                <w:b/>
+                <w:bCs/>
+                <w:sz w:val="32"/>
+                <w:szCs w:val="32"/>
+              </w:rPr>
+            </w:pPr>
+            <w:r>
+              <w:rPr>
+                <w:b/>
+                <w:bCs/>
+                <w:sz w:val="32"/>
+                <w:szCs w:val="32"/>
+              </w:rPr>
+              <w:t>Attore</w:t>
+            </w:r>
+          </w:p>
+        </w:tc>
+        <w:tc>
+          <w:tcPr>
+            <w:tcW w:w="7370" w:type="dxa"/>
+          </w:tcPr>
+          <w:p>
+            <w:pPr>
+              <w:rPr>
+                <w:sz w:val="32"/>
+                <w:szCs w:val="32"/>
+              </w:rPr>
+            </w:pPr>
+            <w:r>
+              <w:rPr>
+                <w:sz w:val="32"/>
+                <w:szCs w:val="32"/>
+              </w:rPr>
+              <w:t>Fruitore</w:t>
+            </w:r>
+          </w:p>
+        </w:tc>
+      </w:tr>
+      <w:tr>
+        <w:tc>
+          <w:tcPr>
+            <w:tcW w:w="2268" w:type="dxa"/>
+          </w:tcPr>
+          <w:p>
+            <w:pPr>
+              <w:rPr>
+                <w:b/>
+                <w:bCs/>
+                <w:sz w:val="32"/>
+                <w:szCs w:val="32"/>
+              </w:rPr>
+            </w:pPr>
+            <w:r>
+              <w:rPr>
+                <w:b/>
+                <w:bCs/>
+                <w:sz w:val="32"/>
+                <w:szCs w:val="32"/>
+              </w:rPr>
+              <w:t>Scenario Principale</w:t>
+            </w:r>
+          </w:p>
+        </w:tc>
+        <w:tc>
+          <w:tcPr>
+            <w:tcW w:w="7370" w:type="dxa"/>
+          </w:tcPr>
+          <w:p>
+            <w:pPr>
+              <w:pStyle w:val="Paragrafoelenco"/>
+              <w:numPr>
+                <w:ilvl w:val="0"/>
+                <w:numId w:val="38"/>
+              </w:numPr>
+              <w:rPr>
+                <w:sz w:val="32"/>
+                <w:szCs w:val="32"/>
+              </w:rPr>
+            </w:pPr>
+            <w:r>
+              <w:rPr>
+                <w:sz w:val="32"/>
+                <w:szCs w:val="32"/>
+              </w:rPr>
+              <w:t>Il sistema mostra la lista delle unità immobiliari di proprietà del fruitore</w:t>
+            </w:r>
+          </w:p>
+          <w:p>
+            <w:pPr>
+              <w:pStyle w:val="Paragrafoelenco"/>
+              <w:numPr>
+                <w:ilvl w:val="0"/>
+                <w:numId w:val="38"/>
+              </w:numPr>
+              <w:rPr>
+                <w:sz w:val="32"/>
+                <w:szCs w:val="32"/>
+              </w:rPr>
+            </w:pPr>
+            <w:r>
+              <w:rPr>
+                <w:sz w:val="32"/>
+                <w:szCs w:val="32"/>
+              </w:rPr>
+              <w:t>Il fruitore sceglie l’unità immobiliare sulla quale vuole operare</w:t>
+            </w:r>
+          </w:p>
+          <w:p>
+            <w:pPr>
+              <w:pStyle w:val="Paragrafoelenco"/>
+              <w:numPr>
+                <w:ilvl w:val="0"/>
+                <w:numId w:val="38"/>
+              </w:numPr>
+              <w:rPr>
+                <w:sz w:val="32"/>
+                <w:szCs w:val="32"/>
+              </w:rPr>
+            </w:pPr>
+            <w:r>
+              <w:rPr>
+                <w:sz w:val="32"/>
+                <w:szCs w:val="32"/>
+              </w:rPr>
+              <w:t>&lt;&lt;include&gt;&gt; “Descrizione unità immobiliare e lista stanze” (Il sistema procede operando sull´unità selezionata)</w:t>
+            </w:r>
+          </w:p>
+          <w:p>
+            <w:pPr>
+              <w:ind w:left="360"/>
+              <w:rPr>
+                <w:sz w:val="32"/>
+                <w:szCs w:val="32"/>
+              </w:rPr>
+            </w:pPr>
+            <w:r>
+              <w:rPr>
+                <w:sz w:val="32"/>
+                <w:szCs w:val="32"/>
+              </w:rPr>
+              <w:t>Fine</w:t>
+            </w:r>
+          </w:p>
+        </w:tc>
+      </w:tr>
+      <w:tr>
+        <w:tc>
+          <w:tcPr>
+            <w:tcW w:w="2268" w:type="dxa"/>
+          </w:tcPr>
+          <w:p>
+            <w:pPr>
+              <w:rPr>
+                <w:b/>
+                <w:bCs/>
+                <w:sz w:val="32"/>
+                <w:szCs w:val="32"/>
+              </w:rPr>
+            </w:pPr>
+            <w:r>
+              <w:rPr>
+                <w:b/>
+                <w:bCs/>
+                <w:sz w:val="32"/>
+                <w:szCs w:val="32"/>
+              </w:rPr>
+              <w:t>Scenario Alternativo</w:t>
+            </w:r>
+          </w:p>
+        </w:tc>
+        <w:tc>
+          <w:tcPr>
+            <w:tcW w:w="7370" w:type="dxa"/>
+          </w:tcPr>
+          <w:p>
+            <w:pPr>
+              <w:ind w:left="397"/>
+              <w:rPr>
+                <w:sz w:val="32"/>
+                <w:szCs w:val="32"/>
+              </w:rPr>
+            </w:pPr>
+            <w:r>
+              <w:rPr>
+                <w:sz w:val="32"/>
+                <w:szCs w:val="32"/>
+              </w:rPr>
+              <w:t>2</w:t>
+            </w:r>
+            <w:r>
+              <w:rPr>
+                <w:sz w:val="32"/>
+                <w:szCs w:val="32"/>
+              </w:rPr>
+              <w:t>a. Il fruitore dà risposta negativa</w:t>
+            </w:r>
+          </w:p>
+          <w:p>
+            <w:pPr>
+              <w:ind w:left="397"/>
+              <w:rPr>
+                <w:sz w:val="32"/>
+                <w:szCs w:val="32"/>
+              </w:rPr>
+            </w:pPr>
+            <w:r>
+              <w:rPr>
+                <w:sz w:val="32"/>
+                <w:szCs w:val="32"/>
+              </w:rPr>
+              <w:t>3</w:t>
+            </w:r>
+            <w:r>
+              <w:rPr>
+                <w:sz w:val="32"/>
+                <w:szCs w:val="32"/>
+              </w:rPr>
+              <w:t xml:space="preserve">a. </w:t>
+            </w:r>
+            <w:r>
+              <w:rPr>
+                <w:sz w:val="32"/>
+                <w:szCs w:val="32"/>
+              </w:rPr>
+              <w:t>Il sistema torna allo stato precedente</w:t>
+            </w:r>
+          </w:p>
+          <w:p>
+            <w:pPr>
+              <w:rPr>
+                <w:sz w:val="32"/>
+                <w:szCs w:val="32"/>
+              </w:rPr>
+            </w:pPr>
+            <w:r>
+              <w:rPr>
+                <w:sz w:val="32"/>
+                <w:szCs w:val="32"/>
+              </w:rPr>
+              <w:t xml:space="preserve">      </w:t>
+            </w:r>
+            <w:r>
+              <w:rPr>
+                <w:sz w:val="32"/>
+                <w:szCs w:val="32"/>
+              </w:rPr>
+              <w:t>Fine</w:t>
+            </w:r>
+          </w:p>
+        </w:tc>
+      </w:tr>
+    </w:tbl>
+    <w:p>
+      <w:pPr>
+        <w:pBdr>
+          <w:bottom w:val="single" w:sz="6" w:space="1" w:color="auto"/>
+        </w:pBdr>
+      </w:pPr>
+    </w:p>
+    <w:tbl>
+      <w:tblPr>
+        <w:tblStyle w:val="Grigliatabella"/>
+        <w:tblW w:w="9638" w:type="dxa"/>
+        <w:tblLook w:val="04A0" w:firstRow="1" w:lastRow="0" w:firstColumn="1" w:lastColumn="0" w:noHBand="0" w:noVBand="1"/>
+      </w:tblPr>
+      <w:tblGrid>
+        <w:gridCol w:w="2268"/>
+        <w:gridCol w:w="7370"/>
+      </w:tblGrid>
+      <w:tr>
+        <w:trPr>
+          <w:trHeight w:val="263"/>
+        </w:trPr>
+        <w:tc>
+          <w:tcPr>
+            <w:tcW w:w="2268" w:type="dxa"/>
+          </w:tcPr>
+          <w:p>
+            <w:pPr>
+              <w:rPr>
+                <w:b/>
+                <w:bCs/>
+                <w:sz w:val="32"/>
+                <w:szCs w:val="32"/>
+              </w:rPr>
+            </w:pPr>
+            <w:r>
+              <w:rPr>
+                <w:b/>
+                <w:bCs/>
+                <w:sz w:val="32"/>
+                <w:szCs w:val="32"/>
+              </w:rPr>
+              <w:t>Nome</w:t>
+            </w:r>
+          </w:p>
+        </w:tc>
+        <w:tc>
+          <w:tcPr>
+            <w:tcW w:w="7370" w:type="dxa"/>
+          </w:tcPr>
+          <w:p>
+            <w:pPr>
+              <w:rPr>
+                <w:sz w:val="32"/>
+                <w:szCs w:val="32"/>
+              </w:rPr>
+            </w:pPr>
+            <w:r>
+              <w:rPr>
+                <w:sz w:val="32"/>
+                <w:szCs w:val="32"/>
+              </w:rPr>
+              <w:t>Valore rilevato da un sensore avanzato</w:t>
+            </w:r>
+          </w:p>
+        </w:tc>
+      </w:tr>
+      <w:tr>
+        <w:trPr>
+          <w:trHeight w:val="263"/>
+        </w:trPr>
+        <w:tc>
+          <w:tcPr>
+            <w:tcW w:w="2268" w:type="dxa"/>
+          </w:tcPr>
+          <w:p>
+            <w:pPr>
+              <w:rPr>
+                <w:b/>
+                <w:bCs/>
+                <w:sz w:val="32"/>
+                <w:szCs w:val="32"/>
+              </w:rPr>
+            </w:pPr>
+            <w:r>
+              <w:rPr>
+                <w:b/>
+                <w:bCs/>
+                <w:sz w:val="32"/>
+                <w:szCs w:val="32"/>
+              </w:rPr>
+              <w:t>Attore</w:t>
+            </w:r>
+          </w:p>
+        </w:tc>
+        <w:tc>
+          <w:tcPr>
+            <w:tcW w:w="7370" w:type="dxa"/>
+          </w:tcPr>
+          <w:p>
+            <w:pPr>
+              <w:rPr>
+                <w:sz w:val="32"/>
+                <w:szCs w:val="32"/>
+              </w:rPr>
+            </w:pPr>
+            <w:r>
+              <w:rPr>
+                <w:sz w:val="32"/>
+                <w:szCs w:val="32"/>
+              </w:rPr>
+              <w:t>Fruitore</w:t>
+            </w:r>
+          </w:p>
+        </w:tc>
+      </w:tr>
+      <w:tr>
+        <w:trPr>
+          <w:trHeight w:val="263"/>
+        </w:trPr>
+        <w:tc>
+          <w:tcPr>
+            <w:tcW w:w="2268" w:type="dxa"/>
+          </w:tcPr>
+          <w:p>
+            <w:pPr>
+              <w:rPr>
+                <w:b/>
+                <w:bCs/>
+                <w:sz w:val="32"/>
+                <w:szCs w:val="32"/>
+              </w:rPr>
+            </w:pPr>
+            <w:r>
+              <w:rPr>
+                <w:b/>
+                <w:bCs/>
+                <w:sz w:val="32"/>
+                <w:szCs w:val="32"/>
+              </w:rPr>
+              <w:t>Scenario Principale</w:t>
+            </w:r>
+          </w:p>
+        </w:tc>
+        <w:tc>
+          <w:tcPr>
+            <w:tcW w:w="7370" w:type="dxa"/>
+          </w:tcPr>
+          <w:p>
+            <w:pPr>
+              <w:pStyle w:val="Paragrafoelenco"/>
+              <w:numPr>
+                <w:ilvl w:val="0"/>
+                <w:numId w:val="39"/>
+              </w:numPr>
+              <w:rPr>
+                <w:sz w:val="32"/>
+                <w:szCs w:val="32"/>
+              </w:rPr>
+            </w:pPr>
+            <w:r>
+              <w:rPr>
+                <w:sz w:val="32"/>
+                <w:szCs w:val="32"/>
+              </w:rPr>
+              <w:t>Il fruitore sceglie il sensore avanzato di cui vuole vedere i valor</w:t>
+            </w:r>
+            <w:r>
+              <w:rPr>
+                <w:sz w:val="32"/>
+                <w:szCs w:val="32"/>
+              </w:rPr>
+              <w:t>i</w:t>
+            </w:r>
+            <w:r>
+              <w:rPr>
+                <w:sz w:val="32"/>
+                <w:szCs w:val="32"/>
+              </w:rPr>
+              <w:t xml:space="preserve"> rilevat</w:t>
+            </w:r>
+            <w:r>
+              <w:rPr>
+                <w:sz w:val="32"/>
+                <w:szCs w:val="32"/>
+              </w:rPr>
+              <w:t>i</w:t>
+            </w:r>
+          </w:p>
+          <w:p>
+            <w:pPr>
+              <w:pStyle w:val="Paragrafoelenco"/>
+              <w:numPr>
+                <w:ilvl w:val="0"/>
+                <w:numId w:val="39"/>
+              </w:numPr>
+              <w:rPr>
+                <w:sz w:val="32"/>
+                <w:szCs w:val="32"/>
+              </w:rPr>
+            </w:pPr>
+            <w:r>
+              <w:rPr>
+                <w:sz w:val="32"/>
+                <w:szCs w:val="32"/>
+              </w:rPr>
+              <w:t xml:space="preserve">Il sistema preleva il sensore </w:t>
+            </w:r>
+            <w:r>
+              <w:rPr>
+                <w:sz w:val="32"/>
+                <w:szCs w:val="32"/>
+              </w:rPr>
+              <w:t xml:space="preserve">avanzato </w:t>
+            </w:r>
+            <w:r>
+              <w:rPr>
+                <w:sz w:val="32"/>
+                <w:szCs w:val="32"/>
+              </w:rPr>
+              <w:t>scelto</w:t>
+            </w:r>
+          </w:p>
+          <w:p>
+            <w:pPr>
+              <w:pStyle w:val="Paragrafoelenco"/>
+              <w:numPr>
+                <w:ilvl w:val="0"/>
+                <w:numId w:val="39"/>
+              </w:numPr>
+              <w:rPr>
+                <w:sz w:val="32"/>
+                <w:szCs w:val="32"/>
+              </w:rPr>
+            </w:pPr>
+            <w:r>
+              <w:rPr>
+                <w:sz w:val="32"/>
+                <w:szCs w:val="32"/>
+              </w:rPr>
+              <w:t>Il sistema ottiene i valor</w:t>
+            </w:r>
+            <w:r>
+              <w:rPr>
+                <w:sz w:val="32"/>
+                <w:szCs w:val="32"/>
+              </w:rPr>
+              <w:t>i</w:t>
+            </w:r>
+            <w:r>
+              <w:rPr>
+                <w:sz w:val="32"/>
+                <w:szCs w:val="32"/>
+              </w:rPr>
+              <w:t xml:space="preserve"> rilevat</w:t>
+            </w:r>
+            <w:r>
+              <w:rPr>
+                <w:sz w:val="32"/>
+                <w:szCs w:val="32"/>
+              </w:rPr>
+              <w:t>i</w:t>
+            </w:r>
+            <w:r>
+              <w:rPr>
+                <w:sz w:val="32"/>
+                <w:szCs w:val="32"/>
+              </w:rPr>
+              <w:t xml:space="preserve"> dal sensore</w:t>
+            </w:r>
+            <w:r>
+              <w:rPr>
+                <w:sz w:val="32"/>
+                <w:szCs w:val="32"/>
+              </w:rPr>
+              <w:t xml:space="preserve"> avanzato</w:t>
+            </w:r>
+          </w:p>
+          <w:p>
+            <w:pPr>
+              <w:pStyle w:val="Paragrafoelenco"/>
+              <w:numPr>
+                <w:ilvl w:val="0"/>
+                <w:numId w:val="39"/>
+              </w:numPr>
+              <w:rPr>
+                <w:sz w:val="32"/>
+                <w:szCs w:val="32"/>
+              </w:rPr>
+            </w:pPr>
+            <w:r>
+              <w:rPr>
+                <w:sz w:val="32"/>
+                <w:szCs w:val="32"/>
+              </w:rPr>
+              <w:t xml:space="preserve">Il sistema presenta </w:t>
+            </w:r>
+            <w:r>
+              <w:rPr>
+                <w:sz w:val="32"/>
+                <w:szCs w:val="32"/>
+              </w:rPr>
+              <w:t>i</w:t>
+            </w:r>
+            <w:r>
+              <w:rPr>
+                <w:sz w:val="32"/>
+                <w:szCs w:val="32"/>
+              </w:rPr>
+              <w:t xml:space="preserve"> dat</w:t>
+            </w:r>
+            <w:r>
+              <w:rPr>
+                <w:sz w:val="32"/>
+                <w:szCs w:val="32"/>
+              </w:rPr>
+              <w:t>i</w:t>
+            </w:r>
+            <w:r>
+              <w:rPr>
+                <w:sz w:val="32"/>
+                <w:szCs w:val="32"/>
+              </w:rPr>
+              <w:t xml:space="preserve"> rilevat</w:t>
+            </w:r>
+            <w:r>
+              <w:rPr>
+                <w:sz w:val="32"/>
+                <w:szCs w:val="32"/>
+              </w:rPr>
+              <w:t>i</w:t>
+            </w:r>
+            <w:r>
+              <w:rPr>
+                <w:sz w:val="32"/>
+                <w:szCs w:val="32"/>
+              </w:rPr>
+              <w:t xml:space="preserve"> al fruitore</w:t>
+            </w:r>
+          </w:p>
+          <w:p>
+            <w:pPr>
+              <w:ind w:left="360"/>
+              <w:rPr>
+                <w:sz w:val="32"/>
+                <w:szCs w:val="32"/>
+              </w:rPr>
+            </w:pPr>
+            <w:r>
+              <w:rPr>
+                <w:sz w:val="32"/>
+                <w:szCs w:val="32"/>
+              </w:rPr>
+              <w:t>Fine</w:t>
+            </w:r>
+          </w:p>
+        </w:tc>
+      </w:tr>
+    </w:tbl>
+    <w:p>
+      <w:pPr>
+        <w:pBdr>
+          <w:bottom w:val="single" w:sz="6" w:space="1" w:color="auto"/>
+        </w:pBdr>
+      </w:pPr>
+    </w:p>
+    <w:tbl>
+      <w:tblPr>
+        <w:tblStyle w:val="Grigliatabella"/>
+        <w:tblW w:w="9638" w:type="dxa"/>
+        <w:tblLook w:val="04A0" w:firstRow="1" w:lastRow="0" w:firstColumn="1" w:lastColumn="0" w:noHBand="0" w:noVBand="1"/>
+      </w:tblPr>
+      <w:tblGrid>
+        <w:gridCol w:w="2268"/>
+        <w:gridCol w:w="7370"/>
+      </w:tblGrid>
+      <w:tr>
+        <w:trPr>
+          <w:trHeight w:val="263"/>
+        </w:trPr>
+        <w:tc>
+          <w:tcPr>
+            <w:tcW w:w="2268" w:type="dxa"/>
+          </w:tcPr>
+          <w:p>
+            <w:pPr>
+              <w:rPr>
+                <w:b/>
+                <w:bCs/>
+                <w:sz w:val="32"/>
+                <w:szCs w:val="32"/>
+              </w:rPr>
+            </w:pPr>
+            <w:r>
+              <w:rPr>
+                <w:b/>
+                <w:bCs/>
+                <w:sz w:val="32"/>
+                <w:szCs w:val="32"/>
+              </w:rPr>
+              <w:lastRenderedPageBreak/>
+              <w:t>Nome</w:t>
+            </w:r>
+          </w:p>
+        </w:tc>
+        <w:tc>
+          <w:tcPr>
+            <w:tcW w:w="7370" w:type="dxa"/>
+          </w:tcPr>
+          <w:p>
+            <w:pPr>
+              <w:rPr>
+                <w:sz w:val="32"/>
+                <w:szCs w:val="32"/>
+              </w:rPr>
+            </w:pPr>
+            <w:r>
+              <w:rPr>
+                <w:sz w:val="32"/>
+                <w:szCs w:val="32"/>
+              </w:rPr>
+              <w:t>Azione attuatore avanzato</w:t>
+            </w:r>
+          </w:p>
+        </w:tc>
+      </w:tr>
+      <w:tr>
+        <w:trPr>
+          <w:trHeight w:val="263"/>
+        </w:trPr>
+        <w:tc>
+          <w:tcPr>
+            <w:tcW w:w="2268" w:type="dxa"/>
+          </w:tcPr>
+          <w:p>
+            <w:pPr>
+              <w:rPr>
+                <w:b/>
+                <w:bCs/>
+                <w:sz w:val="32"/>
+                <w:szCs w:val="32"/>
+              </w:rPr>
+            </w:pPr>
+            <w:r>
+              <w:rPr>
+                <w:b/>
+                <w:bCs/>
+                <w:sz w:val="32"/>
+                <w:szCs w:val="32"/>
+              </w:rPr>
+              <w:t>Attore</w:t>
+            </w:r>
+          </w:p>
+        </w:tc>
+        <w:tc>
+          <w:tcPr>
+            <w:tcW w:w="7370" w:type="dxa"/>
+          </w:tcPr>
+          <w:p>
+            <w:pPr>
+              <w:rPr>
+                <w:sz w:val="32"/>
+                <w:szCs w:val="32"/>
+              </w:rPr>
+            </w:pPr>
+            <w:r>
+              <w:rPr>
+                <w:sz w:val="32"/>
+                <w:szCs w:val="32"/>
+              </w:rPr>
+              <w:t>Fruitore</w:t>
+            </w:r>
+          </w:p>
+        </w:tc>
+      </w:tr>
+      <w:tr>
+        <w:trPr>
+          <w:trHeight w:val="263"/>
+        </w:trPr>
+        <w:tc>
+          <w:tcPr>
+            <w:tcW w:w="2268" w:type="dxa"/>
+          </w:tcPr>
+          <w:p>
+            <w:pPr>
+              <w:rPr>
+                <w:b/>
+                <w:bCs/>
+                <w:sz w:val="32"/>
+                <w:szCs w:val="32"/>
+              </w:rPr>
+            </w:pPr>
+            <w:r>
+              <w:rPr>
+                <w:b/>
+                <w:bCs/>
+                <w:sz w:val="32"/>
+                <w:szCs w:val="32"/>
+              </w:rPr>
+              <w:t>Scenario Principale</w:t>
+            </w:r>
+          </w:p>
+        </w:tc>
+        <w:tc>
+          <w:tcPr>
+            <w:tcW w:w="7370" w:type="dxa"/>
+          </w:tcPr>
+          <w:p>
+            <w:pPr>
+              <w:pStyle w:val="Paragrafoelenco"/>
+              <w:numPr>
+                <w:ilvl w:val="0"/>
+                <w:numId w:val="40"/>
+              </w:numPr>
+              <w:rPr>
+                <w:sz w:val="32"/>
+                <w:szCs w:val="32"/>
+              </w:rPr>
+            </w:pPr>
+            <w:r>
+              <w:rPr>
+                <w:sz w:val="32"/>
+                <w:szCs w:val="32"/>
+              </w:rPr>
+              <w:t>Il fruitore sceglie l’attuatore avanzato a cui vuole assegnare un’azione</w:t>
+            </w:r>
+          </w:p>
+          <w:p>
+            <w:pPr>
+              <w:pStyle w:val="Paragrafoelenco"/>
+              <w:numPr>
+                <w:ilvl w:val="0"/>
+                <w:numId w:val="40"/>
+              </w:numPr>
+              <w:rPr>
+                <w:sz w:val="32"/>
+                <w:szCs w:val="32"/>
+              </w:rPr>
+            </w:pPr>
+            <w:r>
+              <w:rPr>
+                <w:sz w:val="32"/>
+                <w:szCs w:val="32"/>
+              </w:rPr>
+              <w:t>Il sistema preleva l’attuatore avanzato scelto</w:t>
+            </w:r>
+          </w:p>
+          <w:p>
+            <w:pPr>
+              <w:pStyle w:val="Paragrafoelenco"/>
+              <w:numPr>
+                <w:ilvl w:val="0"/>
+                <w:numId w:val="40"/>
+              </w:numPr>
+              <w:rPr>
+                <w:sz w:val="32"/>
+                <w:szCs w:val="32"/>
+              </w:rPr>
+            </w:pPr>
+            <w:r>
+              <w:rPr>
+                <w:sz w:val="32"/>
+                <w:szCs w:val="32"/>
+              </w:rPr>
+              <w:t>Il fruitore assegna un’azione disponibile all’attuatore avanzato scelto</w:t>
+            </w:r>
+          </w:p>
+          <w:p>
+            <w:pPr>
+              <w:pStyle w:val="Paragrafoelenco"/>
+              <w:numPr>
+                <w:ilvl w:val="0"/>
+                <w:numId w:val="40"/>
+              </w:numPr>
+              <w:rPr>
+                <w:sz w:val="32"/>
+                <w:szCs w:val="32"/>
+              </w:rPr>
+            </w:pPr>
+            <w:r>
+              <w:rPr>
+                <w:sz w:val="32"/>
+                <w:szCs w:val="32"/>
+              </w:rPr>
+              <w:t>Il sistema imposta l’azione sull’attuatore avanzato scelto</w:t>
+            </w:r>
+          </w:p>
+          <w:p>
+            <w:pPr>
+              <w:ind w:left="360"/>
+              <w:rPr>
+                <w:sz w:val="32"/>
+                <w:szCs w:val="32"/>
+              </w:rPr>
+            </w:pPr>
+            <w:r>
+              <w:rPr>
+                <w:sz w:val="32"/>
+                <w:szCs w:val="32"/>
+              </w:rPr>
+              <w:t>Fine</w:t>
+            </w:r>
+          </w:p>
+        </w:tc>
+      </w:tr>
+      <w:tr>
+        <w:trPr>
+          <w:trHeight w:val="263"/>
+        </w:trPr>
+        <w:tc>
+          <w:tcPr>
+            <w:tcW w:w="2268" w:type="dxa"/>
+          </w:tcPr>
+          <w:p>
+            <w:pPr>
+              <w:rPr>
+                <w:b/>
+                <w:bCs/>
+                <w:sz w:val="32"/>
+                <w:szCs w:val="32"/>
+              </w:rPr>
+            </w:pPr>
+            <w:r>
+              <w:rPr>
+                <w:b/>
+                <w:bCs/>
+                <w:sz w:val="32"/>
+                <w:szCs w:val="32"/>
+              </w:rPr>
+              <w:t>Scenario Alternativo</w:t>
+            </w:r>
+          </w:p>
+        </w:tc>
+        <w:tc>
+          <w:tcPr>
+            <w:tcW w:w="7370" w:type="dxa"/>
+          </w:tcPr>
+          <w:p>
+            <w:pPr>
+              <w:ind w:left="360"/>
+              <w:rPr>
+                <w:sz w:val="32"/>
+                <w:szCs w:val="32"/>
+              </w:rPr>
+            </w:pPr>
+            <w:r>
+              <w:rPr>
+                <w:sz w:val="32"/>
+                <w:szCs w:val="32"/>
+              </w:rPr>
+              <w:t>3a. Il sistema richiede un parametro per impostare        l’azione sull’attuatore avanzato scelto</w:t>
+            </w:r>
+          </w:p>
+          <w:p>
+            <w:pPr>
+              <w:ind w:left="360"/>
+              <w:rPr>
+                <w:sz w:val="32"/>
+                <w:szCs w:val="32"/>
+              </w:rPr>
+            </w:pPr>
+            <w:r>
+              <w:rPr>
+                <w:sz w:val="32"/>
+                <w:szCs w:val="32"/>
+              </w:rPr>
+              <w:t>4a. Il fruitore inserisce il parametro desiderato</w:t>
+            </w:r>
+          </w:p>
+          <w:p>
+            <w:pPr>
+              <w:ind w:left="360"/>
+              <w:rPr>
+                <w:sz w:val="32"/>
+                <w:szCs w:val="32"/>
+              </w:rPr>
+            </w:pPr>
+            <w:r>
+              <w:rPr>
+                <w:sz w:val="32"/>
+                <w:szCs w:val="32"/>
+              </w:rPr>
+              <w:t>5a. Il sistema imposta l’azione parametrica sull’attuatore avanzato scelto</w:t>
+            </w:r>
+          </w:p>
+          <w:p>
+            <w:pPr>
+              <w:ind w:left="360"/>
+              <w:rPr>
+                <w:sz w:val="32"/>
+                <w:szCs w:val="32"/>
+              </w:rPr>
+            </w:pPr>
+            <w:r>
+              <w:rPr>
+                <w:sz w:val="32"/>
+                <w:szCs w:val="32"/>
+              </w:rPr>
+              <w:t>Fine</w:t>
+            </w:r>
+          </w:p>
+        </w:tc>
+      </w:tr>
+    </w:tbl>
+    <w:p/>
+    <w:p>
+      <w:pPr>
+        <w:pStyle w:val="Titolo1"/>
+      </w:pPr>
+      <w:bookmarkStart w:id="7" w:name="_Toc30776669"/>
+      <w:r>
+        <w:t>Versione</w:t>
+      </w:r>
+      <w:r>
+        <w:t xml:space="preserve"> 3</w:t>
+      </w:r>
       <w:bookmarkEnd w:id="7"/>
     </w:p>
     <w:p>
       <w:pPr>
         <w:pStyle w:val="Titolo2"/>
       </w:pPr>
-      <w:bookmarkStart w:id="8" w:name="_Toc30776664"/>
+      <w:bookmarkStart w:id="8" w:name="_Toc30776670"/>
       <w:r>
         <w:t>Casi d’uso</w:t>
       </w:r>
@@ -10059,7 +12502,7 @@
       <w:pPr>
         <w:pStyle w:val="Titolo3"/>
       </w:pPr>
-      <w:bookmarkStart w:id="9" w:name="_Toc30776665"/>
+      <w:bookmarkStart w:id="9" w:name="_Toc30776671"/>
       <w:r>
         <w:t>Testuali</w:t>
       </w:r>
@@ -10117,21 +12560,7 @@
                 <w:sz w:val="32"/>
                 <w:szCs w:val="32"/>
               </w:rPr>
-              <w:t>Modifica d</w:t>
-            </w:r>
-            <w:r>
-              <w:rPr>
-                <w:sz w:val="32"/>
-                <w:szCs w:val="32"/>
-              </w:rPr>
-              <w:t>escrizione categoria sensore</w:t>
-            </w:r>
-            <w:r>
-              <w:rPr>
-                <w:sz w:val="32"/>
-                <w:szCs w:val="32"/>
-              </w:rPr>
-              <w:t xml:space="preserve"> avanzata</w:t>
+              <w:t>Creazione nuova regola</w:t>
             </w:r>
           </w:p>
         </w:tc>
@@ -10177,7 +12606,7 @@
                 <w:sz w:val="32"/>
                 <w:szCs w:val="32"/>
               </w:rPr>
-              <w:t>Manutentore</w:t>
+              <w:t>Utente (fruitore o manutentore)</w:t>
             </w:r>
           </w:p>
         </w:tc>
@@ -10216,7 +12645,7 @@
               <w:pStyle w:val="Paragrafoelenco"/>
               <w:numPr>
                 <w:ilvl w:val="0"/>
-                <w:numId w:val="34"/>
+                <w:numId w:val="41"/>
               </w:numPr>
               <w:rPr>
                 <w:sz w:val="32"/>
@@ -10228,42 +12657,7 @@
                 <w:sz w:val="32"/>
                 <w:szCs w:val="32"/>
               </w:rPr>
-              <w:t>Il manutentore</w:t>
-            </w:r>
-            <w:r>
-              <w:rPr>
-                <w:sz w:val="32"/>
-                <w:szCs w:val="32"/>
-              </w:rPr>
-              <w:t xml:space="preserve"> sceglie la categoria di sensori</w:t>
-            </w:r>
-            <w:r>
-              <w:rPr>
-                <w:sz w:val="32"/>
-                <w:szCs w:val="32"/>
-              </w:rPr>
-              <w:t xml:space="preserve"> avanzati </w:t>
-            </w:r>
-            <w:r>
-              <w:rPr>
-                <w:sz w:val="32"/>
-                <w:szCs w:val="32"/>
-              </w:rPr>
-              <w:t xml:space="preserve">di cui vuole </w:t>
-            </w:r>
-            <w:r>
-              <w:rPr>
-                <w:sz w:val="32"/>
-                <w:szCs w:val="32"/>
-              </w:rPr>
-              <w:t>modificare la</w:t>
-            </w:r>
-            <w:r>
-              <w:rPr>
-                <w:sz w:val="32"/>
-                <w:szCs w:val="32"/>
-              </w:rPr>
-              <w:t xml:space="preserve"> descrizione</w:t>
+              <w:t>L’utente decide di creare una nuova regola relativa all’unità immobiliare</w:t>
             </w:r>
           </w:p>
           <w:p>
@@ -10271,7 +12665,7 @@
               <w:pStyle w:val="Paragrafoelenco"/>
               <w:numPr>
                 <w:ilvl w:val="0"/>
-                <w:numId w:val="34"/>
+                <w:numId w:val="41"/>
               </w:numPr>
               <w:rPr>
                 <w:sz w:val="32"/>
@@ -10283,22 +12677,7 @@
                 <w:sz w:val="32"/>
                 <w:szCs w:val="32"/>
               </w:rPr>
-              <w:lastRenderedPageBreak/>
-              <w:t xml:space="preserve">Il sistema individua la categoria di sensori </w:t>
-            </w:r>
-            <w:r>
-              <w:rPr>
-                <w:sz w:val="32"/>
-                <w:szCs w:val="32"/>
-              </w:rPr>
-              <w:t xml:space="preserve">avanzati </w:t>
-            </w:r>
-            <w:r>
-              <w:rPr>
-                <w:sz w:val="32"/>
-                <w:szCs w:val="32"/>
-              </w:rPr>
-              <w:t>scelta</w:t>
+              <w:t>Il sistema procede alla creazione della parte antecedente della regola, mostrando la lista di tutti i sensori presenti nell’unità immobiliare</w:t>
             </w:r>
           </w:p>
           <w:p>
@@ -10306,7 +12685,7 @@
               <w:pStyle w:val="Paragrafoelenco"/>
               <w:numPr>
                 <w:ilvl w:val="0"/>
-                <w:numId w:val="34"/>
+                <w:numId w:val="41"/>
               </w:numPr>
               <w:rPr>
                 <w:sz w:val="32"/>
@@ -10318,28 +12697,7 @@
                 <w:sz w:val="32"/>
                 <w:szCs w:val="32"/>
               </w:rPr>
-              <w:t xml:space="preserve">Il sistema preleva la descrizione </w:t>
-            </w:r>
-            <w:r>
-              <w:rPr>
-                <w:sz w:val="32"/>
-                <w:szCs w:val="32"/>
-              </w:rPr>
-              <w:t xml:space="preserve">(se già esistente) </w:t>
-            </w:r>
-            <w:r>
-              <w:rPr>
-                <w:sz w:val="32"/>
-                <w:szCs w:val="32"/>
-              </w:rPr>
-              <w:t>della categoria di sensori</w:t>
-            </w:r>
-            <w:r>
-              <w:rPr>
-                <w:sz w:val="32"/>
-                <w:szCs w:val="32"/>
-              </w:rPr>
-              <w:t xml:space="preserve"> avanzati</w:t>
+              <w:t>L’utente sceglie un sensore su cui basare la regola</w:t>
             </w:r>
           </w:p>
           <w:p>
@@ -10347,7 +12705,7 @@
               <w:pStyle w:val="Paragrafoelenco"/>
               <w:numPr>
                 <w:ilvl w:val="0"/>
-                <w:numId w:val="34"/>
+                <w:numId w:val="41"/>
               </w:numPr>
               <w:rPr>
                 <w:sz w:val="32"/>
@@ -10359,14 +12717,169 @@
                 <w:sz w:val="32"/>
                 <w:szCs w:val="32"/>
               </w:rPr>
-              <w:t xml:space="preserve">Il </w:t>
-            </w:r>
-            <w:r>
-              <w:rPr>
-                <w:sz w:val="32"/>
-                <w:szCs w:val="32"/>
-              </w:rPr>
-              <w:t>manutentore modifica la descrizione della categoria di sensori avanzati</w:t>
+              <w:t>Il sistema mostra la lista delle variabili sensoriali relative al sensore selezionato</w:t>
+            </w:r>
+          </w:p>
+          <w:p>
+            <w:pPr>
+              <w:pStyle w:val="Paragrafoelenco"/>
+              <w:numPr>
+                <w:ilvl w:val="0"/>
+                <w:numId w:val="41"/>
+              </w:numPr>
+              <w:rPr>
+                <w:sz w:val="32"/>
+                <w:szCs w:val="32"/>
+              </w:rPr>
+            </w:pPr>
+            <w:r>
+              <w:rPr>
+                <w:sz w:val="32"/>
+                <w:szCs w:val="32"/>
+              </w:rPr>
+              <w:t>L’utente sceglie una variabile sensoriale su cui basare la regola</w:t>
+            </w:r>
+          </w:p>
+          <w:p>
+            <w:pPr>
+              <w:pStyle w:val="Paragrafoelenco"/>
+              <w:numPr>
+                <w:ilvl w:val="0"/>
+                <w:numId w:val="41"/>
+              </w:numPr>
+              <w:rPr>
+                <w:sz w:val="32"/>
+                <w:szCs w:val="32"/>
+              </w:rPr>
+            </w:pPr>
+            <w:r>
+              <w:rPr>
+                <w:sz w:val="32"/>
+                <w:szCs w:val="32"/>
+              </w:rPr>
+              <w:t>L’utente crea la regola sulla varabile sensoriale, con gli operatori dell’algebra di Boole</w:t>
+            </w:r>
+          </w:p>
+          <w:p>
+            <w:pPr>
+              <w:pStyle w:val="Paragrafoelenco"/>
+              <w:numPr>
+                <w:ilvl w:val="0"/>
+                <w:numId w:val="41"/>
+              </w:numPr>
+              <w:rPr>
+                <w:sz w:val="32"/>
+                <w:szCs w:val="32"/>
+              </w:rPr>
+            </w:pPr>
+            <w:r>
+              <w:rPr>
+                <w:sz w:val="32"/>
+                <w:szCs w:val="32"/>
+              </w:rPr>
+              <w:lastRenderedPageBreak/>
+              <w:t>Il sistema procede alla creazione della parte conseguente della regola, mostrando la lista di tutti gli attuatori presenti nell’unità immobiliare</w:t>
+            </w:r>
+          </w:p>
+          <w:p>
+            <w:pPr>
+              <w:pStyle w:val="Paragrafoelenco"/>
+              <w:numPr>
+                <w:ilvl w:val="0"/>
+                <w:numId w:val="41"/>
+              </w:numPr>
+              <w:rPr>
+                <w:sz w:val="32"/>
+                <w:szCs w:val="32"/>
+              </w:rPr>
+            </w:pPr>
+            <w:r>
+              <w:rPr>
+                <w:sz w:val="32"/>
+                <w:szCs w:val="32"/>
+              </w:rPr>
+              <w:t>L’utente sceglie un attuatore a cui associare la regola</w:t>
+            </w:r>
+          </w:p>
+          <w:p>
+            <w:pPr>
+              <w:pStyle w:val="Paragrafoelenco"/>
+              <w:numPr>
+                <w:ilvl w:val="0"/>
+                <w:numId w:val="41"/>
+              </w:numPr>
+              <w:rPr>
+                <w:sz w:val="32"/>
+                <w:szCs w:val="32"/>
+              </w:rPr>
+            </w:pPr>
+            <w:r>
+              <w:rPr>
+                <w:sz w:val="32"/>
+                <w:szCs w:val="32"/>
+              </w:rPr>
+              <w:t xml:space="preserve">Il sistema mostra la lista </w:t>
+            </w:r>
+            <w:r>
+              <w:rPr>
+                <w:sz w:val="32"/>
+                <w:szCs w:val="32"/>
+              </w:rPr>
+              <w:t>delle modalità operative relative all’a</w:t>
+            </w:r>
+            <w:r>
+              <w:rPr>
+                <w:sz w:val="32"/>
+                <w:szCs w:val="32"/>
+              </w:rPr>
+              <w:t>ttuatore</w:t>
+            </w:r>
+            <w:r>
+              <w:rPr>
+                <w:sz w:val="32"/>
+                <w:szCs w:val="32"/>
+              </w:rPr>
+              <w:t xml:space="preserve"> selezionato</w:t>
+            </w:r>
+          </w:p>
+          <w:p>
+            <w:pPr>
+              <w:pStyle w:val="Paragrafoelenco"/>
+              <w:numPr>
+                <w:ilvl w:val="0"/>
+                <w:numId w:val="41"/>
+              </w:numPr>
+              <w:rPr>
+                <w:sz w:val="32"/>
+                <w:szCs w:val="32"/>
+              </w:rPr>
+            </w:pPr>
+            <w:r>
+              <w:rPr>
+                <w:sz w:val="32"/>
+                <w:szCs w:val="32"/>
+              </w:rPr>
+              <w:t>L’utente seleziona una modalità operativa per la creazione della regola</w:t>
+            </w:r>
+          </w:p>
+          <w:p>
+            <w:pPr>
+              <w:pStyle w:val="Paragrafoelenco"/>
+              <w:numPr>
+                <w:ilvl w:val="0"/>
+                <w:numId w:val="41"/>
+              </w:numPr>
+              <w:rPr>
+                <w:sz w:val="32"/>
+                <w:szCs w:val="32"/>
+              </w:rPr>
+            </w:pPr>
+            <w:r>
+              <w:rPr>
+                <w:sz w:val="32"/>
+                <w:szCs w:val="32"/>
+              </w:rPr>
+              <w:t>Il sistema salva persistentemente la regola</w:t>
             </w:r>
           </w:p>
           <w:p>
@@ -10430,7 +12943,21 @@
                 <w:sz w:val="32"/>
                 <w:szCs w:val="32"/>
               </w:rPr>
-              <w:t>4a. Il manutentore dà risposta negativa</w:t>
+              <w:t>3</w:t>
+            </w:r>
+            <w:r>
+              <w:rPr>
+                <w:sz w:val="32"/>
+                <w:szCs w:val="32"/>
+              </w:rPr>
+              <w:t xml:space="preserve">a. </w:t>
+            </w:r>
+            <w:r>
+              <w:rPr>
+                <w:sz w:val="32"/>
+                <w:szCs w:val="32"/>
+              </w:rPr>
+              <w:t>L’utente dà risposta negativa</w:t>
             </w:r>
           </w:p>
           <w:p>
@@ -10446,22 +12973,29 @@
                 <w:sz w:val="32"/>
                 <w:szCs w:val="32"/>
               </w:rPr>
-              <w:t>5a. Il sistema non salva le modifiche</w:t>
-            </w:r>
-          </w:p>
-          <w:p>
-            <w:pPr>
-              <w:rPr>
-                <w:sz w:val="32"/>
-                <w:szCs w:val="32"/>
-              </w:rPr>
-            </w:pPr>
-            <w:r>
-              <w:rPr>
-                <w:sz w:val="32"/>
-                <w:szCs w:val="32"/>
-              </w:rPr>
-              <w:t xml:space="preserve">     </w:t>
+              <w:t>4</w:t>
+            </w:r>
+            <w:r>
+              <w:rPr>
+                <w:sz w:val="32"/>
+                <w:szCs w:val="32"/>
+              </w:rPr>
+              <w:t>a. Il sistema torna allo stato precedente</w:t>
+            </w:r>
+          </w:p>
+          <w:p>
+            <w:pPr>
+              <w:rPr>
+                <w:sz w:val="32"/>
+                <w:szCs w:val="32"/>
+              </w:rPr>
+            </w:pPr>
+            <w:r>
+              <w:rPr>
+                <w:sz w:val="32"/>
+                <w:szCs w:val="32"/>
+              </w:rPr>
+              <w:t xml:space="preserve">      </w:t>
             </w:r>
             <w:r>
               <w:rPr>
@@ -10481,322 +13015,6 @@
         </w:pBdr>
       </w:pPr>
     </w:p>
-    <w:tbl>
-      <w:tblPr>
-        <w:tblStyle w:val="Grigliatabella"/>
-        <w:tblW w:w="9638" w:type="dxa"/>
-        <w:tblInd w:w="-5" w:type="dxa"/>
-        <w:tblLook w:val="04A0" w:firstRow="1" w:lastRow="0" w:firstColumn="1" w:lastColumn="0" w:noHBand="0" w:noVBand="1"/>
-      </w:tblPr>
-      <w:tblGrid>
-        <w:gridCol w:w="2268"/>
-        <w:gridCol w:w="7370"/>
-      </w:tblGrid>
-      <w:tr>
-        <w:tc>
-          <w:tcPr>
-            <w:tcW w:w="2268" w:type="dxa"/>
-          </w:tcPr>
-          <w:p>
-            <w:pPr>
-              <w:rPr>
-                <w:b/>
-                <w:bCs/>
-                <w:sz w:val="32"/>
-                <w:szCs w:val="32"/>
-              </w:rPr>
-            </w:pPr>
-            <w:r>
-              <w:rPr>
-                <w:b/>
-                <w:bCs/>
-                <w:sz w:val="32"/>
-                <w:szCs w:val="32"/>
-              </w:rPr>
-              <w:t>Nome</w:t>
-            </w:r>
-          </w:p>
-        </w:tc>
-        <w:tc>
-          <w:tcPr>
-            <w:tcW w:w="7370" w:type="dxa"/>
-          </w:tcPr>
-          <w:p>
-            <w:pPr>
-              <w:rPr>
-                <w:sz w:val="32"/>
-                <w:szCs w:val="32"/>
-              </w:rPr>
-            </w:pPr>
-            <w:r>
-              <w:rPr>
-                <w:sz w:val="32"/>
-                <w:szCs w:val="32"/>
-              </w:rPr>
-              <w:t>Modifica descrizione categoria attuatore avanzata</w:t>
-            </w:r>
-          </w:p>
-        </w:tc>
-      </w:tr>
-      <w:tr>
-        <w:tc>
-          <w:tcPr>
-            <w:tcW w:w="2268" w:type="dxa"/>
-          </w:tcPr>
-          <w:p>
-            <w:pPr>
-              <w:rPr>
-                <w:b/>
-                <w:bCs/>
-                <w:sz w:val="32"/>
-                <w:szCs w:val="32"/>
-              </w:rPr>
-            </w:pPr>
-            <w:r>
-              <w:rPr>
-                <w:b/>
-                <w:bCs/>
-                <w:sz w:val="32"/>
-                <w:szCs w:val="32"/>
-              </w:rPr>
-              <w:t>Attore</w:t>
-            </w:r>
-          </w:p>
-        </w:tc>
-        <w:tc>
-          <w:tcPr>
-            <w:tcW w:w="7370" w:type="dxa"/>
-          </w:tcPr>
-          <w:p>
-            <w:pPr>
-              <w:rPr>
-                <w:sz w:val="32"/>
-                <w:szCs w:val="32"/>
-              </w:rPr>
-            </w:pPr>
-            <w:r>
-              <w:rPr>
-                <w:sz w:val="32"/>
-                <w:szCs w:val="32"/>
-              </w:rPr>
-              <w:t>Manutentore</w:t>
-            </w:r>
-          </w:p>
-        </w:tc>
-      </w:tr>
-      <w:tr>
-        <w:tc>
-          <w:tcPr>
-            <w:tcW w:w="2268" w:type="dxa"/>
-          </w:tcPr>
-          <w:p>
-            <w:pPr>
-              <w:rPr>
-                <w:b/>
-                <w:bCs/>
-                <w:sz w:val="32"/>
-                <w:szCs w:val="32"/>
-              </w:rPr>
-            </w:pPr>
-            <w:r>
-              <w:rPr>
-                <w:b/>
-                <w:bCs/>
-                <w:sz w:val="32"/>
-                <w:szCs w:val="32"/>
-              </w:rPr>
-              <w:t>Scenario Principale</w:t>
-            </w:r>
-          </w:p>
-        </w:tc>
-        <w:tc>
-          <w:tcPr>
-            <w:tcW w:w="7370" w:type="dxa"/>
-          </w:tcPr>
-          <w:p>
-            <w:pPr>
-              <w:pStyle w:val="Paragrafoelenco"/>
-              <w:numPr>
-                <w:ilvl w:val="0"/>
-                <w:numId w:val="35"/>
-              </w:numPr>
-              <w:rPr>
-                <w:sz w:val="32"/>
-                <w:szCs w:val="32"/>
-              </w:rPr>
-            </w:pPr>
-            <w:r>
-              <w:rPr>
-                <w:sz w:val="32"/>
-                <w:szCs w:val="32"/>
-              </w:rPr>
-              <w:t>Il manutentore sceglie la categoria di attuatori avanzati di cui vuole modificare la descrizione</w:t>
-            </w:r>
-          </w:p>
-          <w:p>
-            <w:pPr>
-              <w:pStyle w:val="Paragrafoelenco"/>
-              <w:numPr>
-                <w:ilvl w:val="0"/>
-                <w:numId w:val="35"/>
-              </w:numPr>
-              <w:rPr>
-                <w:sz w:val="32"/>
-                <w:szCs w:val="32"/>
-              </w:rPr>
-            </w:pPr>
-            <w:r>
-              <w:rPr>
-                <w:sz w:val="32"/>
-                <w:szCs w:val="32"/>
-              </w:rPr>
-              <w:t>Il sistema individua la categoria di attuatori avanzati scelta</w:t>
-            </w:r>
-          </w:p>
-          <w:p>
-            <w:pPr>
-              <w:pStyle w:val="Paragrafoelenco"/>
-              <w:numPr>
-                <w:ilvl w:val="0"/>
-                <w:numId w:val="35"/>
-              </w:numPr>
-              <w:rPr>
-                <w:sz w:val="32"/>
-                <w:szCs w:val="32"/>
-              </w:rPr>
-            </w:pPr>
-            <w:r>
-              <w:rPr>
-                <w:sz w:val="32"/>
-                <w:szCs w:val="32"/>
-              </w:rPr>
-              <w:t>Il sistema preleva la descrizione (se già esistente) della categoria di attuatori avanzati</w:t>
-            </w:r>
-          </w:p>
-          <w:p>
-            <w:pPr>
-              <w:pStyle w:val="Paragrafoelenco"/>
-              <w:numPr>
-                <w:ilvl w:val="0"/>
-                <w:numId w:val="35"/>
-              </w:numPr>
-              <w:rPr>
-                <w:sz w:val="32"/>
-                <w:szCs w:val="32"/>
-              </w:rPr>
-            </w:pPr>
-            <w:r>
-              <w:rPr>
-                <w:sz w:val="32"/>
-                <w:szCs w:val="32"/>
-              </w:rPr>
-              <w:t>Il manutentore modifica la descrizione della categoria di attuatori avanzati</w:t>
-            </w:r>
-          </w:p>
-          <w:p>
-            <w:pPr>
-              <w:ind w:left="360"/>
-              <w:rPr>
-                <w:sz w:val="32"/>
-                <w:szCs w:val="32"/>
-              </w:rPr>
-            </w:pPr>
-            <w:r>
-              <w:rPr>
-                <w:sz w:val="32"/>
-                <w:szCs w:val="32"/>
-              </w:rPr>
-              <w:t>Fine</w:t>
-            </w:r>
-          </w:p>
-        </w:tc>
-      </w:tr>
-      <w:tr>
-        <w:tc>
-          <w:tcPr>
-            <w:tcW w:w="2268" w:type="dxa"/>
-          </w:tcPr>
-          <w:p>
-            <w:pPr>
-              <w:rPr>
-                <w:b/>
-                <w:bCs/>
-                <w:sz w:val="32"/>
-                <w:szCs w:val="32"/>
-              </w:rPr>
-            </w:pPr>
-            <w:r>
-              <w:rPr>
-                <w:b/>
-                <w:bCs/>
-                <w:sz w:val="32"/>
-                <w:szCs w:val="32"/>
-              </w:rPr>
-              <w:t>Scenario Alternativo</w:t>
-            </w:r>
-          </w:p>
-        </w:tc>
-        <w:tc>
-          <w:tcPr>
-            <w:tcW w:w="7370" w:type="dxa"/>
-          </w:tcPr>
-          <w:p>
-            <w:pPr>
-              <w:ind w:left="397"/>
-              <w:rPr>
-                <w:sz w:val="32"/>
-                <w:szCs w:val="32"/>
-              </w:rPr>
-            </w:pPr>
-            <w:r>
-              <w:rPr>
-                <w:sz w:val="32"/>
-                <w:szCs w:val="32"/>
-              </w:rPr>
-              <w:t>4a. Il manutentore dà risposta negativa</w:t>
-            </w:r>
-          </w:p>
-          <w:p>
-            <w:pPr>
-              <w:ind w:left="397"/>
-              <w:rPr>
-                <w:sz w:val="32"/>
-                <w:szCs w:val="32"/>
-              </w:rPr>
-            </w:pPr>
-            <w:r>
-              <w:rPr>
-                <w:sz w:val="32"/>
-                <w:szCs w:val="32"/>
-              </w:rPr>
-              <w:t>5a. Il sistema non salva le modifiche</w:t>
-            </w:r>
-          </w:p>
-          <w:p>
-            <w:pPr>
-              <w:rPr>
-                <w:sz w:val="32"/>
-                <w:szCs w:val="32"/>
-              </w:rPr>
-            </w:pPr>
-            <w:r>
-              <w:rPr>
-                <w:sz w:val="32"/>
-                <w:szCs w:val="32"/>
-              </w:rPr>
-              <w:t xml:space="preserve">      </w:t>
-            </w:r>
-            <w:r>
-              <w:rPr>
-                <w:sz w:val="32"/>
-                <w:szCs w:val="32"/>
-              </w:rPr>
-              <w:t>Fine</w:t>
-            </w:r>
-          </w:p>
-        </w:tc>
-      </w:tr>
-    </w:tbl>
     <w:p>
       <w:pPr>
         <w:pBdr>
@@ -10804,1041 +13022,6 @@
         </w:pBdr>
       </w:pPr>
     </w:p>
-    <w:tbl>
-      <w:tblPr>
-        <w:tblStyle w:val="Grigliatabella"/>
-        <w:tblW w:w="9638" w:type="dxa"/>
-        <w:tblInd w:w="-5" w:type="dxa"/>
-        <w:tblLook w:val="04A0" w:firstRow="1" w:lastRow="0" w:firstColumn="1" w:lastColumn="0" w:noHBand="0" w:noVBand="1"/>
-      </w:tblPr>
-      <w:tblGrid>
-        <w:gridCol w:w="2268"/>
-        <w:gridCol w:w="7370"/>
-      </w:tblGrid>
-      <w:tr>
-        <w:tc>
-          <w:tcPr>
-            <w:tcW w:w="2268" w:type="dxa"/>
-          </w:tcPr>
-          <w:p>
-            <w:pPr>
-              <w:rPr>
-                <w:b/>
-                <w:bCs/>
-                <w:sz w:val="32"/>
-                <w:szCs w:val="32"/>
-              </w:rPr>
-            </w:pPr>
-            <w:r>
-              <w:rPr>
-                <w:b/>
-                <w:bCs/>
-                <w:sz w:val="32"/>
-                <w:szCs w:val="32"/>
-              </w:rPr>
-              <w:t>Nome</w:t>
-            </w:r>
-          </w:p>
-        </w:tc>
-        <w:tc>
-          <w:tcPr>
-            <w:tcW w:w="7370" w:type="dxa"/>
-          </w:tcPr>
-          <w:p>
-            <w:pPr>
-              <w:rPr>
-                <w:sz w:val="32"/>
-                <w:szCs w:val="32"/>
-              </w:rPr>
-            </w:pPr>
-            <w:r>
-              <w:rPr>
-                <w:sz w:val="32"/>
-                <w:szCs w:val="32"/>
-              </w:rPr>
-              <w:t>Aggiunta unità immobiliare</w:t>
-            </w:r>
-          </w:p>
-        </w:tc>
-      </w:tr>
-      <w:tr>
-        <w:tc>
-          <w:tcPr>
-            <w:tcW w:w="2268" w:type="dxa"/>
-          </w:tcPr>
-          <w:p>
-            <w:pPr>
-              <w:rPr>
-                <w:b/>
-                <w:bCs/>
-                <w:sz w:val="32"/>
-                <w:szCs w:val="32"/>
-              </w:rPr>
-            </w:pPr>
-            <w:r>
-              <w:rPr>
-                <w:b/>
-                <w:bCs/>
-                <w:sz w:val="32"/>
-                <w:szCs w:val="32"/>
-              </w:rPr>
-              <w:t>Attore</w:t>
-            </w:r>
-          </w:p>
-        </w:tc>
-        <w:tc>
-          <w:tcPr>
-            <w:tcW w:w="7370" w:type="dxa"/>
-          </w:tcPr>
-          <w:p>
-            <w:pPr>
-              <w:rPr>
-                <w:sz w:val="32"/>
-                <w:szCs w:val="32"/>
-              </w:rPr>
-            </w:pPr>
-            <w:r>
-              <w:rPr>
-                <w:sz w:val="32"/>
-                <w:szCs w:val="32"/>
-              </w:rPr>
-              <w:t>Manutentore</w:t>
-            </w:r>
-          </w:p>
-        </w:tc>
-      </w:tr>
-      <w:tr>
-        <w:tc>
-          <w:tcPr>
-            <w:tcW w:w="2268" w:type="dxa"/>
-          </w:tcPr>
-          <w:p>
-            <w:pPr>
-              <w:rPr>
-                <w:b/>
-                <w:bCs/>
-                <w:sz w:val="32"/>
-                <w:szCs w:val="32"/>
-              </w:rPr>
-            </w:pPr>
-            <w:r>
-              <w:rPr>
-                <w:b/>
-                <w:bCs/>
-                <w:sz w:val="32"/>
-                <w:szCs w:val="32"/>
-              </w:rPr>
-              <w:t>Scenario Principale</w:t>
-            </w:r>
-          </w:p>
-        </w:tc>
-        <w:tc>
-          <w:tcPr>
-            <w:tcW w:w="7370" w:type="dxa"/>
-          </w:tcPr>
-          <w:p>
-            <w:pPr>
-              <w:pStyle w:val="Paragrafoelenco"/>
-              <w:numPr>
-                <w:ilvl w:val="0"/>
-                <w:numId w:val="36"/>
-              </w:numPr>
-              <w:rPr>
-                <w:sz w:val="32"/>
-                <w:szCs w:val="32"/>
-              </w:rPr>
-            </w:pPr>
-            <w:r>
-              <w:rPr>
-                <w:sz w:val="32"/>
-                <w:szCs w:val="32"/>
-              </w:rPr>
-              <w:t xml:space="preserve">Il manutentore sceglie </w:t>
-            </w:r>
-            <w:r>
-              <w:rPr>
-                <w:sz w:val="32"/>
-                <w:szCs w:val="32"/>
-              </w:rPr>
-              <w:t>di aggiungere una nuova unità immobiliare, di proprietà dello stesso fruitore</w:t>
-            </w:r>
-          </w:p>
-          <w:p>
-            <w:pPr>
-              <w:pStyle w:val="Paragrafoelenco"/>
-              <w:numPr>
-                <w:ilvl w:val="0"/>
-                <w:numId w:val="36"/>
-              </w:numPr>
-              <w:rPr>
-                <w:sz w:val="32"/>
-                <w:szCs w:val="32"/>
-              </w:rPr>
-            </w:pPr>
-            <w:r>
-              <w:rPr>
-                <w:sz w:val="32"/>
-                <w:szCs w:val="32"/>
-              </w:rPr>
-              <w:t xml:space="preserve">Il sistema </w:t>
-            </w:r>
-            <w:r>
-              <w:rPr>
-                <w:sz w:val="32"/>
-                <w:szCs w:val="32"/>
-              </w:rPr>
-              <w:t>richiede la descrizione della nuova unità immobiliare</w:t>
-            </w:r>
-          </w:p>
-          <w:p>
-            <w:pPr>
-              <w:pStyle w:val="Paragrafoelenco"/>
-              <w:numPr>
-                <w:ilvl w:val="0"/>
-                <w:numId w:val="36"/>
-              </w:numPr>
-              <w:rPr>
-                <w:sz w:val="32"/>
-                <w:szCs w:val="32"/>
-              </w:rPr>
-            </w:pPr>
-            <w:r>
-              <w:rPr>
-                <w:sz w:val="32"/>
-                <w:szCs w:val="32"/>
-              </w:rPr>
-              <w:t>Il manutentore inserisce la descrizione della nuova unità immobiliare</w:t>
-            </w:r>
-          </w:p>
-          <w:p>
-            <w:pPr>
-              <w:pStyle w:val="Paragrafoelenco"/>
-              <w:numPr>
-                <w:ilvl w:val="0"/>
-                <w:numId w:val="36"/>
-              </w:numPr>
-              <w:rPr>
-                <w:sz w:val="32"/>
-                <w:szCs w:val="32"/>
-              </w:rPr>
-            </w:pPr>
-            <w:r>
-              <w:rPr>
-                <w:sz w:val="32"/>
-                <w:szCs w:val="32"/>
-              </w:rPr>
-              <w:lastRenderedPageBreak/>
-              <w:t xml:space="preserve">Il sistema </w:t>
-            </w:r>
-            <w:r>
-              <w:rPr>
-                <w:sz w:val="32"/>
-                <w:szCs w:val="32"/>
-              </w:rPr>
-              <w:t>salva la descrizione della nuova unità immobiliare persistentemente e la aggiunge alle proprietà del fruitore</w:t>
-            </w:r>
-          </w:p>
-          <w:p>
-            <w:pPr>
-              <w:ind w:left="360"/>
-              <w:rPr>
-                <w:sz w:val="32"/>
-                <w:szCs w:val="32"/>
-              </w:rPr>
-            </w:pPr>
-            <w:r>
-              <w:rPr>
-                <w:sz w:val="32"/>
-                <w:szCs w:val="32"/>
-              </w:rPr>
-              <w:t>Fine</w:t>
-            </w:r>
-          </w:p>
-        </w:tc>
-      </w:tr>
-      <w:tr>
-        <w:tc>
-          <w:tcPr>
-            <w:tcW w:w="2268" w:type="dxa"/>
-          </w:tcPr>
-          <w:p>
-            <w:pPr>
-              <w:rPr>
-                <w:b/>
-                <w:bCs/>
-                <w:sz w:val="32"/>
-                <w:szCs w:val="32"/>
-              </w:rPr>
-            </w:pPr>
-            <w:r>
-              <w:rPr>
-                <w:b/>
-                <w:bCs/>
-                <w:sz w:val="32"/>
-                <w:szCs w:val="32"/>
-              </w:rPr>
-              <w:lastRenderedPageBreak/>
-              <w:t>Scenario Alternativo</w:t>
-            </w:r>
-          </w:p>
-        </w:tc>
-        <w:tc>
-          <w:tcPr>
-            <w:tcW w:w="7370" w:type="dxa"/>
-          </w:tcPr>
-          <w:p>
-            <w:pPr>
-              <w:ind w:left="397"/>
-              <w:rPr>
-                <w:sz w:val="32"/>
-                <w:szCs w:val="32"/>
-              </w:rPr>
-            </w:pPr>
-            <w:r>
-              <w:rPr>
-                <w:sz w:val="32"/>
-                <w:szCs w:val="32"/>
-              </w:rPr>
-              <w:t>3</w:t>
-            </w:r>
-            <w:r>
-              <w:rPr>
-                <w:sz w:val="32"/>
-                <w:szCs w:val="32"/>
-              </w:rPr>
-              <w:t>a. Il manutentore dà risposta negativa</w:t>
-            </w:r>
-          </w:p>
-          <w:p>
-            <w:pPr>
-              <w:ind w:left="397"/>
-              <w:rPr>
-                <w:sz w:val="32"/>
-                <w:szCs w:val="32"/>
-              </w:rPr>
-            </w:pPr>
-            <w:r>
-              <w:rPr>
-                <w:sz w:val="32"/>
-                <w:szCs w:val="32"/>
-              </w:rPr>
-              <w:t>4</w:t>
-            </w:r>
-            <w:r>
-              <w:rPr>
-                <w:sz w:val="32"/>
-                <w:szCs w:val="32"/>
-              </w:rPr>
-              <w:t>a. Il sistema non salva le modifiche</w:t>
-            </w:r>
-          </w:p>
-          <w:p>
-            <w:pPr>
-              <w:rPr>
-                <w:sz w:val="32"/>
-                <w:szCs w:val="32"/>
-              </w:rPr>
-            </w:pPr>
-            <w:r>
-              <w:rPr>
-                <w:sz w:val="32"/>
-                <w:szCs w:val="32"/>
-              </w:rPr>
-              <w:t xml:space="preserve">      </w:t>
-            </w:r>
-            <w:r>
-              <w:rPr>
-                <w:sz w:val="32"/>
-                <w:szCs w:val="32"/>
-              </w:rPr>
-              <w:t>Fine</w:t>
-            </w:r>
-          </w:p>
-        </w:tc>
-      </w:tr>
-    </w:tbl>
-    <w:p>
-      <w:pPr>
-        <w:pBdr>
-          <w:bottom w:val="single" w:sz="6" w:space="1" w:color="auto"/>
-        </w:pBdr>
-      </w:pPr>
-    </w:p>
-    <w:tbl>
-      <w:tblPr>
-        <w:tblStyle w:val="Grigliatabella"/>
-        <w:tblW w:w="9638" w:type="dxa"/>
-        <w:tblInd w:w="-5" w:type="dxa"/>
-        <w:tblLook w:val="04A0" w:firstRow="1" w:lastRow="0" w:firstColumn="1" w:lastColumn="0" w:noHBand="0" w:noVBand="1"/>
-      </w:tblPr>
-      <w:tblGrid>
-        <w:gridCol w:w="2268"/>
-        <w:gridCol w:w="7370"/>
-      </w:tblGrid>
-      <w:tr>
-        <w:tc>
-          <w:tcPr>
-            <w:tcW w:w="2268" w:type="dxa"/>
-          </w:tcPr>
-          <w:p>
-            <w:pPr>
-              <w:rPr>
-                <w:b/>
-                <w:bCs/>
-                <w:sz w:val="32"/>
-                <w:szCs w:val="32"/>
-              </w:rPr>
-            </w:pPr>
-            <w:r>
-              <w:rPr>
-                <w:b/>
-                <w:bCs/>
-                <w:sz w:val="32"/>
-                <w:szCs w:val="32"/>
-              </w:rPr>
-              <w:t>Nome</w:t>
-            </w:r>
-          </w:p>
-        </w:tc>
-        <w:tc>
-          <w:tcPr>
-            <w:tcW w:w="7370" w:type="dxa"/>
-          </w:tcPr>
-          <w:p>
-            <w:pPr>
-              <w:rPr>
-                <w:sz w:val="32"/>
-                <w:szCs w:val="32"/>
-              </w:rPr>
-            </w:pPr>
-            <w:r>
-              <w:rPr>
-                <w:sz w:val="32"/>
-                <w:szCs w:val="32"/>
-              </w:rPr>
-              <w:t xml:space="preserve">Visualizzazione totale descrizioni </w:t>
-            </w:r>
-          </w:p>
-        </w:tc>
-      </w:tr>
-      <w:tr>
-        <w:tc>
-          <w:tcPr>
-            <w:tcW w:w="2268" w:type="dxa"/>
-          </w:tcPr>
-          <w:p>
-            <w:pPr>
-              <w:rPr>
-                <w:b/>
-                <w:bCs/>
-                <w:sz w:val="32"/>
-                <w:szCs w:val="32"/>
-              </w:rPr>
-            </w:pPr>
-            <w:r>
-              <w:rPr>
-                <w:b/>
-                <w:bCs/>
-                <w:sz w:val="32"/>
-                <w:szCs w:val="32"/>
-              </w:rPr>
-              <w:t>Attore</w:t>
-            </w:r>
-          </w:p>
-        </w:tc>
-        <w:tc>
-          <w:tcPr>
-            <w:tcW w:w="7370" w:type="dxa"/>
-          </w:tcPr>
-          <w:p>
-            <w:pPr>
-              <w:rPr>
-                <w:sz w:val="32"/>
-                <w:szCs w:val="32"/>
-              </w:rPr>
-            </w:pPr>
-            <w:r>
-              <w:rPr>
-                <w:sz w:val="32"/>
-                <w:szCs w:val="32"/>
-              </w:rPr>
-              <w:t>Utente (fruitore o manutentore)</w:t>
-            </w:r>
-          </w:p>
-        </w:tc>
-      </w:tr>
-      <w:tr>
-        <w:tc>
-          <w:tcPr>
-            <w:tcW w:w="2268" w:type="dxa"/>
-          </w:tcPr>
-          <w:p>
-            <w:pPr>
-              <w:rPr>
-                <w:b/>
-                <w:bCs/>
-                <w:sz w:val="32"/>
-                <w:szCs w:val="32"/>
-              </w:rPr>
-            </w:pPr>
-            <w:r>
-              <w:rPr>
-                <w:b/>
-                <w:bCs/>
-                <w:sz w:val="32"/>
-                <w:szCs w:val="32"/>
-              </w:rPr>
-              <w:t>Scenario Principale</w:t>
-            </w:r>
-          </w:p>
-        </w:tc>
-        <w:tc>
-          <w:tcPr>
-            <w:tcW w:w="7370" w:type="dxa"/>
-          </w:tcPr>
-          <w:p>
-            <w:pPr>
-              <w:pStyle w:val="Paragrafoelenco"/>
-              <w:numPr>
-                <w:ilvl w:val="0"/>
-                <w:numId w:val="37"/>
-              </w:numPr>
-              <w:rPr>
-                <w:sz w:val="32"/>
-                <w:szCs w:val="32"/>
-              </w:rPr>
-            </w:pPr>
-            <w:r>
-              <w:rPr>
-                <w:sz w:val="32"/>
-                <w:szCs w:val="32"/>
-              </w:rPr>
-              <w:t>L’utente richiede al sistema la visualizzazione intera e totale di una categoria di dispositivi</w:t>
-            </w:r>
-          </w:p>
-          <w:p>
-            <w:pPr>
-              <w:pStyle w:val="Paragrafoelenco"/>
-              <w:numPr>
-                <w:ilvl w:val="0"/>
-                <w:numId w:val="37"/>
-              </w:numPr>
-              <w:rPr>
-                <w:sz w:val="32"/>
-                <w:szCs w:val="32"/>
-              </w:rPr>
-            </w:pPr>
-            <w:r>
-              <w:rPr>
-                <w:sz w:val="32"/>
-                <w:szCs w:val="32"/>
-              </w:rPr>
-              <w:t>Il sistema individua la categoria di dispositivi scelta tra tutte le unità immobiliari</w:t>
-            </w:r>
-          </w:p>
-          <w:p>
-            <w:pPr>
-              <w:pStyle w:val="Paragrafoelenco"/>
-              <w:numPr>
-                <w:ilvl w:val="0"/>
-                <w:numId w:val="37"/>
-              </w:numPr>
-              <w:rPr>
-                <w:sz w:val="32"/>
-                <w:szCs w:val="32"/>
-              </w:rPr>
-            </w:pPr>
-            <w:r>
-              <w:rPr>
-                <w:sz w:val="32"/>
-                <w:szCs w:val="32"/>
-              </w:rPr>
-              <w:t>Il sistema preleva la descrizione dell’elemento scelto</w:t>
-            </w:r>
-          </w:p>
-          <w:p>
-            <w:pPr>
-              <w:pStyle w:val="Paragrafoelenco"/>
-              <w:numPr>
-                <w:ilvl w:val="0"/>
-                <w:numId w:val="37"/>
-              </w:numPr>
-              <w:rPr>
-                <w:sz w:val="32"/>
-                <w:szCs w:val="32"/>
-              </w:rPr>
-            </w:pPr>
-            <w:r>
-              <w:rPr>
-                <w:sz w:val="32"/>
-                <w:szCs w:val="32"/>
-              </w:rPr>
-              <w:t>L’utente visualizza la descrizione</w:t>
-            </w:r>
-          </w:p>
-          <w:p>
-            <w:pPr>
-              <w:ind w:left="360"/>
-              <w:rPr>
-                <w:sz w:val="32"/>
-                <w:szCs w:val="32"/>
-              </w:rPr>
-            </w:pPr>
-            <w:r>
-              <w:rPr>
-                <w:sz w:val="32"/>
-                <w:szCs w:val="32"/>
-              </w:rPr>
-              <w:t>Fine</w:t>
-            </w:r>
-          </w:p>
-        </w:tc>
-      </w:tr>
-      <w:tr>
-        <w:tc>
-          <w:tcPr>
-            <w:tcW w:w="2268" w:type="dxa"/>
-          </w:tcPr>
-          <w:p>
-            <w:pPr>
-              <w:rPr>
-                <w:b/>
-                <w:bCs/>
-                <w:sz w:val="32"/>
-                <w:szCs w:val="32"/>
-              </w:rPr>
-            </w:pPr>
-            <w:r>
-              <w:rPr>
-                <w:b/>
-                <w:bCs/>
-                <w:sz w:val="32"/>
-                <w:szCs w:val="32"/>
-              </w:rPr>
-              <w:t>Scenario Alternativo</w:t>
-            </w:r>
-          </w:p>
-        </w:tc>
-        <w:tc>
-          <w:tcPr>
-            <w:tcW w:w="7370" w:type="dxa"/>
-          </w:tcPr>
-          <w:p>
-            <w:pPr>
-              <w:ind w:left="397"/>
-              <w:rPr>
-                <w:sz w:val="32"/>
-                <w:szCs w:val="32"/>
-              </w:rPr>
-            </w:pPr>
-            <w:r>
-              <w:rPr>
-                <w:sz w:val="32"/>
-                <w:szCs w:val="32"/>
-              </w:rPr>
-              <w:t>1</w:t>
-            </w:r>
-            <w:r>
-              <w:rPr>
-                <w:sz w:val="32"/>
-                <w:szCs w:val="32"/>
-              </w:rPr>
-              <w:t xml:space="preserve">a. </w:t>
-            </w:r>
-            <w:r>
-              <w:rPr>
-                <w:sz w:val="32"/>
-                <w:szCs w:val="32"/>
-              </w:rPr>
-              <w:t>L’utente</w:t>
-            </w:r>
-            <w:r>
-              <w:rPr>
-                <w:sz w:val="32"/>
-                <w:szCs w:val="32"/>
-              </w:rPr>
-              <w:t xml:space="preserve"> dà risposta negativa</w:t>
-            </w:r>
-          </w:p>
-          <w:p>
-            <w:pPr>
-              <w:ind w:left="397"/>
-              <w:rPr>
-                <w:sz w:val="32"/>
-                <w:szCs w:val="32"/>
-              </w:rPr>
-            </w:pPr>
-            <w:r>
-              <w:rPr>
-                <w:sz w:val="32"/>
-                <w:szCs w:val="32"/>
-              </w:rPr>
-              <w:t>2</w:t>
-            </w:r>
-            <w:r>
-              <w:rPr>
-                <w:sz w:val="32"/>
-                <w:szCs w:val="32"/>
-              </w:rPr>
-              <w:t xml:space="preserve">a. Il sistema </w:t>
-            </w:r>
-            <w:r>
-              <w:rPr>
-                <w:sz w:val="32"/>
-                <w:szCs w:val="32"/>
-              </w:rPr>
-              <w:t>torna allo stato precedente</w:t>
-            </w:r>
-          </w:p>
-          <w:p>
-            <w:pPr>
-              <w:rPr>
-                <w:sz w:val="32"/>
-                <w:szCs w:val="32"/>
-              </w:rPr>
-            </w:pPr>
-            <w:r>
-              <w:rPr>
-                <w:sz w:val="32"/>
-                <w:szCs w:val="32"/>
-              </w:rPr>
-              <w:t xml:space="preserve">      </w:t>
-            </w:r>
-            <w:r>
-              <w:rPr>
-                <w:sz w:val="32"/>
-                <w:szCs w:val="32"/>
-              </w:rPr>
-              <w:t>Fine</w:t>
-            </w:r>
-          </w:p>
-        </w:tc>
-      </w:tr>
-    </w:tbl>
-    <w:p>
-      <w:pPr>
-        <w:pBdr>
-          <w:bottom w:val="single" w:sz="6" w:space="1" w:color="auto"/>
-        </w:pBdr>
-      </w:pPr>
-    </w:p>
-    <w:tbl>
-      <w:tblPr>
-        <w:tblStyle w:val="Grigliatabella"/>
-        <w:tblW w:w="9638" w:type="dxa"/>
-        <w:tblInd w:w="-5" w:type="dxa"/>
-        <w:tblLook w:val="04A0" w:firstRow="1" w:lastRow="0" w:firstColumn="1" w:lastColumn="0" w:noHBand="0" w:noVBand="1"/>
-      </w:tblPr>
-      <w:tblGrid>
-        <w:gridCol w:w="2268"/>
-        <w:gridCol w:w="7370"/>
-      </w:tblGrid>
-      <w:tr>
-        <w:tc>
-          <w:tcPr>
-            <w:tcW w:w="2268" w:type="dxa"/>
-          </w:tcPr>
-          <w:p>
-            <w:pPr>
-              <w:rPr>
-                <w:b/>
-                <w:bCs/>
-                <w:sz w:val="32"/>
-                <w:szCs w:val="32"/>
-              </w:rPr>
-            </w:pPr>
-            <w:r>
-              <w:rPr>
-                <w:b/>
-                <w:bCs/>
-                <w:sz w:val="32"/>
-                <w:szCs w:val="32"/>
-              </w:rPr>
-              <w:t>Nome</w:t>
-            </w:r>
-          </w:p>
-        </w:tc>
-        <w:tc>
-          <w:tcPr>
-            <w:tcW w:w="7370" w:type="dxa"/>
-          </w:tcPr>
-          <w:p>
-            <w:pPr>
-              <w:rPr>
-                <w:sz w:val="32"/>
-                <w:szCs w:val="32"/>
-              </w:rPr>
-            </w:pPr>
-            <w:r>
-              <w:rPr>
-                <w:sz w:val="32"/>
-                <w:szCs w:val="32"/>
-              </w:rPr>
-              <w:t>Selezione unità immobiliare</w:t>
-            </w:r>
-          </w:p>
-        </w:tc>
-      </w:tr>
-      <w:tr>
-        <w:tc>
-          <w:tcPr>
-            <w:tcW w:w="2268" w:type="dxa"/>
-          </w:tcPr>
-          <w:p>
-            <w:pPr>
-              <w:rPr>
-                <w:b/>
-                <w:bCs/>
-                <w:sz w:val="32"/>
-                <w:szCs w:val="32"/>
-              </w:rPr>
-            </w:pPr>
-            <w:r>
-              <w:rPr>
-                <w:b/>
-                <w:bCs/>
-                <w:sz w:val="32"/>
-                <w:szCs w:val="32"/>
-              </w:rPr>
-              <w:t>Attore</w:t>
-            </w:r>
-          </w:p>
-        </w:tc>
-        <w:tc>
-          <w:tcPr>
-            <w:tcW w:w="7370" w:type="dxa"/>
-          </w:tcPr>
-          <w:p>
-            <w:pPr>
-              <w:rPr>
-                <w:sz w:val="32"/>
-                <w:szCs w:val="32"/>
-              </w:rPr>
-            </w:pPr>
-            <w:r>
-              <w:rPr>
-                <w:sz w:val="32"/>
-                <w:szCs w:val="32"/>
-              </w:rPr>
-              <w:t>Fruitore</w:t>
-            </w:r>
-          </w:p>
-        </w:tc>
-      </w:tr>
-      <w:tr>
-        <w:tc>
-          <w:tcPr>
-            <w:tcW w:w="2268" w:type="dxa"/>
-          </w:tcPr>
-          <w:p>
-            <w:pPr>
-              <w:rPr>
-                <w:b/>
-                <w:bCs/>
-                <w:sz w:val="32"/>
-                <w:szCs w:val="32"/>
-              </w:rPr>
-            </w:pPr>
-            <w:r>
-              <w:rPr>
-                <w:b/>
-                <w:bCs/>
-                <w:sz w:val="32"/>
-                <w:szCs w:val="32"/>
-              </w:rPr>
-              <w:t>Scenario Principale</w:t>
-            </w:r>
-          </w:p>
-        </w:tc>
-        <w:tc>
-          <w:tcPr>
-            <w:tcW w:w="7370" w:type="dxa"/>
-          </w:tcPr>
-          <w:p>
-            <w:pPr>
-              <w:pStyle w:val="Paragrafoelenco"/>
-              <w:numPr>
-                <w:ilvl w:val="0"/>
-                <w:numId w:val="38"/>
-              </w:numPr>
-              <w:rPr>
-                <w:sz w:val="32"/>
-                <w:szCs w:val="32"/>
-              </w:rPr>
-            </w:pPr>
-            <w:r>
-              <w:rPr>
-                <w:sz w:val="32"/>
-                <w:szCs w:val="32"/>
-              </w:rPr>
-              <w:t>Il sistema mostra la lista delle unità immobiliari di proprietà del fruitore</w:t>
-            </w:r>
-          </w:p>
-          <w:p>
-            <w:pPr>
-              <w:pStyle w:val="Paragrafoelenco"/>
-              <w:numPr>
-                <w:ilvl w:val="0"/>
-                <w:numId w:val="38"/>
-              </w:numPr>
-              <w:rPr>
-                <w:sz w:val="32"/>
-                <w:szCs w:val="32"/>
-              </w:rPr>
-            </w:pPr>
-            <w:r>
-              <w:rPr>
-                <w:sz w:val="32"/>
-                <w:szCs w:val="32"/>
-              </w:rPr>
-              <w:t>Il fruitore sceglie l’unità immobiliare sulla quale vuole operare</w:t>
-            </w:r>
-          </w:p>
-          <w:p>
-            <w:pPr>
-              <w:pStyle w:val="Paragrafoelenco"/>
-              <w:numPr>
-                <w:ilvl w:val="0"/>
-                <w:numId w:val="38"/>
-              </w:numPr>
-              <w:rPr>
-                <w:sz w:val="32"/>
-                <w:szCs w:val="32"/>
-              </w:rPr>
-            </w:pPr>
-            <w:r>
-              <w:rPr>
-                <w:sz w:val="32"/>
-                <w:szCs w:val="32"/>
-              </w:rPr>
-              <w:t>&lt;&lt;include&gt;&gt; “Descrizione unità immobiliare e lista stanze” (Il sistema procede operando sull´unità selezionata)</w:t>
-            </w:r>
-          </w:p>
-          <w:p>
-            <w:pPr>
-              <w:ind w:left="360"/>
-              <w:rPr>
-                <w:sz w:val="32"/>
-                <w:szCs w:val="32"/>
-              </w:rPr>
-            </w:pPr>
-            <w:r>
-              <w:rPr>
-                <w:sz w:val="32"/>
-                <w:szCs w:val="32"/>
-              </w:rPr>
-              <w:t>Fine</w:t>
-            </w:r>
-          </w:p>
-        </w:tc>
-      </w:tr>
-      <w:tr>
-        <w:tc>
-          <w:tcPr>
-            <w:tcW w:w="2268" w:type="dxa"/>
-          </w:tcPr>
-          <w:p>
-            <w:pPr>
-              <w:rPr>
-                <w:b/>
-                <w:bCs/>
-                <w:sz w:val="32"/>
-                <w:szCs w:val="32"/>
-              </w:rPr>
-            </w:pPr>
-            <w:r>
-              <w:rPr>
-                <w:b/>
-                <w:bCs/>
-                <w:sz w:val="32"/>
-                <w:szCs w:val="32"/>
-              </w:rPr>
-              <w:t>Scenario Alternativo</w:t>
-            </w:r>
-          </w:p>
-        </w:tc>
-        <w:tc>
-          <w:tcPr>
-            <w:tcW w:w="7370" w:type="dxa"/>
-          </w:tcPr>
-          <w:p>
-            <w:pPr>
-              <w:ind w:left="397"/>
-              <w:rPr>
-                <w:sz w:val="32"/>
-                <w:szCs w:val="32"/>
-              </w:rPr>
-            </w:pPr>
-            <w:r>
-              <w:rPr>
-                <w:sz w:val="32"/>
-                <w:szCs w:val="32"/>
-              </w:rPr>
-              <w:t>2</w:t>
-            </w:r>
-            <w:r>
-              <w:rPr>
-                <w:sz w:val="32"/>
-                <w:szCs w:val="32"/>
-              </w:rPr>
-              <w:t>a. Il fruitore dà risposta negativa</w:t>
-            </w:r>
-          </w:p>
-          <w:p>
-            <w:pPr>
-              <w:ind w:left="397"/>
-              <w:rPr>
-                <w:sz w:val="32"/>
-                <w:szCs w:val="32"/>
-              </w:rPr>
-            </w:pPr>
-            <w:r>
-              <w:rPr>
-                <w:sz w:val="32"/>
-                <w:szCs w:val="32"/>
-              </w:rPr>
-              <w:t>3</w:t>
-            </w:r>
-            <w:r>
-              <w:rPr>
-                <w:sz w:val="32"/>
-                <w:szCs w:val="32"/>
-              </w:rPr>
-              <w:t xml:space="preserve">a. </w:t>
-            </w:r>
-            <w:r>
-              <w:rPr>
-                <w:sz w:val="32"/>
-                <w:szCs w:val="32"/>
-              </w:rPr>
-              <w:t>Il sistema torna allo stato precedente</w:t>
-            </w:r>
-          </w:p>
-          <w:p>
-            <w:pPr>
-              <w:rPr>
-                <w:sz w:val="32"/>
-                <w:szCs w:val="32"/>
-              </w:rPr>
-            </w:pPr>
-            <w:r>
-              <w:rPr>
-                <w:sz w:val="32"/>
-                <w:szCs w:val="32"/>
-              </w:rPr>
-              <w:t xml:space="preserve">      </w:t>
-            </w:r>
-            <w:r>
-              <w:rPr>
-                <w:sz w:val="32"/>
-                <w:szCs w:val="32"/>
-              </w:rPr>
-              <w:t>Fine</w:t>
-            </w:r>
-          </w:p>
-        </w:tc>
-      </w:tr>
-    </w:tbl>
     <w:p>
       <w:pPr>
         <w:pBdr>
@@ -11900,7 +13083,7 @@
                 <w:sz w:val="32"/>
                 <w:szCs w:val="32"/>
               </w:rPr>
-              <w:t>Valore rilevato da un sensore avanzato</w:t>
+              <w:t>Visualizzazione regola</w:t>
             </w:r>
           </w:p>
         </w:tc>
@@ -11949,7 +13132,7 @@
                 <w:sz w:val="32"/>
                 <w:szCs w:val="32"/>
               </w:rPr>
-              <w:t>Fruitore</w:t>
+              <w:t>Utente (fruitore o manutentore)</w:t>
             </w:r>
           </w:p>
         </w:tc>
@@ -11991,7 +13174,7 @@
               <w:pStyle w:val="Paragrafoelenco"/>
               <w:numPr>
                 <w:ilvl w:val="0"/>
-                <w:numId w:val="39"/>
+                <w:numId w:val="42"/>
               </w:numPr>
               <w:rPr>
                 <w:sz w:val="32"/>
@@ -12003,28 +13186,7 @@
                 <w:sz w:val="32"/>
                 <w:szCs w:val="32"/>
               </w:rPr>
-              <w:t>Il fruitore sceglie il sensore avanzato di cui vuole vedere i valor</w:t>
-            </w:r>
-            <w:r>
-              <w:rPr>
-                <w:sz w:val="32"/>
-                <w:szCs w:val="32"/>
-              </w:rPr>
-              <w:t>i</w:t>
-            </w:r>
-            <w:r>
-              <w:rPr>
-                <w:sz w:val="32"/>
-                <w:szCs w:val="32"/>
-              </w:rPr>
-              <w:t xml:space="preserve"> rilevat</w:t>
-            </w:r>
-            <w:r>
-              <w:rPr>
-                <w:sz w:val="32"/>
-                <w:szCs w:val="32"/>
-              </w:rPr>
-              <w:t>i</w:t>
+              <w:t>L’utente decide di visualizzare una regola esistente nell’unità immobiliare</w:t>
             </w:r>
           </w:p>
           <w:p>
@@ -12032,7 +13194,7 @@
               <w:pStyle w:val="Paragrafoelenco"/>
               <w:numPr>
                 <w:ilvl w:val="0"/>
-                <w:numId w:val="39"/>
+                <w:numId w:val="42"/>
               </w:numPr>
               <w:rPr>
                 <w:sz w:val="32"/>
@@ -12044,21 +13206,14 @@
                 <w:sz w:val="32"/>
                 <w:szCs w:val="32"/>
               </w:rPr>
-              <w:t xml:space="preserve">Il sistema preleva il sensore </w:t>
-            </w:r>
-            <w:r>
-              <w:rPr>
-                <w:sz w:val="32"/>
-                <w:szCs w:val="32"/>
-              </w:rPr>
-              <w:t xml:space="preserve">avanzato </w:t>
-            </w:r>
-            <w:r>
-              <w:rPr>
-                <w:sz w:val="32"/>
-                <w:szCs w:val="32"/>
-              </w:rPr>
-              <w:t>scelto</w:t>
+              <w:t xml:space="preserve">Il sistema </w:t>
+            </w:r>
+            <w:r>
+              <w:rPr>
+                <w:sz w:val="32"/>
+                <w:szCs w:val="32"/>
+              </w:rPr>
+              <w:t>mostra la lista delle regole esistenti</w:t>
             </w:r>
           </w:p>
           <w:p>
@@ -12066,7 +13221,7 @@
               <w:pStyle w:val="Paragrafoelenco"/>
               <w:numPr>
                 <w:ilvl w:val="0"/>
-                <w:numId w:val="39"/>
+                <w:numId w:val="42"/>
               </w:numPr>
               <w:rPr>
                 <w:sz w:val="32"/>
@@ -12078,42 +13233,7 @@
                 <w:sz w:val="32"/>
                 <w:szCs w:val="32"/>
               </w:rPr>
-              <w:t>Il sistema ottiene i valor</w:t>
-            </w:r>
-            <w:r>
-              <w:rPr>
-                <w:sz w:val="32"/>
-                <w:szCs w:val="32"/>
-              </w:rPr>
-              <w:t>i</w:t>
-            </w:r>
-            <w:r>
-              <w:rPr>
-                <w:sz w:val="32"/>
-                <w:szCs w:val="32"/>
-              </w:rPr>
-              <w:t xml:space="preserve"> rilevat</w:t>
-            </w:r>
-            <w:r>
-              <w:rPr>
-                <w:sz w:val="32"/>
-                <w:szCs w:val="32"/>
-              </w:rPr>
-              <w:t>i</w:t>
-            </w:r>
-            <w:r>
-              <w:rPr>
-                <w:sz w:val="32"/>
-                <w:szCs w:val="32"/>
-              </w:rPr>
-              <w:t xml:space="preserve"> dal sensore</w:t>
-            </w:r>
-            <w:r>
-              <w:rPr>
-                <w:sz w:val="32"/>
-                <w:szCs w:val="32"/>
-              </w:rPr>
-              <w:t xml:space="preserve"> avanzato</w:t>
+              <w:t>L’utente seleziona una regola da visualizzare dalla lista</w:t>
             </w:r>
           </w:p>
           <w:p>
@@ -12121,7 +13241,7 @@
               <w:pStyle w:val="Paragrafoelenco"/>
               <w:numPr>
                 <w:ilvl w:val="0"/>
-                <w:numId w:val="39"/>
+                <w:numId w:val="42"/>
               </w:numPr>
               <w:rPr>
                 <w:sz w:val="32"/>
@@ -12133,49 +13253,103 @@
                 <w:sz w:val="32"/>
                 <w:szCs w:val="32"/>
               </w:rPr>
-              <w:t xml:space="preserve">Il sistema presenta </w:t>
-            </w:r>
-            <w:r>
-              <w:rPr>
-                <w:sz w:val="32"/>
-                <w:szCs w:val="32"/>
-              </w:rPr>
-              <w:t>i</w:t>
-            </w:r>
-            <w:r>
-              <w:rPr>
-                <w:sz w:val="32"/>
-                <w:szCs w:val="32"/>
-              </w:rPr>
-              <w:t xml:space="preserve"> dat</w:t>
-            </w:r>
-            <w:r>
-              <w:rPr>
-                <w:sz w:val="32"/>
-                <w:szCs w:val="32"/>
-              </w:rPr>
-              <w:t>i</w:t>
-            </w:r>
-            <w:r>
-              <w:rPr>
-                <w:sz w:val="32"/>
-                <w:szCs w:val="32"/>
-              </w:rPr>
-              <w:t xml:space="preserve"> rilevat</w:t>
-            </w:r>
-            <w:r>
-              <w:rPr>
-                <w:sz w:val="32"/>
-                <w:szCs w:val="32"/>
-              </w:rPr>
-              <w:t>i</w:t>
-            </w:r>
-            <w:r>
-              <w:rPr>
-                <w:sz w:val="32"/>
-                <w:szCs w:val="32"/>
-              </w:rPr>
-              <w:t xml:space="preserve"> al fruitore</w:t>
+              <w:t>Il sistema mostra la descrizione della regola, composta da parte antecedente e conseguente</w:t>
+            </w:r>
+          </w:p>
+          <w:p>
+            <w:pPr>
+              <w:ind w:left="360"/>
+              <w:rPr>
+                <w:sz w:val="32"/>
+                <w:szCs w:val="32"/>
+              </w:rPr>
+            </w:pPr>
+            <w:r>
+              <w:rPr>
+                <w:sz w:val="32"/>
+                <w:szCs w:val="32"/>
+              </w:rPr>
+              <w:t>Fine</w:t>
+            </w:r>
+          </w:p>
+        </w:tc>
+      </w:tr>
+      <w:tr>
+        <w:trPr>
+          <w:trHeight w:val="263"/>
+        </w:trPr>
+        <w:tc>
+          <w:tcPr>
+            <w:tcW w:w="2268" w:type="dxa"/>
+          </w:tcPr>
+          <w:p>
+            <w:pPr>
+              <w:rPr>
+                <w:b/>
+                <w:bCs/>
+                <w:sz w:val="32"/>
+                <w:szCs w:val="32"/>
+              </w:rPr>
+            </w:pPr>
+            <w:r>
+              <w:rPr>
+                <w:b/>
+                <w:bCs/>
+                <w:sz w:val="32"/>
+                <w:szCs w:val="32"/>
+              </w:rPr>
+              <w:t>Scenario Alternativo</w:t>
+            </w:r>
+          </w:p>
+        </w:tc>
+        <w:tc>
+          <w:tcPr>
+            <w:tcW w:w="7370" w:type="dxa"/>
+          </w:tcPr>
+          <w:p>
+            <w:pPr>
+              <w:ind w:left="360"/>
+              <w:rPr>
+                <w:sz w:val="32"/>
+                <w:szCs w:val="32"/>
+              </w:rPr>
+            </w:pPr>
+            <w:r>
+              <w:rPr>
+                <w:sz w:val="32"/>
+                <w:szCs w:val="32"/>
+              </w:rPr>
+              <w:t xml:space="preserve">3a. </w:t>
+            </w:r>
+            <w:r>
+              <w:rPr>
+                <w:sz w:val="32"/>
+                <w:szCs w:val="32"/>
+              </w:rPr>
+              <w:t>L’utente dà risposta negativa</w:t>
+            </w:r>
+          </w:p>
+          <w:p>
+            <w:pPr>
+              <w:ind w:left="360"/>
+              <w:rPr>
+                <w:sz w:val="32"/>
+                <w:szCs w:val="32"/>
+              </w:rPr>
+            </w:pPr>
+            <w:r>
+              <w:rPr>
+                <w:sz w:val="32"/>
+                <w:szCs w:val="32"/>
+              </w:rPr>
+              <w:t xml:space="preserve">4a. Il </w:t>
+            </w:r>
+            <w:r>
+              <w:rPr>
+                <w:sz w:val="32"/>
+                <w:szCs w:val="32"/>
+              </w:rPr>
+              <w:t>sistema torna allo stato precedente</w:t>
             </w:r>
           </w:p>
           <w:p>
@@ -12197,12 +13371,41 @@
         </w:tc>
       </w:tr>
     </w:tbl>
+    <w:p/>
+    <w:p/>
     <w:p>
       <w:pPr>
-        <w:pBdr>
-          <w:bottom w:val="single" w:sz="6" w:space="1" w:color="auto"/>
-        </w:pBdr>
-      </w:pPr>
+        <w:pStyle w:val="Titolo1"/>
+      </w:pPr>
+      <w:bookmarkStart w:id="10" w:name="_Toc30776675"/>
+      <w:r>
+        <w:lastRenderedPageBreak/>
+        <w:t>Versione</w:t>
+      </w:r>
+      <w:r>
+        <w:t xml:space="preserve"> 4</w:t>
+      </w:r>
+      <w:bookmarkEnd w:id="10"/>
+    </w:p>
+    <w:p>
+      <w:pPr>
+        <w:pStyle w:val="Titolo2"/>
+      </w:pPr>
+      <w:bookmarkStart w:id="11" w:name="_Toc30776676"/>
+      <w:r>
+        <w:t>Casi d’uso</w:t>
+      </w:r>
+      <w:bookmarkEnd w:id="11"/>
+    </w:p>
+    <w:p>
+      <w:pPr>
+        <w:pStyle w:val="Titolo3"/>
+      </w:pPr>
+      <w:bookmarkStart w:id="12" w:name="_Toc30776677"/>
+      <w:r>
+        <w:t>Testuali</w:t>
+      </w:r>
+      <w:bookmarkEnd w:id="12"/>
     </w:p>
     <w:tbl>
       <w:tblPr>
@@ -12258,7 +13461,7 @@
                 <w:sz w:val="32"/>
                 <w:szCs w:val="32"/>
               </w:rPr>
-              <w:t>Azione attuatore avanzato</w:t>
+              <w:t>Creazione nuova regola temporale</w:t>
             </w:r>
           </w:p>
         </w:tc>
@@ -12307,7 +13510,7 @@
                 <w:sz w:val="32"/>
                 <w:szCs w:val="32"/>
               </w:rPr>
-              <w:t>Fruitore</w:t>
+              <w:t>Utente (fruitore o manutentore)</w:t>
             </w:r>
           </w:p>
         </w:tc>
@@ -12349,7 +13552,7 @@
               <w:pStyle w:val="Paragrafoelenco"/>
               <w:numPr>
                 <w:ilvl w:val="0"/>
-                <w:numId w:val="40"/>
+                <w:numId w:val="44"/>
               </w:numPr>
               <w:rPr>
                 <w:sz w:val="32"/>
@@ -12361,7 +13564,21 @@
                 <w:sz w:val="32"/>
                 <w:szCs w:val="32"/>
               </w:rPr>
-              <w:t>Il fruitore sceglie l’attuatore avanzato a cui vuole assegnare un’azione</w:t>
+              <w:t xml:space="preserve">L’utente decide di creare una nuova regola </w:t>
+            </w:r>
+            <w:r>
+              <w:rPr>
+                <w:sz w:val="32"/>
+                <w:szCs w:val="32"/>
+              </w:rPr>
+              <w:t xml:space="preserve">temporale </w:t>
+            </w:r>
+            <w:r>
+              <w:rPr>
+                <w:sz w:val="32"/>
+                <w:szCs w:val="32"/>
+              </w:rPr>
+              <w:t>relativa all’unità immobiliare</w:t>
             </w:r>
           </w:p>
           <w:p>
@@ -12369,7 +13586,7 @@
               <w:pStyle w:val="Paragrafoelenco"/>
               <w:numPr>
                 <w:ilvl w:val="0"/>
-                <w:numId w:val="40"/>
+                <w:numId w:val="44"/>
               </w:numPr>
               <w:rPr>
                 <w:sz w:val="32"/>
@@ -12381,7 +13598,23 @@
                 <w:sz w:val="32"/>
                 <w:szCs w:val="32"/>
               </w:rPr>
-              <w:t>Il sistema preleva l’attuatore avanzato scelto</w:t>
+              <w:t xml:space="preserve">Il sistema procede alla creazione della parte antecedente della regola, </w:t>
+            </w:r>
+            <w:r>
+              <w:rPr>
+                <w:sz w:val="32"/>
+                <w:szCs w:val="32"/>
+              </w:rPr>
+              <w:t xml:space="preserve">chiedendo all’utente la condizione </w:t>
+            </w:r>
+            <w:r>
+              <w:rPr>
+                <w:i/>
+                <w:iCs/>
+                <w:sz w:val="32"/>
+                <w:szCs w:val="32"/>
+              </w:rPr>
+              <w:t>time</w:t>
             </w:r>
           </w:p>
           <w:p>
@@ -12389,7 +13622,7 @@
               <w:pStyle w:val="Paragrafoelenco"/>
               <w:numPr>
                 <w:ilvl w:val="0"/>
-                <w:numId w:val="40"/>
+                <w:numId w:val="44"/>
               </w:numPr>
               <w:rPr>
                 <w:sz w:val="32"/>
@@ -12401,7 +13634,23 @@
                 <w:sz w:val="32"/>
                 <w:szCs w:val="32"/>
               </w:rPr>
-              <w:t>Il fruitore assegna un’azione disponibile all’attuatore avanzato scelto</w:t>
+              <w:t xml:space="preserve">L’utente </w:t>
+            </w:r>
+            <w:r>
+              <w:rPr>
+                <w:sz w:val="32"/>
+                <w:szCs w:val="32"/>
+              </w:rPr>
+              <w:t xml:space="preserve">inserisce la condizione </w:t>
+            </w:r>
+            <w:r>
+              <w:rPr>
+                <w:i/>
+                <w:iCs/>
+                <w:sz w:val="32"/>
+                <w:szCs w:val="32"/>
+              </w:rPr>
+              <w:t>time</w:t>
             </w:r>
           </w:p>
           <w:p>
@@ -12409,7 +13658,7 @@
               <w:pStyle w:val="Paragrafoelenco"/>
               <w:numPr>
                 <w:ilvl w:val="0"/>
-                <w:numId w:val="40"/>
+                <w:numId w:val="44"/>
               </w:numPr>
               <w:rPr>
                 <w:sz w:val="32"/>
@@ -12421,12 +13670,126 @@
                 <w:sz w:val="32"/>
                 <w:szCs w:val="32"/>
               </w:rPr>
-              <w:t>Il sistema imposta l’azione sull’attuatore avanzato scelto</w:t>
-            </w:r>
-          </w:p>
-          <w:p>
-            <w:pPr>
-              <w:ind w:left="360"/>
+              <w:t>Il sistema procede alla creazione della parte conseguente della regola, mostrando la lista di tutti gli attuatori presenti nell’unità immobiliare</w:t>
+            </w:r>
+          </w:p>
+          <w:p>
+            <w:pPr>
+              <w:pStyle w:val="Paragrafoelenco"/>
+              <w:numPr>
+                <w:ilvl w:val="0"/>
+                <w:numId w:val="44"/>
+              </w:numPr>
+              <w:rPr>
+                <w:sz w:val="32"/>
+                <w:szCs w:val="32"/>
+              </w:rPr>
+            </w:pPr>
+            <w:r>
+              <w:rPr>
+                <w:sz w:val="32"/>
+                <w:szCs w:val="32"/>
+              </w:rPr>
+              <w:t>L’utente sceglie un attuatore a cui associare la regola</w:t>
+            </w:r>
+            <w:r>
+              <w:rPr>
+                <w:sz w:val="32"/>
+                <w:szCs w:val="32"/>
+              </w:rPr>
+              <w:t xml:space="preserve"> temporale</w:t>
+            </w:r>
+          </w:p>
+          <w:p>
+            <w:pPr>
+              <w:pStyle w:val="Paragrafoelenco"/>
+              <w:numPr>
+                <w:ilvl w:val="0"/>
+                <w:numId w:val="44"/>
+              </w:numPr>
+              <w:rPr>
+                <w:sz w:val="32"/>
+                <w:szCs w:val="32"/>
+              </w:rPr>
+            </w:pPr>
+            <w:r>
+              <w:rPr>
+                <w:sz w:val="32"/>
+                <w:szCs w:val="32"/>
+              </w:rPr>
+              <w:t>Il sistema mostra la lista delle modalità operative relative all’a</w:t>
+            </w:r>
+            <w:r>
+              <w:rPr>
+                <w:sz w:val="32"/>
+                <w:szCs w:val="32"/>
+              </w:rPr>
+              <w:t>ttuatore</w:t>
+            </w:r>
+            <w:r>
+              <w:rPr>
+                <w:sz w:val="32"/>
+                <w:szCs w:val="32"/>
+              </w:rPr>
+              <w:t xml:space="preserve"> selezionato</w:t>
+            </w:r>
+          </w:p>
+          <w:p>
+            <w:pPr>
+              <w:pStyle w:val="Paragrafoelenco"/>
+              <w:numPr>
+                <w:ilvl w:val="0"/>
+                <w:numId w:val="44"/>
+              </w:numPr>
+              <w:rPr>
+                <w:sz w:val="32"/>
+                <w:szCs w:val="32"/>
+              </w:rPr>
+            </w:pPr>
+            <w:r>
+              <w:rPr>
+                <w:sz w:val="32"/>
+                <w:szCs w:val="32"/>
+              </w:rPr>
+              <w:t>L’utente seleziona una modalità operativa per la creazione della regola</w:t>
+            </w:r>
+            <w:r>
+              <w:rPr>
+                <w:sz w:val="32"/>
+                <w:szCs w:val="32"/>
+              </w:rPr>
+              <w:t xml:space="preserve"> temporale</w:t>
+            </w:r>
+          </w:p>
+          <w:p>
+            <w:pPr>
+              <w:pStyle w:val="Paragrafoelenco"/>
+              <w:numPr>
+                <w:ilvl w:val="0"/>
+                <w:numId w:val="44"/>
+              </w:numPr>
+              <w:rPr>
+                <w:sz w:val="32"/>
+                <w:szCs w:val="32"/>
+              </w:rPr>
+            </w:pPr>
+            <w:r>
+              <w:rPr>
+                <w:sz w:val="32"/>
+                <w:szCs w:val="32"/>
+              </w:rPr>
+              <w:t>Il sistema salva persistentemente la regola</w:t>
+            </w:r>
+            <w:r>
+              <w:rPr>
+                <w:sz w:val="32"/>
+                <w:szCs w:val="32"/>
+              </w:rPr>
+              <w:t xml:space="preserve"> temporale</w:t>
+            </w:r>
+          </w:p>
+          <w:p>
+            <w:pPr>
               <w:rPr>
                 <w:sz w:val="32"/>
                 <w:szCs w:val="32"/>
@@ -12487,7 +13850,14 @@
                 <w:sz w:val="32"/>
                 <w:szCs w:val="32"/>
               </w:rPr>
-              <w:t>3a. Il sistema richiede un parametro per impostare        l’azione sull’attuatore avanzato scelto</w:t>
+              <w:t>2</w:t>
+            </w:r>
+            <w:r>
+              <w:rPr>
+                <w:sz w:val="32"/>
+                <w:szCs w:val="32"/>
+              </w:rPr>
+              <w:t>a. L’utente dà risposta negativa</w:t>
             </w:r>
           </w:p>
           <w:p>
@@ -12503,23 +13873,14 @@
                 <w:sz w:val="32"/>
                 <w:szCs w:val="32"/>
               </w:rPr>
-              <w:t>4a. Il fruitore inserisce il parametro desiderato</w:t>
-            </w:r>
-          </w:p>
-          <w:p>
-            <w:pPr>
-              <w:ind w:left="360"/>
-              <w:rPr>
-                <w:sz w:val="32"/>
-                <w:szCs w:val="32"/>
-              </w:rPr>
-            </w:pPr>
-            <w:r>
-              <w:rPr>
-                <w:sz w:val="32"/>
-                <w:szCs w:val="32"/>
-              </w:rPr>
-              <w:t>5a. Il sistema imposta l’azione parametrica sull’attuatore avanzato scelto</w:t>
+              <w:t>3</w:t>
+            </w:r>
+            <w:r>
+              <w:rPr>
+                <w:sz w:val="32"/>
+                <w:szCs w:val="32"/>
+              </w:rPr>
+              <w:t>a. Il sistema torna allo stato precedente</w:t>
             </w:r>
           </w:p>
           <w:p>
@@ -12541,605 +13902,6 @@
         </w:tc>
       </w:tr>
     </w:tbl>
-    <w:p/>
-    <w:p>
-      <w:pPr>
-        <w:pStyle w:val="Titolo3"/>
-      </w:pPr>
-      <w:bookmarkStart w:id="10" w:name="_Toc30776666"/>
-      <w:r>
-        <w:t>Diagramma UML</w:t>
-      </w:r>
-      <w:bookmarkEnd w:id="10"/>
-    </w:p>
-    <w:p>
-      <w:pPr>
-        <w:pStyle w:val="Titolo2"/>
-      </w:pPr>
-      <w:bookmarkStart w:id="11" w:name="_Toc30776667"/>
-      <w:r>
-        <w:t>Diagramma UML delle classi</w:t>
-      </w:r>
-      <w:bookmarkEnd w:id="11"/>
-    </w:p>
-    <w:p>
-      <w:pPr>
-        <w:pStyle w:val="Titolo2"/>
-      </w:pPr>
-      <w:bookmarkStart w:id="12" w:name="_Toc30776668"/>
-      <w:r>
-        <w:t>Diagramma UML comportamentali</w:t>
-      </w:r>
-      <w:bookmarkEnd w:id="12"/>
-    </w:p>
-    <w:p/>
-    <w:p>
-      <w:pPr>
-        <w:pStyle w:val="Titolo1"/>
-      </w:pPr>
-      <w:bookmarkStart w:id="13" w:name="_Toc30776669"/>
-      <w:r>
-        <w:lastRenderedPageBreak/>
-        <w:t>Versione</w:t>
-      </w:r>
-      <w:r>
-        <w:t xml:space="preserve"> 3</w:t>
-      </w:r>
-      <w:bookmarkEnd w:id="13"/>
-    </w:p>
-    <w:p>
-      <w:pPr>
-        <w:pStyle w:val="Titolo2"/>
-      </w:pPr>
-      <w:bookmarkStart w:id="14" w:name="_Toc30776670"/>
-      <w:r>
-        <w:t>Casi d’uso</w:t>
-      </w:r>
-      <w:bookmarkEnd w:id="14"/>
-    </w:p>
-    <w:p>
-      <w:pPr>
-        <w:pStyle w:val="Titolo3"/>
-      </w:pPr>
-      <w:bookmarkStart w:id="15" w:name="_Toc30776671"/>
-      <w:r>
-        <w:t>Testuali</w:t>
-      </w:r>
-      <w:bookmarkEnd w:id="15"/>
-    </w:p>
-    <w:tbl>
-      <w:tblPr>
-        <w:tblStyle w:val="Grigliatabella"/>
-        <w:tblW w:w="9638" w:type="dxa"/>
-        <w:tblInd w:w="-5" w:type="dxa"/>
-        <w:tblLook w:val="04A0" w:firstRow="1" w:lastRow="0" w:firstColumn="1" w:lastColumn="0" w:noHBand="0" w:noVBand="1"/>
-      </w:tblPr>
-      <w:tblGrid>
-        <w:gridCol w:w="2268"/>
-        <w:gridCol w:w="7370"/>
-      </w:tblGrid>
-      <w:tr>
-        <w:tc>
-          <w:tcPr>
-            <w:tcW w:w="2268" w:type="dxa"/>
-          </w:tcPr>
-          <w:p>
-            <w:pPr>
-              <w:rPr>
-                <w:b/>
-                <w:bCs/>
-                <w:sz w:val="32"/>
-                <w:szCs w:val="32"/>
-              </w:rPr>
-            </w:pPr>
-            <w:r>
-              <w:rPr>
-                <w:b/>
-                <w:bCs/>
-                <w:sz w:val="32"/>
-                <w:szCs w:val="32"/>
-              </w:rPr>
-              <w:t>Nome</w:t>
-            </w:r>
-          </w:p>
-        </w:tc>
-        <w:tc>
-          <w:tcPr>
-            <w:tcW w:w="7370" w:type="dxa"/>
-          </w:tcPr>
-          <w:p>
-            <w:pPr>
-              <w:rPr>
-                <w:sz w:val="32"/>
-                <w:szCs w:val="32"/>
-              </w:rPr>
-            </w:pPr>
-            <w:r>
-              <w:rPr>
-                <w:sz w:val="32"/>
-                <w:szCs w:val="32"/>
-              </w:rPr>
-              <w:t>Creazione nuova regola</w:t>
-            </w:r>
-          </w:p>
-        </w:tc>
-      </w:tr>
-      <w:tr>
-        <w:tc>
-          <w:tcPr>
-            <w:tcW w:w="2268" w:type="dxa"/>
-          </w:tcPr>
-          <w:p>
-            <w:pPr>
-              <w:rPr>
-                <w:b/>
-                <w:bCs/>
-                <w:sz w:val="32"/>
-                <w:szCs w:val="32"/>
-              </w:rPr>
-            </w:pPr>
-            <w:r>
-              <w:rPr>
-                <w:b/>
-                <w:bCs/>
-                <w:sz w:val="32"/>
-                <w:szCs w:val="32"/>
-              </w:rPr>
-              <w:t>Attore</w:t>
-            </w:r>
-          </w:p>
-        </w:tc>
-        <w:tc>
-          <w:tcPr>
-            <w:tcW w:w="7370" w:type="dxa"/>
-          </w:tcPr>
-          <w:p>
-            <w:pPr>
-              <w:rPr>
-                <w:sz w:val="32"/>
-                <w:szCs w:val="32"/>
-              </w:rPr>
-            </w:pPr>
-            <w:r>
-              <w:rPr>
-                <w:sz w:val="32"/>
-                <w:szCs w:val="32"/>
-              </w:rPr>
-              <w:t>Utente (fruitore o manutentore)</w:t>
-            </w:r>
-          </w:p>
-        </w:tc>
-      </w:tr>
-      <w:tr>
-        <w:tc>
-          <w:tcPr>
-            <w:tcW w:w="2268" w:type="dxa"/>
-          </w:tcPr>
-          <w:p>
-            <w:pPr>
-              <w:rPr>
-                <w:b/>
-                <w:bCs/>
-                <w:sz w:val="32"/>
-                <w:szCs w:val="32"/>
-              </w:rPr>
-            </w:pPr>
-            <w:r>
-              <w:rPr>
-                <w:b/>
-                <w:bCs/>
-                <w:sz w:val="32"/>
-                <w:szCs w:val="32"/>
-              </w:rPr>
-              <w:t>Scenario Principale</w:t>
-            </w:r>
-          </w:p>
-        </w:tc>
-        <w:tc>
-          <w:tcPr>
-            <w:tcW w:w="7370" w:type="dxa"/>
-          </w:tcPr>
-          <w:p>
-            <w:pPr>
-              <w:pStyle w:val="Paragrafoelenco"/>
-              <w:numPr>
-                <w:ilvl w:val="0"/>
-                <w:numId w:val="41"/>
-              </w:numPr>
-              <w:rPr>
-                <w:sz w:val="32"/>
-                <w:szCs w:val="32"/>
-              </w:rPr>
-            </w:pPr>
-            <w:r>
-              <w:rPr>
-                <w:sz w:val="32"/>
-                <w:szCs w:val="32"/>
-              </w:rPr>
-              <w:t>L’utente decide di creare una nuova regola relativa all’unità immobiliare</w:t>
-            </w:r>
-          </w:p>
-          <w:p>
-            <w:pPr>
-              <w:pStyle w:val="Paragrafoelenco"/>
-              <w:numPr>
-                <w:ilvl w:val="0"/>
-                <w:numId w:val="41"/>
-              </w:numPr>
-              <w:rPr>
-                <w:sz w:val="32"/>
-                <w:szCs w:val="32"/>
-              </w:rPr>
-            </w:pPr>
-            <w:r>
-              <w:rPr>
-                <w:sz w:val="32"/>
-                <w:szCs w:val="32"/>
-              </w:rPr>
-              <w:t>Il sistema procede alla creazione della parte antecedente della regola, mostrando la lista di tutti i sensori presenti nell’unità immobiliare</w:t>
-            </w:r>
-          </w:p>
-          <w:p>
-            <w:pPr>
-              <w:pStyle w:val="Paragrafoelenco"/>
-              <w:numPr>
-                <w:ilvl w:val="0"/>
-                <w:numId w:val="41"/>
-              </w:numPr>
-              <w:rPr>
-                <w:sz w:val="32"/>
-                <w:szCs w:val="32"/>
-              </w:rPr>
-            </w:pPr>
-            <w:r>
-              <w:rPr>
-                <w:sz w:val="32"/>
-                <w:szCs w:val="32"/>
-              </w:rPr>
-              <w:t>L’utente sceglie un sensore su cui basare la regola</w:t>
-            </w:r>
-          </w:p>
-          <w:p>
-            <w:pPr>
-              <w:pStyle w:val="Paragrafoelenco"/>
-              <w:numPr>
-                <w:ilvl w:val="0"/>
-                <w:numId w:val="41"/>
-              </w:numPr>
-              <w:rPr>
-                <w:sz w:val="32"/>
-                <w:szCs w:val="32"/>
-              </w:rPr>
-            </w:pPr>
-            <w:r>
-              <w:rPr>
-                <w:sz w:val="32"/>
-                <w:szCs w:val="32"/>
-              </w:rPr>
-              <w:t>Il sistema mostra la lista delle variabili sensoriali relative al sensore selezionato</w:t>
-            </w:r>
-          </w:p>
-          <w:p>
-            <w:pPr>
-              <w:pStyle w:val="Paragrafoelenco"/>
-              <w:numPr>
-                <w:ilvl w:val="0"/>
-                <w:numId w:val="41"/>
-              </w:numPr>
-              <w:rPr>
-                <w:sz w:val="32"/>
-                <w:szCs w:val="32"/>
-              </w:rPr>
-            </w:pPr>
-            <w:r>
-              <w:rPr>
-                <w:sz w:val="32"/>
-                <w:szCs w:val="32"/>
-              </w:rPr>
-              <w:t>L’utente sceglie una variabile sensoriale su cui basare la regola</w:t>
-            </w:r>
-          </w:p>
-          <w:p>
-            <w:pPr>
-              <w:pStyle w:val="Paragrafoelenco"/>
-              <w:numPr>
-                <w:ilvl w:val="0"/>
-                <w:numId w:val="41"/>
-              </w:numPr>
-              <w:rPr>
-                <w:sz w:val="32"/>
-                <w:szCs w:val="32"/>
-              </w:rPr>
-            </w:pPr>
-            <w:r>
-              <w:rPr>
-                <w:sz w:val="32"/>
-                <w:szCs w:val="32"/>
-              </w:rPr>
-              <w:t>L’utente crea la regola sulla varabile sensoriale, con gli operatori dell’algebra di Boole</w:t>
-            </w:r>
-          </w:p>
-          <w:p>
-            <w:pPr>
-              <w:pStyle w:val="Paragrafoelenco"/>
-              <w:numPr>
-                <w:ilvl w:val="0"/>
-                <w:numId w:val="41"/>
-              </w:numPr>
-              <w:rPr>
-                <w:sz w:val="32"/>
-                <w:szCs w:val="32"/>
-              </w:rPr>
-            </w:pPr>
-            <w:r>
-              <w:rPr>
-                <w:sz w:val="32"/>
-                <w:szCs w:val="32"/>
-              </w:rPr>
-              <w:t xml:space="preserve">Il sistema procede alla creazione della parte conseguente della regola, </w:t>
-            </w:r>
-            <w:r>
-              <w:rPr>
-                <w:sz w:val="32"/>
-                <w:szCs w:val="32"/>
-              </w:rPr>
-              <w:t xml:space="preserve">mostrando la lista di tutti </w:t>
-            </w:r>
-            <w:r>
-              <w:rPr>
-                <w:sz w:val="32"/>
-                <w:szCs w:val="32"/>
-              </w:rPr>
-              <w:t>gli attuatori</w:t>
-            </w:r>
-            <w:r>
-              <w:rPr>
-                <w:sz w:val="32"/>
-                <w:szCs w:val="32"/>
-              </w:rPr>
-              <w:t xml:space="preserve"> presenti nell’unità immobiliare</w:t>
-            </w:r>
-          </w:p>
-          <w:p>
-            <w:pPr>
-              <w:pStyle w:val="Paragrafoelenco"/>
-              <w:numPr>
-                <w:ilvl w:val="0"/>
-                <w:numId w:val="41"/>
-              </w:numPr>
-              <w:rPr>
-                <w:sz w:val="32"/>
-                <w:szCs w:val="32"/>
-              </w:rPr>
-            </w:pPr>
-            <w:r>
-              <w:rPr>
-                <w:sz w:val="32"/>
-                <w:szCs w:val="32"/>
-              </w:rPr>
-              <w:t>L’utente sceglie un attuatore a cui associare la regola</w:t>
-            </w:r>
-          </w:p>
-          <w:p>
-            <w:pPr>
-              <w:pStyle w:val="Paragrafoelenco"/>
-              <w:numPr>
-                <w:ilvl w:val="0"/>
-                <w:numId w:val="41"/>
-              </w:numPr>
-              <w:rPr>
-                <w:sz w:val="32"/>
-                <w:szCs w:val="32"/>
-              </w:rPr>
-            </w:pPr>
-            <w:r>
-              <w:rPr>
-                <w:sz w:val="32"/>
-                <w:szCs w:val="32"/>
-              </w:rPr>
-              <w:t xml:space="preserve">Il sistema mostra la lista </w:t>
-            </w:r>
-            <w:r>
-              <w:rPr>
-                <w:sz w:val="32"/>
-                <w:szCs w:val="32"/>
-              </w:rPr>
-              <w:t>delle modalità operative relative all’a</w:t>
-            </w:r>
-            <w:r>
-              <w:rPr>
-                <w:sz w:val="32"/>
-                <w:szCs w:val="32"/>
-              </w:rPr>
-              <w:t>ttuatore</w:t>
-            </w:r>
-            <w:r>
-              <w:rPr>
-                <w:sz w:val="32"/>
-                <w:szCs w:val="32"/>
-              </w:rPr>
-              <w:t xml:space="preserve"> selezionato</w:t>
-            </w:r>
-          </w:p>
-          <w:p>
-            <w:pPr>
-              <w:pStyle w:val="Paragrafoelenco"/>
-              <w:numPr>
-                <w:ilvl w:val="0"/>
-                <w:numId w:val="41"/>
-              </w:numPr>
-              <w:rPr>
-                <w:sz w:val="32"/>
-                <w:szCs w:val="32"/>
-              </w:rPr>
-            </w:pPr>
-            <w:r>
-              <w:rPr>
-                <w:sz w:val="32"/>
-                <w:szCs w:val="32"/>
-              </w:rPr>
-              <w:t>L’utente seleziona una modalità operativa per la creazione della regola</w:t>
-            </w:r>
-          </w:p>
-          <w:p>
-            <w:pPr>
-              <w:pStyle w:val="Paragrafoelenco"/>
-              <w:numPr>
-                <w:ilvl w:val="0"/>
-                <w:numId w:val="41"/>
-              </w:numPr>
-              <w:rPr>
-                <w:sz w:val="32"/>
-                <w:szCs w:val="32"/>
-              </w:rPr>
-            </w:pPr>
-            <w:r>
-              <w:rPr>
-                <w:sz w:val="32"/>
-                <w:szCs w:val="32"/>
-              </w:rPr>
-              <w:t>Il sistema salva persistentemente la regola</w:t>
-            </w:r>
-          </w:p>
-          <w:p>
-            <w:pPr>
-              <w:ind w:left="360"/>
-              <w:rPr>
-                <w:sz w:val="32"/>
-                <w:szCs w:val="32"/>
-              </w:rPr>
-            </w:pPr>
-            <w:r>
-              <w:rPr>
-                <w:sz w:val="32"/>
-                <w:szCs w:val="32"/>
-              </w:rPr>
-              <w:t>Fine</w:t>
-            </w:r>
-          </w:p>
-        </w:tc>
-      </w:tr>
-      <w:tr>
-        <w:tc>
-          <w:tcPr>
-            <w:tcW w:w="2268" w:type="dxa"/>
-          </w:tcPr>
-          <w:p>
-            <w:pPr>
-              <w:rPr>
-                <w:b/>
-                <w:bCs/>
-                <w:sz w:val="32"/>
-                <w:szCs w:val="32"/>
-              </w:rPr>
-            </w:pPr>
-            <w:r>
-              <w:rPr>
-                <w:b/>
-                <w:bCs/>
-                <w:sz w:val="32"/>
-                <w:szCs w:val="32"/>
-              </w:rPr>
-              <w:t>Scenario Alternativo</w:t>
-            </w:r>
-          </w:p>
-        </w:tc>
-        <w:tc>
-          <w:tcPr>
-            <w:tcW w:w="7370" w:type="dxa"/>
-          </w:tcPr>
-          <w:p>
-            <w:pPr>
-              <w:ind w:left="397"/>
-              <w:rPr>
-                <w:sz w:val="32"/>
-                <w:szCs w:val="32"/>
-              </w:rPr>
-            </w:pPr>
-            <w:r>
-              <w:rPr>
-                <w:sz w:val="32"/>
-                <w:szCs w:val="32"/>
-              </w:rPr>
-              <w:t>3</w:t>
-            </w:r>
-            <w:r>
-              <w:rPr>
-                <w:sz w:val="32"/>
-                <w:szCs w:val="32"/>
-              </w:rPr>
-              <w:t xml:space="preserve">a. </w:t>
-            </w:r>
-            <w:r>
-              <w:rPr>
-                <w:sz w:val="32"/>
-                <w:szCs w:val="32"/>
-              </w:rPr>
-              <w:t>L’utente dà risposta negativa</w:t>
-            </w:r>
-          </w:p>
-          <w:p>
-            <w:pPr>
-              <w:ind w:left="397"/>
-              <w:rPr>
-                <w:sz w:val="32"/>
-                <w:szCs w:val="32"/>
-              </w:rPr>
-            </w:pPr>
-            <w:r>
-              <w:rPr>
-                <w:sz w:val="32"/>
-                <w:szCs w:val="32"/>
-              </w:rPr>
-              <w:t>4</w:t>
-            </w:r>
-            <w:r>
-              <w:rPr>
-                <w:sz w:val="32"/>
-                <w:szCs w:val="32"/>
-              </w:rPr>
-              <w:t>a. Il sistema torna allo stato precedente</w:t>
-            </w:r>
-          </w:p>
-          <w:p>
-            <w:pPr>
-              <w:rPr>
-                <w:sz w:val="32"/>
-                <w:szCs w:val="32"/>
-              </w:rPr>
-            </w:pPr>
-            <w:r>
-              <w:rPr>
-                <w:sz w:val="32"/>
-                <w:szCs w:val="32"/>
-              </w:rPr>
-              <w:t xml:space="preserve">      </w:t>
-            </w:r>
-            <w:r>
-              <w:rPr>
-                <w:sz w:val="32"/>
-                <w:szCs w:val="32"/>
-              </w:rPr>
-              <w:t>Fine</w:t>
-            </w:r>
-          </w:p>
-        </w:tc>
-      </w:tr>
-    </w:tbl>
-    <w:p>
-      <w:pPr>
-        <w:pBdr>
-          <w:bottom w:val="single" w:sz="6" w:space="1" w:color="auto"/>
-        </w:pBdr>
-      </w:pPr>
-    </w:p>
-    <w:p>
-      <w:pPr>
-        <w:pBdr>
-          <w:bottom w:val="single" w:sz="6" w:space="1" w:color="auto"/>
-        </w:pBdr>
-      </w:pPr>
-    </w:p>
     <w:p>
       <w:pPr>
         <w:pBdr>
@@ -13181,7 +13943,6 @@
                 <w:sz w:val="32"/>
                 <w:szCs w:val="32"/>
               </w:rPr>
-              <w:lastRenderedPageBreak/>
               <w:t>Nome</w:t>
             </w:r>
           </w:p>
@@ -13202,7 +13963,7 @@
                 <w:sz w:val="32"/>
                 <w:szCs w:val="32"/>
               </w:rPr>
-              <w:t>Visualizzazione regola</w:t>
+              <w:t>Attivazione/Disattivazione regola</w:t>
             </w:r>
           </w:p>
         </w:tc>
@@ -13293,7 +14054,7 @@
               <w:pStyle w:val="Paragrafoelenco"/>
               <w:numPr>
                 <w:ilvl w:val="0"/>
-                <w:numId w:val="42"/>
+                <w:numId w:val="45"/>
               </w:numPr>
               <w:rPr>
                 <w:sz w:val="32"/>
@@ -13305,7 +14066,7 @@
                 <w:sz w:val="32"/>
                 <w:szCs w:val="32"/>
               </w:rPr>
-              <w:t>L’utente decide di visualizzare una regola esistente nell’unità immobiliare</w:t>
+              <w:t>L’utente decide di attivare/disattivare una regola</w:t>
             </w:r>
           </w:p>
           <w:p>
@@ -13313,7 +14074,7 @@
               <w:pStyle w:val="Paragrafoelenco"/>
               <w:numPr>
                 <w:ilvl w:val="0"/>
-                <w:numId w:val="42"/>
+                <w:numId w:val="45"/>
               </w:numPr>
               <w:rPr>
                 <w:sz w:val="32"/>
@@ -13325,14 +14086,7 @@
                 <w:sz w:val="32"/>
                 <w:szCs w:val="32"/>
               </w:rPr>
-              <w:t xml:space="preserve">Il sistema </w:t>
-            </w:r>
-            <w:r>
-              <w:rPr>
-                <w:sz w:val="32"/>
-                <w:szCs w:val="32"/>
-              </w:rPr>
-              <w:t>mostra la lista delle regole esistenti</w:t>
+              <w:t>Il sistema mostra la lista delle regole esistenti</w:t>
             </w:r>
           </w:p>
           <w:p>
@@ -13340,7 +14094,7 @@
               <w:pStyle w:val="Paragrafoelenco"/>
               <w:numPr>
                 <w:ilvl w:val="0"/>
-                <w:numId w:val="42"/>
+                <w:numId w:val="45"/>
               </w:numPr>
               <w:rPr>
                 <w:sz w:val="32"/>
@@ -13352,7 +14106,7 @@
                 <w:sz w:val="32"/>
                 <w:szCs w:val="32"/>
               </w:rPr>
-              <w:t>L’utente seleziona una regola da visualizzare dalla lista</w:t>
+              <w:t>L’utente seleziona una regola da attivare/disattivare dalla lista</w:t>
             </w:r>
           </w:p>
           <w:p>
@@ -13360,7 +14114,7 @@
               <w:pStyle w:val="Paragrafoelenco"/>
               <w:numPr>
                 <w:ilvl w:val="0"/>
-                <w:numId w:val="42"/>
+                <w:numId w:val="45"/>
               </w:numPr>
               <w:rPr>
                 <w:sz w:val="32"/>
@@ -13372,7 +14126,7 @@
                 <w:sz w:val="32"/>
                 <w:szCs w:val="32"/>
               </w:rPr>
-              <w:t>Il sistema mostra la descrizione della regola, composta da parte antecedente e conseguente</w:t>
+              <w:t>Il sistema attiva/disattiva la regola selezionata dall’utente</w:t>
             </w:r>
           </w:p>
           <w:p>
@@ -13417,6 +14171,7 @@
                 <w:sz w:val="32"/>
                 <w:szCs w:val="32"/>
               </w:rPr>
+              <w:lastRenderedPageBreak/>
               <w:t>Scenario Alternativo</w:t>
             </w:r>
           </w:p>
@@ -13438,14 +14193,14 @@
                 <w:sz w:val="32"/>
                 <w:szCs w:val="32"/>
               </w:rPr>
-              <w:t xml:space="preserve">3a. </w:t>
-            </w:r>
-            <w:r>
-              <w:rPr>
-                <w:sz w:val="32"/>
-                <w:szCs w:val="32"/>
-              </w:rPr>
-              <w:t>L’utente dà risposta negativa</w:t>
+              <w:t>2</w:t>
+            </w:r>
+            <w:r>
+              <w:rPr>
+                <w:sz w:val="32"/>
+                <w:szCs w:val="32"/>
+              </w:rPr>
+              <w:t>a. L’utente dà risposta negativa</w:t>
             </w:r>
           </w:p>
           <w:p>
@@ -13461,14 +14216,14 @@
                 <w:sz w:val="32"/>
                 <w:szCs w:val="32"/>
               </w:rPr>
-              <w:t xml:space="preserve">4a. Il </w:t>
-            </w:r>
-            <w:r>
-              <w:rPr>
-                <w:sz w:val="32"/>
-                <w:szCs w:val="32"/>
-              </w:rPr>
-              <w:t>sistema torna allo stato precedente</w:t>
+              <w:t>3</w:t>
+            </w:r>
+            <w:r>
+              <w:rPr>
+                <w:sz w:val="32"/>
+                <w:szCs w:val="32"/>
+              </w:rPr>
+              <w:t>a. Il sistema torna allo stato precedente</w:t>
             </w:r>
           </w:p>
           <w:p>
@@ -13490,70 +14245,12 @@
         </w:tc>
       </w:tr>
     </w:tbl>
-    <w:p/>
-    <w:p/>
     <w:p>
       <w:pPr>
-        <w:pStyle w:val="Titolo3"/>
-      </w:pPr>
-      <w:bookmarkStart w:id="16" w:name="_Toc30776672"/>
-      <w:r>
-        <w:t>Diagramma UML</w:t>
-      </w:r>
-      <w:bookmarkEnd w:id="16"/>
-    </w:p>
-    <w:p>
-      <w:pPr>
-        <w:pStyle w:val="Titolo2"/>
-      </w:pPr>
-      <w:bookmarkStart w:id="17" w:name="_Toc30776673"/>
-      <w:r>
-        <w:t>Diagramma UML delle classi</w:t>
-      </w:r>
-      <w:bookmarkEnd w:id="17"/>
-    </w:p>
-    <w:p>
-      <w:pPr>
-        <w:pStyle w:val="Titolo2"/>
-      </w:pPr>
-      <w:bookmarkStart w:id="18" w:name="_Toc30776674"/>
-      <w:r>
-        <w:t>Diagramma UML comportamentali</w:t>
-      </w:r>
-      <w:bookmarkEnd w:id="18"/>
-    </w:p>
-    <w:p>
-      <w:pPr>
-        <w:pStyle w:val="Titolo1"/>
-      </w:pPr>
-      <w:bookmarkStart w:id="19" w:name="_Toc30776675"/>
-      <w:r>
-        <w:t>Versione</w:t>
-      </w:r>
-      <w:r>
-        <w:t xml:space="preserve"> 4</w:t>
-      </w:r>
-      <w:bookmarkEnd w:id="19"/>
-    </w:p>
-    <w:p>
-      <w:pPr>
-        <w:pStyle w:val="Titolo2"/>
-      </w:pPr>
-      <w:bookmarkStart w:id="20" w:name="_Toc30776676"/>
-      <w:r>
-        <w:t>Casi d’uso</w:t>
-      </w:r>
-      <w:bookmarkEnd w:id="20"/>
-    </w:p>
-    <w:p>
-      <w:pPr>
-        <w:pStyle w:val="Titolo3"/>
-      </w:pPr>
-      <w:bookmarkStart w:id="21" w:name="_Toc30776677"/>
-      <w:r>
-        <w:t>Testuali</w:t>
-      </w:r>
-      <w:bookmarkEnd w:id="21"/>
+        <w:pBdr>
+          <w:bottom w:val="single" w:sz="6" w:space="1" w:color="auto"/>
+        </w:pBdr>
+      </w:pPr>
     </w:p>
     <w:tbl>
       <w:tblPr>
@@ -13609,7 +14306,7 @@
                 <w:sz w:val="32"/>
                 <w:szCs w:val="32"/>
               </w:rPr>
-              <w:t>Creazione nuova regola temporale</w:t>
+              <w:t>Attivazione sensore</w:t>
             </w:r>
           </w:p>
         </w:tc>
@@ -13700,7 +14397,7 @@
               <w:pStyle w:val="Paragrafoelenco"/>
               <w:numPr>
                 <w:ilvl w:val="0"/>
-                <w:numId w:val="44"/>
+                <w:numId w:val="46"/>
               </w:numPr>
               <w:rPr>
                 <w:sz w:val="32"/>
@@ -13712,21 +14409,21 @@
                 <w:sz w:val="32"/>
                 <w:szCs w:val="32"/>
               </w:rPr>
-              <w:t xml:space="preserve">L’utente decide di creare una nuova regola </w:t>
-            </w:r>
-            <w:r>
-              <w:rPr>
-                <w:sz w:val="32"/>
-                <w:szCs w:val="32"/>
-              </w:rPr>
-              <w:t xml:space="preserve">temporale </w:t>
-            </w:r>
-            <w:r>
-              <w:rPr>
-                <w:sz w:val="32"/>
-                <w:szCs w:val="32"/>
-              </w:rPr>
-              <w:t>relativa all’unità immobiliare</w:t>
+              <w:t xml:space="preserve">L’utente decide </w:t>
+            </w:r>
+            <w:r>
+              <w:rPr>
+                <w:sz w:val="32"/>
+                <w:szCs w:val="32"/>
+              </w:rPr>
+              <w:t xml:space="preserve">di </w:t>
+            </w:r>
+            <w:r>
+              <w:rPr>
+                <w:sz w:val="32"/>
+                <w:szCs w:val="32"/>
+              </w:rPr>
+              <w:t>attivare un sensore spento presente in una stanza</w:t>
             </w:r>
           </w:p>
           <w:p>
@@ -13734,7 +14431,7 @@
               <w:pStyle w:val="Paragrafoelenco"/>
               <w:numPr>
                 <w:ilvl w:val="0"/>
-                <w:numId w:val="44"/>
+                <w:numId w:val="46"/>
               </w:numPr>
               <w:rPr>
                 <w:sz w:val="32"/>
@@ -13746,23 +14443,7 @@
                 <w:sz w:val="32"/>
                 <w:szCs w:val="32"/>
               </w:rPr>
-              <w:t xml:space="preserve">Il sistema procede alla creazione della parte antecedente della regola, </w:t>
-            </w:r>
-            <w:r>
-              <w:rPr>
-                <w:sz w:val="32"/>
-                <w:szCs w:val="32"/>
-              </w:rPr>
-              <w:t xml:space="preserve">chiedendo all’utente la condizione </w:t>
-            </w:r>
-            <w:r>
-              <w:rPr>
-                <w:i/>
-                <w:iCs/>
-                <w:sz w:val="32"/>
-                <w:szCs w:val="32"/>
-              </w:rPr>
-              <w:t>time</w:t>
+              <w:t>L’utente accede alla lista dei sensori della stanza</w:t>
             </w:r>
           </w:p>
           <w:p>
@@ -13770,7 +14451,7 @@
               <w:pStyle w:val="Paragrafoelenco"/>
               <w:numPr>
                 <w:ilvl w:val="0"/>
-                <w:numId w:val="44"/>
+                <w:numId w:val="46"/>
               </w:numPr>
               <w:rPr>
                 <w:sz w:val="32"/>
@@ -13782,23 +14463,14 @@
                 <w:sz w:val="32"/>
                 <w:szCs w:val="32"/>
               </w:rPr>
-              <w:t xml:space="preserve">L’utente </w:t>
-            </w:r>
-            <w:r>
-              <w:rPr>
-                <w:sz w:val="32"/>
-                <w:szCs w:val="32"/>
-              </w:rPr>
-              <w:t xml:space="preserve">inserisce la condizione </w:t>
-            </w:r>
-            <w:r>
-              <w:rPr>
-                <w:i/>
-                <w:iCs/>
-                <w:sz w:val="32"/>
-                <w:szCs w:val="32"/>
-              </w:rPr>
-              <w:t>time</w:t>
+              <w:t xml:space="preserve">Il sistema mostra la lista </w:t>
+            </w:r>
+            <w:r>
+              <w:rPr>
+                <w:sz w:val="32"/>
+                <w:szCs w:val="32"/>
+              </w:rPr>
+              <w:t>dei sensori presenti nella stanza</w:t>
             </w:r>
           </w:p>
           <w:p>
@@ -13806,7 +14478,7 @@
               <w:pStyle w:val="Paragrafoelenco"/>
               <w:numPr>
                 <w:ilvl w:val="0"/>
-                <w:numId w:val="44"/>
+                <w:numId w:val="46"/>
               </w:numPr>
               <w:rPr>
                 <w:sz w:val="32"/>
@@ -13818,7 +14490,14 @@
                 <w:sz w:val="32"/>
                 <w:szCs w:val="32"/>
               </w:rPr>
-              <w:t>Il sistema procede alla creazione della parte conseguente della regola, mostrando la lista di tutti gli attuatori presenti nell’unità immobiliare</w:t>
+              <w:t>L’utente seleziona un</w:t>
+            </w:r>
+            <w:r>
+              <w:rPr>
+                <w:sz w:val="32"/>
+                <w:szCs w:val="32"/>
+              </w:rPr>
+              <w:t xml:space="preserve"> sensore spento da attivare</w:t>
             </w:r>
           </w:p>
           <w:p>
@@ -13826,7 +14505,7 @@
               <w:pStyle w:val="Paragrafoelenco"/>
               <w:numPr>
                 <w:ilvl w:val="0"/>
-                <w:numId w:val="44"/>
+                <w:numId w:val="46"/>
               </w:numPr>
               <w:rPr>
                 <w:sz w:val="32"/>
@@ -13838,14 +14517,7 @@
                 <w:sz w:val="32"/>
                 <w:szCs w:val="32"/>
               </w:rPr>
-              <w:t>L’utente sceglie un attuatore a cui associare la regola</w:t>
-            </w:r>
-            <w:r>
-              <w:rPr>
-                <w:sz w:val="32"/>
-                <w:szCs w:val="32"/>
-              </w:rPr>
-              <w:t xml:space="preserve"> temporale</w:t>
+              <w:t>Il sistema riattiva il sensore</w:t>
             </w:r>
           </w:p>
           <w:p>
@@ -13853,7 +14525,7 @@
               <w:pStyle w:val="Paragrafoelenco"/>
               <w:numPr>
                 <w:ilvl w:val="0"/>
-                <w:numId w:val="44"/>
+                <w:numId w:val="46"/>
               </w:numPr>
               <w:rPr>
                 <w:sz w:val="32"/>
@@ -13865,80 +14537,12 @@
                 <w:sz w:val="32"/>
                 <w:szCs w:val="32"/>
               </w:rPr>
-              <w:lastRenderedPageBreak/>
-              <w:t>Il sistema mostra la lista delle modalità operative relative all’a</w:t>
-            </w:r>
-            <w:r>
-              <w:rPr>
-                <w:sz w:val="32"/>
-                <w:szCs w:val="32"/>
-              </w:rPr>
-              <w:t>ttuatore</w:t>
-            </w:r>
-            <w:r>
-              <w:rPr>
-                <w:sz w:val="32"/>
-                <w:szCs w:val="32"/>
-              </w:rPr>
-              <w:t xml:space="preserve"> selezionato</w:t>
-            </w:r>
-          </w:p>
-          <w:p>
-            <w:pPr>
-              <w:pStyle w:val="Paragrafoelenco"/>
-              <w:numPr>
-                <w:ilvl w:val="0"/>
-                <w:numId w:val="44"/>
-              </w:numPr>
-              <w:rPr>
-                <w:sz w:val="32"/>
-                <w:szCs w:val="32"/>
-              </w:rPr>
-            </w:pPr>
-            <w:r>
-              <w:rPr>
-                <w:sz w:val="32"/>
-                <w:szCs w:val="32"/>
-              </w:rPr>
-              <w:t>L’utente seleziona una modalità operativa per la creazione della regola</w:t>
-            </w:r>
-            <w:r>
-              <w:rPr>
-                <w:sz w:val="32"/>
-                <w:szCs w:val="32"/>
-              </w:rPr>
-              <w:t xml:space="preserve"> temporale</w:t>
-            </w:r>
-          </w:p>
-          <w:p>
-            <w:pPr>
-              <w:pStyle w:val="Paragrafoelenco"/>
-              <w:numPr>
-                <w:ilvl w:val="0"/>
-                <w:numId w:val="44"/>
-              </w:numPr>
-              <w:rPr>
-                <w:sz w:val="32"/>
-                <w:szCs w:val="32"/>
-              </w:rPr>
-            </w:pPr>
-            <w:r>
-              <w:rPr>
-                <w:sz w:val="32"/>
-                <w:szCs w:val="32"/>
-              </w:rPr>
-              <w:t>Il sistema salva persistentemente la regola</w:t>
-            </w:r>
-            <w:r>
-              <w:rPr>
-                <w:sz w:val="32"/>
-                <w:szCs w:val="32"/>
-              </w:rPr>
-              <w:t xml:space="preserve"> temporale</w:t>
-            </w:r>
-          </w:p>
-          <w:p>
-            <w:pPr>
+              <w:t>Il sistema riattiva tutte le regole attivabili associate a quel sensore</w:t>
+            </w:r>
+          </w:p>
+          <w:p>
+            <w:pPr>
+              <w:ind w:left="360"/>
               <w:rPr>
                 <w:sz w:val="32"/>
                 <w:szCs w:val="32"/>
@@ -13978,7 +14582,6 @@
                 <w:sz w:val="32"/>
                 <w:szCs w:val="32"/>
               </w:rPr>
-              <w:lastRenderedPageBreak/>
               <w:t>Scenario Alternativo</w:t>
             </w:r>
           </w:p>
@@ -14031,6 +14634,88 @@
                 <w:szCs w:val="32"/>
               </w:rPr>
               <w:t>a. Il sistema torna allo stato precedente</w:t>
+            </w:r>
+          </w:p>
+          <w:p>
+            <w:pPr>
+              <w:ind w:left="360"/>
+              <w:rPr>
+                <w:sz w:val="32"/>
+                <w:szCs w:val="32"/>
+              </w:rPr>
+            </w:pPr>
+            <w:r>
+              <w:rPr>
+                <w:sz w:val="32"/>
+                <w:szCs w:val="32"/>
+              </w:rPr>
+              <w:t>Fine</w:t>
+            </w:r>
+          </w:p>
+        </w:tc>
+      </w:tr>
+      <w:tr>
+        <w:trPr>
+          <w:trHeight w:val="263"/>
+        </w:trPr>
+        <w:tc>
+          <w:tcPr>
+            <w:tcW w:w="2268" w:type="dxa"/>
+          </w:tcPr>
+          <w:p>
+            <w:pPr>
+              <w:rPr>
+                <w:b/>
+                <w:bCs/>
+                <w:sz w:val="32"/>
+                <w:szCs w:val="32"/>
+              </w:rPr>
+            </w:pPr>
+            <w:r>
+              <w:rPr>
+                <w:b/>
+                <w:bCs/>
+                <w:sz w:val="32"/>
+                <w:szCs w:val="32"/>
+              </w:rPr>
+              <w:t>Scenario Alternativo</w:t>
+            </w:r>
+          </w:p>
+        </w:tc>
+        <w:tc>
+          <w:tcPr>
+            <w:tcW w:w="7370" w:type="dxa"/>
+          </w:tcPr>
+          <w:p>
+            <w:pPr>
+              <w:ind w:left="360"/>
+              <w:rPr>
+                <w:sz w:val="32"/>
+                <w:szCs w:val="32"/>
+              </w:rPr>
+            </w:pPr>
+            <w:r>
+              <w:rPr>
+                <w:sz w:val="32"/>
+                <w:szCs w:val="32"/>
+              </w:rPr>
+              <w:t>5b. Il sistema ritorna un errore, perché il sensore era già acceso</w:t>
+            </w:r>
+          </w:p>
+          <w:p>
+            <w:pPr>
+              <w:ind w:left="360"/>
+              <w:rPr>
+                <w:sz w:val="32"/>
+                <w:szCs w:val="32"/>
+              </w:rPr>
+            </w:pPr>
+            <w:r>
+              <w:rPr>
+                <w:sz w:val="32"/>
+                <w:szCs w:val="32"/>
+              </w:rPr>
+              <w:t>6b. Il sistema ritorna allo stato precedente</w:t>
             </w:r>
           </w:p>
           <w:p>
@@ -14113,7 +14798,7 @@
                 <w:sz w:val="32"/>
                 <w:szCs w:val="32"/>
               </w:rPr>
-              <w:t>Attivazione/Disattivazione regola</w:t>
+              <w:t>Disattivazione sensore</w:t>
             </w:r>
           </w:p>
         </w:tc>
@@ -14204,7 +14889,7 @@
               <w:pStyle w:val="Paragrafoelenco"/>
               <w:numPr>
                 <w:ilvl w:val="0"/>
-                <w:numId w:val="45"/>
+                <w:numId w:val="47"/>
               </w:numPr>
               <w:rPr>
                 <w:sz w:val="32"/>
@@ -14216,14 +14901,7 @@
                 <w:sz w:val="32"/>
                 <w:szCs w:val="32"/>
               </w:rPr>
-              <w:t xml:space="preserve">L’utente decide </w:t>
-            </w:r>
-            <w:r>
-              <w:rPr>
-                <w:sz w:val="32"/>
-                <w:szCs w:val="32"/>
-              </w:rPr>
-              <w:t>di attivare/disattivare una regola</w:t>
+              <w:t>L’utente decide di disattivare un sensore acceso presente in una stanza</w:t>
             </w:r>
           </w:p>
           <w:p>
@@ -14231,7 +14909,7 @@
               <w:pStyle w:val="Paragrafoelenco"/>
               <w:numPr>
                 <w:ilvl w:val="0"/>
-                <w:numId w:val="45"/>
+                <w:numId w:val="47"/>
               </w:numPr>
               <w:rPr>
                 <w:sz w:val="32"/>
@@ -14243,7 +14921,7 @@
                 <w:sz w:val="32"/>
                 <w:szCs w:val="32"/>
               </w:rPr>
-              <w:t>Il sistema mostra la lista delle regole esistenti</w:t>
+              <w:t>L’utente accede alla lista dei sensori della stanza</w:t>
             </w:r>
           </w:p>
           <w:p>
@@ -14251,7 +14929,7 @@
               <w:pStyle w:val="Paragrafoelenco"/>
               <w:numPr>
                 <w:ilvl w:val="0"/>
-                <w:numId w:val="45"/>
+                <w:numId w:val="47"/>
               </w:numPr>
               <w:rPr>
                 <w:sz w:val="32"/>
@@ -14263,21 +14941,7 @@
                 <w:sz w:val="32"/>
                 <w:szCs w:val="32"/>
               </w:rPr>
-              <w:t xml:space="preserve">L’utente seleziona una regola da </w:t>
-            </w:r>
-            <w:r>
-              <w:rPr>
-                <w:sz w:val="32"/>
-                <w:szCs w:val="32"/>
-              </w:rPr>
-              <w:t>attivare/disattivare</w:t>
-            </w:r>
-            <w:r>
-              <w:rPr>
-                <w:sz w:val="32"/>
-                <w:szCs w:val="32"/>
-              </w:rPr>
-              <w:t xml:space="preserve"> dalla lista</w:t>
+              <w:t>Il sistema mostra la lista dei sensori presenti nella stanza</w:t>
             </w:r>
           </w:p>
           <w:p>
@@ -14285,7 +14949,7 @@
               <w:pStyle w:val="Paragrafoelenco"/>
               <w:numPr>
                 <w:ilvl w:val="0"/>
-                <w:numId w:val="45"/>
+                <w:numId w:val="47"/>
               </w:numPr>
               <w:rPr>
                 <w:sz w:val="32"/>
@@ -14297,14 +14961,48 @@
                 <w:sz w:val="32"/>
                 <w:szCs w:val="32"/>
               </w:rPr>
-              <w:t xml:space="preserve">Il sistema </w:t>
-            </w:r>
-            <w:r>
-              <w:rPr>
-                <w:sz w:val="32"/>
-                <w:szCs w:val="32"/>
-              </w:rPr>
-              <w:t>attiva/disattiva la regola selezionata dall’utente</w:t>
+              <w:t>L’utente seleziona un sensore acceso da disattivare</w:t>
+            </w:r>
+          </w:p>
+          <w:p>
+            <w:pPr>
+              <w:pStyle w:val="Paragrafoelenco"/>
+              <w:numPr>
+                <w:ilvl w:val="0"/>
+                <w:numId w:val="47"/>
+              </w:numPr>
+              <w:rPr>
+                <w:sz w:val="32"/>
+                <w:szCs w:val="32"/>
+              </w:rPr>
+            </w:pPr>
+            <w:r>
+              <w:rPr>
+                <w:sz w:val="32"/>
+                <w:szCs w:val="32"/>
+              </w:rPr>
+              <w:t>Il sistema disattiva il sensore</w:t>
+            </w:r>
+          </w:p>
+          <w:p>
+            <w:pPr>
+              <w:pStyle w:val="Paragrafoelenco"/>
+              <w:numPr>
+                <w:ilvl w:val="0"/>
+                <w:numId w:val="47"/>
+              </w:numPr>
+              <w:rPr>
+                <w:sz w:val="32"/>
+                <w:szCs w:val="32"/>
+              </w:rPr>
+            </w:pPr>
+            <w:r>
+              <w:rPr>
+                <w:sz w:val="32"/>
+                <w:szCs w:val="32"/>
+              </w:rPr>
+              <w:lastRenderedPageBreak/>
+              <w:t>Il sistema disattiva tutte le regole associate a quel sensore</w:t>
             </w:r>
           </w:p>
           <w:p>
@@ -14349,6 +15047,7 @@
                 <w:sz w:val="32"/>
                 <w:szCs w:val="32"/>
               </w:rPr>
+              <w:lastRenderedPageBreak/>
               <w:t>Scenario Alternativo</w:t>
             </w:r>
           </w:p>
@@ -14370,14 +15069,7 @@
                 <w:sz w:val="32"/>
                 <w:szCs w:val="32"/>
               </w:rPr>
-              <w:t>2</w:t>
-            </w:r>
-            <w:r>
-              <w:rPr>
-                <w:sz w:val="32"/>
-                <w:szCs w:val="32"/>
-              </w:rPr>
-              <w:t>a. L’utente dà risposta negativa</w:t>
+              <w:t>2a. L’utente dà risposta negativa</w:t>
             </w:r>
           </w:p>
           <w:p>
@@ -14393,14 +15085,89 @@
                 <w:sz w:val="32"/>
                 <w:szCs w:val="32"/>
               </w:rPr>
-              <w:t>3</w:t>
-            </w:r>
-            <w:r>
-              <w:rPr>
-                <w:sz w:val="32"/>
-                <w:szCs w:val="32"/>
-              </w:rPr>
-              <w:t>a. Il sistema torna allo stato precedente</w:t>
+              <w:t>3a. Il sistema torna allo stato precedente</w:t>
+            </w:r>
+          </w:p>
+          <w:p>
+            <w:pPr>
+              <w:ind w:left="360"/>
+              <w:rPr>
+                <w:sz w:val="32"/>
+                <w:szCs w:val="32"/>
+              </w:rPr>
+            </w:pPr>
+            <w:r>
+              <w:rPr>
+                <w:sz w:val="32"/>
+                <w:szCs w:val="32"/>
+              </w:rPr>
+              <w:t>Fine</w:t>
+            </w:r>
+          </w:p>
+        </w:tc>
+      </w:tr>
+      <w:tr>
+        <w:trPr>
+          <w:trHeight w:val="263"/>
+        </w:trPr>
+        <w:tc>
+          <w:tcPr>
+            <w:tcW w:w="2268" w:type="dxa"/>
+          </w:tcPr>
+          <w:p>
+            <w:pPr>
+              <w:rPr>
+                <w:b/>
+                <w:bCs/>
+                <w:sz w:val="32"/>
+                <w:szCs w:val="32"/>
+              </w:rPr>
+            </w:pPr>
+            <w:r>
+              <w:rPr>
+                <w:b/>
+                <w:bCs/>
+                <w:sz w:val="32"/>
+                <w:szCs w:val="32"/>
+              </w:rPr>
+              <w:t>Scenario Alternativo</w:t>
+            </w:r>
+          </w:p>
+        </w:tc>
+        <w:tc>
+          <w:tcPr>
+            <w:tcW w:w="7370" w:type="dxa"/>
+          </w:tcPr>
+          <w:p>
+            <w:pPr>
+              <w:ind w:left="360"/>
+              <w:rPr>
+                <w:sz w:val="32"/>
+                <w:szCs w:val="32"/>
+              </w:rPr>
+            </w:pPr>
+            <w:r>
+              <w:rPr>
+                <w:sz w:val="32"/>
+                <w:szCs w:val="32"/>
+              </w:rPr>
+              <w:t>5b. Il sistema ritorna un errore, perché il sensore era già spento</w:t>
+            </w:r>
+          </w:p>
+          <w:p>
+            <w:pPr>
+              <w:ind w:left="360"/>
+              <w:rPr>
+                <w:sz w:val="32"/>
+                <w:szCs w:val="32"/>
+              </w:rPr>
+            </w:pPr>
+            <w:r>
+              <w:rPr>
+                <w:sz w:val="32"/>
+                <w:szCs w:val="32"/>
+              </w:rPr>
+              <w:t>6b. Il sistema ritorna allo stato precedente</w:t>
             </w:r>
           </w:p>
           <w:p>
@@ -14422,12 +15189,39 @@
         </w:tc>
       </w:tr>
     </w:tbl>
+    <w:p/>
     <w:p>
       <w:pPr>
-        <w:pBdr>
-          <w:bottom w:val="single" w:sz="6" w:space="1" w:color="auto"/>
-        </w:pBdr>
-      </w:pPr>
+        <w:pStyle w:val="Titolo1"/>
+      </w:pPr>
+      <w:bookmarkStart w:id="13" w:name="_Toc30776681"/>
+      <w:r>
+        <w:t>Versione</w:t>
+      </w:r>
+      <w:r>
+        <w:t xml:space="preserve"> 5</w:t>
+      </w:r>
+      <w:bookmarkEnd w:id="13"/>
+    </w:p>
+    <w:p>
+      <w:pPr>
+        <w:pStyle w:val="Titolo2"/>
+      </w:pPr>
+      <w:bookmarkStart w:id="14" w:name="_Toc30776682"/>
+      <w:r>
+        <w:t>Casi d’uso</w:t>
+      </w:r>
+      <w:bookmarkEnd w:id="14"/>
+    </w:p>
+    <w:p>
+      <w:pPr>
+        <w:pStyle w:val="Titolo3"/>
+      </w:pPr>
+      <w:bookmarkStart w:id="15" w:name="_Toc30776683"/>
+      <w:r>
+        <w:t>Testuali</w:t>
+      </w:r>
+      <w:bookmarkEnd w:id="15"/>
     </w:p>
     <w:tbl>
       <w:tblPr>
@@ -14483,7 +15277,7 @@
                 <w:sz w:val="32"/>
                 <w:szCs w:val="32"/>
               </w:rPr>
-              <w:t>Attivazione sensore</w:t>
+              <w:t>Importazione libreria dispositivi</w:t>
             </w:r>
           </w:p>
         </w:tc>
@@ -14532,7 +15326,7 @@
                 <w:sz w:val="32"/>
                 <w:szCs w:val="32"/>
               </w:rPr>
-              <w:t>Utente (fruitore o manutentore)</w:t>
+              <w:t>Manutentore</w:t>
             </w:r>
           </w:p>
         </w:tc>
@@ -14574,7 +15368,7 @@
               <w:pStyle w:val="Paragrafoelenco"/>
               <w:numPr>
                 <w:ilvl w:val="0"/>
-                <w:numId w:val="46"/>
+                <w:numId w:val="48"/>
               </w:numPr>
               <w:rPr>
                 <w:sz w:val="32"/>
@@ -14586,49 +15380,7 @@
                 <w:sz w:val="32"/>
                 <w:szCs w:val="32"/>
               </w:rPr>
-              <w:t xml:space="preserve">L’utente decide </w:t>
-            </w:r>
-            <w:r>
-              <w:rPr>
-                <w:sz w:val="32"/>
-                <w:szCs w:val="32"/>
-              </w:rPr>
-              <w:t xml:space="preserve">di </w:t>
-            </w:r>
-            <w:r>
-              <w:rPr>
-                <w:sz w:val="32"/>
-                <w:szCs w:val="32"/>
-              </w:rPr>
-              <w:t xml:space="preserve">attivare un sensore </w:t>
-            </w:r>
-            <w:r>
-              <w:rPr>
-                <w:sz w:val="32"/>
-                <w:szCs w:val="32"/>
-              </w:rPr>
-              <w:t xml:space="preserve">spento </w:t>
-            </w:r>
-            <w:r>
-              <w:rPr>
-                <w:sz w:val="32"/>
-                <w:szCs w:val="32"/>
-              </w:rPr>
-              <w:t xml:space="preserve">presente </w:t>
-            </w:r>
-            <w:r>
-              <w:rPr>
-                <w:sz w:val="32"/>
-                <w:szCs w:val="32"/>
-              </w:rPr>
-              <w:t>in una</w:t>
-            </w:r>
-            <w:r>
-              <w:rPr>
-                <w:sz w:val="32"/>
-                <w:szCs w:val="32"/>
-              </w:rPr>
-              <w:t xml:space="preserve"> stanza</w:t>
+              <w:t>Il manutentore decide di importare una libreria completa di dispositivi (categorie di sensori o attuatori)</w:t>
             </w:r>
           </w:p>
           <w:p>
@@ -14636,7 +15388,7 @@
               <w:pStyle w:val="Paragrafoelenco"/>
               <w:numPr>
                 <w:ilvl w:val="0"/>
-                <w:numId w:val="46"/>
+                <w:numId w:val="48"/>
               </w:numPr>
               <w:rPr>
                 <w:sz w:val="32"/>
@@ -14648,7 +15400,7 @@
                 <w:sz w:val="32"/>
                 <w:szCs w:val="32"/>
               </w:rPr>
-              <w:t>L’utente accede alla lista dei sensori della stanza</w:t>
+              <w:t>Il sistema accetta in ingresso la libreria di elementi</w:t>
             </w:r>
           </w:p>
           <w:p>
@@ -14656,7 +15408,7 @@
               <w:pStyle w:val="Paragrafoelenco"/>
               <w:numPr>
                 <w:ilvl w:val="0"/>
-                <w:numId w:val="46"/>
+                <w:numId w:val="48"/>
               </w:numPr>
               <w:rPr>
                 <w:sz w:val="32"/>
@@ -14668,14 +15420,7 @@
                 <w:sz w:val="32"/>
                 <w:szCs w:val="32"/>
               </w:rPr>
-              <w:t xml:space="preserve">Il sistema mostra la lista </w:t>
-            </w:r>
-            <w:r>
-              <w:rPr>
-                <w:sz w:val="32"/>
-                <w:szCs w:val="32"/>
-              </w:rPr>
-              <w:t>dei sensori presenti nella stanza</w:t>
+              <w:t>Il sistema aggiunge automaticamente ogni elemento presente nella libreria inserita nell’unità immobiliare</w:t>
             </w:r>
           </w:p>
           <w:p>
@@ -14683,7 +15428,7 @@
               <w:pStyle w:val="Paragrafoelenco"/>
               <w:numPr>
                 <w:ilvl w:val="0"/>
-                <w:numId w:val="46"/>
+                <w:numId w:val="48"/>
               </w:numPr>
               <w:rPr>
                 <w:sz w:val="32"/>
@@ -14695,54 +15440,7 @@
                 <w:sz w:val="32"/>
                 <w:szCs w:val="32"/>
               </w:rPr>
-              <w:t>L’utente seleziona un</w:t>
-            </w:r>
-            <w:r>
-              <w:rPr>
-                <w:sz w:val="32"/>
-                <w:szCs w:val="32"/>
-              </w:rPr>
-              <w:t xml:space="preserve"> sensore spento da attivare</w:t>
-            </w:r>
-          </w:p>
-          <w:p>
-            <w:pPr>
-              <w:pStyle w:val="Paragrafoelenco"/>
-              <w:numPr>
-                <w:ilvl w:val="0"/>
-                <w:numId w:val="46"/>
-              </w:numPr>
-              <w:rPr>
-                <w:sz w:val="32"/>
-                <w:szCs w:val="32"/>
-              </w:rPr>
-            </w:pPr>
-            <w:r>
-              <w:rPr>
-                <w:sz w:val="32"/>
-                <w:szCs w:val="32"/>
-              </w:rPr>
-              <w:t>Il sistema riattiva il sensore</w:t>
-            </w:r>
-          </w:p>
-          <w:p>
-            <w:pPr>
-              <w:pStyle w:val="Paragrafoelenco"/>
-              <w:numPr>
-                <w:ilvl w:val="0"/>
-                <w:numId w:val="46"/>
-              </w:numPr>
-              <w:rPr>
-                <w:sz w:val="32"/>
-                <w:szCs w:val="32"/>
-              </w:rPr>
-            </w:pPr>
-            <w:r>
-              <w:rPr>
-                <w:sz w:val="32"/>
-                <w:szCs w:val="32"/>
-              </w:rPr>
-              <w:t>Il sistema riattiva tutte le regole attivabili associate a quel sensore</w:t>
+              <w:t>Il sistema salva persistentemente tutti i cambiamenti</w:t>
             </w:r>
           </w:p>
           <w:p>
@@ -14758,7 +15456,6 @@
                 <w:sz w:val="32"/>
                 <w:szCs w:val="32"/>
               </w:rPr>
-              <w:lastRenderedPageBreak/>
               <w:t>Fine</w:t>
             </w:r>
           </w:p>
@@ -14788,7 +15485,6 @@
                 <w:sz w:val="32"/>
                 <w:szCs w:val="32"/>
               </w:rPr>
-              <w:lastRenderedPageBreak/>
               <w:t>Scenario Alternativo</w:t>
             </w:r>
           </w:p>
@@ -14810,14 +15506,7 @@
                 <w:sz w:val="32"/>
                 <w:szCs w:val="32"/>
               </w:rPr>
-              <w:t>2</w:t>
-            </w:r>
-            <w:r>
-              <w:rPr>
-                <w:sz w:val="32"/>
-                <w:szCs w:val="32"/>
-              </w:rPr>
-              <w:t>a. L’utente dà risposta negativa</w:t>
+              <w:t>2a. Il manutentore dà risposta negativa</w:t>
             </w:r>
           </w:p>
           <w:p>
@@ -14833,96 +15522,7 @@
                 <w:sz w:val="32"/>
                 <w:szCs w:val="32"/>
               </w:rPr>
-              <w:t>3</w:t>
-            </w:r>
-            <w:r>
-              <w:rPr>
-                <w:sz w:val="32"/>
-                <w:szCs w:val="32"/>
-              </w:rPr>
-              <w:t>a. Il sistema torna allo stato precedente</w:t>
-            </w:r>
-          </w:p>
-          <w:p>
-            <w:pPr>
-              <w:ind w:left="360"/>
-              <w:rPr>
-                <w:sz w:val="32"/>
-                <w:szCs w:val="32"/>
-              </w:rPr>
-            </w:pPr>
-            <w:r>
-              <w:rPr>
-                <w:sz w:val="32"/>
-                <w:szCs w:val="32"/>
-              </w:rPr>
-              <w:t>Fine</w:t>
-            </w:r>
-          </w:p>
-        </w:tc>
-      </w:tr>
-      <w:tr>
-        <w:trPr>
-          <w:trHeight w:val="263"/>
-        </w:trPr>
-        <w:tc>
-          <w:tcPr>
-            <w:tcW w:w="2268" w:type="dxa"/>
-          </w:tcPr>
-          <w:p>
-            <w:pPr>
-              <w:rPr>
-                <w:b/>
-                <w:bCs/>
-                <w:sz w:val="32"/>
-                <w:szCs w:val="32"/>
-              </w:rPr>
-            </w:pPr>
-            <w:r>
-              <w:rPr>
-                <w:b/>
-                <w:bCs/>
-                <w:sz w:val="32"/>
-                <w:szCs w:val="32"/>
-              </w:rPr>
-              <w:t>Scenario Alternativo</w:t>
-            </w:r>
-          </w:p>
-        </w:tc>
-        <w:tc>
-          <w:tcPr>
-            <w:tcW w:w="7370" w:type="dxa"/>
-          </w:tcPr>
-          <w:p>
-            <w:pPr>
-              <w:ind w:left="360"/>
-              <w:rPr>
-                <w:sz w:val="32"/>
-                <w:szCs w:val="32"/>
-              </w:rPr>
-            </w:pPr>
-            <w:r>
-              <w:rPr>
-                <w:sz w:val="32"/>
-                <w:szCs w:val="32"/>
-              </w:rPr>
-              <w:t>5b. Il sistema ritorna un errore, perché il sensore era già acceso</w:t>
-            </w:r>
-          </w:p>
-          <w:p>
-            <w:pPr>
-              <w:ind w:left="360"/>
-              <w:rPr>
-                <w:sz w:val="32"/>
-                <w:szCs w:val="32"/>
-              </w:rPr>
-            </w:pPr>
-            <w:r>
-              <w:rPr>
-                <w:sz w:val="32"/>
-                <w:szCs w:val="32"/>
-              </w:rPr>
-              <w:t>6b. Il sistema ritorna allo stato precedente</w:t>
+              <w:t>3a. Il sistema torna allo stato precedente</w:t>
             </w:r>
           </w:p>
           <w:p>
@@ -14944,6 +15544,13 @@
         </w:tc>
       </w:tr>
     </w:tbl>
+    <w:p>
+      <w:pPr>
+        <w:pBdr>
+          <w:bottom w:val="single" w:sz="6" w:space="1" w:color="auto"/>
+        </w:pBdr>
+      </w:pPr>
+    </w:p>
     <w:p>
       <w:pPr>
         <w:pBdr>
@@ -15005,14 +15612,7 @@
                 <w:sz w:val="32"/>
                 <w:szCs w:val="32"/>
               </w:rPr>
-              <w:t>Disa</w:t>
-            </w:r>
-            <w:r>
-              <w:rPr>
-                <w:sz w:val="32"/>
-                <w:szCs w:val="32"/>
-              </w:rPr>
-              <w:t>ttivazione sensore</w:t>
+              <w:t>Importazione corpo di regole</w:t>
             </w:r>
           </w:p>
         </w:tc>
@@ -15061,7 +15661,7 @@
                 <w:sz w:val="32"/>
                 <w:szCs w:val="32"/>
               </w:rPr>
-              <w:t>Utente (fruitore o manutentore)</w:t>
+              <w:t>Manutentore</w:t>
             </w:r>
           </w:p>
         </w:tc>
@@ -15090,6 +15690,7 @@
                 <w:sz w:val="32"/>
                 <w:szCs w:val="32"/>
               </w:rPr>
+              <w:lastRenderedPageBreak/>
               <w:t>Scenario Principale</w:t>
             </w:r>
           </w:p>
@@ -15103,7 +15704,7 @@
               <w:pStyle w:val="Paragrafoelenco"/>
               <w:numPr>
                 <w:ilvl w:val="0"/>
-                <w:numId w:val="47"/>
+                <w:numId w:val="49"/>
               </w:numPr>
               <w:rPr>
                 <w:sz w:val="32"/>
@@ -15115,35 +15716,7 @@
                 <w:sz w:val="32"/>
                 <w:szCs w:val="32"/>
               </w:rPr>
-              <w:t xml:space="preserve">L’utente decide </w:t>
-            </w:r>
-            <w:r>
-              <w:rPr>
-                <w:sz w:val="32"/>
-                <w:szCs w:val="32"/>
-              </w:rPr>
-              <w:t>di dis</w:t>
-            </w:r>
-            <w:r>
-              <w:rPr>
-                <w:sz w:val="32"/>
-                <w:szCs w:val="32"/>
-              </w:rPr>
-              <w:t xml:space="preserve">attivare un sensore </w:t>
-            </w:r>
-            <w:r>
-              <w:rPr>
-                <w:sz w:val="32"/>
-                <w:szCs w:val="32"/>
-              </w:rPr>
-              <w:t>acceso</w:t>
-            </w:r>
-            <w:r>
-              <w:rPr>
-                <w:sz w:val="32"/>
-                <w:szCs w:val="32"/>
-              </w:rPr>
-              <w:t xml:space="preserve"> presente in una stanza</w:t>
+              <w:t>Il manutentore decide di importare un corpo di regole</w:t>
             </w:r>
           </w:p>
           <w:p>
@@ -15151,7 +15724,7 @@
               <w:pStyle w:val="Paragrafoelenco"/>
               <w:numPr>
                 <w:ilvl w:val="0"/>
-                <w:numId w:val="47"/>
+                <w:numId w:val="49"/>
               </w:numPr>
               <w:rPr>
                 <w:sz w:val="32"/>
@@ -15163,7 +15736,7 @@
                 <w:sz w:val="32"/>
                 <w:szCs w:val="32"/>
               </w:rPr>
-              <w:t>L’utente accede alla lista dei sensori della stanza</w:t>
+              <w:t>Il sistema accetta in ingresso un corpo di regole</w:t>
             </w:r>
           </w:p>
           <w:p>
@@ -15171,7 +15744,7 @@
               <w:pStyle w:val="Paragrafoelenco"/>
               <w:numPr>
                 <w:ilvl w:val="0"/>
-                <w:numId w:val="47"/>
+                <w:numId w:val="49"/>
               </w:numPr>
               <w:rPr>
                 <w:sz w:val="32"/>
@@ -15183,7 +15756,7 @@
                 <w:sz w:val="32"/>
                 <w:szCs w:val="32"/>
               </w:rPr>
-              <w:t>Il sistema mostra la lista dei sensori presenti nella stanza</w:t>
+              <w:t>Il sistema verifica che ogni regola presente nel corpo importato sia compatibile con ogni elemento disponibile nell’unità immobiliare</w:t>
             </w:r>
           </w:p>
           <w:p>
@@ -15191,7 +15764,7 @@
               <w:pStyle w:val="Paragrafoelenco"/>
               <w:numPr>
                 <w:ilvl w:val="0"/>
-                <w:numId w:val="47"/>
+                <w:numId w:val="49"/>
               </w:numPr>
               <w:rPr>
                 <w:sz w:val="32"/>
@@ -15203,103 +15776,7 @@
                 <w:sz w:val="32"/>
                 <w:szCs w:val="32"/>
               </w:rPr>
-              <w:t xml:space="preserve">L’utente seleziona un sensore </w:t>
-            </w:r>
-            <w:r>
-              <w:rPr>
-                <w:sz w:val="32"/>
-                <w:szCs w:val="32"/>
-              </w:rPr>
-              <w:t>acceso</w:t>
-            </w:r>
-            <w:r>
-              <w:rPr>
-                <w:sz w:val="32"/>
-                <w:szCs w:val="32"/>
-              </w:rPr>
-              <w:t xml:space="preserve"> da </w:t>
-            </w:r>
-            <w:r>
-              <w:rPr>
-                <w:sz w:val="32"/>
-                <w:szCs w:val="32"/>
-              </w:rPr>
-              <w:t>dis</w:t>
-            </w:r>
-            <w:r>
-              <w:rPr>
-                <w:sz w:val="32"/>
-                <w:szCs w:val="32"/>
-              </w:rPr>
-              <w:t>attivare</w:t>
-            </w:r>
-          </w:p>
-          <w:p>
-            <w:pPr>
-              <w:pStyle w:val="Paragrafoelenco"/>
-              <w:numPr>
-                <w:ilvl w:val="0"/>
-                <w:numId w:val="47"/>
-              </w:numPr>
-              <w:rPr>
-                <w:sz w:val="32"/>
-                <w:szCs w:val="32"/>
-              </w:rPr>
-            </w:pPr>
-            <w:r>
-              <w:rPr>
-                <w:sz w:val="32"/>
-                <w:szCs w:val="32"/>
-              </w:rPr>
-              <w:t xml:space="preserve">Il sistema </w:t>
-            </w:r>
-            <w:r>
-              <w:rPr>
-                <w:sz w:val="32"/>
-                <w:szCs w:val="32"/>
-              </w:rPr>
-              <w:t>disa</w:t>
-            </w:r>
-            <w:r>
-              <w:rPr>
-                <w:sz w:val="32"/>
-                <w:szCs w:val="32"/>
-              </w:rPr>
-              <w:t>ttiva il sensore</w:t>
-            </w:r>
-          </w:p>
-          <w:p>
-            <w:pPr>
-              <w:pStyle w:val="Paragrafoelenco"/>
-              <w:numPr>
-                <w:ilvl w:val="0"/>
-                <w:numId w:val="47"/>
-              </w:numPr>
-              <w:rPr>
-                <w:sz w:val="32"/>
-                <w:szCs w:val="32"/>
-              </w:rPr>
-            </w:pPr>
-            <w:r>
-              <w:rPr>
-                <w:sz w:val="32"/>
-                <w:szCs w:val="32"/>
-              </w:rPr>
-              <w:t xml:space="preserve">Il sistema </w:t>
-            </w:r>
-            <w:r>
-              <w:rPr>
-                <w:sz w:val="32"/>
-                <w:szCs w:val="32"/>
-              </w:rPr>
-              <w:t>disa</w:t>
-            </w:r>
-            <w:r>
-              <w:rPr>
-                <w:sz w:val="32"/>
-                <w:szCs w:val="32"/>
-              </w:rPr>
-              <w:t>ttiva tutte le regole associate a quel sensore</w:t>
+              <w:t>Il sistema salva persistentemente tutte le regole</w:t>
             </w:r>
           </w:p>
           <w:p>
@@ -15365,7 +15842,7 @@
                 <w:sz w:val="32"/>
                 <w:szCs w:val="32"/>
               </w:rPr>
-              <w:t>2a. L’utente dà risposta negativa</w:t>
+              <w:t>2a. Il manutentore dà risposta negativa</w:t>
             </w:r>
           </w:p>
           <w:p>
@@ -15447,21 +15924,7 @@
                 <w:sz w:val="32"/>
                 <w:szCs w:val="32"/>
               </w:rPr>
-              <w:t>5</w:t>
-            </w:r>
-            <w:r>
-              <w:rPr>
-                <w:sz w:val="32"/>
-                <w:szCs w:val="32"/>
-              </w:rPr>
-              <w:t xml:space="preserve">b. Il sistema ritorna un errore, perché il sensore era già </w:t>
-            </w:r>
-            <w:r>
-              <w:rPr>
-                <w:sz w:val="32"/>
-                <w:szCs w:val="32"/>
-              </w:rPr>
-              <w:t>spento</w:t>
+              <w:t>4b. Il sistema rileva che il corpo di regole importato non è compatibile con i dispositivi</w:t>
             </w:r>
           </w:p>
           <w:p>
@@ -15477,14 +15940,7 @@
                 <w:sz w:val="32"/>
                 <w:szCs w:val="32"/>
               </w:rPr>
-              <w:t>6</w:t>
-            </w:r>
-            <w:r>
-              <w:rPr>
-                <w:sz w:val="32"/>
-                <w:szCs w:val="32"/>
-              </w:rPr>
-              <w:t>b. Il sistema ritorna allo stato precedente</w:t>
+              <w:t>5b. Il sistema interrompe l’importazione</w:t>
             </w:r>
           </w:p>
           <w:p>
@@ -15500,77 +15956,18 @@
                 <w:sz w:val="32"/>
                 <w:szCs w:val="32"/>
               </w:rPr>
-              <w:t>Fine</w:t>
+              <w:t>6b. Il sistema torna allo stato precedente</w:t>
             </w:r>
           </w:p>
         </w:tc>
       </w:tr>
     </w:tbl>
-    <w:p/>
     <w:p>
       <w:pPr>
-        <w:pStyle w:val="Titolo3"/>
-      </w:pPr>
-      <w:bookmarkStart w:id="22" w:name="_Toc30776678"/>
-      <w:r>
-        <w:t>Diagramma UML</w:t>
-      </w:r>
-      <w:bookmarkEnd w:id="22"/>
-    </w:p>
-    <w:p>
-      <w:pPr>
-        <w:pStyle w:val="Titolo2"/>
-      </w:pPr>
-      <w:bookmarkStart w:id="23" w:name="_Toc30776679"/>
-      <w:r>
-        <w:t>Diagramma UML delle classi</w:t>
-      </w:r>
-      <w:bookmarkEnd w:id="23"/>
-    </w:p>
-    <w:p>
-      <w:pPr>
-        <w:pStyle w:val="Titolo2"/>
-      </w:pPr>
-      <w:bookmarkStart w:id="24" w:name="_Toc30776680"/>
-      <w:r>
-        <w:t>Diagramma UML comportamentali</w:t>
-      </w:r>
-      <w:bookmarkEnd w:id="24"/>
-    </w:p>
-    <w:p/>
-    <w:p>
-      <w:pPr>
-        <w:pStyle w:val="Titolo1"/>
-      </w:pPr>
-      <w:bookmarkStart w:id="25" w:name="_Toc30776681"/>
-      <w:r>
-        <w:lastRenderedPageBreak/>
-        <w:t>Versione</w:t>
-      </w:r>
-      <w:r>
-        <w:t xml:space="preserve"> 5</w:t>
-      </w:r>
-      <w:bookmarkEnd w:id="25"/>
-    </w:p>
-    <w:p>
-      <w:pPr>
-        <w:pStyle w:val="Titolo2"/>
-      </w:pPr>
-      <w:bookmarkStart w:id="26" w:name="_Toc30776682"/>
-      <w:r>
-        <w:t>Casi d’uso</w:t>
-      </w:r>
-      <w:bookmarkEnd w:id="26"/>
-    </w:p>
-    <w:p>
-      <w:pPr>
-        <w:pStyle w:val="Titolo3"/>
-      </w:pPr>
-      <w:bookmarkStart w:id="27" w:name="_Toc30776683"/>
-      <w:r>
-        <w:t>Testuali</w:t>
-      </w:r>
-      <w:bookmarkEnd w:id="27"/>
+        <w:pBdr>
+          <w:bottom w:val="single" w:sz="6" w:space="1" w:color="auto"/>
+        </w:pBdr>
+      </w:pPr>
     </w:p>
     <w:tbl>
       <w:tblPr>
@@ -15626,7 +16023,7 @@
                 <w:sz w:val="32"/>
                 <w:szCs w:val="32"/>
               </w:rPr>
-              <w:t>Importazione libreria dispositivi</w:t>
+              <w:t>Importazione descrizione unità immobiliare</w:t>
             </w:r>
           </w:p>
         </w:tc>
@@ -15717,7 +16114,7 @@
               <w:pStyle w:val="Paragrafoelenco"/>
               <w:numPr>
                 <w:ilvl w:val="0"/>
-                <w:numId w:val="48"/>
+                <w:numId w:val="50"/>
               </w:numPr>
               <w:rPr>
                 <w:sz w:val="32"/>
@@ -15729,7 +16126,7 @@
                 <w:sz w:val="32"/>
                 <w:szCs w:val="32"/>
               </w:rPr>
-              <w:t>Il manutentore decide di importare una libreria completa di dispositivi (categorie di sensori o attuatori)</w:t>
+              <w:t>Il manutentore decide di importare la descrizione di una unità immobiliare completa</w:t>
             </w:r>
           </w:p>
           <w:p>
@@ -15737,7 +16134,7 @@
               <w:pStyle w:val="Paragrafoelenco"/>
               <w:numPr>
                 <w:ilvl w:val="0"/>
-                <w:numId w:val="48"/>
+                <w:numId w:val="50"/>
               </w:numPr>
               <w:rPr>
                 <w:sz w:val="32"/>
@@ -15749,7 +16146,7 @@
                 <w:sz w:val="32"/>
                 <w:szCs w:val="32"/>
               </w:rPr>
-              <w:t>Il sistema accetta in ingresso la libreria di elementi</w:t>
+              <w:t>Il sistema accetta in ingresso la descrizione di una unità immobiliare completa</w:t>
             </w:r>
           </w:p>
           <w:p>
@@ -15757,7 +16154,7 @@
               <w:pStyle w:val="Paragrafoelenco"/>
               <w:numPr>
                 <w:ilvl w:val="0"/>
-                <w:numId w:val="48"/>
+                <w:numId w:val="50"/>
               </w:numPr>
               <w:rPr>
                 <w:sz w:val="32"/>
@@ -15769,7 +16166,14 @@
                 <w:sz w:val="32"/>
                 <w:szCs w:val="32"/>
               </w:rPr>
-              <w:t>Il sistema aggiunge automaticamente ogni elemento presente nella libreria inserita nell’unità immobiliare</w:t>
+              <w:t xml:space="preserve">Il sistema verifica che ogni elemento presente nella descrizione importata sia compatibile con ogni elemento </w:t>
+            </w:r>
+            <w:r>
+              <w:rPr>
+                <w:sz w:val="32"/>
+                <w:szCs w:val="32"/>
+              </w:rPr>
+              <w:t>effettivamente installato nell’unità immobiliare</w:t>
             </w:r>
           </w:p>
           <w:p>
@@ -15777,7 +16181,7 @@
               <w:pStyle w:val="Paragrafoelenco"/>
               <w:numPr>
                 <w:ilvl w:val="0"/>
-                <w:numId w:val="48"/>
+                <w:numId w:val="50"/>
               </w:numPr>
               <w:rPr>
                 <w:sz w:val="32"/>
@@ -15789,7 +16193,7 @@
                 <w:sz w:val="32"/>
                 <w:szCs w:val="32"/>
               </w:rPr>
-              <w:t>Il sistema salva persistentemente tutti i cambiamenti</w:t>
+              <w:t>Il sistema aggiunge automaticamente ogni elemento presente nella descrizione fornita</w:t>
             </w:r>
           </w:p>
           <w:p>
@@ -15855,21 +16259,7 @@
                 <w:sz w:val="32"/>
                 <w:szCs w:val="32"/>
               </w:rPr>
-              <w:t xml:space="preserve">2a. </w:t>
-            </w:r>
-            <w:r>
-              <w:rPr>
-                <w:sz w:val="32"/>
-                <w:szCs w:val="32"/>
-              </w:rPr>
-              <w:t>Il manutentore</w:t>
-            </w:r>
-            <w:r>
-              <w:rPr>
-                <w:sz w:val="32"/>
-                <w:szCs w:val="32"/>
-              </w:rPr>
-              <w:t xml:space="preserve"> dà risposta negativa</w:t>
+              <w:t>2a. Il manutentore dà risposta negativa</w:t>
             </w:r>
           </w:p>
           <w:p>
@@ -15902,87 +16292,6 @@
                 <w:szCs w:val="32"/>
               </w:rPr>
               <w:t>Fine</w:t>
-            </w:r>
-          </w:p>
-        </w:tc>
-      </w:tr>
-    </w:tbl>
-    <w:p>
-      <w:pPr>
-        <w:pBdr>
-          <w:bottom w:val="single" w:sz="6" w:space="1" w:color="auto"/>
-        </w:pBdr>
-      </w:pPr>
-    </w:p>
-    <w:p>
-      <w:pPr>
-        <w:pBdr>
-          <w:bottom w:val="single" w:sz="6" w:space="1" w:color="auto"/>
-        </w:pBdr>
-      </w:pPr>
-    </w:p>
-    <w:tbl>
-      <w:tblPr>
-        <w:tblStyle w:val="Grigliatabella"/>
-        <w:tblW w:w="9638" w:type="dxa"/>
-        <w:tblLook w:val="04A0" w:firstRow="1" w:lastRow="0" w:firstColumn="1" w:lastColumn="0" w:noHBand="0" w:noVBand="1"/>
-      </w:tblPr>
-      <w:tblGrid>
-        <w:gridCol w:w="2268"/>
-        <w:gridCol w:w="7370"/>
-      </w:tblGrid>
-      <w:tr>
-        <w:trPr>
-          <w:trHeight w:val="263"/>
-        </w:trPr>
-        <w:tc>
-          <w:tcPr>
-            <w:tcW w:w="2268" w:type="dxa"/>
-          </w:tcPr>
-          <w:p>
-            <w:pPr>
-              <w:rPr>
-                <w:b/>
-                <w:bCs/>
-                <w:sz w:val="32"/>
-                <w:szCs w:val="32"/>
-              </w:rPr>
-            </w:pPr>
-            <w:r>
-              <w:rPr>
-                <w:b/>
-                <w:bCs/>
-                <w:sz w:val="32"/>
-                <w:szCs w:val="32"/>
-              </w:rPr>
-              <w:t>Nome</w:t>
-            </w:r>
-          </w:p>
-        </w:tc>
-        <w:tc>
-          <w:tcPr>
-            <w:tcW w:w="7370" w:type="dxa"/>
-          </w:tcPr>
-          <w:p>
-            <w:pPr>
-              <w:rPr>
-                <w:sz w:val="32"/>
-                <w:szCs w:val="32"/>
-              </w:rPr>
-            </w:pPr>
-            <w:r>
-              <w:rPr>
-                <w:sz w:val="32"/>
-                <w:szCs w:val="32"/>
-              </w:rPr>
-              <w:t xml:space="preserve">Importazione </w:t>
-            </w:r>
-            <w:r>
-              <w:rPr>
-                <w:sz w:val="32"/>
-                <w:szCs w:val="32"/>
-              </w:rPr>
-              <w:t>corpo di regole</w:t>
             </w:r>
           </w:p>
         </w:tc>
@@ -16011,7 +16320,7 @@
                 <w:sz w:val="32"/>
                 <w:szCs w:val="32"/>
               </w:rPr>
-              <w:t>Attore</w:t>
+              <w:t>Scenario Alternativo</w:t>
             </w:r>
           </w:p>
         </w:tc>
@@ -16021,156 +16330,6 @@
           </w:tcPr>
           <w:p>
             <w:pPr>
-              <w:rPr>
-                <w:sz w:val="32"/>
-                <w:szCs w:val="32"/>
-              </w:rPr>
-            </w:pPr>
-            <w:r>
-              <w:rPr>
-                <w:sz w:val="32"/>
-                <w:szCs w:val="32"/>
-              </w:rPr>
-              <w:t>Manutentore</w:t>
-            </w:r>
-          </w:p>
-        </w:tc>
-      </w:tr>
-      <w:tr>
-        <w:trPr>
-          <w:trHeight w:val="263"/>
-        </w:trPr>
-        <w:tc>
-          <w:tcPr>
-            <w:tcW w:w="2268" w:type="dxa"/>
-          </w:tcPr>
-          <w:p>
-            <w:pPr>
-              <w:rPr>
-                <w:b/>
-                <w:bCs/>
-                <w:sz w:val="32"/>
-                <w:szCs w:val="32"/>
-              </w:rPr>
-            </w:pPr>
-            <w:r>
-              <w:rPr>
-                <w:b/>
-                <w:bCs/>
-                <w:sz w:val="32"/>
-                <w:szCs w:val="32"/>
-              </w:rPr>
-              <w:t>Scenario Principale</w:t>
-            </w:r>
-          </w:p>
-        </w:tc>
-        <w:tc>
-          <w:tcPr>
-            <w:tcW w:w="7370" w:type="dxa"/>
-          </w:tcPr>
-          <w:p>
-            <w:pPr>
-              <w:pStyle w:val="Paragrafoelenco"/>
-              <w:numPr>
-                <w:ilvl w:val="0"/>
-                <w:numId w:val="49"/>
-              </w:numPr>
-              <w:rPr>
-                <w:sz w:val="32"/>
-                <w:szCs w:val="32"/>
-              </w:rPr>
-            </w:pPr>
-            <w:r>
-              <w:rPr>
-                <w:sz w:val="32"/>
-                <w:szCs w:val="32"/>
-              </w:rPr>
-              <w:t xml:space="preserve">Il manutentore decide di importare </w:t>
-            </w:r>
-            <w:r>
-              <w:rPr>
-                <w:sz w:val="32"/>
-                <w:szCs w:val="32"/>
-              </w:rPr>
-              <w:t>un corpo di regole</w:t>
-            </w:r>
-          </w:p>
-          <w:p>
-            <w:pPr>
-              <w:pStyle w:val="Paragrafoelenco"/>
-              <w:numPr>
-                <w:ilvl w:val="0"/>
-                <w:numId w:val="49"/>
-              </w:numPr>
-              <w:rPr>
-                <w:sz w:val="32"/>
-                <w:szCs w:val="32"/>
-              </w:rPr>
-            </w:pPr>
-            <w:r>
-              <w:rPr>
-                <w:sz w:val="32"/>
-                <w:szCs w:val="32"/>
-              </w:rPr>
-              <w:t xml:space="preserve">Il sistema accetta in ingresso </w:t>
-            </w:r>
-            <w:r>
-              <w:rPr>
-                <w:sz w:val="32"/>
-                <w:szCs w:val="32"/>
-              </w:rPr>
-              <w:t>un corpo di regole</w:t>
-            </w:r>
-          </w:p>
-          <w:p>
-            <w:pPr>
-              <w:pStyle w:val="Paragrafoelenco"/>
-              <w:numPr>
-                <w:ilvl w:val="0"/>
-                <w:numId w:val="49"/>
-              </w:numPr>
-              <w:rPr>
-                <w:sz w:val="32"/>
-                <w:szCs w:val="32"/>
-              </w:rPr>
-            </w:pPr>
-            <w:r>
-              <w:rPr>
-                <w:sz w:val="32"/>
-                <w:szCs w:val="32"/>
-              </w:rPr>
-              <w:t xml:space="preserve">Il sistema </w:t>
-            </w:r>
-            <w:r>
-              <w:rPr>
-                <w:sz w:val="32"/>
-                <w:szCs w:val="32"/>
-              </w:rPr>
-              <w:t>verifica che ogni regola presente nel corpo importato sia compatibile con ogni elemento disponibile nell’unità immobiliare</w:t>
-            </w:r>
-          </w:p>
-          <w:p>
-            <w:pPr>
-              <w:pStyle w:val="Paragrafoelenco"/>
-              <w:numPr>
-                <w:ilvl w:val="0"/>
-                <w:numId w:val="49"/>
-              </w:numPr>
-              <w:rPr>
-                <w:sz w:val="32"/>
-                <w:szCs w:val="32"/>
-              </w:rPr>
-            </w:pPr>
-            <w:r>
-              <w:rPr>
-                <w:sz w:val="32"/>
-                <w:szCs w:val="32"/>
-              </w:rPr>
-              <w:t>Il sistema salva persistentemente tutte le regole</w:t>
-            </w:r>
-          </w:p>
-          <w:p>
-            <w:pPr>
               <w:ind w:left="360"/>
               <w:rPr>
                 <w:sz w:val="32"/>
@@ -16182,140 +16341,7 @@
                 <w:sz w:val="32"/>
                 <w:szCs w:val="32"/>
               </w:rPr>
-              <w:t>Fine</w:t>
-            </w:r>
-          </w:p>
-        </w:tc>
-      </w:tr>
-      <w:tr>
-        <w:trPr>
-          <w:trHeight w:val="263"/>
-        </w:trPr>
-        <w:tc>
-          <w:tcPr>
-            <w:tcW w:w="2268" w:type="dxa"/>
-          </w:tcPr>
-          <w:p>
-            <w:pPr>
-              <w:rPr>
-                <w:b/>
-                <w:bCs/>
-                <w:sz w:val="32"/>
-                <w:szCs w:val="32"/>
-              </w:rPr>
-            </w:pPr>
-            <w:r>
-              <w:rPr>
-                <w:b/>
-                <w:bCs/>
-                <w:sz w:val="32"/>
-                <w:szCs w:val="32"/>
-              </w:rPr>
-              <w:t>Scenario Alternativo</w:t>
-            </w:r>
-          </w:p>
-        </w:tc>
-        <w:tc>
-          <w:tcPr>
-            <w:tcW w:w="7370" w:type="dxa"/>
-          </w:tcPr>
-          <w:p>
-            <w:pPr>
-              <w:ind w:left="360"/>
-              <w:rPr>
-                <w:sz w:val="32"/>
-                <w:szCs w:val="32"/>
-              </w:rPr>
-            </w:pPr>
-            <w:r>
-              <w:rPr>
-                <w:sz w:val="32"/>
-                <w:szCs w:val="32"/>
-              </w:rPr>
-              <w:t>2a. Il manutentore dà risposta negativa</w:t>
-            </w:r>
-          </w:p>
-          <w:p>
-            <w:pPr>
-              <w:ind w:left="360"/>
-              <w:rPr>
-                <w:sz w:val="32"/>
-                <w:szCs w:val="32"/>
-              </w:rPr>
-            </w:pPr>
-            <w:r>
-              <w:rPr>
-                <w:sz w:val="32"/>
-                <w:szCs w:val="32"/>
-              </w:rPr>
-              <w:t>3a. Il sistema torna allo stato precedente</w:t>
-            </w:r>
-          </w:p>
-          <w:p>
-            <w:pPr>
-              <w:ind w:left="360"/>
-              <w:rPr>
-                <w:sz w:val="32"/>
-                <w:szCs w:val="32"/>
-              </w:rPr>
-            </w:pPr>
-            <w:r>
-              <w:rPr>
-                <w:sz w:val="32"/>
-                <w:szCs w:val="32"/>
-              </w:rPr>
-              <w:t>Fine</w:t>
-            </w:r>
-          </w:p>
-        </w:tc>
-      </w:tr>
-      <w:tr>
-        <w:trPr>
-          <w:trHeight w:val="263"/>
-        </w:trPr>
-        <w:tc>
-          <w:tcPr>
-            <w:tcW w:w="2268" w:type="dxa"/>
-          </w:tcPr>
-          <w:p>
-            <w:pPr>
-              <w:rPr>
-                <w:b/>
-                <w:bCs/>
-                <w:sz w:val="32"/>
-                <w:szCs w:val="32"/>
-              </w:rPr>
-            </w:pPr>
-            <w:r>
-              <w:rPr>
-                <w:b/>
-                <w:bCs/>
-                <w:sz w:val="32"/>
-                <w:szCs w:val="32"/>
-              </w:rPr>
-              <w:lastRenderedPageBreak/>
-              <w:t>Scenario Alternativo</w:t>
-            </w:r>
-          </w:p>
-        </w:tc>
-        <w:tc>
-          <w:tcPr>
-            <w:tcW w:w="7370" w:type="dxa"/>
-          </w:tcPr>
-          <w:p>
-            <w:pPr>
-              <w:ind w:left="360"/>
-              <w:rPr>
-                <w:sz w:val="32"/>
-                <w:szCs w:val="32"/>
-              </w:rPr>
-            </w:pPr>
-            <w:r>
-              <w:rPr>
-                <w:sz w:val="32"/>
-                <w:szCs w:val="32"/>
-              </w:rPr>
-              <w:t>4b. Il sistema rileva che il corpo di regole importato non è compatibile con i dispositivi</w:t>
+              <w:t>4b. Il sistema rileva che la descrizione importata non è compatibile con gli elementi già installati</w:t>
             </w:r>
           </w:p>
           <w:p>
@@ -16354,559 +16380,9 @@
       </w:tr>
     </w:tbl>
     <w:p>
-      <w:pPr>
-        <w:pBdr>
-          <w:bottom w:val="single" w:sz="6" w:space="1" w:color="auto"/>
-        </w:pBdr>
-      </w:pPr>
+      <w:bookmarkStart w:id="16" w:name="_GoBack"/>
+      <w:bookmarkEnd w:id="16"/>
     </w:p>
-    <w:tbl>
-      <w:tblPr>
-        <w:tblStyle w:val="Grigliatabella"/>
-        <w:tblW w:w="9638" w:type="dxa"/>
-        <w:tblLook w:val="04A0" w:firstRow="1" w:lastRow="0" w:firstColumn="1" w:lastColumn="0" w:noHBand="0" w:noVBand="1"/>
-      </w:tblPr>
-      <w:tblGrid>
-        <w:gridCol w:w="2268"/>
-        <w:gridCol w:w="7370"/>
-      </w:tblGrid>
-      <w:tr>
-        <w:trPr>
-          <w:trHeight w:val="263"/>
-        </w:trPr>
-        <w:tc>
-          <w:tcPr>
-            <w:tcW w:w="2268" w:type="dxa"/>
-          </w:tcPr>
-          <w:p>
-            <w:pPr>
-              <w:rPr>
-                <w:b/>
-                <w:bCs/>
-                <w:sz w:val="32"/>
-                <w:szCs w:val="32"/>
-              </w:rPr>
-            </w:pPr>
-            <w:r>
-              <w:rPr>
-                <w:b/>
-                <w:bCs/>
-                <w:sz w:val="32"/>
-                <w:szCs w:val="32"/>
-              </w:rPr>
-              <w:t>Nome</w:t>
-            </w:r>
-          </w:p>
-        </w:tc>
-        <w:tc>
-          <w:tcPr>
-            <w:tcW w:w="7370" w:type="dxa"/>
-          </w:tcPr>
-          <w:p>
-            <w:pPr>
-              <w:rPr>
-                <w:sz w:val="32"/>
-                <w:szCs w:val="32"/>
-              </w:rPr>
-            </w:pPr>
-            <w:r>
-              <w:rPr>
-                <w:sz w:val="32"/>
-                <w:szCs w:val="32"/>
-              </w:rPr>
-              <w:t xml:space="preserve">Importazione </w:t>
-            </w:r>
-            <w:r>
-              <w:rPr>
-                <w:sz w:val="32"/>
-                <w:szCs w:val="32"/>
-              </w:rPr>
-              <w:t>descrizione unità immobiliare</w:t>
-            </w:r>
-          </w:p>
-        </w:tc>
-      </w:tr>
-      <w:tr>
-        <w:trPr>
-          <w:trHeight w:val="263"/>
-        </w:trPr>
-        <w:tc>
-          <w:tcPr>
-            <w:tcW w:w="2268" w:type="dxa"/>
-          </w:tcPr>
-          <w:p>
-            <w:pPr>
-              <w:rPr>
-                <w:b/>
-                <w:bCs/>
-                <w:sz w:val="32"/>
-                <w:szCs w:val="32"/>
-              </w:rPr>
-            </w:pPr>
-            <w:r>
-              <w:rPr>
-                <w:b/>
-                <w:bCs/>
-                <w:sz w:val="32"/>
-                <w:szCs w:val="32"/>
-              </w:rPr>
-              <w:t>Attore</w:t>
-            </w:r>
-          </w:p>
-        </w:tc>
-        <w:tc>
-          <w:tcPr>
-            <w:tcW w:w="7370" w:type="dxa"/>
-          </w:tcPr>
-          <w:p>
-            <w:pPr>
-              <w:rPr>
-                <w:sz w:val="32"/>
-                <w:szCs w:val="32"/>
-              </w:rPr>
-            </w:pPr>
-            <w:r>
-              <w:rPr>
-                <w:sz w:val="32"/>
-                <w:szCs w:val="32"/>
-              </w:rPr>
-              <w:t>Manutentore</w:t>
-            </w:r>
-          </w:p>
-        </w:tc>
-      </w:tr>
-      <w:tr>
-        <w:trPr>
-          <w:trHeight w:val="263"/>
-        </w:trPr>
-        <w:tc>
-          <w:tcPr>
-            <w:tcW w:w="2268" w:type="dxa"/>
-          </w:tcPr>
-          <w:p>
-            <w:pPr>
-              <w:rPr>
-                <w:b/>
-                <w:bCs/>
-                <w:sz w:val="32"/>
-                <w:szCs w:val="32"/>
-              </w:rPr>
-            </w:pPr>
-            <w:r>
-              <w:rPr>
-                <w:b/>
-                <w:bCs/>
-                <w:sz w:val="32"/>
-                <w:szCs w:val="32"/>
-              </w:rPr>
-              <w:t>Scenario Principale</w:t>
-            </w:r>
-          </w:p>
-        </w:tc>
-        <w:tc>
-          <w:tcPr>
-            <w:tcW w:w="7370" w:type="dxa"/>
-          </w:tcPr>
-          <w:p>
-            <w:pPr>
-              <w:pStyle w:val="Paragrafoelenco"/>
-              <w:numPr>
-                <w:ilvl w:val="0"/>
-                <w:numId w:val="50"/>
-              </w:numPr>
-              <w:rPr>
-                <w:sz w:val="32"/>
-                <w:szCs w:val="32"/>
-              </w:rPr>
-            </w:pPr>
-            <w:r>
-              <w:rPr>
-                <w:sz w:val="32"/>
-                <w:szCs w:val="32"/>
-              </w:rPr>
-              <w:t xml:space="preserve">Il manutentore decide di importare </w:t>
-            </w:r>
-            <w:r>
-              <w:rPr>
-                <w:sz w:val="32"/>
-                <w:szCs w:val="32"/>
-              </w:rPr>
-              <w:t>la descrizione di una unità immobiliare completa</w:t>
-            </w:r>
-          </w:p>
-          <w:p>
-            <w:pPr>
-              <w:pStyle w:val="Paragrafoelenco"/>
-              <w:numPr>
-                <w:ilvl w:val="0"/>
-                <w:numId w:val="50"/>
-              </w:numPr>
-              <w:rPr>
-                <w:sz w:val="32"/>
-                <w:szCs w:val="32"/>
-              </w:rPr>
-            </w:pPr>
-            <w:r>
-              <w:rPr>
-                <w:sz w:val="32"/>
-                <w:szCs w:val="32"/>
-              </w:rPr>
-              <w:t xml:space="preserve">Il sistema accetta in ingresso la </w:t>
-            </w:r>
-            <w:r>
-              <w:rPr>
-                <w:sz w:val="32"/>
-                <w:szCs w:val="32"/>
-              </w:rPr>
-              <w:t>descrizione di una unità immobiliare completa</w:t>
-            </w:r>
-          </w:p>
-          <w:p>
-            <w:pPr>
-              <w:pStyle w:val="Paragrafoelenco"/>
-              <w:numPr>
-                <w:ilvl w:val="0"/>
-                <w:numId w:val="50"/>
-              </w:numPr>
-              <w:rPr>
-                <w:sz w:val="32"/>
-                <w:szCs w:val="32"/>
-              </w:rPr>
-            </w:pPr>
-            <w:r>
-              <w:rPr>
-                <w:sz w:val="32"/>
-                <w:szCs w:val="32"/>
-              </w:rPr>
-              <w:t xml:space="preserve">Il sistema verifica che ogni </w:t>
-            </w:r>
-            <w:r>
-              <w:rPr>
-                <w:sz w:val="32"/>
-                <w:szCs w:val="32"/>
-              </w:rPr>
-              <w:t>elemento</w:t>
-            </w:r>
-            <w:r>
-              <w:rPr>
-                <w:sz w:val="32"/>
-                <w:szCs w:val="32"/>
-              </w:rPr>
-              <w:t xml:space="preserve"> presente nel</w:t>
-            </w:r>
-            <w:r>
-              <w:rPr>
-                <w:sz w:val="32"/>
-                <w:szCs w:val="32"/>
-              </w:rPr>
-              <w:t>la descrizione</w:t>
-            </w:r>
-            <w:r>
-              <w:rPr>
-                <w:sz w:val="32"/>
-                <w:szCs w:val="32"/>
-              </w:rPr>
-              <w:t xml:space="preserve"> importat</w:t>
-            </w:r>
-            <w:r>
-              <w:rPr>
-                <w:sz w:val="32"/>
-                <w:szCs w:val="32"/>
-              </w:rPr>
-              <w:t>a</w:t>
-            </w:r>
-            <w:r>
-              <w:rPr>
-                <w:sz w:val="32"/>
-                <w:szCs w:val="32"/>
-              </w:rPr>
-              <w:t xml:space="preserve"> sia compatibile con ogni elemento </w:t>
-            </w:r>
-            <w:r>
-              <w:rPr>
-                <w:sz w:val="32"/>
-                <w:szCs w:val="32"/>
-              </w:rPr>
-              <w:t>effettivamente installato nell’unità immobiliare</w:t>
-            </w:r>
-          </w:p>
-          <w:p>
-            <w:pPr>
-              <w:pStyle w:val="Paragrafoelenco"/>
-              <w:numPr>
-                <w:ilvl w:val="0"/>
-                <w:numId w:val="50"/>
-              </w:numPr>
-              <w:rPr>
-                <w:sz w:val="32"/>
-                <w:szCs w:val="32"/>
-              </w:rPr>
-            </w:pPr>
-            <w:r>
-              <w:rPr>
-                <w:sz w:val="32"/>
-                <w:szCs w:val="32"/>
-              </w:rPr>
-              <w:t xml:space="preserve">Il sistema aggiunge automaticamente ogni elemento presente nella </w:t>
-            </w:r>
-            <w:r>
-              <w:rPr>
-                <w:sz w:val="32"/>
-                <w:szCs w:val="32"/>
-              </w:rPr>
-              <w:t>descrizione fornita</w:t>
-            </w:r>
-          </w:p>
-          <w:p>
-            <w:pPr>
-              <w:ind w:left="360"/>
-              <w:rPr>
-                <w:sz w:val="32"/>
-                <w:szCs w:val="32"/>
-              </w:rPr>
-            </w:pPr>
-            <w:r>
-              <w:rPr>
-                <w:sz w:val="32"/>
-                <w:szCs w:val="32"/>
-              </w:rPr>
-              <w:t>Fine</w:t>
-            </w:r>
-          </w:p>
-        </w:tc>
-      </w:tr>
-      <w:tr>
-        <w:trPr>
-          <w:trHeight w:val="263"/>
-        </w:trPr>
-        <w:tc>
-          <w:tcPr>
-            <w:tcW w:w="2268" w:type="dxa"/>
-          </w:tcPr>
-          <w:p>
-            <w:pPr>
-              <w:rPr>
-                <w:b/>
-                <w:bCs/>
-                <w:sz w:val="32"/>
-                <w:szCs w:val="32"/>
-              </w:rPr>
-            </w:pPr>
-            <w:r>
-              <w:rPr>
-                <w:b/>
-                <w:bCs/>
-                <w:sz w:val="32"/>
-                <w:szCs w:val="32"/>
-              </w:rPr>
-              <w:t>Scenario Alternativo</w:t>
-            </w:r>
-          </w:p>
-        </w:tc>
-        <w:tc>
-          <w:tcPr>
-            <w:tcW w:w="7370" w:type="dxa"/>
-          </w:tcPr>
-          <w:p>
-            <w:pPr>
-              <w:ind w:left="360"/>
-              <w:rPr>
-                <w:sz w:val="32"/>
-                <w:szCs w:val="32"/>
-              </w:rPr>
-            </w:pPr>
-            <w:r>
-              <w:rPr>
-                <w:sz w:val="32"/>
-                <w:szCs w:val="32"/>
-              </w:rPr>
-              <w:t>2a. Il manutentore dà risposta negativa</w:t>
-            </w:r>
-          </w:p>
-          <w:p>
-            <w:pPr>
-              <w:ind w:left="360"/>
-              <w:rPr>
-                <w:sz w:val="32"/>
-                <w:szCs w:val="32"/>
-              </w:rPr>
-            </w:pPr>
-            <w:r>
-              <w:rPr>
-                <w:sz w:val="32"/>
-                <w:szCs w:val="32"/>
-              </w:rPr>
-              <w:t>3a. Il sistema torna allo stato precedente</w:t>
-            </w:r>
-          </w:p>
-          <w:p>
-            <w:pPr>
-              <w:ind w:left="360"/>
-              <w:rPr>
-                <w:sz w:val="32"/>
-                <w:szCs w:val="32"/>
-              </w:rPr>
-            </w:pPr>
-            <w:r>
-              <w:rPr>
-                <w:sz w:val="32"/>
-                <w:szCs w:val="32"/>
-              </w:rPr>
-              <w:t>Fine</w:t>
-            </w:r>
-          </w:p>
-        </w:tc>
-      </w:tr>
-      <w:tr>
-        <w:trPr>
-          <w:trHeight w:val="263"/>
-        </w:trPr>
-        <w:tc>
-          <w:tcPr>
-            <w:tcW w:w="2268" w:type="dxa"/>
-          </w:tcPr>
-          <w:p>
-            <w:pPr>
-              <w:rPr>
-                <w:b/>
-                <w:bCs/>
-                <w:sz w:val="32"/>
-                <w:szCs w:val="32"/>
-              </w:rPr>
-            </w:pPr>
-            <w:r>
-              <w:rPr>
-                <w:b/>
-                <w:bCs/>
-                <w:sz w:val="32"/>
-                <w:szCs w:val="32"/>
-              </w:rPr>
-              <w:t>Scenario Alternativo</w:t>
-            </w:r>
-          </w:p>
-        </w:tc>
-        <w:tc>
-          <w:tcPr>
-            <w:tcW w:w="7370" w:type="dxa"/>
-          </w:tcPr>
-          <w:p>
-            <w:pPr>
-              <w:ind w:left="360"/>
-              <w:rPr>
-                <w:sz w:val="32"/>
-                <w:szCs w:val="32"/>
-              </w:rPr>
-            </w:pPr>
-            <w:r>
-              <w:rPr>
-                <w:sz w:val="32"/>
-                <w:szCs w:val="32"/>
-              </w:rPr>
-              <w:t xml:space="preserve">4b. Il sistema rileva che </w:t>
-            </w:r>
-            <w:r>
-              <w:rPr>
-                <w:sz w:val="32"/>
-                <w:szCs w:val="32"/>
-              </w:rPr>
-              <w:t>la descrizione</w:t>
-            </w:r>
-            <w:r>
-              <w:rPr>
-                <w:sz w:val="32"/>
-                <w:szCs w:val="32"/>
-              </w:rPr>
-              <w:t xml:space="preserve"> importat</w:t>
-            </w:r>
-            <w:r>
-              <w:rPr>
-                <w:sz w:val="32"/>
-                <w:szCs w:val="32"/>
-              </w:rPr>
-              <w:t>a</w:t>
-            </w:r>
-            <w:r>
-              <w:rPr>
-                <w:sz w:val="32"/>
-                <w:szCs w:val="32"/>
-              </w:rPr>
-              <w:t xml:space="preserve"> non è compatibile con </w:t>
-            </w:r>
-            <w:r>
-              <w:rPr>
-                <w:sz w:val="32"/>
-                <w:szCs w:val="32"/>
-              </w:rPr>
-              <w:t>gli elementi già installati</w:t>
-            </w:r>
-          </w:p>
-          <w:p>
-            <w:pPr>
-              <w:ind w:left="360"/>
-              <w:rPr>
-                <w:sz w:val="32"/>
-                <w:szCs w:val="32"/>
-              </w:rPr>
-            </w:pPr>
-            <w:r>
-              <w:rPr>
-                <w:sz w:val="32"/>
-                <w:szCs w:val="32"/>
-              </w:rPr>
-              <w:t>5b. Il sistema interrompe l’importazione</w:t>
-            </w:r>
-          </w:p>
-          <w:p>
-            <w:pPr>
-              <w:ind w:left="360"/>
-              <w:rPr>
-                <w:sz w:val="32"/>
-                <w:szCs w:val="32"/>
-              </w:rPr>
-            </w:pPr>
-            <w:r>
-              <w:rPr>
-                <w:sz w:val="32"/>
-                <w:szCs w:val="32"/>
-              </w:rPr>
-              <w:t>6b. Il sistema torna allo stato precedente</w:t>
-            </w:r>
-          </w:p>
-        </w:tc>
-      </w:tr>
-    </w:tbl>
-    <w:p/>
-    <w:p>
-      <w:pPr>
-        <w:pStyle w:val="Titolo3"/>
-      </w:pPr>
-      <w:bookmarkStart w:id="28" w:name="_Toc30776684"/>
-      <w:r>
-        <w:t>Diagramma UML</w:t>
-      </w:r>
-      <w:bookmarkEnd w:id="28"/>
-    </w:p>
-    <w:p>
-      <w:pPr>
-        <w:pStyle w:val="Titolo2"/>
-      </w:pPr>
-      <w:bookmarkStart w:id="29" w:name="_Toc30776685"/>
-      <w:r>
-        <w:t>Diagramma UML delle classi</w:t>
-      </w:r>
-      <w:bookmarkEnd w:id="29"/>
-    </w:p>
-    <w:p>
-      <w:pPr>
-        <w:pStyle w:val="Titolo2"/>
-      </w:pPr>
-      <w:bookmarkStart w:id="30" w:name="_Toc30776686"/>
-      <w:r>
-        <w:t>Diagramma UML comportamentali</w:t>
-      </w:r>
-      <w:bookmarkEnd w:id="30"/>
-    </w:p>
-    <w:p/>
     <w:p/>
     <w:p/>
     <w:p/>
@@ -16929,8 +16405,6 @@
           <w:szCs w:val="20"/>
         </w:rPr>
       </w:pPr>
-      <w:bookmarkStart w:id="31" w:name="_GoBack"/>
-      <w:bookmarkEnd w:id="31"/>
     </w:p>
     <w:p>
       <w:pPr>
@@ -22563,7 +22037,7 @@
 </file>
 
 <file path=customXml/itemProps1.xml><?xml version="1.0" encoding="utf-8"?>
-<ds:datastoreItem xmlns:ds="http://schemas.openxmlformats.org/officeDocument/2006/customXml" ds:itemID="{8D12484A-7A0E-4EAA-8086-E35493763E20}">
+<ds:datastoreItem xmlns:ds="http://schemas.openxmlformats.org/officeDocument/2006/customXml" ds:itemID="{9ACB231C-9627-4F08-BDB9-6E3909CB85FE}">
   <ds:schemaRefs>
     <ds:schemaRef ds:uri="http://schemas.openxmlformats.org/officeDocument/2006/bibliography"/>
   </ds:schemaRefs>

--- a/Casi_uso.docx
+++ b/Casi_uso.docx
@@ -92,7 +92,7 @@
         <w:pStyle w:val="Paragrafoelenco"/>
         <w:numPr>
           <w:ilvl w:val="0"/>
-          <w:numId w:val="18"/>
+          <w:numId w:val="9"/>
         </w:numPr>
         <w:rPr>
           <w:sz w:val="32"/>
@@ -112,7 +112,7 @@
         <w:pStyle w:val="Paragrafoelenco"/>
         <w:numPr>
           <w:ilvl w:val="0"/>
-          <w:numId w:val="18"/>
+          <w:numId w:val="9"/>
         </w:numPr>
         <w:rPr>
           <w:sz w:val="32"/>
@@ -132,7 +132,7 @@
         <w:pStyle w:val="Paragrafoelenco"/>
         <w:numPr>
           <w:ilvl w:val="0"/>
-          <w:numId w:val="18"/>
+          <w:numId w:val="9"/>
         </w:numPr>
         <w:rPr>
           <w:sz w:val="32"/>
@@ -2652,7 +2652,7 @@
               <w:pStyle w:val="Paragrafoelenco"/>
               <w:numPr>
                 <w:ilvl w:val="0"/>
-                <w:numId w:val="11"/>
+                <w:numId w:val="7"/>
               </w:numPr>
               <w:rPr>
                 <w:sz w:val="32"/>
@@ -2672,7 +2672,7 @@
               <w:pStyle w:val="Paragrafoelenco"/>
               <w:numPr>
                 <w:ilvl w:val="0"/>
-                <w:numId w:val="11"/>
+                <w:numId w:val="7"/>
               </w:numPr>
               <w:rPr>
                 <w:sz w:val="32"/>
@@ -2692,7 +2692,7 @@
               <w:pStyle w:val="Paragrafoelenco"/>
               <w:numPr>
                 <w:ilvl w:val="0"/>
-                <w:numId w:val="11"/>
+                <w:numId w:val="7"/>
               </w:numPr>
               <w:rPr>
                 <w:sz w:val="32"/>
@@ -2970,7 +2970,7 @@
               <w:pStyle w:val="Paragrafoelenco"/>
               <w:numPr>
                 <w:ilvl w:val="0"/>
-                <w:numId w:val="14"/>
+                <w:numId w:val="8"/>
               </w:numPr>
               <w:rPr>
                 <w:sz w:val="32"/>
@@ -2990,7 +2990,7 @@
               <w:pStyle w:val="Paragrafoelenco"/>
               <w:numPr>
                 <w:ilvl w:val="0"/>
-                <w:numId w:val="14"/>
+                <w:numId w:val="8"/>
               </w:numPr>
               <w:rPr>
                 <w:sz w:val="32"/>
@@ -3010,7 +3010,7 @@
               <w:pStyle w:val="Paragrafoelenco"/>
               <w:numPr>
                 <w:ilvl w:val="0"/>
-                <w:numId w:val="14"/>
+                <w:numId w:val="8"/>
               </w:numPr>
               <w:rPr>
                 <w:sz w:val="32"/>
@@ -3030,7 +3030,7 @@
               <w:pStyle w:val="Paragrafoelenco"/>
               <w:numPr>
                 <w:ilvl w:val="0"/>
-                <w:numId w:val="14"/>
+                <w:numId w:val="8"/>
               </w:numPr>
               <w:rPr>
                 <w:sz w:val="32"/>
@@ -3050,7 +3050,7 @@
               <w:pStyle w:val="Paragrafoelenco"/>
               <w:numPr>
                 <w:ilvl w:val="0"/>
-                <w:numId w:val="14"/>
+                <w:numId w:val="8"/>
               </w:numPr>
               <w:rPr>
                 <w:sz w:val="32"/>
@@ -3302,7 +3302,7 @@
               <w:pStyle w:val="Paragrafoelenco"/>
               <w:numPr>
                 <w:ilvl w:val="0"/>
-                <w:numId w:val="19"/>
+                <w:numId w:val="10"/>
               </w:numPr>
               <w:rPr>
                 <w:sz w:val="32"/>
@@ -3329,7 +3329,7 @@
               <w:pStyle w:val="Paragrafoelenco"/>
               <w:numPr>
                 <w:ilvl w:val="0"/>
-                <w:numId w:val="19"/>
+                <w:numId w:val="10"/>
               </w:numPr>
               <w:rPr>
                 <w:sz w:val="32"/>
@@ -3357,7 +3357,7 @@
               <w:pStyle w:val="Paragrafoelenco"/>
               <w:numPr>
                 <w:ilvl w:val="0"/>
-                <w:numId w:val="19"/>
+                <w:numId w:val="10"/>
               </w:numPr>
               <w:rPr>
                 <w:sz w:val="32"/>
@@ -3561,7 +3561,7 @@
               <w:pStyle w:val="Paragrafoelenco"/>
               <w:numPr>
                 <w:ilvl w:val="0"/>
-                <w:numId w:val="3"/>
+                <w:numId w:val="1"/>
               </w:numPr>
               <w:rPr>
                 <w:sz w:val="32"/>
@@ -3581,7 +3581,7 @@
               <w:pStyle w:val="Paragrafoelenco"/>
               <w:numPr>
                 <w:ilvl w:val="0"/>
-                <w:numId w:val="3"/>
+                <w:numId w:val="1"/>
               </w:numPr>
               <w:rPr>
                 <w:sz w:val="32"/>
@@ -3601,7 +3601,7 @@
               <w:pStyle w:val="Paragrafoelenco"/>
               <w:numPr>
                 <w:ilvl w:val="0"/>
-                <w:numId w:val="3"/>
+                <w:numId w:val="1"/>
               </w:numPr>
               <w:rPr>
                 <w:sz w:val="32"/>
@@ -3621,7 +3621,7 @@
               <w:pStyle w:val="Paragrafoelenco"/>
               <w:numPr>
                 <w:ilvl w:val="0"/>
-                <w:numId w:val="3"/>
+                <w:numId w:val="1"/>
               </w:numPr>
               <w:rPr>
                 <w:sz w:val="32"/>
@@ -3812,7 +3812,7 @@
               <w:pStyle w:val="Paragrafoelenco"/>
               <w:numPr>
                 <w:ilvl w:val="0"/>
-                <w:numId w:val="5"/>
+                <w:numId w:val="2"/>
               </w:numPr>
               <w:rPr>
                 <w:sz w:val="32"/>
@@ -3832,7 +3832,7 @@
               <w:pStyle w:val="Paragrafoelenco"/>
               <w:numPr>
                 <w:ilvl w:val="0"/>
-                <w:numId w:val="5"/>
+                <w:numId w:val="2"/>
               </w:numPr>
               <w:rPr>
                 <w:sz w:val="32"/>
@@ -3852,7 +3852,7 @@
               <w:pStyle w:val="Paragrafoelenco"/>
               <w:numPr>
                 <w:ilvl w:val="0"/>
-                <w:numId w:val="5"/>
+                <w:numId w:val="2"/>
               </w:numPr>
               <w:rPr>
                 <w:sz w:val="32"/>
@@ -3872,7 +3872,7 @@
               <w:pStyle w:val="Paragrafoelenco"/>
               <w:numPr>
                 <w:ilvl w:val="0"/>
-                <w:numId w:val="5"/>
+                <w:numId w:val="2"/>
               </w:numPr>
               <w:rPr>
                 <w:sz w:val="32"/>
@@ -4063,7 +4063,7 @@
               <w:pStyle w:val="Paragrafoelenco"/>
               <w:numPr>
                 <w:ilvl w:val="0"/>
-                <w:numId w:val="9"/>
+                <w:numId w:val="5"/>
               </w:numPr>
               <w:rPr>
                 <w:sz w:val="32"/>
@@ -4097,7 +4097,7 @@
               <w:pStyle w:val="Paragrafoelenco"/>
               <w:numPr>
                 <w:ilvl w:val="0"/>
-                <w:numId w:val="9"/>
+                <w:numId w:val="5"/>
               </w:numPr>
               <w:rPr>
                 <w:sz w:val="32"/>
@@ -4131,7 +4131,7 @@
               <w:pStyle w:val="Paragrafoelenco"/>
               <w:numPr>
                 <w:ilvl w:val="0"/>
-                <w:numId w:val="9"/>
+                <w:numId w:val="5"/>
               </w:numPr>
               <w:rPr>
                 <w:sz w:val="32"/>
@@ -4159,7 +4159,7 @@
               <w:pStyle w:val="Paragrafoelenco"/>
               <w:numPr>
                 <w:ilvl w:val="0"/>
-                <w:numId w:val="9"/>
+                <w:numId w:val="5"/>
               </w:numPr>
               <w:rPr>
                 <w:sz w:val="32"/>
@@ -4370,7 +4370,7 @@
               <w:pStyle w:val="Paragrafoelenco"/>
               <w:numPr>
                 <w:ilvl w:val="0"/>
-                <w:numId w:val="10"/>
+                <w:numId w:val="6"/>
               </w:numPr>
               <w:rPr>
                 <w:sz w:val="32"/>
@@ -4390,7 +4390,7 @@
               <w:pStyle w:val="Paragrafoelenco"/>
               <w:numPr>
                 <w:ilvl w:val="0"/>
-                <w:numId w:val="10"/>
+                <w:numId w:val="6"/>
               </w:numPr>
               <w:rPr>
                 <w:sz w:val="32"/>
@@ -4410,7 +4410,7 @@
               <w:pStyle w:val="Paragrafoelenco"/>
               <w:numPr>
                 <w:ilvl w:val="0"/>
-                <w:numId w:val="10"/>
+                <w:numId w:val="6"/>
               </w:numPr>
               <w:rPr>
                 <w:sz w:val="32"/>
@@ -4430,7 +4430,7 @@
               <w:pStyle w:val="Paragrafoelenco"/>
               <w:numPr>
                 <w:ilvl w:val="0"/>
-                <w:numId w:val="10"/>
+                <w:numId w:val="6"/>
               </w:numPr>
               <w:rPr>
                 <w:sz w:val="32"/>
@@ -4621,7 +4621,7 @@
               <w:pStyle w:val="Paragrafoelenco"/>
               <w:numPr>
                 <w:ilvl w:val="0"/>
-                <w:numId w:val="6"/>
+                <w:numId w:val="3"/>
               </w:numPr>
               <w:rPr>
                 <w:sz w:val="32"/>
@@ -4641,7 +4641,7 @@
               <w:pStyle w:val="Paragrafoelenco"/>
               <w:numPr>
                 <w:ilvl w:val="0"/>
-                <w:numId w:val="6"/>
+                <w:numId w:val="3"/>
               </w:numPr>
               <w:rPr>
                 <w:sz w:val="32"/>
@@ -4661,7 +4661,7 @@
               <w:pStyle w:val="Paragrafoelenco"/>
               <w:numPr>
                 <w:ilvl w:val="0"/>
-                <w:numId w:val="6"/>
+                <w:numId w:val="3"/>
               </w:numPr>
               <w:rPr>
                 <w:sz w:val="32"/>
@@ -4681,7 +4681,7 @@
               <w:pStyle w:val="Paragrafoelenco"/>
               <w:numPr>
                 <w:ilvl w:val="0"/>
-                <w:numId w:val="6"/>
+                <w:numId w:val="3"/>
               </w:numPr>
               <w:rPr>
                 <w:sz w:val="32"/>
@@ -4872,7 +4872,7 @@
               <w:pStyle w:val="Paragrafoelenco"/>
               <w:numPr>
                 <w:ilvl w:val="0"/>
-                <w:numId w:val="7"/>
+                <w:numId w:val="4"/>
               </w:numPr>
               <w:rPr>
                 <w:sz w:val="32"/>
@@ -4892,7 +4892,7 @@
               <w:pStyle w:val="Paragrafoelenco"/>
               <w:numPr>
                 <w:ilvl w:val="0"/>
-                <w:numId w:val="7"/>
+                <w:numId w:val="4"/>
               </w:numPr>
               <w:rPr>
                 <w:sz w:val="32"/>
@@ -4912,7 +4912,7 @@
               <w:pStyle w:val="Paragrafoelenco"/>
               <w:numPr>
                 <w:ilvl w:val="0"/>
-                <w:numId w:val="7"/>
+                <w:numId w:val="4"/>
               </w:numPr>
               <w:rPr>
                 <w:sz w:val="32"/>
@@ -4933,7 +4933,7 @@
               <w:pStyle w:val="Paragrafoelenco"/>
               <w:numPr>
                 <w:ilvl w:val="0"/>
-                <w:numId w:val="7"/>
+                <w:numId w:val="4"/>
               </w:numPr>
               <w:rPr>
                 <w:sz w:val="32"/>
@@ -5150,7 +5150,7 @@
               <w:pStyle w:val="Paragrafoelenco"/>
               <w:numPr>
                 <w:ilvl w:val="0"/>
-                <w:numId w:val="24"/>
+                <w:numId w:val="13"/>
               </w:numPr>
               <w:rPr>
                 <w:sz w:val="32"/>
@@ -5170,7 +5170,7 @@
               <w:pStyle w:val="Paragrafoelenco"/>
               <w:numPr>
                 <w:ilvl w:val="0"/>
-                <w:numId w:val="24"/>
+                <w:numId w:val="13"/>
               </w:numPr>
               <w:rPr>
                 <w:sz w:val="32"/>
@@ -5190,7 +5190,7 @@
               <w:pStyle w:val="Paragrafoelenco"/>
               <w:numPr>
                 <w:ilvl w:val="0"/>
-                <w:numId w:val="24"/>
+                <w:numId w:val="13"/>
               </w:numPr>
               <w:rPr>
                 <w:sz w:val="32"/>
@@ -5210,7 +5210,7 @@
               <w:pStyle w:val="Paragrafoelenco"/>
               <w:numPr>
                 <w:ilvl w:val="0"/>
-                <w:numId w:val="24"/>
+                <w:numId w:val="13"/>
               </w:numPr>
               <w:rPr>
                 <w:sz w:val="32"/>
@@ -5396,7 +5396,7 @@
               <w:pStyle w:val="Paragrafoelenco"/>
               <w:numPr>
                 <w:ilvl w:val="0"/>
-                <w:numId w:val="20"/>
+                <w:numId w:val="11"/>
               </w:numPr>
               <w:rPr>
                 <w:bCs/>
@@ -5426,7 +5426,7 @@
               <w:pStyle w:val="Paragrafoelenco"/>
               <w:numPr>
                 <w:ilvl w:val="0"/>
-                <w:numId w:val="20"/>
+                <w:numId w:val="11"/>
               </w:numPr>
               <w:rPr>
                 <w:bCs/>
@@ -5456,7 +5456,7 @@
               <w:pStyle w:val="Paragrafoelenco"/>
               <w:numPr>
                 <w:ilvl w:val="0"/>
-                <w:numId w:val="20"/>
+                <w:numId w:val="11"/>
               </w:numPr>
               <w:rPr>
                 <w:bCs/>
@@ -5478,7 +5478,7 @@
               <w:pStyle w:val="Paragrafoelenco"/>
               <w:numPr>
                 <w:ilvl w:val="0"/>
-                <w:numId w:val="20"/>
+                <w:numId w:val="11"/>
               </w:numPr>
               <w:rPr>
                 <w:bCs/>
@@ -5508,7 +5508,7 @@
               <w:pStyle w:val="Paragrafoelenco"/>
               <w:numPr>
                 <w:ilvl w:val="0"/>
-                <w:numId w:val="20"/>
+                <w:numId w:val="11"/>
               </w:numPr>
               <w:rPr>
                 <w:bCs/>
@@ -5530,7 +5530,7 @@
               <w:pStyle w:val="Paragrafoelenco"/>
               <w:numPr>
                 <w:ilvl w:val="0"/>
-                <w:numId w:val="20"/>
+                <w:numId w:val="11"/>
               </w:numPr>
               <w:rPr>
                 <w:bCs/>
@@ -5552,7 +5552,7 @@
               <w:pStyle w:val="Paragrafoelenco"/>
               <w:numPr>
                 <w:ilvl w:val="0"/>
-                <w:numId w:val="20"/>
+                <w:numId w:val="11"/>
               </w:numPr>
               <w:rPr>
                 <w:bCs/>
@@ -5837,7 +5837,7 @@
               <w:pStyle w:val="Paragrafoelenco"/>
               <w:numPr>
                 <w:ilvl w:val="0"/>
-                <w:numId w:val="32"/>
+                <w:numId w:val="20"/>
               </w:numPr>
               <w:rPr>
                 <w:sz w:val="32"/>
@@ -5857,7 +5857,7 @@
               <w:pStyle w:val="Paragrafoelenco"/>
               <w:numPr>
                 <w:ilvl w:val="0"/>
-                <w:numId w:val="32"/>
+                <w:numId w:val="20"/>
               </w:numPr>
               <w:rPr>
                 <w:sz w:val="32"/>
@@ -5877,7 +5877,7 @@
               <w:pStyle w:val="Paragrafoelenco"/>
               <w:numPr>
                 <w:ilvl w:val="0"/>
-                <w:numId w:val="32"/>
+                <w:numId w:val="20"/>
               </w:numPr>
               <w:rPr>
                 <w:sz w:val="32"/>
@@ -5897,7 +5897,7 @@
               <w:pStyle w:val="Paragrafoelenco"/>
               <w:numPr>
                 <w:ilvl w:val="0"/>
-                <w:numId w:val="32"/>
+                <w:numId w:val="20"/>
               </w:numPr>
               <w:rPr>
                 <w:sz w:val="32"/>
@@ -5917,7 +5917,7 @@
               <w:pStyle w:val="Paragrafoelenco"/>
               <w:numPr>
                 <w:ilvl w:val="0"/>
-                <w:numId w:val="32"/>
+                <w:numId w:val="20"/>
               </w:numPr>
               <w:rPr>
                 <w:sz w:val="32"/>
@@ -5937,7 +5937,7 @@
               <w:pStyle w:val="Paragrafoelenco"/>
               <w:numPr>
                 <w:ilvl w:val="0"/>
-                <w:numId w:val="32"/>
+                <w:numId w:val="20"/>
               </w:numPr>
               <w:rPr>
                 <w:sz w:val="32"/>
@@ -5957,7 +5957,7 @@
               <w:pStyle w:val="Paragrafoelenco"/>
               <w:numPr>
                 <w:ilvl w:val="0"/>
-                <w:numId w:val="32"/>
+                <w:numId w:val="20"/>
               </w:numPr>
               <w:rPr>
                 <w:sz w:val="32"/>
@@ -5977,7 +5977,7 @@
               <w:pStyle w:val="Paragrafoelenco"/>
               <w:numPr>
                 <w:ilvl w:val="0"/>
-                <w:numId w:val="32"/>
+                <w:numId w:val="20"/>
               </w:numPr>
               <w:rPr>
                 <w:sz w:val="32"/>
@@ -6239,7 +6239,7 @@
               <w:pStyle w:val="Paragrafoelenco"/>
               <w:numPr>
                 <w:ilvl w:val="0"/>
-                <w:numId w:val="33"/>
+                <w:numId w:val="21"/>
               </w:numPr>
               <w:rPr>
                 <w:sz w:val="32"/>
@@ -6259,7 +6259,7 @@
               <w:pStyle w:val="Paragrafoelenco"/>
               <w:numPr>
                 <w:ilvl w:val="0"/>
-                <w:numId w:val="33"/>
+                <w:numId w:val="21"/>
               </w:numPr>
               <w:rPr>
                 <w:sz w:val="32"/>
@@ -6279,7 +6279,7 @@
               <w:pStyle w:val="Paragrafoelenco"/>
               <w:numPr>
                 <w:ilvl w:val="0"/>
-                <w:numId w:val="33"/>
+                <w:numId w:val="21"/>
               </w:numPr>
               <w:rPr>
                 <w:sz w:val="32"/>
@@ -6299,7 +6299,7 @@
               <w:pStyle w:val="Paragrafoelenco"/>
               <w:numPr>
                 <w:ilvl w:val="0"/>
-                <w:numId w:val="33"/>
+                <w:numId w:val="21"/>
               </w:numPr>
               <w:rPr>
                 <w:sz w:val="32"/>
@@ -6319,7 +6319,7 @@
               <w:pStyle w:val="Paragrafoelenco"/>
               <w:numPr>
                 <w:ilvl w:val="0"/>
-                <w:numId w:val="33"/>
+                <w:numId w:val="21"/>
               </w:numPr>
               <w:rPr>
                 <w:sz w:val="32"/>
@@ -6339,7 +6339,7 @@
               <w:pStyle w:val="Paragrafoelenco"/>
               <w:numPr>
                 <w:ilvl w:val="0"/>
-                <w:numId w:val="33"/>
+                <w:numId w:val="21"/>
               </w:numPr>
               <w:rPr>
                 <w:sz w:val="32"/>
@@ -6359,7 +6359,7 @@
               <w:pStyle w:val="Paragrafoelenco"/>
               <w:numPr>
                 <w:ilvl w:val="0"/>
-                <w:numId w:val="33"/>
+                <w:numId w:val="21"/>
               </w:numPr>
               <w:rPr>
                 <w:sz w:val="32"/>
@@ -6379,7 +6379,7 @@
               <w:pStyle w:val="Paragrafoelenco"/>
               <w:numPr>
                 <w:ilvl w:val="0"/>
-                <w:numId w:val="33"/>
+                <w:numId w:val="21"/>
               </w:numPr>
               <w:rPr>
                 <w:sz w:val="32"/>
@@ -6644,7 +6644,7 @@
               <w:pStyle w:val="Paragrafoelenco"/>
               <w:numPr>
                 <w:ilvl w:val="0"/>
-                <w:numId w:val="21"/>
+                <w:numId w:val="12"/>
               </w:numPr>
               <w:rPr>
                 <w:bCs/>
@@ -6690,7 +6690,7 @@
               <w:pStyle w:val="Paragrafoelenco"/>
               <w:numPr>
                 <w:ilvl w:val="0"/>
-                <w:numId w:val="21"/>
+                <w:numId w:val="12"/>
               </w:numPr>
               <w:rPr>
                 <w:bCs/>
@@ -6712,7 +6712,7 @@
               <w:pStyle w:val="Paragrafoelenco"/>
               <w:numPr>
                 <w:ilvl w:val="0"/>
-                <w:numId w:val="21"/>
+                <w:numId w:val="12"/>
               </w:numPr>
               <w:rPr>
                 <w:bCs/>
@@ -6742,7 +6742,7 @@
               <w:pStyle w:val="Paragrafoelenco"/>
               <w:numPr>
                 <w:ilvl w:val="0"/>
-                <w:numId w:val="21"/>
+                <w:numId w:val="12"/>
               </w:numPr>
               <w:rPr>
                 <w:bCs/>
@@ -6764,7 +6764,7 @@
               <w:pStyle w:val="Paragrafoelenco"/>
               <w:numPr>
                 <w:ilvl w:val="0"/>
-                <w:numId w:val="21"/>
+                <w:numId w:val="12"/>
               </w:numPr>
               <w:rPr>
                 <w:bCs/>
@@ -6802,7 +6802,7 @@
               <w:pStyle w:val="Paragrafoelenco"/>
               <w:numPr>
                 <w:ilvl w:val="0"/>
-                <w:numId w:val="21"/>
+                <w:numId w:val="12"/>
               </w:numPr>
               <w:rPr>
                 <w:bCs/>
@@ -6824,7 +6824,7 @@
               <w:pStyle w:val="Paragrafoelenco"/>
               <w:numPr>
                 <w:ilvl w:val="0"/>
-                <w:numId w:val="21"/>
+                <w:numId w:val="12"/>
               </w:numPr>
               <w:rPr>
                 <w:bCs/>
@@ -6846,7 +6846,7 @@
               <w:pStyle w:val="Paragrafoelenco"/>
               <w:numPr>
                 <w:ilvl w:val="0"/>
-                <w:numId w:val="21"/>
+                <w:numId w:val="12"/>
               </w:numPr>
               <w:rPr>
                 <w:bCs/>
@@ -7182,7 +7182,7 @@
               <w:pStyle w:val="Paragrafoelenco"/>
               <w:numPr>
                 <w:ilvl w:val="0"/>
-                <w:numId w:val="25"/>
+                <w:numId w:val="14"/>
               </w:numPr>
               <w:rPr>
                 <w:bCs/>
@@ -7204,7 +7204,7 @@
               <w:pStyle w:val="Paragrafoelenco"/>
               <w:numPr>
                 <w:ilvl w:val="0"/>
-                <w:numId w:val="25"/>
+                <w:numId w:val="14"/>
               </w:numPr>
               <w:rPr>
                 <w:bCs/>
@@ -7226,7 +7226,7 @@
               <w:pStyle w:val="Paragrafoelenco"/>
               <w:numPr>
                 <w:ilvl w:val="0"/>
-                <w:numId w:val="25"/>
+                <w:numId w:val="14"/>
               </w:numPr>
               <w:rPr>
                 <w:bCs/>
@@ -7248,7 +7248,7 @@
               <w:pStyle w:val="Paragrafoelenco"/>
               <w:numPr>
                 <w:ilvl w:val="0"/>
-                <w:numId w:val="25"/>
+                <w:numId w:val="14"/>
               </w:numPr>
               <w:rPr>
                 <w:bCs/>
@@ -7270,7 +7270,7 @@
               <w:pStyle w:val="Paragrafoelenco"/>
               <w:numPr>
                 <w:ilvl w:val="0"/>
-                <w:numId w:val="25"/>
+                <w:numId w:val="14"/>
               </w:numPr>
               <w:rPr>
                 <w:bCs/>
@@ -7292,7 +7292,7 @@
               <w:pStyle w:val="Paragrafoelenco"/>
               <w:numPr>
                 <w:ilvl w:val="0"/>
-                <w:numId w:val="25"/>
+                <w:numId w:val="14"/>
               </w:numPr>
               <w:rPr>
                 <w:bCs/>
@@ -7314,7 +7314,7 @@
               <w:pStyle w:val="Paragrafoelenco"/>
               <w:numPr>
                 <w:ilvl w:val="0"/>
-                <w:numId w:val="25"/>
+                <w:numId w:val="14"/>
               </w:numPr>
               <w:rPr>
                 <w:bCs/>
@@ -7337,7 +7337,7 @@
               <w:pStyle w:val="Paragrafoelenco"/>
               <w:numPr>
                 <w:ilvl w:val="0"/>
-                <w:numId w:val="25"/>
+                <w:numId w:val="14"/>
               </w:numPr>
               <w:rPr>
                 <w:bCs/>
@@ -7648,7 +7648,7 @@
               <w:pStyle w:val="Paragrafoelenco"/>
               <w:numPr>
                 <w:ilvl w:val="0"/>
-                <w:numId w:val="26"/>
+                <w:numId w:val="15"/>
               </w:numPr>
               <w:rPr>
                 <w:sz w:val="32"/>
@@ -7668,7 +7668,7 @@
               <w:pStyle w:val="Paragrafoelenco"/>
               <w:numPr>
                 <w:ilvl w:val="0"/>
-                <w:numId w:val="26"/>
+                <w:numId w:val="15"/>
               </w:numPr>
               <w:rPr>
                 <w:sz w:val="32"/>
@@ -7688,7 +7688,7 @@
               <w:pStyle w:val="Paragrafoelenco"/>
               <w:numPr>
                 <w:ilvl w:val="0"/>
-                <w:numId w:val="26"/>
+                <w:numId w:val="15"/>
               </w:numPr>
               <w:rPr>
                 <w:sz w:val="32"/>
@@ -7708,7 +7708,7 @@
               <w:pStyle w:val="Paragrafoelenco"/>
               <w:numPr>
                 <w:ilvl w:val="0"/>
-                <w:numId w:val="26"/>
+                <w:numId w:val="15"/>
               </w:numPr>
               <w:rPr>
                 <w:sz w:val="32"/>
@@ -7891,7 +7891,7 @@
               <w:pStyle w:val="Paragrafoelenco"/>
               <w:numPr>
                 <w:ilvl w:val="0"/>
-                <w:numId w:val="27"/>
+                <w:numId w:val="16"/>
               </w:numPr>
               <w:ind w:left="714" w:hanging="357"/>
               <w:rPr>
@@ -7912,7 +7912,7 @@
               <w:pStyle w:val="Paragrafoelenco"/>
               <w:numPr>
                 <w:ilvl w:val="0"/>
-                <w:numId w:val="27"/>
+                <w:numId w:val="16"/>
               </w:numPr>
               <w:ind w:left="714" w:hanging="357"/>
               <w:rPr>
@@ -7933,7 +7933,7 @@
               <w:pStyle w:val="Paragrafoelenco"/>
               <w:numPr>
                 <w:ilvl w:val="0"/>
-                <w:numId w:val="27"/>
+                <w:numId w:val="16"/>
               </w:numPr>
               <w:ind w:left="714" w:hanging="357"/>
               <w:rPr>
@@ -7954,7 +7954,7 @@
               <w:pStyle w:val="Paragrafoelenco"/>
               <w:numPr>
                 <w:ilvl w:val="0"/>
-                <w:numId w:val="27"/>
+                <w:numId w:val="16"/>
               </w:numPr>
               <w:ind w:left="714" w:hanging="357"/>
               <w:rPr>
@@ -7975,7 +7975,7 @@
               <w:pStyle w:val="Paragrafoelenco"/>
               <w:numPr>
                 <w:ilvl w:val="0"/>
-                <w:numId w:val="27"/>
+                <w:numId w:val="16"/>
               </w:numPr>
               <w:ind w:left="714" w:hanging="357"/>
               <w:rPr>
@@ -7996,7 +7996,7 @@
               <w:pStyle w:val="Paragrafoelenco"/>
               <w:numPr>
                 <w:ilvl w:val="0"/>
-                <w:numId w:val="27"/>
+                <w:numId w:val="16"/>
               </w:numPr>
               <w:ind w:left="714" w:hanging="357"/>
               <w:rPr>
@@ -8024,7 +8024,7 @@
               <w:pStyle w:val="Paragrafoelenco"/>
               <w:numPr>
                 <w:ilvl w:val="0"/>
-                <w:numId w:val="27"/>
+                <w:numId w:val="16"/>
               </w:numPr>
               <w:ind w:left="714" w:hanging="357"/>
               <w:rPr>
@@ -8045,7 +8045,7 @@
               <w:pStyle w:val="Paragrafoelenco"/>
               <w:numPr>
                 <w:ilvl w:val="0"/>
-                <w:numId w:val="27"/>
+                <w:numId w:val="16"/>
               </w:numPr>
               <w:ind w:left="714" w:hanging="357"/>
               <w:rPr>
@@ -8066,7 +8066,7 @@
               <w:pStyle w:val="Paragrafoelenco"/>
               <w:numPr>
                 <w:ilvl w:val="0"/>
-                <w:numId w:val="27"/>
+                <w:numId w:val="16"/>
               </w:numPr>
               <w:ind w:left="714" w:hanging="357"/>
               <w:rPr>
@@ -8087,7 +8087,7 @@
               <w:pStyle w:val="Paragrafoelenco"/>
               <w:numPr>
                 <w:ilvl w:val="0"/>
-                <w:numId w:val="27"/>
+                <w:numId w:val="16"/>
               </w:numPr>
               <w:ind w:left="714" w:hanging="357"/>
               <w:rPr>
@@ -8108,7 +8108,7 @@
               <w:pStyle w:val="Paragrafoelenco"/>
               <w:numPr>
                 <w:ilvl w:val="0"/>
-                <w:numId w:val="27"/>
+                <w:numId w:val="16"/>
               </w:numPr>
               <w:ind w:left="714" w:hanging="357"/>
               <w:rPr>
@@ -8506,7 +8506,7 @@
               <w:pStyle w:val="Paragrafoelenco"/>
               <w:numPr>
                 <w:ilvl w:val="0"/>
-                <w:numId w:val="29"/>
+                <w:numId w:val="17"/>
               </w:numPr>
               <w:rPr>
                 <w:sz w:val="32"/>
@@ -8526,7 +8526,7 @@
               <w:pStyle w:val="Paragrafoelenco"/>
               <w:numPr>
                 <w:ilvl w:val="0"/>
-                <w:numId w:val="29"/>
+                <w:numId w:val="17"/>
               </w:numPr>
               <w:rPr>
                 <w:sz w:val="32"/>
@@ -8546,7 +8546,7 @@
               <w:pStyle w:val="Paragrafoelenco"/>
               <w:numPr>
                 <w:ilvl w:val="0"/>
-                <w:numId w:val="29"/>
+                <w:numId w:val="17"/>
               </w:numPr>
               <w:rPr>
                 <w:sz w:val="32"/>
@@ -8566,7 +8566,7 @@
               <w:pStyle w:val="Paragrafoelenco"/>
               <w:numPr>
                 <w:ilvl w:val="0"/>
-                <w:numId w:val="29"/>
+                <w:numId w:val="17"/>
               </w:numPr>
               <w:rPr>
                 <w:sz w:val="32"/>
@@ -8586,7 +8586,7 @@
               <w:pStyle w:val="Paragrafoelenco"/>
               <w:numPr>
                 <w:ilvl w:val="0"/>
-                <w:numId w:val="29"/>
+                <w:numId w:val="17"/>
               </w:numPr>
               <w:rPr>
                 <w:sz w:val="32"/>
@@ -8606,7 +8606,7 @@
               <w:pStyle w:val="Paragrafoelenco"/>
               <w:numPr>
                 <w:ilvl w:val="0"/>
-                <w:numId w:val="29"/>
+                <w:numId w:val="17"/>
               </w:numPr>
               <w:rPr>
                 <w:sz w:val="32"/>
@@ -8626,7 +8626,7 @@
               <w:pStyle w:val="Paragrafoelenco"/>
               <w:numPr>
                 <w:ilvl w:val="0"/>
-                <w:numId w:val="29"/>
+                <w:numId w:val="17"/>
               </w:numPr>
               <w:rPr>
                 <w:sz w:val="32"/>
@@ -8646,7 +8646,7 @@
               <w:pStyle w:val="Paragrafoelenco"/>
               <w:numPr>
                 <w:ilvl w:val="0"/>
-                <w:numId w:val="29"/>
+                <w:numId w:val="17"/>
               </w:numPr>
               <w:rPr>
                 <w:sz w:val="32"/>
@@ -8666,7 +8666,7 @@
               <w:pStyle w:val="Paragrafoelenco"/>
               <w:numPr>
                 <w:ilvl w:val="0"/>
-                <w:numId w:val="29"/>
+                <w:numId w:val="17"/>
               </w:numPr>
               <w:rPr>
                 <w:sz w:val="32"/>
@@ -8686,7 +8686,7 @@
               <w:pStyle w:val="Paragrafoelenco"/>
               <w:numPr>
                 <w:ilvl w:val="0"/>
-                <w:numId w:val="29"/>
+                <w:numId w:val="17"/>
               </w:numPr>
               <w:rPr>
                 <w:sz w:val="32"/>
@@ -8706,7 +8706,7 @@
               <w:pStyle w:val="Paragrafoelenco"/>
               <w:numPr>
                 <w:ilvl w:val="0"/>
-                <w:numId w:val="29"/>
+                <w:numId w:val="17"/>
               </w:numPr>
               <w:rPr>
                 <w:sz w:val="32"/>
@@ -9095,7 +9095,7 @@
               <w:pStyle w:val="Paragrafoelenco"/>
               <w:numPr>
                 <w:ilvl w:val="0"/>
-                <w:numId w:val="30"/>
+                <w:numId w:val="18"/>
               </w:numPr>
               <w:rPr>
                 <w:sz w:val="32"/>
@@ -9115,7 +9115,7 @@
               <w:pStyle w:val="Paragrafoelenco"/>
               <w:numPr>
                 <w:ilvl w:val="0"/>
-                <w:numId w:val="30"/>
+                <w:numId w:val="18"/>
               </w:numPr>
               <w:rPr>
                 <w:sz w:val="32"/>
@@ -9135,7 +9135,7 @@
               <w:pStyle w:val="Paragrafoelenco"/>
               <w:numPr>
                 <w:ilvl w:val="0"/>
-                <w:numId w:val="30"/>
+                <w:numId w:val="18"/>
               </w:numPr>
               <w:rPr>
                 <w:sz w:val="32"/>
@@ -9155,7 +9155,7 @@
               <w:pStyle w:val="Paragrafoelenco"/>
               <w:numPr>
                 <w:ilvl w:val="0"/>
-                <w:numId w:val="30"/>
+                <w:numId w:val="18"/>
               </w:numPr>
               <w:rPr>
                 <w:sz w:val="32"/>
@@ -9175,7 +9175,7 @@
               <w:pStyle w:val="Paragrafoelenco"/>
               <w:numPr>
                 <w:ilvl w:val="0"/>
-                <w:numId w:val="30"/>
+                <w:numId w:val="18"/>
               </w:numPr>
               <w:rPr>
                 <w:sz w:val="32"/>
@@ -9195,7 +9195,7 @@
               <w:pStyle w:val="Paragrafoelenco"/>
               <w:numPr>
                 <w:ilvl w:val="0"/>
-                <w:numId w:val="30"/>
+                <w:numId w:val="18"/>
               </w:numPr>
               <w:rPr>
                 <w:sz w:val="32"/>
@@ -9215,7 +9215,7 @@
               <w:pStyle w:val="Paragrafoelenco"/>
               <w:numPr>
                 <w:ilvl w:val="0"/>
-                <w:numId w:val="30"/>
+                <w:numId w:val="18"/>
               </w:numPr>
               <w:rPr>
                 <w:sz w:val="32"/>
@@ -9235,7 +9235,7 @@
               <w:pStyle w:val="Paragrafoelenco"/>
               <w:numPr>
                 <w:ilvl w:val="0"/>
-                <w:numId w:val="30"/>
+                <w:numId w:val="18"/>
               </w:numPr>
               <w:rPr>
                 <w:sz w:val="32"/>
@@ -9560,7 +9560,7 @@
               <w:pStyle w:val="Paragrafoelenco"/>
               <w:numPr>
                 <w:ilvl w:val="0"/>
-                <w:numId w:val="31"/>
+                <w:numId w:val="19"/>
               </w:numPr>
               <w:rPr>
                 <w:sz w:val="32"/>
@@ -9580,7 +9580,7 @@
               <w:pStyle w:val="Paragrafoelenco"/>
               <w:numPr>
                 <w:ilvl w:val="0"/>
-                <w:numId w:val="31"/>
+                <w:numId w:val="19"/>
               </w:numPr>
               <w:rPr>
                 <w:sz w:val="32"/>
@@ -9600,7 +9600,7 @@
               <w:pStyle w:val="Paragrafoelenco"/>
               <w:numPr>
                 <w:ilvl w:val="0"/>
-                <w:numId w:val="31"/>
+                <w:numId w:val="19"/>
               </w:numPr>
               <w:rPr>
                 <w:sz w:val="32"/>
@@ -9620,7 +9620,7 @@
               <w:pStyle w:val="Paragrafoelenco"/>
               <w:numPr>
                 <w:ilvl w:val="0"/>
-                <w:numId w:val="31"/>
+                <w:numId w:val="19"/>
               </w:numPr>
               <w:rPr>
                 <w:sz w:val="32"/>
@@ -9640,7 +9640,7 @@
               <w:pStyle w:val="Paragrafoelenco"/>
               <w:numPr>
                 <w:ilvl w:val="0"/>
-                <w:numId w:val="31"/>
+                <w:numId w:val="19"/>
               </w:numPr>
               <w:rPr>
                 <w:sz w:val="32"/>
@@ -9660,7 +9660,7 @@
               <w:pStyle w:val="Paragrafoelenco"/>
               <w:numPr>
                 <w:ilvl w:val="0"/>
-                <w:numId w:val="31"/>
+                <w:numId w:val="19"/>
               </w:numPr>
               <w:rPr>
                 <w:sz w:val="32"/>
@@ -9681,7 +9681,7 @@
               <w:pStyle w:val="Paragrafoelenco"/>
               <w:numPr>
                 <w:ilvl w:val="0"/>
-                <w:numId w:val="31"/>
+                <w:numId w:val="19"/>
               </w:numPr>
               <w:rPr>
                 <w:sz w:val="32"/>
@@ -9701,7 +9701,7 @@
               <w:pStyle w:val="Paragrafoelenco"/>
               <w:numPr>
                 <w:ilvl w:val="0"/>
-                <w:numId w:val="31"/>
+                <w:numId w:val="19"/>
               </w:numPr>
               <w:rPr>
                 <w:sz w:val="32"/>
@@ -9721,7 +9721,7 @@
               <w:pStyle w:val="Paragrafoelenco"/>
               <w:numPr>
                 <w:ilvl w:val="0"/>
-                <w:numId w:val="31"/>
+                <w:numId w:val="19"/>
               </w:numPr>
               <w:rPr>
                 <w:sz w:val="32"/>
@@ -9741,7 +9741,7 @@
               <w:pStyle w:val="Paragrafoelenco"/>
               <w:numPr>
                 <w:ilvl w:val="0"/>
-                <w:numId w:val="31"/>
+                <w:numId w:val="19"/>
               </w:numPr>
               <w:rPr>
                 <w:sz w:val="32"/>
@@ -9768,7 +9768,7 @@
               <w:pStyle w:val="Paragrafoelenco"/>
               <w:numPr>
                 <w:ilvl w:val="0"/>
-                <w:numId w:val="31"/>
+                <w:numId w:val="19"/>
               </w:numPr>
               <w:rPr>
                 <w:sz w:val="32"/>
@@ -9788,7 +9788,7 @@
               <w:pStyle w:val="Paragrafoelenco"/>
               <w:numPr>
                 <w:ilvl w:val="0"/>
-                <w:numId w:val="31"/>
+                <w:numId w:val="19"/>
               </w:numPr>
               <w:rPr>
                 <w:sz w:val="32"/>
@@ -10151,7 +10151,7 @@
               <w:pStyle w:val="Paragrafoelenco"/>
               <w:numPr>
                 <w:ilvl w:val="0"/>
-                <w:numId w:val="34"/>
+                <w:numId w:val="22"/>
               </w:numPr>
               <w:rPr>
                 <w:sz w:val="32"/>
@@ -10206,7 +10206,7 @@
               <w:pStyle w:val="Paragrafoelenco"/>
               <w:numPr>
                 <w:ilvl w:val="0"/>
-                <w:numId w:val="34"/>
+                <w:numId w:val="22"/>
               </w:numPr>
               <w:rPr>
                 <w:sz w:val="32"/>
@@ -10240,7 +10240,7 @@
               <w:pStyle w:val="Paragrafoelenco"/>
               <w:numPr>
                 <w:ilvl w:val="0"/>
-                <w:numId w:val="34"/>
+                <w:numId w:val="22"/>
               </w:numPr>
               <w:rPr>
                 <w:sz w:val="32"/>
@@ -10281,7 +10281,7 @@
               <w:pStyle w:val="Paragrafoelenco"/>
               <w:numPr>
                 <w:ilvl w:val="0"/>
-                <w:numId w:val="34"/>
+                <w:numId w:val="22"/>
               </w:numPr>
               <w:rPr>
                 <w:sz w:val="32"/>
@@ -10551,7 +10551,7 @@
               <w:pStyle w:val="Paragrafoelenco"/>
               <w:numPr>
                 <w:ilvl w:val="0"/>
-                <w:numId w:val="35"/>
+                <w:numId w:val="23"/>
               </w:numPr>
               <w:rPr>
                 <w:sz w:val="32"/>
@@ -10571,7 +10571,7 @@
               <w:pStyle w:val="Paragrafoelenco"/>
               <w:numPr>
                 <w:ilvl w:val="0"/>
-                <w:numId w:val="35"/>
+                <w:numId w:val="23"/>
               </w:numPr>
               <w:rPr>
                 <w:sz w:val="32"/>
@@ -10583,15 +10583,24 @@
                 <w:sz w:val="32"/>
                 <w:szCs w:val="32"/>
               </w:rPr>
-              <w:t>Il sistema individua la categoria di attuatori avanzati scelta</w:t>
-            </w:r>
+              <w:t xml:space="preserve">Il sistema individua la categoria di </w:t>
+            </w:r>
+            <w:proofErr w:type="gramStart"/>
+            <w:r>
+              <w:rPr>
+                <w:sz w:val="32"/>
+                <w:szCs w:val="32"/>
+              </w:rPr>
+              <w:t>attuatori avanzati scelta</w:t>
+            </w:r>
+            <w:proofErr w:type="gramEnd"/>
           </w:p>
           <w:p>
             <w:pPr>
               <w:pStyle w:val="Paragrafoelenco"/>
               <w:numPr>
                 <w:ilvl w:val="0"/>
-                <w:numId w:val="35"/>
+                <w:numId w:val="23"/>
               </w:numPr>
               <w:rPr>
                 <w:sz w:val="32"/>
@@ -10611,7 +10620,7 @@
               <w:pStyle w:val="Paragrafoelenco"/>
               <w:numPr>
                 <w:ilvl w:val="0"/>
-                <w:numId w:val="35"/>
+                <w:numId w:val="23"/>
               </w:numPr>
               <w:rPr>
                 <w:sz w:val="32"/>
@@ -10874,7 +10883,7 @@
               <w:pStyle w:val="Paragrafoelenco"/>
               <w:numPr>
                 <w:ilvl w:val="0"/>
-                <w:numId w:val="36"/>
+                <w:numId w:val="24"/>
               </w:numPr>
               <w:rPr>
                 <w:sz w:val="32"/>
@@ -10901,7 +10910,7 @@
               <w:pStyle w:val="Paragrafoelenco"/>
               <w:numPr>
                 <w:ilvl w:val="0"/>
-                <w:numId w:val="36"/>
+                <w:numId w:val="24"/>
               </w:numPr>
               <w:rPr>
                 <w:sz w:val="32"/>
@@ -10928,7 +10937,7 @@
               <w:pStyle w:val="Paragrafoelenco"/>
               <w:numPr>
                 <w:ilvl w:val="0"/>
-                <w:numId w:val="36"/>
+                <w:numId w:val="24"/>
               </w:numPr>
               <w:rPr>
                 <w:sz w:val="32"/>
@@ -10948,7 +10957,7 @@
               <w:pStyle w:val="Paragrafoelenco"/>
               <w:numPr>
                 <w:ilvl w:val="0"/>
-                <w:numId w:val="36"/>
+                <w:numId w:val="24"/>
               </w:numPr>
               <w:rPr>
                 <w:sz w:val="32"/>
@@ -11233,7 +11242,7 @@
               <w:pStyle w:val="Paragrafoelenco"/>
               <w:numPr>
                 <w:ilvl w:val="0"/>
-                <w:numId w:val="37"/>
+                <w:numId w:val="25"/>
               </w:numPr>
               <w:rPr>
                 <w:sz w:val="32"/>
@@ -11253,7 +11262,7 @@
               <w:pStyle w:val="Paragrafoelenco"/>
               <w:numPr>
                 <w:ilvl w:val="0"/>
-                <w:numId w:val="37"/>
+                <w:numId w:val="25"/>
               </w:numPr>
               <w:rPr>
                 <w:sz w:val="32"/>
@@ -11273,7 +11282,7 @@
               <w:pStyle w:val="Paragrafoelenco"/>
               <w:numPr>
                 <w:ilvl w:val="0"/>
-                <w:numId w:val="37"/>
+                <w:numId w:val="25"/>
               </w:numPr>
               <w:rPr>
                 <w:sz w:val="32"/>
@@ -11293,7 +11302,7 @@
               <w:pStyle w:val="Paragrafoelenco"/>
               <w:numPr>
                 <w:ilvl w:val="0"/>
-                <w:numId w:val="37"/>
+                <w:numId w:val="25"/>
               </w:numPr>
               <w:rPr>
                 <w:sz w:val="32"/>
@@ -11591,7 +11600,7 @@
               <w:pStyle w:val="Paragrafoelenco"/>
               <w:numPr>
                 <w:ilvl w:val="0"/>
-                <w:numId w:val="38"/>
+                <w:numId w:val="26"/>
               </w:numPr>
               <w:rPr>
                 <w:sz w:val="32"/>
@@ -11611,7 +11620,7 @@
               <w:pStyle w:val="Paragrafoelenco"/>
               <w:numPr>
                 <w:ilvl w:val="0"/>
-                <w:numId w:val="38"/>
+                <w:numId w:val="26"/>
               </w:numPr>
               <w:rPr>
                 <w:sz w:val="32"/>
@@ -11631,7 +11640,7 @@
               <w:pStyle w:val="Paragrafoelenco"/>
               <w:numPr>
                 <w:ilvl w:val="0"/>
-                <w:numId w:val="38"/>
+                <w:numId w:val="26"/>
               </w:numPr>
               <w:rPr>
                 <w:sz w:val="32"/>
@@ -11643,7 +11652,23 @@
                 <w:sz w:val="32"/>
                 <w:szCs w:val="32"/>
               </w:rPr>
-              <w:t>&lt;&lt;include&gt;&gt; “Descrizione unità immobiliare e lista stanze” (Il sistema procede operando sull´unità selezionata)</w:t>
+              <w:t xml:space="preserve">&lt;&lt;include&gt;&gt; “Descrizione unità immobiliare e lista stanze” (Il sistema procede operando </w:t>
+            </w:r>
+            <w:proofErr w:type="gramStart"/>
+            <w:r>
+              <w:rPr>
+                <w:sz w:val="32"/>
+                <w:szCs w:val="32"/>
+              </w:rPr>
+              <w:t>sull´unità</w:t>
+            </w:r>
+            <w:proofErr w:type="gramEnd"/>
+            <w:r>
+              <w:rPr>
+                <w:sz w:val="32"/>
+                <w:szCs w:val="32"/>
+              </w:rPr>
+              <w:t xml:space="preserve"> selezionata)</w:t>
             </w:r>
           </w:p>
           <w:p>
@@ -11923,7 +11948,7 @@
               <w:pStyle w:val="Paragrafoelenco"/>
               <w:numPr>
                 <w:ilvl w:val="0"/>
-                <w:numId w:val="39"/>
+                <w:numId w:val="27"/>
               </w:numPr>
               <w:rPr>
                 <w:sz w:val="32"/>
@@ -11964,7 +11989,7 @@
               <w:pStyle w:val="Paragrafoelenco"/>
               <w:numPr>
                 <w:ilvl w:val="0"/>
-                <w:numId w:val="39"/>
+                <w:numId w:val="27"/>
               </w:numPr>
               <w:rPr>
                 <w:sz w:val="32"/>
@@ -11998,7 +12023,7 @@
               <w:pStyle w:val="Paragrafoelenco"/>
               <w:numPr>
                 <w:ilvl w:val="0"/>
-                <w:numId w:val="39"/>
+                <w:numId w:val="27"/>
               </w:numPr>
               <w:rPr>
                 <w:sz w:val="32"/>
@@ -12053,7 +12078,7 @@
               <w:pStyle w:val="Paragrafoelenco"/>
               <w:numPr>
                 <w:ilvl w:val="0"/>
-                <w:numId w:val="39"/>
+                <w:numId w:val="27"/>
               </w:numPr>
               <w:rPr>
                 <w:sz w:val="32"/>
@@ -12282,7 +12307,7 @@
               <w:pStyle w:val="Paragrafoelenco"/>
               <w:numPr>
                 <w:ilvl w:val="0"/>
-                <w:numId w:val="40"/>
+                <w:numId w:val="28"/>
               </w:numPr>
               <w:rPr>
                 <w:sz w:val="32"/>
@@ -12302,7 +12327,7 @@
               <w:pStyle w:val="Paragrafoelenco"/>
               <w:numPr>
                 <w:ilvl w:val="0"/>
-                <w:numId w:val="40"/>
+                <w:numId w:val="28"/>
               </w:numPr>
               <w:rPr>
                 <w:sz w:val="32"/>
@@ -12322,7 +12347,7 @@
               <w:pStyle w:val="Paragrafoelenco"/>
               <w:numPr>
                 <w:ilvl w:val="0"/>
-                <w:numId w:val="40"/>
+                <w:numId w:val="28"/>
               </w:numPr>
               <w:rPr>
                 <w:sz w:val="32"/>
@@ -12342,7 +12367,7 @@
               <w:pStyle w:val="Paragrafoelenco"/>
               <w:numPr>
                 <w:ilvl w:val="0"/>
-                <w:numId w:val="40"/>
+                <w:numId w:val="28"/>
               </w:numPr>
               <w:rPr>
                 <w:sz w:val="32"/>
@@ -12645,7 +12670,7 @@
               <w:pStyle w:val="Paragrafoelenco"/>
               <w:numPr>
                 <w:ilvl w:val="0"/>
-                <w:numId w:val="41"/>
+                <w:numId w:val="29"/>
               </w:numPr>
               <w:rPr>
                 <w:sz w:val="32"/>
@@ -12665,7 +12690,7 @@
               <w:pStyle w:val="Paragrafoelenco"/>
               <w:numPr>
                 <w:ilvl w:val="0"/>
-                <w:numId w:val="41"/>
+                <w:numId w:val="29"/>
               </w:numPr>
               <w:rPr>
                 <w:sz w:val="32"/>
@@ -12685,7 +12710,7 @@
               <w:pStyle w:val="Paragrafoelenco"/>
               <w:numPr>
                 <w:ilvl w:val="0"/>
-                <w:numId w:val="41"/>
+                <w:numId w:val="29"/>
               </w:numPr>
               <w:rPr>
                 <w:sz w:val="32"/>
@@ -12705,7 +12730,7 @@
               <w:pStyle w:val="Paragrafoelenco"/>
               <w:numPr>
                 <w:ilvl w:val="0"/>
-                <w:numId w:val="41"/>
+                <w:numId w:val="29"/>
               </w:numPr>
               <w:rPr>
                 <w:sz w:val="32"/>
@@ -12725,7 +12750,7 @@
               <w:pStyle w:val="Paragrafoelenco"/>
               <w:numPr>
                 <w:ilvl w:val="0"/>
-                <w:numId w:val="41"/>
+                <w:numId w:val="29"/>
               </w:numPr>
               <w:rPr>
                 <w:sz w:val="32"/>
@@ -12745,7 +12770,7 @@
               <w:pStyle w:val="Paragrafoelenco"/>
               <w:numPr>
                 <w:ilvl w:val="0"/>
-                <w:numId w:val="41"/>
+                <w:numId w:val="29"/>
               </w:numPr>
               <w:rPr>
                 <w:sz w:val="32"/>
@@ -12765,7 +12790,7 @@
               <w:pStyle w:val="Paragrafoelenco"/>
               <w:numPr>
                 <w:ilvl w:val="0"/>
-                <w:numId w:val="41"/>
+                <w:numId w:val="29"/>
               </w:numPr>
               <w:rPr>
                 <w:sz w:val="32"/>
@@ -12786,7 +12811,7 @@
               <w:pStyle w:val="Paragrafoelenco"/>
               <w:numPr>
                 <w:ilvl w:val="0"/>
-                <w:numId w:val="41"/>
+                <w:numId w:val="29"/>
               </w:numPr>
               <w:rPr>
                 <w:sz w:val="32"/>
@@ -12806,7 +12831,7 @@
               <w:pStyle w:val="Paragrafoelenco"/>
               <w:numPr>
                 <w:ilvl w:val="0"/>
-                <w:numId w:val="41"/>
+                <w:numId w:val="29"/>
               </w:numPr>
               <w:rPr>
                 <w:sz w:val="32"/>
@@ -12847,7 +12872,7 @@
               <w:pStyle w:val="Paragrafoelenco"/>
               <w:numPr>
                 <w:ilvl w:val="0"/>
-                <w:numId w:val="41"/>
+                <w:numId w:val="29"/>
               </w:numPr>
               <w:rPr>
                 <w:sz w:val="32"/>
@@ -12867,7 +12892,7 @@
               <w:pStyle w:val="Paragrafoelenco"/>
               <w:numPr>
                 <w:ilvl w:val="0"/>
-                <w:numId w:val="41"/>
+                <w:numId w:val="29"/>
               </w:numPr>
               <w:rPr>
                 <w:sz w:val="32"/>
@@ -13174,7 +13199,7 @@
               <w:pStyle w:val="Paragrafoelenco"/>
               <w:numPr>
                 <w:ilvl w:val="0"/>
-                <w:numId w:val="42"/>
+                <w:numId w:val="30"/>
               </w:numPr>
               <w:rPr>
                 <w:sz w:val="32"/>
@@ -13194,7 +13219,7 @@
               <w:pStyle w:val="Paragrafoelenco"/>
               <w:numPr>
                 <w:ilvl w:val="0"/>
-                <w:numId w:val="42"/>
+                <w:numId w:val="30"/>
               </w:numPr>
               <w:rPr>
                 <w:sz w:val="32"/>
@@ -13221,7 +13246,7 @@
               <w:pStyle w:val="Paragrafoelenco"/>
               <w:numPr>
                 <w:ilvl w:val="0"/>
-                <w:numId w:val="42"/>
+                <w:numId w:val="30"/>
               </w:numPr>
               <w:rPr>
                 <w:sz w:val="32"/>
@@ -13241,7 +13266,7 @@
               <w:pStyle w:val="Paragrafoelenco"/>
               <w:numPr>
                 <w:ilvl w:val="0"/>
-                <w:numId w:val="42"/>
+                <w:numId w:val="30"/>
               </w:numPr>
               <w:rPr>
                 <w:sz w:val="32"/>
@@ -13552,7 +13577,7 @@
               <w:pStyle w:val="Paragrafoelenco"/>
               <w:numPr>
                 <w:ilvl w:val="0"/>
-                <w:numId w:val="44"/>
+                <w:numId w:val="31"/>
               </w:numPr>
               <w:rPr>
                 <w:sz w:val="32"/>
@@ -13586,7 +13611,7 @@
               <w:pStyle w:val="Paragrafoelenco"/>
               <w:numPr>
                 <w:ilvl w:val="0"/>
-                <w:numId w:val="44"/>
+                <w:numId w:val="31"/>
               </w:numPr>
               <w:rPr>
                 <w:sz w:val="32"/>
@@ -13622,7 +13647,7 @@
               <w:pStyle w:val="Paragrafoelenco"/>
               <w:numPr>
                 <w:ilvl w:val="0"/>
-                <w:numId w:val="44"/>
+                <w:numId w:val="31"/>
               </w:numPr>
               <w:rPr>
                 <w:sz w:val="32"/>
@@ -13658,7 +13683,7 @@
               <w:pStyle w:val="Paragrafoelenco"/>
               <w:numPr>
                 <w:ilvl w:val="0"/>
-                <w:numId w:val="44"/>
+                <w:numId w:val="31"/>
               </w:numPr>
               <w:rPr>
                 <w:sz w:val="32"/>
@@ -13678,7 +13703,7 @@
               <w:pStyle w:val="Paragrafoelenco"/>
               <w:numPr>
                 <w:ilvl w:val="0"/>
-                <w:numId w:val="44"/>
+                <w:numId w:val="31"/>
               </w:numPr>
               <w:rPr>
                 <w:sz w:val="32"/>
@@ -13705,7 +13730,7 @@
               <w:pStyle w:val="Paragrafoelenco"/>
               <w:numPr>
                 <w:ilvl w:val="0"/>
-                <w:numId w:val="44"/>
+                <w:numId w:val="31"/>
               </w:numPr>
               <w:rPr>
                 <w:sz w:val="32"/>
@@ -13739,7 +13764,7 @@
               <w:pStyle w:val="Paragrafoelenco"/>
               <w:numPr>
                 <w:ilvl w:val="0"/>
-                <w:numId w:val="44"/>
+                <w:numId w:val="31"/>
               </w:numPr>
               <w:rPr>
                 <w:sz w:val="32"/>
@@ -13766,7 +13791,7 @@
               <w:pStyle w:val="Paragrafoelenco"/>
               <w:numPr>
                 <w:ilvl w:val="0"/>
-                <w:numId w:val="44"/>
+                <w:numId w:val="31"/>
               </w:numPr>
               <w:rPr>
                 <w:sz w:val="32"/>
@@ -14054,7 +14079,7 @@
               <w:pStyle w:val="Paragrafoelenco"/>
               <w:numPr>
                 <w:ilvl w:val="0"/>
-                <w:numId w:val="45"/>
+                <w:numId w:val="32"/>
               </w:numPr>
               <w:rPr>
                 <w:sz w:val="32"/>
@@ -14074,7 +14099,7 @@
               <w:pStyle w:val="Paragrafoelenco"/>
               <w:numPr>
                 <w:ilvl w:val="0"/>
-                <w:numId w:val="45"/>
+                <w:numId w:val="32"/>
               </w:numPr>
               <w:rPr>
                 <w:sz w:val="32"/>
@@ -14094,7 +14119,7 @@
               <w:pStyle w:val="Paragrafoelenco"/>
               <w:numPr>
                 <w:ilvl w:val="0"/>
-                <w:numId w:val="45"/>
+                <w:numId w:val="32"/>
               </w:numPr>
               <w:rPr>
                 <w:sz w:val="32"/>
@@ -14114,7 +14139,7 @@
               <w:pStyle w:val="Paragrafoelenco"/>
               <w:numPr>
                 <w:ilvl w:val="0"/>
-                <w:numId w:val="45"/>
+                <w:numId w:val="32"/>
               </w:numPr>
               <w:rPr>
                 <w:sz w:val="32"/>
@@ -14397,7 +14422,7 @@
               <w:pStyle w:val="Paragrafoelenco"/>
               <w:numPr>
                 <w:ilvl w:val="0"/>
-                <w:numId w:val="46"/>
+                <w:numId w:val="33"/>
               </w:numPr>
               <w:rPr>
                 <w:sz w:val="32"/>
@@ -14431,7 +14456,7 @@
               <w:pStyle w:val="Paragrafoelenco"/>
               <w:numPr>
                 <w:ilvl w:val="0"/>
-                <w:numId w:val="46"/>
+                <w:numId w:val="33"/>
               </w:numPr>
               <w:rPr>
                 <w:sz w:val="32"/>
@@ -14451,7 +14476,7 @@
               <w:pStyle w:val="Paragrafoelenco"/>
               <w:numPr>
                 <w:ilvl w:val="0"/>
-                <w:numId w:val="46"/>
+                <w:numId w:val="33"/>
               </w:numPr>
               <w:rPr>
                 <w:sz w:val="32"/>
@@ -14478,7 +14503,7 @@
               <w:pStyle w:val="Paragrafoelenco"/>
               <w:numPr>
                 <w:ilvl w:val="0"/>
-                <w:numId w:val="46"/>
+                <w:numId w:val="33"/>
               </w:numPr>
               <w:rPr>
                 <w:sz w:val="32"/>
@@ -14505,7 +14530,7 @@
               <w:pStyle w:val="Paragrafoelenco"/>
               <w:numPr>
                 <w:ilvl w:val="0"/>
-                <w:numId w:val="46"/>
+                <w:numId w:val="33"/>
               </w:numPr>
               <w:rPr>
                 <w:sz w:val="32"/>
@@ -14525,7 +14550,7 @@
               <w:pStyle w:val="Paragrafoelenco"/>
               <w:numPr>
                 <w:ilvl w:val="0"/>
-                <w:numId w:val="46"/>
+                <w:numId w:val="33"/>
               </w:numPr>
               <w:rPr>
                 <w:sz w:val="32"/>
@@ -14889,7 +14914,7 @@
               <w:pStyle w:val="Paragrafoelenco"/>
               <w:numPr>
                 <w:ilvl w:val="0"/>
-                <w:numId w:val="47"/>
+                <w:numId w:val="34"/>
               </w:numPr>
               <w:rPr>
                 <w:sz w:val="32"/>
@@ -14909,7 +14934,7 @@
               <w:pStyle w:val="Paragrafoelenco"/>
               <w:numPr>
                 <w:ilvl w:val="0"/>
-                <w:numId w:val="47"/>
+                <w:numId w:val="34"/>
               </w:numPr>
               <w:rPr>
                 <w:sz w:val="32"/>
@@ -14929,7 +14954,7 @@
               <w:pStyle w:val="Paragrafoelenco"/>
               <w:numPr>
                 <w:ilvl w:val="0"/>
-                <w:numId w:val="47"/>
+                <w:numId w:val="34"/>
               </w:numPr>
               <w:rPr>
                 <w:sz w:val="32"/>
@@ -14949,7 +14974,7 @@
               <w:pStyle w:val="Paragrafoelenco"/>
               <w:numPr>
                 <w:ilvl w:val="0"/>
-                <w:numId w:val="47"/>
+                <w:numId w:val="34"/>
               </w:numPr>
               <w:rPr>
                 <w:sz w:val="32"/>
@@ -14969,7 +14994,7 @@
               <w:pStyle w:val="Paragrafoelenco"/>
               <w:numPr>
                 <w:ilvl w:val="0"/>
-                <w:numId w:val="47"/>
+                <w:numId w:val="34"/>
               </w:numPr>
               <w:rPr>
                 <w:sz w:val="32"/>
@@ -14989,7 +15014,7 @@
               <w:pStyle w:val="Paragrafoelenco"/>
               <w:numPr>
                 <w:ilvl w:val="0"/>
-                <w:numId w:val="47"/>
+                <w:numId w:val="34"/>
               </w:numPr>
               <w:rPr>
                 <w:sz w:val="32"/>
@@ -15368,7 +15393,7 @@
               <w:pStyle w:val="Paragrafoelenco"/>
               <w:numPr>
                 <w:ilvl w:val="0"/>
-                <w:numId w:val="48"/>
+                <w:numId w:val="35"/>
               </w:numPr>
               <w:rPr>
                 <w:sz w:val="32"/>
@@ -15388,7 +15413,7 @@
               <w:pStyle w:val="Paragrafoelenco"/>
               <w:numPr>
                 <w:ilvl w:val="0"/>
-                <w:numId w:val="48"/>
+                <w:numId w:val="35"/>
               </w:numPr>
               <w:rPr>
                 <w:sz w:val="32"/>
@@ -15408,7 +15433,7 @@
               <w:pStyle w:val="Paragrafoelenco"/>
               <w:numPr>
                 <w:ilvl w:val="0"/>
-                <w:numId w:val="48"/>
+                <w:numId w:val="35"/>
               </w:numPr>
               <w:rPr>
                 <w:sz w:val="32"/>
@@ -15428,7 +15453,7 @@
               <w:pStyle w:val="Paragrafoelenco"/>
               <w:numPr>
                 <w:ilvl w:val="0"/>
-                <w:numId w:val="48"/>
+                <w:numId w:val="35"/>
               </w:numPr>
               <w:rPr>
                 <w:sz w:val="32"/>
@@ -15704,7 +15729,7 @@
               <w:pStyle w:val="Paragrafoelenco"/>
               <w:numPr>
                 <w:ilvl w:val="0"/>
-                <w:numId w:val="49"/>
+                <w:numId w:val="36"/>
               </w:numPr>
               <w:rPr>
                 <w:sz w:val="32"/>
@@ -15724,7 +15749,7 @@
               <w:pStyle w:val="Paragrafoelenco"/>
               <w:numPr>
                 <w:ilvl w:val="0"/>
-                <w:numId w:val="49"/>
+                <w:numId w:val="36"/>
               </w:numPr>
               <w:rPr>
                 <w:sz w:val="32"/>
@@ -15744,7 +15769,7 @@
               <w:pStyle w:val="Paragrafoelenco"/>
               <w:numPr>
                 <w:ilvl w:val="0"/>
-                <w:numId w:val="49"/>
+                <w:numId w:val="36"/>
               </w:numPr>
               <w:rPr>
                 <w:sz w:val="32"/>
@@ -15764,7 +15789,7 @@
               <w:pStyle w:val="Paragrafoelenco"/>
               <w:numPr>
                 <w:ilvl w:val="0"/>
-                <w:numId w:val="49"/>
+                <w:numId w:val="36"/>
               </w:numPr>
               <w:rPr>
                 <w:sz w:val="32"/>
@@ -16114,7 +16139,7 @@
               <w:pStyle w:val="Paragrafoelenco"/>
               <w:numPr>
                 <w:ilvl w:val="0"/>
-                <w:numId w:val="50"/>
+                <w:numId w:val="37"/>
               </w:numPr>
               <w:rPr>
                 <w:sz w:val="32"/>
@@ -16134,7 +16159,7 @@
               <w:pStyle w:val="Paragrafoelenco"/>
               <w:numPr>
                 <w:ilvl w:val="0"/>
-                <w:numId w:val="50"/>
+                <w:numId w:val="37"/>
               </w:numPr>
               <w:rPr>
                 <w:sz w:val="32"/>
@@ -16154,7 +16179,7 @@
               <w:pStyle w:val="Paragrafoelenco"/>
               <w:numPr>
                 <w:ilvl w:val="0"/>
-                <w:numId w:val="50"/>
+                <w:numId w:val="37"/>
               </w:numPr>
               <w:rPr>
                 <w:sz w:val="32"/>
@@ -16181,7 +16206,7 @@
               <w:pStyle w:val="Paragrafoelenco"/>
               <w:numPr>
                 <w:ilvl w:val="0"/>
-                <w:numId w:val="50"/>
+                <w:numId w:val="37"/>
               </w:numPr>
               <w:rPr>
                 <w:sz w:val="32"/>
@@ -16379,33 +16404,2142 @@
         </w:tc>
       </w:tr>
     </w:tbl>
+    <w:p/>
     <w:p>
+      <w:pPr>
+        <w:pStyle w:val="Titolo1"/>
+      </w:pPr>
+      <w:r>
+        <w:t>Requisiti aggiuntivi del progetto</w:t>
+      </w:r>
+    </w:p>
+    <w:p>
+      <w:pPr>
+        <w:rPr>
+          <w:sz w:val="32"/>
+          <w:szCs w:val="32"/>
+        </w:rPr>
+      </w:pPr>
+      <w:r>
+        <w:rPr>
+          <w:sz w:val="32"/>
+          <w:szCs w:val="32"/>
+        </w:rPr>
+        <w:t>Durante l’analisi dei requisiti e l’elaborazione del progetto si è ritenuto utile inserire ulteriori vincoli e requisiti per definire alcune interpretazioni personali riguardo al tema dell’elaborato.</w:t>
+      </w:r>
+    </w:p>
+    <w:p>
+      <w:pPr>
+        <w:rPr>
+          <w:sz w:val="32"/>
+          <w:szCs w:val="32"/>
+        </w:rPr>
+      </w:pPr>
+      <w:r>
+        <w:rPr>
+          <w:sz w:val="32"/>
+          <w:szCs w:val="32"/>
+        </w:rPr>
+        <w:t>Requisiti aggiuntivi:</w:t>
+      </w:r>
+    </w:p>
+    <w:p>
+      <w:pPr>
+        <w:pStyle w:val="Paragrafoelenco"/>
+        <w:numPr>
+          <w:ilvl w:val="0"/>
+          <w:numId w:val="38"/>
+        </w:numPr>
+        <w:rPr>
+          <w:i/>
+          <w:iCs/>
+          <w:sz w:val="32"/>
+          <w:szCs w:val="32"/>
+        </w:rPr>
+      </w:pPr>
+      <w:r>
+        <w:rPr>
+          <w:i/>
+          <w:iCs/>
+          <w:sz w:val="32"/>
+          <w:szCs w:val="32"/>
+        </w:rPr>
+        <w:t xml:space="preserve">Controllo </w:t>
+      </w:r>
+      <w:r>
+        <w:rPr>
+          <w:i/>
+          <w:iCs/>
+          <w:sz w:val="32"/>
+          <w:szCs w:val="32"/>
+        </w:rPr>
+        <w:t xml:space="preserve">ed </w:t>
+      </w:r>
+      <w:r>
+        <w:rPr>
+          <w:i/>
+          <w:iCs/>
+          <w:sz w:val="32"/>
+          <w:szCs w:val="32"/>
+        </w:rPr>
+        <w:t>inserimento dati da utente guidato dal sistema</w:t>
+      </w:r>
+    </w:p>
+    <w:p>
+      <w:pPr>
+        <w:pStyle w:val="Paragrafoelenco"/>
+        <w:rPr>
+          <w:sz w:val="32"/>
+          <w:szCs w:val="32"/>
+        </w:rPr>
+      </w:pPr>
+      <w:r>
+        <w:rPr>
+          <w:sz w:val="32"/>
+          <w:szCs w:val="32"/>
+        </w:rPr>
+        <w:t xml:space="preserve">Si è ritenuto utile, al fine di garantire una buona integrità </w:t>
+      </w:r>
+      <w:r>
+        <w:rPr>
+          <w:sz w:val="32"/>
+          <w:szCs w:val="32"/>
+        </w:rPr>
+        <w:t xml:space="preserve">e consistenza </w:t>
+      </w:r>
+      <w:r>
+        <w:rPr>
+          <w:sz w:val="32"/>
+          <w:szCs w:val="32"/>
+        </w:rPr>
+        <w:t>dei dati</w:t>
+      </w:r>
+      <w:r>
+        <w:rPr>
+          <w:sz w:val="32"/>
+          <w:szCs w:val="32"/>
+        </w:rPr>
+        <w:t xml:space="preserve"> e del sistema, limitare la libertà dell’utente avvisandolo di eventuali errori di digitazione o errori logici durante l’inserimento di dati. A causa di ciò sono stati inseriti metodi di controllo e di inserimento che possano guidare l’utente (sia fruitore che manutentore) ad un uso corretto del sistema.</w:t>
+      </w:r>
+    </w:p>
+    <w:p>
+      <w:pPr>
+        <w:pStyle w:val="Paragrafoelenco"/>
+        <w:numPr>
+          <w:ilvl w:val="0"/>
+          <w:numId w:val="38"/>
+        </w:numPr>
+        <w:rPr>
+          <w:sz w:val="32"/>
+          <w:szCs w:val="32"/>
+        </w:rPr>
+      </w:pPr>
+      <w:r>
+        <w:rPr>
+          <w:i/>
+          <w:iCs/>
+          <w:sz w:val="32"/>
+          <w:szCs w:val="32"/>
+        </w:rPr>
+        <w:t>File di log</w:t>
+      </w:r>
+    </w:p>
+    <w:p>
+      <w:pPr>
+        <w:pStyle w:val="Paragrafoelenco"/>
+        <w:rPr>
+          <w:sz w:val="32"/>
+          <w:szCs w:val="32"/>
+        </w:rPr>
+      </w:pPr>
+      <w:r>
+        <w:rPr>
+          <w:sz w:val="32"/>
+          <w:szCs w:val="32"/>
+        </w:rPr>
+        <w:t xml:space="preserve">Al fine di poter rendere più veloce ed esaustivo un possibile intervento di riparazione del sistema, si è inserito un file di log di tipo </w:t>
+      </w:r>
+      <w:r>
+        <w:rPr>
+          <w:i/>
+          <w:iCs/>
+          <w:sz w:val="32"/>
+          <w:szCs w:val="32"/>
+        </w:rPr>
+        <w:t>.</w:t>
+      </w:r>
+      <w:proofErr w:type="spellStart"/>
+      <w:r>
+        <w:rPr>
+          <w:i/>
+          <w:iCs/>
+          <w:sz w:val="32"/>
+          <w:szCs w:val="32"/>
+        </w:rPr>
+        <w:t>txt</w:t>
+      </w:r>
+      <w:proofErr w:type="spellEnd"/>
+      <w:r>
+        <w:rPr>
+          <w:sz w:val="32"/>
+          <w:szCs w:val="32"/>
+        </w:rPr>
+        <w:t xml:space="preserve"> nella cartella</w:t>
+      </w:r>
+      <w:r>
+        <w:rPr>
+          <w:sz w:val="32"/>
+          <w:szCs w:val="32"/>
+        </w:rPr>
+        <w:t xml:space="preserve"> </w:t>
+      </w:r>
+      <w:r>
+        <w:rPr>
+          <w:sz w:val="32"/>
+          <w:szCs w:val="32"/>
+        </w:rPr>
+        <w:t>del programma con il compito di tener traccia dei movimenti nel menù, della creazione/modifica di nuove unità immobiliari, stanze e dispositivi sia dell’utente che del manutentore.</w:t>
+      </w:r>
+    </w:p>
+    <w:p>
+      <w:pPr>
+        <w:pStyle w:val="Paragrafoelenco"/>
+        <w:numPr>
+          <w:ilvl w:val="0"/>
+          <w:numId w:val="38"/>
+        </w:numPr>
+        <w:rPr>
+          <w:sz w:val="32"/>
+          <w:szCs w:val="32"/>
+        </w:rPr>
+      </w:pPr>
+      <w:r>
+        <w:rPr>
+          <w:i/>
+          <w:iCs/>
+          <w:sz w:val="32"/>
+          <w:szCs w:val="32"/>
+        </w:rPr>
+        <w:t xml:space="preserve">Classe </w:t>
+      </w:r>
+      <w:proofErr w:type="spellStart"/>
+      <w:r>
+        <w:rPr>
+          <w:i/>
+          <w:iCs/>
+          <w:sz w:val="32"/>
+          <w:szCs w:val="32"/>
+        </w:rPr>
+        <w:t>Strings</w:t>
+      </w:r>
+      <w:proofErr w:type="spellEnd"/>
+    </w:p>
+    <w:p>
+      <w:pPr>
+        <w:pStyle w:val="Paragrafoelenco"/>
+        <w:rPr>
+          <w:sz w:val="32"/>
+          <w:szCs w:val="32"/>
+        </w:rPr>
+      </w:pPr>
+      <w:r>
+        <w:rPr>
+          <w:sz w:val="32"/>
+          <w:szCs w:val="32"/>
+        </w:rPr>
+        <w:t xml:space="preserve">Per migliorare la manutenibilità del codice si è ritenuto necessario utilizzare una classe </w:t>
+      </w:r>
+      <w:proofErr w:type="spellStart"/>
+      <w:r>
+        <w:rPr>
+          <w:sz w:val="32"/>
+          <w:szCs w:val="32"/>
+        </w:rPr>
+        <w:t>Strings</w:t>
+      </w:r>
+      <w:proofErr w:type="spellEnd"/>
+      <w:r>
+        <w:rPr>
+          <w:sz w:val="32"/>
+          <w:szCs w:val="32"/>
+        </w:rPr>
+        <w:t xml:space="preserve"> per includere </w:t>
+      </w:r>
+      <w:r>
+        <w:rPr>
+          <w:sz w:val="32"/>
+          <w:szCs w:val="32"/>
+        </w:rPr>
+        <w:t>stringhe presenti nel progetto che saranno mostrate all’utente (manutentore e fruitore) e messaggi che verranno scritti nel file di log.</w:t>
+      </w:r>
+    </w:p>
+    <w:p>
+      <w:pPr>
+        <w:pStyle w:val="Paragrafoelenco"/>
+        <w:numPr>
+          <w:ilvl w:val="0"/>
+          <w:numId w:val="38"/>
+        </w:numPr>
+        <w:rPr>
+          <w:sz w:val="32"/>
+          <w:szCs w:val="32"/>
+        </w:rPr>
+      </w:pPr>
+      <w:r>
+        <w:rPr>
+          <w:i/>
+          <w:iCs/>
+          <w:sz w:val="32"/>
+          <w:szCs w:val="32"/>
+        </w:rPr>
+        <w:t>Autenticazione manutentore</w:t>
+      </w:r>
+    </w:p>
+    <w:p>
+      <w:pPr>
+        <w:pStyle w:val="Paragrafoelenco"/>
+        <w:rPr>
+          <w:sz w:val="32"/>
+          <w:szCs w:val="32"/>
+        </w:rPr>
+      </w:pPr>
+      <w:r>
+        <w:rPr>
+          <w:sz w:val="32"/>
+          <w:szCs w:val="32"/>
+        </w:rPr>
+        <w:t xml:space="preserve">Si è pensato ad un meccanismo di autenticazione più complesso per il manutentore con inserimento di credenziali (nome utente e password) che saranno poi </w:t>
+      </w:r>
+      <w:r>
+        <w:rPr>
+          <w:sz w:val="32"/>
+          <w:szCs w:val="32"/>
+        </w:rPr>
+        <w:t xml:space="preserve">criptate e </w:t>
+      </w:r>
+      <w:r>
+        <w:rPr>
+          <w:sz w:val="32"/>
+          <w:szCs w:val="32"/>
+        </w:rPr>
+        <w:t>verificate successivamente dal sistema.</w:t>
+      </w:r>
+    </w:p>
+    <w:p>
+      <w:pPr>
+        <w:pStyle w:val="Paragrafoelenco"/>
+        <w:numPr>
+          <w:ilvl w:val="0"/>
+          <w:numId w:val="38"/>
+        </w:numPr>
+        <w:rPr>
+          <w:sz w:val="32"/>
+          <w:szCs w:val="32"/>
+        </w:rPr>
+      </w:pPr>
+      <w:r>
+        <w:rPr>
+          <w:i/>
+          <w:iCs/>
+          <w:sz w:val="32"/>
+          <w:szCs w:val="32"/>
+        </w:rPr>
+        <w:t>Clock di sistema</w:t>
+      </w:r>
+    </w:p>
+    <w:p>
+      <w:pPr>
+        <w:pStyle w:val="Paragrafoelenco"/>
+        <w:rPr>
+          <w:sz w:val="32"/>
+          <w:szCs w:val="32"/>
+        </w:rPr>
+      </w:pPr>
+      <w:r>
+        <w:rPr>
+          <w:sz w:val="32"/>
+          <w:szCs w:val="32"/>
+        </w:rPr>
+        <w:t xml:space="preserve">Il clock di sistema è stato costruito come una simulazione del tempo che scorre. A fini di test e prova del sistema si è ritenuto necessario </w:t>
+      </w:r>
+      <w:r>
+        <w:rPr>
+          <w:sz w:val="32"/>
+          <w:szCs w:val="32"/>
+        </w:rPr>
+        <w:lastRenderedPageBreak/>
+        <w:t xml:space="preserve">definire lo scorrimento del tempo simulato più veloce del tempo reale. Più precisamente ogni 2 secondi reali passa 1 minuto nel sistema. </w:t>
+      </w:r>
+      <w:r>
+        <w:rPr>
+          <w:sz w:val="32"/>
+          <w:szCs w:val="32"/>
+        </w:rPr>
+        <w:br/>
+        <w:t>L’orario simulato è mostrato sopra ogni menù presente nel sistema e può essere aggiornato sia su richiesta dell’utente (attraverso un’apposita voce nel menù) oppure semplicemente navigando nel menù, passando da una schermata all’altra.</w:t>
+      </w:r>
+    </w:p>
+    <w:p>
+      <w:pPr>
+        <w:pStyle w:val="Paragrafoelenco"/>
+        <w:numPr>
+          <w:ilvl w:val="0"/>
+          <w:numId w:val="38"/>
+        </w:numPr>
+        <w:rPr>
+          <w:sz w:val="32"/>
+          <w:szCs w:val="32"/>
+        </w:rPr>
+      </w:pPr>
+      <w:r>
+        <w:rPr>
+          <w:i/>
+          <w:iCs/>
+          <w:sz w:val="32"/>
+          <w:szCs w:val="32"/>
+        </w:rPr>
+        <w:t>Cartella dati di salvataggio</w:t>
+      </w:r>
+    </w:p>
+    <w:p>
+      <w:pPr>
+        <w:pStyle w:val="Paragrafoelenco"/>
+        <w:rPr>
+          <w:sz w:val="32"/>
+          <w:szCs w:val="32"/>
+        </w:rPr>
+      </w:pPr>
+      <w:r>
+        <w:rPr>
+          <w:sz w:val="32"/>
+          <w:szCs w:val="32"/>
+        </w:rPr>
+        <w:t>All’interno del programma si è ritenut</w:t>
+      </w:r>
+      <w:r>
+        <w:rPr>
+          <w:sz w:val="32"/>
+          <w:szCs w:val="32"/>
+        </w:rPr>
+        <w:t>o</w:t>
+      </w:r>
+      <w:r>
+        <w:rPr>
+          <w:sz w:val="32"/>
+          <w:szCs w:val="32"/>
+        </w:rPr>
+        <w:t xml:space="preserve"> utile l’uso di una singola cartella “</w:t>
+      </w:r>
+      <w:r>
+        <w:rPr>
+          <w:i/>
+          <w:iCs/>
+          <w:sz w:val="32"/>
+          <w:szCs w:val="32"/>
+        </w:rPr>
+        <w:t>data</w:t>
+      </w:r>
+      <w:r>
+        <w:rPr>
+          <w:sz w:val="32"/>
+          <w:szCs w:val="32"/>
+        </w:rPr>
+        <w:t xml:space="preserve">” per contenere file necessari al funzionamento corretto del sistema. </w:t>
+      </w:r>
+    </w:p>
+    <w:p>
+      <w:pPr>
+        <w:pStyle w:val="Paragrafoelenco"/>
+        <w:rPr>
+          <w:sz w:val="32"/>
+          <w:szCs w:val="32"/>
+        </w:rPr>
+      </w:pPr>
+      <w:r>
+        <w:rPr>
+          <w:sz w:val="32"/>
+          <w:szCs w:val="32"/>
+        </w:rPr>
+        <w:t xml:space="preserve">Nella succitata cartella sono presenti i file: </w:t>
+      </w:r>
+      <w:r>
+        <w:rPr>
+          <w:i/>
+          <w:iCs/>
+          <w:sz w:val="32"/>
+          <w:szCs w:val="32"/>
+        </w:rPr>
+        <w:t>dataHandler.dat</w:t>
+      </w:r>
+      <w:r>
+        <w:rPr>
+          <w:sz w:val="32"/>
+          <w:szCs w:val="32"/>
+        </w:rPr>
+        <w:t xml:space="preserve">, </w:t>
+      </w:r>
+      <w:r>
+        <w:rPr>
+          <w:i/>
+          <w:iCs/>
+          <w:sz w:val="32"/>
+          <w:szCs w:val="32"/>
+        </w:rPr>
+        <w:t>lib.txt</w:t>
+      </w:r>
+      <w:r>
+        <w:rPr>
+          <w:sz w:val="32"/>
+          <w:szCs w:val="32"/>
+        </w:rPr>
+        <w:t xml:space="preserve">, </w:t>
+      </w:r>
+      <w:r>
+        <w:rPr>
+          <w:i/>
+          <w:iCs/>
+          <w:sz w:val="32"/>
+          <w:szCs w:val="32"/>
+        </w:rPr>
+        <w:t>log.txt</w:t>
+      </w:r>
+      <w:r>
+        <w:rPr>
+          <w:sz w:val="32"/>
+          <w:szCs w:val="32"/>
+        </w:rPr>
+        <w:t>.</w:t>
+      </w:r>
+    </w:p>
+    <w:p>
+      <w:pPr>
+        <w:pStyle w:val="Paragrafoelenco"/>
+        <w:numPr>
+          <w:ilvl w:val="0"/>
+          <w:numId w:val="38"/>
+        </w:numPr>
+        <w:rPr>
+          <w:sz w:val="32"/>
+          <w:szCs w:val="32"/>
+        </w:rPr>
+      </w:pPr>
+      <w:r>
+        <w:rPr>
+          <w:i/>
+          <w:iCs/>
+          <w:sz w:val="32"/>
+          <w:szCs w:val="32"/>
+        </w:rPr>
+        <w:t>Controllo nell’import della libreria di dispositivi</w:t>
+      </w:r>
+    </w:p>
+    <w:p>
+      <w:pPr>
+        <w:pStyle w:val="Paragrafoelenco"/>
+        <w:rPr>
+          <w:sz w:val="32"/>
+          <w:szCs w:val="32"/>
+        </w:rPr>
+      </w:pPr>
+      <w:r>
+        <w:rPr>
+          <w:sz w:val="32"/>
+          <w:szCs w:val="32"/>
+        </w:rPr>
+        <w:t xml:space="preserve">Per permettere un import sicuro delle librerie di dispositivi sono stati aggiunti metodi riguardanti il controllo delle singole righe del file. Il sistema procede nella lettura del file riga per riga, ad ogni riga verifica che non siano presenti errori di sintassi e/o errori logici. In caso di esito positivo del controllo si procede alla creazione del nuovo oggetto, in caso di esito negativo procede alla lettura della prossima riga di file segnalando all’utente il mancato inserimento del dispositivo specificando </w:t>
+      </w:r>
+      <w:r>
+        <w:rPr>
+          <w:sz w:val="32"/>
+          <w:szCs w:val="32"/>
+        </w:rPr>
+        <w:t>la riga del file contenente l’errore.</w:t>
+      </w:r>
+    </w:p>
+    <w:p>
+      <w:pPr>
+        <w:pStyle w:val="Paragrafoelenco"/>
+        <w:numPr>
+          <w:ilvl w:val="0"/>
+          <w:numId w:val="38"/>
+        </w:numPr>
+        <w:rPr>
+          <w:sz w:val="32"/>
+          <w:szCs w:val="32"/>
+        </w:rPr>
+      </w:pPr>
+      <w:r>
+        <w:rPr>
+          <w:i/>
+          <w:iCs/>
+          <w:sz w:val="32"/>
+          <w:szCs w:val="32"/>
+        </w:rPr>
+        <w:t>DataHandler.dat</w:t>
+      </w:r>
+    </w:p>
+    <w:p>
+      <w:pPr>
+        <w:pStyle w:val="Paragrafoelenco"/>
+        <w:rPr>
+          <w:i/>
+          <w:iCs/>
+          <w:sz w:val="32"/>
+          <w:szCs w:val="32"/>
+        </w:rPr>
+      </w:pPr>
+      <w:r>
+        <w:rPr>
+          <w:sz w:val="32"/>
+          <w:szCs w:val="32"/>
+        </w:rPr>
+        <w:t xml:space="preserve">Per permettere di effettuare un salvataggio più veloce e sicuro che possa garantire la consistenza dei dati in modo esaustivo si è ritenuto utile salvare (su richiesta dell’utente) l’intero stato del programma in un unico file </w:t>
+      </w:r>
+      <w:r>
+        <w:rPr>
+          <w:i/>
+          <w:iCs/>
+          <w:sz w:val="32"/>
+          <w:szCs w:val="32"/>
+        </w:rPr>
+        <w:t>.</w:t>
+      </w:r>
+      <w:proofErr w:type="spellStart"/>
+      <w:r>
+        <w:rPr>
+          <w:i/>
+          <w:iCs/>
+          <w:sz w:val="32"/>
+          <w:szCs w:val="32"/>
+        </w:rPr>
+        <w:t>dat</w:t>
+      </w:r>
+      <w:proofErr w:type="spellEnd"/>
+      <w:r>
+        <w:rPr>
+          <w:i/>
+          <w:iCs/>
+          <w:sz w:val="32"/>
+          <w:szCs w:val="32"/>
+        </w:rPr>
+        <w:t>.</w:t>
+      </w:r>
+    </w:p>
+    <w:p>
+      <w:pPr>
+        <w:pStyle w:val="Paragrafoelenco"/>
+        <w:numPr>
+          <w:ilvl w:val="0"/>
+          <w:numId w:val="38"/>
+        </w:numPr>
+        <w:rPr>
+          <w:i/>
+          <w:iCs/>
+          <w:sz w:val="32"/>
+          <w:szCs w:val="32"/>
+        </w:rPr>
+      </w:pPr>
+      <w:r>
+        <w:rPr>
+          <w:i/>
+          <w:iCs/>
+          <w:sz w:val="32"/>
+          <w:szCs w:val="32"/>
+        </w:rPr>
+        <w:t>Avvio senza file di salvataggio</w:t>
+      </w:r>
+    </w:p>
+    <w:p>
+      <w:pPr>
+        <w:pStyle w:val="Paragrafoelenco"/>
+        <w:rPr>
+          <w:sz w:val="32"/>
+          <w:szCs w:val="32"/>
+        </w:rPr>
+      </w:pPr>
+      <w:r>
+        <w:rPr>
+          <w:sz w:val="32"/>
+          <w:szCs w:val="32"/>
+        </w:rPr>
+        <w:t xml:space="preserve">Quando il sistema non rileva un file di salvataggio da caricare </w:t>
+      </w:r>
+      <w:r>
+        <w:rPr>
+          <w:sz w:val="32"/>
+          <w:szCs w:val="32"/>
+        </w:rPr>
+        <w:t>permette al manutentore di creare dinamicamente</w:t>
+      </w:r>
+      <w:r>
+        <w:rPr>
+          <w:sz w:val="32"/>
+          <w:szCs w:val="32"/>
+        </w:rPr>
+        <w:t>, attraverso il menù,</w:t>
+      </w:r>
+      <w:r>
+        <w:rPr>
+          <w:sz w:val="32"/>
+          <w:szCs w:val="32"/>
+        </w:rPr>
+        <w:t xml:space="preserve"> un</w:t>
+      </w:r>
+      <w:r>
+        <w:rPr>
+          <w:sz w:val="32"/>
+          <w:szCs w:val="32"/>
+        </w:rPr>
+        <w:t xml:space="preserve"> nuovo file di salvataggio “da zero”.</w:t>
+      </w:r>
+    </w:p>
+    <w:p>
+      <w:pPr>
+        <w:rPr>
+          <w:sz w:val="32"/>
+          <w:szCs w:val="32"/>
+        </w:rPr>
+      </w:pPr>
+    </w:p>
+    <w:p/>
+    <w:p>
+      <w:pPr>
+        <w:pStyle w:val="Titolo1"/>
+      </w:pPr>
+      <w:r>
+        <w:lastRenderedPageBreak/>
+        <w:t>Come avviare il programma</w:t>
+      </w:r>
+    </w:p>
+    <w:p/>
+    <w:p>
+      <w:pPr>
+        <w:rPr>
+          <w:b/>
+          <w:bCs/>
+          <w:sz w:val="20"/>
+          <w:szCs w:val="20"/>
+        </w:rPr>
+      </w:pPr>
+    </w:p>
+    <w:p>
+      <w:pPr>
+        <w:pStyle w:val="Titolo1"/>
+      </w:pPr>
+      <w:r>
+        <w:t>Manuale Fruitore</w:t>
+      </w:r>
+    </w:p>
+    <w:p>
+      <w:pPr>
+        <w:rPr>
+          <w:b/>
+          <w:bCs/>
+          <w:i/>
+          <w:iCs/>
+          <w:sz w:val="32"/>
+          <w:szCs w:val="32"/>
+        </w:rPr>
+      </w:pPr>
+      <w:r>
+        <w:rPr>
+          <w:b/>
+          <w:bCs/>
+          <w:i/>
+          <w:iCs/>
+          <w:sz w:val="32"/>
+          <w:szCs w:val="32"/>
+        </w:rPr>
+        <w:t>Considerazioni iniziali</w:t>
+      </w:r>
+    </w:p>
+    <w:p>
+      <w:pPr>
+        <w:rPr>
+          <w:sz w:val="32"/>
+          <w:szCs w:val="32"/>
+        </w:rPr>
+      </w:pPr>
+      <w:r>
+        <w:rPr>
+          <w:sz w:val="32"/>
+          <w:szCs w:val="32"/>
+        </w:rPr>
+        <w:t>Il programma permette la navigazione nei menù attraverso l’inserimento di numeri. Ogni menù mostra la corrispondenza tra numeri e azione. Il tasto “</w:t>
+      </w:r>
+      <w:r>
+        <w:rPr>
+          <w:i/>
+          <w:iCs/>
+          <w:sz w:val="32"/>
+          <w:szCs w:val="32"/>
+        </w:rPr>
+        <w:t>0</w:t>
+      </w:r>
+      <w:r>
+        <w:rPr>
+          <w:sz w:val="32"/>
+          <w:szCs w:val="32"/>
+        </w:rPr>
+        <w:t>” corrisponde sempre all’uscita del menù corrente.</w:t>
+      </w:r>
+      <w:r>
+        <w:rPr>
+          <w:sz w:val="32"/>
+          <w:szCs w:val="32"/>
+        </w:rPr>
+        <w:t xml:space="preserve"> Inoltre, in ogni menù sarà presente una voce “</w:t>
+      </w:r>
+      <w:r>
+        <w:rPr>
+          <w:i/>
+          <w:iCs/>
+          <w:sz w:val="32"/>
+          <w:szCs w:val="32"/>
+        </w:rPr>
+        <w:t>Aggiorna ora</w:t>
+      </w:r>
+      <w:r>
+        <w:rPr>
+          <w:sz w:val="32"/>
+          <w:szCs w:val="32"/>
+        </w:rPr>
+        <w:t>” che permette di aggiornare la visualizzazione dell’ora nel menù corrente.</w:t>
+      </w:r>
+    </w:p>
+    <w:p>
+      <w:pPr>
+        <w:rPr>
+          <w:sz w:val="32"/>
+          <w:szCs w:val="32"/>
+        </w:rPr>
+      </w:pPr>
+      <w:r>
+        <w:rPr>
+          <w:sz w:val="32"/>
+          <w:szCs w:val="32"/>
+        </w:rPr>
+        <w:t xml:space="preserve">Il </w:t>
+      </w:r>
+      <w:r>
+        <w:rPr>
+          <w:sz w:val="32"/>
+          <w:szCs w:val="32"/>
+        </w:rPr>
+        <w:t xml:space="preserve">fruitore avrà accesso solamente ad </w:t>
+      </w:r>
+      <w:proofErr w:type="gramStart"/>
+      <w:r>
+        <w:rPr>
+          <w:sz w:val="32"/>
+          <w:szCs w:val="32"/>
+        </w:rPr>
+        <w:t>un parte</w:t>
+      </w:r>
+      <w:proofErr w:type="gramEnd"/>
+      <w:r>
+        <w:rPr>
+          <w:sz w:val="32"/>
+          <w:szCs w:val="32"/>
+        </w:rPr>
+        <w:t xml:space="preserve"> del menù riservata solo a lui con dovute limitazioni. Il manutentore potrà invece accedere sia alla sezione del me</w:t>
+      </w:r>
+      <w:r>
+        <w:rPr>
+          <w:sz w:val="32"/>
+          <w:szCs w:val="32"/>
+        </w:rPr>
+        <w:t>n</w:t>
+      </w:r>
+      <w:r>
+        <w:rPr>
+          <w:sz w:val="32"/>
+          <w:szCs w:val="32"/>
+        </w:rPr>
+        <w:t>ù dedicata al fruitore sia alla sezione del menù dedicata alla manutenzione (inserendo le credenziali correttamente). Si ritiene dunque utile al manutentore la possibilità di visionare entrambi i manuali.</w:t>
+      </w:r>
+    </w:p>
+    <w:p>
+      <w:pPr>
+        <w:pStyle w:val="Titolo1"/>
+      </w:pPr>
+      <w:r>
+        <w:t>Manuale Fruitore</w:t>
+      </w:r>
+    </w:p>
+    <w:p>
+      <w:pPr>
+        <w:rPr>
+          <w:sz w:val="32"/>
+          <w:szCs w:val="32"/>
+        </w:rPr>
+      </w:pPr>
+      <w:r>
+        <w:rPr>
+          <w:sz w:val="32"/>
+          <w:szCs w:val="32"/>
+        </w:rPr>
+        <w:t>Al primo avvio del programma verrà mostrata la seguente schermata.</w:t>
+      </w:r>
+    </w:p>
+    <w:p>
+      <w:pPr>
+        <w:rPr>
+          <w:sz w:val="32"/>
+          <w:szCs w:val="32"/>
+        </w:rPr>
+      </w:pPr>
+      <w:r>
+        <w:rPr>
+          <w:noProof/>
+        </w:rPr>
+        <mc:AlternateContent>
+          <mc:Choice Requires="wps">
+            <w:drawing>
+              <wp:anchor distT="0" distB="0" distL="114300" distR="114300" simplePos="0" relativeHeight="251660288" behindDoc="0" locked="0" layoutInCell="1" allowOverlap="1" wp14:anchorId="1DD5C549" wp14:editId="0E30355C">
+                <wp:simplePos x="0" y="0"/>
+                <wp:positionH relativeFrom="column">
+                  <wp:posOffset>3810</wp:posOffset>
+                </wp:positionH>
+                <wp:positionV relativeFrom="paragraph">
+                  <wp:posOffset>1259205</wp:posOffset>
+                </wp:positionV>
+                <wp:extent cx="3409950" cy="635"/>
+                <wp:effectExtent l="0" t="0" r="0" b="0"/>
+                <wp:wrapSquare wrapText="bothSides"/>
+                <wp:docPr id="2" name="Casella di testo 2"/>
+                <wp:cNvGraphicFramePr/>
+                <a:graphic xmlns:a="http://schemas.openxmlformats.org/drawingml/2006/main">
+                  <a:graphicData uri="http://schemas.microsoft.com/office/word/2010/wordprocessingShape">
+                    <wps:wsp>
+                      <wps:cNvSpPr txBox="1"/>
+                      <wps:spPr>
+                        <a:xfrm>
+                          <a:off x="0" y="0"/>
+                          <a:ext cx="3409950" cy="635"/>
+                        </a:xfrm>
+                        <a:prstGeom prst="rect">
+                          <a:avLst/>
+                        </a:prstGeom>
+                        <a:solidFill>
+                          <a:prstClr val="white"/>
+                        </a:solidFill>
+                        <a:ln>
+                          <a:noFill/>
+                        </a:ln>
+                      </wps:spPr>
+                      <wps:txbx>
+                        <w:txbxContent>
+                          <w:p>
+                            <w:pPr>
+                              <w:pStyle w:val="Didascalia"/>
+                              <w:rPr>
+                                <w:noProof/>
+                              </w:rPr>
+                            </w:pPr>
+                            <w:proofErr w:type="spellStart"/>
+                            <w:r>
+                              <w:t>Menù</w:t>
+                            </w:r>
+                            <w:proofErr w:type="spellEnd"/>
+                            <w:r>
+                              <w:t xml:space="preserve"> principale</w:t>
+                            </w:r>
+                          </w:p>
+                        </w:txbxContent>
+                      </wps:txbx>
+                      <wps:bodyPr rot="0" spcFirstLastPara="0" vertOverflow="overflow" horzOverflow="overflow" vert="horz" wrap="square" lIns="0" tIns="0" rIns="0" bIns="0" numCol="1" spcCol="0" rtlCol="0" fromWordArt="0" anchor="t" anchorCtr="0" forceAA="0" compatLnSpc="1">
+                        <a:prstTxWarp prst="textNoShape">
+                          <a:avLst/>
+                        </a:prstTxWarp>
+                        <a:spAutoFit/>
+                      </wps:bodyPr>
+                    </wps:wsp>
+                  </a:graphicData>
+                </a:graphic>
+              </wp:anchor>
+            </w:drawing>
+          </mc:Choice>
+          <mc:Fallback>
+            <w:pict>
+              <v:shapetype w14:anchorId="1DD5C549" id="_x0000_t202" coordsize="21600,21600" o:spt="202" path="m,l,21600r21600,l21600,xe">
+                <v:stroke joinstyle="miter"/>
+                <v:path gradientshapeok="t" o:connecttype="rect"/>
+              </v:shapetype>
+              <v:shape id="Casella di testo 2" o:spid="_x0000_s1026" type="#_x0000_t202" style="position:absolute;margin-left:.3pt;margin-top:99.15pt;width:268.5pt;height:.05pt;z-index:251660288;visibility:visible;mso-wrap-style:square;mso-wrap-distance-left:9pt;mso-wrap-distance-top:0;mso-wrap-distance-right:9pt;mso-wrap-distance-bottom:0;mso-position-horizontal:absolute;mso-position-horizontal-relative:text;mso-position-vertical:absolute;mso-position-vertical-relative:text;v-text-anchor:top" o:gfxdata="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" stroked="f">
+                <v:textbox style="mso-fit-shape-to-text:t" inset="0,0,0,0">
+                  <w:txbxContent>
+                    <w:p>
+                      <w:pPr>
+                        <w:pStyle w:val="Didascalia"/>
+                        <w:rPr>
+                          <w:noProof/>
+                        </w:rPr>
+                      </w:pPr>
+                      <w:proofErr w:type="spellStart"/>
+                      <w:r>
+                        <w:t>Menù</w:t>
+                      </w:r>
+                      <w:proofErr w:type="spellEnd"/>
+                      <w:r>
+                        <w:t xml:space="preserve"> principale</w:t>
+                      </w:r>
+                    </w:p>
+                  </w:txbxContent>
+                </v:textbox>
+                <w10:wrap type="square"/>
+              </v:shape>
+            </w:pict>
+          </mc:Fallback>
+        </mc:AlternateContent>
+      </w:r>
+      <w:r>
+        <w:rPr>
+          <w:noProof/>
+        </w:rPr>
+        <w:drawing>
+          <wp:anchor distT="0" distB="0" distL="114300" distR="114300" simplePos="0" relativeHeight="251658240" behindDoc="0" locked="0" layoutInCell="1" allowOverlap="1" wp14:anchorId="533D21BE" wp14:editId="38D1C885">
+            <wp:simplePos x="0" y="0"/>
+            <wp:positionH relativeFrom="column">
+              <wp:posOffset>3810</wp:posOffset>
+            </wp:positionH>
+            <wp:positionV relativeFrom="paragraph">
+              <wp:posOffset>-4445</wp:posOffset>
+            </wp:positionV>
+            <wp:extent cx="3409950" cy="1207122"/>
+            <wp:effectExtent l="0" t="0" r="0" b="0"/>
+            <wp:wrapSquare wrapText="bothSides"/>
+            <wp:docPr id="1" name="Immagine 1"/>
+            <wp:cNvGraphicFramePr>
+              <a:graphicFrameLocks xmlns:a="http://schemas.openxmlformats.org/drawingml/2006/main" noChangeAspect="1"/>
+            </wp:cNvGraphicFramePr>
+            <a:graphic xmlns:a="http://schemas.openxmlformats.org/drawingml/2006/main">
+              <a:graphicData uri="http://schemas.openxmlformats.org/drawingml/2006/picture">
+                <pic:pic xmlns:pic="http://schemas.openxmlformats.org/drawingml/2006/picture">
+                  <pic:nvPicPr>
+                    <pic:cNvPr id="1" name="utente1.png"/>
+                    <pic:cNvPicPr/>
+                  </pic:nvPicPr>
+                  <pic:blipFill>
+                    <a:blip r:embed="rId8">
+                      <a:extLst>
+                        <a:ext uri="{28A0092B-C50C-407E-A947-70E740481C1C}">
+                          <a14:useLocalDpi xmlns:a14="http://schemas.microsoft.com/office/drawing/2010/main" val="0"/>
+                        </a:ext>
+                      </a:extLst>
+                    </a:blip>
+                    <a:stretch>
+                      <a:fillRect/>
+                    </a:stretch>
+                  </pic:blipFill>
+                  <pic:spPr>
+                    <a:xfrm>
+                      <a:off x="0" y="0"/>
+                      <a:ext cx="3409950" cy="1207122"/>
+                    </a:xfrm>
+                    <a:prstGeom prst="rect">
+                      <a:avLst/>
+                    </a:prstGeom>
+                  </pic:spPr>
+                </pic:pic>
+              </a:graphicData>
+            </a:graphic>
+          </wp:anchor>
+        </w:drawing>
+      </w:r>
+      <w:r>
+        <w:rPr>
+          <w:sz w:val="32"/>
+          <w:szCs w:val="32"/>
+        </w:rPr>
+        <w:t xml:space="preserve">Se si vuole proseguire come </w:t>
+      </w:r>
+      <w:r>
+        <w:rPr>
+          <w:sz w:val="32"/>
+          <w:szCs w:val="32"/>
+        </w:rPr>
+        <w:t xml:space="preserve">fruitore premere il tasto “1” e successivamente verrà richiesto il nome. </w:t>
+      </w:r>
+      <w:proofErr w:type="gramStart"/>
+      <w:r>
+        <w:rPr>
+          <w:sz w:val="32"/>
+          <w:szCs w:val="32"/>
+        </w:rPr>
+        <w:t>Dopo  l’inserimento</w:t>
+      </w:r>
+      <w:proofErr w:type="gramEnd"/>
+      <w:r>
+        <w:rPr>
+          <w:sz w:val="32"/>
+          <w:szCs w:val="32"/>
+        </w:rPr>
+        <w:t xml:space="preserve"> di quest’ultimo si passa alla schermata principale del menù fruitore. </w:t>
+      </w:r>
+    </w:p>
+    <w:p>
+      <w:pPr>
+        <w:keepNext/>
+        <w:rPr>
+          <w:sz w:val="32"/>
+          <w:szCs w:val="32"/>
+        </w:rPr>
+      </w:pPr>
+      <w:r>
+        <w:rPr>
+          <w:noProof/>
+        </w:rPr>
+        <mc:AlternateContent>
+          <mc:Choice Requires="wps">
+            <w:drawing>
+              <wp:anchor distT="0" distB="0" distL="114300" distR="114300" simplePos="0" relativeHeight="251663360" behindDoc="0" locked="0" layoutInCell="1" allowOverlap="1" wp14:anchorId="70006168" wp14:editId="7C5518FB">
+                <wp:simplePos x="0" y="0"/>
+                <wp:positionH relativeFrom="column">
+                  <wp:posOffset>3810</wp:posOffset>
+                </wp:positionH>
+                <wp:positionV relativeFrom="paragraph">
+                  <wp:posOffset>1413510</wp:posOffset>
+                </wp:positionV>
+                <wp:extent cx="3381375" cy="635"/>
+                <wp:effectExtent l="0" t="0" r="0" b="0"/>
+                <wp:wrapSquare wrapText="bothSides"/>
+                <wp:docPr id="4" name="Casella di testo 4"/>
+                <wp:cNvGraphicFramePr/>
+                <a:graphic xmlns:a="http://schemas.openxmlformats.org/drawingml/2006/main">
+                  <a:graphicData uri="http://schemas.microsoft.com/office/word/2010/wordprocessingShape">
+                    <wps:wsp>
+                      <wps:cNvSpPr txBox="1"/>
+                      <wps:spPr>
+                        <a:xfrm>
+                          <a:off x="0" y="0"/>
+                          <a:ext cx="3381375" cy="635"/>
+                        </a:xfrm>
+                        <a:prstGeom prst="rect">
+                          <a:avLst/>
+                        </a:prstGeom>
+                        <a:solidFill>
+                          <a:prstClr val="white"/>
+                        </a:solidFill>
+                        <a:ln>
+                          <a:noFill/>
+                        </a:ln>
+                      </wps:spPr>
+                      <wps:txbx>
+                        <w:txbxContent>
+                          <w:p>
+                            <w:pPr>
+                              <w:pStyle w:val="Didascalia"/>
+                              <w:rPr>
+                                <w:noProof/>
+                                <w:sz w:val="32"/>
+                                <w:szCs w:val="32"/>
+                              </w:rPr>
+                            </w:pPr>
+                            <w:proofErr w:type="spellStart"/>
+                            <w:r>
+                              <w:t>Menù</w:t>
+                            </w:r>
+                            <w:proofErr w:type="spellEnd"/>
+                            <w:r>
+                              <w:t xml:space="preserve"> principale fruitore</w:t>
+                            </w:r>
+                          </w:p>
+                        </w:txbxContent>
+                      </wps:txbx>
+                      <wps:bodyPr rot="0" spcFirstLastPara="0" vertOverflow="overflow" horzOverflow="overflow" vert="horz" wrap="square" lIns="0" tIns="0" rIns="0" bIns="0" numCol="1" spcCol="0" rtlCol="0" fromWordArt="0" anchor="t" anchorCtr="0" forceAA="0" compatLnSpc="1">
+                        <a:prstTxWarp prst="textNoShape">
+                          <a:avLst/>
+                        </a:prstTxWarp>
+                        <a:spAutoFit/>
+                      </wps:bodyPr>
+                    </wps:wsp>
+                  </a:graphicData>
+                </a:graphic>
+              </wp:anchor>
+            </w:drawing>
+          </mc:Choice>
+          <mc:Fallback>
+            <w:pict>
+              <v:shape w14:anchorId="70006168" id="Casella di testo 4" o:spid="_x0000_s1027" type="#_x0000_t202" style="position:absolute;margin-left:.3pt;margin-top:111.3pt;width:266.25pt;height:.05pt;z-index:251663360;visibility:visible;mso-wrap-style:square;mso-wrap-distance-left:9pt;mso-wrap-distance-top:0;mso-wrap-distance-right:9pt;mso-wrap-distance-bottom:0;mso-position-horizontal:absolute;mso-position-horizontal-relative:text;mso-position-vertical:absolute;mso-position-vertical-relative:text;v-text-anchor:top" o:gfxdata="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" stroked="f">
+                <v:textbox style="mso-fit-shape-to-text:t" inset="0,0,0,0">
+                  <w:txbxContent>
+                    <w:p>
+                      <w:pPr>
+                        <w:pStyle w:val="Didascalia"/>
+                        <w:rPr>
+                          <w:noProof/>
+                          <w:sz w:val="32"/>
+                          <w:szCs w:val="32"/>
+                        </w:rPr>
+                      </w:pPr>
+                      <w:proofErr w:type="spellStart"/>
+                      <w:r>
+                        <w:t>Menù</w:t>
+                      </w:r>
+                      <w:proofErr w:type="spellEnd"/>
+                      <w:r>
+                        <w:t xml:space="preserve"> principale fruitore</w:t>
+                      </w:r>
+                    </w:p>
+                  </w:txbxContent>
+                </v:textbox>
+                <w10:wrap type="square"/>
+              </v:shape>
+            </w:pict>
+          </mc:Fallback>
+        </mc:AlternateContent>
+      </w:r>
+      <w:r>
+        <w:rPr>
+          <w:noProof/>
+          <w:sz w:val="32"/>
+          <w:szCs w:val="32"/>
+        </w:rPr>
+        <w:drawing>
+          <wp:anchor distT="0" distB="0" distL="114300" distR="114300" simplePos="0" relativeHeight="251661312" behindDoc="0" locked="0" layoutInCell="1" allowOverlap="1" wp14:anchorId="5DDE8795" wp14:editId="02F96DD8">
+            <wp:simplePos x="0" y="0"/>
+            <wp:positionH relativeFrom="column">
+              <wp:posOffset>3810</wp:posOffset>
+            </wp:positionH>
+            <wp:positionV relativeFrom="paragraph">
+              <wp:posOffset>3810</wp:posOffset>
+            </wp:positionV>
+            <wp:extent cx="3381375" cy="1352550"/>
+            <wp:effectExtent l="0" t="0" r="9525" b="0"/>
+            <wp:wrapSquare wrapText="bothSides"/>
+            <wp:docPr id="3" name="Immagine 3"/>
+            <wp:cNvGraphicFramePr>
+              <a:graphicFrameLocks xmlns:a="http://schemas.openxmlformats.org/drawingml/2006/main" noChangeAspect="1"/>
+            </wp:cNvGraphicFramePr>
+            <a:graphic xmlns:a="http://schemas.openxmlformats.org/drawingml/2006/main">
+              <a:graphicData uri="http://schemas.openxmlformats.org/drawingml/2006/picture">
+                <pic:pic xmlns:pic="http://schemas.openxmlformats.org/drawingml/2006/picture">
+                  <pic:nvPicPr>
+                    <pic:cNvPr id="3" name="utente2.png"/>
+                    <pic:cNvPicPr/>
+                  </pic:nvPicPr>
+                  <pic:blipFill>
+                    <a:blip r:embed="rId9">
+                      <a:extLst>
+                        <a:ext uri="{28A0092B-C50C-407E-A947-70E740481C1C}">
+                          <a14:useLocalDpi xmlns:a14="http://schemas.microsoft.com/office/drawing/2010/main" val="0"/>
+                        </a:ext>
+                      </a:extLst>
+                    </a:blip>
+                    <a:stretch>
+                      <a:fillRect/>
+                    </a:stretch>
+                  </pic:blipFill>
+                  <pic:spPr>
+                    <a:xfrm>
+                      <a:off x="0" y="0"/>
+                      <a:ext cx="3381375" cy="1352550"/>
+                    </a:xfrm>
+                    <a:prstGeom prst="rect">
+                      <a:avLst/>
+                    </a:prstGeom>
+                  </pic:spPr>
+                </pic:pic>
+              </a:graphicData>
+            </a:graphic>
+          </wp:anchor>
+        </w:drawing>
+      </w:r>
+      <w:r>
+        <w:rPr>
+          <w:sz w:val="32"/>
+          <w:szCs w:val="32"/>
+        </w:rPr>
+        <w:t xml:space="preserve">Il </w:t>
+      </w:r>
+      <w:proofErr w:type="spellStart"/>
+      <w:r>
+        <w:rPr>
+          <w:sz w:val="32"/>
+          <w:szCs w:val="32"/>
+        </w:rPr>
+        <w:t>menù</w:t>
+      </w:r>
+      <w:proofErr w:type="spellEnd"/>
+      <w:r>
+        <w:rPr>
+          <w:sz w:val="32"/>
+          <w:szCs w:val="32"/>
+        </w:rPr>
+        <w:t xml:space="preserve"> principale del fruitore permette di: visualizzare unità immobiliare, visualizzare una categoria di sensori, visualizzare </w:t>
+      </w:r>
+      <w:proofErr w:type="gramStart"/>
+      <w:r>
+        <w:rPr>
+          <w:sz w:val="32"/>
+          <w:szCs w:val="32"/>
+        </w:rPr>
+        <w:t>un categoria</w:t>
+      </w:r>
+      <w:proofErr w:type="gramEnd"/>
+      <w:r>
+        <w:rPr>
+          <w:sz w:val="32"/>
+          <w:szCs w:val="32"/>
+        </w:rPr>
+        <w:t xml:space="preserve"> di attuatori oppure aggiornare l’ora del sistema.</w:t>
+      </w:r>
+      <w:r>
+        <w:rPr>
+          <w:sz w:val="32"/>
+          <w:szCs w:val="32"/>
+        </w:rPr>
+        <w:t xml:space="preserve"> </w:t>
+      </w:r>
+      <w:r>
+        <w:rPr>
+          <w:sz w:val="32"/>
+          <w:szCs w:val="32"/>
+        </w:rPr>
+        <w:br/>
+      </w:r>
+      <w:r>
+        <w:rPr>
+          <w:sz w:val="32"/>
+          <w:szCs w:val="32"/>
+        </w:rPr>
+        <w:lastRenderedPageBreak/>
+        <w:t xml:space="preserve">1) </w:t>
+      </w:r>
+      <w:r>
+        <w:rPr>
+          <w:i/>
+          <w:iCs/>
+          <w:sz w:val="32"/>
+          <w:szCs w:val="32"/>
+        </w:rPr>
+        <w:t xml:space="preserve">Visualizza unità </w:t>
+      </w:r>
+      <w:proofErr w:type="gramStart"/>
+      <w:r>
+        <w:rPr>
+          <w:i/>
+          <w:iCs/>
+          <w:sz w:val="32"/>
+          <w:szCs w:val="32"/>
+        </w:rPr>
+        <w:t>immobiliare</w:t>
+      </w:r>
+      <w:r>
+        <w:rPr>
+          <w:sz w:val="32"/>
+          <w:szCs w:val="32"/>
+        </w:rPr>
+        <w:t xml:space="preserve"> :</w:t>
+      </w:r>
+      <w:proofErr w:type="gramEnd"/>
+      <w:r>
+        <w:rPr>
+          <w:sz w:val="32"/>
+          <w:szCs w:val="32"/>
+        </w:rPr>
+        <w:t xml:space="preserve"> Verrà mostrato l’elenco dei nomi di unità immobiliari presenti nel sistema. L’utente, inserendo il nome dell’unità immobiliare desiderata, </w:t>
+      </w:r>
+      <w:r>
+        <w:rPr>
+          <w:sz w:val="32"/>
+          <w:szCs w:val="32"/>
+        </w:rPr>
+        <w:t xml:space="preserve">dietro conferma del fruitore si </w:t>
+      </w:r>
+      <w:r>
+        <w:rPr>
+          <w:sz w:val="32"/>
+          <w:szCs w:val="32"/>
+        </w:rPr>
+        <w:t xml:space="preserve">potrà visualizzare il </w:t>
+      </w:r>
+      <w:proofErr w:type="spellStart"/>
+      <w:r>
+        <w:rPr>
+          <w:sz w:val="32"/>
+          <w:szCs w:val="32"/>
+        </w:rPr>
+        <w:t>menù</w:t>
+      </w:r>
+      <w:proofErr w:type="spellEnd"/>
+      <w:r>
+        <w:rPr>
+          <w:sz w:val="32"/>
+          <w:szCs w:val="32"/>
+        </w:rPr>
+        <w:t xml:space="preserve"> </w:t>
+      </w:r>
+      <w:r>
+        <w:rPr>
+          <w:sz w:val="32"/>
+          <w:szCs w:val="32"/>
+        </w:rPr>
+        <w:t>di essa che permette di effettuare azioni relative all’unità immobiliare</w:t>
+      </w:r>
+      <w:r>
+        <w:rPr>
+          <w:sz w:val="32"/>
+          <w:szCs w:val="32"/>
+        </w:rPr>
+        <w:t>. (Si nota che se non è presente nessuna casa nel programma non sarà possibile accedere al menù successivo)</w:t>
+      </w:r>
+    </w:p>
+    <w:p>
+      <w:pPr>
+        <w:keepNext/>
+        <w:rPr>
+          <w:sz w:val="32"/>
+          <w:szCs w:val="32"/>
+        </w:rPr>
+      </w:pPr>
+      <w:r>
+        <w:rPr>
+          <w:sz w:val="32"/>
+          <w:szCs w:val="32"/>
+        </w:rPr>
+        <w:t xml:space="preserve">2) </w:t>
+      </w:r>
+      <w:r>
+        <w:rPr>
+          <w:i/>
+          <w:iCs/>
+          <w:sz w:val="32"/>
+          <w:szCs w:val="32"/>
+        </w:rPr>
+        <w:t xml:space="preserve">Visualizza categorie di </w:t>
+      </w:r>
+      <w:proofErr w:type="gramStart"/>
+      <w:r>
+        <w:rPr>
+          <w:i/>
+          <w:iCs/>
+          <w:sz w:val="32"/>
+          <w:szCs w:val="32"/>
+        </w:rPr>
+        <w:t>sensori</w:t>
+      </w:r>
+      <w:r>
+        <w:rPr>
+          <w:sz w:val="32"/>
+          <w:szCs w:val="32"/>
+        </w:rPr>
+        <w:t xml:space="preserve"> :</w:t>
+      </w:r>
+      <w:proofErr w:type="gramEnd"/>
+      <w:r>
+        <w:rPr>
+          <w:sz w:val="32"/>
+          <w:szCs w:val="32"/>
+        </w:rPr>
+        <w:t xml:space="preserve"> Verrà mostrato l’elenco dei nomi delle categorie di sensori presenti nel sistema. L’utente, inserendo il nome della categoria di sensore desiderata, potrà visualizzare informazioni relativi alla categoria selezionata. </w:t>
+      </w:r>
+    </w:p>
+    <w:p>
+      <w:pPr>
+        <w:keepNext/>
+        <w:rPr>
+          <w:sz w:val="32"/>
+          <w:szCs w:val="32"/>
+        </w:rPr>
+      </w:pPr>
+      <w:r>
+        <w:rPr>
+          <w:sz w:val="32"/>
+          <w:szCs w:val="32"/>
+        </w:rPr>
+        <w:t xml:space="preserve">3) </w:t>
+      </w:r>
+      <w:r>
+        <w:rPr>
+          <w:i/>
+          <w:iCs/>
+          <w:sz w:val="32"/>
+          <w:szCs w:val="32"/>
+        </w:rPr>
+        <w:t xml:space="preserve">Visualizza categorie di </w:t>
+      </w:r>
+      <w:proofErr w:type="gramStart"/>
+      <w:r>
+        <w:rPr>
+          <w:i/>
+          <w:iCs/>
+          <w:sz w:val="32"/>
+          <w:szCs w:val="32"/>
+        </w:rPr>
+        <w:t>attuatori</w:t>
+      </w:r>
+      <w:r>
+        <w:rPr>
+          <w:sz w:val="32"/>
+          <w:szCs w:val="32"/>
+        </w:rPr>
+        <w:t xml:space="preserve"> :</w:t>
+      </w:r>
+      <w:proofErr w:type="gramEnd"/>
+      <w:r>
+        <w:rPr>
+          <w:sz w:val="32"/>
+          <w:szCs w:val="32"/>
+        </w:rPr>
+        <w:t xml:space="preserve"> Verrà mostrato l’elenco dei nomi delle categoria di attuatori presenti nel sistema. L’utente, inserendo il nome della categoria di attuatore desiderata, potrà visualizzare informazioni relativi alla categoria selezionata.</w:t>
+      </w:r>
+    </w:p>
+    <w:p>
+      <w:pPr>
+        <w:keepNext/>
+        <w:rPr>
+          <w:sz w:val="32"/>
+          <w:szCs w:val="32"/>
+        </w:rPr>
+      </w:pPr>
+      <w:r>
+        <w:rPr>
+          <w:sz w:val="32"/>
+          <w:szCs w:val="32"/>
+        </w:rPr>
+        <w:t xml:space="preserve">4) </w:t>
+      </w:r>
+      <w:r>
+        <w:rPr>
+          <w:i/>
+          <w:iCs/>
+          <w:sz w:val="32"/>
+          <w:szCs w:val="32"/>
+        </w:rPr>
+        <w:t xml:space="preserve">Aggiorna </w:t>
+      </w:r>
+      <w:proofErr w:type="gramStart"/>
+      <w:r>
+        <w:rPr>
+          <w:i/>
+          <w:iCs/>
+          <w:sz w:val="32"/>
+          <w:szCs w:val="32"/>
+        </w:rPr>
+        <w:t>ora</w:t>
+      </w:r>
+      <w:r>
+        <w:rPr>
+          <w:sz w:val="32"/>
+          <w:szCs w:val="32"/>
+        </w:rPr>
+        <w:t xml:space="preserve"> :</w:t>
+      </w:r>
+      <w:proofErr w:type="gramEnd"/>
+      <w:r>
+        <w:rPr>
+          <w:sz w:val="32"/>
+          <w:szCs w:val="32"/>
+        </w:rPr>
+        <w:t xml:space="preserve"> Visualizza nuovamente il menù corrente aggiornando la visualizzazione dell’ora</w:t>
+      </w:r>
+    </w:p>
+    <w:p>
+      <w:pPr>
+        <w:keepNext/>
+        <w:rPr>
+          <w:sz w:val="32"/>
+          <w:szCs w:val="32"/>
+        </w:rPr>
+      </w:pPr>
+    </w:p>
+    <w:p>
+      <w:pPr>
+        <w:keepNext/>
+        <w:rPr>
+          <w:sz w:val="32"/>
+          <w:szCs w:val="32"/>
+        </w:rPr>
+      </w:pPr>
+      <w:r>
+        <w:rPr>
+          <w:noProof/>
+        </w:rPr>
+        <mc:AlternateContent>
+          <mc:Choice Requires="wps">
+            <w:drawing>
+              <wp:anchor distT="0" distB="0" distL="114300" distR="114300" simplePos="0" relativeHeight="251666432" behindDoc="0" locked="0" layoutInCell="1" allowOverlap="1" wp14:anchorId="74E6F10A" wp14:editId="19CC6025">
+                <wp:simplePos x="0" y="0"/>
+                <wp:positionH relativeFrom="column">
+                  <wp:posOffset>3810</wp:posOffset>
+                </wp:positionH>
+                <wp:positionV relativeFrom="paragraph">
+                  <wp:posOffset>1880235</wp:posOffset>
+                </wp:positionV>
+                <wp:extent cx="3381375" cy="635"/>
+                <wp:effectExtent l="0" t="0" r="0" b="0"/>
+                <wp:wrapSquare wrapText="bothSides"/>
+                <wp:docPr id="6" name="Casella di testo 6"/>
+                <wp:cNvGraphicFramePr/>
+                <a:graphic xmlns:a="http://schemas.openxmlformats.org/drawingml/2006/main">
+                  <a:graphicData uri="http://schemas.microsoft.com/office/word/2010/wordprocessingShape">
+                    <wps:wsp>
+                      <wps:cNvSpPr txBox="1"/>
+                      <wps:spPr>
+                        <a:xfrm>
+                          <a:off x="0" y="0"/>
+                          <a:ext cx="3381375" cy="635"/>
+                        </a:xfrm>
+                        <a:prstGeom prst="rect">
+                          <a:avLst/>
+                        </a:prstGeom>
+                        <a:solidFill>
+                          <a:prstClr val="white"/>
+                        </a:solidFill>
+                        <a:ln>
+                          <a:noFill/>
+                        </a:ln>
+                      </wps:spPr>
+                      <wps:txbx>
+                        <w:txbxContent>
+                          <w:p>
+                            <w:pPr>
+                              <w:pStyle w:val="Didascalia"/>
+                              <w:rPr>
+                                <w:noProof/>
+                                <w:sz w:val="32"/>
+                                <w:szCs w:val="32"/>
+                              </w:rPr>
+                            </w:pPr>
+                            <w:r>
+                              <w:t>Menù unità immobiliare</w:t>
+                            </w:r>
+                          </w:p>
+                        </w:txbxContent>
+                      </wps:txbx>
+                      <wps:bodyPr rot="0" spcFirstLastPara="0" vertOverflow="overflow" horzOverflow="overflow" vert="horz" wrap="square" lIns="0" tIns="0" rIns="0" bIns="0" numCol="1" spcCol="0" rtlCol="0" fromWordArt="0" anchor="t" anchorCtr="0" forceAA="0" compatLnSpc="1">
+                        <a:prstTxWarp prst="textNoShape">
+                          <a:avLst/>
+                        </a:prstTxWarp>
+                        <a:spAutoFit/>
+                      </wps:bodyPr>
+                    </wps:wsp>
+                  </a:graphicData>
+                </a:graphic>
+              </wp:anchor>
+            </w:drawing>
+          </mc:Choice>
+          <mc:Fallback>
+            <w:pict>
+              <v:shape w14:anchorId="74E6F10A" id="Casella di testo 6" o:spid="_x0000_s1028" type="#_x0000_t202" style="position:absolute;margin-left:.3pt;margin-top:148.05pt;width:266.25pt;height:.05pt;z-index:251666432;visibility:visible;mso-wrap-style:square;mso-wrap-distance-left:9pt;mso-wrap-distance-top:0;mso-wrap-distance-right:9pt;mso-wrap-distance-bottom:0;mso-position-horizontal:absolute;mso-position-horizontal-relative:text;mso-position-vertical:absolute;mso-position-vertical-relative:text;v-text-anchor:top" o:gfxdata="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" stroked="f">
+                <v:textbox style="mso-fit-shape-to-text:t" inset="0,0,0,0">
+                  <w:txbxContent>
+                    <w:p>
+                      <w:pPr>
+                        <w:pStyle w:val="Didascalia"/>
+                        <w:rPr>
+                          <w:noProof/>
+                          <w:sz w:val="32"/>
+                          <w:szCs w:val="32"/>
+                        </w:rPr>
+                      </w:pPr>
+                      <w:r>
+                        <w:t>Menù unità immobiliare</w:t>
+                      </w:r>
+                    </w:p>
+                  </w:txbxContent>
+                </v:textbox>
+                <w10:wrap type="square"/>
+              </v:shape>
+            </w:pict>
+          </mc:Fallback>
+        </mc:AlternateContent>
+      </w:r>
+      <w:r>
+        <w:rPr>
+          <w:noProof/>
+          <w:sz w:val="32"/>
+          <w:szCs w:val="32"/>
+        </w:rPr>
+        <w:drawing>
+          <wp:anchor distT="0" distB="0" distL="114300" distR="114300" simplePos="0" relativeHeight="251664384" behindDoc="0" locked="0" layoutInCell="1" allowOverlap="1" wp14:anchorId="04398D55" wp14:editId="3FB239F7">
+            <wp:simplePos x="0" y="0"/>
+            <wp:positionH relativeFrom="column">
+              <wp:posOffset>3810</wp:posOffset>
+            </wp:positionH>
+            <wp:positionV relativeFrom="paragraph">
+              <wp:posOffset>-2540</wp:posOffset>
+            </wp:positionV>
+            <wp:extent cx="3381375" cy="1825942"/>
+            <wp:effectExtent l="0" t="0" r="0" b="3175"/>
+            <wp:wrapSquare wrapText="bothSides"/>
+            <wp:docPr id="5" name="Immagine 5"/>
+            <wp:cNvGraphicFramePr>
+              <a:graphicFrameLocks xmlns:a="http://schemas.openxmlformats.org/drawingml/2006/main" noChangeAspect="1"/>
+            </wp:cNvGraphicFramePr>
+            <a:graphic xmlns:a="http://schemas.openxmlformats.org/drawingml/2006/main">
+              <a:graphicData uri="http://schemas.openxmlformats.org/drawingml/2006/picture">
+                <pic:pic xmlns:pic="http://schemas.openxmlformats.org/drawingml/2006/picture">
+                  <pic:nvPicPr>
+                    <pic:cNvPr id="5" name="utente3.png"/>
+                    <pic:cNvPicPr/>
+                  </pic:nvPicPr>
+                  <pic:blipFill>
+                    <a:blip r:embed="rId10">
+                      <a:extLst>
+                        <a:ext uri="{28A0092B-C50C-407E-A947-70E740481C1C}">
+                          <a14:useLocalDpi xmlns:a14="http://schemas.microsoft.com/office/drawing/2010/main" val="0"/>
+                        </a:ext>
+                      </a:extLst>
+                    </a:blip>
+                    <a:stretch>
+                      <a:fillRect/>
+                    </a:stretch>
+                  </pic:blipFill>
+                  <pic:spPr>
+                    <a:xfrm>
+                      <a:off x="0" y="0"/>
+                      <a:ext cx="3381375" cy="1825942"/>
+                    </a:xfrm>
+                    <a:prstGeom prst="rect">
+                      <a:avLst/>
+                    </a:prstGeom>
+                  </pic:spPr>
+                </pic:pic>
+              </a:graphicData>
+            </a:graphic>
+          </wp:anchor>
+        </w:drawing>
+      </w:r>
+      <w:r>
+        <w:rPr>
+          <w:sz w:val="32"/>
+          <w:szCs w:val="32"/>
+        </w:rPr>
+        <w:t xml:space="preserve">Nel caso si fosse scelta la voce 1 nel menù principale fruitore verrà mostrato il menù dell’unità immobiliare selezionata. Il fruitore ha a disposizione </w:t>
+      </w:r>
+      <w:r>
+        <w:rPr>
+          <w:sz w:val="32"/>
+          <w:szCs w:val="32"/>
+        </w:rPr>
+        <w:t>le seguenti opzioni: Visualizza descrizione unità immobiliare, visualizza stanza, visualizza categorie di sensori, visualizza categoria di sensori, visualizza categorie di attuatori, aggiungi regola, visualizza regole attive, visualizza tutte le regole, attiva/disattiva regola, aggiorna ora.</w:t>
+      </w:r>
+      <w:r>
+        <w:rPr>
+          <w:sz w:val="32"/>
+          <w:szCs w:val="32"/>
+        </w:rPr>
+        <w:br/>
+        <w:t xml:space="preserve">1) </w:t>
+      </w:r>
+      <w:r>
+        <w:rPr>
+          <w:i/>
+          <w:iCs/>
+          <w:sz w:val="32"/>
+          <w:szCs w:val="32"/>
+        </w:rPr>
+        <w:t>Visualizza descrizione unità immobiliare</w:t>
+      </w:r>
+      <w:r>
+        <w:rPr>
+          <w:sz w:val="32"/>
+          <w:szCs w:val="32"/>
+        </w:rPr>
+        <w:t xml:space="preserve"> : Verrà mostrata la descrizione dell’unità immobiliare selezionata in precedenza insieme alla lista delle stanze presenti in essa.</w:t>
+      </w:r>
+      <w:r>
+        <w:rPr>
+          <w:sz w:val="32"/>
+          <w:szCs w:val="32"/>
+        </w:rPr>
+        <w:br/>
+      </w:r>
+      <w:r>
+        <w:rPr>
+          <w:sz w:val="32"/>
+          <w:szCs w:val="32"/>
+        </w:rPr>
+        <w:lastRenderedPageBreak/>
+        <w:t xml:space="preserve">2) </w:t>
+      </w:r>
+      <w:r>
+        <w:rPr>
+          <w:i/>
+          <w:iCs/>
+          <w:sz w:val="32"/>
+          <w:szCs w:val="32"/>
+        </w:rPr>
+        <w:t>Visualizza stanza</w:t>
+      </w:r>
+      <w:r>
+        <w:rPr>
+          <w:sz w:val="32"/>
+          <w:szCs w:val="32"/>
+        </w:rPr>
+        <w:t xml:space="preserve"> : </w:t>
+      </w:r>
+      <w:r>
+        <w:rPr>
+          <w:sz w:val="32"/>
+          <w:szCs w:val="32"/>
+        </w:rPr>
+        <w:t xml:space="preserve">Verrà mostrato l’elenco dei nomi </w:t>
+      </w:r>
+      <w:r>
+        <w:rPr>
+          <w:sz w:val="32"/>
+          <w:szCs w:val="32"/>
+        </w:rPr>
+        <w:t>delle stanze presenti nell’unità immobiliare selezionata precedentemente</w:t>
+      </w:r>
+      <w:r>
+        <w:rPr>
+          <w:sz w:val="32"/>
+          <w:szCs w:val="32"/>
+        </w:rPr>
+        <w:t xml:space="preserve">. </w:t>
+      </w:r>
+      <w:r>
+        <w:rPr>
+          <w:sz w:val="32"/>
+          <w:szCs w:val="32"/>
+        </w:rPr>
+        <w:t>Il fruitore</w:t>
+      </w:r>
+      <w:r>
+        <w:rPr>
+          <w:sz w:val="32"/>
+          <w:szCs w:val="32"/>
+        </w:rPr>
+        <w:t>, inserendo il nome dell</w:t>
+      </w:r>
+      <w:r>
+        <w:rPr>
+          <w:sz w:val="32"/>
+          <w:szCs w:val="32"/>
+        </w:rPr>
+        <w:t>a stanza</w:t>
+      </w:r>
+      <w:r>
+        <w:rPr>
+          <w:sz w:val="32"/>
+          <w:szCs w:val="32"/>
+        </w:rPr>
+        <w:t xml:space="preserve"> desiderata,</w:t>
+      </w:r>
+      <w:r>
+        <w:rPr>
+          <w:sz w:val="32"/>
+          <w:szCs w:val="32"/>
+        </w:rPr>
+        <w:t xml:space="preserve"> dietro conferma del fruitore si</w:t>
+      </w:r>
+      <w:r>
+        <w:rPr>
+          <w:sz w:val="32"/>
+          <w:szCs w:val="32"/>
+        </w:rPr>
+        <w:t xml:space="preserve"> potrà visualizzare il </w:t>
+      </w:r>
+      <w:proofErr w:type="spellStart"/>
+      <w:r>
+        <w:rPr>
+          <w:sz w:val="32"/>
+          <w:szCs w:val="32"/>
+        </w:rPr>
+        <w:t>menù</w:t>
+      </w:r>
+      <w:proofErr w:type="spellEnd"/>
+      <w:r>
+        <w:rPr>
+          <w:sz w:val="32"/>
+          <w:szCs w:val="32"/>
+        </w:rPr>
+        <w:t xml:space="preserve"> di essa che permette di effettuare azioni relative</w:t>
+      </w:r>
+      <w:r>
+        <w:rPr>
+          <w:sz w:val="32"/>
+          <w:szCs w:val="32"/>
+        </w:rPr>
+        <w:t xml:space="preserve"> alla stanza</w:t>
+      </w:r>
+      <w:r>
+        <w:rPr>
+          <w:sz w:val="32"/>
+          <w:szCs w:val="32"/>
+        </w:rPr>
+        <w:t xml:space="preserve">. (Si nota che se non è presente nessuna </w:t>
+      </w:r>
+      <w:r>
+        <w:rPr>
+          <w:sz w:val="32"/>
+          <w:szCs w:val="32"/>
+        </w:rPr>
+        <w:t>stanza</w:t>
+      </w:r>
+      <w:r>
+        <w:rPr>
+          <w:sz w:val="32"/>
+          <w:szCs w:val="32"/>
+        </w:rPr>
+        <w:t xml:space="preserve"> nel programma non sarà possibile accedere al menù successivo)</w:t>
+      </w:r>
+      <w:r>
+        <w:rPr>
+          <w:sz w:val="32"/>
+          <w:szCs w:val="32"/>
+        </w:rPr>
+        <w:t>.</w:t>
+      </w:r>
+    </w:p>
+    <w:p>
+      <w:pPr>
+        <w:keepNext/>
+        <w:rPr>
+          <w:sz w:val="32"/>
+          <w:szCs w:val="32"/>
+        </w:rPr>
+      </w:pPr>
+      <w:r>
+        <w:rPr>
+          <w:sz w:val="32"/>
+          <w:szCs w:val="32"/>
+        </w:rPr>
+        <w:t xml:space="preserve">3) </w:t>
+      </w:r>
+      <w:r>
+        <w:rPr>
+          <w:i/>
+          <w:iCs/>
+          <w:sz w:val="32"/>
+          <w:szCs w:val="32"/>
+        </w:rPr>
+        <w:t xml:space="preserve">Visualizza categorie di </w:t>
+      </w:r>
+      <w:proofErr w:type="gramStart"/>
+      <w:r>
+        <w:rPr>
+          <w:i/>
+          <w:iCs/>
+          <w:sz w:val="32"/>
+          <w:szCs w:val="32"/>
+        </w:rPr>
+        <w:t>sensori</w:t>
+      </w:r>
+      <w:r>
+        <w:rPr>
+          <w:i/>
+          <w:iCs/>
+          <w:sz w:val="32"/>
+          <w:szCs w:val="32"/>
+        </w:rPr>
+        <w:t xml:space="preserve"> </w:t>
+      </w:r>
+      <w:r>
+        <w:rPr>
+          <w:sz w:val="32"/>
+          <w:szCs w:val="32"/>
+        </w:rPr>
+        <w:t>:</w:t>
+      </w:r>
+      <w:proofErr w:type="gramEnd"/>
+      <w:r>
+        <w:rPr>
+          <w:sz w:val="32"/>
+          <w:szCs w:val="32"/>
+        </w:rPr>
+        <w:t xml:space="preserve"> </w:t>
+      </w:r>
+      <w:r>
+        <w:rPr>
+          <w:i/>
+          <w:iCs/>
+          <w:sz w:val="32"/>
+          <w:szCs w:val="32"/>
+        </w:rPr>
+        <w:t>già descritto in precedenza</w:t>
+      </w:r>
+    </w:p>
+    <w:p>
+      <w:pPr>
+        <w:keepNext/>
+        <w:rPr>
+          <w:sz w:val="32"/>
+          <w:szCs w:val="32"/>
+        </w:rPr>
+      </w:pPr>
+      <w:r>
+        <w:rPr>
+          <w:sz w:val="32"/>
+          <w:szCs w:val="32"/>
+        </w:rPr>
+        <w:t xml:space="preserve">4) </w:t>
+      </w:r>
+      <w:r>
+        <w:rPr>
+          <w:i/>
+          <w:iCs/>
+          <w:sz w:val="32"/>
+          <w:szCs w:val="32"/>
+        </w:rPr>
+        <w:t xml:space="preserve">Visualizza categorie di </w:t>
+      </w:r>
+      <w:proofErr w:type="gramStart"/>
+      <w:r>
+        <w:rPr>
+          <w:i/>
+          <w:iCs/>
+          <w:sz w:val="32"/>
+          <w:szCs w:val="32"/>
+        </w:rPr>
+        <w:t>attuatori</w:t>
+      </w:r>
+      <w:r>
+        <w:rPr>
+          <w:i/>
+          <w:iCs/>
+          <w:sz w:val="32"/>
+          <w:szCs w:val="32"/>
+        </w:rPr>
+        <w:t xml:space="preserve"> </w:t>
+      </w:r>
+      <w:r>
+        <w:rPr>
+          <w:i/>
+          <w:iCs/>
+          <w:sz w:val="32"/>
+          <w:szCs w:val="32"/>
+        </w:rPr>
+        <w:t>:</w:t>
+      </w:r>
+      <w:proofErr w:type="gramEnd"/>
+      <w:r>
+        <w:rPr>
+          <w:i/>
+          <w:iCs/>
+          <w:sz w:val="32"/>
+          <w:szCs w:val="32"/>
+        </w:rPr>
+        <w:t xml:space="preserve"> già descritto in precedenza</w:t>
+      </w:r>
+    </w:p>
+    <w:p>
+      <w:pPr>
+        <w:keepNext/>
+        <w:rPr>
+          <w:sz w:val="32"/>
+          <w:szCs w:val="32"/>
+        </w:rPr>
+      </w:pPr>
+      <w:r>
+        <w:rPr>
+          <w:sz w:val="32"/>
+          <w:szCs w:val="32"/>
+        </w:rPr>
+        <w:t xml:space="preserve">5) </w:t>
+      </w:r>
+      <w:r>
+        <w:rPr>
+          <w:i/>
+          <w:iCs/>
+          <w:sz w:val="32"/>
+          <w:szCs w:val="32"/>
+        </w:rPr>
+        <w:t xml:space="preserve">Aggiungi </w:t>
+      </w:r>
+      <w:proofErr w:type="gramStart"/>
+      <w:r>
+        <w:rPr>
+          <w:i/>
+          <w:iCs/>
+          <w:sz w:val="32"/>
+          <w:szCs w:val="32"/>
+        </w:rPr>
+        <w:t>regola</w:t>
+      </w:r>
+      <w:r>
+        <w:rPr>
+          <w:sz w:val="32"/>
+          <w:szCs w:val="32"/>
+        </w:rPr>
+        <w:t xml:space="preserve"> :</w:t>
+      </w:r>
+      <w:proofErr w:type="gramEnd"/>
+      <w:r>
+        <w:rPr>
+          <w:sz w:val="32"/>
+          <w:szCs w:val="32"/>
+        </w:rPr>
+        <w:t xml:space="preserve"> Il fruitore sarà guidato dal sistema ad inserire una nuova regola. </w:t>
+      </w:r>
       <w:bookmarkStart w:id="16" w:name="_GoBack"/>
       <w:bookmarkEnd w:id="16"/>
+      <w:r>
+        <w:rPr>
+          <w:sz w:val="32"/>
+          <w:szCs w:val="32"/>
+        </w:rPr>
+        <w:br/>
+      </w:r>
+    </w:p>
+    <w:p>
+      <w:pPr>
+        <w:keepNext/>
+        <w:rPr>
+          <w:sz w:val="32"/>
+          <w:szCs w:val="32"/>
+        </w:rPr>
+      </w:pPr>
+      <w:r>
+        <w:rPr>
+          <w:sz w:val="32"/>
+          <w:szCs w:val="32"/>
+        </w:rPr>
+        <w:br/>
+      </w:r>
+      <w:r>
+        <w:rPr>
+          <w:sz w:val="32"/>
+          <w:szCs w:val="32"/>
+        </w:rPr>
+        <w:br/>
+      </w:r>
+      <w:r>
+        <w:rPr>
+          <w:sz w:val="32"/>
+          <w:szCs w:val="32"/>
+        </w:rPr>
+        <w:br/>
+      </w:r>
+    </w:p>
+    <w:p>
+      <w:pPr>
+        <w:pStyle w:val="Titolo1"/>
+      </w:pPr>
+    </w:p>
+    <w:p>
+      <w:pPr>
+        <w:pStyle w:val="Titolo1"/>
+      </w:pPr>
+    </w:p>
+    <w:p>
+      <w:pPr>
+        <w:pStyle w:val="Titolo1"/>
+      </w:pPr>
     </w:p>
     <w:p/>
     <w:p/>
     <w:p/>
+    <w:p/>
     <w:p>
       <w:pPr>
-        <w:rPr>
-          <w:b/>
-          <w:bCs/>
-          <w:sz w:val="20"/>
-          <w:szCs w:val="20"/>
-        </w:rPr>
+        <w:pStyle w:val="Titolo1"/>
       </w:pPr>
     </w:p>
     <w:p>
       <w:pPr>
-        <w:rPr>
-          <w:b/>
-          <w:bCs/>
-          <w:sz w:val="20"/>
-          <w:szCs w:val="20"/>
-        </w:rPr>
-      </w:pPr>
+        <w:pStyle w:val="Titolo1"/>
+      </w:pPr>
+      <w:r>
+        <w:t>Manuale Manutentore</w:t>
+      </w:r>
     </w:p>
+    <w:p/>
     <w:p>
       <w:pPr>
         <w:rPr>
@@ -16618,92 +18752,6 @@
     </w:lvl>
   </w:abstractNum>
   <w:abstractNum w:abstractNumId="1" w15:restartNumberingAfterBreak="0">
-    <w:nsid w:val="00B5506D"/>
-    <w:multiLevelType w:val="hybridMultilevel"/>
-    <w:tmpl w:val="30EC2CC2"/>
-    <w:lvl w:ilvl="0" w:tplc="0410000F">
-      <w:start w:val="1"/>
-      <w:numFmt w:val="decimal"/>
-      <w:lvlText w:val="%1."/>
-      <w:lvlJc w:val="left"/>
-      <w:pPr>
-        <w:ind w:left="720" w:hanging="360"/>
-      </w:pPr>
-    </w:lvl>
-    <w:lvl w:ilvl="1" w:tplc="04100019" w:tentative="1">
-      <w:start w:val="1"/>
-      <w:numFmt w:val="lowerLetter"/>
-      <w:lvlText w:val="%2."/>
-      <w:lvlJc w:val="left"/>
-      <w:pPr>
-        <w:ind w:left="1440" w:hanging="360"/>
-      </w:pPr>
-    </w:lvl>
-    <w:lvl w:ilvl="2" w:tplc="0410001B" w:tentative="1">
-      <w:start w:val="1"/>
-      <w:numFmt w:val="lowerRoman"/>
-      <w:lvlText w:val="%3."/>
-      <w:lvlJc w:val="right"/>
-      <w:pPr>
-        <w:ind w:left="2160" w:hanging="180"/>
-      </w:pPr>
-    </w:lvl>
-    <w:lvl w:ilvl="3" w:tplc="0410000F" w:tentative="1">
-      <w:start w:val="1"/>
-      <w:numFmt w:val="decimal"/>
-      <w:lvlText w:val="%4."/>
-      <w:lvlJc w:val="left"/>
-      <w:pPr>
-        <w:ind w:left="2880" w:hanging="360"/>
-      </w:pPr>
-    </w:lvl>
-    <w:lvl w:ilvl="4" w:tplc="04100019" w:tentative="1">
-      <w:start w:val="1"/>
-      <w:numFmt w:val="lowerLetter"/>
-      <w:lvlText w:val="%5."/>
-      <w:lvlJc w:val="left"/>
-      <w:pPr>
-        <w:ind w:left="3600" w:hanging="360"/>
-      </w:pPr>
-    </w:lvl>
-    <w:lvl w:ilvl="5" w:tplc="0410001B" w:tentative="1">
-      <w:start w:val="1"/>
-      <w:numFmt w:val="lowerRoman"/>
-      <w:lvlText w:val="%6."/>
-      <w:lvlJc w:val="right"/>
-      <w:pPr>
-        <w:ind w:left="4320" w:hanging="180"/>
-      </w:pPr>
-    </w:lvl>
-    <w:lvl w:ilvl="6" w:tplc="0410000F" w:tentative="1">
-      <w:start w:val="1"/>
-      <w:numFmt w:val="decimal"/>
-      <w:lvlText w:val="%7."/>
-      <w:lvlJc w:val="left"/>
-      <w:pPr>
-        <w:ind w:left="5040" w:hanging="360"/>
-      </w:pPr>
-    </w:lvl>
-    <w:lvl w:ilvl="7" w:tplc="04100019" w:tentative="1">
-      <w:start w:val="1"/>
-      <w:numFmt w:val="lowerLetter"/>
-      <w:lvlText w:val="%8."/>
-      <w:lvlJc w:val="left"/>
-      <w:pPr>
-        <w:ind w:left="5760" w:hanging="360"/>
-      </w:pPr>
-    </w:lvl>
-    <w:lvl w:ilvl="8" w:tplc="0410001B" w:tentative="1">
-      <w:start w:val="1"/>
-      <w:numFmt w:val="lowerRoman"/>
-      <w:lvlText w:val="%9."/>
-      <w:lvlJc w:val="right"/>
-      <w:pPr>
-        <w:ind w:left="6480" w:hanging="180"/>
-      </w:pPr>
-    </w:lvl>
-  </w:abstractNum>
-  <w:abstractNum w:abstractNumId="2" w15:restartNumberingAfterBreak="0">
     <w:nsid w:val="071278EB"/>
     <w:multiLevelType w:val="hybridMultilevel"/>
     <w:tmpl w:val="2D5A5B7C"/>
@@ -16793,93 +18841,7 @@
       </w:pPr>
     </w:lvl>
   </w:abstractNum>
-  <w:abstractNum w:abstractNumId="3" w15:restartNumberingAfterBreak="0">
-    <w:nsid w:val="08317D35"/>
-    <w:multiLevelType w:val="hybridMultilevel"/>
-    <w:tmpl w:val="2C7E62E8"/>
-    <w:lvl w:ilvl="0" w:tplc="0410000F">
-      <w:start w:val="1"/>
-      <w:numFmt w:val="decimal"/>
-      <w:lvlText w:val="%1."/>
-      <w:lvlJc w:val="left"/>
-      <w:pPr>
-        <w:ind w:left="720" w:hanging="360"/>
-      </w:pPr>
-    </w:lvl>
-    <w:lvl w:ilvl="1" w:tplc="04100019" w:tentative="1">
-      <w:start w:val="1"/>
-      <w:numFmt w:val="lowerLetter"/>
-      <w:lvlText w:val="%2."/>
-      <w:lvlJc w:val="left"/>
-      <w:pPr>
-        <w:ind w:left="1440" w:hanging="360"/>
-      </w:pPr>
-    </w:lvl>
-    <w:lvl w:ilvl="2" w:tplc="0410001B" w:tentative="1">
-      <w:start w:val="1"/>
-      <w:numFmt w:val="lowerRoman"/>
-      <w:lvlText w:val="%3."/>
-      <w:lvlJc w:val="right"/>
-      <w:pPr>
-        <w:ind w:left="2160" w:hanging="180"/>
-      </w:pPr>
-    </w:lvl>
-    <w:lvl w:ilvl="3" w:tplc="0410000F" w:tentative="1">
-      <w:start w:val="1"/>
-      <w:numFmt w:val="decimal"/>
-      <w:lvlText w:val="%4."/>
-      <w:lvlJc w:val="left"/>
-      <w:pPr>
-        <w:ind w:left="2880" w:hanging="360"/>
-      </w:pPr>
-    </w:lvl>
-    <w:lvl w:ilvl="4" w:tplc="04100019" w:tentative="1">
-      <w:start w:val="1"/>
-      <w:numFmt w:val="lowerLetter"/>
-      <w:lvlText w:val="%5."/>
-      <w:lvlJc w:val="left"/>
-      <w:pPr>
-        <w:ind w:left="3600" w:hanging="360"/>
-      </w:pPr>
-    </w:lvl>
-    <w:lvl w:ilvl="5" w:tplc="0410001B" w:tentative="1">
-      <w:start w:val="1"/>
-      <w:numFmt w:val="lowerRoman"/>
-      <w:lvlText w:val="%6."/>
-      <w:lvlJc w:val="right"/>
-      <w:pPr>
-        <w:ind w:left="4320" w:hanging="180"/>
-      </w:pPr>
-    </w:lvl>
-    <w:lvl w:ilvl="6" w:tplc="0410000F" w:tentative="1">
-      <w:start w:val="1"/>
-      <w:numFmt w:val="decimal"/>
-      <w:lvlText w:val="%7."/>
-      <w:lvlJc w:val="left"/>
-      <w:pPr>
-        <w:ind w:left="5040" w:hanging="360"/>
-      </w:pPr>
-    </w:lvl>
-    <w:lvl w:ilvl="7" w:tplc="04100019" w:tentative="1">
-      <w:start w:val="1"/>
-      <w:numFmt w:val="lowerLetter"/>
-      <w:lvlText w:val="%8."/>
-      <w:lvlJc w:val="left"/>
-      <w:pPr>
-        <w:ind w:left="5760" w:hanging="360"/>
-      </w:pPr>
-    </w:lvl>
-    <w:lvl w:ilvl="8" w:tplc="0410001B" w:tentative="1">
-      <w:start w:val="1"/>
-      <w:numFmt w:val="lowerRoman"/>
-      <w:lvlText w:val="%9."/>
-      <w:lvlJc w:val="right"/>
-      <w:pPr>
-        <w:ind w:left="6480" w:hanging="180"/>
-      </w:pPr>
-    </w:lvl>
-  </w:abstractNum>
-  <w:abstractNum w:abstractNumId="4" w15:restartNumberingAfterBreak="0">
+  <w:abstractNum w:abstractNumId="2" w15:restartNumberingAfterBreak="0">
     <w:nsid w:val="0A0C1445"/>
     <w:multiLevelType w:val="hybridMultilevel"/>
     <w:tmpl w:val="1A28E248"/>
@@ -16965,179 +18927,7 @@
       </w:pPr>
     </w:lvl>
   </w:abstractNum>
-  <w:abstractNum w:abstractNumId="5" w15:restartNumberingAfterBreak="0">
-    <w:nsid w:val="0A714CDC"/>
-    <w:multiLevelType w:val="hybridMultilevel"/>
-    <w:tmpl w:val="99BE9FDE"/>
-    <w:lvl w:ilvl="0" w:tplc="0410000F">
-      <w:start w:val="1"/>
-      <w:numFmt w:val="decimal"/>
-      <w:lvlText w:val="%1."/>
-      <w:lvlJc w:val="left"/>
-      <w:pPr>
-        <w:ind w:left="720" w:hanging="360"/>
-      </w:pPr>
-    </w:lvl>
-    <w:lvl w:ilvl="1" w:tplc="04100019" w:tentative="1">
-      <w:start w:val="1"/>
-      <w:numFmt w:val="lowerLetter"/>
-      <w:lvlText w:val="%2."/>
-      <w:lvlJc w:val="left"/>
-      <w:pPr>
-        <w:ind w:left="1440" w:hanging="360"/>
-      </w:pPr>
-    </w:lvl>
-    <w:lvl w:ilvl="2" w:tplc="0410001B" w:tentative="1">
-      <w:start w:val="1"/>
-      <w:numFmt w:val="lowerRoman"/>
-      <w:lvlText w:val="%3."/>
-      <w:lvlJc w:val="right"/>
-      <w:pPr>
-        <w:ind w:left="2160" w:hanging="180"/>
-      </w:pPr>
-    </w:lvl>
-    <w:lvl w:ilvl="3" w:tplc="0410000F" w:tentative="1">
-      <w:start w:val="1"/>
-      <w:numFmt w:val="decimal"/>
-      <w:lvlText w:val="%4."/>
-      <w:lvlJc w:val="left"/>
-      <w:pPr>
-        <w:ind w:left="2880" w:hanging="360"/>
-      </w:pPr>
-    </w:lvl>
-    <w:lvl w:ilvl="4" w:tplc="04100019" w:tentative="1">
-      <w:start w:val="1"/>
-      <w:numFmt w:val="lowerLetter"/>
-      <w:lvlText w:val="%5."/>
-      <w:lvlJc w:val="left"/>
-      <w:pPr>
-        <w:ind w:left="3600" w:hanging="360"/>
-      </w:pPr>
-    </w:lvl>
-    <w:lvl w:ilvl="5" w:tplc="0410001B" w:tentative="1">
-      <w:start w:val="1"/>
-      <w:numFmt w:val="lowerRoman"/>
-      <w:lvlText w:val="%6."/>
-      <w:lvlJc w:val="right"/>
-      <w:pPr>
-        <w:ind w:left="4320" w:hanging="180"/>
-      </w:pPr>
-    </w:lvl>
-    <w:lvl w:ilvl="6" w:tplc="0410000F" w:tentative="1">
-      <w:start w:val="1"/>
-      <w:numFmt w:val="decimal"/>
-      <w:lvlText w:val="%7."/>
-      <w:lvlJc w:val="left"/>
-      <w:pPr>
-        <w:ind w:left="5040" w:hanging="360"/>
-      </w:pPr>
-    </w:lvl>
-    <w:lvl w:ilvl="7" w:tplc="04100019" w:tentative="1">
-      <w:start w:val="1"/>
-      <w:numFmt w:val="lowerLetter"/>
-      <w:lvlText w:val="%8."/>
-      <w:lvlJc w:val="left"/>
-      <w:pPr>
-        <w:ind w:left="5760" w:hanging="360"/>
-      </w:pPr>
-    </w:lvl>
-    <w:lvl w:ilvl="8" w:tplc="0410001B" w:tentative="1">
-      <w:start w:val="1"/>
-      <w:numFmt w:val="lowerRoman"/>
-      <w:lvlText w:val="%9."/>
-      <w:lvlJc w:val="right"/>
-      <w:pPr>
-        <w:ind w:left="6480" w:hanging="180"/>
-      </w:pPr>
-    </w:lvl>
-  </w:abstractNum>
-  <w:abstractNum w:abstractNumId="6" w15:restartNumberingAfterBreak="0">
-    <w:nsid w:val="0E9E05FE"/>
-    <w:multiLevelType w:val="hybridMultilevel"/>
-    <w:tmpl w:val="3B823BCE"/>
-    <w:lvl w:ilvl="0" w:tplc="0410000F">
-      <w:start w:val="1"/>
-      <w:numFmt w:val="decimal"/>
-      <w:lvlText w:val="%1."/>
-      <w:lvlJc w:val="left"/>
-      <w:pPr>
-        <w:ind w:left="720" w:hanging="360"/>
-      </w:pPr>
-    </w:lvl>
-    <w:lvl w:ilvl="1" w:tplc="04100019" w:tentative="1">
-      <w:start w:val="1"/>
-      <w:numFmt w:val="lowerLetter"/>
-      <w:lvlText w:val="%2."/>
-      <w:lvlJc w:val="left"/>
-      <w:pPr>
-        <w:ind w:left="1440" w:hanging="360"/>
-      </w:pPr>
-    </w:lvl>
-    <w:lvl w:ilvl="2" w:tplc="0410001B" w:tentative="1">
-      <w:start w:val="1"/>
-      <w:numFmt w:val="lowerRoman"/>
-      <w:lvlText w:val="%3."/>
-      <w:lvlJc w:val="right"/>
-      <w:pPr>
-        <w:ind w:left="2160" w:hanging="180"/>
-      </w:pPr>
-    </w:lvl>
-    <w:lvl w:ilvl="3" w:tplc="0410000F" w:tentative="1">
-      <w:start w:val="1"/>
-      <w:numFmt w:val="decimal"/>
-      <w:lvlText w:val="%4."/>
-      <w:lvlJc w:val="left"/>
-      <w:pPr>
-        <w:ind w:left="2880" w:hanging="360"/>
-      </w:pPr>
-    </w:lvl>
-    <w:lvl w:ilvl="4" w:tplc="04100019" w:tentative="1">
-      <w:start w:val="1"/>
-      <w:numFmt w:val="lowerLetter"/>
-      <w:lvlText w:val="%5."/>
-      <w:lvlJc w:val="left"/>
-      <w:pPr>
-        <w:ind w:left="3600" w:hanging="360"/>
-      </w:pPr>
-    </w:lvl>
-    <w:lvl w:ilvl="5" w:tplc="0410001B" w:tentative="1">
-      <w:start w:val="1"/>
-      <w:numFmt w:val="lowerRoman"/>
-      <w:lvlText w:val="%6."/>
-      <w:lvlJc w:val="right"/>
-      <w:pPr>
-        <w:ind w:left="4320" w:hanging="180"/>
-      </w:pPr>
-    </w:lvl>
-    <w:lvl w:ilvl="6" w:tplc="0410000F" w:tentative="1">
-      <w:start w:val="1"/>
-      <w:numFmt w:val="decimal"/>
-      <w:lvlText w:val="%7."/>
-      <w:lvlJc w:val="left"/>
-      <w:pPr>
-        <w:ind w:left="5040" w:hanging="360"/>
-      </w:pPr>
-    </w:lvl>
-    <w:lvl w:ilvl="7" w:tplc="04100019" w:tentative="1">
-      <w:start w:val="1"/>
-      <w:numFmt w:val="lowerLetter"/>
-      <w:lvlText w:val="%8."/>
-      <w:lvlJc w:val="left"/>
-      <w:pPr>
-        <w:ind w:left="5760" w:hanging="360"/>
-      </w:pPr>
-    </w:lvl>
-    <w:lvl w:ilvl="8" w:tplc="0410001B" w:tentative="1">
-      <w:start w:val="1"/>
-      <w:numFmt w:val="lowerRoman"/>
-      <w:lvlText w:val="%9."/>
-      <w:lvlJc w:val="right"/>
-      <w:pPr>
-        <w:ind w:left="6480" w:hanging="180"/>
-      </w:pPr>
-    </w:lvl>
-  </w:abstractNum>
-  <w:abstractNum w:abstractNumId="7" w15:restartNumberingAfterBreak="0">
+  <w:abstractNum w:abstractNumId="3" w15:restartNumberingAfterBreak="0">
     <w:nsid w:val="1CE23C73"/>
     <w:multiLevelType w:val="hybridMultilevel"/>
     <w:tmpl w:val="1A28E248"/>
@@ -17223,7 +19013,7 @@
       </w:pPr>
     </w:lvl>
   </w:abstractNum>
-  <w:abstractNum w:abstractNumId="8" w15:restartNumberingAfterBreak="0">
+  <w:abstractNum w:abstractNumId="4" w15:restartNumberingAfterBreak="0">
     <w:nsid w:val="1D4E6D7A"/>
     <w:multiLevelType w:val="hybridMultilevel"/>
     <w:tmpl w:val="30EC2CC2"/>
@@ -17309,7 +19099,7 @@
       </w:pPr>
     </w:lvl>
   </w:abstractNum>
-  <w:abstractNum w:abstractNumId="9" w15:restartNumberingAfterBreak="0">
+  <w:abstractNum w:abstractNumId="5" w15:restartNumberingAfterBreak="0">
     <w:nsid w:val="1DCB2376"/>
     <w:multiLevelType w:val="hybridMultilevel"/>
     <w:tmpl w:val="1A28E248"/>
@@ -17395,7 +19185,7 @@
       </w:pPr>
     </w:lvl>
   </w:abstractNum>
-  <w:abstractNum w:abstractNumId="10" w15:restartNumberingAfterBreak="0">
+  <w:abstractNum w:abstractNumId="6" w15:restartNumberingAfterBreak="0">
     <w:nsid w:val="1F360A5B"/>
     <w:multiLevelType w:val="hybridMultilevel"/>
     <w:tmpl w:val="30EC2CC2"/>
@@ -17481,7 +19271,7 @@
       </w:pPr>
     </w:lvl>
   </w:abstractNum>
-  <w:abstractNum w:abstractNumId="11" w15:restartNumberingAfterBreak="0">
+  <w:abstractNum w:abstractNumId="7" w15:restartNumberingAfterBreak="0">
     <w:nsid w:val="226E1F4F"/>
     <w:multiLevelType w:val="hybridMultilevel"/>
     <w:tmpl w:val="EEB67C36"/>
@@ -17570,7 +19360,7 @@
       </w:pPr>
     </w:lvl>
   </w:abstractNum>
-  <w:abstractNum w:abstractNumId="12" w15:restartNumberingAfterBreak="0">
+  <w:abstractNum w:abstractNumId="8" w15:restartNumberingAfterBreak="0">
     <w:nsid w:val="23855CA4"/>
     <w:multiLevelType w:val="hybridMultilevel"/>
     <w:tmpl w:val="F1D882AA"/>
@@ -17660,7 +19450,7 @@
       </w:pPr>
     </w:lvl>
   </w:abstractNum>
-  <w:abstractNum w:abstractNumId="13" w15:restartNumberingAfterBreak="0">
+  <w:abstractNum w:abstractNumId="9" w15:restartNumberingAfterBreak="0">
     <w:nsid w:val="238E498B"/>
     <w:multiLevelType w:val="hybridMultilevel"/>
     <w:tmpl w:val="1A28E248"/>
@@ -17746,7 +19536,7 @@
       </w:pPr>
     </w:lvl>
   </w:abstractNum>
-  <w:abstractNum w:abstractNumId="14" w15:restartNumberingAfterBreak="0">
+  <w:abstractNum w:abstractNumId="10" w15:restartNumberingAfterBreak="0">
     <w:nsid w:val="253C2656"/>
     <w:multiLevelType w:val="hybridMultilevel"/>
     <w:tmpl w:val="30EC2CC2"/>
@@ -17832,265 +19622,7 @@
       </w:pPr>
     </w:lvl>
   </w:abstractNum>
-  <w:abstractNum w:abstractNumId="15" w15:restartNumberingAfterBreak="0">
-    <w:nsid w:val="2B213FBC"/>
-    <w:multiLevelType w:val="hybridMultilevel"/>
-    <w:tmpl w:val="81EE1D9A"/>
-    <w:lvl w:ilvl="0" w:tplc="0410000F">
-      <w:start w:val="1"/>
-      <w:numFmt w:val="decimal"/>
-      <w:lvlText w:val="%1."/>
-      <w:lvlJc w:val="left"/>
-      <w:pPr>
-        <w:ind w:left="720" w:hanging="360"/>
-      </w:pPr>
-    </w:lvl>
-    <w:lvl w:ilvl="1" w:tplc="04100019" w:tentative="1">
-      <w:start w:val="1"/>
-      <w:numFmt w:val="lowerLetter"/>
-      <w:lvlText w:val="%2."/>
-      <w:lvlJc w:val="left"/>
-      <w:pPr>
-        <w:ind w:left="1440" w:hanging="360"/>
-      </w:pPr>
-    </w:lvl>
-    <w:lvl w:ilvl="2" w:tplc="0410001B" w:tentative="1">
-      <w:start w:val="1"/>
-      <w:numFmt w:val="lowerRoman"/>
-      <w:lvlText w:val="%3."/>
-      <w:lvlJc w:val="right"/>
-      <w:pPr>
-        <w:ind w:left="2160" w:hanging="180"/>
-      </w:pPr>
-    </w:lvl>
-    <w:lvl w:ilvl="3" w:tplc="0410000F" w:tentative="1">
-      <w:start w:val="1"/>
-      <w:numFmt w:val="decimal"/>
-      <w:lvlText w:val="%4."/>
-      <w:lvlJc w:val="left"/>
-      <w:pPr>
-        <w:ind w:left="2880" w:hanging="360"/>
-      </w:pPr>
-    </w:lvl>
-    <w:lvl w:ilvl="4" w:tplc="04100019" w:tentative="1">
-      <w:start w:val="1"/>
-      <w:numFmt w:val="lowerLetter"/>
-      <w:lvlText w:val="%5."/>
-      <w:lvlJc w:val="left"/>
-      <w:pPr>
-        <w:ind w:left="3600" w:hanging="360"/>
-      </w:pPr>
-    </w:lvl>
-    <w:lvl w:ilvl="5" w:tplc="0410001B" w:tentative="1">
-      <w:start w:val="1"/>
-      <w:numFmt w:val="lowerRoman"/>
-      <w:lvlText w:val="%6."/>
-      <w:lvlJc w:val="right"/>
-      <w:pPr>
-        <w:ind w:left="4320" w:hanging="180"/>
-      </w:pPr>
-    </w:lvl>
-    <w:lvl w:ilvl="6" w:tplc="0410000F" w:tentative="1">
-      <w:start w:val="1"/>
-      <w:numFmt w:val="decimal"/>
-      <w:lvlText w:val="%7."/>
-      <w:lvlJc w:val="left"/>
-      <w:pPr>
-        <w:ind w:left="5040" w:hanging="360"/>
-      </w:pPr>
-    </w:lvl>
-    <w:lvl w:ilvl="7" w:tplc="04100019" w:tentative="1">
-      <w:start w:val="1"/>
-      <w:numFmt w:val="lowerLetter"/>
-      <w:lvlText w:val="%8."/>
-      <w:lvlJc w:val="left"/>
-      <w:pPr>
-        <w:ind w:left="5760" w:hanging="360"/>
-      </w:pPr>
-    </w:lvl>
-    <w:lvl w:ilvl="8" w:tplc="0410001B" w:tentative="1">
-      <w:start w:val="1"/>
-      <w:numFmt w:val="lowerRoman"/>
-      <w:lvlText w:val="%9."/>
-      <w:lvlJc w:val="right"/>
-      <w:pPr>
-        <w:ind w:left="6480" w:hanging="180"/>
-      </w:pPr>
-    </w:lvl>
-  </w:abstractNum>
-  <w:abstractNum w:abstractNumId="16" w15:restartNumberingAfterBreak="0">
-    <w:nsid w:val="307B2338"/>
-    <w:multiLevelType w:val="hybridMultilevel"/>
-    <w:tmpl w:val="94145BD8"/>
-    <w:lvl w:ilvl="0" w:tplc="0410000F">
-      <w:start w:val="1"/>
-      <w:numFmt w:val="decimal"/>
-      <w:lvlText w:val="%1."/>
-      <w:lvlJc w:val="left"/>
-      <w:pPr>
-        <w:ind w:left="720" w:hanging="360"/>
-      </w:pPr>
-    </w:lvl>
-    <w:lvl w:ilvl="1" w:tplc="04100019" w:tentative="1">
-      <w:start w:val="1"/>
-      <w:numFmt w:val="lowerLetter"/>
-      <w:lvlText w:val="%2."/>
-      <w:lvlJc w:val="left"/>
-      <w:pPr>
-        <w:ind w:left="1440" w:hanging="360"/>
-      </w:pPr>
-    </w:lvl>
-    <w:lvl w:ilvl="2" w:tplc="0410001B" w:tentative="1">
-      <w:start w:val="1"/>
-      <w:numFmt w:val="lowerRoman"/>
-      <w:lvlText w:val="%3."/>
-      <w:lvlJc w:val="right"/>
-      <w:pPr>
-        <w:ind w:left="2160" w:hanging="180"/>
-      </w:pPr>
-    </w:lvl>
-    <w:lvl w:ilvl="3" w:tplc="0410000F" w:tentative="1">
-      <w:start w:val="1"/>
-      <w:numFmt w:val="decimal"/>
-      <w:lvlText w:val="%4."/>
-      <w:lvlJc w:val="left"/>
-      <w:pPr>
-        <w:ind w:left="2880" w:hanging="360"/>
-      </w:pPr>
-    </w:lvl>
-    <w:lvl w:ilvl="4" w:tplc="04100019" w:tentative="1">
-      <w:start w:val="1"/>
-      <w:numFmt w:val="lowerLetter"/>
-      <w:lvlText w:val="%5."/>
-      <w:lvlJc w:val="left"/>
-      <w:pPr>
-        <w:ind w:left="3600" w:hanging="360"/>
-      </w:pPr>
-    </w:lvl>
-    <w:lvl w:ilvl="5" w:tplc="0410001B" w:tentative="1">
-      <w:start w:val="1"/>
-      <w:numFmt w:val="lowerRoman"/>
-      <w:lvlText w:val="%6."/>
-      <w:lvlJc w:val="right"/>
-      <w:pPr>
-        <w:ind w:left="4320" w:hanging="180"/>
-      </w:pPr>
-    </w:lvl>
-    <w:lvl w:ilvl="6" w:tplc="0410000F" w:tentative="1">
-      <w:start w:val="1"/>
-      <w:numFmt w:val="decimal"/>
-      <w:lvlText w:val="%7."/>
-      <w:lvlJc w:val="left"/>
-      <w:pPr>
-        <w:ind w:left="5040" w:hanging="360"/>
-      </w:pPr>
-    </w:lvl>
-    <w:lvl w:ilvl="7" w:tplc="04100019" w:tentative="1">
-      <w:start w:val="1"/>
-      <w:numFmt w:val="lowerLetter"/>
-      <w:lvlText w:val="%8."/>
-      <w:lvlJc w:val="left"/>
-      <w:pPr>
-        <w:ind w:left="5760" w:hanging="360"/>
-      </w:pPr>
-    </w:lvl>
-    <w:lvl w:ilvl="8" w:tplc="0410001B" w:tentative="1">
-      <w:start w:val="1"/>
-      <w:numFmt w:val="lowerRoman"/>
-      <w:lvlText w:val="%9."/>
-      <w:lvlJc w:val="right"/>
-      <w:pPr>
-        <w:ind w:left="6480" w:hanging="180"/>
-      </w:pPr>
-    </w:lvl>
-  </w:abstractNum>
-  <w:abstractNum w:abstractNumId="17" w15:restartNumberingAfterBreak="0">
-    <w:nsid w:val="327C6A87"/>
-    <w:multiLevelType w:val="hybridMultilevel"/>
-    <w:tmpl w:val="2C7E62E8"/>
-    <w:lvl w:ilvl="0" w:tplc="0410000F">
-      <w:start w:val="1"/>
-      <w:numFmt w:val="decimal"/>
-      <w:lvlText w:val="%1."/>
-      <w:lvlJc w:val="left"/>
-      <w:pPr>
-        <w:ind w:left="720" w:hanging="360"/>
-      </w:pPr>
-    </w:lvl>
-    <w:lvl w:ilvl="1" w:tplc="04100019" w:tentative="1">
-      <w:start w:val="1"/>
-      <w:numFmt w:val="lowerLetter"/>
-      <w:lvlText w:val="%2."/>
-      <w:lvlJc w:val="left"/>
-      <w:pPr>
-        <w:ind w:left="1440" w:hanging="360"/>
-      </w:pPr>
-    </w:lvl>
-    <w:lvl w:ilvl="2" w:tplc="0410001B" w:tentative="1">
-      <w:start w:val="1"/>
-      <w:numFmt w:val="lowerRoman"/>
-      <w:lvlText w:val="%3."/>
-      <w:lvlJc w:val="right"/>
-      <w:pPr>
-        <w:ind w:left="2160" w:hanging="180"/>
-      </w:pPr>
-    </w:lvl>
-    <w:lvl w:ilvl="3" w:tplc="0410000F" w:tentative="1">
-      <w:start w:val="1"/>
-      <w:numFmt w:val="decimal"/>
-      <w:lvlText w:val="%4."/>
-      <w:lvlJc w:val="left"/>
-      <w:pPr>
-        <w:ind w:left="2880" w:hanging="360"/>
-      </w:pPr>
-    </w:lvl>
-    <w:lvl w:ilvl="4" w:tplc="04100019" w:tentative="1">
-      <w:start w:val="1"/>
-      <w:numFmt w:val="lowerLetter"/>
-      <w:lvlText w:val="%5."/>
-      <w:lvlJc w:val="left"/>
-      <w:pPr>
-        <w:ind w:left="3600" w:hanging="360"/>
-      </w:pPr>
-    </w:lvl>
-    <w:lvl w:ilvl="5" w:tplc="0410001B" w:tentative="1">
-      <w:start w:val="1"/>
-      <w:numFmt w:val="lowerRoman"/>
-      <w:lvlText w:val="%6."/>
-      <w:lvlJc w:val="right"/>
-      <w:pPr>
-        <w:ind w:left="4320" w:hanging="180"/>
-      </w:pPr>
-    </w:lvl>
-    <w:lvl w:ilvl="6" w:tplc="0410000F" w:tentative="1">
-      <w:start w:val="1"/>
-      <w:numFmt w:val="decimal"/>
-      <w:lvlText w:val="%7."/>
-      <w:lvlJc w:val="left"/>
-      <w:pPr>
-        <w:ind w:left="5040" w:hanging="360"/>
-      </w:pPr>
-    </w:lvl>
-    <w:lvl w:ilvl="7" w:tplc="04100019" w:tentative="1">
-      <w:start w:val="1"/>
-      <w:numFmt w:val="lowerLetter"/>
-      <w:lvlText w:val="%8."/>
-      <w:lvlJc w:val="left"/>
-      <w:pPr>
-        <w:ind w:left="5760" w:hanging="360"/>
-      </w:pPr>
-    </w:lvl>
-    <w:lvl w:ilvl="8" w:tplc="0410001B" w:tentative="1">
-      <w:start w:val="1"/>
-      <w:numFmt w:val="lowerRoman"/>
-      <w:lvlText w:val="%9."/>
-      <w:lvlJc w:val="right"/>
-      <w:pPr>
-        <w:ind w:left="6480" w:hanging="180"/>
-      </w:pPr>
-    </w:lvl>
-  </w:abstractNum>
-  <w:abstractNum w:abstractNumId="18" w15:restartNumberingAfterBreak="0">
+  <w:abstractNum w:abstractNumId="11" w15:restartNumberingAfterBreak="0">
     <w:nsid w:val="37172FEF"/>
     <w:multiLevelType w:val="hybridMultilevel"/>
     <w:tmpl w:val="3E025AF6"/>
@@ -18176,7 +19708,7 @@
       </w:pPr>
     </w:lvl>
   </w:abstractNum>
-  <w:abstractNum w:abstractNumId="19" w15:restartNumberingAfterBreak="0">
+  <w:abstractNum w:abstractNumId="12" w15:restartNumberingAfterBreak="0">
     <w:nsid w:val="3A906E44"/>
     <w:multiLevelType w:val="hybridMultilevel"/>
     <w:tmpl w:val="C5C25A8E"/>
@@ -18266,120 +19798,7 @@
       </w:pPr>
     </w:lvl>
   </w:abstractNum>
-  <w:abstractNum w:abstractNumId="20" w15:restartNumberingAfterBreak="0">
-    <w:nsid w:val="3C084DF4"/>
-    <w:multiLevelType w:val="hybridMultilevel"/>
-    <w:tmpl w:val="7EB8EA2E"/>
-    <w:lvl w:ilvl="0" w:tplc="04100001">
-      <w:start w:val="1"/>
-      <w:numFmt w:val="bullet"/>
-      <w:lvlText w:val=""/>
-      <w:lvlJc w:val="left"/>
-      <w:pPr>
-        <w:ind w:left="720" w:hanging="360"/>
-      </w:pPr>
-      <w:rPr>
-        <w:rFonts w:ascii="Symbol" w:hAnsi="Symbol" w:hint="default"/>
-      </w:rPr>
-    </w:lvl>
-    <w:lvl w:ilvl="1" w:tplc="04100003" w:tentative="1">
-      <w:start w:val="1"/>
-      <w:numFmt w:val="bullet"/>
-      <w:lvlText w:val="o"/>
-      <w:lvlJc w:val="left"/>
-      <w:pPr>
-        <w:ind w:left="1440" w:hanging="360"/>
-      </w:pPr>
-      <w:rPr>
-        <w:rFonts w:ascii="Courier New" w:hAnsi="Courier New" w:cs="Courier New" w:hint="default"/>
-      </w:rPr>
-    </w:lvl>
-    <w:lvl w:ilvl="2" w:tplc="04100005" w:tentative="1">
-      <w:start w:val="1"/>
-      <w:numFmt w:val="bullet"/>
-      <w:lvlText w:val=""/>
-      <w:lvlJc w:val="left"/>
-      <w:pPr>
-        <w:ind w:left="2160" w:hanging="360"/>
-      </w:pPr>
-      <w:rPr>
-        <w:rFonts w:ascii="Wingdings" w:hAnsi="Wingdings" w:hint="default"/>
-      </w:rPr>
-    </w:lvl>
-    <w:lvl w:ilvl="3" w:tplc="04100001" w:tentative="1">
-      <w:start w:val="1"/>
-      <w:numFmt w:val="bullet"/>
-      <w:lvlText w:val=""/>
-      <w:lvlJc w:val="left"/>
-      <w:pPr>
-        <w:ind w:left="2880" w:hanging="360"/>
-      </w:pPr>
-      <w:rPr>
-        <w:rFonts w:ascii="Symbol" w:hAnsi="Symbol" w:hint="default"/>
-      </w:rPr>
-    </w:lvl>
-    <w:lvl w:ilvl="4" w:tplc="04100003" w:tentative="1">
-      <w:start w:val="1"/>
-      <w:numFmt w:val="bullet"/>
-      <w:lvlText w:val="o"/>
-      <w:lvlJc w:val="left"/>
-      <w:pPr>
-        <w:ind w:left="3600" w:hanging="360"/>
-      </w:pPr>
-      <w:rPr>
-        <w:rFonts w:ascii="Courier New" w:hAnsi="Courier New" w:cs="Courier New" w:hint="default"/>
-      </w:rPr>
-    </w:lvl>
-    <w:lvl w:ilvl="5" w:tplc="04100005" w:tentative="1">
-      <w:start w:val="1"/>
-      <w:numFmt w:val="bullet"/>
-      <w:lvlText w:val=""/>
-      <w:lvlJc w:val="left"/>
-      <w:pPr>
-        <w:ind w:left="4320" w:hanging="360"/>
-      </w:pPr>
-      <w:rPr>
-        <w:rFonts w:ascii="Wingdings" w:hAnsi="Wingdings" w:hint="default"/>
-      </w:rPr>
-    </w:lvl>
-    <w:lvl w:ilvl="6" w:tplc="04100001" w:tentative="1">
-      <w:start w:val="1"/>
-      <w:numFmt w:val="bullet"/>
-      <w:lvlText w:val=""/>
-      <w:lvlJc w:val="left"/>
-      <w:pPr>
-        <w:ind w:left="5040" w:hanging="360"/>
-      </w:pPr>
-      <w:rPr>
-        <w:rFonts w:ascii="Symbol" w:hAnsi="Symbol" w:hint="default"/>
-      </w:rPr>
-    </w:lvl>
-    <w:lvl w:ilvl="7" w:tplc="04100003" w:tentative="1">
-      <w:start w:val="1"/>
-      <w:numFmt w:val="bullet"/>
-      <w:lvlText w:val="o"/>
-      <w:lvlJc w:val="left"/>
-      <w:pPr>
-        <w:ind w:left="5760" w:hanging="360"/>
-      </w:pPr>
-      <w:rPr>
-        <w:rFonts w:ascii="Courier New" w:hAnsi="Courier New" w:cs="Courier New" w:hint="default"/>
-      </w:rPr>
-    </w:lvl>
-    <w:lvl w:ilvl="8" w:tplc="04100005" w:tentative="1">
-      <w:start w:val="1"/>
-      <w:numFmt w:val="bullet"/>
-      <w:lvlText w:val=""/>
-      <w:lvlJc w:val="left"/>
-      <w:pPr>
-        <w:ind w:left="6480" w:hanging="360"/>
-      </w:pPr>
-      <w:rPr>
-        <w:rFonts w:ascii="Wingdings" w:hAnsi="Wingdings" w:hint="default"/>
-      </w:rPr>
-    </w:lvl>
-  </w:abstractNum>
-  <w:abstractNum w:abstractNumId="21" w15:restartNumberingAfterBreak="0">
+  <w:abstractNum w:abstractNumId="13" w15:restartNumberingAfterBreak="0">
     <w:nsid w:val="3CD577A8"/>
     <w:multiLevelType w:val="hybridMultilevel"/>
     <w:tmpl w:val="1A28E248"/>
@@ -18465,7 +19884,7 @@
       </w:pPr>
     </w:lvl>
   </w:abstractNum>
-  <w:abstractNum w:abstractNumId="22" w15:restartNumberingAfterBreak="0">
+  <w:abstractNum w:abstractNumId="14" w15:restartNumberingAfterBreak="0">
     <w:nsid w:val="3DDB4E14"/>
     <w:multiLevelType w:val="hybridMultilevel"/>
     <w:tmpl w:val="C5C25A8E"/>
@@ -18555,7 +19974,7 @@
       </w:pPr>
     </w:lvl>
   </w:abstractNum>
-  <w:abstractNum w:abstractNumId="23" w15:restartNumberingAfterBreak="0">
+  <w:abstractNum w:abstractNumId="15" w15:restartNumberingAfterBreak="0">
     <w:nsid w:val="40D441F9"/>
     <w:multiLevelType w:val="hybridMultilevel"/>
     <w:tmpl w:val="6B1EF960"/>
@@ -18641,7 +20060,7 @@
       </w:pPr>
     </w:lvl>
   </w:abstractNum>
-  <w:abstractNum w:abstractNumId="24" w15:restartNumberingAfterBreak="0">
+  <w:abstractNum w:abstractNumId="16" w15:restartNumberingAfterBreak="0">
     <w:nsid w:val="410D5DD7"/>
     <w:multiLevelType w:val="hybridMultilevel"/>
     <w:tmpl w:val="8FF65944"/>
@@ -18754,7 +20173,7 @@
       </w:rPr>
     </w:lvl>
   </w:abstractNum>
-  <w:abstractNum w:abstractNumId="25" w15:restartNumberingAfterBreak="0">
+  <w:abstractNum w:abstractNumId="17" w15:restartNumberingAfterBreak="0">
     <w:nsid w:val="4245144D"/>
     <w:multiLevelType w:val="hybridMultilevel"/>
     <w:tmpl w:val="F8C89CD2"/>
@@ -18840,7 +20259,7 @@
       </w:pPr>
     </w:lvl>
   </w:abstractNum>
-  <w:abstractNum w:abstractNumId="26" w15:restartNumberingAfterBreak="0">
+  <w:abstractNum w:abstractNumId="18" w15:restartNumberingAfterBreak="0">
     <w:nsid w:val="452315C4"/>
     <w:multiLevelType w:val="hybridMultilevel"/>
     <w:tmpl w:val="30EC2CC2"/>
@@ -18926,183 +20345,7 @@
       </w:pPr>
     </w:lvl>
   </w:abstractNum>
-  <w:abstractNum w:abstractNumId="27" w15:restartNumberingAfterBreak="0">
-    <w:nsid w:val="45842D6F"/>
-    <w:multiLevelType w:val="hybridMultilevel"/>
-    <w:tmpl w:val="F8C89CD2"/>
-    <w:lvl w:ilvl="0" w:tplc="0410000F">
-      <w:start w:val="1"/>
-      <w:numFmt w:val="decimal"/>
-      <w:lvlText w:val="%1."/>
-      <w:lvlJc w:val="left"/>
-      <w:pPr>
-        <w:ind w:left="720" w:hanging="360"/>
-      </w:pPr>
-    </w:lvl>
-    <w:lvl w:ilvl="1" w:tplc="04100019" w:tentative="1">
-      <w:start w:val="1"/>
-      <w:numFmt w:val="lowerLetter"/>
-      <w:lvlText w:val="%2."/>
-      <w:lvlJc w:val="left"/>
-      <w:pPr>
-        <w:ind w:left="1440" w:hanging="360"/>
-      </w:pPr>
-    </w:lvl>
-    <w:lvl w:ilvl="2" w:tplc="0410001B" w:tentative="1">
-      <w:start w:val="1"/>
-      <w:numFmt w:val="lowerRoman"/>
-      <w:lvlText w:val="%3."/>
-      <w:lvlJc w:val="right"/>
-      <w:pPr>
-        <w:ind w:left="2160" w:hanging="180"/>
-      </w:pPr>
-    </w:lvl>
-    <w:lvl w:ilvl="3" w:tplc="0410000F" w:tentative="1">
-      <w:start w:val="1"/>
-      <w:numFmt w:val="decimal"/>
-      <w:lvlText w:val="%4."/>
-      <w:lvlJc w:val="left"/>
-      <w:pPr>
-        <w:ind w:left="2880" w:hanging="360"/>
-      </w:pPr>
-    </w:lvl>
-    <w:lvl w:ilvl="4" w:tplc="04100019" w:tentative="1">
-      <w:start w:val="1"/>
-      <w:numFmt w:val="lowerLetter"/>
-      <w:lvlText w:val="%5."/>
-      <w:lvlJc w:val="left"/>
-      <w:pPr>
-        <w:ind w:left="3600" w:hanging="360"/>
-      </w:pPr>
-    </w:lvl>
-    <w:lvl w:ilvl="5" w:tplc="0410001B" w:tentative="1">
-      <w:start w:val="1"/>
-      <w:numFmt w:val="lowerRoman"/>
-      <w:lvlText w:val="%6."/>
-      <w:lvlJc w:val="right"/>
-      <w:pPr>
-        <w:ind w:left="4320" w:hanging="180"/>
-      </w:pPr>
-    </w:lvl>
-    <w:lvl w:ilvl="6" w:tplc="0410000F" w:tentative="1">
-      <w:start w:val="1"/>
-      <w:numFmt w:val="decimal"/>
-      <w:lvlText w:val="%7."/>
-      <w:lvlJc w:val="left"/>
-      <w:pPr>
-        <w:ind w:left="5040" w:hanging="360"/>
-      </w:pPr>
-    </w:lvl>
-    <w:lvl w:ilvl="7" w:tplc="04100019" w:tentative="1">
-      <w:start w:val="1"/>
-      <w:numFmt w:val="lowerLetter"/>
-      <w:lvlText w:val="%8."/>
-      <w:lvlJc w:val="left"/>
-      <w:pPr>
-        <w:ind w:left="5760" w:hanging="360"/>
-      </w:pPr>
-    </w:lvl>
-    <w:lvl w:ilvl="8" w:tplc="0410001B" w:tentative="1">
-      <w:start w:val="1"/>
-      <w:numFmt w:val="lowerRoman"/>
-      <w:lvlText w:val="%9."/>
-      <w:lvlJc w:val="right"/>
-      <w:pPr>
-        <w:ind w:left="6480" w:hanging="180"/>
-      </w:pPr>
-    </w:lvl>
-  </w:abstractNum>
-  <w:abstractNum w:abstractNumId="28" w15:restartNumberingAfterBreak="0">
-    <w:nsid w:val="48AD4D35"/>
-    <w:multiLevelType w:val="hybridMultilevel"/>
-    <w:tmpl w:val="F1D882AA"/>
-    <w:lvl w:ilvl="0" w:tplc="3DF8A198">
-      <w:start w:val="1"/>
-      <w:numFmt w:val="decimal"/>
-      <w:suff w:val="space"/>
-      <w:lvlText w:val="%1."/>
-      <w:lvlJc w:val="left"/>
-      <w:pPr>
-        <w:ind w:left="-2499" w:hanging="360"/>
-      </w:pPr>
-      <w:rPr>
-        <w:rFonts w:hint="default"/>
-      </w:rPr>
-    </w:lvl>
-    <w:lvl w:ilvl="1" w:tplc="04100019" w:tentative="1">
-      <w:start w:val="1"/>
-      <w:numFmt w:val="lowerLetter"/>
-      <w:lvlText w:val="%2."/>
-      <w:lvlJc w:val="left"/>
-      <w:pPr>
-        <w:ind w:left="-1779" w:hanging="360"/>
-      </w:pPr>
-    </w:lvl>
-    <w:lvl w:ilvl="2" w:tplc="0410001B" w:tentative="1">
-      <w:start w:val="1"/>
-      <w:numFmt w:val="lowerRoman"/>
-      <w:lvlText w:val="%3."/>
-      <w:lvlJc w:val="right"/>
-      <w:pPr>
-        <w:ind w:left="-1059" w:hanging="180"/>
-      </w:pPr>
-    </w:lvl>
-    <w:lvl w:ilvl="3" w:tplc="0410000F" w:tentative="1">
-      <w:start w:val="1"/>
-      <w:numFmt w:val="decimal"/>
-      <w:lvlText w:val="%4."/>
-      <w:lvlJc w:val="left"/>
-      <w:pPr>
-        <w:ind w:left="-339" w:hanging="360"/>
-      </w:pPr>
-    </w:lvl>
-    <w:lvl w:ilvl="4" w:tplc="04100019" w:tentative="1">
-      <w:start w:val="1"/>
-      <w:numFmt w:val="lowerLetter"/>
-      <w:lvlText w:val="%5."/>
-      <w:lvlJc w:val="left"/>
-      <w:pPr>
-        <w:ind w:left="381" w:hanging="360"/>
-      </w:pPr>
-    </w:lvl>
-    <w:lvl w:ilvl="5" w:tplc="0410001B" w:tentative="1">
-      <w:start w:val="1"/>
-      <w:numFmt w:val="lowerRoman"/>
-      <w:lvlText w:val="%6."/>
-      <w:lvlJc w:val="right"/>
-      <w:pPr>
-        <w:ind w:left="1101" w:hanging="180"/>
-      </w:pPr>
-    </w:lvl>
-    <w:lvl w:ilvl="6" w:tplc="0410000F" w:tentative="1">
-      <w:start w:val="1"/>
-      <w:numFmt w:val="decimal"/>
-      <w:lvlText w:val="%7."/>
-      <w:lvlJc w:val="left"/>
-      <w:pPr>
-        <w:ind w:left="1821" w:hanging="360"/>
-      </w:pPr>
-    </w:lvl>
-    <w:lvl w:ilvl="7" w:tplc="04100019" w:tentative="1">
-      <w:start w:val="1"/>
-      <w:numFmt w:val="lowerLetter"/>
-      <w:lvlText w:val="%8."/>
-      <w:lvlJc w:val="left"/>
-      <w:pPr>
-        <w:ind w:left="2541" w:hanging="360"/>
-      </w:pPr>
-    </w:lvl>
-    <w:lvl w:ilvl="8" w:tplc="0410001B" w:tentative="1">
-      <w:start w:val="1"/>
-      <w:numFmt w:val="lowerRoman"/>
-      <w:lvlText w:val="%9."/>
-      <w:lvlJc w:val="right"/>
-      <w:pPr>
-        <w:ind w:left="3261" w:hanging="180"/>
-      </w:pPr>
-    </w:lvl>
-  </w:abstractNum>
-  <w:abstractNum w:abstractNumId="29" w15:restartNumberingAfterBreak="0">
+  <w:abstractNum w:abstractNumId="19" w15:restartNumberingAfterBreak="0">
     <w:nsid w:val="4A9626B9"/>
     <w:multiLevelType w:val="hybridMultilevel"/>
     <w:tmpl w:val="9FCA80B2"/>
@@ -19188,7 +20431,7 @@
       </w:pPr>
     </w:lvl>
   </w:abstractNum>
-  <w:abstractNum w:abstractNumId="30" w15:restartNumberingAfterBreak="0">
+  <w:abstractNum w:abstractNumId="20" w15:restartNumberingAfterBreak="0">
     <w:nsid w:val="4B5715CD"/>
     <w:multiLevelType w:val="hybridMultilevel"/>
     <w:tmpl w:val="F8C89CD2"/>
@@ -19274,7 +20517,7 @@
       </w:pPr>
     </w:lvl>
   </w:abstractNum>
-  <w:abstractNum w:abstractNumId="31" w15:restartNumberingAfterBreak="0">
+  <w:abstractNum w:abstractNumId="21" w15:restartNumberingAfterBreak="0">
     <w:nsid w:val="4BBA7279"/>
     <w:multiLevelType w:val="hybridMultilevel"/>
     <w:tmpl w:val="1A28E248"/>
@@ -19360,7 +20603,7 @@
       </w:pPr>
     </w:lvl>
   </w:abstractNum>
-  <w:abstractNum w:abstractNumId="32" w15:restartNumberingAfterBreak="0">
+  <w:abstractNum w:abstractNumId="22" w15:restartNumberingAfterBreak="0">
     <w:nsid w:val="4C094225"/>
     <w:multiLevelType w:val="hybridMultilevel"/>
     <w:tmpl w:val="6946FFBE"/>
@@ -19446,7 +20689,7 @@
       </w:pPr>
     </w:lvl>
   </w:abstractNum>
-  <w:abstractNum w:abstractNumId="33" w15:restartNumberingAfterBreak="0">
+  <w:abstractNum w:abstractNumId="23" w15:restartNumberingAfterBreak="0">
     <w:nsid w:val="55350C69"/>
     <w:multiLevelType w:val="hybridMultilevel"/>
     <w:tmpl w:val="30EC2CC2"/>
@@ -19532,7 +20775,7 @@
       </w:pPr>
     </w:lvl>
   </w:abstractNum>
-  <w:abstractNum w:abstractNumId="34" w15:restartNumberingAfterBreak="0">
+  <w:abstractNum w:abstractNumId="24" w15:restartNumberingAfterBreak="0">
     <w:nsid w:val="57726DA7"/>
     <w:multiLevelType w:val="hybridMultilevel"/>
     <w:tmpl w:val="6946FFBE"/>
@@ -19618,93 +20861,7 @@
       </w:pPr>
     </w:lvl>
   </w:abstractNum>
-  <w:abstractNum w:abstractNumId="35" w15:restartNumberingAfterBreak="0">
-    <w:nsid w:val="5909646E"/>
-    <w:multiLevelType w:val="hybridMultilevel"/>
-    <w:tmpl w:val="F8C89CD2"/>
-    <w:lvl w:ilvl="0" w:tplc="0410000F">
-      <w:start w:val="1"/>
-      <w:numFmt w:val="decimal"/>
-      <w:lvlText w:val="%1."/>
-      <w:lvlJc w:val="left"/>
-      <w:pPr>
-        <w:ind w:left="720" w:hanging="360"/>
-      </w:pPr>
-    </w:lvl>
-    <w:lvl w:ilvl="1" w:tplc="04100019" w:tentative="1">
-      <w:start w:val="1"/>
-      <w:numFmt w:val="lowerLetter"/>
-      <w:lvlText w:val="%2."/>
-      <w:lvlJc w:val="left"/>
-      <w:pPr>
-        <w:ind w:left="1440" w:hanging="360"/>
-      </w:pPr>
-    </w:lvl>
-    <w:lvl w:ilvl="2" w:tplc="0410001B" w:tentative="1">
-      <w:start w:val="1"/>
-      <w:numFmt w:val="lowerRoman"/>
-      <w:lvlText w:val="%3."/>
-      <w:lvlJc w:val="right"/>
-      <w:pPr>
-        <w:ind w:left="2160" w:hanging="180"/>
-      </w:pPr>
-    </w:lvl>
-    <w:lvl w:ilvl="3" w:tplc="0410000F" w:tentative="1">
-      <w:start w:val="1"/>
-      <w:numFmt w:val="decimal"/>
-      <w:lvlText w:val="%4."/>
-      <w:lvlJc w:val="left"/>
-      <w:pPr>
-        <w:ind w:left="2880" w:hanging="360"/>
-      </w:pPr>
-    </w:lvl>
-    <w:lvl w:ilvl="4" w:tplc="04100019" w:tentative="1">
-      <w:start w:val="1"/>
-      <w:numFmt w:val="lowerLetter"/>
-      <w:lvlText w:val="%5."/>
-      <w:lvlJc w:val="left"/>
-      <w:pPr>
-        <w:ind w:left="3600" w:hanging="360"/>
-      </w:pPr>
-    </w:lvl>
-    <w:lvl w:ilvl="5" w:tplc="0410001B" w:tentative="1">
-      <w:start w:val="1"/>
-      <w:numFmt w:val="lowerRoman"/>
-      <w:lvlText w:val="%6."/>
-      <w:lvlJc w:val="right"/>
-      <w:pPr>
-        <w:ind w:left="4320" w:hanging="180"/>
-      </w:pPr>
-    </w:lvl>
-    <w:lvl w:ilvl="6" w:tplc="0410000F" w:tentative="1">
-      <w:start w:val="1"/>
-      <w:numFmt w:val="decimal"/>
-      <w:lvlText w:val="%7."/>
-      <w:lvlJc w:val="left"/>
-      <w:pPr>
-        <w:ind w:left="5040" w:hanging="360"/>
-      </w:pPr>
-    </w:lvl>
-    <w:lvl w:ilvl="7" w:tplc="04100019" w:tentative="1">
-      <w:start w:val="1"/>
-      <w:numFmt w:val="lowerLetter"/>
-      <w:lvlText w:val="%8."/>
-      <w:lvlJc w:val="left"/>
-      <w:pPr>
-        <w:ind w:left="5760" w:hanging="360"/>
-      </w:pPr>
-    </w:lvl>
-    <w:lvl w:ilvl="8" w:tplc="0410001B" w:tentative="1">
-      <w:start w:val="1"/>
-      <w:numFmt w:val="lowerRoman"/>
-      <w:lvlText w:val="%9."/>
-      <w:lvlJc w:val="right"/>
-      <w:pPr>
-        <w:ind w:left="6480" w:hanging="180"/>
-      </w:pPr>
-    </w:lvl>
-  </w:abstractNum>
-  <w:abstractNum w:abstractNumId="36" w15:restartNumberingAfterBreak="0">
+  <w:abstractNum w:abstractNumId="25" w15:restartNumberingAfterBreak="0">
     <w:nsid w:val="5C1F49C0"/>
     <w:multiLevelType w:val="hybridMultilevel"/>
     <w:tmpl w:val="2FF8904A"/>
@@ -19790,7 +20947,7 @@
       </w:pPr>
     </w:lvl>
   </w:abstractNum>
-  <w:abstractNum w:abstractNumId="37" w15:restartNumberingAfterBreak="0">
+  <w:abstractNum w:abstractNumId="26" w15:restartNumberingAfterBreak="0">
     <w:nsid w:val="5DEB4320"/>
     <w:multiLevelType w:val="hybridMultilevel"/>
     <w:tmpl w:val="30EC2CC2"/>
@@ -19876,7 +21033,7 @@
       </w:pPr>
     </w:lvl>
   </w:abstractNum>
-  <w:abstractNum w:abstractNumId="38" w15:restartNumberingAfterBreak="0">
+  <w:abstractNum w:abstractNumId="27" w15:restartNumberingAfterBreak="0">
     <w:nsid w:val="5FEE05E2"/>
     <w:multiLevelType w:val="hybridMultilevel"/>
     <w:tmpl w:val="30EC2CC2"/>
@@ -19962,7 +21119,7 @@
       </w:pPr>
     </w:lvl>
   </w:abstractNum>
-  <w:abstractNum w:abstractNumId="39" w15:restartNumberingAfterBreak="0">
+  <w:abstractNum w:abstractNumId="28" w15:restartNumberingAfterBreak="0">
     <w:nsid w:val="611C346E"/>
     <w:multiLevelType w:val="hybridMultilevel"/>
     <w:tmpl w:val="30EC2CC2"/>
@@ -20048,7 +21205,7 @@
       </w:pPr>
     </w:lvl>
   </w:abstractNum>
-  <w:abstractNum w:abstractNumId="40" w15:restartNumberingAfterBreak="0">
+  <w:abstractNum w:abstractNumId="29" w15:restartNumberingAfterBreak="0">
     <w:nsid w:val="64747208"/>
     <w:multiLevelType w:val="hybridMultilevel"/>
     <w:tmpl w:val="30EC2CC2"/>
@@ -20134,7 +21291,7 @@
       </w:pPr>
     </w:lvl>
   </w:abstractNum>
-  <w:abstractNum w:abstractNumId="41" w15:restartNumberingAfterBreak="0">
+  <w:abstractNum w:abstractNumId="30" w15:restartNumberingAfterBreak="0">
     <w:nsid w:val="68DB74FE"/>
     <w:multiLevelType w:val="hybridMultilevel"/>
     <w:tmpl w:val="30EC2CC2"/>
@@ -20220,7 +21377,7 @@
       </w:pPr>
     </w:lvl>
   </w:abstractNum>
-  <w:abstractNum w:abstractNumId="42" w15:restartNumberingAfterBreak="0">
+  <w:abstractNum w:abstractNumId="31" w15:restartNumberingAfterBreak="0">
     <w:nsid w:val="6B9C05AB"/>
     <w:multiLevelType w:val="hybridMultilevel"/>
     <w:tmpl w:val="300A67E2"/>
@@ -20306,206 +21463,7 @@
       </w:pPr>
     </w:lvl>
   </w:abstractNum>
-  <w:abstractNum w:abstractNumId="43" w15:restartNumberingAfterBreak="0">
-    <w:nsid w:val="6BE75A57"/>
-    <w:multiLevelType w:val="hybridMultilevel"/>
-    <w:tmpl w:val="05A29052"/>
-    <w:lvl w:ilvl="0" w:tplc="04100001">
-      <w:start w:val="1"/>
-      <w:numFmt w:val="bullet"/>
-      <w:lvlText w:val=""/>
-      <w:lvlJc w:val="left"/>
-      <w:pPr>
-        <w:ind w:left="720" w:hanging="360"/>
-      </w:pPr>
-      <w:rPr>
-        <w:rFonts w:ascii="Symbol" w:hAnsi="Symbol" w:hint="default"/>
-      </w:rPr>
-    </w:lvl>
-    <w:lvl w:ilvl="1" w:tplc="04100003" w:tentative="1">
-      <w:start w:val="1"/>
-      <w:numFmt w:val="bullet"/>
-      <w:lvlText w:val="o"/>
-      <w:lvlJc w:val="left"/>
-      <w:pPr>
-        <w:ind w:left="1440" w:hanging="360"/>
-      </w:pPr>
-      <w:rPr>
-        <w:rFonts w:ascii="Courier New" w:hAnsi="Courier New" w:cs="Courier New" w:hint="default"/>
-      </w:rPr>
-    </w:lvl>
-    <w:lvl w:ilvl="2" w:tplc="04100005" w:tentative="1">
-      <w:start w:val="1"/>
-      <w:numFmt w:val="bullet"/>
-      <w:lvlText w:val=""/>
-      <w:lvlJc w:val="left"/>
-      <w:pPr>
-        <w:ind w:left="2160" w:hanging="360"/>
-      </w:pPr>
-      <w:rPr>
-        <w:rFonts w:ascii="Wingdings" w:hAnsi="Wingdings" w:hint="default"/>
-      </w:rPr>
-    </w:lvl>
-    <w:lvl w:ilvl="3" w:tplc="04100001" w:tentative="1">
-      <w:start w:val="1"/>
-      <w:numFmt w:val="bullet"/>
-      <w:lvlText w:val=""/>
-      <w:lvlJc w:val="left"/>
-      <w:pPr>
-        <w:ind w:left="2880" w:hanging="360"/>
-      </w:pPr>
-      <w:rPr>
-        <w:rFonts w:ascii="Symbol" w:hAnsi="Symbol" w:hint="default"/>
-      </w:rPr>
-    </w:lvl>
-    <w:lvl w:ilvl="4" w:tplc="04100003" w:tentative="1">
-      <w:start w:val="1"/>
-      <w:numFmt w:val="bullet"/>
-      <w:lvlText w:val="o"/>
-      <w:lvlJc w:val="left"/>
-      <w:pPr>
-        <w:ind w:left="3600" w:hanging="360"/>
-      </w:pPr>
-      <w:rPr>
-        <w:rFonts w:ascii="Courier New" w:hAnsi="Courier New" w:cs="Courier New" w:hint="default"/>
-      </w:rPr>
-    </w:lvl>
-    <w:lvl w:ilvl="5" w:tplc="04100005" w:tentative="1">
-      <w:start w:val="1"/>
-      <w:numFmt w:val="bullet"/>
-      <w:lvlText w:val=""/>
-      <w:lvlJc w:val="left"/>
-      <w:pPr>
-        <w:ind w:left="4320" w:hanging="360"/>
-      </w:pPr>
-      <w:rPr>
-        <w:rFonts w:ascii="Wingdings" w:hAnsi="Wingdings" w:hint="default"/>
-      </w:rPr>
-    </w:lvl>
-    <w:lvl w:ilvl="6" w:tplc="04100001" w:tentative="1">
-      <w:start w:val="1"/>
-      <w:numFmt w:val="bullet"/>
-      <w:lvlText w:val=""/>
-      <w:lvlJc w:val="left"/>
-      <w:pPr>
-        <w:ind w:left="5040" w:hanging="360"/>
-      </w:pPr>
-      <w:rPr>
-        <w:rFonts w:ascii="Symbol" w:hAnsi="Symbol" w:hint="default"/>
-      </w:rPr>
-    </w:lvl>
-    <w:lvl w:ilvl="7" w:tplc="04100003" w:tentative="1">
-      <w:start w:val="1"/>
-      <w:numFmt w:val="bullet"/>
-      <w:lvlText w:val="o"/>
-      <w:lvlJc w:val="left"/>
-      <w:pPr>
-        <w:ind w:left="5760" w:hanging="360"/>
-      </w:pPr>
-      <w:rPr>
-        <w:rFonts w:ascii="Courier New" w:hAnsi="Courier New" w:cs="Courier New" w:hint="default"/>
-      </w:rPr>
-    </w:lvl>
-    <w:lvl w:ilvl="8" w:tplc="04100005" w:tentative="1">
-      <w:start w:val="1"/>
-      <w:numFmt w:val="bullet"/>
-      <w:lvlText w:val=""/>
-      <w:lvlJc w:val="left"/>
-      <w:pPr>
-        <w:ind w:left="6480" w:hanging="360"/>
-      </w:pPr>
-      <w:rPr>
-        <w:rFonts w:ascii="Wingdings" w:hAnsi="Wingdings" w:hint="default"/>
-      </w:rPr>
-    </w:lvl>
-  </w:abstractNum>
-  <w:abstractNum w:abstractNumId="44" w15:restartNumberingAfterBreak="0">
-    <w:nsid w:val="6C8A2D6D"/>
-    <w:multiLevelType w:val="hybridMultilevel"/>
-    <w:tmpl w:val="6946FFBE"/>
-    <w:lvl w:ilvl="0" w:tplc="0410000F">
-      <w:start w:val="1"/>
-      <w:numFmt w:val="decimal"/>
-      <w:lvlText w:val="%1."/>
-      <w:lvlJc w:val="left"/>
-      <w:pPr>
-        <w:ind w:left="720" w:hanging="360"/>
-      </w:pPr>
-    </w:lvl>
-    <w:lvl w:ilvl="1" w:tplc="04100019" w:tentative="1">
-      <w:start w:val="1"/>
-      <w:numFmt w:val="lowerLetter"/>
-      <w:lvlText w:val="%2."/>
-      <w:lvlJc w:val="left"/>
-      <w:pPr>
-        <w:ind w:left="1440" w:hanging="360"/>
-      </w:pPr>
-    </w:lvl>
-    <w:lvl w:ilvl="2" w:tplc="0410001B" w:tentative="1">
-      <w:start w:val="1"/>
-      <w:numFmt w:val="lowerRoman"/>
-      <w:lvlText w:val="%3."/>
-      <w:lvlJc w:val="right"/>
-      <w:pPr>
-        <w:ind w:left="2160" w:hanging="180"/>
-      </w:pPr>
-    </w:lvl>
-    <w:lvl w:ilvl="3" w:tplc="0410000F" w:tentative="1">
-      <w:start w:val="1"/>
-      <w:numFmt w:val="decimal"/>
-      <w:lvlText w:val="%4."/>
-      <w:lvlJc w:val="left"/>
-      <w:pPr>
-        <w:ind w:left="2880" w:hanging="360"/>
-      </w:pPr>
-    </w:lvl>
-    <w:lvl w:ilvl="4" w:tplc="04100019" w:tentative="1">
-      <w:start w:val="1"/>
-      <w:numFmt w:val="lowerLetter"/>
-      <w:lvlText w:val="%5."/>
-      <w:lvlJc w:val="left"/>
-      <w:pPr>
-        <w:ind w:left="3600" w:hanging="360"/>
-      </w:pPr>
-    </w:lvl>
-    <w:lvl w:ilvl="5" w:tplc="0410001B" w:tentative="1">
-      <w:start w:val="1"/>
-      <w:numFmt w:val="lowerRoman"/>
-      <w:lvlText w:val="%6."/>
-      <w:lvlJc w:val="right"/>
-      <w:pPr>
-        <w:ind w:left="4320" w:hanging="180"/>
-      </w:pPr>
-    </w:lvl>
-    <w:lvl w:ilvl="6" w:tplc="0410000F" w:tentative="1">
-      <w:start w:val="1"/>
-      <w:numFmt w:val="decimal"/>
-      <w:lvlText w:val="%7."/>
-      <w:lvlJc w:val="left"/>
-      <w:pPr>
-        <w:ind w:left="5040" w:hanging="360"/>
-      </w:pPr>
-    </w:lvl>
-    <w:lvl w:ilvl="7" w:tplc="04100019" w:tentative="1">
-      <w:start w:val="1"/>
-      <w:numFmt w:val="lowerLetter"/>
-      <w:lvlText w:val="%8."/>
-      <w:lvlJc w:val="left"/>
-      <w:pPr>
-        <w:ind w:left="5760" w:hanging="360"/>
-      </w:pPr>
-    </w:lvl>
-    <w:lvl w:ilvl="8" w:tplc="0410001B" w:tentative="1">
-      <w:start w:val="1"/>
-      <w:numFmt w:val="lowerRoman"/>
-      <w:lvlText w:val="%9."/>
-      <w:lvlJc w:val="right"/>
-      <w:pPr>
-        <w:ind w:left="6480" w:hanging="180"/>
-      </w:pPr>
-    </w:lvl>
-  </w:abstractNum>
-  <w:abstractNum w:abstractNumId="45" w15:restartNumberingAfterBreak="0">
+  <w:abstractNum w:abstractNumId="32" w15:restartNumberingAfterBreak="0">
     <w:nsid w:val="6CD62D31"/>
     <w:multiLevelType w:val="hybridMultilevel"/>
     <w:tmpl w:val="C4F0A7AC"/>
@@ -20595,7 +21553,7 @@
       </w:pPr>
     </w:lvl>
   </w:abstractNum>
-  <w:abstractNum w:abstractNumId="46" w15:restartNumberingAfterBreak="0">
+  <w:abstractNum w:abstractNumId="33" w15:restartNumberingAfterBreak="0">
     <w:nsid w:val="6D0D5312"/>
     <w:multiLevelType w:val="hybridMultilevel"/>
     <w:tmpl w:val="5E7C1C46"/>
@@ -20681,7 +21639,120 @@
       </w:pPr>
     </w:lvl>
   </w:abstractNum>
-  <w:abstractNum w:abstractNumId="47" w15:restartNumberingAfterBreak="0">
+  <w:abstractNum w:abstractNumId="34" w15:restartNumberingAfterBreak="0">
+    <w:nsid w:val="701071A3"/>
+    <w:multiLevelType w:val="hybridMultilevel"/>
+    <w:tmpl w:val="468AB0D4"/>
+    <w:lvl w:ilvl="0" w:tplc="04100001">
+      <w:start w:val="1"/>
+      <w:numFmt w:val="bullet"/>
+      <w:lvlText w:val=""/>
+      <w:lvlJc w:val="left"/>
+      <w:pPr>
+        <w:ind w:left="720" w:hanging="360"/>
+      </w:pPr>
+      <w:rPr>
+        <w:rFonts w:ascii="Symbol" w:hAnsi="Symbol" w:hint="default"/>
+      </w:rPr>
+    </w:lvl>
+    <w:lvl w:ilvl="1" w:tplc="04100003" w:tentative="1">
+      <w:start w:val="1"/>
+      <w:numFmt w:val="bullet"/>
+      <w:lvlText w:val="o"/>
+      <w:lvlJc w:val="left"/>
+      <w:pPr>
+        <w:ind w:left="1440" w:hanging="360"/>
+      </w:pPr>
+      <w:rPr>
+        <w:rFonts w:ascii="Courier New" w:hAnsi="Courier New" w:cs="Courier New" w:hint="default"/>
+      </w:rPr>
+    </w:lvl>
+    <w:lvl w:ilvl="2" w:tplc="04100005" w:tentative="1">
+      <w:start w:val="1"/>
+      <w:numFmt w:val="bullet"/>
+      <w:lvlText w:val=""/>
+      <w:lvlJc w:val="left"/>
+      <w:pPr>
+        <w:ind w:left="2160" w:hanging="360"/>
+      </w:pPr>
+      <w:rPr>
+        <w:rFonts w:ascii="Wingdings" w:hAnsi="Wingdings" w:hint="default"/>
+      </w:rPr>
+    </w:lvl>
+    <w:lvl w:ilvl="3" w:tplc="04100001" w:tentative="1">
+      <w:start w:val="1"/>
+      <w:numFmt w:val="bullet"/>
+      <w:lvlText w:val=""/>
+      <w:lvlJc w:val="left"/>
+      <w:pPr>
+        <w:ind w:left="2880" w:hanging="360"/>
+      </w:pPr>
+      <w:rPr>
+        <w:rFonts w:ascii="Symbol" w:hAnsi="Symbol" w:hint="default"/>
+      </w:rPr>
+    </w:lvl>
+    <w:lvl w:ilvl="4" w:tplc="04100003" w:tentative="1">
+      <w:start w:val="1"/>
+      <w:numFmt w:val="bullet"/>
+      <w:lvlText w:val="o"/>
+      <w:lvlJc w:val="left"/>
+      <w:pPr>
+        <w:ind w:left="3600" w:hanging="360"/>
+      </w:pPr>
+      <w:rPr>
+        <w:rFonts w:ascii="Courier New" w:hAnsi="Courier New" w:cs="Courier New" w:hint="default"/>
+      </w:rPr>
+    </w:lvl>
+    <w:lvl w:ilvl="5" w:tplc="04100005" w:tentative="1">
+      <w:start w:val="1"/>
+      <w:numFmt w:val="bullet"/>
+      <w:lvlText w:val=""/>
+      <w:lvlJc w:val="left"/>
+      <w:pPr>
+        <w:ind w:left="4320" w:hanging="360"/>
+      </w:pPr>
+      <w:rPr>
+        <w:rFonts w:ascii="Wingdings" w:hAnsi="Wingdings" w:hint="default"/>
+      </w:rPr>
+    </w:lvl>
+    <w:lvl w:ilvl="6" w:tplc="04100001" w:tentative="1">
+      <w:start w:val="1"/>
+      <w:numFmt w:val="bullet"/>
+      <w:lvlText w:val=""/>
+      <w:lvlJc w:val="left"/>
+      <w:pPr>
+        <w:ind w:left="5040" w:hanging="360"/>
+      </w:pPr>
+      <w:rPr>
+        <w:rFonts w:ascii="Symbol" w:hAnsi="Symbol" w:hint="default"/>
+      </w:rPr>
+    </w:lvl>
+    <w:lvl w:ilvl="7" w:tplc="04100003" w:tentative="1">
+      <w:start w:val="1"/>
+      <w:numFmt w:val="bullet"/>
+      <w:lvlText w:val="o"/>
+      <w:lvlJc w:val="left"/>
+      <w:pPr>
+        <w:ind w:left="5760" w:hanging="360"/>
+      </w:pPr>
+      <w:rPr>
+        <w:rFonts w:ascii="Courier New" w:hAnsi="Courier New" w:cs="Courier New" w:hint="default"/>
+      </w:rPr>
+    </w:lvl>
+    <w:lvl w:ilvl="8" w:tplc="04100005" w:tentative="1">
+      <w:start w:val="1"/>
+      <w:numFmt w:val="bullet"/>
+      <w:lvlText w:val=""/>
+      <w:lvlJc w:val="left"/>
+      <w:pPr>
+        <w:ind w:left="6480" w:hanging="360"/>
+      </w:pPr>
+      <w:rPr>
+        <w:rFonts w:ascii="Wingdings" w:hAnsi="Wingdings" w:hint="default"/>
+      </w:rPr>
+    </w:lvl>
+  </w:abstractNum>
+  <w:abstractNum w:abstractNumId="35" w15:restartNumberingAfterBreak="0">
     <w:nsid w:val="71A9404C"/>
     <w:multiLevelType w:val="hybridMultilevel"/>
     <w:tmpl w:val="1A28E248"/>
@@ -20767,7 +21838,7 @@
       </w:pPr>
     </w:lvl>
   </w:abstractNum>
-  <w:abstractNum w:abstractNumId="48" w15:restartNumberingAfterBreak="0">
+  <w:abstractNum w:abstractNumId="36" w15:restartNumberingAfterBreak="0">
     <w:nsid w:val="75A625A9"/>
     <w:multiLevelType w:val="hybridMultilevel"/>
     <w:tmpl w:val="0DFE31F2"/>
@@ -20857,7 +21928,7 @@
       </w:pPr>
     </w:lvl>
   </w:abstractNum>
-  <w:abstractNum w:abstractNumId="49" w15:restartNumberingAfterBreak="0">
+  <w:abstractNum w:abstractNumId="37" w15:restartNumberingAfterBreak="0">
     <w:nsid w:val="75D66E66"/>
     <w:multiLevelType w:val="hybridMultilevel"/>
     <w:tmpl w:val="1A28E248"/>
@@ -20944,155 +22015,120 @@
     </w:lvl>
   </w:abstractNum>
   <w:num w:numId="1">
+    <w:abstractNumId w:val="31"/>
+  </w:num>
+  <w:num w:numId="2">
+    <w:abstractNumId w:val="7"/>
+  </w:num>
+  <w:num w:numId="3">
+    <w:abstractNumId w:val="19"/>
+  </w:num>
+  <w:num w:numId="4">
+    <w:abstractNumId w:val="22"/>
+  </w:num>
+  <w:num w:numId="5">
+    <w:abstractNumId w:val="9"/>
+  </w:num>
+  <w:num w:numId="6">
+    <w:abstractNumId w:val="13"/>
+  </w:num>
+  <w:num w:numId="7">
+    <w:abstractNumId w:val="15"/>
+  </w:num>
+  <w:num w:numId="8">
+    <w:abstractNumId w:val="25"/>
+  </w:num>
+  <w:num w:numId="9">
+    <w:abstractNumId w:val="16"/>
+  </w:num>
+  <w:num w:numId="10">
+    <w:abstractNumId w:val="33"/>
+  </w:num>
+  <w:num w:numId="11">
+    <w:abstractNumId w:val="11"/>
+  </w:num>
+  <w:num w:numId="12">
     <w:abstractNumId w:val="20"/>
   </w:num>
-  <w:num w:numId="2">
-    <w:abstractNumId w:val="5"/>
+  <w:num w:numId="13">
+    <w:abstractNumId w:val="24"/>
   </w:num>
-  <w:num w:numId="3">
-    <w:abstractNumId w:val="42"/>
+  <w:num w:numId="14">
+    <w:abstractNumId w:val="17"/>
   </w:num>
-  <w:num w:numId="4">
-    <w:abstractNumId w:val="15"/>
+  <w:num w:numId="15">
+    <w:abstractNumId w:val="28"/>
   </w:num>
-  <w:num w:numId="5">
-    <w:abstractNumId w:val="11"/>
+  <w:num w:numId="16">
+    <w:abstractNumId w:val="8"/>
   </w:num>
-  <w:num w:numId="6">
-    <w:abstractNumId w:val="29"/>
+  <w:num w:numId="17">
+    <w:abstractNumId w:val="1"/>
   </w:num>
-  <w:num w:numId="7">
+  <w:num w:numId="18">
+    <w:abstractNumId w:val="36"/>
+  </w:num>
+  <w:num w:numId="19">
     <w:abstractNumId w:val="32"/>
   </w:num>
-  <w:num w:numId="8">
-    <w:abstractNumId w:val="44"/>
-  </w:num>
-  <w:num w:numId="9">
-    <w:abstractNumId w:val="13"/>
-  </w:num>
-  <w:num w:numId="10">
-    <w:abstractNumId w:val="21"/>
-  </w:num>
-  <w:num w:numId="11">
-    <w:abstractNumId w:val="23"/>
-  </w:num>
-  <w:num w:numId="12">
-    <w:abstractNumId w:val="6"/>
-  </w:num>
-  <w:num w:numId="13">
-    <w:abstractNumId w:val="16"/>
-  </w:num>
-  <w:num w:numId="14">
-    <w:abstractNumId w:val="36"/>
-  </w:num>
-  <w:num w:numId="15">
-    <w:abstractNumId w:val="17"/>
-  </w:num>
-  <w:num w:numId="16">
-    <w:abstractNumId w:val="3"/>
-  </w:num>
-  <w:num w:numId="17">
-    <w:abstractNumId w:val="43"/>
-  </w:num>
-  <w:num w:numId="18">
-    <w:abstractNumId w:val="24"/>
-  </w:num>
-  <w:num w:numId="19">
-    <w:abstractNumId w:val="46"/>
-  </w:num>
   <w:num w:numId="20">
-    <w:abstractNumId w:val="18"/>
+    <w:abstractNumId w:val="12"/>
   </w:num>
   <w:num w:numId="21">
-    <w:abstractNumId w:val="30"/>
+    <w:abstractNumId w:val="14"/>
   </w:num>
   <w:num w:numId="22">
     <w:abstractNumId w:val="35"/>
   </w:num>
   <w:num w:numId="23">
+    <w:abstractNumId w:val="2"/>
+  </w:num>
+  <w:num w:numId="24">
+    <w:abstractNumId w:val="5"/>
+  </w:num>
+  <w:num w:numId="25">
+    <w:abstractNumId w:val="3"/>
+  </w:num>
+  <w:num w:numId="26">
+    <w:abstractNumId w:val="21"/>
+  </w:num>
+  <w:num w:numId="27">
+    <w:abstractNumId w:val="30"/>
+  </w:num>
+  <w:num w:numId="28">
+    <w:abstractNumId w:val="10"/>
+  </w:num>
+  <w:num w:numId="29">
+    <w:abstractNumId w:val="37"/>
+  </w:num>
+  <w:num w:numId="30">
+    <w:abstractNumId w:val="6"/>
+  </w:num>
+  <w:num w:numId="31">
+    <w:abstractNumId w:val="0"/>
+  </w:num>
+  <w:num w:numId="32">
     <w:abstractNumId w:val="27"/>
   </w:num>
-  <w:num w:numId="24">
+  <w:num w:numId="33">
+    <w:abstractNumId w:val="4"/>
+  </w:num>
+  <w:num w:numId="34">
+    <w:abstractNumId w:val="26"/>
+  </w:num>
+  <w:num w:numId="35">
+    <w:abstractNumId w:val="23"/>
+  </w:num>
+  <w:num w:numId="36">
+    <w:abstractNumId w:val="18"/>
+  </w:num>
+  <w:num w:numId="37">
+    <w:abstractNumId w:val="29"/>
+  </w:num>
+  <w:num w:numId="38">
     <w:abstractNumId w:val="34"/>
   </w:num>
-  <w:num w:numId="25">
-    <w:abstractNumId w:val="25"/>
-  </w:num>
-  <w:num w:numId="26">
-    <w:abstractNumId w:val="39"/>
-  </w:num>
-  <w:num w:numId="27">
-    <w:abstractNumId w:val="12"/>
-  </w:num>
-  <w:num w:numId="28">
-    <w:abstractNumId w:val="28"/>
-  </w:num>
-  <w:num w:numId="29">
-    <w:abstractNumId w:val="2"/>
-  </w:num>
-  <w:num w:numId="30">
-    <w:abstractNumId w:val="48"/>
-  </w:num>
-  <w:num w:numId="31">
-    <w:abstractNumId w:val="45"/>
-  </w:num>
-  <w:num w:numId="32">
-    <w:abstractNumId w:val="19"/>
-  </w:num>
-  <w:num w:numId="33">
-    <w:abstractNumId w:val="22"/>
-  </w:num>
-  <w:num w:numId="34">
-    <w:abstractNumId w:val="47"/>
-  </w:num>
-  <w:num w:numId="35">
-    <w:abstractNumId w:val="4"/>
-  </w:num>
-  <w:num w:numId="36">
-    <w:abstractNumId w:val="9"/>
-  </w:num>
-  <w:num w:numId="37">
-    <w:abstractNumId w:val="7"/>
-  </w:num>
-  <w:num w:numId="38">
-    <w:abstractNumId w:val="31"/>
-  </w:num>
-  <w:num w:numId="39">
-    <w:abstractNumId w:val="41"/>
-  </w:num>
-  <w:num w:numId="40">
-    <w:abstractNumId w:val="14"/>
-  </w:num>
-  <w:num w:numId="41">
-    <w:abstractNumId w:val="49"/>
-  </w:num>
-  <w:num w:numId="42">
-    <w:abstractNumId w:val="10"/>
-  </w:num>
-  <w:num w:numId="43">
-    <w:abstractNumId w:val="1"/>
-  </w:num>
-  <w:num w:numId="44">
-    <w:abstractNumId w:val="0"/>
-  </w:num>
-  <w:num w:numId="45">
-    <w:abstractNumId w:val="38"/>
-  </w:num>
-  <w:num w:numId="46">
-    <w:abstractNumId w:val="8"/>
-  </w:num>
-  <w:num w:numId="47">
-    <w:abstractNumId w:val="37"/>
-  </w:num>
-  <w:num w:numId="48">
-    <w:abstractNumId w:val="33"/>
-  </w:num>
-  <w:num w:numId="49">
-    <w:abstractNumId w:val="26"/>
-  </w:num>
-  <w:num w:numId="50">
-    <w:abstractNumId w:val="40"/>
-  </w:num>
+  <w:numIdMacAtCleanup w:val="38"/>
 </w:numbering>
 </file>
 
@@ -21768,6 +22804,25 @@
     <w:uiPriority w:val="99"/>
     <w:rsid w:val="00B660F9"/>
   </w:style>
+  <w:style w:type="paragraph" w:styleId="Didascalia">
+    <w:name w:val="caption"/>
+    <w:basedOn w:val="Normale"/>
+    <w:next w:val="Normale"/>
+    <w:uiPriority w:val="35"/>
+    <w:unhideWhenUsed/>
+    <w:qFormat/>
+    <w:rsid w:val="00AD0FA7"/>
+    <w:pPr>
+      <w:spacing w:after="200" w:line="240" w:lineRule="auto"/>
+    </w:pPr>
+    <w:rPr>
+      <w:i/>
+      <w:iCs/>
+      <w:color w:val="44546A" w:themeColor="text2"/>
+      <w:sz w:val="18"/>
+      <w:szCs w:val="18"/>
+    </w:rPr>
+  </w:style>
 </w:styles>
 </file>
 
@@ -22037,7 +23092,7 @@
 </file>
 
 <file path=customXml/itemProps1.xml><?xml version="1.0" encoding="utf-8"?>
-<ds:datastoreItem xmlns:ds="http://schemas.openxmlformats.org/officeDocument/2006/customXml" ds:itemID="{9ACB231C-9627-4F08-BDB9-6E3909CB85FE}">
+<ds:datastoreItem xmlns:ds="http://schemas.openxmlformats.org/officeDocument/2006/customXml" ds:itemID="{968EEF90-EC6A-4623-8515-A8840AA47B5A}">
   <ds:schemaRefs>
     <ds:schemaRef ds:uri="http://schemas.openxmlformats.org/officeDocument/2006/bibliography"/>
   </ds:schemaRefs>

--- a/Casi_uso.docx
+++ b/Casi_uso.docx
@@ -10583,17 +10583,8 @@
                 <w:sz w:val="32"/>
                 <w:szCs w:val="32"/>
               </w:rPr>
-              <w:t xml:space="preserve">Il sistema individua la categoria di </w:t>
-            </w:r>
-            <w:proofErr w:type="gramStart"/>
-            <w:r>
-              <w:rPr>
-                <w:sz w:val="32"/>
-                <w:szCs w:val="32"/>
-              </w:rPr>
-              <w:t>attuatori avanzati scelta</w:t>
-            </w:r>
-            <w:proofErr w:type="gramEnd"/>
+              <w:t>Il sistema individua la categoria di attuatori avanzati scelta</w:t>
+            </w:r>
           </w:p>
           <w:p>
             <w:pPr>
@@ -11652,23 +11643,7 @@
                 <w:sz w:val="32"/>
                 <w:szCs w:val="32"/>
               </w:rPr>
-              <w:t xml:space="preserve">&lt;&lt;include&gt;&gt; “Descrizione unità immobiliare e lista stanze” (Il sistema procede operando </w:t>
-            </w:r>
-            <w:proofErr w:type="gramStart"/>
-            <w:r>
-              <w:rPr>
-                <w:sz w:val="32"/>
-                <w:szCs w:val="32"/>
-              </w:rPr>
-              <w:t>sull´unità</w:t>
-            </w:r>
-            <w:proofErr w:type="gramEnd"/>
-            <w:r>
-              <w:rPr>
-                <w:sz w:val="32"/>
-                <w:szCs w:val="32"/>
-              </w:rPr>
-              <w:t xml:space="preserve"> selezionata)</w:t>
+              <w:t>&lt;&lt;include&gt;&gt; “Descrizione unità immobiliare e lista stanze” (Il sistema procede operando sull´unità selezionata)</w:t>
             </w:r>
           </w:p>
           <w:p>
@@ -16566,19 +16541,8 @@
           <w:sz w:val="32"/>
           <w:szCs w:val="32"/>
         </w:rPr>
-        <w:t>.</w:t>
+        <w:t>.txt</w:t>
       </w:r>
-      <w:proofErr w:type="spellStart"/>
-      <w:r>
-        <w:rPr>
-          <w:i/>
-          <w:iCs/>
-          <w:sz w:val="32"/>
-          <w:szCs w:val="32"/>
-        </w:rPr>
-        <w:t>txt</w:t>
-      </w:r>
-      <w:proofErr w:type="spellEnd"/>
       <w:r>
         <w:rPr>
           <w:sz w:val="32"/>
@@ -16620,19 +16584,8 @@
           <w:sz w:val="32"/>
           <w:szCs w:val="32"/>
         </w:rPr>
-        <w:t xml:space="preserve">Classe </w:t>
+        <w:t>Classe Strings</w:t>
       </w:r>
-      <w:proofErr w:type="spellStart"/>
-      <w:r>
-        <w:rPr>
-          <w:i/>
-          <w:iCs/>
-          <w:sz w:val="32"/>
-          <w:szCs w:val="32"/>
-        </w:rPr>
-        <w:t>Strings</w:t>
-      </w:r>
-      <w:proofErr w:type="spellEnd"/>
     </w:p>
     <w:p>
       <w:pPr>
@@ -16647,23 +16600,7 @@
           <w:sz w:val="32"/>
           <w:szCs w:val="32"/>
         </w:rPr>
-        <w:t xml:space="preserve">Per migliorare la manutenibilità del codice si è ritenuto necessario utilizzare una classe </w:t>
-      </w:r>
-      <w:proofErr w:type="spellStart"/>
-      <w:r>
-        <w:rPr>
-          <w:sz w:val="32"/>
-          <w:szCs w:val="32"/>
-        </w:rPr>
-        <w:t>Strings</w:t>
-      </w:r>
-      <w:proofErr w:type="spellEnd"/>
-      <w:r>
-        <w:rPr>
-          <w:sz w:val="32"/>
-          <w:szCs w:val="32"/>
-        </w:rPr>
-        <w:t xml:space="preserve"> per includere </w:t>
+        <w:t xml:space="preserve">Per migliorare la manutenibilità del codice si è ritenuto necessario utilizzare una classe Strings per includere </w:t>
       </w:r>
       <w:r>
         <w:rPr>
@@ -17002,27 +16939,7 @@
           <w:sz w:val="32"/>
           <w:szCs w:val="32"/>
         </w:rPr>
-        <w:t>.</w:t>
-      </w:r>
-      <w:proofErr w:type="spellStart"/>
-      <w:r>
-        <w:rPr>
-          <w:i/>
-          <w:iCs/>
-          <w:sz w:val="32"/>
-          <w:szCs w:val="32"/>
-        </w:rPr>
-        <w:t>dat</w:t>
-      </w:r>
-      <w:proofErr w:type="spellEnd"/>
-      <w:r>
-        <w:rPr>
-          <w:i/>
-          <w:iCs/>
-          <w:sz w:val="32"/>
-          <w:szCs w:val="32"/>
-        </w:rPr>
-        <w:t>.</w:t>
+        <w:t>.dat.</w:t>
       </w:r>
     </w:p>
     <w:p>
@@ -17111,7 +17028,71 @@
         <w:t>Come avviare il programma</w:t>
       </w:r>
     </w:p>
-    <w:p/>
+    <w:p>
+      <w:pPr>
+        <w:rPr>
+          <w:sz w:val="32"/>
+          <w:szCs w:val="32"/>
+        </w:rPr>
+      </w:pPr>
+      <w:r>
+        <w:rPr>
+          <w:sz w:val="32"/>
+          <w:szCs w:val="32"/>
+        </w:rPr>
+        <w:t>Ad ogni avvio, il programma verificherà l’esistenza dei file richiesti nella cartella “data”. Tutte le parti persistenti del sistema vengono archiviate nel file denominato “dataHandler.dat”, se esso è assente, possiamo assumere che sia la prima volta che viene avviato il sistema oppure che il file è corrotto: in entrambi i casi è richiesto l’intervento del manutentore per permettere il corretto utilizzo del sistema da parte del fruitore.</w:t>
+      </w:r>
+    </w:p>
+    <w:p>
+      <w:pPr>
+        <w:rPr>
+          <w:sz w:val="32"/>
+          <w:szCs w:val="32"/>
+        </w:rPr>
+      </w:pPr>
+      <w:r>
+        <w:rPr>
+          <w:sz w:val="32"/>
+          <w:szCs w:val="32"/>
+        </w:rPr>
+        <w:t xml:space="preserve">Risulta quindi di fondamentale importanza </w:t>
+      </w:r>
+      <w:r>
+        <w:rPr>
+          <w:b/>
+          <w:bCs/>
+          <w:i/>
+          <w:iCs/>
+          <w:sz w:val="32"/>
+          <w:szCs w:val="32"/>
+        </w:rPr>
+        <w:t>NON</w:t>
+      </w:r>
+      <w:r>
+        <w:rPr>
+          <w:sz w:val="32"/>
+          <w:szCs w:val="32"/>
+        </w:rPr>
+        <w:t xml:space="preserve"> alterare né i nomi dei file interni, né i nomi delle directory associate al programma, poiché esse fanno parte della sua struttura e sono necessarie per garantire il corretto funzionamento.</w:t>
+      </w:r>
+      <w:bookmarkStart w:id="16" w:name="_GoBack"/>
+      <w:bookmarkEnd w:id="16"/>
+    </w:p>
+    <w:p>
+      <w:pPr>
+        <w:rPr>
+          <w:sz w:val="32"/>
+          <w:szCs w:val="32"/>
+        </w:rPr>
+      </w:pPr>
+      <w:r>
+        <w:rPr>
+          <w:sz w:val="32"/>
+          <w:szCs w:val="32"/>
+        </w:rPr>
+        <w:t>È possibile avviare il programma all’interno dell’ambiente di sviluppo, tramite la classe “HomeMain”, oppure è possibile eseguire il file DomoHouse.jar da qualsiasi terminale a linea di comando.</w:t>
+      </w:r>
+    </w:p>
     <w:p>
       <w:pPr>
         <w:rPr>
@@ -17226,23 +17207,7 @@
           <w:sz w:val="32"/>
           <w:szCs w:val="32"/>
         </w:rPr>
-        <w:t xml:space="preserve">fruitore avrà accesso solamente ad </w:t>
-      </w:r>
-      <w:proofErr w:type="gramStart"/>
-      <w:r>
-        <w:rPr>
-          <w:sz w:val="32"/>
-          <w:szCs w:val="32"/>
-        </w:rPr>
-        <w:t>un parte</w:t>
-      </w:r>
-      <w:proofErr w:type="gramEnd"/>
-      <w:r>
-        <w:rPr>
-          <w:sz w:val="32"/>
-          <w:szCs w:val="32"/>
-        </w:rPr>
-        <w:t xml:space="preserve"> del menù riservata solo a lui con dovute limitazioni. Il manutentore potrà invece accedere sia alla sezione del me</w:t>
+        <w:t>fruitore avrà accesso solamente ad un parte del menù riservata solo a lui con dovute limitazioni. Il manutentore potrà invece accedere sia alla sezione del me</w:t>
       </w:r>
       <w:r>
         <w:rPr>
@@ -17293,6 +17258,7 @@
         <w:rPr>
           <w:noProof/>
         </w:rPr>
+        <w:lastRenderedPageBreak/>
         <mc:AlternateContent>
           <mc:Choice Requires="wps">
             <w:drawing>
@@ -17337,13 +17303,8 @@
                                 <w:noProof/>
                               </w:rPr>
                             </w:pPr>
-                            <w:proofErr w:type="spellStart"/>
                             <w:r>
-                              <w:t>Menù</w:t>
-                            </w:r>
-                            <w:proofErr w:type="spellEnd"/>
-                            <w:r>
-                              <w:t xml:space="preserve"> principale</w:t>
+                              <w:t>Menù principale</w:t>
                             </w:r>
                           </w:p>
                         </w:txbxContent>
@@ -17376,13 +17337,8 @@
                           <w:noProof/>
                         </w:rPr>
                       </w:pPr>
-                      <w:proofErr w:type="spellStart"/>
                       <w:r>
-                        <w:t>Menù</w:t>
-                      </w:r>
-                      <w:proofErr w:type="spellEnd"/>
-                      <w:r>
-                        <w:t xml:space="preserve"> principale</w:t>
+                        <w:t>Menù principale</w:t>
                       </w:r>
                     </w:p>
                   </w:txbxContent>
@@ -17459,23 +17415,7 @@
           <w:sz w:val="32"/>
           <w:szCs w:val="32"/>
         </w:rPr>
-        <w:t xml:space="preserve">fruitore premere il tasto “1” e successivamente verrà richiesto il nome. </w:t>
-      </w:r>
-      <w:proofErr w:type="gramStart"/>
-      <w:r>
-        <w:rPr>
-          <w:sz w:val="32"/>
-          <w:szCs w:val="32"/>
-        </w:rPr>
-        <w:t>Dopo  l’inserimento</w:t>
-      </w:r>
-      <w:proofErr w:type="gramEnd"/>
-      <w:r>
-        <w:rPr>
-          <w:sz w:val="32"/>
-          <w:szCs w:val="32"/>
-        </w:rPr>
-        <w:t xml:space="preserve"> di quest’ultimo si passa alla schermata principale del menù fruitore. </w:t>
+        <w:t xml:space="preserve">fruitore premere il tasto “1” e successivamente verrà richiesto il nome. Dopo  l’inserimento di quest’ultimo si passa alla schermata principale del menù fruitore. </w:t>
       </w:r>
     </w:p>
     <w:p>
@@ -17536,13 +17476,8 @@
                                 <w:szCs w:val="32"/>
                               </w:rPr>
                             </w:pPr>
-                            <w:proofErr w:type="spellStart"/>
                             <w:r>
-                              <w:t>Menù</w:t>
-                            </w:r>
-                            <w:proofErr w:type="spellEnd"/>
-                            <w:r>
-                              <w:t xml:space="preserve"> principale fruitore</w:t>
+                              <w:t>Menù principale fruitore</w:t>
                             </w:r>
                           </w:p>
                         </w:txbxContent>
@@ -17573,13 +17508,8 @@
                           <w:szCs w:val="32"/>
                         </w:rPr>
                       </w:pPr>
-                      <w:proofErr w:type="spellStart"/>
                       <w:r>
-                        <w:t>Menù</w:t>
-                      </w:r>
-                      <w:proofErr w:type="spellEnd"/>
-                      <w:r>
-                        <w:t xml:space="preserve"> principale fruitore</w:t>
+                        <w:t>Menù principale fruitore</w:t>
                       </w:r>
                     </w:p>
                   </w:txbxContent>
@@ -17651,39 +17581,7 @@
           <w:sz w:val="32"/>
           <w:szCs w:val="32"/>
         </w:rPr>
-        <w:t xml:space="preserve">Il </w:t>
-      </w:r>
-      <w:proofErr w:type="spellStart"/>
-      <w:r>
-        <w:rPr>
-          <w:sz w:val="32"/>
-          <w:szCs w:val="32"/>
-        </w:rPr>
-        <w:t>menù</w:t>
-      </w:r>
-      <w:proofErr w:type="spellEnd"/>
-      <w:r>
-        <w:rPr>
-          <w:sz w:val="32"/>
-          <w:szCs w:val="32"/>
-        </w:rPr>
-        <w:t xml:space="preserve"> principale del fruitore permette di: visualizzare unità immobiliare, visualizzare una categoria di sensori, visualizzare </w:t>
-      </w:r>
-      <w:proofErr w:type="gramStart"/>
-      <w:r>
-        <w:rPr>
-          <w:sz w:val="32"/>
-          <w:szCs w:val="32"/>
-        </w:rPr>
-        <w:t>un categoria</w:t>
-      </w:r>
-      <w:proofErr w:type="gramEnd"/>
-      <w:r>
-        <w:rPr>
-          <w:sz w:val="32"/>
-          <w:szCs w:val="32"/>
-        </w:rPr>
-        <w:t xml:space="preserve"> di attuatori oppure aggiornare l’ora del sistema.</w:t>
+        <w:t>Il menù principale del fruitore permette di: visualizzare unità immobiliare, visualizzare una categoria di sensori, visualizzare un categoria di attuatori oppure aggiornare l’ora del sistema.</w:t>
       </w:r>
       <w:r>
         <w:rPr>
@@ -17698,13 +17596,6 @@
           <w:szCs w:val="32"/>
         </w:rPr>
         <w:br/>
-      </w:r>
-      <w:r>
-        <w:rPr>
-          <w:sz w:val="32"/>
-          <w:szCs w:val="32"/>
-        </w:rPr>
-        <w:lastRenderedPageBreak/>
         <w:t xml:space="preserve">1) </w:t>
       </w:r>
       <w:r>
@@ -17714,32 +17605,14 @@
           <w:sz w:val="32"/>
           <w:szCs w:val="32"/>
         </w:rPr>
-        <w:t xml:space="preserve">Visualizza unità </w:t>
-      </w:r>
-      <w:proofErr w:type="gramStart"/>
-      <w:r>
-        <w:rPr>
-          <w:i/>
-          <w:iCs/>
-          <w:sz w:val="32"/>
-          <w:szCs w:val="32"/>
-        </w:rPr>
-        <w:t>immobiliare</w:t>
+        <w:t>Visualizza unità immobiliare</w:t>
       </w:r>
       <w:r>
         <w:rPr>
           <w:sz w:val="32"/>
           <w:szCs w:val="32"/>
         </w:rPr>
-        <w:t xml:space="preserve"> :</w:t>
-      </w:r>
-      <w:proofErr w:type="gramEnd"/>
-      <w:r>
-        <w:rPr>
-          <w:sz w:val="32"/>
-          <w:szCs w:val="32"/>
-        </w:rPr>
-        <w:t xml:space="preserve"> Verrà mostrato l’elenco dei nomi di unità immobiliari presenti nel sistema. L’utente, inserendo il nome dell’unità immobiliare desiderata, </w:t>
+        <w:t xml:space="preserve"> : Verrà mostrato l’elenco dei nomi di unità immobiliari presenti nel sistema. L’utente, inserendo il nome dell’unità immobiliare desiderata, </w:t>
       </w:r>
       <w:r>
         <w:rPr>
@@ -17753,23 +17626,7 @@
           <w:sz w:val="32"/>
           <w:szCs w:val="32"/>
         </w:rPr>
-        <w:t xml:space="preserve">potrà visualizzare il </w:t>
-      </w:r>
-      <w:proofErr w:type="spellStart"/>
-      <w:r>
-        <w:rPr>
-          <w:sz w:val="32"/>
-          <w:szCs w:val="32"/>
-        </w:rPr>
-        <w:t>menù</w:t>
-      </w:r>
-      <w:proofErr w:type="spellEnd"/>
-      <w:r>
-        <w:rPr>
-          <w:sz w:val="32"/>
-          <w:szCs w:val="32"/>
-        </w:rPr>
-        <w:t xml:space="preserve"> </w:t>
+        <w:t xml:space="preserve">potrà visualizzare il menù </w:t>
       </w:r>
       <w:r>
         <w:rPr>
@@ -17808,32 +17665,14 @@
           <w:sz w:val="32"/>
           <w:szCs w:val="32"/>
         </w:rPr>
-        <w:t xml:space="preserve">Visualizza categorie di </w:t>
-      </w:r>
-      <w:proofErr w:type="gramStart"/>
-      <w:r>
-        <w:rPr>
-          <w:i/>
-          <w:iCs/>
-          <w:sz w:val="32"/>
-          <w:szCs w:val="32"/>
-        </w:rPr>
-        <w:t>sensori</w:t>
+        <w:t>Visualizza categorie di sensori</w:t>
       </w:r>
       <w:r>
         <w:rPr>
           <w:sz w:val="32"/>
           <w:szCs w:val="32"/>
         </w:rPr>
-        <w:t xml:space="preserve"> :</w:t>
-      </w:r>
-      <w:proofErr w:type="gramEnd"/>
-      <w:r>
-        <w:rPr>
-          <w:sz w:val="32"/>
-          <w:szCs w:val="32"/>
-        </w:rPr>
-        <w:t xml:space="preserve"> Verrà mostrato l’elenco dei nomi delle categorie di sensori presenti nel sistema. L’utente, inserendo il nome della categoria di sensore desiderata, potrà visualizzare informazioni relativi alla categoria selezionata. </w:t>
+        <w:t xml:space="preserve"> : Verrà mostrato l’elenco dei nomi delle categorie di sensori presenti nel sistema. L’utente, inserendo il nome della categoria di sensore desiderata, potrà visualizzare informazioni relativi alla categoria selezionata. </w:t>
       </w:r>
     </w:p>
     <w:p>
@@ -17858,32 +17697,22 @@
           <w:sz w:val="32"/>
           <w:szCs w:val="32"/>
         </w:rPr>
-        <w:t xml:space="preserve">Visualizza categorie di </w:t>
-      </w:r>
-      <w:proofErr w:type="gramStart"/>
-      <w:r>
-        <w:rPr>
-          <w:i/>
-          <w:iCs/>
-          <w:sz w:val="32"/>
-          <w:szCs w:val="32"/>
-        </w:rPr>
-        <w:t>attuatori</w:t>
+        <w:t>Visualizza categorie di attuatori</w:t>
       </w:r>
       <w:r>
         <w:rPr>
           <w:sz w:val="32"/>
           <w:szCs w:val="32"/>
         </w:rPr>
-        <w:t xml:space="preserve"> :</w:t>
+        <w:t xml:space="preserve"> : Verrà mostrato l’elenco dei nomi delle categoria di attuatori presenti nel sistema. L’utente, inserendo il </w:t>
       </w:r>
-      <w:proofErr w:type="gramEnd"/>
       <w:r>
         <w:rPr>
           <w:sz w:val="32"/>
           <w:szCs w:val="32"/>
         </w:rPr>
-        <w:t xml:space="preserve"> Verrà mostrato l’elenco dei nomi delle categoria di attuatori presenti nel sistema. L’utente, inserendo il nome della categoria di attuatore desiderata, potrà visualizzare informazioni relativi alla categoria selezionata.</w:t>
+        <w:lastRenderedPageBreak/>
+        <w:t>nome della categoria di attuatore desiderata, potrà visualizzare informazioni relativi alla categoria selezionata.</w:t>
       </w:r>
     </w:p>
     <w:p>
@@ -17908,32 +17737,14 @@
           <w:sz w:val="32"/>
           <w:szCs w:val="32"/>
         </w:rPr>
-        <w:t xml:space="preserve">Aggiorna </w:t>
-      </w:r>
-      <w:proofErr w:type="gramStart"/>
-      <w:r>
-        <w:rPr>
-          <w:i/>
-          <w:iCs/>
-          <w:sz w:val="32"/>
-          <w:szCs w:val="32"/>
-        </w:rPr>
-        <w:t>ora</w:t>
+        <w:t>Aggiorna ora</w:t>
       </w:r>
       <w:r>
         <w:rPr>
           <w:sz w:val="32"/>
           <w:szCs w:val="32"/>
         </w:rPr>
-        <w:t xml:space="preserve"> :</w:t>
-      </w:r>
-      <w:proofErr w:type="gramEnd"/>
-      <w:r>
-        <w:rPr>
-          <w:sz w:val="32"/>
-          <w:szCs w:val="32"/>
-        </w:rPr>
-        <w:t xml:space="preserve"> Visualizza nuovamente il menù corrente aggiornando la visualizzazione dell’ora</w:t>
+        <w:t xml:space="preserve"> : Visualizza nuovamente il menù corrente aggiornando la visualizzazione dell’ora</w:t>
       </w:r>
     </w:p>
     <w:p>
@@ -18147,13 +17958,6 @@
           <w:szCs w:val="32"/>
         </w:rPr>
         <w:br/>
-      </w:r>
-      <w:r>
-        <w:rPr>
-          <w:sz w:val="32"/>
-          <w:szCs w:val="32"/>
-        </w:rPr>
-        <w:lastRenderedPageBreak/>
         <w:t xml:space="preserve">2) </w:t>
       </w:r>
       <w:r>
@@ -18170,56 +17974,7 @@
           <w:sz w:val="32"/>
           <w:szCs w:val="32"/>
         </w:rPr>
-        <w:t xml:space="preserve"> : </w:t>
-      </w:r>
-      <w:r>
-        <w:rPr>
-          <w:sz w:val="32"/>
-          <w:szCs w:val="32"/>
-        </w:rPr>
-        <w:t xml:space="preserve">Verrà mostrato l’elenco dei nomi </w:t>
-      </w:r>
-      <w:r>
-        <w:rPr>
-          <w:sz w:val="32"/>
-          <w:szCs w:val="32"/>
-        </w:rPr>
-        <w:t>delle stanze presenti nell’unità immobiliare selezionata precedentemente</w:t>
-      </w:r>
-      <w:r>
-        <w:rPr>
-          <w:sz w:val="32"/>
-          <w:szCs w:val="32"/>
-        </w:rPr>
-        <w:t xml:space="preserve">. </w:t>
-      </w:r>
-      <w:r>
-        <w:rPr>
-          <w:sz w:val="32"/>
-          <w:szCs w:val="32"/>
-        </w:rPr>
-        <w:t>Il fruitore</w:t>
-      </w:r>
-      <w:r>
-        <w:rPr>
-          <w:sz w:val="32"/>
-          <w:szCs w:val="32"/>
-        </w:rPr>
-        <w:t>, inserendo il nome dell</w:t>
-      </w:r>
-      <w:r>
-        <w:rPr>
-          <w:sz w:val="32"/>
-          <w:szCs w:val="32"/>
-        </w:rPr>
-        <w:t>a stanza</w:t>
-      </w:r>
-      <w:r>
-        <w:rPr>
-          <w:sz w:val="32"/>
-          <w:szCs w:val="32"/>
-        </w:rPr>
-        <w:t xml:space="preserve"> desiderata,</w:t>
+        <w:t xml:space="preserve"> : Verrà mostrato l’elenco dei nomi delle stanze presenti nell’unità immobiliare selezionata precedentemente. Il fruitore, inserendo il nome della stanza desiderata,</w:t>
       </w:r>
       <w:r>
         <w:rPr>
@@ -18233,58 +17988,15 @@
           <w:sz w:val="32"/>
           <w:szCs w:val="32"/>
         </w:rPr>
-        <w:t xml:space="preserve"> potrà visualizzare il </w:t>
-      </w:r>
-      <w:proofErr w:type="spellStart"/>
-      <w:r>
-        <w:rPr>
-          <w:sz w:val="32"/>
-          <w:szCs w:val="32"/>
-        </w:rPr>
-        <w:t>menù</w:t>
-      </w:r>
-      <w:proofErr w:type="spellEnd"/>
-      <w:r>
-        <w:rPr>
-          <w:sz w:val="32"/>
-          <w:szCs w:val="32"/>
-        </w:rPr>
-        <w:t xml:space="preserve"> di essa che permette di effettuare azioni relative</w:t>
+        <w:t xml:space="preserve"> potrà visualizzare il menù di essa che permette di effettuare azioni </w:t>
       </w:r>
       <w:r>
         <w:rPr>
           <w:sz w:val="32"/>
           <w:szCs w:val="32"/>
         </w:rPr>
-        <w:t xml:space="preserve"> alla stanza</w:t>
-      </w:r>
-      <w:r>
-        <w:rPr>
-          <w:sz w:val="32"/>
-          <w:szCs w:val="32"/>
-        </w:rPr>
-        <w:t xml:space="preserve">. (Si nota che se non è presente nessuna </w:t>
-      </w:r>
-      <w:r>
-        <w:rPr>
-          <w:sz w:val="32"/>
-          <w:szCs w:val="32"/>
-        </w:rPr>
-        <w:t>stanza</w:t>
-      </w:r>
-      <w:r>
-        <w:rPr>
-          <w:sz w:val="32"/>
-          <w:szCs w:val="32"/>
-        </w:rPr>
-        <w:t xml:space="preserve"> nel programma non sarà possibile accedere al menù successivo)</w:t>
-      </w:r>
-      <w:r>
-        <w:rPr>
-          <w:sz w:val="32"/>
-          <w:szCs w:val="32"/>
-        </w:rPr>
-        <w:t>.</w:t>
+        <w:lastRenderedPageBreak/>
+        <w:t>relative alla stanza. (Si nota che se non è presente nessuna stanza nel programma non sarà possibile accedere al menù successivo).</w:t>
       </w:r>
     </w:p>
     <w:p>
@@ -18309,17 +18021,7 @@
           <w:sz w:val="32"/>
           <w:szCs w:val="32"/>
         </w:rPr>
-        <w:t xml:space="preserve">Visualizza categorie di </w:t>
-      </w:r>
-      <w:proofErr w:type="gramStart"/>
-      <w:r>
-        <w:rPr>
-          <w:i/>
-          <w:iCs/>
-          <w:sz w:val="32"/>
-          <w:szCs w:val="32"/>
-        </w:rPr>
-        <w:t>sensori</w:t>
+        <w:t>Visualizza categorie di sensori</w:t>
       </w:r>
       <w:r>
         <w:rPr>
@@ -18335,15 +18037,7 @@
           <w:sz w:val="32"/>
           <w:szCs w:val="32"/>
         </w:rPr>
-        <w:t>:</w:t>
-      </w:r>
-      <w:proofErr w:type="gramEnd"/>
-      <w:r>
-        <w:rPr>
-          <w:sz w:val="32"/>
-          <w:szCs w:val="32"/>
-        </w:rPr>
-        <w:t xml:space="preserve"> </w:t>
+        <w:t xml:space="preserve">: </w:t>
       </w:r>
       <w:r>
         <w:rPr>
@@ -18377,17 +18071,7 @@
           <w:sz w:val="32"/>
           <w:szCs w:val="32"/>
         </w:rPr>
-        <w:t xml:space="preserve">Visualizza categorie di </w:t>
-      </w:r>
-      <w:proofErr w:type="gramStart"/>
-      <w:r>
-        <w:rPr>
-          <w:i/>
-          <w:iCs/>
-          <w:sz w:val="32"/>
-          <w:szCs w:val="32"/>
-        </w:rPr>
-        <w:t>attuatori</w:t>
+        <w:t>Visualizza categorie di attuatori</w:t>
       </w:r>
       <w:r>
         <w:rPr>
@@ -18405,17 +18089,7 @@
           <w:sz w:val="32"/>
           <w:szCs w:val="32"/>
         </w:rPr>
-        <w:t>:</w:t>
-      </w:r>
-      <w:proofErr w:type="gramEnd"/>
-      <w:r>
-        <w:rPr>
-          <w:i/>
-          <w:iCs/>
-          <w:sz w:val="32"/>
-          <w:szCs w:val="32"/>
-        </w:rPr>
-        <w:t xml:space="preserve"> già descritto in precedenza</w:t>
+        <w:t>: già descritto in precedenza</w:t>
       </w:r>
     </w:p>
     <w:p>
@@ -18440,35 +18114,15 @@
           <w:sz w:val="32"/>
           <w:szCs w:val="32"/>
         </w:rPr>
-        <w:t xml:space="preserve">Aggiungi </w:t>
-      </w:r>
-      <w:proofErr w:type="gramStart"/>
-      <w:r>
-        <w:rPr>
-          <w:i/>
-          <w:iCs/>
-          <w:sz w:val="32"/>
-          <w:szCs w:val="32"/>
-        </w:rPr>
-        <w:t>regola</w:t>
+        <w:t>Aggiungi regola</w:t>
       </w:r>
       <w:r>
         <w:rPr>
           <w:sz w:val="32"/>
           <w:szCs w:val="32"/>
         </w:rPr>
-        <w:t xml:space="preserve"> :</w:t>
+        <w:t xml:space="preserve"> : Il fruitore sarà guidato dal sistema ad inserire una nuova regola. </w:t>
       </w:r>
-      <w:proofErr w:type="gramEnd"/>
-      <w:r>
-        <w:rPr>
-          <w:sz w:val="32"/>
-          <w:szCs w:val="32"/>
-        </w:rPr>
-        <w:t xml:space="preserve"> Il fruitore sarà guidato dal sistema ad inserire una nuova regola. </w:t>
-      </w:r>
-      <w:bookmarkStart w:id="16" w:name="_GoBack"/>
-      <w:bookmarkEnd w:id="16"/>
       <w:r>
         <w:rPr>
           <w:sz w:val="32"/>
@@ -23092,7 +22746,7 @@
 </file>
 
 <file path=customXml/itemProps1.xml><?xml version="1.0" encoding="utf-8"?>
-<ds:datastoreItem xmlns:ds="http://schemas.openxmlformats.org/officeDocument/2006/customXml" ds:itemID="{968EEF90-EC6A-4623-8515-A8840AA47B5A}">
+<ds:datastoreItem xmlns:ds="http://schemas.openxmlformats.org/officeDocument/2006/customXml" ds:itemID="{79D3A002-8CB1-4AA8-8EAE-1144C82439B3}">
   <ds:schemaRefs>
     <ds:schemaRef ds:uri="http://schemas.openxmlformats.org/officeDocument/2006/bibliography"/>
   </ds:schemaRefs>

--- a/Casi_uso.docx
+++ b/Casi_uso.docx
@@ -63,7 +63,29 @@
           <w:sz w:val="56"/>
           <w:szCs w:val="56"/>
         </w:rPr>
-        <w:t xml:space="preserve"> a.a. 2019-2020</w:t>
+        <w:t xml:space="preserve"> </w:t>
+      </w:r>
+      <w:proofErr w:type="spellStart"/>
+      <w:r>
+        <w:rPr>
+          <w:b/>
+          <w:bCs/>
+          <w:color w:val="FF0000"/>
+          <w:sz w:val="56"/>
+          <w:szCs w:val="56"/>
+        </w:rPr>
+        <w:t>a.a</w:t>
+      </w:r>
+      <w:proofErr w:type="spellEnd"/>
+      <w:r>
+        <w:rPr>
+          <w:b/>
+          <w:bCs/>
+          <w:color w:val="FF0000"/>
+          <w:sz w:val="56"/>
+          <w:szCs w:val="56"/>
+        </w:rPr>
+        <w:t>. 2019-2020</w:t>
       </w:r>
     </w:p>
     <w:p>
@@ -104,7 +126,23 @@
           <w:sz w:val="32"/>
           <w:szCs w:val="32"/>
         </w:rPr>
-        <w:t>Matteo Colosini (715329)</w:t>
+        <w:t xml:space="preserve">Matteo </w:t>
+      </w:r>
+      <w:proofErr w:type="spellStart"/>
+      <w:r>
+        <w:rPr>
+          <w:sz w:val="32"/>
+          <w:szCs w:val="32"/>
+        </w:rPr>
+        <w:t>Colosini</w:t>
+      </w:r>
+      <w:proofErr w:type="spellEnd"/>
+      <w:r>
+        <w:rPr>
+          <w:sz w:val="32"/>
+          <w:szCs w:val="32"/>
+        </w:rPr>
+        <w:t xml:space="preserve"> (715329)</w:t>
       </w:r>
     </w:p>
     <w:p>
@@ -124,7 +162,23 @@
           <w:sz w:val="32"/>
           <w:szCs w:val="32"/>
         </w:rPr>
-        <w:t>Federico Gagliazzi (715352)</w:t>
+        <w:t xml:space="preserve">Federico </w:t>
+      </w:r>
+      <w:proofErr w:type="spellStart"/>
+      <w:r>
+        <w:rPr>
+          <w:sz w:val="32"/>
+          <w:szCs w:val="32"/>
+        </w:rPr>
+        <w:t>Gagliazzi</w:t>
+      </w:r>
+      <w:proofErr w:type="spellEnd"/>
+      <w:r>
+        <w:rPr>
+          <w:sz w:val="32"/>
+          <w:szCs w:val="32"/>
+        </w:rPr>
+        <w:t xml:space="preserve"> (715352)</w:t>
       </w:r>
     </w:p>
     <w:p>
@@ -16541,8 +16595,19 @@
           <w:sz w:val="32"/>
           <w:szCs w:val="32"/>
         </w:rPr>
-        <w:t>.txt</w:t>
-      </w:r>
+        <w:t>.</w:t>
+      </w:r>
+      <w:proofErr w:type="spellStart"/>
+      <w:r>
+        <w:rPr>
+          <w:i/>
+          <w:iCs/>
+          <w:sz w:val="32"/>
+          <w:szCs w:val="32"/>
+        </w:rPr>
+        <w:t>txt</w:t>
+      </w:r>
+      <w:proofErr w:type="spellEnd"/>
       <w:r>
         <w:rPr>
           <w:sz w:val="32"/>
@@ -16584,8 +16649,19 @@
           <w:sz w:val="32"/>
           <w:szCs w:val="32"/>
         </w:rPr>
-        <w:t>Classe Strings</w:t>
-      </w:r>
+        <w:t xml:space="preserve">Classe </w:t>
+      </w:r>
+      <w:proofErr w:type="spellStart"/>
+      <w:r>
+        <w:rPr>
+          <w:i/>
+          <w:iCs/>
+          <w:sz w:val="32"/>
+          <w:szCs w:val="32"/>
+        </w:rPr>
+        <w:t>Strings</w:t>
+      </w:r>
+      <w:proofErr w:type="spellEnd"/>
     </w:p>
     <w:p>
       <w:pPr>
@@ -16600,7 +16676,23 @@
           <w:sz w:val="32"/>
           <w:szCs w:val="32"/>
         </w:rPr>
-        <w:t xml:space="preserve">Per migliorare la manutenibilità del codice si è ritenuto necessario utilizzare una classe Strings per includere </w:t>
+        <w:t xml:space="preserve">Per migliorare la manutenibilità del codice si è ritenuto necessario utilizzare una classe </w:t>
+      </w:r>
+      <w:proofErr w:type="spellStart"/>
+      <w:r>
+        <w:rPr>
+          <w:sz w:val="32"/>
+          <w:szCs w:val="32"/>
+        </w:rPr>
+        <w:t>Strings</w:t>
+      </w:r>
+      <w:proofErr w:type="spellEnd"/>
+      <w:r>
+        <w:rPr>
+          <w:sz w:val="32"/>
+          <w:szCs w:val="32"/>
+        </w:rPr>
+        <w:t xml:space="preserve"> per includere </w:t>
       </w:r>
       <w:r>
         <w:rPr>
@@ -16939,7 +17031,27 @@
           <w:sz w:val="32"/>
           <w:szCs w:val="32"/>
         </w:rPr>
-        <w:t>.dat.</w:t>
+        <w:t>.</w:t>
+      </w:r>
+      <w:proofErr w:type="spellStart"/>
+      <w:r>
+        <w:rPr>
+          <w:i/>
+          <w:iCs/>
+          <w:sz w:val="32"/>
+          <w:szCs w:val="32"/>
+        </w:rPr>
+        <w:t>dat</w:t>
+      </w:r>
+      <w:proofErr w:type="spellEnd"/>
+      <w:r>
+        <w:rPr>
+          <w:i/>
+          <w:iCs/>
+          <w:sz w:val="32"/>
+          <w:szCs w:val="32"/>
+        </w:rPr>
+        <w:t>.</w:t>
       </w:r>
     </w:p>
     <w:p>
@@ -17040,7 +17152,39 @@
           <w:sz w:val="32"/>
           <w:szCs w:val="32"/>
         </w:rPr>
-        <w:t>Ad ogni avvio, il programma verificherà l’esistenza dei file richiesti nella cartella “data”. Tutte le parti persistenti del sistema vengono archiviate nel file denominato “dataHandler.dat”, se esso è assente, possiamo assumere che sia la prima volta che viene avviato il sistema oppure che il file è corrotto: in entrambi i casi è richiesto l’intervento del manutentore per permettere il corretto utilizzo del sistema da parte del fruitore.</w:t>
+        <w:t>Ad ogni avvio, il programma verificherà l’esistenza dei file richiesti nella cartella “</w:t>
+      </w:r>
+      <w:r>
+        <w:rPr>
+          <w:i/>
+          <w:iCs/>
+          <w:sz w:val="32"/>
+          <w:szCs w:val="32"/>
+        </w:rPr>
+        <w:t>data</w:t>
+      </w:r>
+      <w:r>
+        <w:rPr>
+          <w:sz w:val="32"/>
+          <w:szCs w:val="32"/>
+        </w:rPr>
+        <w:t>”. Tutte le parti persistenti del sistema vengono archiviate nel file denominato “</w:t>
+      </w:r>
+      <w:r>
+        <w:rPr>
+          <w:i/>
+          <w:iCs/>
+          <w:sz w:val="32"/>
+          <w:szCs w:val="32"/>
+        </w:rPr>
+        <w:t>dataHandler.dat</w:t>
+      </w:r>
+      <w:r>
+        <w:rPr>
+          <w:sz w:val="32"/>
+          <w:szCs w:val="32"/>
+        </w:rPr>
+        <w:t>”, se esso è assente, possiamo assumere che sia la prima volta che viene avviato il sistema oppure che il file è corrotto: in entrambi i casi è richiesto l’intervento del manutentore per permettere il corretto utilizzo del sistema da parte del fruitore.</w:t>
       </w:r>
     </w:p>
     <w:p>
@@ -17075,8 +17219,6 @@
         </w:rPr>
         <w:t xml:space="preserve"> alterare né i nomi dei file interni, né i nomi delle directory associate al programma, poiché esse fanno parte della sua struttura e sono necessarie per garantire il corretto funzionamento.</w:t>
       </w:r>
-      <w:bookmarkStart w:id="16" w:name="_GoBack"/>
-      <w:bookmarkEnd w:id="16"/>
     </w:p>
     <w:p>
       <w:pPr>
@@ -17090,25 +17232,137 @@
           <w:sz w:val="32"/>
           <w:szCs w:val="32"/>
         </w:rPr>
-        <w:t>È possibile avviare il programma all’interno dell’ambiente di sviluppo, tramite la classe “HomeMain”, oppure è possibile eseguire il file DomoHouse.jar da qualsiasi terminale a linea di comando.</w:t>
+        <w:t>È possibile avviare il programma all’interno dell’ambiente di sviluppo, tramite la classe “</w:t>
+      </w:r>
+      <w:proofErr w:type="spellStart"/>
+      <w:r>
+        <w:rPr>
+          <w:i/>
+          <w:iCs/>
+          <w:sz w:val="32"/>
+          <w:szCs w:val="32"/>
+        </w:rPr>
+        <w:t>HomeMain</w:t>
+      </w:r>
+      <w:proofErr w:type="spellEnd"/>
+      <w:r>
+        <w:rPr>
+          <w:sz w:val="32"/>
+          <w:szCs w:val="32"/>
+        </w:rPr>
+        <w:t>”, oppure è possibile eseguire il file DomoHouse.jar da qualsiasi terminale a linea di comando.</w:t>
       </w:r>
     </w:p>
     <w:p>
       <w:pPr>
         <w:rPr>
-          <w:b/>
-          <w:bCs/>
-          <w:sz w:val="20"/>
-          <w:szCs w:val="20"/>
-        </w:rPr>
-      </w:pPr>
+          <w:sz w:val="32"/>
+          <w:szCs w:val="32"/>
+        </w:rPr>
+      </w:pPr>
+      <w:r>
+        <w:rPr>
+          <w:sz w:val="32"/>
+          <w:szCs w:val="32"/>
+        </w:rPr>
+        <w:t xml:space="preserve">Per poter procedere come fruitore bisogna semplicemente interagire col menù ed inserire un nome utente qualsiasi. Invece, per procedere come manutentore selezionare la voce “Manutentore” nel </w:t>
+      </w:r>
+      <w:proofErr w:type="spellStart"/>
+      <w:r>
+        <w:rPr>
+          <w:sz w:val="32"/>
+          <w:szCs w:val="32"/>
+        </w:rPr>
+        <w:t>menù</w:t>
+      </w:r>
+      <w:proofErr w:type="spellEnd"/>
+      <w:r>
+        <w:rPr>
+          <w:sz w:val="32"/>
+          <w:szCs w:val="32"/>
+        </w:rPr>
+        <w:t xml:space="preserve"> principale e inserire come credenziali: </w:t>
+      </w:r>
     </w:p>
     <w:p>
       <w:pPr>
+        <w:rPr>
+          <w:sz w:val="32"/>
+          <w:szCs w:val="32"/>
+        </w:rPr>
+      </w:pPr>
+      <w:r>
+        <w:rPr>
+          <w:sz w:val="32"/>
+          <w:szCs w:val="32"/>
+        </w:rPr>
+        <w:t>nome utente: prova</w:t>
+      </w:r>
+      <w:r>
+        <w:rPr>
+          <w:sz w:val="32"/>
+          <w:szCs w:val="32"/>
+        </w:rPr>
+        <w:br/>
+        <w:t>password: pippo123456</w:t>
+      </w:r>
+    </w:p>
+    <w:p>
+      <w:pPr>
+        <w:rPr>
+          <w:sz w:val="32"/>
+          <w:szCs w:val="32"/>
+        </w:rPr>
+      </w:pPr>
+      <w:r>
+        <w:rPr>
+          <w:sz w:val="32"/>
+          <w:szCs w:val="32"/>
+        </w:rPr>
+        <w:t>Nota: per ogni versione del progetto è stato creato un file “</w:t>
+      </w:r>
+      <w:r>
+        <w:rPr>
+          <w:i/>
+          <w:iCs/>
+          <w:sz w:val="32"/>
+          <w:szCs w:val="32"/>
+        </w:rPr>
+        <w:t>dataHandler.dat</w:t>
+      </w:r>
+      <w:r>
+        <w:rPr>
+          <w:sz w:val="32"/>
+          <w:szCs w:val="32"/>
+        </w:rPr>
+        <w:t xml:space="preserve">” per poter effettuare delle prove concrete del programma. In caso si volesse procedere ad una creazione dinamica di un nuovo sistema basta cancellare oppure spostare il file </w:t>
+      </w:r>
+      <w:proofErr w:type="spellStart"/>
+      <w:r>
+        <w:rPr>
+          <w:sz w:val="32"/>
+          <w:szCs w:val="32"/>
+        </w:rPr>
+        <w:t>dataHandler</w:t>
+      </w:r>
+      <w:proofErr w:type="spellEnd"/>
+      <w:r>
+        <w:rPr>
+          <w:sz w:val="32"/>
+          <w:szCs w:val="32"/>
+        </w:rPr>
+        <w:t xml:space="preserve"> nella cartella.</w:t>
+      </w:r>
+    </w:p>
+    <w:p>
+      <w:pPr>
         <w:pStyle w:val="Titolo1"/>
       </w:pPr>
       <w:r>
-        <w:t>Manuale Fruitore</w:t>
+        <w:t>Manual</w:t>
+      </w:r>
+      <w:r>
+        <w:t>i</w:t>
       </w:r>
     </w:p>
     <w:p>
@@ -17169,7 +17423,15 @@
           <w:sz w:val="32"/>
           <w:szCs w:val="32"/>
         </w:rPr>
-        <w:t xml:space="preserve"> Inoltre, in ogni menù sarà presente una voce “</w:t>
+        <w:t xml:space="preserve"> Inoltre, in ogni </w:t>
+      </w:r>
+      <w:r>
+        <w:rPr>
+          <w:sz w:val="32"/>
+          <w:szCs w:val="32"/>
+        </w:rPr>
+        <w:lastRenderedPageBreak/>
+        <w:t>menù sarà presente una voce “</w:t>
       </w:r>
       <w:r>
         <w:rPr>
@@ -17207,7 +17469,35 @@
           <w:sz w:val="32"/>
           <w:szCs w:val="32"/>
         </w:rPr>
-        <w:t>fruitore avrà accesso solamente ad un parte del menù riservata solo a lui con dovute limitazioni. Il manutentore potrà invece accedere sia alla sezione del me</w:t>
+        <w:t>fruitore avrà accesso solamente a</w:t>
+      </w:r>
+      <w:r>
+        <w:rPr>
+          <w:sz w:val="32"/>
+          <w:szCs w:val="32"/>
+        </w:rPr>
+        <w:t xml:space="preserve"> </w:t>
+      </w:r>
+      <w:r>
+        <w:rPr>
+          <w:sz w:val="32"/>
+          <w:szCs w:val="32"/>
+        </w:rPr>
+        <w:t>un</w:t>
+      </w:r>
+      <w:r>
+        <w:rPr>
+          <w:sz w:val="32"/>
+          <w:szCs w:val="32"/>
+        </w:rPr>
+        <w:t>a</w:t>
+      </w:r>
+      <w:r>
+        <w:rPr>
+          <w:sz w:val="32"/>
+          <w:szCs w:val="32"/>
+        </w:rPr>
+        <w:t xml:space="preserve"> parte del menù riservata solo a lui con dovute limitazioni. Il manutentore potrà invece accedere sia alla sezione del me</w:t>
       </w:r>
       <w:r>
         <w:rPr>
@@ -17235,20 +17525,308 @@
     <w:p>
       <w:pPr>
         <w:rPr>
-          <w:sz w:val="32"/>
-          <w:szCs w:val="32"/>
-        </w:rPr>
-      </w:pPr>
-      <w:r>
-        <w:rPr>
-          <w:sz w:val="32"/>
-          <w:szCs w:val="32"/>
-        </w:rPr>
-        <w:t>Al primo avvio del programma verrà mostrata la seguente schermata.</w:t>
+          <w:b/>
+          <w:bCs/>
+          <w:i/>
+          <w:iCs/>
+          <w:sz w:val="32"/>
+          <w:szCs w:val="32"/>
+          <w:u w:val="single"/>
+        </w:rPr>
+      </w:pPr>
+      <w:r>
+        <w:rPr>
+          <w:b/>
+          <w:bCs/>
+          <w:i/>
+          <w:iCs/>
+          <w:sz w:val="32"/>
+          <w:szCs w:val="32"/>
+          <w:u w:val="single"/>
+        </w:rPr>
+        <w:t>Operazioni di base</w:t>
       </w:r>
     </w:p>
     <w:p>
       <w:pPr>
+        <w:pStyle w:val="Paragrafoelenco"/>
+        <w:numPr>
+          <w:ilvl w:val="0"/>
+          <w:numId w:val="38"/>
+        </w:numPr>
+        <w:rPr>
+          <w:b/>
+          <w:bCs/>
+          <w:sz w:val="32"/>
+          <w:szCs w:val="32"/>
+        </w:rPr>
+      </w:pPr>
+      <w:r>
+        <w:rPr>
+          <w:sz w:val="32"/>
+          <w:szCs w:val="32"/>
+        </w:rPr>
+        <w:t>Visualizza una categoria di sensori</w:t>
+      </w:r>
+    </w:p>
+    <w:p>
+      <w:pPr>
+        <w:pStyle w:val="Paragrafoelenco"/>
+        <w:numPr>
+          <w:ilvl w:val="0"/>
+          <w:numId w:val="38"/>
+        </w:numPr>
+        <w:rPr>
+          <w:b/>
+          <w:bCs/>
+          <w:sz w:val="32"/>
+          <w:szCs w:val="32"/>
+        </w:rPr>
+      </w:pPr>
+      <w:r>
+        <w:rPr>
+          <w:sz w:val="32"/>
+          <w:szCs w:val="32"/>
+        </w:rPr>
+        <w:t>Visualizza una categoria di attuatori</w:t>
+      </w:r>
+    </w:p>
+    <w:p>
+      <w:pPr>
+        <w:pStyle w:val="Paragrafoelenco"/>
+        <w:numPr>
+          <w:ilvl w:val="0"/>
+          <w:numId w:val="38"/>
+        </w:numPr>
+        <w:rPr>
+          <w:b/>
+          <w:bCs/>
+          <w:sz w:val="32"/>
+          <w:szCs w:val="32"/>
+        </w:rPr>
+      </w:pPr>
+      <w:r>
+        <w:rPr>
+          <w:sz w:val="32"/>
+          <w:szCs w:val="32"/>
+        </w:rPr>
+        <w:t>Aggiungere una nuova regola</w:t>
+      </w:r>
+    </w:p>
+    <w:p>
+      <w:pPr>
+        <w:pStyle w:val="Paragrafoelenco"/>
+        <w:numPr>
+          <w:ilvl w:val="0"/>
+          <w:numId w:val="38"/>
+        </w:numPr>
+        <w:rPr>
+          <w:b/>
+          <w:bCs/>
+          <w:sz w:val="32"/>
+          <w:szCs w:val="32"/>
+        </w:rPr>
+      </w:pPr>
+      <w:r>
+        <w:rPr>
+          <w:sz w:val="32"/>
+          <w:szCs w:val="32"/>
+        </w:rPr>
+        <w:t>Attivare/disattivare una nuova regola</w:t>
+      </w:r>
+    </w:p>
+    <w:p>
+      <w:pPr>
+        <w:pStyle w:val="Paragrafoelenco"/>
+        <w:numPr>
+          <w:ilvl w:val="0"/>
+          <w:numId w:val="38"/>
+        </w:numPr>
+        <w:rPr>
+          <w:b/>
+          <w:bCs/>
+          <w:sz w:val="32"/>
+          <w:szCs w:val="32"/>
+        </w:rPr>
+      </w:pPr>
+      <w:r>
+        <w:rPr>
+          <w:sz w:val="32"/>
+          <w:szCs w:val="32"/>
+        </w:rPr>
+        <w:t>Visualizzare tutte le regole attive</w:t>
+      </w:r>
+    </w:p>
+    <w:p>
+      <w:pPr>
+        <w:pStyle w:val="Paragrafoelenco"/>
+        <w:numPr>
+          <w:ilvl w:val="0"/>
+          <w:numId w:val="38"/>
+        </w:numPr>
+        <w:rPr>
+          <w:b/>
+          <w:bCs/>
+          <w:sz w:val="32"/>
+          <w:szCs w:val="32"/>
+        </w:rPr>
+      </w:pPr>
+      <w:r>
+        <w:rPr>
+          <w:sz w:val="32"/>
+          <w:szCs w:val="32"/>
+        </w:rPr>
+        <w:t xml:space="preserve">Visualizzare un sensore </w:t>
+      </w:r>
+    </w:p>
+    <w:p>
+      <w:pPr>
+        <w:pStyle w:val="Paragrafoelenco"/>
+        <w:numPr>
+          <w:ilvl w:val="0"/>
+          <w:numId w:val="38"/>
+        </w:numPr>
+        <w:rPr>
+          <w:b/>
+          <w:bCs/>
+          <w:sz w:val="32"/>
+          <w:szCs w:val="32"/>
+        </w:rPr>
+      </w:pPr>
+      <w:r>
+        <w:rPr>
+          <w:sz w:val="32"/>
+          <w:szCs w:val="32"/>
+        </w:rPr>
+        <w:t>Visualizzare un attuatore</w:t>
+      </w:r>
+    </w:p>
+    <w:p>
+      <w:pPr>
+        <w:pStyle w:val="Paragrafoelenco"/>
+        <w:numPr>
+          <w:ilvl w:val="0"/>
+          <w:numId w:val="38"/>
+        </w:numPr>
+        <w:rPr>
+          <w:b/>
+          <w:bCs/>
+          <w:sz w:val="32"/>
+          <w:szCs w:val="32"/>
+        </w:rPr>
+      </w:pPr>
+      <w:r>
+        <w:rPr>
+          <w:sz w:val="32"/>
+          <w:szCs w:val="32"/>
+        </w:rPr>
+        <w:t>Visualizzare un artefatto</w:t>
+      </w:r>
+    </w:p>
+    <w:p>
+      <w:pPr>
+        <w:pStyle w:val="Paragrafoelenco"/>
+        <w:numPr>
+          <w:ilvl w:val="0"/>
+          <w:numId w:val="38"/>
+        </w:numPr>
+        <w:rPr>
+          <w:b/>
+          <w:bCs/>
+          <w:sz w:val="32"/>
+          <w:szCs w:val="32"/>
+        </w:rPr>
+      </w:pPr>
+      <w:r>
+        <w:rPr>
+          <w:sz w:val="32"/>
+          <w:szCs w:val="32"/>
+        </w:rPr>
+        <w:t>Attivare/disattivare un dispositivo</w:t>
+      </w:r>
+    </w:p>
+    <w:p>
+      <w:pPr>
+        <w:pStyle w:val="Paragrafoelenco"/>
+        <w:rPr>
+          <w:b/>
+          <w:bCs/>
+          <w:sz w:val="32"/>
+          <w:szCs w:val="32"/>
+        </w:rPr>
+      </w:pPr>
+    </w:p>
+    <w:p>
+      <w:pPr>
+        <w:rPr>
+          <w:b/>
+          <w:bCs/>
+          <w:i/>
+          <w:iCs/>
+          <w:sz w:val="32"/>
+          <w:szCs w:val="32"/>
+          <w:u w:val="single"/>
+        </w:rPr>
+      </w:pPr>
+      <w:r>
+        <w:rPr>
+          <w:b/>
+          <w:bCs/>
+          <w:i/>
+          <w:iCs/>
+          <w:sz w:val="32"/>
+          <w:szCs w:val="32"/>
+          <w:u w:val="single"/>
+        </w:rPr>
+        <w:t>Funzionalità e navigazione menù</w:t>
+      </w:r>
+    </w:p>
+    <w:p>
+      <w:pPr>
+        <w:rPr>
+          <w:sz w:val="32"/>
+          <w:szCs w:val="32"/>
+        </w:rPr>
+      </w:pPr>
+      <w:proofErr w:type="spellStart"/>
+      <w:r>
+        <w:rPr>
+          <w:b/>
+          <w:bCs/>
+          <w:sz w:val="32"/>
+          <w:szCs w:val="32"/>
+        </w:rPr>
+        <w:t>Menù</w:t>
+      </w:r>
+      <w:proofErr w:type="spellEnd"/>
+      <w:r>
+        <w:rPr>
+          <w:b/>
+          <w:bCs/>
+          <w:sz w:val="32"/>
+          <w:szCs w:val="32"/>
+        </w:rPr>
+        <w:t xml:space="preserve"> principale</w:t>
+      </w:r>
+      <w:r>
+        <w:rPr>
+          <w:b/>
+          <w:bCs/>
+          <w:sz w:val="32"/>
+          <w:szCs w:val="32"/>
+        </w:rPr>
+        <w:br/>
+      </w:r>
+      <w:r>
+        <w:rPr>
+          <w:sz w:val="32"/>
+          <w:szCs w:val="32"/>
+        </w:rPr>
+        <w:t>Al primo avvio del programma verrà mostrata la seguente schermata.</w:t>
+      </w:r>
+    </w:p>
+    <w:p>
+      <w:pPr>
         <w:rPr>
           <w:sz w:val="32"/>
           <w:szCs w:val="32"/>
@@ -17258,7 +17836,6 @@
         <w:rPr>
           <w:noProof/>
         </w:rPr>
-        <w:lastRenderedPageBreak/>
         <mc:AlternateContent>
           <mc:Choice Requires="wps">
             <w:drawing>
@@ -17303,8 +17880,13 @@
                                 <w:noProof/>
                               </w:rPr>
                             </w:pPr>
+                            <w:proofErr w:type="spellStart"/>
                             <w:r>
-                              <w:t>Menù principale</w:t>
+                              <w:t>Menù</w:t>
+                            </w:r>
+                            <w:proofErr w:type="spellEnd"/>
+                            <w:r>
+                              <w:t xml:space="preserve"> principale</w:t>
                             </w:r>
                           </w:p>
                         </w:txbxContent>
@@ -17337,8 +17919,13 @@
                           <w:noProof/>
                         </w:rPr>
                       </w:pPr>
+                      <w:proofErr w:type="spellStart"/>
                       <w:r>
-                        <w:t>Menù principale</w:t>
+                        <w:t>Menù</w:t>
+                      </w:r>
+                      <w:proofErr w:type="spellEnd"/>
+                      <w:r>
+                        <w:t xml:space="preserve"> principale</w:t>
                       </w:r>
                     </w:p>
                   </w:txbxContent>
@@ -17415,17 +18002,22 @@
           <w:sz w:val="32"/>
           <w:szCs w:val="32"/>
         </w:rPr>
-        <w:t xml:space="preserve">fruitore premere il tasto “1” e successivamente verrà richiesto il nome. Dopo  l’inserimento di quest’ultimo si passa alla schermata principale del menù fruitore. </w:t>
-      </w:r>
-    </w:p>
-    <w:p>
-      <w:pPr>
-        <w:keepNext/>
-        <w:rPr>
-          <w:sz w:val="32"/>
-          <w:szCs w:val="32"/>
-        </w:rPr>
-      </w:pPr>
+        <w:t>fruitore premere il tasto “1” e successivamente verrà richiesto il nome. Dopo  l’inserimento di quest’ultimo si passa alla schermata principale d</w:t>
+      </w:r>
+      <w:r>
+        <w:rPr>
+          <w:sz w:val="28"/>
+          <w:szCs w:val="28"/>
+        </w:rPr>
+        <w:t xml:space="preserve">el </w:t>
+      </w:r>
+      <w:r>
+        <w:rPr>
+          <w:sz w:val="32"/>
+          <w:szCs w:val="32"/>
+        </w:rPr>
+        <w:t xml:space="preserve">menù fruitore. </w:t>
+      </w:r>
       <w:r>
         <w:rPr>
           <w:noProof/>
@@ -17476,8 +18068,13 @@
                                 <w:szCs w:val="32"/>
                               </w:rPr>
                             </w:pPr>
+                            <w:proofErr w:type="spellStart"/>
                             <w:r>
-                              <w:t>Menù principale fruitore</w:t>
+                              <w:t>Menù</w:t>
+                            </w:r>
+                            <w:proofErr w:type="spellEnd"/>
+                            <w:r>
+                              <w:t xml:space="preserve"> principale fruitore</w:t>
                             </w:r>
                           </w:p>
                         </w:txbxContent>
@@ -17508,8 +18105,13 @@
                           <w:szCs w:val="32"/>
                         </w:rPr>
                       </w:pPr>
+                      <w:proofErr w:type="spellStart"/>
                       <w:r>
-                        <w:t>Menù principale fruitore</w:t>
+                        <w:t>Menù</w:t>
+                      </w:r>
+                      <w:proofErr w:type="spellEnd"/>
+                      <w:r>
+                        <w:t xml:space="preserve"> principale fruitore</w:t>
                       </w:r>
                     </w:p>
                   </w:txbxContent>
@@ -17581,7 +18183,31 @@
           <w:sz w:val="32"/>
           <w:szCs w:val="32"/>
         </w:rPr>
-        <w:t>Il menù principale del fruitore permette di: visualizzare unità immobiliare, visualizzare una categoria di sensori, visualizzare un categoria di attuatori oppure aggiornare l’ora del sistema.</w:t>
+        <w:t xml:space="preserve">Il </w:t>
+      </w:r>
+      <w:proofErr w:type="spellStart"/>
+      <w:r>
+        <w:rPr>
+          <w:sz w:val="32"/>
+          <w:szCs w:val="32"/>
+        </w:rPr>
+        <w:t>menù</w:t>
+      </w:r>
+      <w:proofErr w:type="spellEnd"/>
+      <w:r>
+        <w:rPr>
+          <w:sz w:val="32"/>
+          <w:szCs w:val="32"/>
+        </w:rPr>
+        <w:t xml:space="preserve"> principale del fruitore permette di: visualizzare unità immobiliare, visualizzare una categoria di sensori, visualizzare un categoria di attuatori </w:t>
+      </w:r>
+      <w:r>
+        <w:rPr>
+          <w:sz w:val="32"/>
+          <w:szCs w:val="32"/>
+        </w:rPr>
+        <w:lastRenderedPageBreak/>
+        <w:t>oppure aggiornare l’ora del sistema.</w:t>
       </w:r>
       <w:r>
         <w:rPr>
@@ -17626,7 +18252,23 @@
           <w:sz w:val="32"/>
           <w:szCs w:val="32"/>
         </w:rPr>
-        <w:t xml:space="preserve">potrà visualizzare il menù </w:t>
+        <w:t xml:space="preserve">potrà visualizzare il </w:t>
+      </w:r>
+      <w:proofErr w:type="spellStart"/>
+      <w:r>
+        <w:rPr>
+          <w:sz w:val="32"/>
+          <w:szCs w:val="32"/>
+        </w:rPr>
+        <w:t>menù</w:t>
+      </w:r>
+      <w:proofErr w:type="spellEnd"/>
+      <w:r>
+        <w:rPr>
+          <w:sz w:val="32"/>
+          <w:szCs w:val="32"/>
+        </w:rPr>
+        <w:t xml:space="preserve"> </w:t>
       </w:r>
       <w:r>
         <w:rPr>
@@ -17704,15 +18346,7 @@
           <w:sz w:val="32"/>
           <w:szCs w:val="32"/>
         </w:rPr>
-        <w:t xml:space="preserve"> : Verrà mostrato l’elenco dei nomi delle categoria di attuatori presenti nel sistema. L’utente, inserendo il </w:t>
-      </w:r>
-      <w:r>
-        <w:rPr>
-          <w:sz w:val="32"/>
-          <w:szCs w:val="32"/>
-        </w:rPr>
-        <w:lastRenderedPageBreak/>
-        <w:t>nome della categoria di attuatore desiderata, potrà visualizzare informazioni relativi alla categoria selezionata.</w:t>
+        <w:t xml:space="preserve"> : Verrà mostrato l’elenco dei nomi delle categoria di attuatori presenti nel sistema. L’utente, inserendo il nome della categoria di attuatore desiderata, potrà visualizzare informazioni relativi alla categoria selezionata.</w:t>
       </w:r>
     </w:p>
     <w:p>
@@ -17751,10 +18385,21 @@
       <w:pPr>
         <w:keepNext/>
         <w:rPr>
-          <w:sz w:val="32"/>
-          <w:szCs w:val="32"/>
-        </w:rPr>
-      </w:pPr>
+          <w:b/>
+          <w:bCs/>
+          <w:sz w:val="32"/>
+          <w:szCs w:val="32"/>
+        </w:rPr>
+      </w:pPr>
+      <w:r>
+        <w:rPr>
+          <w:b/>
+          <w:bCs/>
+          <w:sz w:val="32"/>
+          <w:szCs w:val="32"/>
+        </w:rPr>
+        <w:t>Menù unità immobiliare</w:t>
+      </w:r>
     </w:p>
     <w:p>
       <w:pPr>
@@ -17919,7 +18564,23 @@
           <w:sz w:val="32"/>
           <w:szCs w:val="32"/>
         </w:rPr>
-        <w:t xml:space="preserve">Nel caso si fosse scelta la voce 1 nel menù principale fruitore verrà mostrato il menù dell’unità immobiliare selezionata. Il fruitore ha a disposizione </w:t>
+        <w:t xml:space="preserve">Nel caso si fosse scelta la voce 1 nel </w:t>
+      </w:r>
+      <w:proofErr w:type="spellStart"/>
+      <w:r>
+        <w:rPr>
+          <w:sz w:val="32"/>
+          <w:szCs w:val="32"/>
+        </w:rPr>
+        <w:t>menù</w:t>
+      </w:r>
+      <w:proofErr w:type="spellEnd"/>
+      <w:r>
+        <w:rPr>
+          <w:sz w:val="32"/>
+          <w:szCs w:val="32"/>
+        </w:rPr>
+        <w:t xml:space="preserve"> principale fruitore verrà mostrato il menù dell’unità immobiliare selezionata. Il fruitore ha a disposizione </w:t>
       </w:r>
       <w:r>
         <w:rPr>
@@ -17950,7 +18611,15 @@
           <w:sz w:val="32"/>
           <w:szCs w:val="32"/>
         </w:rPr>
-        <w:t xml:space="preserve"> : Verrà mostrata la descrizione dell’unità immobiliare selezionata in precedenza insieme alla lista delle stanze presenti in essa.</w:t>
+        <w:t xml:space="preserve"> : Verrà mostrata la descrizione dell’unità immobiliare selezionata in precedenza insieme alla lista delle </w:t>
+      </w:r>
+      <w:r>
+        <w:rPr>
+          <w:sz w:val="32"/>
+          <w:szCs w:val="32"/>
+        </w:rPr>
+        <w:lastRenderedPageBreak/>
+        <w:t>stanze presenti in essa.</w:t>
       </w:r>
       <w:r>
         <w:rPr>
@@ -17988,15 +18657,23 @@
           <w:sz w:val="32"/>
           <w:szCs w:val="32"/>
         </w:rPr>
-        <w:t xml:space="preserve"> potrà visualizzare il menù di essa che permette di effettuare azioni </w:t>
-      </w:r>
-      <w:r>
-        <w:rPr>
-          <w:sz w:val="32"/>
-          <w:szCs w:val="32"/>
-        </w:rPr>
-        <w:lastRenderedPageBreak/>
-        <w:t>relative alla stanza. (Si nota che se non è presente nessuna stanza nel programma non sarà possibile accedere al menù successivo).</w:t>
+        <w:t xml:space="preserve"> potrà visualizzare il </w:t>
+      </w:r>
+      <w:proofErr w:type="spellStart"/>
+      <w:r>
+        <w:rPr>
+          <w:sz w:val="32"/>
+          <w:szCs w:val="32"/>
+        </w:rPr>
+        <w:t>menù</w:t>
+      </w:r>
+      <w:proofErr w:type="spellEnd"/>
+      <w:r>
+        <w:rPr>
+          <w:sz w:val="32"/>
+          <w:szCs w:val="32"/>
+        </w:rPr>
+        <w:t xml:space="preserve"> di essa che permette di effettuare azioni relative alla stanza. (Si nota che se non è presente nessuna stanza nel programma non sarà possibile accedere al menù successivo).</w:t>
       </w:r>
     </w:p>
     <w:p>
@@ -18102,6 +18779,156 @@
       </w:pPr>
       <w:r>
         <w:rPr>
+          <w:noProof/>
+        </w:rPr>
+        <mc:AlternateContent>
+          <mc:Choice Requires="wps">
+            <w:drawing>
+              <wp:anchor distT="0" distB="0" distL="114300" distR="114300" simplePos="0" relativeHeight="251669504" behindDoc="0" locked="0" layoutInCell="1" allowOverlap="1" wp14:anchorId="62E5E7FF" wp14:editId="55BA35E8">
+                <wp:simplePos x="0" y="0"/>
+                <wp:positionH relativeFrom="column">
+                  <wp:posOffset>0</wp:posOffset>
+                </wp:positionH>
+                <wp:positionV relativeFrom="paragraph">
+                  <wp:posOffset>2725420</wp:posOffset>
+                </wp:positionV>
+                <wp:extent cx="3952875" cy="635"/>
+                <wp:effectExtent l="0" t="0" r="0" b="0"/>
+                <wp:wrapSquare wrapText="bothSides"/>
+                <wp:docPr id="8" name="Casella di testo 8"/>
+                <wp:cNvGraphicFramePr/>
+                <a:graphic xmlns:a="http://schemas.openxmlformats.org/drawingml/2006/main">
+                  <a:graphicData uri="http://schemas.microsoft.com/office/word/2010/wordprocessingShape">
+                    <wps:wsp>
+                      <wps:cNvSpPr txBox="1"/>
+                      <wps:spPr>
+                        <a:xfrm>
+                          <a:off x="0" y="0"/>
+                          <a:ext cx="3952875" cy="635"/>
+                        </a:xfrm>
+                        <a:prstGeom prst="rect">
+                          <a:avLst/>
+                        </a:prstGeom>
+                        <a:solidFill>
+                          <a:prstClr val="white"/>
+                        </a:solidFill>
+                        <a:ln>
+                          <a:noFill/>
+                        </a:ln>
+                      </wps:spPr>
+                      <wps:txbx>
+                        <w:txbxContent>
+                          <w:p>
+                            <w:pPr>
+                              <w:pStyle w:val="Didascalia"/>
+                              <w:rPr>
+                                <w:noProof/>
+                                <w:sz w:val="32"/>
+                                <w:szCs w:val="32"/>
+                              </w:rPr>
+                            </w:pPr>
+                            <w:r>
+                              <w:t>Esempio inserimento di una regola</w:t>
+                            </w:r>
+                          </w:p>
+                        </w:txbxContent>
+                      </wps:txbx>
+                      <wps:bodyPr rot="0" spcFirstLastPara="0" vertOverflow="overflow" horzOverflow="overflow" vert="horz" wrap="square" lIns="0" tIns="0" rIns="0" bIns="0" numCol="1" spcCol="0" rtlCol="0" fromWordArt="0" anchor="t" anchorCtr="0" forceAA="0" compatLnSpc="1">
+                        <a:prstTxWarp prst="textNoShape">
+                          <a:avLst/>
+                        </a:prstTxWarp>
+                        <a:spAutoFit/>
+                      </wps:bodyPr>
+                    </wps:wsp>
+                  </a:graphicData>
+                </a:graphic>
+              </wp:anchor>
+            </w:drawing>
+          </mc:Choice>
+          <mc:Fallback>
+            <w:pict>
+              <v:shape w14:anchorId="62E5E7FF" id="Casella di testo 8" o:spid="_x0000_s1029" type="#_x0000_t202" style="position:absolute;margin-left:0;margin-top:214.6pt;width:311.25pt;height:.05pt;z-index:251669504;visibility:visible;mso-wrap-style:square;mso-wrap-distance-left:9pt;mso-wrap-distance-top:0;mso-wrap-distance-right:9pt;mso-wrap-distance-bottom:0;mso-position-horizontal:absolute;mso-position-horizontal-relative:text;mso-position-vertical:absolute;mso-position-vertical-relative:text;v-text-anchor:top" o:gfxdata="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" stroked="f">
+                <v:textbox style="mso-fit-shape-to-text:t" inset="0,0,0,0">
+                  <w:txbxContent>
+                    <w:p>
+                      <w:pPr>
+                        <w:pStyle w:val="Didascalia"/>
+                        <w:rPr>
+                          <w:noProof/>
+                          <w:sz w:val="32"/>
+                          <w:szCs w:val="32"/>
+                        </w:rPr>
+                      </w:pPr>
+                      <w:r>
+                        <w:t>Esempio inserimento di una regola</w:t>
+                      </w:r>
+                    </w:p>
+                  </w:txbxContent>
+                </v:textbox>
+                <w10:wrap type="square"/>
+              </v:shape>
+            </w:pict>
+          </mc:Fallback>
+        </mc:AlternateContent>
+      </w:r>
+      <w:r>
+        <w:rPr>
+          <w:noProof/>
+          <w:sz w:val="32"/>
+          <w:szCs w:val="32"/>
+        </w:rPr>
+        <w:drawing>
+          <wp:anchor distT="0" distB="0" distL="114300" distR="114300" simplePos="0" relativeHeight="251667456" behindDoc="0" locked="0" layoutInCell="1" allowOverlap="1" wp14:anchorId="78B74A63" wp14:editId="6ED3F29D">
+            <wp:simplePos x="0" y="0"/>
+            <wp:positionH relativeFrom="margin">
+              <wp:align>left</wp:align>
+            </wp:positionH>
+            <wp:positionV relativeFrom="paragraph">
+              <wp:posOffset>48895</wp:posOffset>
+            </wp:positionV>
+            <wp:extent cx="3952875" cy="2619375"/>
+            <wp:effectExtent l="0" t="0" r="9525" b="9525"/>
+            <wp:wrapSquare wrapText="bothSides"/>
+            <wp:docPr id="7" name="Immagine 7"/>
+            <wp:cNvGraphicFramePr>
+              <a:graphicFrameLocks xmlns:a="http://schemas.openxmlformats.org/drawingml/2006/main" noChangeAspect="1"/>
+            </wp:cNvGraphicFramePr>
+            <a:graphic xmlns:a="http://schemas.openxmlformats.org/drawingml/2006/main">
+              <a:graphicData uri="http://schemas.openxmlformats.org/drawingml/2006/picture">
+                <pic:pic xmlns:pic="http://schemas.openxmlformats.org/drawingml/2006/picture">
+                  <pic:nvPicPr>
+                    <pic:cNvPr id="7" name="esempio regola.png"/>
+                    <pic:cNvPicPr/>
+                  </pic:nvPicPr>
+                  <pic:blipFill>
+                    <a:blip r:embed="rId11">
+                      <a:extLst>
+                        <a:ext uri="{28A0092B-C50C-407E-A947-70E740481C1C}">
+                          <a14:useLocalDpi xmlns:a14="http://schemas.microsoft.com/office/drawing/2010/main" val="0"/>
+                        </a:ext>
+                      </a:extLst>
+                    </a:blip>
+                    <a:stretch>
+                      <a:fillRect/>
+                    </a:stretch>
+                  </pic:blipFill>
+                  <pic:spPr>
+                    <a:xfrm>
+                      <a:off x="0" y="0"/>
+                      <a:ext cx="3952875" cy="2619375"/>
+                    </a:xfrm>
+                    <a:prstGeom prst="rect">
+                      <a:avLst/>
+                    </a:prstGeom>
+                  </pic:spPr>
+                </pic:pic>
+              </a:graphicData>
+            </a:graphic>
+          </wp:anchor>
+        </w:drawing>
+      </w:r>
+      <w:r>
+        <w:rPr>
           <w:sz w:val="32"/>
           <w:szCs w:val="32"/>
         </w:rPr>
@@ -18121,7 +18948,14 @@
           <w:sz w:val="32"/>
           <w:szCs w:val="32"/>
         </w:rPr>
-        <w:t xml:space="preserve"> : Il fruitore sarà guidato dal sistema ad inserire una nuova regola. </w:t>
+        <w:t xml:space="preserve"> : Il fruitore sarà guidato dal sistema ad inserire una nuova regola.</w:t>
+      </w:r>
+      <w:r>
+        <w:rPr>
+          <w:sz w:val="32"/>
+          <w:szCs w:val="32"/>
+        </w:rPr>
+        <w:t xml:space="preserve"> </w:t>
       </w:r>
       <w:r>
         <w:rPr>
@@ -18129,6 +18963,177 @@
           <w:szCs w:val="32"/>
         </w:rPr>
         <w:br/>
+        <w:t xml:space="preserve">A lato è mostrato un inserimento di una regola di esempio. </w:t>
+      </w:r>
+      <w:r>
+        <w:rPr>
+          <w:sz w:val="32"/>
+          <w:szCs w:val="32"/>
+        </w:rPr>
+        <w:t xml:space="preserve">Si noti che il programma mostra sempre i possibili inserimenti da tastiera che il fruitore può effettuare. </w:t>
+      </w:r>
+      <w:r>
+        <w:rPr>
+          <w:sz w:val="32"/>
+          <w:szCs w:val="32"/>
+        </w:rPr>
+        <w:t xml:space="preserve">Inizialmente verrà chiesto il nome della regola, il programma verificherà che a regola sia sintatticamente corretta e che non esistano altre regole con lo stesso nome all’interno del sistema. Successivamente si procederà alla creazione del corpo della regola. Il corpo della regola è così costituito: </w:t>
+      </w:r>
+      <w:r>
+        <w:rPr>
+          <w:sz w:val="32"/>
+          <w:szCs w:val="32"/>
+        </w:rPr>
+        <w:t>“</w:t>
+      </w:r>
+      <w:proofErr w:type="spellStart"/>
+      <w:r>
+        <w:rPr>
+          <w:b/>
+          <w:bCs/>
+          <w:sz w:val="32"/>
+          <w:szCs w:val="32"/>
+        </w:rPr>
+        <w:t>if</w:t>
+      </w:r>
+      <w:proofErr w:type="spellEnd"/>
+      <w:r>
+        <w:rPr>
+          <w:sz w:val="32"/>
+          <w:szCs w:val="32"/>
+        </w:rPr>
+        <w:t xml:space="preserve"> </w:t>
+      </w:r>
+      <w:r>
+        <w:rPr>
+          <w:i/>
+          <w:iCs/>
+          <w:sz w:val="32"/>
+          <w:szCs w:val="32"/>
+        </w:rPr>
+        <w:t>antecedente</w:t>
+      </w:r>
+      <w:r>
+        <w:rPr>
+          <w:sz w:val="32"/>
+          <w:szCs w:val="32"/>
+        </w:rPr>
+        <w:t xml:space="preserve"> </w:t>
+      </w:r>
+      <w:proofErr w:type="spellStart"/>
+      <w:r>
+        <w:rPr>
+          <w:b/>
+          <w:bCs/>
+          <w:sz w:val="32"/>
+          <w:szCs w:val="32"/>
+        </w:rPr>
+        <w:t>then</w:t>
+      </w:r>
+      <w:proofErr w:type="spellEnd"/>
+      <w:r>
+        <w:rPr>
+          <w:b/>
+          <w:bCs/>
+          <w:sz w:val="32"/>
+          <w:szCs w:val="32"/>
+        </w:rPr>
+        <w:t xml:space="preserve"> </w:t>
+      </w:r>
+      <w:r>
+        <w:rPr>
+          <w:i/>
+          <w:iCs/>
+          <w:sz w:val="32"/>
+          <w:szCs w:val="32"/>
+        </w:rPr>
+        <w:t>conseguente</w:t>
+      </w:r>
+      <w:r>
+        <w:rPr>
+          <w:i/>
+          <w:iCs/>
+          <w:sz w:val="32"/>
+          <w:szCs w:val="32"/>
+        </w:rPr>
+        <w:t>”</w:t>
+      </w:r>
+      <w:r>
+        <w:rPr>
+          <w:i/>
+          <w:iCs/>
+          <w:sz w:val="32"/>
+          <w:szCs w:val="32"/>
+        </w:rPr>
+        <w:t>.</w:t>
+      </w:r>
+      <w:r>
+        <w:rPr>
+          <w:i/>
+          <w:iCs/>
+          <w:sz w:val="32"/>
+          <w:szCs w:val="32"/>
+        </w:rPr>
+        <w:t xml:space="preserve"> </w:t>
+      </w:r>
+      <w:r>
+        <w:rPr>
+          <w:sz w:val="32"/>
+          <w:szCs w:val="32"/>
+        </w:rPr>
+        <w:t>Si procederà dunque alla costruzione dell’antecedente.</w:t>
+      </w:r>
+      <w:r>
+        <w:rPr>
+          <w:i/>
+          <w:iCs/>
+          <w:sz w:val="32"/>
+          <w:szCs w:val="32"/>
+        </w:rPr>
+        <w:t xml:space="preserve"> </w:t>
+      </w:r>
+      <w:r>
+        <w:rPr>
+          <w:sz w:val="32"/>
+          <w:szCs w:val="32"/>
+        </w:rPr>
+        <w:t xml:space="preserve">Inizialmente verrà chiesto se si preferisce inserire una variabile sensoriale, cioè che riguarda sensori, oppure una variabile temporale, se si vuole che nella condizioni dell’antecedente ci sia una condizione riguardante l’orario. Il programma gestirà diversamente le richieste a seconda della scelta effettuata dal fruitore. Gli operatori ammessi sono gli operatori di confronto classici (&gt;,&lt;,&gt;=,&lt;=,==,!=) per </w:t>
+      </w:r>
+      <w:r>
+        <w:rPr>
+          <w:sz w:val="32"/>
+          <w:szCs w:val="32"/>
+        </w:rPr>
+        <w:lastRenderedPageBreak/>
+        <w:t xml:space="preserve">sensori numerici e condizioni temporali. Mentre per i sensori non numerici, per natura di essi, sono ammessi solamente gli operatori == e !=, il programma si occuperà comunque di un corretto inserimento di essi e procederà a richiamare un possibile errore di digitazione </w:t>
+      </w:r>
+      <w:r>
+        <w:rPr>
+          <w:sz w:val="32"/>
+          <w:szCs w:val="32"/>
+        </w:rPr>
+        <w:t>del</w:t>
+      </w:r>
+      <w:r>
+        <w:rPr>
+          <w:sz w:val="32"/>
+          <w:szCs w:val="32"/>
+        </w:rPr>
+        <w:t xml:space="preserve"> fruitore. Alla fine di ogni condizione verrà chiesto se si vuole procedere alla creazione</w:t>
+      </w:r>
+      <w:r>
+        <w:rPr>
+          <w:sz w:val="32"/>
+          <w:szCs w:val="32"/>
+        </w:rPr>
+        <w:t xml:space="preserve"> di una nuova condizione (in questo caso verrà chiesto sono quale operatore booleano collegare le due condizioni: &amp;&amp; oppure ||) oppure procedere alla creazione del conseguente. Per quanto riguarda la creazione</w:t>
+      </w:r>
+      <w:r>
+        <w:rPr>
+          <w:sz w:val="32"/>
+          <w:szCs w:val="32"/>
+        </w:rPr>
+        <w:t xml:space="preserve"> del conseguente verrà chiesto quale attuatore si desidera azionare nel caso del soddisfacimento dell’antecedente e successivamente bisognerà inserire la modalità operativa che verrà azionata. Nel caso la modalità operativa scelta avesse bisogno di uno o più parametri all’ingresso verranno chiesi successivamente. Dopo aver fatto ciò si potrà scegliere a quale ora azionare l’attuatore sempre guidati dal programma (nella figura di esempio non è mostrato).</w:t>
       </w:r>
     </w:p>
     <w:p>
@@ -18144,46 +19149,672 @@
           <w:sz w:val="32"/>
           <w:szCs w:val="32"/>
         </w:rPr>
-        <w:br/>
-      </w:r>
-      <w:r>
-        <w:rPr>
-          <w:sz w:val="32"/>
-          <w:szCs w:val="32"/>
-        </w:rPr>
-        <w:br/>
-      </w:r>
-      <w:r>
-        <w:rPr>
-          <w:sz w:val="32"/>
-          <w:szCs w:val="32"/>
-        </w:rPr>
-        <w:br/>
+        <w:t xml:space="preserve">6) </w:t>
+      </w:r>
+      <w:r>
+        <w:rPr>
+          <w:i/>
+          <w:iCs/>
+          <w:sz w:val="32"/>
+          <w:szCs w:val="32"/>
+        </w:rPr>
+        <w:t>Visualizza le regole attiv</w:t>
+      </w:r>
+      <w:r>
+        <w:rPr>
+          <w:i/>
+          <w:iCs/>
+          <w:sz w:val="32"/>
+          <w:szCs w:val="32"/>
+        </w:rPr>
+        <w:t>e</w:t>
+      </w:r>
+      <w:r>
+        <w:rPr>
+          <w:sz w:val="32"/>
+          <w:szCs w:val="32"/>
+        </w:rPr>
+        <w:t>: mostra tutte le regole attualmente attive nell’unità immobiliare selezionata.</w:t>
       </w:r>
     </w:p>
     <w:p>
       <w:pPr>
-        <w:pStyle w:val="Titolo1"/>
-      </w:pPr>
+        <w:keepNext/>
+        <w:rPr>
+          <w:sz w:val="32"/>
+          <w:szCs w:val="32"/>
+        </w:rPr>
+      </w:pPr>
+      <w:r>
+        <w:rPr>
+          <w:sz w:val="32"/>
+          <w:szCs w:val="32"/>
+        </w:rPr>
+        <w:t xml:space="preserve">7) </w:t>
+      </w:r>
+      <w:r>
+        <w:rPr>
+          <w:i/>
+          <w:iCs/>
+          <w:sz w:val="32"/>
+          <w:szCs w:val="32"/>
+        </w:rPr>
+        <w:t>Visualizza tutte le regole</w:t>
+      </w:r>
+      <w:r>
+        <w:rPr>
+          <w:sz w:val="32"/>
+          <w:szCs w:val="32"/>
+        </w:rPr>
+        <w:t>: mostra tutte le regole attualmente presenti nell’unità immobiliare, sia attive che non attive.</w:t>
+      </w:r>
     </w:p>
     <w:p>
       <w:pPr>
-        <w:pStyle w:val="Titolo1"/>
-      </w:pPr>
+        <w:keepNext/>
+        <w:rPr>
+          <w:sz w:val="32"/>
+          <w:szCs w:val="32"/>
+        </w:rPr>
+      </w:pPr>
+      <w:r>
+        <w:rPr>
+          <w:sz w:val="32"/>
+          <w:szCs w:val="32"/>
+        </w:rPr>
+        <w:t xml:space="preserve">8) </w:t>
+      </w:r>
+      <w:r>
+        <w:rPr>
+          <w:i/>
+          <w:iCs/>
+          <w:sz w:val="32"/>
+          <w:szCs w:val="32"/>
+        </w:rPr>
+        <w:t>Attiva/disattiva regola</w:t>
+      </w:r>
+      <w:r>
+        <w:rPr>
+          <w:sz w:val="32"/>
+          <w:szCs w:val="32"/>
+        </w:rPr>
+        <w:t xml:space="preserve">: permette di attivare oppure disattivare una regola presente nell’unità immobiliare. Il programma chiederà inizialmente se si vuole attivare oppure disattivare una regola. </w:t>
+      </w:r>
+      <w:r>
+        <w:rPr>
+          <w:sz w:val="32"/>
+          <w:szCs w:val="32"/>
+        </w:rPr>
+        <w:br/>
+      </w:r>
+      <w:r>
+        <w:rPr>
+          <w:sz w:val="32"/>
+          <w:szCs w:val="32"/>
+        </w:rPr>
+        <w:t>A seco</w:t>
+      </w:r>
+      <w:r>
+        <w:rPr>
+          <w:sz w:val="32"/>
+          <w:szCs w:val="32"/>
+        </w:rPr>
+        <w:t xml:space="preserve">nda </w:t>
+      </w:r>
+      <w:r>
+        <w:rPr>
+          <w:sz w:val="32"/>
+          <w:szCs w:val="32"/>
+        </w:rPr>
+        <w:t>della scelta mostra le possibili regole che si posson</w:t>
+      </w:r>
+      <w:r>
+        <w:rPr>
+          <w:sz w:val="32"/>
+          <w:szCs w:val="32"/>
+        </w:rPr>
+        <w:t xml:space="preserve">o </w:t>
+      </w:r>
+      <w:r>
+        <w:rPr>
+          <w:sz w:val="32"/>
+          <w:szCs w:val="32"/>
+        </w:rPr>
+        <w:t>attivare/disattivare. Nel caso si scelga di attivare una regola ma le regole presenti nell’unità</w:t>
+      </w:r>
     </w:p>
     <w:p>
       <w:pPr>
-        <w:pStyle w:val="Titolo1"/>
-      </w:pPr>
+        <w:keepNext/>
+        <w:rPr>
+          <w:sz w:val="32"/>
+          <w:szCs w:val="32"/>
+        </w:rPr>
+      </w:pPr>
+      <w:r>
+        <w:rPr>
+          <w:sz w:val="32"/>
+          <w:szCs w:val="32"/>
+        </w:rPr>
+        <w:t>immobiliare siano tutte già attive verrà mostrato un messaggio informativo e si tornerà al menù.</w:t>
+      </w:r>
     </w:p>
-    <w:p/>
-    <w:p/>
-    <w:p/>
-    <w:p/>
     <w:p>
       <w:pPr>
-        <w:pStyle w:val="Titolo1"/>
-      </w:pPr>
+        <w:keepNext/>
+        <w:rPr>
+          <w:sz w:val="32"/>
+          <w:szCs w:val="32"/>
+        </w:rPr>
+      </w:pPr>
+      <w:r>
+        <w:rPr>
+          <w:sz w:val="32"/>
+          <w:szCs w:val="32"/>
+        </w:rPr>
+        <w:t xml:space="preserve">9) </w:t>
+      </w:r>
+      <w:r>
+        <w:rPr>
+          <w:i/>
+          <w:iCs/>
+          <w:sz w:val="32"/>
+          <w:szCs w:val="32"/>
+        </w:rPr>
+        <w:t>Aggiorna ora</w:t>
+      </w:r>
+      <w:r>
+        <w:rPr>
+          <w:sz w:val="32"/>
+          <w:szCs w:val="32"/>
+        </w:rPr>
+        <w:t>: già descritto in precedenza</w:t>
+      </w:r>
+    </w:p>
+    <w:p>
+      <w:pPr>
+        <w:keepNext/>
+        <w:rPr>
+          <w:sz w:val="32"/>
+          <w:szCs w:val="32"/>
+        </w:rPr>
+      </w:pPr>
+      <w:r>
+        <w:rPr>
+          <w:sz w:val="32"/>
+          <w:szCs w:val="32"/>
+        </w:rPr>
+        <w:br/>
+      </w:r>
+      <w:r>
+        <w:rPr>
+          <w:sz w:val="32"/>
+          <w:szCs w:val="32"/>
+        </w:rPr>
+        <w:br/>
+      </w:r>
+      <w:r>
+        <w:rPr>
+          <w:sz w:val="32"/>
+          <w:szCs w:val="32"/>
+        </w:rPr>
+        <w:lastRenderedPageBreak/>
+        <w:br/>
+      </w:r>
+    </w:p>
+    <w:p>
+      <w:pPr>
+        <w:keepNext/>
+        <w:rPr>
+          <w:b/>
+          <w:bCs/>
+          <w:sz w:val="32"/>
+          <w:szCs w:val="32"/>
+        </w:rPr>
+      </w:pPr>
+      <w:r>
+        <w:rPr>
+          <w:b/>
+          <w:bCs/>
+          <w:sz w:val="32"/>
+          <w:szCs w:val="32"/>
+        </w:rPr>
+        <w:t>Menù stanza</w:t>
+      </w:r>
+    </w:p>
+    <w:p>
+      <w:pPr>
+        <w:keepNext/>
+        <w:rPr>
+          <w:sz w:val="32"/>
+          <w:szCs w:val="32"/>
+        </w:rPr>
+      </w:pPr>
+      <w:r>
+        <w:rPr>
+          <w:noProof/>
+        </w:rPr>
+        <mc:AlternateContent>
+          <mc:Choice Requires="wps">
+            <w:drawing>
+              <wp:anchor distT="0" distB="0" distL="114300" distR="114300" simplePos="0" relativeHeight="251672576" behindDoc="0" locked="0" layoutInCell="1" allowOverlap="1" wp14:anchorId="40D82C67" wp14:editId="7382FF1B">
+                <wp:simplePos x="0" y="0"/>
+                <wp:positionH relativeFrom="column">
+                  <wp:posOffset>3810</wp:posOffset>
+                </wp:positionH>
+                <wp:positionV relativeFrom="paragraph">
+                  <wp:posOffset>1694180</wp:posOffset>
+                </wp:positionV>
+                <wp:extent cx="3224530" cy="635"/>
+                <wp:effectExtent l="0" t="0" r="0" b="0"/>
+                <wp:wrapSquare wrapText="bothSides"/>
+                <wp:docPr id="11" name="Casella di testo 11"/>
+                <wp:cNvGraphicFramePr/>
+                <a:graphic xmlns:a="http://schemas.openxmlformats.org/drawingml/2006/main">
+                  <a:graphicData uri="http://schemas.microsoft.com/office/word/2010/wordprocessingShape">
+                    <wps:wsp>
+                      <wps:cNvSpPr txBox="1"/>
+                      <wps:spPr>
+                        <a:xfrm>
+                          <a:off x="0" y="0"/>
+                          <a:ext cx="3224530" cy="635"/>
+                        </a:xfrm>
+                        <a:prstGeom prst="rect">
+                          <a:avLst/>
+                        </a:prstGeom>
+                        <a:solidFill>
+                          <a:prstClr val="white"/>
+                        </a:solidFill>
+                        <a:ln>
+                          <a:noFill/>
+                        </a:ln>
+                      </wps:spPr>
+                      <wps:txbx>
+                        <w:txbxContent>
+                          <w:p>
+                            <w:pPr>
+                              <w:pStyle w:val="Didascalia"/>
+                              <w:rPr>
+                                <w:noProof/>
+                                <w:sz w:val="32"/>
+                                <w:szCs w:val="32"/>
+                              </w:rPr>
+                            </w:pPr>
+                            <w:r>
+                              <w:t>Menù stanza fruitore</w:t>
+                            </w:r>
+                          </w:p>
+                        </w:txbxContent>
+                      </wps:txbx>
+                      <wps:bodyPr rot="0" spcFirstLastPara="0" vertOverflow="overflow" horzOverflow="overflow" vert="horz" wrap="square" lIns="0" tIns="0" rIns="0" bIns="0" numCol="1" spcCol="0" rtlCol="0" fromWordArt="0" anchor="t" anchorCtr="0" forceAA="0" compatLnSpc="1">
+                        <a:prstTxWarp prst="textNoShape">
+                          <a:avLst/>
+                        </a:prstTxWarp>
+                        <a:spAutoFit/>
+                      </wps:bodyPr>
+                    </wps:wsp>
+                  </a:graphicData>
+                </a:graphic>
+              </wp:anchor>
+            </w:drawing>
+          </mc:Choice>
+          <mc:Fallback>
+            <w:pict>
+              <v:shape w14:anchorId="40D82C67" id="Casella di testo 11" o:spid="_x0000_s1030" type="#_x0000_t202" style="position:absolute;margin-left:.3pt;margin-top:133.4pt;width:253.9pt;height:.05pt;z-index:251672576;visibility:visible;mso-wrap-style:square;mso-wrap-distance-left:9pt;mso-wrap-distance-top:0;mso-wrap-distance-right:9pt;mso-wrap-distance-bottom:0;mso-position-horizontal:absolute;mso-position-horizontal-relative:text;mso-position-vertical:absolute;mso-position-vertical-relative:text;v-text-anchor:top" o:gfxdata="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" stroked="f">
+                <v:textbox style="mso-fit-shape-to-text:t" inset="0,0,0,0">
+                  <w:txbxContent>
+                    <w:p>
+                      <w:pPr>
+                        <w:pStyle w:val="Didascalia"/>
+                        <w:rPr>
+                          <w:noProof/>
+                          <w:sz w:val="32"/>
+                          <w:szCs w:val="32"/>
+                        </w:rPr>
+                      </w:pPr>
+                      <w:r>
+                        <w:t>Menù stanza fruitore</w:t>
+                      </w:r>
+                    </w:p>
+                  </w:txbxContent>
+                </v:textbox>
+                <w10:wrap type="square"/>
+              </v:shape>
+            </w:pict>
+          </mc:Fallback>
+        </mc:AlternateContent>
+      </w:r>
+      <w:r>
+        <w:rPr>
+          <w:noProof/>
+          <w:sz w:val="32"/>
+          <w:szCs w:val="32"/>
+        </w:rPr>
+        <w:drawing>
+          <wp:anchor distT="0" distB="0" distL="114300" distR="114300" simplePos="0" relativeHeight="251670528" behindDoc="0" locked="0" layoutInCell="1" allowOverlap="1" wp14:anchorId="7B85343B" wp14:editId="2684C324">
+            <wp:simplePos x="0" y="0"/>
+            <wp:positionH relativeFrom="column">
+              <wp:posOffset>3810</wp:posOffset>
+            </wp:positionH>
+            <wp:positionV relativeFrom="paragraph">
+              <wp:posOffset>-1270</wp:posOffset>
+            </wp:positionV>
+            <wp:extent cx="3225000" cy="1638300"/>
+            <wp:effectExtent l="0" t="0" r="0" b="0"/>
+            <wp:wrapSquare wrapText="bothSides"/>
+            <wp:docPr id="9" name="Immagine 9"/>
+            <wp:cNvGraphicFramePr>
+              <a:graphicFrameLocks xmlns:a="http://schemas.openxmlformats.org/drawingml/2006/main" noChangeAspect="1"/>
+            </wp:cNvGraphicFramePr>
+            <a:graphic xmlns:a="http://schemas.openxmlformats.org/drawingml/2006/main">
+              <a:graphicData uri="http://schemas.openxmlformats.org/drawingml/2006/picture">
+                <pic:pic xmlns:pic="http://schemas.openxmlformats.org/drawingml/2006/picture">
+                  <pic:nvPicPr>
+                    <pic:cNvPr id="9" name="utente4.png"/>
+                    <pic:cNvPicPr/>
+                  </pic:nvPicPr>
+                  <pic:blipFill>
+                    <a:blip r:embed="rId12">
+                      <a:extLst>
+                        <a:ext uri="{28A0092B-C50C-407E-A947-70E740481C1C}">
+                          <a14:useLocalDpi xmlns:a14="http://schemas.microsoft.com/office/drawing/2010/main" val="0"/>
+                        </a:ext>
+                      </a:extLst>
+                    </a:blip>
+                    <a:stretch>
+                      <a:fillRect/>
+                    </a:stretch>
+                  </pic:blipFill>
+                  <pic:spPr>
+                    <a:xfrm>
+                      <a:off x="0" y="0"/>
+                      <a:ext cx="3225000" cy="1638300"/>
+                    </a:xfrm>
+                    <a:prstGeom prst="rect">
+                      <a:avLst/>
+                    </a:prstGeom>
+                  </pic:spPr>
+                </pic:pic>
+              </a:graphicData>
+            </a:graphic>
+          </wp:anchor>
+        </w:drawing>
+      </w:r>
+      <w:r>
+        <w:rPr>
+          <w:sz w:val="32"/>
+          <w:szCs w:val="32"/>
+        </w:rPr>
+        <w:t xml:space="preserve">Il menù stanza del fruitore ha a disposizione le seguenti voci: visualizza descrizione stanza, visualizza sensore, visualizza attuatore, aziona attuatore, visualizza artefatto, attiva/disattiva dispositivo e aggiorna ora. </w:t>
+      </w:r>
+      <w:r>
+        <w:rPr>
+          <w:sz w:val="32"/>
+          <w:szCs w:val="32"/>
+        </w:rPr>
+        <w:br/>
+      </w:r>
+      <w:r>
+        <w:rPr>
+          <w:sz w:val="32"/>
+          <w:szCs w:val="32"/>
+        </w:rPr>
+        <w:br/>
+        <w:t xml:space="preserve">1) </w:t>
+      </w:r>
+      <w:r>
+        <w:rPr>
+          <w:i/>
+          <w:iCs/>
+          <w:sz w:val="32"/>
+          <w:szCs w:val="32"/>
+        </w:rPr>
+        <w:t>Visualizza descrizione stanza</w:t>
+      </w:r>
+      <w:r>
+        <w:rPr>
+          <w:sz w:val="32"/>
+          <w:szCs w:val="32"/>
+        </w:rPr>
+        <w:t xml:space="preserve"> : Viene visualizzata la descrizione della stanza selezionata in precedenza.</w:t>
+      </w:r>
+    </w:p>
+    <w:p>
+      <w:pPr>
+        <w:keepNext/>
+        <w:rPr>
+          <w:sz w:val="32"/>
+          <w:szCs w:val="32"/>
+        </w:rPr>
+      </w:pPr>
+      <w:r>
+        <w:rPr>
+          <w:sz w:val="32"/>
+          <w:szCs w:val="32"/>
+        </w:rPr>
+        <w:t xml:space="preserve">2) </w:t>
+      </w:r>
+      <w:r>
+        <w:rPr>
+          <w:i/>
+          <w:iCs/>
+          <w:sz w:val="32"/>
+          <w:szCs w:val="32"/>
+        </w:rPr>
+        <w:t>Visualizza sensore</w:t>
+      </w:r>
+      <w:r>
+        <w:rPr>
+          <w:sz w:val="32"/>
+          <w:szCs w:val="32"/>
+        </w:rPr>
+        <w:t xml:space="preserve"> : Il programma dopo aver chiesto quale sensore della stanza si intende visualizzare mostrerà tutte le informazioni riguardo ad esso.</w:t>
+      </w:r>
+    </w:p>
+    <w:p>
+      <w:pPr>
+        <w:keepNext/>
+        <w:rPr>
+          <w:sz w:val="32"/>
+          <w:szCs w:val="32"/>
+        </w:rPr>
+      </w:pPr>
+      <w:r>
+        <w:rPr>
+          <w:sz w:val="32"/>
+          <w:szCs w:val="32"/>
+        </w:rPr>
+        <w:t xml:space="preserve">3) </w:t>
+      </w:r>
+      <w:r>
+        <w:rPr>
+          <w:i/>
+          <w:iCs/>
+          <w:sz w:val="32"/>
+          <w:szCs w:val="32"/>
+        </w:rPr>
+        <w:t>Visualizza attuatore</w:t>
+      </w:r>
+      <w:r>
+        <w:rPr>
+          <w:sz w:val="32"/>
+          <w:szCs w:val="32"/>
+        </w:rPr>
+        <w:t xml:space="preserve"> : Il programma dopo aver chiesto quale attuatore della stanza si intende visualizzare mostrerà tutte le informazioni riguardo ad esso.</w:t>
+      </w:r>
+    </w:p>
+    <w:p>
+      <w:pPr>
+        <w:keepNext/>
+        <w:rPr>
+          <w:sz w:val="32"/>
+          <w:szCs w:val="32"/>
+        </w:rPr>
+      </w:pPr>
+      <w:r>
+        <w:rPr>
+          <w:sz w:val="32"/>
+          <w:szCs w:val="32"/>
+        </w:rPr>
+        <w:t xml:space="preserve">4) </w:t>
+      </w:r>
+      <w:r>
+        <w:rPr>
+          <w:i/>
+          <w:iCs/>
+          <w:sz w:val="32"/>
+          <w:szCs w:val="32"/>
+        </w:rPr>
+        <w:t>Aziona attuatore</w:t>
+      </w:r>
+      <w:r>
+        <w:rPr>
+          <w:sz w:val="32"/>
+          <w:szCs w:val="32"/>
+        </w:rPr>
+        <w:t xml:space="preserve"> : Il programma dopo aver chiesto quale attuatore della stanza di intende azionare, mostrerà tutte le possibili modalità operative che esso può assumere. Inserendo una modalità operativa mostrata l’attuatore procederà ad azionarsi. Nel caso </w:t>
+      </w:r>
+      <w:r>
+        <w:rPr>
+          <w:sz w:val="32"/>
+          <w:szCs w:val="32"/>
+        </w:rPr>
+        <w:t>la modalità operativa fosse parametrica verrà chiesto anche il/i parametri.</w:t>
+      </w:r>
+    </w:p>
+    <w:p>
+      <w:pPr>
+        <w:keepNext/>
+        <w:rPr>
+          <w:sz w:val="32"/>
+          <w:szCs w:val="32"/>
+        </w:rPr>
+      </w:pPr>
+      <w:r>
+        <w:rPr>
+          <w:sz w:val="32"/>
+          <w:szCs w:val="32"/>
+        </w:rPr>
+        <w:t xml:space="preserve">5) </w:t>
+      </w:r>
+      <w:r>
+        <w:rPr>
+          <w:i/>
+          <w:iCs/>
+          <w:sz w:val="32"/>
+          <w:szCs w:val="32"/>
+        </w:rPr>
+        <w:t>Visualizza artefatto</w:t>
+      </w:r>
+      <w:r>
+        <w:rPr>
+          <w:sz w:val="32"/>
+          <w:szCs w:val="32"/>
+        </w:rPr>
+        <w:t xml:space="preserve"> : Il programma dopo aver chiesto quale artefatto della stanza si intende visualizzare mostrerà tutte le informazioni riguardo ad esso.</w:t>
+      </w:r>
+    </w:p>
+    <w:p>
+      <w:pPr>
+        <w:keepNext/>
+        <w:rPr>
+          <w:sz w:val="32"/>
+          <w:szCs w:val="32"/>
+        </w:rPr>
+      </w:pPr>
+      <w:r>
+        <w:rPr>
+          <w:sz w:val="32"/>
+          <w:szCs w:val="32"/>
+        </w:rPr>
+        <w:t xml:space="preserve">6) </w:t>
+      </w:r>
+      <w:r>
+        <w:rPr>
+          <w:i/>
+          <w:iCs/>
+          <w:sz w:val="32"/>
+          <w:szCs w:val="32"/>
+        </w:rPr>
+        <w:t>Attiva/disattiva dispositivo</w:t>
+      </w:r>
+      <w:r>
+        <w:rPr>
+          <w:sz w:val="32"/>
+          <w:szCs w:val="32"/>
+        </w:rPr>
+        <w:t xml:space="preserve"> :</w:t>
+      </w:r>
+      <w:r>
+        <w:rPr>
+          <w:sz w:val="32"/>
+          <w:szCs w:val="32"/>
+        </w:rPr>
+        <w:t xml:space="preserve"> Il programma chiederà inizialmente se si intende agire su un sensore oppure su un attuatore. Successivamente verrà chiesto se si intende disattivare oppure attivare il dispositivo. Il </w:t>
+      </w:r>
+      <w:r>
+        <w:rPr>
+          <w:sz w:val="32"/>
+          <w:szCs w:val="32"/>
+        </w:rPr>
+        <w:lastRenderedPageBreak/>
+        <w:t xml:space="preserve">sistema si occuperà di mostrare (se presenti) i dispositivi presenti nella stanza. Dopo aver digitato il nome del dispositivo sulla quale si intende agire il programma si occuperà di cambiare lo stato di esso. (Si noti che </w:t>
+      </w:r>
+      <w:r>
+        <w:rPr>
+          <w:sz w:val="32"/>
+          <w:szCs w:val="32"/>
+        </w:rPr>
+        <w:t>disattivare un dispositivo presente in una regola attiva causerà la disattivazione anche della regola)</w:t>
+      </w:r>
+      <w:r>
+        <w:rPr>
+          <w:sz w:val="32"/>
+          <w:szCs w:val="32"/>
+        </w:rPr>
+        <w:t xml:space="preserve">. </w:t>
+      </w:r>
+    </w:p>
+    <w:p>
+      <w:pPr>
+        <w:keepNext/>
+        <w:rPr>
+          <w:sz w:val="32"/>
+          <w:szCs w:val="32"/>
+        </w:rPr>
+      </w:pPr>
+      <w:r>
+        <w:rPr>
+          <w:sz w:val="32"/>
+          <w:szCs w:val="32"/>
+        </w:rPr>
+        <w:t xml:space="preserve">7) </w:t>
+      </w:r>
+      <w:r>
+        <w:rPr>
+          <w:i/>
+          <w:iCs/>
+          <w:sz w:val="32"/>
+          <w:szCs w:val="32"/>
+        </w:rPr>
+        <w:t>Aggiorna ora</w:t>
+      </w:r>
+      <w:r>
+        <w:rPr>
+          <w:sz w:val="32"/>
+          <w:szCs w:val="32"/>
+        </w:rPr>
+        <w:t xml:space="preserve"> : già descritta in precedenza</w:t>
+      </w:r>
+      <w:r>
+        <w:rPr>
+          <w:sz w:val="32"/>
+          <w:szCs w:val="32"/>
+        </w:rPr>
+        <w:br/>
+      </w:r>
+      <w:bookmarkStart w:id="16" w:name="_GoBack"/>
+      <w:bookmarkEnd w:id="16"/>
     </w:p>
     <w:p>
       <w:pPr>
@@ -21296,7 +22927,7 @@
   <w:abstractNum w:abstractNumId="34" w15:restartNumberingAfterBreak="0">
     <w:nsid w:val="701071A3"/>
     <w:multiLevelType w:val="hybridMultilevel"/>
-    <w:tmpl w:val="468AB0D4"/>
+    <w:tmpl w:val="05805284"/>
     <w:lvl w:ilvl="0" w:tplc="04100001">
       <w:start w:val="1"/>
       <w:numFmt w:val="bullet"/>
@@ -22746,7 +24377,7 @@
 </file>
 
 <file path=customXml/itemProps1.xml><?xml version="1.0" encoding="utf-8"?>
-<ds:datastoreItem xmlns:ds="http://schemas.openxmlformats.org/officeDocument/2006/customXml" ds:itemID="{79D3A002-8CB1-4AA8-8EAE-1144C82439B3}">
+<ds:datastoreItem xmlns:ds="http://schemas.openxmlformats.org/officeDocument/2006/customXml" ds:itemID="{69E8A682-FD06-487A-93FF-0BCC78266F7E}">
   <ds:schemaRefs>
     <ds:schemaRef ds:uri="http://schemas.openxmlformats.org/officeDocument/2006/bibliography"/>
   </ds:schemaRefs>
